--- a/_memoria/10_Introducció a l'Aplicació Web/introduccio_aplicacio_web.docx
+++ b/_memoria/10_Introducció a l'Aplicació Web/introduccio_aplicacio_web.docx
@@ -2986,7 +2986,23 @@
           <w:szCs w:val="24"/>
           <w:lang w:val="ca-ES"/>
         </w:rPr>
-        <w:t>Capçalera:</w:t>
+        <w:t>Capçalera</w:t>
+      </w:r>
+      <w:r>
+        <w:rPr>
+          <w:b/>
+          <w:szCs w:val="24"/>
+          <w:lang w:val="ca-ES"/>
+        </w:rPr>
+        <w:t xml:space="preserve"> de secció</w:t>
+      </w:r>
+      <w:r>
+        <w:rPr>
+          <w:b/>
+          <w:szCs w:val="24"/>
+          <w:lang w:val="ca-ES"/>
+        </w:rPr>
+        <w:t>:</w:t>
       </w:r>
       <w:r>
         <w:rPr>
@@ -3072,6 +3088,24 @@
     </w:p>
     <w:p>
       <w:pPr>
+        <w:rPr>
+          <w:sz w:val="24"/>
+          <w:szCs w:val="24"/>
+          <w:lang w:val="ca-ES"/>
+        </w:rPr>
+      </w:pPr>
+      <w:r>
+        <w:rPr>
+          <w:sz w:val="24"/>
+          <w:szCs w:val="24"/>
+          <w:lang w:val="ca-ES"/>
+        </w:rPr>
+        <w:br/>
+        <w:t xml:space="preserve">Instem als usuaris de l'aplicació web a redimensionar la finestra web per tal d'observar com el contingut s'adapta al dispositiu que la mostra. </w:t>
+      </w:r>
+    </w:p>
+    <w:p>
+      <w:pPr>
         <w:pStyle w:val="Prrafodelista"/>
         <w:rPr>
           <w:sz w:val="24"/>
@@ -3292,91 +3326,347 @@
           <w:szCs w:val="24"/>
           <w:lang w:val="ca-ES"/>
         </w:rPr>
+        <w:t>Rerefons</w:t>
+      </w:r>
+    </w:p>
+    <w:p>
+      <w:pPr>
+        <w:rPr>
+          <w:sz w:val="24"/>
+          <w:szCs w:val="24"/>
+          <w:lang w:val="ca-ES"/>
+        </w:rPr>
+      </w:pPr>
+      <w:r>
+        <w:rPr>
+          <w:sz w:val="24"/>
+          <w:szCs w:val="24"/>
+          <w:lang w:val="ca-ES"/>
+        </w:rPr>
+        <w:t>La pàgina de rerefons conté la informació bàsica respecte l'origen</w:t>
+      </w:r>
+      <w:r>
+        <w:rPr>
+          <w:sz w:val="24"/>
+          <w:szCs w:val="24"/>
+          <w:lang w:val="ca-ES"/>
+        </w:rPr>
+        <w:t>,</w:t>
+      </w:r>
+      <w:r>
+        <w:rPr>
+          <w:sz w:val="24"/>
+          <w:szCs w:val="24"/>
+          <w:lang w:val="ca-ES"/>
+        </w:rPr>
+        <w:t xml:space="preserve"> el context i les motivacions que ens van portar a realitzar aquest projecte. Consisteix en un breu resum </w:t>
+      </w:r>
+      <w:r>
+        <w:rPr>
+          <w:sz w:val="24"/>
+          <w:szCs w:val="24"/>
+          <w:lang w:val="ca-ES"/>
+        </w:rPr>
+        <w:t>d'alguns dels apartats de la primera secció de la memòria.</w:t>
+      </w:r>
+    </w:p>
+    <w:p>
+      <w:pPr>
+        <w:rPr>
+          <w:sz w:val="24"/>
+          <w:szCs w:val="24"/>
+          <w:lang w:val="ca-ES"/>
+        </w:rPr>
+      </w:pPr>
+      <w:r>
+        <w:rPr>
+          <w:sz w:val="24"/>
+          <w:szCs w:val="24"/>
+          <w:lang w:val="ca-ES"/>
+        </w:rPr>
+        <w:t>El bloc de contingut principal d'aquesta pàgina consisteix en dos grans blocs de text. El primer descriu el rerefons del projecte mentre que el segon ofereix una petita descripció del context i motivacions.</w:t>
+      </w:r>
+    </w:p>
+    <w:p>
+      <w:pPr>
+        <w:rPr>
+          <w:sz w:val="24"/>
+          <w:szCs w:val="24"/>
+          <w:lang w:val="ca-ES"/>
+        </w:rPr>
+      </w:pPr>
+      <w:r>
+        <w:rPr>
+          <w:sz w:val="24"/>
+          <w:szCs w:val="24"/>
+          <w:lang w:val="ca-ES"/>
+        </w:rPr>
+        <w:t xml:space="preserve">La principal diferència entre les versions d'escriptori i mòbil és que la segona presenta un títol més simple, la desaparició del subtítol i una barra de navegació adaptada a dispositius mòbils. L'estructura del contingut </w:t>
+      </w:r>
+      <w:r>
+        <w:rPr>
+          <w:sz w:val="24"/>
+          <w:szCs w:val="24"/>
+          <w:lang w:val="ca-ES"/>
+        </w:rPr>
+        <w:t xml:space="preserve">roman igual, això si, adaptada a la grandària del dispositiu que la conté. </w:t>
+      </w:r>
+    </w:p>
+    <w:p>
+      <w:pPr>
+        <w:rPr>
+          <w:sz w:val="24"/>
+          <w:szCs w:val="24"/>
+          <w:lang w:val="ca-ES"/>
+        </w:rPr>
+      </w:pPr>
+    </w:p>
+    <w:p>
+      <w:pPr>
+        <w:rPr>
+          <w:b/>
+          <w:sz w:val="24"/>
+          <w:szCs w:val="24"/>
+          <w:lang w:val="ca-ES"/>
+        </w:rPr>
+      </w:pPr>
+      <w:r>
+        <w:rPr>
+          <w:b/>
+          <w:sz w:val="24"/>
+          <w:szCs w:val="24"/>
+          <w:lang w:val="ca-ES"/>
+        </w:rPr>
+        <w:t>Propostes de projecte</w:t>
+      </w:r>
+    </w:p>
+    <w:p>
+      <w:pPr>
+        <w:rPr>
+          <w:sz w:val="24"/>
+          <w:szCs w:val="24"/>
+          <w:lang w:val="ca-ES"/>
+        </w:rPr>
+      </w:pPr>
+      <w:r>
+        <w:rPr>
+          <w:sz w:val="24"/>
+          <w:szCs w:val="24"/>
+          <w:lang w:val="ca-ES"/>
+        </w:rPr>
+        <w:t>L'apartat de propostes de projec</w:t>
+      </w:r>
+      <w:r>
+        <w:rPr>
+          <w:sz w:val="24"/>
+          <w:szCs w:val="24"/>
+          <w:lang w:val="ca-ES"/>
+        </w:rPr>
+        <w:t xml:space="preserve">te recull </w:t>
+      </w:r>
+      <w:r>
+        <w:rPr>
+          <w:sz w:val="24"/>
+          <w:szCs w:val="24"/>
+          <w:lang w:val="ca-ES"/>
+        </w:rPr>
+        <w:t>les diferents propostes, que s'han generat per servir</w:t>
+      </w:r>
+      <w:r>
+        <w:rPr>
+          <w:sz w:val="24"/>
+          <w:szCs w:val="24"/>
+          <w:lang w:val="ca-ES"/>
+        </w:rPr>
+        <w:t xml:space="preserve"> com a futurs projectes finals de carrera per a estudiants d'informàtica</w:t>
+      </w:r>
+      <w:r>
+        <w:rPr>
+          <w:sz w:val="24"/>
+          <w:szCs w:val="24"/>
+          <w:lang w:val="ca-ES"/>
+        </w:rPr>
+        <w:t>, en la mateixa secció.</w:t>
+      </w:r>
+    </w:p>
+    <w:p>
+      <w:pPr>
+        <w:rPr>
+          <w:sz w:val="24"/>
+          <w:szCs w:val="24"/>
+          <w:lang w:val="ca-ES"/>
+        </w:rPr>
+      </w:pPr>
+      <w:r>
+        <w:rPr>
+          <w:sz w:val="24"/>
+          <w:szCs w:val="24"/>
+          <w:lang w:val="ca-ES"/>
+        </w:rPr>
+        <w:t>El bloc de contingut principal per aquesta pàgina consisteix en dos blocs composats per petites caixes que contenen una imatge, un títol i una petita descripció de la proposta que representen. Cada una d'aquestes caixes enllaça també amb una pàgina que conté els detalls específics de la proposta.</w:t>
+      </w:r>
+    </w:p>
+    <w:p>
+      <w:pPr>
+        <w:rPr>
+          <w:sz w:val="24"/>
+          <w:szCs w:val="24"/>
+          <w:lang w:val="ca-ES"/>
+        </w:rPr>
+      </w:pPr>
+      <w:r>
+        <w:rPr>
+          <w:sz w:val="24"/>
+          <w:szCs w:val="24"/>
+          <w:lang w:val="ca-ES"/>
+        </w:rPr>
+        <w:t>El primer bloc de caixes representa les propostes generades pels futurs estudiants, mentre que el segon bloc està format per les propostes relacionades amb els exemples implementats.</w:t>
+      </w:r>
+    </w:p>
+    <w:p>
+      <w:pPr>
+        <w:rPr>
+          <w:sz w:val="24"/>
+          <w:szCs w:val="24"/>
+          <w:lang w:val="ca-ES"/>
+        </w:rPr>
+      </w:pPr>
+      <w:r>
+        <w:rPr>
+          <w:sz w:val="24"/>
+          <w:szCs w:val="24"/>
+          <w:lang w:val="ca-ES"/>
+        </w:rPr>
+        <w:t xml:space="preserve">Les principals diferencies entre les versions d'escriptori i dispositius mòbils, és que la segona presenta un títol simplificat, la desaparició del subtítol, la barra de navegació adaptada, i diferent nombre de caixes per fila segons el dispositiu utilitzat. Tres columnes per escriptoris, dues per tauletes gràfiques i una per mòbils. </w:t>
+      </w:r>
+    </w:p>
+    <w:p>
+      <w:pPr>
+        <w:rPr>
+          <w:sz w:val="24"/>
+          <w:szCs w:val="24"/>
+          <w:lang w:val="ca-ES"/>
+        </w:rPr>
+      </w:pPr>
+    </w:p>
+    <w:p>
+      <w:pPr>
+        <w:rPr>
+          <w:b/>
+          <w:sz w:val="24"/>
+          <w:szCs w:val="24"/>
+          <w:lang w:val="ca-ES"/>
+        </w:rPr>
+      </w:pPr>
+      <w:r>
+        <w:rPr>
+          <w:b/>
+          <w:sz w:val="24"/>
+          <w:szCs w:val="24"/>
+          <w:lang w:val="ca-ES"/>
+        </w:rPr>
+        <w:t>Detalls específics d'una proposta</w:t>
+      </w:r>
+    </w:p>
+    <w:p>
+      <w:pPr>
+        <w:rPr>
+          <w:sz w:val="24"/>
+          <w:szCs w:val="24"/>
+          <w:lang w:val="ca-ES"/>
+        </w:rPr>
+      </w:pPr>
+      <w:r>
+        <w:rPr>
+          <w:sz w:val="24"/>
+          <w:szCs w:val="24"/>
+          <w:lang w:val="ca-ES"/>
+        </w:rPr>
+        <w:t xml:space="preserve">Com bé indica el nom de la secció, aquesta pàgina mostra els detalls específics de la proposta seleccionada des de la pàgina de propostes. </w:t>
+      </w:r>
+    </w:p>
+    <w:p>
+      <w:pPr>
+        <w:rPr>
+          <w:sz w:val="24"/>
+          <w:szCs w:val="24"/>
+          <w:lang w:val="ca-ES"/>
+        </w:rPr>
+      </w:pPr>
+      <w:r>
+        <w:rPr>
+          <w:sz w:val="24"/>
+          <w:szCs w:val="24"/>
+          <w:lang w:val="ca-ES"/>
+        </w:rPr>
         <w:lastRenderedPageBreak/>
-        <w:t>Rerefons</w:t>
-      </w:r>
-    </w:p>
-    <w:p>
-      <w:pPr>
-        <w:rPr>
-          <w:sz w:val="24"/>
-          <w:szCs w:val="24"/>
-          <w:lang w:val="ca-ES"/>
-        </w:rPr>
-      </w:pPr>
-      <w:r>
-        <w:rPr>
-          <w:sz w:val="24"/>
-          <w:szCs w:val="24"/>
-          <w:lang w:val="ca-ES"/>
-        </w:rPr>
-        <w:t>La pàgina de rerefons conté la informació bàsica respecte l'origen</w:t>
-      </w:r>
-      <w:r>
-        <w:rPr>
-          <w:sz w:val="24"/>
-          <w:szCs w:val="24"/>
-          <w:lang w:val="ca-ES"/>
-        </w:rPr>
-        <w:t>,</w:t>
-      </w:r>
-      <w:r>
-        <w:rPr>
-          <w:sz w:val="24"/>
-          <w:szCs w:val="24"/>
-          <w:lang w:val="ca-ES"/>
-        </w:rPr>
-        <w:t xml:space="preserve"> el context i les motivacions que ens van portar a realitzar aquest projecte. Consisteix en un breu resum </w:t>
-      </w:r>
-      <w:r>
-        <w:rPr>
-          <w:sz w:val="24"/>
-          <w:szCs w:val="24"/>
-          <w:lang w:val="ca-ES"/>
-        </w:rPr>
-        <w:t>d'alguns dels apartats de la primera secció de la memòria.</w:t>
-      </w:r>
-    </w:p>
-    <w:p>
-      <w:pPr>
-        <w:rPr>
-          <w:sz w:val="24"/>
-          <w:szCs w:val="24"/>
-          <w:lang w:val="ca-ES"/>
-        </w:rPr>
-      </w:pPr>
-      <w:r>
-        <w:rPr>
-          <w:sz w:val="24"/>
-          <w:szCs w:val="24"/>
-          <w:lang w:val="ca-ES"/>
-        </w:rPr>
-        <w:t>El bloc de contingut principal d'aquesta pàgina consisteix en dos grans blocs de text. El primer descriu el rerefons del projecte mentre que el segon ofereix una petita descripció del context i motivacions.</w:t>
-      </w:r>
-    </w:p>
-    <w:p>
-      <w:pPr>
-        <w:rPr>
-          <w:sz w:val="24"/>
-          <w:szCs w:val="24"/>
-          <w:lang w:val="ca-ES"/>
-        </w:rPr>
-      </w:pPr>
-      <w:r>
-        <w:rPr>
-          <w:sz w:val="24"/>
-          <w:szCs w:val="24"/>
-          <w:lang w:val="ca-ES"/>
-        </w:rPr>
-        <w:t xml:space="preserve">La principal diferència entre les versions d'escriptori i mòbil és que la segona presenta un títol més simple, la desaparició del subtítol i una barra de navegació adaptada a dispositius mòbils. L'estructura del contingut </w:t>
-      </w:r>
-      <w:r>
-        <w:rPr>
-          <w:sz w:val="24"/>
-          <w:szCs w:val="24"/>
-          <w:lang w:val="ca-ES"/>
-        </w:rPr>
-        <w:t xml:space="preserve">roman igual, això si, adaptada a la grandària del dispositiu que la conté. </w:t>
+        <w:t xml:space="preserve">Les diferents propostes són totes generades des del mateix document HTML. </w:t>
+      </w:r>
+      <w:r>
+        <w:rPr>
+          <w:sz w:val="24"/>
+          <w:szCs w:val="24"/>
+          <w:lang w:val="ca-ES"/>
+        </w:rPr>
+        <w:t>És e</w:t>
+      </w:r>
+      <w:r>
+        <w:rPr>
+          <w:sz w:val="24"/>
+          <w:szCs w:val="24"/>
+          <w:lang w:val="ca-ES"/>
+        </w:rPr>
+        <w:t xml:space="preserve">l servidor </w:t>
+      </w:r>
+      <w:r>
+        <w:rPr>
+          <w:sz w:val="24"/>
+          <w:szCs w:val="24"/>
+          <w:lang w:val="ca-ES"/>
+        </w:rPr>
+        <w:t>l'encarregat d'enviar</w:t>
+      </w:r>
+      <w:r>
+        <w:rPr>
+          <w:sz w:val="24"/>
+          <w:szCs w:val="24"/>
+          <w:lang w:val="ca-ES"/>
+        </w:rPr>
+        <w:t xml:space="preserve"> un conjunt d'informació diferent segons la proposta que ha estat seleccionada.</w:t>
+      </w:r>
+    </w:p>
+    <w:p>
+      <w:pPr>
+        <w:rPr>
+          <w:sz w:val="24"/>
+          <w:szCs w:val="24"/>
+          <w:lang w:val="ca-ES"/>
+        </w:rPr>
+      </w:pPr>
+      <w:r>
+        <w:rPr>
+          <w:sz w:val="24"/>
+          <w:szCs w:val="24"/>
+          <w:lang w:val="ca-ES"/>
+        </w:rPr>
+        <w:t>El bloc del contingut principal per aquesta pàgina està conformat per una breu descripció de en que consisteix el projecte, una llista d'objectius que serveixi per donar un tret de sortida al projecte, però pensat perquè els estudiants iterin sobre ells, un conjunt de consideracions que creiem que cal tenir en compte i finalment una valoració personal sobre la dificultat del projecte.</w:t>
+      </w:r>
+    </w:p>
+    <w:p>
+      <w:pPr>
+        <w:rPr>
+          <w:sz w:val="24"/>
+          <w:szCs w:val="24"/>
+          <w:lang w:val="ca-ES"/>
+        </w:rPr>
+      </w:pPr>
+      <w:r>
+        <w:rPr>
+          <w:sz w:val="24"/>
+          <w:szCs w:val="24"/>
+          <w:lang w:val="ca-ES"/>
+        </w:rPr>
+        <w:t xml:space="preserve">La versió d'escriptori i mòbil no es diferencien en grans aspectes excepte en l'adaptació del contingut a la pantalla del dispositiu i els típics canvis esmentats en les seccions anteriors sobre el títol, subtítol i barra de navegació. </w:t>
       </w:r>
     </w:p>
     <w:p>
@@ -3404,136 +3694,4794 @@
           <w:szCs w:val="24"/>
           <w:lang w:val="ca-ES"/>
         </w:rPr>
-        <w:t>Propostes de projecte</w:t>
-      </w:r>
-    </w:p>
-    <w:p>
-      <w:pPr>
-        <w:rPr>
-          <w:sz w:val="24"/>
-          <w:szCs w:val="24"/>
-          <w:lang w:val="ca-ES"/>
-        </w:rPr>
-      </w:pPr>
-      <w:r>
-        <w:rPr>
-          <w:sz w:val="24"/>
-          <w:szCs w:val="24"/>
-          <w:lang w:val="ca-ES"/>
-        </w:rPr>
-        <w:t>L'apartat de propostes de projec</w:t>
-      </w:r>
-      <w:r>
-        <w:rPr>
-          <w:sz w:val="24"/>
-          <w:szCs w:val="24"/>
-          <w:lang w:val="ca-ES"/>
-        </w:rPr>
-        <w:t xml:space="preserve">te recull </w:t>
-      </w:r>
-      <w:r>
-        <w:rPr>
-          <w:sz w:val="24"/>
-          <w:szCs w:val="24"/>
-          <w:lang w:val="ca-ES"/>
-        </w:rPr>
-        <w:t>les diferents propostes, que s'han generat per servir</w:t>
-      </w:r>
-      <w:r>
-        <w:rPr>
-          <w:sz w:val="24"/>
-          <w:szCs w:val="24"/>
-          <w:lang w:val="ca-ES"/>
-        </w:rPr>
-        <w:t xml:space="preserve"> com a futurs projectes finals de carrera per a estudiants d'informàtica</w:t>
-      </w:r>
-      <w:r>
-        <w:rPr>
-          <w:sz w:val="24"/>
-          <w:szCs w:val="24"/>
-          <w:lang w:val="ca-ES"/>
-        </w:rPr>
-        <w:t>, en la mateixa secció.</w:t>
-      </w:r>
-    </w:p>
-    <w:p>
-      <w:pPr>
-        <w:rPr>
-          <w:sz w:val="24"/>
-          <w:szCs w:val="24"/>
-          <w:lang w:val="ca-ES"/>
-        </w:rPr>
-      </w:pPr>
-      <w:r>
-        <w:rPr>
-          <w:sz w:val="24"/>
-          <w:szCs w:val="24"/>
-          <w:lang w:val="ca-ES"/>
-        </w:rPr>
-        <w:t>El bloc de contingut principal per aquesta pàgina consisteix en dos blocs composats per petites caixes que contenen una imatge, un títol i una petita descripció de la proposta que representen. Cada una d'aquestes caixes enllaça també amb una pàgina que conté els detalls específics de la proposta.</w:t>
-      </w:r>
-    </w:p>
-    <w:p>
-      <w:pPr>
-        <w:rPr>
-          <w:sz w:val="24"/>
-          <w:szCs w:val="24"/>
-          <w:lang w:val="ca-ES"/>
-        </w:rPr>
-      </w:pPr>
-      <w:r>
-        <w:rPr>
-          <w:sz w:val="24"/>
-          <w:szCs w:val="24"/>
-          <w:lang w:val="ca-ES"/>
-        </w:rPr>
-        <w:t>El primer bloc de caixes representa les propostes generades pels futurs estudiants, mentre que el segon bloc està format per les propostes relacionades amb els exemples implementats.</w:t>
-      </w:r>
-    </w:p>
-    <w:p>
-      <w:pPr>
-        <w:rPr>
-          <w:sz w:val="24"/>
-          <w:szCs w:val="24"/>
-          <w:lang w:val="ca-ES"/>
-        </w:rPr>
-      </w:pPr>
-      <w:r>
-        <w:rPr>
-          <w:sz w:val="24"/>
-          <w:szCs w:val="24"/>
-          <w:lang w:val="ca-ES"/>
-        </w:rPr>
-        <w:t xml:space="preserve">Les principals diferencies entre les versions d'escriptori i dispositius mòbils, és que la segona presenta un títol simplificat, la desaparició del subtítol, la barra de navegació adaptada, i diferent nombre de caixes per fila segons el dispositiu utilitzat. Tres columnes per escriptoris, dues per tauletes gràfiques i una per mòbils. </w:t>
-      </w:r>
-    </w:p>
-    <w:p>
-      <w:pPr>
-        <w:rPr>
-          <w:sz w:val="24"/>
-          <w:szCs w:val="24"/>
-          <w:lang w:val="ca-ES"/>
-        </w:rPr>
-      </w:pPr>
-    </w:p>
-    <w:p>
-      <w:pPr>
+        <w:t xml:space="preserve">Identificació amb </w:t>
+      </w:r>
+      <w:proofErr w:type="spellStart"/>
+      <w:r>
         <w:rPr>
           <w:b/>
           <w:sz w:val="24"/>
           <w:szCs w:val="24"/>
           <w:lang w:val="ca-ES"/>
         </w:rPr>
-      </w:pPr>
-      <w:r>
+        <w:t>FamilySearch</w:t>
+      </w:r>
+      <w:proofErr w:type="spellEnd"/>
+    </w:p>
+    <w:p>
+      <w:pPr>
+        <w:rPr>
+          <w:sz w:val="24"/>
+          <w:szCs w:val="24"/>
+          <w:lang w:val="ca-ES"/>
+        </w:rPr>
+      </w:pPr>
+      <w:r>
+        <w:rPr>
+          <w:sz w:val="24"/>
+          <w:szCs w:val="24"/>
+          <w:lang w:val="ca-ES"/>
+        </w:rPr>
+        <w:t xml:space="preserve">Aquesta pàgina s'utilitza per assegurar que l'usuari no pot utilitzar els exemples sense identificar-se abans amb la API de </w:t>
+      </w:r>
+      <w:proofErr w:type="spellStart"/>
+      <w:r>
+        <w:rPr>
+          <w:sz w:val="24"/>
+          <w:szCs w:val="24"/>
+          <w:lang w:val="ca-ES"/>
+        </w:rPr>
+        <w:t>FamilySearch</w:t>
+      </w:r>
+      <w:proofErr w:type="spellEnd"/>
+      <w:r>
+        <w:rPr>
+          <w:sz w:val="24"/>
+          <w:szCs w:val="24"/>
+          <w:lang w:val="ca-ES"/>
+        </w:rPr>
+        <w:t>.</w:t>
+      </w:r>
+    </w:p>
+    <w:p>
+      <w:pPr>
+        <w:rPr>
+          <w:sz w:val="24"/>
+          <w:szCs w:val="24"/>
+          <w:lang w:val="ca-ES"/>
+        </w:rPr>
+      </w:pPr>
+      <w:r>
+        <w:rPr>
+          <w:sz w:val="24"/>
+          <w:szCs w:val="24"/>
+          <w:lang w:val="ca-ES"/>
+        </w:rPr>
+        <w:t xml:space="preserve">La pàgina apareix quan l'usuari intenta accedir a la pàgina d'exemples, o la pàgina d'un exemple en concret, però no es troba identificat amb </w:t>
+      </w:r>
+      <w:proofErr w:type="spellStart"/>
+      <w:r>
+        <w:rPr>
+          <w:sz w:val="24"/>
+          <w:szCs w:val="24"/>
+          <w:lang w:val="ca-ES"/>
+        </w:rPr>
+        <w:t>FamilySearch</w:t>
+      </w:r>
+      <w:proofErr w:type="spellEnd"/>
+      <w:r>
+        <w:rPr>
+          <w:sz w:val="24"/>
+          <w:szCs w:val="24"/>
+          <w:lang w:val="ca-ES"/>
+        </w:rPr>
+        <w:t xml:space="preserve">. La pàgina permet dues accions simples, tornar enredera (o a la </w:t>
+      </w:r>
+      <w:proofErr w:type="spellStart"/>
+      <w:r>
+        <w:rPr>
+          <w:sz w:val="24"/>
+          <w:szCs w:val="24"/>
+          <w:lang w:val="ca-ES"/>
+        </w:rPr>
+        <w:t>home</w:t>
+      </w:r>
+      <w:proofErr w:type="spellEnd"/>
+      <w:r>
+        <w:rPr>
+          <w:sz w:val="24"/>
+          <w:szCs w:val="24"/>
+          <w:lang w:val="ca-ES"/>
+        </w:rPr>
+        <w:t xml:space="preserve"> si s'ha accedit a la pàgina </w:t>
+      </w:r>
+      <w:proofErr w:type="spellStart"/>
+      <w:r>
+        <w:rPr>
+          <w:sz w:val="24"/>
+          <w:szCs w:val="24"/>
+          <w:lang w:val="ca-ES"/>
+        </w:rPr>
+        <w:t>mitançant</w:t>
+      </w:r>
+      <w:proofErr w:type="spellEnd"/>
+      <w:r>
+        <w:rPr>
+          <w:sz w:val="24"/>
+          <w:szCs w:val="24"/>
+          <w:lang w:val="ca-ES"/>
+        </w:rPr>
+        <w:t xml:space="preserve"> la URL directament) o identificar-se amb </w:t>
+      </w:r>
+      <w:proofErr w:type="spellStart"/>
+      <w:r>
+        <w:rPr>
+          <w:sz w:val="24"/>
+          <w:szCs w:val="24"/>
+          <w:lang w:val="ca-ES"/>
+        </w:rPr>
+        <w:t>FamilySearch</w:t>
+      </w:r>
+      <w:proofErr w:type="spellEnd"/>
+      <w:r>
+        <w:rPr>
+          <w:sz w:val="24"/>
+          <w:szCs w:val="24"/>
+          <w:lang w:val="ca-ES"/>
+        </w:rPr>
+        <w:t xml:space="preserve">. </w:t>
+      </w:r>
+    </w:p>
+    <w:p>
+      <w:pPr>
+        <w:rPr>
+          <w:sz w:val="24"/>
+          <w:szCs w:val="24"/>
+          <w:lang w:val="ca-ES"/>
+        </w:rPr>
+      </w:pPr>
+      <w:r>
+        <w:rPr>
+          <w:sz w:val="24"/>
+          <w:szCs w:val="24"/>
+          <w:lang w:val="ca-ES"/>
+        </w:rPr>
+        <w:t xml:space="preserve">El procés d'identificació s'inicia mitjançant el llançament d'un </w:t>
+      </w:r>
+      <w:proofErr w:type="spellStart"/>
+      <w:r>
+        <w:rPr>
+          <w:sz w:val="24"/>
+          <w:szCs w:val="24"/>
+          <w:lang w:val="ca-ES"/>
+        </w:rPr>
+        <w:t>pop-up</w:t>
+      </w:r>
+      <w:proofErr w:type="spellEnd"/>
+      <w:r>
+        <w:rPr>
+          <w:sz w:val="24"/>
+          <w:szCs w:val="24"/>
+          <w:lang w:val="ca-ES"/>
+        </w:rPr>
+        <w:t xml:space="preserve"> a la pàgina de </w:t>
+      </w:r>
+      <w:proofErr w:type="spellStart"/>
+      <w:r>
+        <w:rPr>
+          <w:sz w:val="24"/>
+          <w:szCs w:val="24"/>
+          <w:lang w:val="ca-ES"/>
+        </w:rPr>
+        <w:t>FamilySearch</w:t>
+      </w:r>
+      <w:proofErr w:type="spellEnd"/>
+      <w:r>
+        <w:rPr>
+          <w:sz w:val="24"/>
+          <w:szCs w:val="24"/>
+          <w:lang w:val="ca-ES"/>
+        </w:rPr>
+        <w:t xml:space="preserve"> en la que es demana nom d'usuari i contrasenya. </w:t>
+      </w:r>
+      <w:r>
+        <w:rPr>
+          <w:sz w:val="24"/>
+          <w:szCs w:val="24"/>
+          <w:lang w:val="ca-ES"/>
+        </w:rPr>
+        <w:t>Un cop aquest és verificat, el servidor redirigeix a l'usuari a la pàgina que havia demanat accedir.</w:t>
+      </w:r>
+    </w:p>
+    <w:p>
+      <w:pPr>
+        <w:rPr>
+          <w:sz w:val="24"/>
+          <w:szCs w:val="24"/>
+          <w:lang w:val="ca-ES"/>
+        </w:rPr>
+      </w:pPr>
+      <w:r>
+        <w:rPr>
+          <w:sz w:val="24"/>
+          <w:szCs w:val="24"/>
+          <w:lang w:val="ca-ES"/>
+        </w:rPr>
+        <w:t xml:space="preserve">La pàgina d'identificació tampoc pateix cap reestructuració de contingut quan es veu amb dispositius més petits. Simplement, s'adapta a la pantalla que la mostra. </w:t>
+      </w:r>
+    </w:p>
+    <w:p>
+      <w:pPr>
+        <w:rPr>
+          <w:sz w:val="24"/>
+          <w:szCs w:val="24"/>
+          <w:lang w:val="ca-ES"/>
+        </w:rPr>
+      </w:pPr>
+    </w:p>
+    <w:p>
+      <w:pPr>
         <w:rPr>
           <w:b/>
           <w:sz w:val="24"/>
           <w:szCs w:val="24"/>
           <w:lang w:val="ca-ES"/>
         </w:rPr>
-        <w:t>Detalls específics d'una proposta</w:t>
-      </w:r>
+      </w:pPr>
+      <w:r>
+        <w:rPr>
+          <w:b/>
+          <w:sz w:val="24"/>
+          <w:szCs w:val="24"/>
+          <w:lang w:val="ca-ES"/>
+        </w:rPr>
+        <w:t>Exemples Implementats</w:t>
+      </w:r>
+    </w:p>
+    <w:p>
+      <w:pPr>
+        <w:rPr>
+          <w:sz w:val="24"/>
+          <w:szCs w:val="24"/>
+          <w:lang w:val="ca-ES"/>
+        </w:rPr>
+      </w:pPr>
+      <w:r>
+        <w:rPr>
+          <w:sz w:val="24"/>
+          <w:szCs w:val="24"/>
+          <w:lang w:val="ca-ES"/>
+        </w:rPr>
+        <w:t>La pàgina d'exemples implementats permet a l'usuari descobrir les diferents eines que s'han implementat i accedir a cada una d'elles.</w:t>
+      </w:r>
+    </w:p>
+    <w:p>
+      <w:pPr>
+        <w:rPr>
+          <w:sz w:val="24"/>
+          <w:szCs w:val="24"/>
+          <w:lang w:val="ca-ES"/>
+        </w:rPr>
+      </w:pPr>
+      <w:r>
+        <w:rPr>
+          <w:sz w:val="24"/>
+          <w:szCs w:val="24"/>
+          <w:lang w:val="ca-ES"/>
+        </w:rPr>
+        <w:t xml:space="preserve">El bloc de contingut principal, en un estil molt similar a la pàgina de propostes de projecte, mostra per cada un dels exemples implementats un títol, una breu descripció i permet a l'usuari navegar cap a les pàgines que contenen les implementacions concretes.  </w:t>
+      </w:r>
+    </w:p>
+    <w:p>
+      <w:pPr>
+        <w:rPr>
+          <w:sz w:val="24"/>
+          <w:szCs w:val="24"/>
+          <w:lang w:val="ca-ES"/>
+        </w:rPr>
+      </w:pPr>
+      <w:r>
+        <w:rPr>
+          <w:sz w:val="24"/>
+          <w:szCs w:val="24"/>
+          <w:lang w:val="ca-ES"/>
+        </w:rPr>
+        <w:lastRenderedPageBreak/>
+        <w:t xml:space="preserve">Les principals diferencies entre les versions d'escriptori i dispositius mòbils, són exactament les mateixes que per la pàgina de propostes de projecte. Cal indicar que aquestes dues pàgines tenen un comportament tècnic idèntic i l'únic que les diferencia és el concepte semàntic que presenten i evidentment, en conseqüència, el contingut.  </w:t>
+      </w:r>
+    </w:p>
+    <w:p>
+      <w:pPr>
+        <w:rPr>
+          <w:sz w:val="24"/>
+          <w:szCs w:val="24"/>
+          <w:lang w:val="ca-ES"/>
+        </w:rPr>
+      </w:pPr>
+    </w:p>
+    <w:p>
+      <w:pPr>
+        <w:rPr>
+          <w:b/>
+          <w:sz w:val="24"/>
+          <w:szCs w:val="24"/>
+          <w:lang w:val="ca-ES"/>
+        </w:rPr>
+      </w:pPr>
+      <w:r>
+        <w:rPr>
+          <w:b/>
+          <w:sz w:val="24"/>
+          <w:szCs w:val="24"/>
+          <w:lang w:val="ca-ES"/>
+        </w:rPr>
+        <w:t>Exemples de cerca, expansió geogràfica d'un cognom i evolució d'esdeveniments</w:t>
+      </w:r>
+    </w:p>
+    <w:p>
+      <w:pPr>
+        <w:rPr>
+          <w:sz w:val="24"/>
+          <w:szCs w:val="24"/>
+          <w:lang w:val="ca-ES"/>
+        </w:rPr>
+      </w:pPr>
+      <w:r>
+        <w:rPr>
+          <w:sz w:val="24"/>
+          <w:szCs w:val="24"/>
+          <w:lang w:val="ca-ES"/>
+        </w:rPr>
+        <w:t>Aquestes pàgines segueixen el mateix patró que la gran majoria de pàgines del web explicat en la figura [].</w:t>
+      </w:r>
+    </w:p>
+    <w:p>
+      <w:pPr>
+        <w:rPr>
+          <w:sz w:val="24"/>
+          <w:szCs w:val="24"/>
+          <w:lang w:val="ca-ES"/>
+        </w:rPr>
+      </w:pPr>
+      <w:r>
+        <w:rPr>
+          <w:sz w:val="24"/>
+          <w:szCs w:val="24"/>
+          <w:lang w:val="ca-ES"/>
+        </w:rPr>
+        <w:t>La gran diferencia d'aquestes pàgines amb la resta és que la part del contingut principal és relativament més complexa i diferent per cada una d'elles. És per aquest motiu, que el comportament exacte de cada una d'aquestes pàgines serà exposat per separat a la secció onze de la memòria.</w:t>
+      </w:r>
+    </w:p>
+    <w:p>
+      <w:pPr>
+        <w:rPr>
+          <w:sz w:val="24"/>
+          <w:szCs w:val="24"/>
+          <w:lang w:val="ca-ES"/>
+        </w:rPr>
+      </w:pPr>
+      <w:r>
+        <w:rPr>
+          <w:sz w:val="24"/>
+          <w:szCs w:val="24"/>
+          <w:lang w:val="ca-ES"/>
+        </w:rPr>
+        <w:t xml:space="preserve">Pel que fa a l'estructura en comú que comparteixen amb la resta de pàgines, les diferencies entre la visualització entre dispositius mòbils i escriptori són les ja conegudes minimització del títol, desaparició del subtítol i adaptació de la barra de navegació. </w:t>
+      </w:r>
+    </w:p>
+    <w:p>
+      <w:pPr>
+        <w:rPr>
+          <w:sz w:val="24"/>
+          <w:szCs w:val="24"/>
+          <w:lang w:val="ca-ES"/>
+        </w:rPr>
+      </w:pPr>
+    </w:p>
+    <w:p>
+      <w:pPr>
+        <w:rPr>
+          <w:b/>
+          <w:sz w:val="24"/>
+          <w:szCs w:val="24"/>
+          <w:u w:val="single"/>
+          <w:lang w:val="ca-ES"/>
+        </w:rPr>
+      </w:pPr>
+      <w:r>
+        <w:rPr>
+          <w:b/>
+          <w:sz w:val="24"/>
+          <w:szCs w:val="24"/>
+          <w:u w:val="single"/>
+          <w:lang w:val="ca-ES"/>
+        </w:rPr>
+        <w:t>Els fitxers de l'aplicació i les seves funcions</w:t>
+      </w:r>
+    </w:p>
+    <w:p>
+      <w:pPr>
+        <w:rPr>
+          <w:sz w:val="24"/>
+          <w:szCs w:val="24"/>
+          <w:lang w:val="ca-ES"/>
+        </w:rPr>
+      </w:pPr>
+      <w:r>
+        <w:rPr>
+          <w:sz w:val="24"/>
+          <w:szCs w:val="24"/>
+          <w:lang w:val="ca-ES"/>
+        </w:rPr>
+        <w:t xml:space="preserve">En aquest apartat de la memòria volem presentar l'arbre d'arxius generats per tal de programar la pàgina web i </w:t>
+      </w:r>
+      <w:r>
+        <w:rPr>
+          <w:sz w:val="24"/>
+          <w:szCs w:val="24"/>
+          <w:lang w:val="ca-ES"/>
+        </w:rPr>
+        <w:t>exposar</w:t>
+      </w:r>
+      <w:r>
+        <w:rPr>
+          <w:sz w:val="24"/>
+          <w:szCs w:val="24"/>
+          <w:lang w:val="ca-ES"/>
+        </w:rPr>
+        <w:t xml:space="preserve"> la funció </w:t>
+      </w:r>
+      <w:r>
+        <w:rPr>
+          <w:sz w:val="24"/>
+          <w:szCs w:val="24"/>
+          <w:lang w:val="ca-ES"/>
+        </w:rPr>
+        <w:t>que desenvolupa cada un d'ells en el marc de l'aplicació.</w:t>
+      </w:r>
+    </w:p>
+    <w:tbl>
+      <w:tblPr>
+        <w:tblW w:w="0" w:type="auto"/>
+        <w:tblInd w:w="55" w:type="dxa"/>
+        <w:tblLayout w:type="fixed"/>
+        <w:tblCellMar>
+          <w:left w:w="70" w:type="dxa"/>
+          <w:right w:w="70" w:type="dxa"/>
+        </w:tblCellMar>
+        <w:tblLook w:val="04A0"/>
+      </w:tblPr>
+      <w:tblGrid>
+        <w:gridCol w:w="2283"/>
+        <w:gridCol w:w="6306"/>
+      </w:tblGrid>
+      <w:tr>
+        <w:trPr>
+          <w:trHeight w:val="300"/>
+        </w:trPr>
+        <w:tc>
+          <w:tcPr>
+            <w:tcW w:w="2283" w:type="dxa"/>
+            <w:tcBorders>
+              <w:top w:val="single" w:sz="4" w:space="0" w:color="auto"/>
+              <w:left w:val="single" w:sz="4" w:space="0" w:color="auto"/>
+              <w:bottom w:val="single" w:sz="4" w:space="0" w:color="auto"/>
+              <w:right w:val="single" w:sz="4" w:space="0" w:color="auto"/>
+            </w:tcBorders>
+            <w:shd w:val="clear" w:color="auto" w:fill="auto"/>
+            <w:noWrap/>
+            <w:vAlign w:val="bottom"/>
+            <w:hideMark/>
+          </w:tcPr>
+          <w:p>
+            <w:pPr>
+              <w:spacing w:after="0" w:line="240" w:lineRule="auto"/>
+              <w:rPr>
+                <w:rFonts w:ascii="Calibri" w:eastAsia="Times New Roman" w:hAnsi="Calibri" w:cs="Times New Roman"/>
+                <w:b/>
+                <w:bCs/>
+                <w:color w:val="000000"/>
+                <w:lang w:val="ca-ES"/>
+              </w:rPr>
+            </w:pPr>
+            <w:r>
+              <w:rPr>
+                <w:rFonts w:ascii="Calibri" w:eastAsia="Times New Roman" w:hAnsi="Calibri" w:cs="Times New Roman"/>
+                <w:b/>
+                <w:bCs/>
+                <w:color w:val="000000"/>
+                <w:lang w:val="ca-ES"/>
+              </w:rPr>
+              <w:t>Arxiu</w:t>
+            </w:r>
+          </w:p>
+        </w:tc>
+        <w:tc>
+          <w:tcPr>
+            <w:tcW w:w="6306" w:type="dxa"/>
+            <w:tcBorders>
+              <w:top w:val="single" w:sz="4" w:space="0" w:color="auto"/>
+              <w:left w:val="nil"/>
+              <w:bottom w:val="single" w:sz="4" w:space="0" w:color="auto"/>
+              <w:right w:val="single" w:sz="4" w:space="0" w:color="auto"/>
+            </w:tcBorders>
+            <w:shd w:val="clear" w:color="auto" w:fill="auto"/>
+            <w:vAlign w:val="bottom"/>
+            <w:hideMark/>
+          </w:tcPr>
+          <w:p>
+            <w:pPr>
+              <w:spacing w:after="0" w:line="240" w:lineRule="auto"/>
+              <w:rPr>
+                <w:rFonts w:ascii="Calibri" w:eastAsia="Times New Roman" w:hAnsi="Calibri" w:cs="Times New Roman"/>
+                <w:b/>
+                <w:bCs/>
+                <w:color w:val="000000"/>
+                <w:lang w:val="ca-ES"/>
+              </w:rPr>
+            </w:pPr>
+            <w:r>
+              <w:rPr>
+                <w:rFonts w:ascii="Calibri" w:eastAsia="Times New Roman" w:hAnsi="Calibri" w:cs="Times New Roman"/>
+                <w:b/>
+                <w:bCs/>
+                <w:color w:val="000000"/>
+                <w:lang w:val="ca-ES"/>
+              </w:rPr>
+              <w:t>Funció</w:t>
+            </w:r>
+          </w:p>
+        </w:tc>
+      </w:tr>
+      <w:tr>
+        <w:trPr>
+          <w:trHeight w:val="900"/>
+        </w:trPr>
+        <w:tc>
+          <w:tcPr>
+            <w:tcW w:w="2283" w:type="dxa"/>
+            <w:tcBorders>
+              <w:top w:val="nil"/>
+              <w:left w:val="single" w:sz="4" w:space="0" w:color="auto"/>
+              <w:bottom w:val="single" w:sz="4" w:space="0" w:color="auto"/>
+              <w:right w:val="single" w:sz="4" w:space="0" w:color="auto"/>
+            </w:tcBorders>
+            <w:shd w:val="clear" w:color="auto" w:fill="auto"/>
+            <w:noWrap/>
+            <w:vAlign w:val="bottom"/>
+            <w:hideMark/>
+          </w:tcPr>
+          <w:p>
+            <w:pPr>
+              <w:spacing w:after="0" w:line="240" w:lineRule="auto"/>
+              <w:rPr>
+                <w:rFonts w:ascii="Calibri" w:eastAsia="Times New Roman" w:hAnsi="Calibri" w:cs="Times New Roman"/>
+                <w:color w:val="000000"/>
+                <w:lang w:val="ca-ES"/>
+              </w:rPr>
+            </w:pPr>
+            <w:proofErr w:type="spellStart"/>
+            <w:r>
+              <w:rPr>
+                <w:rFonts w:ascii="Calibri" w:eastAsia="Times New Roman" w:hAnsi="Calibri" w:cs="Times New Roman"/>
+                <w:color w:val="000000"/>
+                <w:lang w:val="ca-ES"/>
+              </w:rPr>
+              <w:t>app.js</w:t>
+            </w:r>
+            <w:proofErr w:type="spellEnd"/>
+          </w:p>
+        </w:tc>
+        <w:tc>
+          <w:tcPr>
+            <w:tcW w:w="6306" w:type="dxa"/>
+            <w:tcBorders>
+              <w:top w:val="nil"/>
+              <w:left w:val="nil"/>
+              <w:bottom w:val="single" w:sz="4" w:space="0" w:color="auto"/>
+              <w:right w:val="single" w:sz="4" w:space="0" w:color="auto"/>
+            </w:tcBorders>
+            <w:shd w:val="clear" w:color="auto" w:fill="auto"/>
+            <w:vAlign w:val="bottom"/>
+            <w:hideMark/>
+          </w:tcPr>
+          <w:p>
+            <w:pPr>
+              <w:spacing w:after="0" w:line="240" w:lineRule="auto"/>
+              <w:rPr>
+                <w:rFonts w:ascii="Calibri" w:eastAsia="Times New Roman" w:hAnsi="Calibri" w:cs="Times New Roman"/>
+                <w:color w:val="000000"/>
+                <w:lang w:val="ca-ES"/>
+              </w:rPr>
+            </w:pPr>
+            <w:r>
+              <w:rPr>
+                <w:rFonts w:ascii="Calibri" w:eastAsia="Times New Roman" w:hAnsi="Calibri" w:cs="Times New Roman"/>
+                <w:color w:val="000000"/>
+                <w:lang w:val="ca-ES"/>
+              </w:rPr>
+              <w:t xml:space="preserve">Servidor </w:t>
+            </w:r>
+            <w:proofErr w:type="spellStart"/>
+            <w:r>
+              <w:rPr>
+                <w:rFonts w:ascii="Calibri" w:eastAsia="Times New Roman" w:hAnsi="Calibri" w:cs="Times New Roman"/>
+                <w:color w:val="000000"/>
+                <w:lang w:val="ca-ES"/>
+              </w:rPr>
+              <w:t>Node.js</w:t>
+            </w:r>
+            <w:proofErr w:type="spellEnd"/>
+            <w:r>
+              <w:rPr>
+                <w:rFonts w:ascii="Calibri" w:eastAsia="Times New Roman" w:hAnsi="Calibri" w:cs="Times New Roman"/>
+                <w:color w:val="000000"/>
+                <w:lang w:val="ca-ES"/>
+              </w:rPr>
+              <w:t>. Aquest fitxer s'encarrega de gestionar totes les peticions HTTP i HTTPS i de configurar l'aplicació web. També mante la traçabilitat sobre l'estat actual de l'usuari i gestiona els ports de l'aplicació.</w:t>
+            </w:r>
+          </w:p>
+        </w:tc>
+      </w:tr>
+      <w:tr>
+        <w:trPr>
+          <w:trHeight w:val="900"/>
+        </w:trPr>
+        <w:tc>
+          <w:tcPr>
+            <w:tcW w:w="2283" w:type="dxa"/>
+            <w:tcBorders>
+              <w:top w:val="nil"/>
+              <w:left w:val="single" w:sz="4" w:space="0" w:color="auto"/>
+              <w:bottom w:val="single" w:sz="4" w:space="0" w:color="auto"/>
+              <w:right w:val="single" w:sz="4" w:space="0" w:color="auto"/>
+            </w:tcBorders>
+            <w:shd w:val="clear" w:color="auto" w:fill="auto"/>
+            <w:noWrap/>
+            <w:vAlign w:val="bottom"/>
+            <w:hideMark/>
+          </w:tcPr>
+          <w:p>
+            <w:pPr>
+              <w:spacing w:after="0" w:line="240" w:lineRule="auto"/>
+              <w:rPr>
+                <w:rFonts w:ascii="Calibri" w:eastAsia="Times New Roman" w:hAnsi="Calibri" w:cs="Times New Roman"/>
+                <w:color w:val="000000"/>
+                <w:lang w:val="ca-ES"/>
+              </w:rPr>
+            </w:pPr>
+            <w:proofErr w:type="spellStart"/>
+            <w:r>
+              <w:rPr>
+                <w:rFonts w:ascii="Calibri" w:eastAsia="Times New Roman" w:hAnsi="Calibri" w:cs="Times New Roman"/>
+                <w:color w:val="000000"/>
+                <w:lang w:val="ca-ES"/>
+              </w:rPr>
+              <w:t>package.json</w:t>
+            </w:r>
+            <w:proofErr w:type="spellEnd"/>
+          </w:p>
+        </w:tc>
+        <w:tc>
+          <w:tcPr>
+            <w:tcW w:w="6306" w:type="dxa"/>
+            <w:tcBorders>
+              <w:top w:val="nil"/>
+              <w:left w:val="nil"/>
+              <w:bottom w:val="single" w:sz="4" w:space="0" w:color="auto"/>
+              <w:right w:val="single" w:sz="4" w:space="0" w:color="auto"/>
+            </w:tcBorders>
+            <w:shd w:val="clear" w:color="auto" w:fill="auto"/>
+            <w:vAlign w:val="bottom"/>
+            <w:hideMark/>
+          </w:tcPr>
+          <w:p>
+            <w:pPr>
+              <w:spacing w:after="0" w:line="240" w:lineRule="auto"/>
+              <w:rPr>
+                <w:rFonts w:ascii="Calibri" w:eastAsia="Times New Roman" w:hAnsi="Calibri" w:cs="Times New Roman"/>
+                <w:color w:val="000000"/>
+                <w:lang w:val="ca-ES"/>
+              </w:rPr>
+            </w:pPr>
+            <w:r>
+              <w:rPr>
+                <w:rFonts w:ascii="Calibri" w:eastAsia="Times New Roman" w:hAnsi="Calibri" w:cs="Times New Roman"/>
+                <w:color w:val="000000"/>
+                <w:lang w:val="ca-ES"/>
+              </w:rPr>
+              <w:t xml:space="preserve">Conté la descripció de l'aplicació conjuntament amb les dependencies d'aquesta. S'utilitza sobretot per indicar al servidor </w:t>
+            </w:r>
+            <w:proofErr w:type="spellStart"/>
+            <w:r>
+              <w:rPr>
+                <w:rFonts w:ascii="Calibri" w:eastAsia="Times New Roman" w:hAnsi="Calibri" w:cs="Times New Roman"/>
+                <w:color w:val="000000"/>
+                <w:lang w:val="ca-ES"/>
+              </w:rPr>
+              <w:t>Node.js</w:t>
+            </w:r>
+            <w:proofErr w:type="spellEnd"/>
+            <w:r>
+              <w:rPr>
+                <w:rFonts w:ascii="Calibri" w:eastAsia="Times New Roman" w:hAnsi="Calibri" w:cs="Times New Roman"/>
+                <w:color w:val="000000"/>
+                <w:lang w:val="ca-ES"/>
+              </w:rPr>
+              <w:t xml:space="preserve"> quins paquets han de ser instal·lats per assegurar el correcte funcionament de l'aplicació.</w:t>
+            </w:r>
+          </w:p>
+        </w:tc>
+      </w:tr>
+      <w:tr>
+        <w:trPr>
+          <w:trHeight w:val="600"/>
+        </w:trPr>
+        <w:tc>
+          <w:tcPr>
+            <w:tcW w:w="2283" w:type="dxa"/>
+            <w:tcBorders>
+              <w:top w:val="nil"/>
+              <w:left w:val="single" w:sz="4" w:space="0" w:color="auto"/>
+              <w:bottom w:val="single" w:sz="4" w:space="0" w:color="auto"/>
+              <w:right w:val="single" w:sz="4" w:space="0" w:color="auto"/>
+            </w:tcBorders>
+            <w:shd w:val="clear" w:color="auto" w:fill="auto"/>
+            <w:noWrap/>
+            <w:vAlign w:val="bottom"/>
+            <w:hideMark/>
+          </w:tcPr>
+          <w:p>
+            <w:pPr>
+              <w:spacing w:after="0" w:line="240" w:lineRule="auto"/>
+              <w:rPr>
+                <w:rFonts w:ascii="Calibri" w:eastAsia="Times New Roman" w:hAnsi="Calibri" w:cs="Times New Roman"/>
+                <w:color w:val="000000"/>
+                <w:lang w:val="ca-ES"/>
+              </w:rPr>
+            </w:pPr>
+            <w:proofErr w:type="spellStart"/>
+            <w:r>
+              <w:rPr>
+                <w:rFonts w:ascii="Calibri" w:eastAsia="Times New Roman" w:hAnsi="Calibri" w:cs="Times New Roman"/>
+                <w:color w:val="000000"/>
+                <w:lang w:val="ca-ES"/>
+              </w:rPr>
+              <w:t>Procfile</w:t>
+            </w:r>
+            <w:proofErr w:type="spellEnd"/>
+          </w:p>
+        </w:tc>
+        <w:tc>
+          <w:tcPr>
+            <w:tcW w:w="6306" w:type="dxa"/>
+            <w:tcBorders>
+              <w:top w:val="nil"/>
+              <w:left w:val="nil"/>
+              <w:bottom w:val="single" w:sz="4" w:space="0" w:color="auto"/>
+              <w:right w:val="single" w:sz="4" w:space="0" w:color="auto"/>
+            </w:tcBorders>
+            <w:shd w:val="clear" w:color="auto" w:fill="auto"/>
+            <w:vAlign w:val="bottom"/>
+            <w:hideMark/>
+          </w:tcPr>
+          <w:p>
+            <w:pPr>
+              <w:spacing w:after="0" w:line="240" w:lineRule="auto"/>
+              <w:rPr>
+                <w:rFonts w:ascii="Calibri" w:eastAsia="Times New Roman" w:hAnsi="Calibri" w:cs="Times New Roman"/>
+                <w:color w:val="000000"/>
+                <w:lang w:val="ca-ES"/>
+              </w:rPr>
+            </w:pPr>
+            <w:r>
+              <w:rPr>
+                <w:rFonts w:ascii="Calibri" w:eastAsia="Times New Roman" w:hAnsi="Calibri" w:cs="Times New Roman"/>
+                <w:color w:val="000000"/>
+                <w:lang w:val="ca-ES"/>
+              </w:rPr>
+              <w:t xml:space="preserve">Fitxer utilitzat per indicar al proveïdor del servei d'hostalatge, </w:t>
+            </w:r>
+            <w:proofErr w:type="spellStart"/>
+            <w:r>
+              <w:rPr>
+                <w:rFonts w:ascii="Calibri" w:eastAsia="Times New Roman" w:hAnsi="Calibri" w:cs="Times New Roman"/>
+                <w:color w:val="000000"/>
+                <w:lang w:val="ca-ES"/>
+              </w:rPr>
+              <w:t>Heroku</w:t>
+            </w:r>
+            <w:proofErr w:type="spellEnd"/>
+            <w:r>
+              <w:rPr>
+                <w:rFonts w:ascii="Calibri" w:eastAsia="Times New Roman" w:hAnsi="Calibri" w:cs="Times New Roman"/>
+                <w:color w:val="000000"/>
+                <w:lang w:val="ca-ES"/>
+              </w:rPr>
+              <w:t>, el tipus d'aplicació i el fitxer a executar per crear el servidor.</w:t>
+            </w:r>
+          </w:p>
+        </w:tc>
+      </w:tr>
+      <w:tr>
+        <w:trPr>
+          <w:trHeight w:val="300"/>
+        </w:trPr>
+        <w:tc>
+          <w:tcPr>
+            <w:tcW w:w="2283" w:type="dxa"/>
+            <w:tcBorders>
+              <w:top w:val="nil"/>
+              <w:left w:val="single" w:sz="4" w:space="0" w:color="auto"/>
+              <w:bottom w:val="single" w:sz="4" w:space="0" w:color="auto"/>
+              <w:right w:val="single" w:sz="4" w:space="0" w:color="auto"/>
+            </w:tcBorders>
+            <w:shd w:val="clear" w:color="auto" w:fill="auto"/>
+            <w:noWrap/>
+            <w:vAlign w:val="bottom"/>
+            <w:hideMark/>
+          </w:tcPr>
+          <w:p>
+            <w:pPr>
+              <w:spacing w:after="0" w:line="240" w:lineRule="auto"/>
+              <w:rPr>
+                <w:rFonts w:ascii="Calibri" w:eastAsia="Times New Roman" w:hAnsi="Calibri" w:cs="Times New Roman"/>
+                <w:color w:val="000000"/>
+                <w:lang w:val="ca-ES"/>
+              </w:rPr>
+            </w:pPr>
+            <w:proofErr w:type="spellStart"/>
+            <w:r>
+              <w:rPr>
+                <w:rFonts w:ascii="Calibri" w:eastAsia="Times New Roman" w:hAnsi="Calibri" w:cs="Times New Roman"/>
+                <w:color w:val="000000"/>
+                <w:lang w:val="ca-ES"/>
+              </w:rPr>
+              <w:t>README.md</w:t>
+            </w:r>
+            <w:proofErr w:type="spellEnd"/>
+          </w:p>
+        </w:tc>
+        <w:tc>
+          <w:tcPr>
+            <w:tcW w:w="6306" w:type="dxa"/>
+            <w:tcBorders>
+              <w:top w:val="nil"/>
+              <w:left w:val="nil"/>
+              <w:bottom w:val="single" w:sz="4" w:space="0" w:color="auto"/>
+              <w:right w:val="single" w:sz="4" w:space="0" w:color="auto"/>
+            </w:tcBorders>
+            <w:shd w:val="clear" w:color="auto" w:fill="auto"/>
+            <w:vAlign w:val="bottom"/>
+            <w:hideMark/>
+          </w:tcPr>
+          <w:p>
+            <w:pPr>
+              <w:spacing w:after="0" w:line="240" w:lineRule="auto"/>
+              <w:rPr>
+                <w:rFonts w:ascii="Calibri" w:eastAsia="Times New Roman" w:hAnsi="Calibri" w:cs="Times New Roman"/>
+                <w:color w:val="000000"/>
+                <w:lang w:val="ca-ES"/>
+              </w:rPr>
+            </w:pPr>
+            <w:r>
+              <w:rPr>
+                <w:rFonts w:ascii="Calibri" w:eastAsia="Times New Roman" w:hAnsi="Calibri" w:cs="Times New Roman"/>
+                <w:color w:val="000000"/>
+                <w:lang w:val="ca-ES"/>
+              </w:rPr>
+              <w:t>Breu fitxer que descriu el motiu de creació del projecte i l'ús de cada un dels fitxers que el conformen.</w:t>
+            </w:r>
+          </w:p>
+        </w:tc>
+      </w:tr>
+      <w:tr>
+        <w:trPr>
+          <w:trHeight w:val="300"/>
+        </w:trPr>
+        <w:tc>
+          <w:tcPr>
+            <w:tcW w:w="2283" w:type="dxa"/>
+            <w:tcBorders>
+              <w:top w:val="nil"/>
+              <w:left w:val="single" w:sz="4" w:space="0" w:color="auto"/>
+              <w:bottom w:val="single" w:sz="4" w:space="0" w:color="auto"/>
+              <w:right w:val="single" w:sz="4" w:space="0" w:color="auto"/>
+            </w:tcBorders>
+            <w:shd w:val="clear" w:color="auto" w:fill="auto"/>
+            <w:noWrap/>
+            <w:vAlign w:val="bottom"/>
+            <w:hideMark/>
+          </w:tcPr>
+          <w:p>
+            <w:pPr>
+              <w:spacing w:after="0" w:line="240" w:lineRule="auto"/>
+              <w:rPr>
+                <w:rFonts w:ascii="Calibri" w:eastAsia="Times New Roman" w:hAnsi="Calibri" w:cs="Times New Roman"/>
+                <w:color w:val="000000"/>
+                <w:lang w:val="ca-ES"/>
+              </w:rPr>
+            </w:pPr>
+            <w:proofErr w:type="spellStart"/>
+            <w:r>
+              <w:rPr>
+                <w:rFonts w:ascii="Calibri" w:eastAsia="Times New Roman" w:hAnsi="Calibri" w:cs="Times New Roman"/>
+                <w:color w:val="000000"/>
+                <w:lang w:val="ca-ES"/>
+              </w:rPr>
+              <w:t>views</w:t>
+            </w:r>
+            <w:proofErr w:type="spellEnd"/>
+            <w:r>
+              <w:rPr>
+                <w:rFonts w:ascii="Calibri" w:eastAsia="Times New Roman" w:hAnsi="Calibri" w:cs="Times New Roman"/>
+                <w:color w:val="000000"/>
+                <w:lang w:val="ca-ES"/>
+              </w:rPr>
+              <w:t>/background.html</w:t>
+            </w:r>
+          </w:p>
+        </w:tc>
+        <w:tc>
+          <w:tcPr>
+            <w:tcW w:w="6306" w:type="dxa"/>
+            <w:tcBorders>
+              <w:top w:val="nil"/>
+              <w:left w:val="nil"/>
+              <w:bottom w:val="single" w:sz="4" w:space="0" w:color="auto"/>
+              <w:right w:val="single" w:sz="4" w:space="0" w:color="auto"/>
+            </w:tcBorders>
+            <w:shd w:val="clear" w:color="auto" w:fill="auto"/>
+            <w:vAlign w:val="bottom"/>
+            <w:hideMark/>
+          </w:tcPr>
+          <w:p>
+            <w:pPr>
+              <w:spacing w:after="0" w:line="240" w:lineRule="auto"/>
+              <w:rPr>
+                <w:rFonts w:ascii="Calibri" w:eastAsia="Times New Roman" w:hAnsi="Calibri" w:cs="Times New Roman"/>
+                <w:color w:val="000000"/>
+                <w:lang w:val="ca-ES"/>
+              </w:rPr>
+            </w:pPr>
+            <w:r>
+              <w:rPr>
+                <w:rFonts w:ascii="Calibri" w:eastAsia="Times New Roman" w:hAnsi="Calibri" w:cs="Times New Roman"/>
+                <w:color w:val="000000"/>
+                <w:lang w:val="ca-ES"/>
+              </w:rPr>
+              <w:t>Fitxer HTML utilitzat per pintar la pàgina rerefons.</w:t>
+            </w:r>
+          </w:p>
+        </w:tc>
+      </w:tr>
+      <w:tr>
+        <w:trPr>
+          <w:trHeight w:val="300"/>
+        </w:trPr>
+        <w:tc>
+          <w:tcPr>
+            <w:tcW w:w="2283" w:type="dxa"/>
+            <w:tcBorders>
+              <w:top w:val="nil"/>
+              <w:left w:val="single" w:sz="4" w:space="0" w:color="auto"/>
+              <w:bottom w:val="single" w:sz="4" w:space="0" w:color="auto"/>
+              <w:right w:val="single" w:sz="4" w:space="0" w:color="auto"/>
+            </w:tcBorders>
+            <w:shd w:val="clear" w:color="auto" w:fill="auto"/>
+            <w:noWrap/>
+            <w:vAlign w:val="bottom"/>
+            <w:hideMark/>
+          </w:tcPr>
+          <w:p>
+            <w:pPr>
+              <w:spacing w:after="0" w:line="240" w:lineRule="auto"/>
+              <w:rPr>
+                <w:rFonts w:ascii="Calibri" w:eastAsia="Times New Roman" w:hAnsi="Calibri" w:cs="Times New Roman"/>
+                <w:color w:val="000000"/>
+                <w:lang w:val="ca-ES"/>
+              </w:rPr>
+            </w:pPr>
+            <w:proofErr w:type="spellStart"/>
+            <w:r>
+              <w:rPr>
+                <w:rFonts w:ascii="Calibri" w:eastAsia="Times New Roman" w:hAnsi="Calibri" w:cs="Times New Roman"/>
+                <w:color w:val="000000"/>
+                <w:lang w:val="ca-ES"/>
+              </w:rPr>
+              <w:t>views</w:t>
+            </w:r>
+            <w:proofErr w:type="spellEnd"/>
+            <w:r>
+              <w:rPr>
+                <w:rFonts w:ascii="Calibri" w:eastAsia="Times New Roman" w:hAnsi="Calibri" w:cs="Times New Roman"/>
+                <w:color w:val="000000"/>
+                <w:lang w:val="ca-ES"/>
+              </w:rPr>
+              <w:t>/exemples.html</w:t>
+            </w:r>
+          </w:p>
+        </w:tc>
+        <w:tc>
+          <w:tcPr>
+            <w:tcW w:w="6306" w:type="dxa"/>
+            <w:tcBorders>
+              <w:top w:val="nil"/>
+              <w:left w:val="nil"/>
+              <w:bottom w:val="single" w:sz="4" w:space="0" w:color="auto"/>
+              <w:right w:val="single" w:sz="4" w:space="0" w:color="auto"/>
+            </w:tcBorders>
+            <w:shd w:val="clear" w:color="auto" w:fill="auto"/>
+            <w:vAlign w:val="bottom"/>
+            <w:hideMark/>
+          </w:tcPr>
+          <w:p>
+            <w:pPr>
+              <w:spacing w:after="0" w:line="240" w:lineRule="auto"/>
+              <w:rPr>
+                <w:rFonts w:ascii="Calibri" w:eastAsia="Times New Roman" w:hAnsi="Calibri" w:cs="Times New Roman"/>
+                <w:color w:val="000000"/>
+                <w:lang w:val="ca-ES"/>
+              </w:rPr>
+            </w:pPr>
+            <w:r>
+              <w:rPr>
+                <w:rFonts w:ascii="Calibri" w:eastAsia="Times New Roman" w:hAnsi="Calibri" w:cs="Times New Roman"/>
+                <w:color w:val="000000"/>
+                <w:lang w:val="ca-ES"/>
+              </w:rPr>
+              <w:t>Fitxer HTML utilitzat per pintar la pàgina d'exemples.</w:t>
+            </w:r>
+          </w:p>
+        </w:tc>
+      </w:tr>
+      <w:tr>
+        <w:trPr>
+          <w:trHeight w:val="300"/>
+        </w:trPr>
+        <w:tc>
+          <w:tcPr>
+            <w:tcW w:w="2283" w:type="dxa"/>
+            <w:tcBorders>
+              <w:top w:val="nil"/>
+              <w:left w:val="single" w:sz="4" w:space="0" w:color="auto"/>
+              <w:bottom w:val="single" w:sz="4" w:space="0" w:color="auto"/>
+              <w:right w:val="single" w:sz="4" w:space="0" w:color="auto"/>
+            </w:tcBorders>
+            <w:shd w:val="clear" w:color="auto" w:fill="auto"/>
+            <w:noWrap/>
+            <w:vAlign w:val="bottom"/>
+            <w:hideMark/>
+          </w:tcPr>
+          <w:p>
+            <w:pPr>
+              <w:spacing w:after="0" w:line="240" w:lineRule="auto"/>
+              <w:rPr>
+                <w:rFonts w:ascii="Calibri" w:eastAsia="Times New Roman" w:hAnsi="Calibri" w:cs="Times New Roman"/>
+                <w:color w:val="000000"/>
+                <w:lang w:val="ca-ES"/>
+              </w:rPr>
+            </w:pPr>
+            <w:proofErr w:type="spellStart"/>
+            <w:r>
+              <w:rPr>
+                <w:rFonts w:ascii="Calibri" w:eastAsia="Times New Roman" w:hAnsi="Calibri" w:cs="Times New Roman"/>
+                <w:color w:val="000000"/>
+                <w:lang w:val="ca-ES"/>
+              </w:rPr>
+              <w:t>views</w:t>
+            </w:r>
+            <w:proofErr w:type="spellEnd"/>
+            <w:r>
+              <w:rPr>
+                <w:rFonts w:ascii="Calibri" w:eastAsia="Times New Roman" w:hAnsi="Calibri" w:cs="Times New Roman"/>
+                <w:color w:val="000000"/>
+                <w:lang w:val="ca-ES"/>
+              </w:rPr>
+              <w:t>/facts.html</w:t>
+            </w:r>
+          </w:p>
+        </w:tc>
+        <w:tc>
+          <w:tcPr>
+            <w:tcW w:w="6306" w:type="dxa"/>
+            <w:tcBorders>
+              <w:top w:val="nil"/>
+              <w:left w:val="nil"/>
+              <w:bottom w:val="single" w:sz="4" w:space="0" w:color="auto"/>
+              <w:right w:val="single" w:sz="4" w:space="0" w:color="auto"/>
+            </w:tcBorders>
+            <w:shd w:val="clear" w:color="auto" w:fill="auto"/>
+            <w:vAlign w:val="bottom"/>
+            <w:hideMark/>
+          </w:tcPr>
+          <w:p>
+            <w:pPr>
+              <w:spacing w:after="0" w:line="240" w:lineRule="auto"/>
+              <w:rPr>
+                <w:rFonts w:ascii="Calibri" w:eastAsia="Times New Roman" w:hAnsi="Calibri" w:cs="Times New Roman"/>
+                <w:color w:val="000000"/>
+                <w:lang w:val="ca-ES"/>
+              </w:rPr>
+            </w:pPr>
+            <w:r>
+              <w:rPr>
+                <w:rFonts w:ascii="Calibri" w:eastAsia="Times New Roman" w:hAnsi="Calibri" w:cs="Times New Roman"/>
+                <w:color w:val="000000"/>
+                <w:lang w:val="ca-ES"/>
+              </w:rPr>
+              <w:t>Fitxer HTML utilitzat per pintar l'exemple evolució d'esdeveniments.</w:t>
+            </w:r>
+          </w:p>
+        </w:tc>
+      </w:tr>
+      <w:tr>
+        <w:trPr>
+          <w:trHeight w:val="300"/>
+        </w:trPr>
+        <w:tc>
+          <w:tcPr>
+            <w:tcW w:w="2283" w:type="dxa"/>
+            <w:tcBorders>
+              <w:top w:val="nil"/>
+              <w:left w:val="single" w:sz="4" w:space="0" w:color="auto"/>
+              <w:bottom w:val="single" w:sz="4" w:space="0" w:color="auto"/>
+              <w:right w:val="single" w:sz="4" w:space="0" w:color="auto"/>
+            </w:tcBorders>
+            <w:shd w:val="clear" w:color="auto" w:fill="auto"/>
+            <w:noWrap/>
+            <w:vAlign w:val="bottom"/>
+            <w:hideMark/>
+          </w:tcPr>
+          <w:p>
+            <w:pPr>
+              <w:spacing w:after="0" w:line="240" w:lineRule="auto"/>
+              <w:rPr>
+                <w:rFonts w:ascii="Calibri" w:eastAsia="Times New Roman" w:hAnsi="Calibri" w:cs="Times New Roman"/>
+                <w:color w:val="000000"/>
+                <w:lang w:val="ca-ES"/>
+              </w:rPr>
+            </w:pPr>
+            <w:proofErr w:type="spellStart"/>
+            <w:r>
+              <w:rPr>
+                <w:rFonts w:ascii="Calibri" w:eastAsia="Times New Roman" w:hAnsi="Calibri" w:cs="Times New Roman"/>
+                <w:color w:val="000000"/>
+                <w:lang w:val="ca-ES"/>
+              </w:rPr>
+              <w:t>views</w:t>
+            </w:r>
+            <w:proofErr w:type="spellEnd"/>
+            <w:r>
+              <w:rPr>
+                <w:rFonts w:ascii="Calibri" w:eastAsia="Times New Roman" w:hAnsi="Calibri" w:cs="Times New Roman"/>
+                <w:color w:val="000000"/>
+                <w:lang w:val="ca-ES"/>
+              </w:rPr>
+              <w:t>/index.html</w:t>
+            </w:r>
+          </w:p>
+        </w:tc>
+        <w:tc>
+          <w:tcPr>
+            <w:tcW w:w="6306" w:type="dxa"/>
+            <w:tcBorders>
+              <w:top w:val="nil"/>
+              <w:left w:val="nil"/>
+              <w:bottom w:val="single" w:sz="4" w:space="0" w:color="auto"/>
+              <w:right w:val="single" w:sz="4" w:space="0" w:color="auto"/>
+            </w:tcBorders>
+            <w:shd w:val="clear" w:color="auto" w:fill="auto"/>
+            <w:vAlign w:val="bottom"/>
+            <w:hideMark/>
+          </w:tcPr>
+          <w:p>
+            <w:pPr>
+              <w:spacing w:after="0" w:line="240" w:lineRule="auto"/>
+              <w:rPr>
+                <w:rFonts w:ascii="Calibri" w:eastAsia="Times New Roman" w:hAnsi="Calibri" w:cs="Times New Roman"/>
+                <w:color w:val="000000"/>
+                <w:lang w:val="ca-ES"/>
+              </w:rPr>
+            </w:pPr>
+            <w:r>
+              <w:rPr>
+                <w:rFonts w:ascii="Calibri" w:eastAsia="Times New Roman" w:hAnsi="Calibri" w:cs="Times New Roman"/>
+                <w:color w:val="000000"/>
+                <w:lang w:val="ca-ES"/>
+              </w:rPr>
+              <w:t>Fitxer HTML utilitzat per pintar la pàgina principal de l'aplicació.</w:t>
+            </w:r>
+          </w:p>
+        </w:tc>
+      </w:tr>
+      <w:tr>
+        <w:trPr>
+          <w:trHeight w:val="300"/>
+        </w:trPr>
+        <w:tc>
+          <w:tcPr>
+            <w:tcW w:w="2283" w:type="dxa"/>
+            <w:tcBorders>
+              <w:top w:val="nil"/>
+              <w:left w:val="single" w:sz="4" w:space="0" w:color="auto"/>
+              <w:bottom w:val="single" w:sz="4" w:space="0" w:color="auto"/>
+              <w:right w:val="single" w:sz="4" w:space="0" w:color="auto"/>
+            </w:tcBorders>
+            <w:shd w:val="clear" w:color="auto" w:fill="auto"/>
+            <w:noWrap/>
+            <w:vAlign w:val="bottom"/>
+            <w:hideMark/>
+          </w:tcPr>
+          <w:p>
+            <w:pPr>
+              <w:spacing w:after="0" w:line="240" w:lineRule="auto"/>
+              <w:rPr>
+                <w:rFonts w:ascii="Calibri" w:eastAsia="Times New Roman" w:hAnsi="Calibri" w:cs="Times New Roman"/>
+                <w:color w:val="000000"/>
+                <w:lang w:val="ca-ES"/>
+              </w:rPr>
+            </w:pPr>
+            <w:proofErr w:type="spellStart"/>
+            <w:r>
+              <w:rPr>
+                <w:rFonts w:ascii="Calibri" w:eastAsia="Times New Roman" w:hAnsi="Calibri" w:cs="Times New Roman"/>
+                <w:color w:val="000000"/>
+                <w:lang w:val="ca-ES"/>
+              </w:rPr>
+              <w:lastRenderedPageBreak/>
+              <w:t>views</w:t>
+            </w:r>
+            <w:proofErr w:type="spellEnd"/>
+            <w:r>
+              <w:rPr>
+                <w:rFonts w:ascii="Calibri" w:eastAsia="Times New Roman" w:hAnsi="Calibri" w:cs="Times New Roman"/>
+                <w:color w:val="000000"/>
+                <w:lang w:val="ca-ES"/>
+              </w:rPr>
+              <w:t>/login.html</w:t>
+            </w:r>
+          </w:p>
+        </w:tc>
+        <w:tc>
+          <w:tcPr>
+            <w:tcW w:w="6306" w:type="dxa"/>
+            <w:tcBorders>
+              <w:top w:val="nil"/>
+              <w:left w:val="nil"/>
+              <w:bottom w:val="single" w:sz="4" w:space="0" w:color="auto"/>
+              <w:right w:val="single" w:sz="4" w:space="0" w:color="auto"/>
+            </w:tcBorders>
+            <w:shd w:val="clear" w:color="auto" w:fill="auto"/>
+            <w:vAlign w:val="bottom"/>
+            <w:hideMark/>
+          </w:tcPr>
+          <w:p>
+            <w:pPr>
+              <w:spacing w:after="0" w:line="240" w:lineRule="auto"/>
+              <w:rPr>
+                <w:rFonts w:ascii="Calibri" w:eastAsia="Times New Roman" w:hAnsi="Calibri" w:cs="Times New Roman"/>
+                <w:color w:val="000000"/>
+                <w:lang w:val="ca-ES"/>
+              </w:rPr>
+            </w:pPr>
+            <w:r>
+              <w:rPr>
+                <w:rFonts w:ascii="Calibri" w:eastAsia="Times New Roman" w:hAnsi="Calibri" w:cs="Times New Roman"/>
+                <w:color w:val="000000"/>
+                <w:lang w:val="ca-ES"/>
+              </w:rPr>
+              <w:t xml:space="preserve">Fitxer HTML utilitzat per pintar la pàgina d'identificació amb </w:t>
+            </w:r>
+            <w:proofErr w:type="spellStart"/>
+            <w:r>
+              <w:rPr>
+                <w:rFonts w:ascii="Calibri" w:eastAsia="Times New Roman" w:hAnsi="Calibri" w:cs="Times New Roman"/>
+                <w:color w:val="000000"/>
+                <w:lang w:val="ca-ES"/>
+              </w:rPr>
+              <w:t>FamilySearch</w:t>
+            </w:r>
+            <w:proofErr w:type="spellEnd"/>
+            <w:r>
+              <w:rPr>
+                <w:rFonts w:ascii="Calibri" w:eastAsia="Times New Roman" w:hAnsi="Calibri" w:cs="Times New Roman"/>
+                <w:color w:val="000000"/>
+                <w:lang w:val="ca-ES"/>
+              </w:rPr>
+              <w:t>.</w:t>
+            </w:r>
+          </w:p>
+        </w:tc>
+      </w:tr>
+      <w:tr>
+        <w:trPr>
+          <w:trHeight w:val="300"/>
+        </w:trPr>
+        <w:tc>
+          <w:tcPr>
+            <w:tcW w:w="2283" w:type="dxa"/>
+            <w:tcBorders>
+              <w:top w:val="nil"/>
+              <w:left w:val="single" w:sz="4" w:space="0" w:color="auto"/>
+              <w:bottom w:val="single" w:sz="4" w:space="0" w:color="auto"/>
+              <w:right w:val="single" w:sz="4" w:space="0" w:color="auto"/>
+            </w:tcBorders>
+            <w:shd w:val="clear" w:color="auto" w:fill="auto"/>
+            <w:noWrap/>
+            <w:vAlign w:val="bottom"/>
+            <w:hideMark/>
+          </w:tcPr>
+          <w:p>
+            <w:pPr>
+              <w:spacing w:after="0" w:line="240" w:lineRule="auto"/>
+              <w:rPr>
+                <w:rFonts w:ascii="Calibri" w:eastAsia="Times New Roman" w:hAnsi="Calibri" w:cs="Times New Roman"/>
+                <w:color w:val="000000"/>
+                <w:lang w:val="ca-ES"/>
+              </w:rPr>
+            </w:pPr>
+            <w:proofErr w:type="spellStart"/>
+            <w:r>
+              <w:rPr>
+                <w:rFonts w:ascii="Calibri" w:eastAsia="Times New Roman" w:hAnsi="Calibri" w:cs="Times New Roman"/>
+                <w:color w:val="000000"/>
+                <w:lang w:val="ca-ES"/>
+              </w:rPr>
+              <w:t>views</w:t>
+            </w:r>
+            <w:proofErr w:type="spellEnd"/>
+            <w:r>
+              <w:rPr>
+                <w:rFonts w:ascii="Calibri" w:eastAsia="Times New Roman" w:hAnsi="Calibri" w:cs="Times New Roman"/>
+                <w:color w:val="000000"/>
+                <w:lang w:val="ca-ES"/>
+              </w:rPr>
+              <w:t>/proposals.html</w:t>
+            </w:r>
+          </w:p>
+        </w:tc>
+        <w:tc>
+          <w:tcPr>
+            <w:tcW w:w="6306" w:type="dxa"/>
+            <w:tcBorders>
+              <w:top w:val="nil"/>
+              <w:left w:val="nil"/>
+              <w:bottom w:val="single" w:sz="4" w:space="0" w:color="auto"/>
+              <w:right w:val="single" w:sz="4" w:space="0" w:color="auto"/>
+            </w:tcBorders>
+            <w:shd w:val="clear" w:color="auto" w:fill="auto"/>
+            <w:vAlign w:val="bottom"/>
+            <w:hideMark/>
+          </w:tcPr>
+          <w:p>
+            <w:pPr>
+              <w:spacing w:after="0" w:line="240" w:lineRule="auto"/>
+              <w:rPr>
+                <w:rFonts w:ascii="Calibri" w:eastAsia="Times New Roman" w:hAnsi="Calibri" w:cs="Times New Roman"/>
+                <w:color w:val="000000"/>
+                <w:lang w:val="ca-ES"/>
+              </w:rPr>
+            </w:pPr>
+            <w:r>
+              <w:rPr>
+                <w:rFonts w:ascii="Calibri" w:eastAsia="Times New Roman" w:hAnsi="Calibri" w:cs="Times New Roman"/>
+                <w:color w:val="000000"/>
+                <w:lang w:val="ca-ES"/>
+              </w:rPr>
+              <w:t>Fitxer HTML utilitzat per pintar la pàgina que recull el conjunt de propostes.</w:t>
+            </w:r>
+          </w:p>
+        </w:tc>
+      </w:tr>
+      <w:tr>
+        <w:trPr>
+          <w:trHeight w:val="600"/>
+        </w:trPr>
+        <w:tc>
+          <w:tcPr>
+            <w:tcW w:w="2283" w:type="dxa"/>
+            <w:tcBorders>
+              <w:top w:val="nil"/>
+              <w:left w:val="single" w:sz="4" w:space="0" w:color="auto"/>
+              <w:bottom w:val="single" w:sz="4" w:space="0" w:color="auto"/>
+              <w:right w:val="single" w:sz="4" w:space="0" w:color="auto"/>
+            </w:tcBorders>
+            <w:shd w:val="clear" w:color="auto" w:fill="auto"/>
+            <w:noWrap/>
+            <w:vAlign w:val="bottom"/>
+            <w:hideMark/>
+          </w:tcPr>
+          <w:p>
+            <w:pPr>
+              <w:spacing w:after="0" w:line="240" w:lineRule="auto"/>
+              <w:rPr>
+                <w:rFonts w:ascii="Calibri" w:eastAsia="Times New Roman" w:hAnsi="Calibri" w:cs="Times New Roman"/>
+                <w:color w:val="000000"/>
+                <w:lang w:val="ca-ES"/>
+              </w:rPr>
+            </w:pPr>
+            <w:proofErr w:type="spellStart"/>
+            <w:r>
+              <w:rPr>
+                <w:rFonts w:ascii="Calibri" w:eastAsia="Times New Roman" w:hAnsi="Calibri" w:cs="Times New Roman"/>
+                <w:color w:val="000000"/>
+                <w:lang w:val="ca-ES"/>
+              </w:rPr>
+              <w:t>views</w:t>
+            </w:r>
+            <w:proofErr w:type="spellEnd"/>
+            <w:r>
+              <w:rPr>
+                <w:rFonts w:ascii="Calibri" w:eastAsia="Times New Roman" w:hAnsi="Calibri" w:cs="Times New Roman"/>
+                <w:color w:val="000000"/>
+                <w:lang w:val="ca-ES"/>
+              </w:rPr>
+              <w:t>/proposalsTemplate.html</w:t>
+            </w:r>
+          </w:p>
+        </w:tc>
+        <w:tc>
+          <w:tcPr>
+            <w:tcW w:w="6306" w:type="dxa"/>
+            <w:tcBorders>
+              <w:top w:val="nil"/>
+              <w:left w:val="nil"/>
+              <w:bottom w:val="single" w:sz="4" w:space="0" w:color="auto"/>
+              <w:right w:val="single" w:sz="4" w:space="0" w:color="auto"/>
+            </w:tcBorders>
+            <w:shd w:val="clear" w:color="auto" w:fill="auto"/>
+            <w:vAlign w:val="bottom"/>
+            <w:hideMark/>
+          </w:tcPr>
+          <w:p>
+            <w:pPr>
+              <w:spacing w:after="0" w:line="240" w:lineRule="auto"/>
+              <w:rPr>
+                <w:rFonts w:ascii="Calibri" w:eastAsia="Times New Roman" w:hAnsi="Calibri" w:cs="Times New Roman"/>
+                <w:color w:val="000000"/>
+                <w:lang w:val="ca-ES"/>
+              </w:rPr>
+            </w:pPr>
+            <w:r>
+              <w:rPr>
+                <w:rFonts w:ascii="Calibri" w:eastAsia="Times New Roman" w:hAnsi="Calibri" w:cs="Times New Roman"/>
+                <w:color w:val="000000"/>
+                <w:lang w:val="ca-ES"/>
+              </w:rPr>
+              <w:t>Fitxer HTML utilitzat per pintar els detalls d'una proposta en concret. El contingut es variable segons la proposta seleccionada per l'usuari.</w:t>
+            </w:r>
+          </w:p>
+        </w:tc>
+      </w:tr>
+      <w:tr>
+        <w:trPr>
+          <w:trHeight w:val="300"/>
+        </w:trPr>
+        <w:tc>
+          <w:tcPr>
+            <w:tcW w:w="2283" w:type="dxa"/>
+            <w:tcBorders>
+              <w:top w:val="nil"/>
+              <w:left w:val="single" w:sz="4" w:space="0" w:color="auto"/>
+              <w:bottom w:val="single" w:sz="4" w:space="0" w:color="auto"/>
+              <w:right w:val="single" w:sz="4" w:space="0" w:color="auto"/>
+            </w:tcBorders>
+            <w:shd w:val="clear" w:color="auto" w:fill="auto"/>
+            <w:noWrap/>
+            <w:vAlign w:val="bottom"/>
+            <w:hideMark/>
+          </w:tcPr>
+          <w:p>
+            <w:pPr>
+              <w:spacing w:after="0" w:line="240" w:lineRule="auto"/>
+              <w:rPr>
+                <w:rFonts w:ascii="Calibri" w:eastAsia="Times New Roman" w:hAnsi="Calibri" w:cs="Times New Roman"/>
+                <w:color w:val="000000"/>
+                <w:lang w:val="ca-ES"/>
+              </w:rPr>
+            </w:pPr>
+            <w:proofErr w:type="spellStart"/>
+            <w:r>
+              <w:rPr>
+                <w:rFonts w:ascii="Calibri" w:eastAsia="Times New Roman" w:hAnsi="Calibri" w:cs="Times New Roman"/>
+                <w:color w:val="000000"/>
+                <w:lang w:val="ca-ES"/>
+              </w:rPr>
+              <w:t>views</w:t>
+            </w:r>
+            <w:proofErr w:type="spellEnd"/>
+            <w:r>
+              <w:rPr>
+                <w:rFonts w:ascii="Calibri" w:eastAsia="Times New Roman" w:hAnsi="Calibri" w:cs="Times New Roman"/>
+                <w:color w:val="000000"/>
+                <w:lang w:val="ca-ES"/>
+              </w:rPr>
+              <w:t>/search.html</w:t>
+            </w:r>
+          </w:p>
+        </w:tc>
+        <w:tc>
+          <w:tcPr>
+            <w:tcW w:w="6306" w:type="dxa"/>
+            <w:tcBorders>
+              <w:top w:val="nil"/>
+              <w:left w:val="nil"/>
+              <w:bottom w:val="single" w:sz="4" w:space="0" w:color="auto"/>
+              <w:right w:val="single" w:sz="4" w:space="0" w:color="auto"/>
+            </w:tcBorders>
+            <w:shd w:val="clear" w:color="auto" w:fill="auto"/>
+            <w:vAlign w:val="bottom"/>
+            <w:hideMark/>
+          </w:tcPr>
+          <w:p>
+            <w:pPr>
+              <w:spacing w:after="0" w:line="240" w:lineRule="auto"/>
+              <w:rPr>
+                <w:rFonts w:ascii="Calibri" w:eastAsia="Times New Roman" w:hAnsi="Calibri" w:cs="Times New Roman"/>
+                <w:color w:val="000000"/>
+                <w:lang w:val="ca-ES"/>
+              </w:rPr>
+            </w:pPr>
+            <w:r>
+              <w:rPr>
+                <w:rFonts w:ascii="Calibri" w:eastAsia="Times New Roman" w:hAnsi="Calibri" w:cs="Times New Roman"/>
+                <w:color w:val="000000"/>
+                <w:lang w:val="ca-ES"/>
+              </w:rPr>
+              <w:t>Fitxer HTML utilitzat per pintar l'exemple de funcionalitat de cerca.</w:t>
+            </w:r>
+          </w:p>
+        </w:tc>
+      </w:tr>
+      <w:tr>
+        <w:trPr>
+          <w:trHeight w:val="300"/>
+        </w:trPr>
+        <w:tc>
+          <w:tcPr>
+            <w:tcW w:w="2283" w:type="dxa"/>
+            <w:tcBorders>
+              <w:top w:val="nil"/>
+              <w:left w:val="single" w:sz="4" w:space="0" w:color="auto"/>
+              <w:bottom w:val="single" w:sz="4" w:space="0" w:color="auto"/>
+              <w:right w:val="single" w:sz="4" w:space="0" w:color="auto"/>
+            </w:tcBorders>
+            <w:shd w:val="clear" w:color="auto" w:fill="auto"/>
+            <w:noWrap/>
+            <w:vAlign w:val="bottom"/>
+            <w:hideMark/>
+          </w:tcPr>
+          <w:p>
+            <w:pPr>
+              <w:spacing w:after="0" w:line="240" w:lineRule="auto"/>
+              <w:rPr>
+                <w:rFonts w:ascii="Calibri" w:eastAsia="Times New Roman" w:hAnsi="Calibri" w:cs="Times New Roman"/>
+                <w:color w:val="000000"/>
+                <w:lang w:val="ca-ES"/>
+              </w:rPr>
+            </w:pPr>
+            <w:proofErr w:type="spellStart"/>
+            <w:r>
+              <w:rPr>
+                <w:rFonts w:ascii="Calibri" w:eastAsia="Times New Roman" w:hAnsi="Calibri" w:cs="Times New Roman"/>
+                <w:color w:val="000000"/>
+                <w:lang w:val="ca-ES"/>
+              </w:rPr>
+              <w:t>views</w:t>
+            </w:r>
+            <w:proofErr w:type="spellEnd"/>
+            <w:r>
+              <w:rPr>
+                <w:rFonts w:ascii="Calibri" w:eastAsia="Times New Roman" w:hAnsi="Calibri" w:cs="Times New Roman"/>
+                <w:color w:val="000000"/>
+                <w:lang w:val="ca-ES"/>
+              </w:rPr>
+              <w:t>/surnames.html</w:t>
+            </w:r>
+          </w:p>
+        </w:tc>
+        <w:tc>
+          <w:tcPr>
+            <w:tcW w:w="6306" w:type="dxa"/>
+            <w:tcBorders>
+              <w:top w:val="nil"/>
+              <w:left w:val="nil"/>
+              <w:bottom w:val="single" w:sz="4" w:space="0" w:color="auto"/>
+              <w:right w:val="single" w:sz="4" w:space="0" w:color="auto"/>
+            </w:tcBorders>
+            <w:shd w:val="clear" w:color="auto" w:fill="auto"/>
+            <w:vAlign w:val="bottom"/>
+            <w:hideMark/>
+          </w:tcPr>
+          <w:p>
+            <w:pPr>
+              <w:spacing w:after="0" w:line="240" w:lineRule="auto"/>
+              <w:rPr>
+                <w:rFonts w:ascii="Calibri" w:eastAsia="Times New Roman" w:hAnsi="Calibri" w:cs="Times New Roman"/>
+                <w:color w:val="000000"/>
+                <w:lang w:val="ca-ES"/>
+              </w:rPr>
+            </w:pPr>
+            <w:r>
+              <w:rPr>
+                <w:rFonts w:ascii="Calibri" w:eastAsia="Times New Roman" w:hAnsi="Calibri" w:cs="Times New Roman"/>
+                <w:color w:val="000000"/>
+                <w:lang w:val="ca-ES"/>
+              </w:rPr>
+              <w:t>Fitxer HTML utilitzat per pintar l'exemple d'expansió geogràfica de cognoms.</w:t>
+            </w:r>
+          </w:p>
+        </w:tc>
+      </w:tr>
+      <w:tr>
+        <w:trPr>
+          <w:trHeight w:val="300"/>
+        </w:trPr>
+        <w:tc>
+          <w:tcPr>
+            <w:tcW w:w="2283" w:type="dxa"/>
+            <w:tcBorders>
+              <w:top w:val="nil"/>
+              <w:left w:val="single" w:sz="4" w:space="0" w:color="auto"/>
+              <w:bottom w:val="single" w:sz="4" w:space="0" w:color="auto"/>
+              <w:right w:val="single" w:sz="4" w:space="0" w:color="auto"/>
+            </w:tcBorders>
+            <w:shd w:val="clear" w:color="auto" w:fill="auto"/>
+            <w:noWrap/>
+            <w:vAlign w:val="bottom"/>
+            <w:hideMark/>
+          </w:tcPr>
+          <w:p>
+            <w:pPr>
+              <w:spacing w:after="0" w:line="240" w:lineRule="auto"/>
+              <w:rPr>
+                <w:rFonts w:ascii="Calibri" w:eastAsia="Times New Roman" w:hAnsi="Calibri" w:cs="Times New Roman"/>
+                <w:color w:val="000000"/>
+                <w:lang w:val="ca-ES"/>
+              </w:rPr>
+            </w:pPr>
+            <w:proofErr w:type="spellStart"/>
+            <w:r>
+              <w:rPr>
+                <w:rFonts w:ascii="Calibri" w:eastAsia="Times New Roman" w:hAnsi="Calibri" w:cs="Times New Roman"/>
+                <w:color w:val="000000"/>
+                <w:lang w:val="ca-ES"/>
+              </w:rPr>
+              <w:t>views</w:t>
+            </w:r>
+            <w:proofErr w:type="spellEnd"/>
+            <w:r>
+              <w:rPr>
+                <w:rFonts w:ascii="Calibri" w:eastAsia="Times New Roman" w:hAnsi="Calibri" w:cs="Times New Roman"/>
+                <w:color w:val="000000"/>
+                <w:lang w:val="ca-ES"/>
+              </w:rPr>
+              <w:t>/globals/footer.html</w:t>
+            </w:r>
+          </w:p>
+        </w:tc>
+        <w:tc>
+          <w:tcPr>
+            <w:tcW w:w="6306" w:type="dxa"/>
+            <w:tcBorders>
+              <w:top w:val="nil"/>
+              <w:left w:val="nil"/>
+              <w:bottom w:val="single" w:sz="4" w:space="0" w:color="auto"/>
+              <w:right w:val="single" w:sz="4" w:space="0" w:color="auto"/>
+            </w:tcBorders>
+            <w:shd w:val="clear" w:color="auto" w:fill="auto"/>
+            <w:vAlign w:val="bottom"/>
+            <w:hideMark/>
+          </w:tcPr>
+          <w:p>
+            <w:pPr>
+              <w:spacing w:after="0" w:line="240" w:lineRule="auto"/>
+              <w:rPr>
+                <w:rFonts w:ascii="Calibri" w:eastAsia="Times New Roman" w:hAnsi="Calibri" w:cs="Times New Roman"/>
+                <w:color w:val="000000"/>
+                <w:lang w:val="ca-ES"/>
+              </w:rPr>
+            </w:pPr>
+            <w:r>
+              <w:rPr>
+                <w:rFonts w:ascii="Calibri" w:eastAsia="Times New Roman" w:hAnsi="Calibri" w:cs="Times New Roman"/>
+                <w:color w:val="000000"/>
+                <w:lang w:val="ca-ES"/>
+              </w:rPr>
+              <w:t xml:space="preserve">Fitxer HTML encarregat de pintar el </w:t>
+            </w:r>
+            <w:proofErr w:type="spellStart"/>
+            <w:r>
+              <w:rPr>
+                <w:rFonts w:ascii="Calibri" w:eastAsia="Times New Roman" w:hAnsi="Calibri" w:cs="Times New Roman"/>
+                <w:color w:val="000000"/>
+                <w:lang w:val="ca-ES"/>
+              </w:rPr>
+              <w:t>footer</w:t>
+            </w:r>
+            <w:proofErr w:type="spellEnd"/>
+            <w:r>
+              <w:rPr>
+                <w:rFonts w:ascii="Calibri" w:eastAsia="Times New Roman" w:hAnsi="Calibri" w:cs="Times New Roman"/>
+                <w:color w:val="000000"/>
+                <w:lang w:val="ca-ES"/>
+              </w:rPr>
+              <w:t xml:space="preserve"> de la pàgina en aquelles pàgines que el contenen.</w:t>
+            </w:r>
+          </w:p>
+        </w:tc>
+      </w:tr>
+      <w:tr>
+        <w:trPr>
+          <w:trHeight w:val="600"/>
+        </w:trPr>
+        <w:tc>
+          <w:tcPr>
+            <w:tcW w:w="2283" w:type="dxa"/>
+            <w:tcBorders>
+              <w:top w:val="nil"/>
+              <w:left w:val="single" w:sz="4" w:space="0" w:color="auto"/>
+              <w:bottom w:val="single" w:sz="4" w:space="0" w:color="auto"/>
+              <w:right w:val="single" w:sz="4" w:space="0" w:color="auto"/>
+            </w:tcBorders>
+            <w:shd w:val="clear" w:color="auto" w:fill="auto"/>
+            <w:noWrap/>
+            <w:vAlign w:val="bottom"/>
+            <w:hideMark/>
+          </w:tcPr>
+          <w:p>
+            <w:pPr>
+              <w:spacing w:after="0" w:line="240" w:lineRule="auto"/>
+              <w:rPr>
+                <w:rFonts w:ascii="Calibri" w:eastAsia="Times New Roman" w:hAnsi="Calibri" w:cs="Times New Roman"/>
+                <w:color w:val="000000"/>
+                <w:lang w:val="ca-ES"/>
+              </w:rPr>
+            </w:pPr>
+            <w:proofErr w:type="spellStart"/>
+            <w:r>
+              <w:rPr>
+                <w:rFonts w:ascii="Calibri" w:eastAsia="Times New Roman" w:hAnsi="Calibri" w:cs="Times New Roman"/>
+                <w:color w:val="000000"/>
+                <w:lang w:val="ca-ES"/>
+              </w:rPr>
+              <w:t>views</w:t>
+            </w:r>
+            <w:proofErr w:type="spellEnd"/>
+            <w:r>
+              <w:rPr>
+                <w:rFonts w:ascii="Calibri" w:eastAsia="Times New Roman" w:hAnsi="Calibri" w:cs="Times New Roman"/>
+                <w:color w:val="000000"/>
+                <w:lang w:val="ca-ES"/>
+              </w:rPr>
+              <w:t>/globals/future-proposals.html</w:t>
+            </w:r>
+          </w:p>
+        </w:tc>
+        <w:tc>
+          <w:tcPr>
+            <w:tcW w:w="6306" w:type="dxa"/>
+            <w:tcBorders>
+              <w:top w:val="nil"/>
+              <w:left w:val="nil"/>
+              <w:bottom w:val="single" w:sz="4" w:space="0" w:color="auto"/>
+              <w:right w:val="single" w:sz="4" w:space="0" w:color="auto"/>
+            </w:tcBorders>
+            <w:shd w:val="clear" w:color="auto" w:fill="auto"/>
+            <w:vAlign w:val="bottom"/>
+            <w:hideMark/>
+          </w:tcPr>
+          <w:p>
+            <w:pPr>
+              <w:spacing w:after="0" w:line="240" w:lineRule="auto"/>
+              <w:rPr>
+                <w:rFonts w:ascii="Calibri" w:eastAsia="Times New Roman" w:hAnsi="Calibri" w:cs="Times New Roman"/>
+                <w:color w:val="000000"/>
+                <w:lang w:val="ca-ES"/>
+              </w:rPr>
+            </w:pPr>
+            <w:r>
+              <w:rPr>
+                <w:rFonts w:ascii="Calibri" w:eastAsia="Times New Roman" w:hAnsi="Calibri" w:cs="Times New Roman"/>
+                <w:color w:val="000000"/>
+                <w:lang w:val="ca-ES"/>
+              </w:rPr>
+              <w:t>Fitxer HTML encarregat de pintar les propostes de projecte per futurs estudiants a la pàgina de propostes.</w:t>
+            </w:r>
+          </w:p>
+        </w:tc>
+      </w:tr>
+      <w:tr>
+        <w:trPr>
+          <w:trHeight w:val="300"/>
+        </w:trPr>
+        <w:tc>
+          <w:tcPr>
+            <w:tcW w:w="2283" w:type="dxa"/>
+            <w:tcBorders>
+              <w:top w:val="nil"/>
+              <w:left w:val="single" w:sz="4" w:space="0" w:color="auto"/>
+              <w:bottom w:val="single" w:sz="4" w:space="0" w:color="auto"/>
+              <w:right w:val="single" w:sz="4" w:space="0" w:color="auto"/>
+            </w:tcBorders>
+            <w:shd w:val="clear" w:color="auto" w:fill="auto"/>
+            <w:noWrap/>
+            <w:vAlign w:val="bottom"/>
+            <w:hideMark/>
+          </w:tcPr>
+          <w:p>
+            <w:pPr>
+              <w:spacing w:after="0" w:line="240" w:lineRule="auto"/>
+              <w:rPr>
+                <w:rFonts w:ascii="Calibri" w:eastAsia="Times New Roman" w:hAnsi="Calibri" w:cs="Times New Roman"/>
+                <w:color w:val="000000"/>
+                <w:lang w:val="ca-ES"/>
+              </w:rPr>
+            </w:pPr>
+            <w:proofErr w:type="spellStart"/>
+            <w:r>
+              <w:rPr>
+                <w:rFonts w:ascii="Calibri" w:eastAsia="Times New Roman" w:hAnsi="Calibri" w:cs="Times New Roman"/>
+                <w:color w:val="000000"/>
+                <w:lang w:val="ca-ES"/>
+              </w:rPr>
+              <w:t>views</w:t>
+            </w:r>
+            <w:proofErr w:type="spellEnd"/>
+            <w:r>
+              <w:rPr>
+                <w:rFonts w:ascii="Calibri" w:eastAsia="Times New Roman" w:hAnsi="Calibri" w:cs="Times New Roman"/>
+                <w:color w:val="000000"/>
+                <w:lang w:val="ca-ES"/>
+              </w:rPr>
+              <w:t>/globals/header.html</w:t>
+            </w:r>
+          </w:p>
+        </w:tc>
+        <w:tc>
+          <w:tcPr>
+            <w:tcW w:w="6306" w:type="dxa"/>
+            <w:tcBorders>
+              <w:top w:val="nil"/>
+              <w:left w:val="nil"/>
+              <w:bottom w:val="single" w:sz="4" w:space="0" w:color="auto"/>
+              <w:right w:val="single" w:sz="4" w:space="0" w:color="auto"/>
+            </w:tcBorders>
+            <w:shd w:val="clear" w:color="auto" w:fill="auto"/>
+            <w:vAlign w:val="bottom"/>
+            <w:hideMark/>
+          </w:tcPr>
+          <w:p>
+            <w:pPr>
+              <w:spacing w:after="0" w:line="240" w:lineRule="auto"/>
+              <w:rPr>
+                <w:rFonts w:ascii="Calibri" w:eastAsia="Times New Roman" w:hAnsi="Calibri" w:cs="Times New Roman"/>
+                <w:color w:val="000000"/>
+                <w:lang w:val="ca-ES"/>
+              </w:rPr>
+            </w:pPr>
+            <w:r>
+              <w:rPr>
+                <w:rFonts w:ascii="Calibri" w:eastAsia="Times New Roman" w:hAnsi="Calibri" w:cs="Times New Roman"/>
+                <w:color w:val="000000"/>
+                <w:lang w:val="ca-ES"/>
+              </w:rPr>
+              <w:t>Fitxer HTML encarregat de pintar l'encapçalament de la web en totes les pàgines.</w:t>
+            </w:r>
+          </w:p>
+        </w:tc>
+      </w:tr>
+      <w:tr>
+        <w:trPr>
+          <w:trHeight w:val="600"/>
+        </w:trPr>
+        <w:tc>
+          <w:tcPr>
+            <w:tcW w:w="2283" w:type="dxa"/>
+            <w:tcBorders>
+              <w:top w:val="nil"/>
+              <w:left w:val="single" w:sz="4" w:space="0" w:color="auto"/>
+              <w:bottom w:val="single" w:sz="4" w:space="0" w:color="auto"/>
+              <w:right w:val="single" w:sz="4" w:space="0" w:color="auto"/>
+            </w:tcBorders>
+            <w:shd w:val="clear" w:color="auto" w:fill="auto"/>
+            <w:noWrap/>
+            <w:vAlign w:val="bottom"/>
+            <w:hideMark/>
+          </w:tcPr>
+          <w:p>
+            <w:pPr>
+              <w:spacing w:after="0" w:line="240" w:lineRule="auto"/>
+              <w:rPr>
+                <w:rFonts w:ascii="Calibri" w:eastAsia="Times New Roman" w:hAnsi="Calibri" w:cs="Times New Roman"/>
+                <w:color w:val="000000"/>
+                <w:lang w:val="ca-ES"/>
+              </w:rPr>
+            </w:pPr>
+            <w:proofErr w:type="spellStart"/>
+            <w:r>
+              <w:rPr>
+                <w:rFonts w:ascii="Calibri" w:eastAsia="Times New Roman" w:hAnsi="Calibri" w:cs="Times New Roman"/>
+                <w:color w:val="000000"/>
+                <w:lang w:val="ca-ES"/>
+              </w:rPr>
+              <w:t>views</w:t>
+            </w:r>
+            <w:proofErr w:type="spellEnd"/>
+            <w:r>
+              <w:rPr>
+                <w:rFonts w:ascii="Calibri" w:eastAsia="Times New Roman" w:hAnsi="Calibri" w:cs="Times New Roman"/>
+                <w:color w:val="000000"/>
+                <w:lang w:val="ca-ES"/>
+              </w:rPr>
+              <w:t>/globals/implemented-proposals.html</w:t>
+            </w:r>
+          </w:p>
+        </w:tc>
+        <w:tc>
+          <w:tcPr>
+            <w:tcW w:w="6306" w:type="dxa"/>
+            <w:tcBorders>
+              <w:top w:val="nil"/>
+              <w:left w:val="nil"/>
+              <w:bottom w:val="single" w:sz="4" w:space="0" w:color="auto"/>
+              <w:right w:val="single" w:sz="4" w:space="0" w:color="auto"/>
+            </w:tcBorders>
+            <w:shd w:val="clear" w:color="auto" w:fill="auto"/>
+            <w:vAlign w:val="bottom"/>
+            <w:hideMark/>
+          </w:tcPr>
+          <w:p>
+            <w:pPr>
+              <w:spacing w:after="0" w:line="240" w:lineRule="auto"/>
+              <w:rPr>
+                <w:rFonts w:ascii="Calibri" w:eastAsia="Times New Roman" w:hAnsi="Calibri" w:cs="Times New Roman"/>
+                <w:color w:val="000000"/>
+                <w:lang w:val="ca-ES"/>
+              </w:rPr>
+            </w:pPr>
+            <w:r>
+              <w:rPr>
+                <w:rFonts w:ascii="Calibri" w:eastAsia="Times New Roman" w:hAnsi="Calibri" w:cs="Times New Roman"/>
+                <w:color w:val="000000"/>
+                <w:lang w:val="ca-ES"/>
+              </w:rPr>
+              <w:t>Fitxer HTML encarregat de pintar les caixes dels exemples implementats en les pàgines de recopilació de propostes i exemples.</w:t>
+            </w:r>
+          </w:p>
+        </w:tc>
+      </w:tr>
+      <w:tr>
+        <w:trPr>
+          <w:trHeight w:val="300"/>
+        </w:trPr>
+        <w:tc>
+          <w:tcPr>
+            <w:tcW w:w="2283" w:type="dxa"/>
+            <w:tcBorders>
+              <w:top w:val="nil"/>
+              <w:left w:val="single" w:sz="4" w:space="0" w:color="auto"/>
+              <w:bottom w:val="single" w:sz="4" w:space="0" w:color="auto"/>
+              <w:right w:val="single" w:sz="4" w:space="0" w:color="auto"/>
+            </w:tcBorders>
+            <w:shd w:val="clear" w:color="auto" w:fill="auto"/>
+            <w:noWrap/>
+            <w:vAlign w:val="bottom"/>
+            <w:hideMark/>
+          </w:tcPr>
+          <w:p>
+            <w:pPr>
+              <w:spacing w:after="0" w:line="240" w:lineRule="auto"/>
+              <w:rPr>
+                <w:rFonts w:ascii="Calibri" w:eastAsia="Times New Roman" w:hAnsi="Calibri" w:cs="Times New Roman"/>
+                <w:color w:val="000000"/>
+                <w:lang w:val="ca-ES"/>
+              </w:rPr>
+            </w:pPr>
+            <w:proofErr w:type="spellStart"/>
+            <w:r>
+              <w:rPr>
+                <w:rFonts w:ascii="Calibri" w:eastAsia="Times New Roman" w:hAnsi="Calibri" w:cs="Times New Roman"/>
+                <w:color w:val="000000"/>
+                <w:lang w:val="ca-ES"/>
+              </w:rPr>
+              <w:t>views</w:t>
+            </w:r>
+            <w:proofErr w:type="spellEnd"/>
+            <w:r>
+              <w:rPr>
+                <w:rFonts w:ascii="Calibri" w:eastAsia="Times New Roman" w:hAnsi="Calibri" w:cs="Times New Roman"/>
+                <w:color w:val="000000"/>
+                <w:lang w:val="ca-ES"/>
+              </w:rPr>
+              <w:t>/globals/javascripts.html</w:t>
+            </w:r>
+          </w:p>
+        </w:tc>
+        <w:tc>
+          <w:tcPr>
+            <w:tcW w:w="6306" w:type="dxa"/>
+            <w:tcBorders>
+              <w:top w:val="nil"/>
+              <w:left w:val="nil"/>
+              <w:bottom w:val="single" w:sz="4" w:space="0" w:color="auto"/>
+              <w:right w:val="single" w:sz="4" w:space="0" w:color="auto"/>
+            </w:tcBorders>
+            <w:shd w:val="clear" w:color="auto" w:fill="auto"/>
+            <w:vAlign w:val="bottom"/>
+            <w:hideMark/>
+          </w:tcPr>
+          <w:p>
+            <w:pPr>
+              <w:spacing w:after="0" w:line="240" w:lineRule="auto"/>
+              <w:rPr>
+                <w:rFonts w:ascii="Calibri" w:eastAsia="Times New Roman" w:hAnsi="Calibri" w:cs="Times New Roman"/>
+                <w:color w:val="000000"/>
+                <w:lang w:val="ca-ES"/>
+              </w:rPr>
+            </w:pPr>
+            <w:r>
+              <w:rPr>
+                <w:rFonts w:ascii="Calibri" w:eastAsia="Times New Roman" w:hAnsi="Calibri" w:cs="Times New Roman"/>
+                <w:color w:val="000000"/>
+                <w:lang w:val="ca-ES"/>
+              </w:rPr>
+              <w:t xml:space="preserve">Fitxer HTML encarregat d'adjuntar els </w:t>
+            </w:r>
+            <w:proofErr w:type="spellStart"/>
+            <w:r>
+              <w:rPr>
+                <w:rFonts w:ascii="Calibri" w:eastAsia="Times New Roman" w:hAnsi="Calibri" w:cs="Times New Roman"/>
+                <w:color w:val="000000"/>
+                <w:lang w:val="ca-ES"/>
+              </w:rPr>
+              <w:t>Javascripts</w:t>
+            </w:r>
+            <w:proofErr w:type="spellEnd"/>
+            <w:r>
+              <w:rPr>
+                <w:rFonts w:ascii="Calibri" w:eastAsia="Times New Roman" w:hAnsi="Calibri" w:cs="Times New Roman"/>
+                <w:color w:val="000000"/>
+                <w:lang w:val="ca-ES"/>
+              </w:rPr>
+              <w:t xml:space="preserve"> comuns a totes les pàgines a cada pàgina.</w:t>
+            </w:r>
+          </w:p>
+        </w:tc>
+      </w:tr>
+      <w:tr>
+        <w:trPr>
+          <w:trHeight w:val="300"/>
+        </w:trPr>
+        <w:tc>
+          <w:tcPr>
+            <w:tcW w:w="2283" w:type="dxa"/>
+            <w:tcBorders>
+              <w:top w:val="nil"/>
+              <w:left w:val="single" w:sz="4" w:space="0" w:color="auto"/>
+              <w:bottom w:val="single" w:sz="4" w:space="0" w:color="auto"/>
+              <w:right w:val="single" w:sz="4" w:space="0" w:color="auto"/>
+            </w:tcBorders>
+            <w:shd w:val="clear" w:color="auto" w:fill="auto"/>
+            <w:noWrap/>
+            <w:vAlign w:val="bottom"/>
+            <w:hideMark/>
+          </w:tcPr>
+          <w:p>
+            <w:pPr>
+              <w:spacing w:after="0" w:line="240" w:lineRule="auto"/>
+              <w:rPr>
+                <w:rFonts w:ascii="Calibri" w:eastAsia="Times New Roman" w:hAnsi="Calibri" w:cs="Times New Roman"/>
+                <w:color w:val="000000"/>
+                <w:lang w:val="ca-ES"/>
+              </w:rPr>
+            </w:pPr>
+            <w:proofErr w:type="spellStart"/>
+            <w:r>
+              <w:rPr>
+                <w:rFonts w:ascii="Calibri" w:eastAsia="Times New Roman" w:hAnsi="Calibri" w:cs="Times New Roman"/>
+                <w:color w:val="000000"/>
+                <w:lang w:val="ca-ES"/>
+              </w:rPr>
+              <w:t>views</w:t>
+            </w:r>
+            <w:proofErr w:type="spellEnd"/>
+            <w:r>
+              <w:rPr>
+                <w:rFonts w:ascii="Calibri" w:eastAsia="Times New Roman" w:hAnsi="Calibri" w:cs="Times New Roman"/>
+                <w:color w:val="000000"/>
+                <w:lang w:val="ca-ES"/>
+              </w:rPr>
+              <w:t>/globals/navbar.html</w:t>
+            </w:r>
+          </w:p>
+        </w:tc>
+        <w:tc>
+          <w:tcPr>
+            <w:tcW w:w="6306" w:type="dxa"/>
+            <w:tcBorders>
+              <w:top w:val="nil"/>
+              <w:left w:val="nil"/>
+              <w:bottom w:val="single" w:sz="4" w:space="0" w:color="auto"/>
+              <w:right w:val="single" w:sz="4" w:space="0" w:color="auto"/>
+            </w:tcBorders>
+            <w:shd w:val="clear" w:color="auto" w:fill="auto"/>
+            <w:vAlign w:val="bottom"/>
+            <w:hideMark/>
+          </w:tcPr>
+          <w:p>
+            <w:pPr>
+              <w:spacing w:after="0" w:line="240" w:lineRule="auto"/>
+              <w:rPr>
+                <w:rFonts w:ascii="Calibri" w:eastAsia="Times New Roman" w:hAnsi="Calibri" w:cs="Times New Roman"/>
+                <w:color w:val="000000"/>
+                <w:lang w:val="ca-ES"/>
+              </w:rPr>
+            </w:pPr>
+            <w:r>
+              <w:rPr>
+                <w:rFonts w:ascii="Calibri" w:eastAsia="Times New Roman" w:hAnsi="Calibri" w:cs="Times New Roman"/>
+                <w:color w:val="000000"/>
+                <w:lang w:val="ca-ES"/>
+              </w:rPr>
+              <w:t>Fitxer HTML encarregat de pintar la barra de navegació a cada pàgina en que vol ser mostrada.</w:t>
+            </w:r>
+          </w:p>
+        </w:tc>
+      </w:tr>
+      <w:tr>
+        <w:trPr>
+          <w:trHeight w:val="600"/>
+        </w:trPr>
+        <w:tc>
+          <w:tcPr>
+            <w:tcW w:w="2283" w:type="dxa"/>
+            <w:tcBorders>
+              <w:top w:val="nil"/>
+              <w:left w:val="single" w:sz="4" w:space="0" w:color="auto"/>
+              <w:bottom w:val="single" w:sz="4" w:space="0" w:color="auto"/>
+              <w:right w:val="single" w:sz="4" w:space="0" w:color="auto"/>
+            </w:tcBorders>
+            <w:shd w:val="clear" w:color="auto" w:fill="auto"/>
+            <w:noWrap/>
+            <w:vAlign w:val="bottom"/>
+            <w:hideMark/>
+          </w:tcPr>
+          <w:p>
+            <w:pPr>
+              <w:spacing w:after="0" w:line="240" w:lineRule="auto"/>
+              <w:rPr>
+                <w:rFonts w:ascii="Calibri" w:eastAsia="Times New Roman" w:hAnsi="Calibri" w:cs="Times New Roman"/>
+                <w:color w:val="000000"/>
+                <w:lang w:val="ca-ES"/>
+              </w:rPr>
+            </w:pPr>
+            <w:proofErr w:type="spellStart"/>
+            <w:r>
+              <w:rPr>
+                <w:rFonts w:ascii="Calibri" w:eastAsia="Times New Roman" w:hAnsi="Calibri" w:cs="Times New Roman"/>
+                <w:color w:val="000000"/>
+                <w:lang w:val="ca-ES"/>
+              </w:rPr>
+              <w:t>views</w:t>
+            </w:r>
+            <w:proofErr w:type="spellEnd"/>
+            <w:r>
+              <w:rPr>
+                <w:rFonts w:ascii="Calibri" w:eastAsia="Times New Roman" w:hAnsi="Calibri" w:cs="Times New Roman"/>
+                <w:color w:val="000000"/>
+                <w:lang w:val="ca-ES"/>
+              </w:rPr>
+              <w:t>/globals/pageTitle.html</w:t>
+            </w:r>
+          </w:p>
+        </w:tc>
+        <w:tc>
+          <w:tcPr>
+            <w:tcW w:w="6306" w:type="dxa"/>
+            <w:tcBorders>
+              <w:top w:val="nil"/>
+              <w:left w:val="nil"/>
+              <w:bottom w:val="single" w:sz="4" w:space="0" w:color="auto"/>
+              <w:right w:val="single" w:sz="4" w:space="0" w:color="auto"/>
+            </w:tcBorders>
+            <w:shd w:val="clear" w:color="auto" w:fill="auto"/>
+            <w:vAlign w:val="bottom"/>
+            <w:hideMark/>
+          </w:tcPr>
+          <w:p>
+            <w:pPr>
+              <w:spacing w:after="0" w:line="240" w:lineRule="auto"/>
+              <w:rPr>
+                <w:rFonts w:ascii="Calibri" w:eastAsia="Times New Roman" w:hAnsi="Calibri" w:cs="Times New Roman"/>
+                <w:color w:val="000000"/>
+                <w:lang w:val="ca-ES"/>
+              </w:rPr>
+            </w:pPr>
+            <w:r>
+              <w:rPr>
+                <w:rFonts w:ascii="Calibri" w:eastAsia="Times New Roman" w:hAnsi="Calibri" w:cs="Times New Roman"/>
+                <w:color w:val="000000"/>
+                <w:lang w:val="ca-ES"/>
+              </w:rPr>
+              <w:t>Fitxer HTML encarregat de pintar la capçalera de secció de cada pàgina. Els continguts d'aquesta varien segons la pàgina seleccionada mitjançant els paràmetres enviats pel servidor.</w:t>
+            </w:r>
+          </w:p>
+        </w:tc>
+      </w:tr>
+      <w:tr>
+        <w:trPr>
+          <w:trHeight w:val="300"/>
+        </w:trPr>
+        <w:tc>
+          <w:tcPr>
+            <w:tcW w:w="2283" w:type="dxa"/>
+            <w:tcBorders>
+              <w:top w:val="nil"/>
+              <w:left w:val="single" w:sz="4" w:space="0" w:color="auto"/>
+              <w:bottom w:val="single" w:sz="4" w:space="0" w:color="auto"/>
+              <w:right w:val="single" w:sz="4" w:space="0" w:color="auto"/>
+            </w:tcBorders>
+            <w:shd w:val="clear" w:color="auto" w:fill="auto"/>
+            <w:noWrap/>
+            <w:vAlign w:val="bottom"/>
+            <w:hideMark/>
+          </w:tcPr>
+          <w:p>
+            <w:pPr>
+              <w:spacing w:after="0" w:line="240" w:lineRule="auto"/>
+              <w:rPr>
+                <w:rFonts w:ascii="Calibri" w:eastAsia="Times New Roman" w:hAnsi="Calibri" w:cs="Times New Roman"/>
+                <w:color w:val="000000"/>
+                <w:lang w:val="ca-ES"/>
+              </w:rPr>
+            </w:pPr>
+            <w:proofErr w:type="spellStart"/>
+            <w:r>
+              <w:rPr>
+                <w:rFonts w:ascii="Calibri" w:eastAsia="Times New Roman" w:hAnsi="Calibri" w:cs="Times New Roman"/>
+                <w:color w:val="000000"/>
+                <w:lang w:val="ca-ES"/>
+              </w:rPr>
+              <w:t>views</w:t>
+            </w:r>
+            <w:proofErr w:type="spellEnd"/>
+            <w:r>
+              <w:rPr>
+                <w:rFonts w:ascii="Calibri" w:eastAsia="Times New Roman" w:hAnsi="Calibri" w:cs="Times New Roman"/>
+                <w:color w:val="000000"/>
+                <w:lang w:val="ca-ES"/>
+              </w:rPr>
+              <w:t>/globals/searchFather.html</w:t>
+            </w:r>
+          </w:p>
+        </w:tc>
+        <w:tc>
+          <w:tcPr>
+            <w:tcW w:w="6306" w:type="dxa"/>
+            <w:tcBorders>
+              <w:top w:val="nil"/>
+              <w:left w:val="nil"/>
+              <w:bottom w:val="single" w:sz="4" w:space="0" w:color="auto"/>
+              <w:right w:val="single" w:sz="4" w:space="0" w:color="auto"/>
+            </w:tcBorders>
+            <w:shd w:val="clear" w:color="auto" w:fill="auto"/>
+            <w:vAlign w:val="bottom"/>
+            <w:hideMark/>
+          </w:tcPr>
+          <w:p>
+            <w:pPr>
+              <w:spacing w:after="0" w:line="240" w:lineRule="auto"/>
+              <w:rPr>
+                <w:rFonts w:ascii="Calibri" w:eastAsia="Times New Roman" w:hAnsi="Calibri" w:cs="Times New Roman"/>
+                <w:color w:val="000000"/>
+                <w:lang w:val="ca-ES"/>
+              </w:rPr>
+            </w:pPr>
+            <w:r>
+              <w:rPr>
+                <w:rFonts w:ascii="Calibri" w:eastAsia="Times New Roman" w:hAnsi="Calibri" w:cs="Times New Roman"/>
+                <w:color w:val="000000"/>
+                <w:lang w:val="ca-ES"/>
+              </w:rPr>
+              <w:t xml:space="preserve">Fitxer HTML encarregat de pintar el formulari de </w:t>
+            </w:r>
+            <w:r>
+              <w:rPr>
+                <w:rFonts w:ascii="Calibri" w:eastAsia="Times New Roman" w:hAnsi="Calibri" w:cs="Times New Roman"/>
+                <w:color w:val="000000"/>
+                <w:lang w:val="ca-ES"/>
+              </w:rPr>
+              <w:t>cerca</w:t>
+            </w:r>
+            <w:r>
+              <w:rPr>
+                <w:rFonts w:ascii="Calibri" w:eastAsia="Times New Roman" w:hAnsi="Calibri" w:cs="Times New Roman"/>
+                <w:color w:val="000000"/>
+                <w:lang w:val="ca-ES"/>
+              </w:rPr>
+              <w:t xml:space="preserve"> dels camps del pare per l'exemple de cerca.</w:t>
+            </w:r>
+          </w:p>
+        </w:tc>
+      </w:tr>
+      <w:tr>
+        <w:trPr>
+          <w:trHeight w:val="600"/>
+        </w:trPr>
+        <w:tc>
+          <w:tcPr>
+            <w:tcW w:w="2283" w:type="dxa"/>
+            <w:tcBorders>
+              <w:top w:val="nil"/>
+              <w:left w:val="single" w:sz="4" w:space="0" w:color="auto"/>
+              <w:bottom w:val="single" w:sz="4" w:space="0" w:color="auto"/>
+              <w:right w:val="single" w:sz="4" w:space="0" w:color="auto"/>
+            </w:tcBorders>
+            <w:shd w:val="clear" w:color="auto" w:fill="auto"/>
+            <w:noWrap/>
+            <w:vAlign w:val="bottom"/>
+            <w:hideMark/>
+          </w:tcPr>
+          <w:p>
+            <w:pPr>
+              <w:spacing w:after="0" w:line="240" w:lineRule="auto"/>
+              <w:rPr>
+                <w:rFonts w:ascii="Calibri" w:eastAsia="Times New Roman" w:hAnsi="Calibri" w:cs="Times New Roman"/>
+                <w:color w:val="000000"/>
+                <w:lang w:val="ca-ES"/>
+              </w:rPr>
+            </w:pPr>
+            <w:proofErr w:type="spellStart"/>
+            <w:r>
+              <w:rPr>
+                <w:rFonts w:ascii="Calibri" w:eastAsia="Times New Roman" w:hAnsi="Calibri" w:cs="Times New Roman"/>
+                <w:color w:val="000000"/>
+                <w:lang w:val="ca-ES"/>
+              </w:rPr>
+              <w:t>views</w:t>
+            </w:r>
+            <w:proofErr w:type="spellEnd"/>
+            <w:r>
+              <w:rPr>
+                <w:rFonts w:ascii="Calibri" w:eastAsia="Times New Roman" w:hAnsi="Calibri" w:cs="Times New Roman"/>
+                <w:color w:val="000000"/>
+                <w:lang w:val="ca-ES"/>
+              </w:rPr>
+              <w:t>/globals/searchMainPerson.html</w:t>
+            </w:r>
+          </w:p>
+        </w:tc>
+        <w:tc>
+          <w:tcPr>
+            <w:tcW w:w="6306" w:type="dxa"/>
+            <w:tcBorders>
+              <w:top w:val="nil"/>
+              <w:left w:val="nil"/>
+              <w:bottom w:val="single" w:sz="4" w:space="0" w:color="auto"/>
+              <w:right w:val="single" w:sz="4" w:space="0" w:color="auto"/>
+            </w:tcBorders>
+            <w:shd w:val="clear" w:color="auto" w:fill="auto"/>
+            <w:vAlign w:val="bottom"/>
+            <w:hideMark/>
+          </w:tcPr>
+          <w:p>
+            <w:pPr>
+              <w:spacing w:after="0" w:line="240" w:lineRule="auto"/>
+              <w:rPr>
+                <w:rFonts w:ascii="Calibri" w:eastAsia="Times New Roman" w:hAnsi="Calibri" w:cs="Times New Roman"/>
+                <w:color w:val="000000"/>
+                <w:lang w:val="ca-ES"/>
+              </w:rPr>
+            </w:pPr>
+            <w:r>
+              <w:rPr>
+                <w:rFonts w:ascii="Calibri" w:eastAsia="Times New Roman" w:hAnsi="Calibri" w:cs="Times New Roman"/>
+                <w:color w:val="000000"/>
+                <w:lang w:val="ca-ES"/>
+              </w:rPr>
+              <w:t xml:space="preserve">Fitxer HTML encarregat de pintar el formulari de </w:t>
+            </w:r>
+            <w:r>
+              <w:rPr>
+                <w:rFonts w:ascii="Calibri" w:eastAsia="Times New Roman" w:hAnsi="Calibri" w:cs="Times New Roman"/>
+                <w:color w:val="000000"/>
+                <w:lang w:val="ca-ES"/>
+              </w:rPr>
+              <w:t>cerca</w:t>
+            </w:r>
+            <w:r>
+              <w:rPr>
+                <w:rFonts w:ascii="Calibri" w:eastAsia="Times New Roman" w:hAnsi="Calibri" w:cs="Times New Roman"/>
+                <w:color w:val="000000"/>
+                <w:lang w:val="ca-ES"/>
+              </w:rPr>
+              <w:t xml:space="preserve"> dels camps del usuari principal per l'exemple de cerca.</w:t>
+            </w:r>
+          </w:p>
+        </w:tc>
+      </w:tr>
+      <w:tr>
+        <w:trPr>
+          <w:trHeight w:val="300"/>
+        </w:trPr>
+        <w:tc>
+          <w:tcPr>
+            <w:tcW w:w="2283" w:type="dxa"/>
+            <w:tcBorders>
+              <w:top w:val="nil"/>
+              <w:left w:val="single" w:sz="4" w:space="0" w:color="auto"/>
+              <w:bottom w:val="single" w:sz="4" w:space="0" w:color="auto"/>
+              <w:right w:val="single" w:sz="4" w:space="0" w:color="auto"/>
+            </w:tcBorders>
+            <w:shd w:val="clear" w:color="auto" w:fill="auto"/>
+            <w:noWrap/>
+            <w:vAlign w:val="bottom"/>
+            <w:hideMark/>
+          </w:tcPr>
+          <w:p>
+            <w:pPr>
+              <w:spacing w:after="0" w:line="240" w:lineRule="auto"/>
+              <w:rPr>
+                <w:rFonts w:ascii="Calibri" w:eastAsia="Times New Roman" w:hAnsi="Calibri" w:cs="Times New Roman"/>
+                <w:color w:val="000000"/>
+                <w:lang w:val="ca-ES"/>
+              </w:rPr>
+            </w:pPr>
+            <w:proofErr w:type="spellStart"/>
+            <w:r>
+              <w:rPr>
+                <w:rFonts w:ascii="Calibri" w:eastAsia="Times New Roman" w:hAnsi="Calibri" w:cs="Times New Roman"/>
+                <w:color w:val="000000"/>
+                <w:lang w:val="ca-ES"/>
+              </w:rPr>
+              <w:t>views</w:t>
+            </w:r>
+            <w:proofErr w:type="spellEnd"/>
+            <w:r>
+              <w:rPr>
+                <w:rFonts w:ascii="Calibri" w:eastAsia="Times New Roman" w:hAnsi="Calibri" w:cs="Times New Roman"/>
+                <w:color w:val="000000"/>
+                <w:lang w:val="ca-ES"/>
+              </w:rPr>
+              <w:t>/globals/searchMother.html</w:t>
+            </w:r>
+          </w:p>
+        </w:tc>
+        <w:tc>
+          <w:tcPr>
+            <w:tcW w:w="6306" w:type="dxa"/>
+            <w:tcBorders>
+              <w:top w:val="nil"/>
+              <w:left w:val="nil"/>
+              <w:bottom w:val="single" w:sz="4" w:space="0" w:color="auto"/>
+              <w:right w:val="single" w:sz="4" w:space="0" w:color="auto"/>
+            </w:tcBorders>
+            <w:shd w:val="clear" w:color="auto" w:fill="auto"/>
+            <w:vAlign w:val="bottom"/>
+            <w:hideMark/>
+          </w:tcPr>
+          <w:p>
+            <w:pPr>
+              <w:spacing w:after="0" w:line="240" w:lineRule="auto"/>
+              <w:rPr>
+                <w:rFonts w:ascii="Calibri" w:eastAsia="Times New Roman" w:hAnsi="Calibri" w:cs="Times New Roman"/>
+                <w:color w:val="000000"/>
+                <w:lang w:val="ca-ES"/>
+              </w:rPr>
+            </w:pPr>
+            <w:r>
+              <w:rPr>
+                <w:rFonts w:ascii="Calibri" w:eastAsia="Times New Roman" w:hAnsi="Calibri" w:cs="Times New Roman"/>
+                <w:color w:val="000000"/>
+                <w:lang w:val="ca-ES"/>
+              </w:rPr>
+              <w:t xml:space="preserve">Fitxer HTML encarregat de pintar el formulari de </w:t>
+            </w:r>
+            <w:r>
+              <w:rPr>
+                <w:rFonts w:ascii="Calibri" w:eastAsia="Times New Roman" w:hAnsi="Calibri" w:cs="Times New Roman"/>
+                <w:color w:val="000000"/>
+                <w:lang w:val="ca-ES"/>
+              </w:rPr>
+              <w:t>cerca</w:t>
+            </w:r>
+            <w:r>
+              <w:rPr>
+                <w:rFonts w:ascii="Calibri" w:eastAsia="Times New Roman" w:hAnsi="Calibri" w:cs="Times New Roman"/>
+                <w:color w:val="000000"/>
+                <w:lang w:val="ca-ES"/>
+              </w:rPr>
+              <w:t xml:space="preserve"> dels camps de la mare per l'exemple de cerca.</w:t>
+            </w:r>
+          </w:p>
+        </w:tc>
+      </w:tr>
+      <w:tr>
+        <w:trPr>
+          <w:trHeight w:val="600"/>
+        </w:trPr>
+        <w:tc>
+          <w:tcPr>
+            <w:tcW w:w="2283" w:type="dxa"/>
+            <w:tcBorders>
+              <w:top w:val="nil"/>
+              <w:left w:val="single" w:sz="4" w:space="0" w:color="auto"/>
+              <w:bottom w:val="single" w:sz="4" w:space="0" w:color="auto"/>
+              <w:right w:val="single" w:sz="4" w:space="0" w:color="auto"/>
+            </w:tcBorders>
+            <w:shd w:val="clear" w:color="auto" w:fill="auto"/>
+            <w:noWrap/>
+            <w:vAlign w:val="bottom"/>
+            <w:hideMark/>
+          </w:tcPr>
+          <w:p>
+            <w:pPr>
+              <w:spacing w:after="0" w:line="240" w:lineRule="auto"/>
+              <w:rPr>
+                <w:rFonts w:ascii="Calibri" w:eastAsia="Times New Roman" w:hAnsi="Calibri" w:cs="Times New Roman"/>
+                <w:color w:val="000000"/>
+                <w:lang w:val="ca-ES"/>
+              </w:rPr>
+            </w:pPr>
+            <w:proofErr w:type="spellStart"/>
+            <w:r>
+              <w:rPr>
+                <w:rFonts w:ascii="Calibri" w:eastAsia="Times New Roman" w:hAnsi="Calibri" w:cs="Times New Roman"/>
+                <w:color w:val="000000"/>
+                <w:lang w:val="ca-ES"/>
+              </w:rPr>
+              <w:t>views</w:t>
+            </w:r>
+            <w:proofErr w:type="spellEnd"/>
+            <w:r>
+              <w:rPr>
+                <w:rFonts w:ascii="Calibri" w:eastAsia="Times New Roman" w:hAnsi="Calibri" w:cs="Times New Roman"/>
+                <w:color w:val="000000"/>
+                <w:lang w:val="ca-ES"/>
+              </w:rPr>
+              <w:t>/globals/searchSpouse.html</w:t>
+            </w:r>
+          </w:p>
+        </w:tc>
+        <w:tc>
+          <w:tcPr>
+            <w:tcW w:w="6306" w:type="dxa"/>
+            <w:tcBorders>
+              <w:top w:val="nil"/>
+              <w:left w:val="nil"/>
+              <w:bottom w:val="single" w:sz="4" w:space="0" w:color="auto"/>
+              <w:right w:val="single" w:sz="4" w:space="0" w:color="auto"/>
+            </w:tcBorders>
+            <w:shd w:val="clear" w:color="auto" w:fill="auto"/>
+            <w:vAlign w:val="bottom"/>
+            <w:hideMark/>
+          </w:tcPr>
+          <w:p>
+            <w:pPr>
+              <w:spacing w:after="0" w:line="240" w:lineRule="auto"/>
+              <w:rPr>
+                <w:rFonts w:ascii="Calibri" w:eastAsia="Times New Roman" w:hAnsi="Calibri" w:cs="Times New Roman"/>
+                <w:color w:val="000000"/>
+                <w:lang w:val="ca-ES"/>
+              </w:rPr>
+            </w:pPr>
+            <w:r>
+              <w:rPr>
+                <w:rFonts w:ascii="Calibri" w:eastAsia="Times New Roman" w:hAnsi="Calibri" w:cs="Times New Roman"/>
+                <w:color w:val="000000"/>
+                <w:lang w:val="ca-ES"/>
+              </w:rPr>
+              <w:t xml:space="preserve">Fitxer HTML encarregat de pintar el formulari de </w:t>
+            </w:r>
+            <w:r>
+              <w:rPr>
+                <w:rFonts w:ascii="Calibri" w:eastAsia="Times New Roman" w:hAnsi="Calibri" w:cs="Times New Roman"/>
+                <w:color w:val="000000"/>
+                <w:lang w:val="ca-ES"/>
+              </w:rPr>
+              <w:t>cerca</w:t>
+            </w:r>
+            <w:r>
+              <w:rPr>
+                <w:rFonts w:ascii="Calibri" w:eastAsia="Times New Roman" w:hAnsi="Calibri" w:cs="Times New Roman"/>
+                <w:color w:val="000000"/>
+                <w:lang w:val="ca-ES"/>
+              </w:rPr>
+              <w:t xml:space="preserve"> dels camps de la parella per l'exemple de cerca.</w:t>
+            </w:r>
+          </w:p>
+        </w:tc>
+      </w:tr>
+      <w:tr>
+        <w:trPr>
+          <w:trHeight w:val="300"/>
+        </w:trPr>
+        <w:tc>
+          <w:tcPr>
+            <w:tcW w:w="2283" w:type="dxa"/>
+            <w:tcBorders>
+              <w:top w:val="nil"/>
+              <w:left w:val="single" w:sz="4" w:space="0" w:color="auto"/>
+              <w:bottom w:val="single" w:sz="4" w:space="0" w:color="auto"/>
+              <w:right w:val="single" w:sz="4" w:space="0" w:color="auto"/>
+            </w:tcBorders>
+            <w:shd w:val="clear" w:color="auto" w:fill="auto"/>
+            <w:noWrap/>
+            <w:vAlign w:val="bottom"/>
+            <w:hideMark/>
+          </w:tcPr>
+          <w:p>
+            <w:pPr>
+              <w:spacing w:after="0" w:line="240" w:lineRule="auto"/>
+              <w:rPr>
+                <w:rFonts w:ascii="Calibri" w:eastAsia="Times New Roman" w:hAnsi="Calibri" w:cs="Times New Roman"/>
+                <w:color w:val="000000"/>
+                <w:lang w:val="ca-ES"/>
+              </w:rPr>
+            </w:pPr>
+            <w:proofErr w:type="spellStart"/>
+            <w:r>
+              <w:rPr>
+                <w:rFonts w:ascii="Calibri" w:eastAsia="Times New Roman" w:hAnsi="Calibri" w:cs="Times New Roman"/>
+                <w:color w:val="000000"/>
+                <w:lang w:val="ca-ES"/>
+              </w:rPr>
+              <w:t>assets</w:t>
+            </w:r>
+            <w:proofErr w:type="spellEnd"/>
+            <w:r>
+              <w:rPr>
+                <w:rFonts w:ascii="Calibri" w:eastAsia="Times New Roman" w:hAnsi="Calibri" w:cs="Times New Roman"/>
+                <w:color w:val="000000"/>
+                <w:lang w:val="ca-ES"/>
+              </w:rPr>
+              <w:t>/</w:t>
+            </w:r>
+            <w:proofErr w:type="spellStart"/>
+            <w:r>
+              <w:rPr>
+                <w:rFonts w:ascii="Calibri" w:eastAsia="Times New Roman" w:hAnsi="Calibri" w:cs="Times New Roman"/>
+                <w:color w:val="000000"/>
+                <w:lang w:val="ca-ES"/>
+              </w:rPr>
+              <w:t>css</w:t>
+            </w:r>
+            <w:proofErr w:type="spellEnd"/>
+            <w:r>
+              <w:rPr>
+                <w:rFonts w:ascii="Calibri" w:eastAsia="Times New Roman" w:hAnsi="Calibri" w:cs="Times New Roman"/>
+                <w:color w:val="000000"/>
+                <w:lang w:val="ca-ES"/>
+              </w:rPr>
+              <w:t>/</w:t>
+            </w:r>
+            <w:proofErr w:type="spellStart"/>
+            <w:r>
+              <w:rPr>
+                <w:rFonts w:ascii="Calibri" w:eastAsia="Times New Roman" w:hAnsi="Calibri" w:cs="Times New Roman"/>
+                <w:color w:val="000000"/>
+                <w:lang w:val="ca-ES"/>
+              </w:rPr>
+              <w:t>style.css</w:t>
+            </w:r>
+            <w:proofErr w:type="spellEnd"/>
+          </w:p>
+        </w:tc>
+        <w:tc>
+          <w:tcPr>
+            <w:tcW w:w="6306" w:type="dxa"/>
+            <w:tcBorders>
+              <w:top w:val="nil"/>
+              <w:left w:val="nil"/>
+              <w:bottom w:val="single" w:sz="4" w:space="0" w:color="auto"/>
+              <w:right w:val="single" w:sz="4" w:space="0" w:color="auto"/>
+            </w:tcBorders>
+            <w:shd w:val="clear" w:color="auto" w:fill="auto"/>
+            <w:vAlign w:val="bottom"/>
+            <w:hideMark/>
+          </w:tcPr>
+          <w:p>
+            <w:pPr>
+              <w:spacing w:after="0" w:line="240" w:lineRule="auto"/>
+              <w:rPr>
+                <w:rFonts w:ascii="Calibri" w:eastAsia="Times New Roman" w:hAnsi="Calibri" w:cs="Times New Roman"/>
+                <w:color w:val="000000"/>
+                <w:lang w:val="ca-ES"/>
+              </w:rPr>
+            </w:pPr>
+            <w:r>
+              <w:rPr>
+                <w:rFonts w:ascii="Calibri" w:eastAsia="Times New Roman" w:hAnsi="Calibri" w:cs="Times New Roman"/>
+                <w:color w:val="000000"/>
+                <w:lang w:val="ca-ES"/>
+              </w:rPr>
+              <w:t>Fitxer CSS encarregat de modificar l'estil dels diferents  elements HTML, classes i identificadors.</w:t>
+            </w:r>
+          </w:p>
+        </w:tc>
+      </w:tr>
+      <w:tr>
+        <w:trPr>
+          <w:trHeight w:val="600"/>
+        </w:trPr>
+        <w:tc>
+          <w:tcPr>
+            <w:tcW w:w="2283" w:type="dxa"/>
+            <w:tcBorders>
+              <w:top w:val="nil"/>
+              <w:left w:val="single" w:sz="4" w:space="0" w:color="auto"/>
+              <w:bottom w:val="single" w:sz="4" w:space="0" w:color="auto"/>
+              <w:right w:val="single" w:sz="4" w:space="0" w:color="auto"/>
+            </w:tcBorders>
+            <w:shd w:val="clear" w:color="auto" w:fill="auto"/>
+            <w:noWrap/>
+            <w:vAlign w:val="bottom"/>
+            <w:hideMark/>
+          </w:tcPr>
+          <w:p>
+            <w:pPr>
+              <w:spacing w:after="0" w:line="240" w:lineRule="auto"/>
+              <w:rPr>
+                <w:rFonts w:ascii="Calibri" w:eastAsia="Times New Roman" w:hAnsi="Calibri" w:cs="Times New Roman"/>
+                <w:color w:val="000000"/>
+                <w:lang w:val="ca-ES"/>
+              </w:rPr>
+            </w:pPr>
+            <w:proofErr w:type="spellStart"/>
+            <w:r>
+              <w:rPr>
+                <w:rFonts w:ascii="Calibri" w:eastAsia="Times New Roman" w:hAnsi="Calibri" w:cs="Times New Roman"/>
+                <w:color w:val="000000"/>
+                <w:lang w:val="ca-ES"/>
+              </w:rPr>
+              <w:t>assets</w:t>
+            </w:r>
+            <w:proofErr w:type="spellEnd"/>
+            <w:r>
+              <w:rPr>
+                <w:rFonts w:ascii="Calibri" w:eastAsia="Times New Roman" w:hAnsi="Calibri" w:cs="Times New Roman"/>
+                <w:color w:val="000000"/>
+                <w:lang w:val="ca-ES"/>
+              </w:rPr>
+              <w:t>/</w:t>
+            </w:r>
+            <w:proofErr w:type="spellStart"/>
+            <w:r>
+              <w:rPr>
+                <w:rFonts w:ascii="Calibri" w:eastAsia="Times New Roman" w:hAnsi="Calibri" w:cs="Times New Roman"/>
+                <w:color w:val="000000"/>
+                <w:lang w:val="ca-ES"/>
+              </w:rPr>
+              <w:t>js</w:t>
+            </w:r>
+            <w:proofErr w:type="spellEnd"/>
+            <w:r>
+              <w:rPr>
+                <w:rFonts w:ascii="Calibri" w:eastAsia="Times New Roman" w:hAnsi="Calibri" w:cs="Times New Roman"/>
+                <w:color w:val="000000"/>
+                <w:lang w:val="ca-ES"/>
+              </w:rPr>
+              <w:t>/</w:t>
+            </w:r>
+            <w:proofErr w:type="spellStart"/>
+            <w:r>
+              <w:rPr>
+                <w:rFonts w:ascii="Calibri" w:eastAsia="Times New Roman" w:hAnsi="Calibri" w:cs="Times New Roman"/>
+                <w:color w:val="000000"/>
+                <w:lang w:val="ca-ES"/>
+              </w:rPr>
+              <w:t>client.js</w:t>
+            </w:r>
+            <w:proofErr w:type="spellEnd"/>
+          </w:p>
+        </w:tc>
+        <w:tc>
+          <w:tcPr>
+            <w:tcW w:w="6306" w:type="dxa"/>
+            <w:tcBorders>
+              <w:top w:val="nil"/>
+              <w:left w:val="nil"/>
+              <w:bottom w:val="single" w:sz="4" w:space="0" w:color="auto"/>
+              <w:right w:val="single" w:sz="4" w:space="0" w:color="auto"/>
+            </w:tcBorders>
+            <w:shd w:val="clear" w:color="auto" w:fill="auto"/>
+            <w:vAlign w:val="bottom"/>
+            <w:hideMark/>
+          </w:tcPr>
+          <w:p>
+            <w:pPr>
+              <w:spacing w:after="0" w:line="240" w:lineRule="auto"/>
+              <w:rPr>
+                <w:rFonts w:ascii="Calibri" w:eastAsia="Times New Roman" w:hAnsi="Calibri" w:cs="Times New Roman"/>
+                <w:color w:val="000000"/>
+                <w:lang w:val="ca-ES"/>
+              </w:rPr>
+            </w:pPr>
+            <w:r>
+              <w:rPr>
+                <w:rFonts w:ascii="Calibri" w:eastAsia="Times New Roman" w:hAnsi="Calibri" w:cs="Times New Roman"/>
+                <w:color w:val="000000"/>
+                <w:lang w:val="ca-ES"/>
+              </w:rPr>
+              <w:t xml:space="preserve">Fitxer </w:t>
+            </w:r>
+            <w:proofErr w:type="spellStart"/>
+            <w:r>
+              <w:rPr>
+                <w:rFonts w:ascii="Calibri" w:eastAsia="Times New Roman" w:hAnsi="Calibri" w:cs="Times New Roman"/>
+                <w:color w:val="000000"/>
+                <w:lang w:val="ca-ES"/>
+              </w:rPr>
+              <w:t>Javascript</w:t>
+            </w:r>
+            <w:proofErr w:type="spellEnd"/>
+            <w:r>
+              <w:rPr>
+                <w:rFonts w:ascii="Calibri" w:eastAsia="Times New Roman" w:hAnsi="Calibri" w:cs="Times New Roman"/>
+                <w:color w:val="000000"/>
+                <w:lang w:val="ca-ES"/>
+              </w:rPr>
+              <w:t xml:space="preserve"> que gestiona les funcions d'identificació, tancament de sessió i establiment de la connexió amb la API de </w:t>
+            </w:r>
+            <w:proofErr w:type="spellStart"/>
+            <w:r>
+              <w:rPr>
+                <w:rFonts w:ascii="Calibri" w:eastAsia="Times New Roman" w:hAnsi="Calibri" w:cs="Times New Roman"/>
+                <w:color w:val="000000"/>
+                <w:lang w:val="ca-ES"/>
+              </w:rPr>
+              <w:t>FamilySearch</w:t>
+            </w:r>
+            <w:proofErr w:type="spellEnd"/>
+            <w:r>
+              <w:rPr>
+                <w:rFonts w:ascii="Calibri" w:eastAsia="Times New Roman" w:hAnsi="Calibri" w:cs="Times New Roman"/>
+                <w:color w:val="000000"/>
+                <w:lang w:val="ca-ES"/>
+              </w:rPr>
+              <w:t>.</w:t>
+            </w:r>
+          </w:p>
+        </w:tc>
+      </w:tr>
+      <w:tr>
+        <w:trPr>
+          <w:trHeight w:val="600"/>
+        </w:trPr>
+        <w:tc>
+          <w:tcPr>
+            <w:tcW w:w="2283" w:type="dxa"/>
+            <w:tcBorders>
+              <w:top w:val="nil"/>
+              <w:left w:val="single" w:sz="4" w:space="0" w:color="auto"/>
+              <w:bottom w:val="single" w:sz="4" w:space="0" w:color="auto"/>
+              <w:right w:val="single" w:sz="4" w:space="0" w:color="auto"/>
+            </w:tcBorders>
+            <w:shd w:val="clear" w:color="auto" w:fill="auto"/>
+            <w:noWrap/>
+            <w:vAlign w:val="bottom"/>
+            <w:hideMark/>
+          </w:tcPr>
+          <w:p>
+            <w:pPr>
+              <w:spacing w:after="0" w:line="240" w:lineRule="auto"/>
+              <w:rPr>
+                <w:rFonts w:ascii="Calibri" w:eastAsia="Times New Roman" w:hAnsi="Calibri" w:cs="Times New Roman"/>
+                <w:color w:val="000000"/>
+                <w:lang w:val="ca-ES"/>
+              </w:rPr>
+            </w:pPr>
+            <w:proofErr w:type="spellStart"/>
+            <w:r>
+              <w:rPr>
+                <w:rFonts w:ascii="Calibri" w:eastAsia="Times New Roman" w:hAnsi="Calibri" w:cs="Times New Roman"/>
+                <w:color w:val="000000"/>
+                <w:lang w:val="ca-ES"/>
+              </w:rPr>
+              <w:t>assets</w:t>
+            </w:r>
+            <w:proofErr w:type="spellEnd"/>
+            <w:r>
+              <w:rPr>
+                <w:rFonts w:ascii="Calibri" w:eastAsia="Times New Roman" w:hAnsi="Calibri" w:cs="Times New Roman"/>
+                <w:color w:val="000000"/>
+                <w:lang w:val="ca-ES"/>
+              </w:rPr>
+              <w:t>/</w:t>
+            </w:r>
+            <w:proofErr w:type="spellStart"/>
+            <w:r>
+              <w:rPr>
+                <w:rFonts w:ascii="Calibri" w:eastAsia="Times New Roman" w:hAnsi="Calibri" w:cs="Times New Roman"/>
+                <w:color w:val="000000"/>
+                <w:lang w:val="ca-ES"/>
+              </w:rPr>
+              <w:t>js</w:t>
+            </w:r>
+            <w:proofErr w:type="spellEnd"/>
+            <w:r>
+              <w:rPr>
+                <w:rFonts w:ascii="Calibri" w:eastAsia="Times New Roman" w:hAnsi="Calibri" w:cs="Times New Roman"/>
+                <w:color w:val="000000"/>
+                <w:lang w:val="ca-ES"/>
+              </w:rPr>
+              <w:t>/</w:t>
+            </w:r>
+            <w:proofErr w:type="spellStart"/>
+            <w:r>
+              <w:rPr>
+                <w:rFonts w:ascii="Calibri" w:eastAsia="Times New Roman" w:hAnsi="Calibri" w:cs="Times New Roman"/>
+                <w:color w:val="000000"/>
+                <w:lang w:val="ca-ES"/>
+              </w:rPr>
+              <w:t>cookies.js</w:t>
+            </w:r>
+            <w:proofErr w:type="spellEnd"/>
+          </w:p>
+        </w:tc>
+        <w:tc>
+          <w:tcPr>
+            <w:tcW w:w="6306" w:type="dxa"/>
+            <w:tcBorders>
+              <w:top w:val="nil"/>
+              <w:left w:val="nil"/>
+              <w:bottom w:val="single" w:sz="4" w:space="0" w:color="auto"/>
+              <w:right w:val="single" w:sz="4" w:space="0" w:color="auto"/>
+            </w:tcBorders>
+            <w:shd w:val="clear" w:color="auto" w:fill="auto"/>
+            <w:vAlign w:val="bottom"/>
+            <w:hideMark/>
+          </w:tcPr>
+          <w:p>
+            <w:pPr>
+              <w:spacing w:after="0" w:line="240" w:lineRule="auto"/>
+              <w:rPr>
+                <w:rFonts w:ascii="Calibri" w:eastAsia="Times New Roman" w:hAnsi="Calibri" w:cs="Times New Roman"/>
+                <w:color w:val="000000"/>
+                <w:lang w:val="ca-ES"/>
+              </w:rPr>
+            </w:pPr>
+            <w:r>
+              <w:rPr>
+                <w:rFonts w:ascii="Calibri" w:eastAsia="Times New Roman" w:hAnsi="Calibri" w:cs="Times New Roman"/>
+                <w:color w:val="000000"/>
+                <w:lang w:val="ca-ES"/>
+              </w:rPr>
+              <w:t xml:space="preserve">Fitxer </w:t>
+            </w:r>
+            <w:proofErr w:type="spellStart"/>
+            <w:r>
+              <w:rPr>
+                <w:rFonts w:ascii="Calibri" w:eastAsia="Times New Roman" w:hAnsi="Calibri" w:cs="Times New Roman"/>
+                <w:color w:val="000000"/>
+                <w:lang w:val="ca-ES"/>
+              </w:rPr>
+              <w:t>Javascript</w:t>
+            </w:r>
+            <w:proofErr w:type="spellEnd"/>
+            <w:r>
+              <w:rPr>
+                <w:rFonts w:ascii="Calibri" w:eastAsia="Times New Roman" w:hAnsi="Calibri" w:cs="Times New Roman"/>
+                <w:color w:val="000000"/>
+                <w:lang w:val="ca-ES"/>
+              </w:rPr>
+              <w:t xml:space="preserve"> per gestionar les </w:t>
+            </w:r>
+            <w:proofErr w:type="spellStart"/>
+            <w:r>
+              <w:rPr>
+                <w:rFonts w:ascii="Calibri" w:eastAsia="Times New Roman" w:hAnsi="Calibri" w:cs="Times New Roman"/>
+                <w:color w:val="000000"/>
+                <w:lang w:val="ca-ES"/>
+              </w:rPr>
+              <w:t>cookies</w:t>
+            </w:r>
+            <w:proofErr w:type="spellEnd"/>
+            <w:r>
+              <w:rPr>
+                <w:rFonts w:ascii="Calibri" w:eastAsia="Times New Roman" w:hAnsi="Calibri" w:cs="Times New Roman"/>
+                <w:color w:val="000000"/>
+                <w:lang w:val="ca-ES"/>
+              </w:rPr>
+              <w:t xml:space="preserve"> per la banda del client (navegador). Fitxer de codi obert reutilitzat del web.</w:t>
+            </w:r>
+          </w:p>
+        </w:tc>
+      </w:tr>
+      <w:tr>
+        <w:trPr>
+          <w:trHeight w:val="600"/>
+        </w:trPr>
+        <w:tc>
+          <w:tcPr>
+            <w:tcW w:w="2283" w:type="dxa"/>
+            <w:tcBorders>
+              <w:top w:val="nil"/>
+              <w:left w:val="single" w:sz="4" w:space="0" w:color="auto"/>
+              <w:bottom w:val="single" w:sz="4" w:space="0" w:color="auto"/>
+              <w:right w:val="single" w:sz="4" w:space="0" w:color="auto"/>
+            </w:tcBorders>
+            <w:shd w:val="clear" w:color="auto" w:fill="auto"/>
+            <w:noWrap/>
+            <w:vAlign w:val="bottom"/>
+            <w:hideMark/>
+          </w:tcPr>
+          <w:p>
+            <w:pPr>
+              <w:spacing w:after="0" w:line="240" w:lineRule="auto"/>
+              <w:rPr>
+                <w:rFonts w:ascii="Calibri" w:eastAsia="Times New Roman" w:hAnsi="Calibri" w:cs="Times New Roman"/>
+                <w:color w:val="000000"/>
+                <w:lang w:val="ca-ES"/>
+              </w:rPr>
+            </w:pPr>
+            <w:proofErr w:type="spellStart"/>
+            <w:r>
+              <w:rPr>
+                <w:rFonts w:ascii="Calibri" w:eastAsia="Times New Roman" w:hAnsi="Calibri" w:cs="Times New Roman"/>
+                <w:color w:val="000000"/>
+                <w:lang w:val="ca-ES"/>
+              </w:rPr>
+              <w:t>assets</w:t>
+            </w:r>
+            <w:proofErr w:type="spellEnd"/>
+            <w:r>
+              <w:rPr>
+                <w:rFonts w:ascii="Calibri" w:eastAsia="Times New Roman" w:hAnsi="Calibri" w:cs="Times New Roman"/>
+                <w:color w:val="000000"/>
+                <w:lang w:val="ca-ES"/>
+              </w:rPr>
+              <w:t>/</w:t>
+            </w:r>
+            <w:proofErr w:type="spellStart"/>
+            <w:r>
+              <w:rPr>
+                <w:rFonts w:ascii="Calibri" w:eastAsia="Times New Roman" w:hAnsi="Calibri" w:cs="Times New Roman"/>
+                <w:color w:val="000000"/>
+                <w:lang w:val="ca-ES"/>
+              </w:rPr>
+              <w:t>js</w:t>
+            </w:r>
+            <w:proofErr w:type="spellEnd"/>
+            <w:r>
+              <w:rPr>
+                <w:rFonts w:ascii="Calibri" w:eastAsia="Times New Roman" w:hAnsi="Calibri" w:cs="Times New Roman"/>
+                <w:color w:val="000000"/>
+                <w:lang w:val="ca-ES"/>
+              </w:rPr>
+              <w:t>/</w:t>
+            </w:r>
+            <w:proofErr w:type="spellStart"/>
+            <w:r>
+              <w:rPr>
+                <w:rFonts w:ascii="Calibri" w:eastAsia="Times New Roman" w:hAnsi="Calibri" w:cs="Times New Roman"/>
+                <w:color w:val="000000"/>
+                <w:lang w:val="ca-ES"/>
+              </w:rPr>
+              <w:t>countryParameters.js</w:t>
+            </w:r>
+            <w:proofErr w:type="spellEnd"/>
+          </w:p>
+        </w:tc>
+        <w:tc>
+          <w:tcPr>
+            <w:tcW w:w="6306" w:type="dxa"/>
+            <w:tcBorders>
+              <w:top w:val="nil"/>
+              <w:left w:val="nil"/>
+              <w:bottom w:val="single" w:sz="4" w:space="0" w:color="auto"/>
+              <w:right w:val="single" w:sz="4" w:space="0" w:color="auto"/>
+            </w:tcBorders>
+            <w:shd w:val="clear" w:color="auto" w:fill="auto"/>
+            <w:vAlign w:val="bottom"/>
+            <w:hideMark/>
+          </w:tcPr>
+          <w:p>
+            <w:pPr>
+              <w:spacing w:after="0" w:line="240" w:lineRule="auto"/>
+              <w:rPr>
+                <w:rFonts w:ascii="Calibri" w:eastAsia="Times New Roman" w:hAnsi="Calibri" w:cs="Times New Roman"/>
+                <w:color w:val="000000"/>
+                <w:lang w:val="ca-ES"/>
+              </w:rPr>
+            </w:pPr>
+            <w:r>
+              <w:rPr>
+                <w:rFonts w:ascii="Calibri" w:eastAsia="Times New Roman" w:hAnsi="Calibri" w:cs="Times New Roman"/>
+                <w:color w:val="000000"/>
+                <w:lang w:val="ca-ES"/>
+              </w:rPr>
+              <w:t xml:space="preserve">Fitxer </w:t>
+            </w:r>
+            <w:proofErr w:type="spellStart"/>
+            <w:r>
+              <w:rPr>
+                <w:rFonts w:ascii="Calibri" w:eastAsia="Times New Roman" w:hAnsi="Calibri" w:cs="Times New Roman"/>
+                <w:color w:val="000000"/>
+                <w:lang w:val="ca-ES"/>
+              </w:rPr>
+              <w:t>Javascript</w:t>
+            </w:r>
+            <w:proofErr w:type="spellEnd"/>
+            <w:r>
+              <w:rPr>
+                <w:rFonts w:ascii="Calibri" w:eastAsia="Times New Roman" w:hAnsi="Calibri" w:cs="Times New Roman"/>
+                <w:color w:val="000000"/>
+                <w:lang w:val="ca-ES"/>
+              </w:rPr>
+              <w:t xml:space="preserve"> per emmagatzemar la informació dels països continguts a cada continent. S'utilitza perquè el servidor pugui enviar al HTML els continguts i generar HTML dinàmic.</w:t>
+            </w:r>
+          </w:p>
+        </w:tc>
+      </w:tr>
+      <w:tr>
+        <w:trPr>
+          <w:trHeight w:val="600"/>
+        </w:trPr>
+        <w:tc>
+          <w:tcPr>
+            <w:tcW w:w="2283" w:type="dxa"/>
+            <w:tcBorders>
+              <w:top w:val="nil"/>
+              <w:left w:val="single" w:sz="4" w:space="0" w:color="auto"/>
+              <w:bottom w:val="single" w:sz="4" w:space="0" w:color="auto"/>
+              <w:right w:val="single" w:sz="4" w:space="0" w:color="auto"/>
+            </w:tcBorders>
+            <w:shd w:val="clear" w:color="auto" w:fill="auto"/>
+            <w:noWrap/>
+            <w:vAlign w:val="bottom"/>
+            <w:hideMark/>
+          </w:tcPr>
+          <w:p>
+            <w:pPr>
+              <w:spacing w:after="0" w:line="240" w:lineRule="auto"/>
+              <w:rPr>
+                <w:rFonts w:ascii="Calibri" w:eastAsia="Times New Roman" w:hAnsi="Calibri" w:cs="Times New Roman"/>
+                <w:color w:val="000000"/>
+                <w:lang w:val="ca-ES"/>
+              </w:rPr>
+            </w:pPr>
+            <w:proofErr w:type="spellStart"/>
+            <w:r>
+              <w:rPr>
+                <w:rFonts w:ascii="Calibri" w:eastAsia="Times New Roman" w:hAnsi="Calibri" w:cs="Times New Roman"/>
+                <w:color w:val="000000"/>
+                <w:lang w:val="ca-ES"/>
+              </w:rPr>
+              <w:t>assets</w:t>
+            </w:r>
+            <w:proofErr w:type="spellEnd"/>
+            <w:r>
+              <w:rPr>
+                <w:rFonts w:ascii="Calibri" w:eastAsia="Times New Roman" w:hAnsi="Calibri" w:cs="Times New Roman"/>
+                <w:color w:val="000000"/>
+                <w:lang w:val="ca-ES"/>
+              </w:rPr>
+              <w:t>/</w:t>
+            </w:r>
+            <w:proofErr w:type="spellStart"/>
+            <w:r>
+              <w:rPr>
+                <w:rFonts w:ascii="Calibri" w:eastAsia="Times New Roman" w:hAnsi="Calibri" w:cs="Times New Roman"/>
+                <w:color w:val="000000"/>
+                <w:lang w:val="ca-ES"/>
+              </w:rPr>
+              <w:t>js</w:t>
+            </w:r>
+            <w:proofErr w:type="spellEnd"/>
+            <w:r>
+              <w:rPr>
+                <w:rFonts w:ascii="Calibri" w:eastAsia="Times New Roman" w:hAnsi="Calibri" w:cs="Times New Roman"/>
+                <w:color w:val="000000"/>
+                <w:lang w:val="ca-ES"/>
+              </w:rPr>
+              <w:t>/</w:t>
+            </w:r>
+            <w:proofErr w:type="spellStart"/>
+            <w:r>
+              <w:rPr>
+                <w:rFonts w:ascii="Calibri" w:eastAsia="Times New Roman" w:hAnsi="Calibri" w:cs="Times New Roman"/>
+                <w:color w:val="000000"/>
+                <w:lang w:val="ca-ES"/>
+              </w:rPr>
+              <w:t>facts.js</w:t>
+            </w:r>
+            <w:proofErr w:type="spellEnd"/>
+          </w:p>
+        </w:tc>
+        <w:tc>
+          <w:tcPr>
+            <w:tcW w:w="6306" w:type="dxa"/>
+            <w:tcBorders>
+              <w:top w:val="nil"/>
+              <w:left w:val="nil"/>
+              <w:bottom w:val="single" w:sz="4" w:space="0" w:color="auto"/>
+              <w:right w:val="single" w:sz="4" w:space="0" w:color="auto"/>
+            </w:tcBorders>
+            <w:shd w:val="clear" w:color="auto" w:fill="auto"/>
+            <w:vAlign w:val="bottom"/>
+            <w:hideMark/>
+          </w:tcPr>
+          <w:p>
+            <w:pPr>
+              <w:spacing w:after="0" w:line="240" w:lineRule="auto"/>
+              <w:rPr>
+                <w:rFonts w:ascii="Calibri" w:eastAsia="Times New Roman" w:hAnsi="Calibri" w:cs="Times New Roman"/>
+                <w:color w:val="000000"/>
+                <w:lang w:val="ca-ES"/>
+              </w:rPr>
+            </w:pPr>
+            <w:r>
+              <w:rPr>
+                <w:rFonts w:ascii="Calibri" w:eastAsia="Times New Roman" w:hAnsi="Calibri" w:cs="Times New Roman"/>
+                <w:color w:val="000000"/>
+                <w:lang w:val="ca-ES"/>
+              </w:rPr>
+              <w:t xml:space="preserve">Fitxer </w:t>
+            </w:r>
+            <w:proofErr w:type="spellStart"/>
+            <w:r>
+              <w:rPr>
+                <w:rFonts w:ascii="Calibri" w:eastAsia="Times New Roman" w:hAnsi="Calibri" w:cs="Times New Roman"/>
+                <w:color w:val="000000"/>
+                <w:lang w:val="ca-ES"/>
+              </w:rPr>
+              <w:t>Javascript</w:t>
+            </w:r>
+            <w:proofErr w:type="spellEnd"/>
+            <w:r>
+              <w:rPr>
+                <w:rFonts w:ascii="Calibri" w:eastAsia="Times New Roman" w:hAnsi="Calibri" w:cs="Times New Roman"/>
+                <w:color w:val="000000"/>
+                <w:lang w:val="ca-ES"/>
+              </w:rPr>
+              <w:t xml:space="preserve"> encarregat de gestionar totes les interaccions que l'usuari pot realitzar en l'exemple evolució d'esdeveniments i les connexions amb la API d'aquesta funcionalitat.</w:t>
+            </w:r>
+          </w:p>
+        </w:tc>
+      </w:tr>
+      <w:tr>
+        <w:trPr>
+          <w:trHeight w:val="300"/>
+        </w:trPr>
+        <w:tc>
+          <w:tcPr>
+            <w:tcW w:w="2283" w:type="dxa"/>
+            <w:tcBorders>
+              <w:top w:val="nil"/>
+              <w:left w:val="single" w:sz="4" w:space="0" w:color="auto"/>
+              <w:bottom w:val="single" w:sz="4" w:space="0" w:color="auto"/>
+              <w:right w:val="single" w:sz="4" w:space="0" w:color="auto"/>
+            </w:tcBorders>
+            <w:shd w:val="clear" w:color="auto" w:fill="auto"/>
+            <w:noWrap/>
+            <w:vAlign w:val="bottom"/>
+            <w:hideMark/>
+          </w:tcPr>
+          <w:p>
+            <w:pPr>
+              <w:spacing w:after="0" w:line="240" w:lineRule="auto"/>
+              <w:rPr>
+                <w:rFonts w:ascii="Calibri" w:eastAsia="Times New Roman" w:hAnsi="Calibri" w:cs="Times New Roman"/>
+                <w:color w:val="000000"/>
+                <w:lang w:val="ca-ES"/>
+              </w:rPr>
+            </w:pPr>
+            <w:proofErr w:type="spellStart"/>
+            <w:r>
+              <w:rPr>
+                <w:rFonts w:ascii="Calibri" w:eastAsia="Times New Roman" w:hAnsi="Calibri" w:cs="Times New Roman"/>
+                <w:color w:val="000000"/>
+                <w:lang w:val="ca-ES"/>
+              </w:rPr>
+              <w:t>assets</w:t>
+            </w:r>
+            <w:proofErr w:type="spellEnd"/>
+            <w:r>
+              <w:rPr>
+                <w:rFonts w:ascii="Calibri" w:eastAsia="Times New Roman" w:hAnsi="Calibri" w:cs="Times New Roman"/>
+                <w:color w:val="000000"/>
+                <w:lang w:val="ca-ES"/>
+              </w:rPr>
+              <w:t>/</w:t>
+            </w:r>
+            <w:proofErr w:type="spellStart"/>
+            <w:r>
+              <w:rPr>
+                <w:rFonts w:ascii="Calibri" w:eastAsia="Times New Roman" w:hAnsi="Calibri" w:cs="Times New Roman"/>
+                <w:color w:val="000000"/>
+                <w:lang w:val="ca-ES"/>
+              </w:rPr>
+              <w:t>js</w:t>
+            </w:r>
+            <w:proofErr w:type="spellEnd"/>
+            <w:r>
+              <w:rPr>
+                <w:rFonts w:ascii="Calibri" w:eastAsia="Times New Roman" w:hAnsi="Calibri" w:cs="Times New Roman"/>
+                <w:color w:val="000000"/>
+                <w:lang w:val="ca-ES"/>
+              </w:rPr>
+              <w:t>/</w:t>
+            </w:r>
+            <w:proofErr w:type="spellStart"/>
+            <w:r>
+              <w:rPr>
+                <w:rFonts w:ascii="Calibri" w:eastAsia="Times New Roman" w:hAnsi="Calibri" w:cs="Times New Roman"/>
+                <w:color w:val="000000"/>
+                <w:lang w:val="ca-ES"/>
+              </w:rPr>
+              <w:t>formValidation.js</w:t>
+            </w:r>
+            <w:proofErr w:type="spellEnd"/>
+          </w:p>
+        </w:tc>
+        <w:tc>
+          <w:tcPr>
+            <w:tcW w:w="6306" w:type="dxa"/>
+            <w:tcBorders>
+              <w:top w:val="nil"/>
+              <w:left w:val="nil"/>
+              <w:bottom w:val="single" w:sz="4" w:space="0" w:color="auto"/>
+              <w:right w:val="single" w:sz="4" w:space="0" w:color="auto"/>
+            </w:tcBorders>
+            <w:shd w:val="clear" w:color="auto" w:fill="auto"/>
+            <w:vAlign w:val="bottom"/>
+            <w:hideMark/>
+          </w:tcPr>
+          <w:p>
+            <w:pPr>
+              <w:spacing w:after="0" w:line="240" w:lineRule="auto"/>
+              <w:rPr>
+                <w:rFonts w:ascii="Calibri" w:eastAsia="Times New Roman" w:hAnsi="Calibri" w:cs="Times New Roman"/>
+                <w:color w:val="000000"/>
+                <w:lang w:val="ca-ES"/>
+              </w:rPr>
+            </w:pPr>
+            <w:r>
+              <w:rPr>
+                <w:rFonts w:ascii="Calibri" w:eastAsia="Times New Roman" w:hAnsi="Calibri" w:cs="Times New Roman"/>
+                <w:color w:val="000000"/>
+                <w:lang w:val="ca-ES"/>
+              </w:rPr>
+              <w:t xml:space="preserve">Fitxer </w:t>
+            </w:r>
+            <w:proofErr w:type="spellStart"/>
+            <w:r>
+              <w:rPr>
+                <w:rFonts w:ascii="Calibri" w:eastAsia="Times New Roman" w:hAnsi="Calibri" w:cs="Times New Roman"/>
+                <w:color w:val="000000"/>
+                <w:lang w:val="ca-ES"/>
+              </w:rPr>
+              <w:t>Javascript</w:t>
+            </w:r>
+            <w:proofErr w:type="spellEnd"/>
+            <w:r>
+              <w:rPr>
+                <w:rFonts w:ascii="Calibri" w:eastAsia="Times New Roman" w:hAnsi="Calibri" w:cs="Times New Roman"/>
+                <w:color w:val="000000"/>
+                <w:lang w:val="ca-ES"/>
+              </w:rPr>
+              <w:t xml:space="preserve"> per escapar els camps dels formularis i validar-ne el contingut.</w:t>
+            </w:r>
+          </w:p>
+        </w:tc>
+      </w:tr>
+      <w:tr>
+        <w:trPr>
+          <w:trHeight w:val="600"/>
+        </w:trPr>
+        <w:tc>
+          <w:tcPr>
+            <w:tcW w:w="2283" w:type="dxa"/>
+            <w:tcBorders>
+              <w:top w:val="nil"/>
+              <w:left w:val="single" w:sz="4" w:space="0" w:color="auto"/>
+              <w:bottom w:val="single" w:sz="4" w:space="0" w:color="auto"/>
+              <w:right w:val="single" w:sz="4" w:space="0" w:color="auto"/>
+            </w:tcBorders>
+            <w:shd w:val="clear" w:color="auto" w:fill="auto"/>
+            <w:noWrap/>
+            <w:vAlign w:val="bottom"/>
+            <w:hideMark/>
+          </w:tcPr>
+          <w:p>
+            <w:pPr>
+              <w:spacing w:after="0" w:line="240" w:lineRule="auto"/>
+              <w:rPr>
+                <w:rFonts w:ascii="Calibri" w:eastAsia="Times New Roman" w:hAnsi="Calibri" w:cs="Times New Roman"/>
+                <w:color w:val="000000"/>
+                <w:lang w:val="ca-ES"/>
+              </w:rPr>
+            </w:pPr>
+            <w:proofErr w:type="spellStart"/>
+            <w:r>
+              <w:rPr>
+                <w:rFonts w:ascii="Calibri" w:eastAsia="Times New Roman" w:hAnsi="Calibri" w:cs="Times New Roman"/>
+                <w:color w:val="000000"/>
+                <w:lang w:val="ca-ES"/>
+              </w:rPr>
+              <w:t>assets</w:t>
+            </w:r>
+            <w:proofErr w:type="spellEnd"/>
+            <w:r>
+              <w:rPr>
+                <w:rFonts w:ascii="Calibri" w:eastAsia="Times New Roman" w:hAnsi="Calibri" w:cs="Times New Roman"/>
+                <w:color w:val="000000"/>
+                <w:lang w:val="ca-ES"/>
+              </w:rPr>
+              <w:t>/</w:t>
+            </w:r>
+            <w:proofErr w:type="spellStart"/>
+            <w:r>
+              <w:rPr>
+                <w:rFonts w:ascii="Calibri" w:eastAsia="Times New Roman" w:hAnsi="Calibri" w:cs="Times New Roman"/>
+                <w:color w:val="000000"/>
+                <w:lang w:val="ca-ES"/>
+              </w:rPr>
+              <w:t>js</w:t>
+            </w:r>
+            <w:proofErr w:type="spellEnd"/>
+            <w:r>
+              <w:rPr>
+                <w:rFonts w:ascii="Calibri" w:eastAsia="Times New Roman" w:hAnsi="Calibri" w:cs="Times New Roman"/>
+                <w:color w:val="000000"/>
+                <w:lang w:val="ca-ES"/>
+              </w:rPr>
+              <w:t>/</w:t>
+            </w:r>
+            <w:proofErr w:type="spellStart"/>
+            <w:r>
+              <w:rPr>
+                <w:rFonts w:ascii="Calibri" w:eastAsia="Times New Roman" w:hAnsi="Calibri" w:cs="Times New Roman"/>
+                <w:color w:val="000000"/>
+                <w:lang w:val="ca-ES"/>
+              </w:rPr>
+              <w:t>gaTagging.js</w:t>
+            </w:r>
+            <w:proofErr w:type="spellEnd"/>
+          </w:p>
+        </w:tc>
+        <w:tc>
+          <w:tcPr>
+            <w:tcW w:w="6306" w:type="dxa"/>
+            <w:tcBorders>
+              <w:top w:val="nil"/>
+              <w:left w:val="nil"/>
+              <w:bottom w:val="single" w:sz="4" w:space="0" w:color="auto"/>
+              <w:right w:val="single" w:sz="4" w:space="0" w:color="auto"/>
+            </w:tcBorders>
+            <w:shd w:val="clear" w:color="auto" w:fill="auto"/>
+            <w:vAlign w:val="bottom"/>
+            <w:hideMark/>
+          </w:tcPr>
+          <w:p>
+            <w:pPr>
+              <w:spacing w:after="0" w:line="240" w:lineRule="auto"/>
+              <w:rPr>
+                <w:rFonts w:ascii="Calibri" w:eastAsia="Times New Roman" w:hAnsi="Calibri" w:cs="Times New Roman"/>
+                <w:color w:val="000000"/>
+                <w:lang w:val="ca-ES"/>
+              </w:rPr>
+            </w:pPr>
+            <w:r>
+              <w:rPr>
+                <w:rFonts w:ascii="Calibri" w:eastAsia="Times New Roman" w:hAnsi="Calibri" w:cs="Times New Roman"/>
+                <w:color w:val="000000"/>
+                <w:lang w:val="ca-ES"/>
+              </w:rPr>
+              <w:t xml:space="preserve">Fitxer </w:t>
+            </w:r>
+            <w:proofErr w:type="spellStart"/>
+            <w:r>
+              <w:rPr>
+                <w:rFonts w:ascii="Calibri" w:eastAsia="Times New Roman" w:hAnsi="Calibri" w:cs="Times New Roman"/>
+                <w:color w:val="000000"/>
+                <w:lang w:val="ca-ES"/>
+              </w:rPr>
+              <w:t>Javascript</w:t>
+            </w:r>
+            <w:proofErr w:type="spellEnd"/>
+            <w:r>
+              <w:rPr>
+                <w:rFonts w:ascii="Calibri" w:eastAsia="Times New Roman" w:hAnsi="Calibri" w:cs="Times New Roman"/>
+                <w:color w:val="000000"/>
+                <w:lang w:val="ca-ES"/>
+              </w:rPr>
+              <w:t xml:space="preserve"> encarregat de configurar els </w:t>
+            </w:r>
+            <w:r>
+              <w:rPr>
+                <w:rFonts w:ascii="Calibri" w:eastAsia="Times New Roman" w:hAnsi="Calibri" w:cs="Times New Roman"/>
+                <w:color w:val="000000"/>
+                <w:lang w:val="ca-ES"/>
+              </w:rPr>
+              <w:t>esdeveniments</w:t>
+            </w:r>
+            <w:r>
+              <w:rPr>
+                <w:rFonts w:ascii="Calibri" w:eastAsia="Times New Roman" w:hAnsi="Calibri" w:cs="Times New Roman"/>
+                <w:color w:val="000000"/>
+                <w:lang w:val="ca-ES"/>
+              </w:rPr>
+              <w:t xml:space="preserve"> de Google </w:t>
+            </w:r>
+            <w:proofErr w:type="spellStart"/>
+            <w:r>
+              <w:rPr>
+                <w:rFonts w:ascii="Calibri" w:eastAsia="Times New Roman" w:hAnsi="Calibri" w:cs="Times New Roman"/>
+                <w:color w:val="000000"/>
+                <w:lang w:val="ca-ES"/>
+              </w:rPr>
+              <w:t>Analytics</w:t>
+            </w:r>
+            <w:proofErr w:type="spellEnd"/>
+            <w:r>
+              <w:rPr>
+                <w:rFonts w:ascii="Calibri" w:eastAsia="Times New Roman" w:hAnsi="Calibri" w:cs="Times New Roman"/>
+                <w:color w:val="000000"/>
+                <w:lang w:val="ca-ES"/>
+              </w:rPr>
+              <w:t xml:space="preserve"> generals i llençar les crides de tots els </w:t>
+            </w:r>
+            <w:r>
+              <w:rPr>
+                <w:rFonts w:ascii="Calibri" w:eastAsia="Times New Roman" w:hAnsi="Calibri" w:cs="Times New Roman"/>
+                <w:color w:val="000000"/>
+                <w:lang w:val="ca-ES"/>
+              </w:rPr>
+              <w:t>esdeveniments</w:t>
+            </w:r>
+            <w:r>
+              <w:rPr>
+                <w:rFonts w:ascii="Calibri" w:eastAsia="Times New Roman" w:hAnsi="Calibri" w:cs="Times New Roman"/>
+                <w:color w:val="000000"/>
+                <w:lang w:val="ca-ES"/>
+              </w:rPr>
+              <w:t>.</w:t>
+            </w:r>
+          </w:p>
+        </w:tc>
+      </w:tr>
+      <w:tr>
+        <w:trPr>
+          <w:trHeight w:val="600"/>
+        </w:trPr>
+        <w:tc>
+          <w:tcPr>
+            <w:tcW w:w="2283" w:type="dxa"/>
+            <w:tcBorders>
+              <w:top w:val="nil"/>
+              <w:left w:val="single" w:sz="4" w:space="0" w:color="auto"/>
+              <w:bottom w:val="single" w:sz="4" w:space="0" w:color="auto"/>
+              <w:right w:val="single" w:sz="4" w:space="0" w:color="auto"/>
+            </w:tcBorders>
+            <w:shd w:val="clear" w:color="auto" w:fill="auto"/>
+            <w:noWrap/>
+            <w:vAlign w:val="bottom"/>
+            <w:hideMark/>
+          </w:tcPr>
+          <w:p>
+            <w:pPr>
+              <w:spacing w:after="0" w:line="240" w:lineRule="auto"/>
+              <w:rPr>
+                <w:rFonts w:ascii="Calibri" w:eastAsia="Times New Roman" w:hAnsi="Calibri" w:cs="Times New Roman"/>
+                <w:color w:val="000000"/>
+                <w:lang w:val="ca-ES"/>
+              </w:rPr>
+            </w:pPr>
+            <w:proofErr w:type="spellStart"/>
+            <w:r>
+              <w:rPr>
+                <w:rFonts w:ascii="Calibri" w:eastAsia="Times New Roman" w:hAnsi="Calibri" w:cs="Times New Roman"/>
+                <w:color w:val="000000"/>
+                <w:lang w:val="ca-ES"/>
+              </w:rPr>
+              <w:lastRenderedPageBreak/>
+              <w:t>assets</w:t>
+            </w:r>
+            <w:proofErr w:type="spellEnd"/>
+            <w:r>
+              <w:rPr>
+                <w:rFonts w:ascii="Calibri" w:eastAsia="Times New Roman" w:hAnsi="Calibri" w:cs="Times New Roman"/>
+                <w:color w:val="000000"/>
+                <w:lang w:val="ca-ES"/>
+              </w:rPr>
+              <w:t>/</w:t>
+            </w:r>
+            <w:proofErr w:type="spellStart"/>
+            <w:r>
+              <w:rPr>
+                <w:rFonts w:ascii="Calibri" w:eastAsia="Times New Roman" w:hAnsi="Calibri" w:cs="Times New Roman"/>
+                <w:color w:val="000000"/>
+                <w:lang w:val="ca-ES"/>
+              </w:rPr>
+              <w:t>js</w:t>
+            </w:r>
+            <w:proofErr w:type="spellEnd"/>
+            <w:r>
+              <w:rPr>
+                <w:rFonts w:ascii="Calibri" w:eastAsia="Times New Roman" w:hAnsi="Calibri" w:cs="Times New Roman"/>
+                <w:color w:val="000000"/>
+                <w:lang w:val="ca-ES"/>
+              </w:rPr>
+              <w:t>/</w:t>
+            </w:r>
+            <w:proofErr w:type="spellStart"/>
+            <w:r>
+              <w:rPr>
+                <w:rFonts w:ascii="Calibri" w:eastAsia="Times New Roman" w:hAnsi="Calibri" w:cs="Times New Roman"/>
+                <w:color w:val="000000"/>
+                <w:lang w:val="ca-ES"/>
+              </w:rPr>
+              <w:t>geo-surnames.js</w:t>
+            </w:r>
+            <w:proofErr w:type="spellEnd"/>
+          </w:p>
+        </w:tc>
+        <w:tc>
+          <w:tcPr>
+            <w:tcW w:w="6306" w:type="dxa"/>
+            <w:tcBorders>
+              <w:top w:val="nil"/>
+              <w:left w:val="nil"/>
+              <w:bottom w:val="single" w:sz="4" w:space="0" w:color="auto"/>
+              <w:right w:val="single" w:sz="4" w:space="0" w:color="auto"/>
+            </w:tcBorders>
+            <w:shd w:val="clear" w:color="auto" w:fill="auto"/>
+            <w:vAlign w:val="bottom"/>
+            <w:hideMark/>
+          </w:tcPr>
+          <w:p>
+            <w:pPr>
+              <w:spacing w:after="0" w:line="240" w:lineRule="auto"/>
+              <w:rPr>
+                <w:rFonts w:ascii="Calibri" w:eastAsia="Times New Roman" w:hAnsi="Calibri" w:cs="Times New Roman"/>
+                <w:color w:val="000000"/>
+                <w:lang w:val="ca-ES"/>
+              </w:rPr>
+            </w:pPr>
+            <w:r>
+              <w:rPr>
+                <w:rFonts w:ascii="Calibri" w:eastAsia="Times New Roman" w:hAnsi="Calibri" w:cs="Times New Roman"/>
+                <w:color w:val="000000"/>
+                <w:lang w:val="ca-ES"/>
+              </w:rPr>
+              <w:t xml:space="preserve">Fitxer </w:t>
+            </w:r>
+            <w:proofErr w:type="spellStart"/>
+            <w:r>
+              <w:rPr>
+                <w:rFonts w:ascii="Calibri" w:eastAsia="Times New Roman" w:hAnsi="Calibri" w:cs="Times New Roman"/>
+                <w:color w:val="000000"/>
+                <w:lang w:val="ca-ES"/>
+              </w:rPr>
+              <w:t>Javascript</w:t>
+            </w:r>
+            <w:proofErr w:type="spellEnd"/>
+            <w:r>
+              <w:rPr>
+                <w:rFonts w:ascii="Calibri" w:eastAsia="Times New Roman" w:hAnsi="Calibri" w:cs="Times New Roman"/>
+                <w:color w:val="000000"/>
+                <w:lang w:val="ca-ES"/>
+              </w:rPr>
+              <w:t xml:space="preserve"> encarregat de gestionar totes les interaccions que l'usuari pot realitzar en l'exemple d'evolució geogràfica d'un cognom i les connexions amb la API de </w:t>
+            </w:r>
+            <w:proofErr w:type="spellStart"/>
+            <w:r>
+              <w:rPr>
+                <w:rFonts w:ascii="Calibri" w:eastAsia="Times New Roman" w:hAnsi="Calibri" w:cs="Times New Roman"/>
+                <w:color w:val="000000"/>
+                <w:lang w:val="ca-ES"/>
+              </w:rPr>
+              <w:t>Familysearch</w:t>
+            </w:r>
+            <w:proofErr w:type="spellEnd"/>
+            <w:r>
+              <w:rPr>
+                <w:rFonts w:ascii="Calibri" w:eastAsia="Times New Roman" w:hAnsi="Calibri" w:cs="Times New Roman"/>
+                <w:color w:val="000000"/>
+                <w:lang w:val="ca-ES"/>
+              </w:rPr>
+              <w:t xml:space="preserve"> d'aquesta funcionalitat.</w:t>
+            </w:r>
+          </w:p>
+        </w:tc>
+      </w:tr>
+      <w:tr>
+        <w:trPr>
+          <w:trHeight w:val="300"/>
+        </w:trPr>
+        <w:tc>
+          <w:tcPr>
+            <w:tcW w:w="2283" w:type="dxa"/>
+            <w:tcBorders>
+              <w:top w:val="nil"/>
+              <w:left w:val="single" w:sz="4" w:space="0" w:color="auto"/>
+              <w:bottom w:val="single" w:sz="4" w:space="0" w:color="auto"/>
+              <w:right w:val="single" w:sz="4" w:space="0" w:color="auto"/>
+            </w:tcBorders>
+            <w:shd w:val="clear" w:color="auto" w:fill="auto"/>
+            <w:noWrap/>
+            <w:vAlign w:val="bottom"/>
+            <w:hideMark/>
+          </w:tcPr>
+          <w:p>
+            <w:pPr>
+              <w:spacing w:after="0" w:line="240" w:lineRule="auto"/>
+              <w:rPr>
+                <w:rFonts w:ascii="Calibri" w:eastAsia="Times New Roman" w:hAnsi="Calibri" w:cs="Times New Roman"/>
+                <w:color w:val="000000"/>
+                <w:lang w:val="ca-ES"/>
+              </w:rPr>
+            </w:pPr>
+            <w:proofErr w:type="spellStart"/>
+            <w:r>
+              <w:rPr>
+                <w:rFonts w:ascii="Calibri" w:eastAsia="Times New Roman" w:hAnsi="Calibri" w:cs="Times New Roman"/>
+                <w:color w:val="000000"/>
+                <w:lang w:val="ca-ES"/>
+              </w:rPr>
+              <w:t>assets</w:t>
+            </w:r>
+            <w:proofErr w:type="spellEnd"/>
+            <w:r>
+              <w:rPr>
+                <w:rFonts w:ascii="Calibri" w:eastAsia="Times New Roman" w:hAnsi="Calibri" w:cs="Times New Roman"/>
+                <w:color w:val="000000"/>
+                <w:lang w:val="ca-ES"/>
+              </w:rPr>
+              <w:t>/</w:t>
+            </w:r>
+            <w:proofErr w:type="spellStart"/>
+            <w:r>
+              <w:rPr>
+                <w:rFonts w:ascii="Calibri" w:eastAsia="Times New Roman" w:hAnsi="Calibri" w:cs="Times New Roman"/>
+                <w:color w:val="000000"/>
+                <w:lang w:val="ca-ES"/>
+              </w:rPr>
+              <w:t>js</w:t>
+            </w:r>
+            <w:proofErr w:type="spellEnd"/>
+            <w:r>
+              <w:rPr>
+                <w:rFonts w:ascii="Calibri" w:eastAsia="Times New Roman" w:hAnsi="Calibri" w:cs="Times New Roman"/>
+                <w:color w:val="000000"/>
+                <w:lang w:val="ca-ES"/>
+              </w:rPr>
+              <w:t>/</w:t>
+            </w:r>
+            <w:proofErr w:type="spellStart"/>
+            <w:r>
+              <w:rPr>
+                <w:rFonts w:ascii="Calibri" w:eastAsia="Times New Roman" w:hAnsi="Calibri" w:cs="Times New Roman"/>
+                <w:color w:val="000000"/>
+                <w:lang w:val="ca-ES"/>
+              </w:rPr>
+              <w:t>index.js</w:t>
+            </w:r>
+            <w:proofErr w:type="spellEnd"/>
+          </w:p>
+        </w:tc>
+        <w:tc>
+          <w:tcPr>
+            <w:tcW w:w="6306" w:type="dxa"/>
+            <w:tcBorders>
+              <w:top w:val="nil"/>
+              <w:left w:val="nil"/>
+              <w:bottom w:val="single" w:sz="4" w:space="0" w:color="auto"/>
+              <w:right w:val="single" w:sz="4" w:space="0" w:color="auto"/>
+            </w:tcBorders>
+            <w:shd w:val="clear" w:color="auto" w:fill="auto"/>
+            <w:vAlign w:val="bottom"/>
+            <w:hideMark/>
+          </w:tcPr>
+          <w:p>
+            <w:pPr>
+              <w:spacing w:after="0" w:line="240" w:lineRule="auto"/>
+              <w:rPr>
+                <w:rFonts w:ascii="Calibri" w:eastAsia="Times New Roman" w:hAnsi="Calibri" w:cs="Times New Roman"/>
+                <w:color w:val="000000"/>
+                <w:lang w:val="ca-ES"/>
+              </w:rPr>
+            </w:pPr>
+            <w:r>
+              <w:rPr>
+                <w:rFonts w:ascii="Calibri" w:eastAsia="Times New Roman" w:hAnsi="Calibri" w:cs="Times New Roman"/>
+                <w:color w:val="000000"/>
+                <w:lang w:val="ca-ES"/>
+              </w:rPr>
+              <w:t xml:space="preserve">Utilitzat per llençar la </w:t>
+            </w:r>
+            <w:proofErr w:type="spellStart"/>
+            <w:r>
+              <w:rPr>
+                <w:rFonts w:ascii="Calibri" w:eastAsia="Times New Roman" w:hAnsi="Calibri" w:cs="Times New Roman"/>
+                <w:color w:val="000000"/>
+                <w:lang w:val="ca-ES"/>
+              </w:rPr>
+              <w:t>pre-</w:t>
+            </w:r>
+            <w:r>
+              <w:rPr>
+                <w:rFonts w:ascii="Calibri" w:eastAsia="Times New Roman" w:hAnsi="Calibri" w:cs="Times New Roman"/>
+                <w:color w:val="000000"/>
+                <w:lang w:val="ca-ES"/>
+              </w:rPr>
+              <w:t>càrrega</w:t>
+            </w:r>
+            <w:proofErr w:type="spellEnd"/>
+            <w:r>
+              <w:rPr>
+                <w:rFonts w:ascii="Calibri" w:eastAsia="Times New Roman" w:hAnsi="Calibri" w:cs="Times New Roman"/>
+                <w:color w:val="000000"/>
+                <w:lang w:val="ca-ES"/>
+              </w:rPr>
+              <w:t xml:space="preserve"> d'imatges quan l'usuari aterra a la pàgina principal de l'aplicació.</w:t>
+            </w:r>
+          </w:p>
+        </w:tc>
+      </w:tr>
+      <w:tr>
+        <w:trPr>
+          <w:trHeight w:val="900"/>
+        </w:trPr>
+        <w:tc>
+          <w:tcPr>
+            <w:tcW w:w="2283" w:type="dxa"/>
+            <w:tcBorders>
+              <w:top w:val="nil"/>
+              <w:left w:val="single" w:sz="4" w:space="0" w:color="auto"/>
+              <w:bottom w:val="single" w:sz="4" w:space="0" w:color="auto"/>
+              <w:right w:val="single" w:sz="4" w:space="0" w:color="auto"/>
+            </w:tcBorders>
+            <w:shd w:val="clear" w:color="auto" w:fill="auto"/>
+            <w:noWrap/>
+            <w:vAlign w:val="bottom"/>
+            <w:hideMark/>
+          </w:tcPr>
+          <w:p>
+            <w:pPr>
+              <w:spacing w:after="0" w:line="240" w:lineRule="auto"/>
+              <w:rPr>
+                <w:rFonts w:ascii="Calibri" w:eastAsia="Times New Roman" w:hAnsi="Calibri" w:cs="Times New Roman"/>
+                <w:color w:val="000000"/>
+                <w:lang w:val="ca-ES"/>
+              </w:rPr>
+            </w:pPr>
+            <w:proofErr w:type="spellStart"/>
+            <w:r>
+              <w:rPr>
+                <w:rFonts w:ascii="Calibri" w:eastAsia="Times New Roman" w:hAnsi="Calibri" w:cs="Times New Roman"/>
+                <w:color w:val="000000"/>
+                <w:lang w:val="ca-ES"/>
+              </w:rPr>
+              <w:t>assets</w:t>
+            </w:r>
+            <w:proofErr w:type="spellEnd"/>
+            <w:r>
+              <w:rPr>
+                <w:rFonts w:ascii="Calibri" w:eastAsia="Times New Roman" w:hAnsi="Calibri" w:cs="Times New Roman"/>
+                <w:color w:val="000000"/>
+                <w:lang w:val="ca-ES"/>
+              </w:rPr>
+              <w:t>/</w:t>
+            </w:r>
+            <w:proofErr w:type="spellStart"/>
+            <w:r>
+              <w:rPr>
+                <w:rFonts w:ascii="Calibri" w:eastAsia="Times New Roman" w:hAnsi="Calibri" w:cs="Times New Roman"/>
+                <w:color w:val="000000"/>
+                <w:lang w:val="ca-ES"/>
+              </w:rPr>
+              <w:t>js</w:t>
+            </w:r>
+            <w:proofErr w:type="spellEnd"/>
+            <w:r>
+              <w:rPr>
+                <w:rFonts w:ascii="Calibri" w:eastAsia="Times New Roman" w:hAnsi="Calibri" w:cs="Times New Roman"/>
+                <w:color w:val="000000"/>
+                <w:lang w:val="ca-ES"/>
+              </w:rPr>
+              <w:t>/</w:t>
+            </w:r>
+            <w:proofErr w:type="spellStart"/>
+            <w:r>
+              <w:rPr>
+                <w:rFonts w:ascii="Calibri" w:eastAsia="Times New Roman" w:hAnsi="Calibri" w:cs="Times New Roman"/>
+                <w:color w:val="000000"/>
+                <w:lang w:val="ca-ES"/>
+              </w:rPr>
+              <w:t>jquery.preload.min.js</w:t>
+            </w:r>
+            <w:proofErr w:type="spellEnd"/>
+          </w:p>
+        </w:tc>
+        <w:tc>
+          <w:tcPr>
+            <w:tcW w:w="6306" w:type="dxa"/>
+            <w:tcBorders>
+              <w:top w:val="nil"/>
+              <w:left w:val="nil"/>
+              <w:bottom w:val="single" w:sz="4" w:space="0" w:color="auto"/>
+              <w:right w:val="single" w:sz="4" w:space="0" w:color="auto"/>
+            </w:tcBorders>
+            <w:shd w:val="clear" w:color="auto" w:fill="auto"/>
+            <w:vAlign w:val="bottom"/>
+            <w:hideMark/>
+          </w:tcPr>
+          <w:p>
+            <w:pPr>
+              <w:spacing w:after="0" w:line="240" w:lineRule="auto"/>
+              <w:rPr>
+                <w:rFonts w:ascii="Calibri" w:eastAsia="Times New Roman" w:hAnsi="Calibri" w:cs="Times New Roman"/>
+                <w:color w:val="000000"/>
+                <w:lang w:val="ca-ES"/>
+              </w:rPr>
+            </w:pPr>
+            <w:r>
+              <w:rPr>
+                <w:rFonts w:ascii="Calibri" w:eastAsia="Times New Roman" w:hAnsi="Calibri" w:cs="Times New Roman"/>
+                <w:color w:val="000000"/>
+                <w:lang w:val="ca-ES"/>
+              </w:rPr>
+              <w:t xml:space="preserve">Fitxer </w:t>
+            </w:r>
+            <w:proofErr w:type="spellStart"/>
+            <w:r>
+              <w:rPr>
+                <w:rFonts w:ascii="Calibri" w:eastAsia="Times New Roman" w:hAnsi="Calibri" w:cs="Times New Roman"/>
+                <w:color w:val="000000"/>
+                <w:lang w:val="ca-ES"/>
+              </w:rPr>
+              <w:t>Javascript</w:t>
+            </w:r>
+            <w:proofErr w:type="spellEnd"/>
+            <w:r>
+              <w:rPr>
+                <w:rFonts w:ascii="Calibri" w:eastAsia="Times New Roman" w:hAnsi="Calibri" w:cs="Times New Roman"/>
+                <w:color w:val="000000"/>
+                <w:lang w:val="ca-ES"/>
+              </w:rPr>
+              <w:t xml:space="preserve"> encarregat d'executar la </w:t>
+            </w:r>
+            <w:proofErr w:type="spellStart"/>
+            <w:r>
+              <w:rPr>
+                <w:rFonts w:ascii="Calibri" w:eastAsia="Times New Roman" w:hAnsi="Calibri" w:cs="Times New Roman"/>
+                <w:color w:val="000000"/>
+                <w:lang w:val="ca-ES"/>
+              </w:rPr>
+              <w:t>pre</w:t>
+            </w:r>
+            <w:proofErr w:type="spellEnd"/>
+            <w:r>
+              <w:rPr>
+                <w:rFonts w:ascii="Calibri" w:eastAsia="Times New Roman" w:hAnsi="Calibri" w:cs="Times New Roman"/>
+                <w:color w:val="000000"/>
+                <w:lang w:val="ca-ES"/>
+              </w:rPr>
+              <w:t xml:space="preserve"> càrrega dels document que s'enviïn contra el </w:t>
+            </w:r>
+            <w:r>
+              <w:rPr>
+                <w:rFonts w:ascii="Calibri" w:eastAsia="Times New Roman" w:hAnsi="Calibri" w:cs="Times New Roman"/>
+                <w:color w:val="000000"/>
+                <w:lang w:val="ca-ES"/>
+              </w:rPr>
+              <w:t>complement</w:t>
+            </w:r>
+            <w:r>
+              <w:rPr>
+                <w:rFonts w:ascii="Calibri" w:eastAsia="Times New Roman" w:hAnsi="Calibri" w:cs="Times New Roman"/>
+                <w:color w:val="000000"/>
+                <w:lang w:val="ca-ES"/>
+              </w:rPr>
+              <w:t xml:space="preserve">. En la nostra aplicació l'utilitzem per </w:t>
+            </w:r>
+            <w:proofErr w:type="spellStart"/>
+            <w:r>
+              <w:rPr>
+                <w:rFonts w:ascii="Calibri" w:eastAsia="Times New Roman" w:hAnsi="Calibri" w:cs="Times New Roman"/>
+                <w:color w:val="000000"/>
+                <w:lang w:val="ca-ES"/>
+              </w:rPr>
+              <w:t>pre</w:t>
+            </w:r>
+            <w:proofErr w:type="spellEnd"/>
+            <w:r>
+              <w:rPr>
+                <w:rFonts w:ascii="Calibri" w:eastAsia="Times New Roman" w:hAnsi="Calibri" w:cs="Times New Roman"/>
+                <w:color w:val="000000"/>
+                <w:lang w:val="ca-ES"/>
+              </w:rPr>
+              <w:t xml:space="preserve"> carregar les imatges de les capçaleres de secció abans de que l'usuari les demani. (Fitxer de codi obert programat per Ben </w:t>
+            </w:r>
+            <w:proofErr w:type="spellStart"/>
+            <w:r>
+              <w:rPr>
+                <w:rFonts w:ascii="Calibri" w:eastAsia="Times New Roman" w:hAnsi="Calibri" w:cs="Times New Roman"/>
+                <w:color w:val="000000"/>
+                <w:lang w:val="ca-ES"/>
+              </w:rPr>
+              <w:t>Lin</w:t>
+            </w:r>
+            <w:proofErr w:type="spellEnd"/>
+            <w:r>
+              <w:rPr>
+                <w:rFonts w:ascii="Calibri" w:eastAsia="Times New Roman" w:hAnsi="Calibri" w:cs="Times New Roman"/>
+                <w:color w:val="000000"/>
+                <w:lang w:val="ca-ES"/>
+              </w:rPr>
+              <w:t>, 2011)</w:t>
+            </w:r>
+          </w:p>
+        </w:tc>
+      </w:tr>
+      <w:tr>
+        <w:trPr>
+          <w:trHeight w:val="600"/>
+        </w:trPr>
+        <w:tc>
+          <w:tcPr>
+            <w:tcW w:w="2283" w:type="dxa"/>
+            <w:tcBorders>
+              <w:top w:val="nil"/>
+              <w:left w:val="single" w:sz="4" w:space="0" w:color="auto"/>
+              <w:bottom w:val="single" w:sz="4" w:space="0" w:color="auto"/>
+              <w:right w:val="single" w:sz="4" w:space="0" w:color="auto"/>
+            </w:tcBorders>
+            <w:shd w:val="clear" w:color="auto" w:fill="auto"/>
+            <w:noWrap/>
+            <w:vAlign w:val="bottom"/>
+            <w:hideMark/>
+          </w:tcPr>
+          <w:p>
+            <w:pPr>
+              <w:spacing w:after="0" w:line="240" w:lineRule="auto"/>
+              <w:rPr>
+                <w:rFonts w:ascii="Calibri" w:eastAsia="Times New Roman" w:hAnsi="Calibri" w:cs="Times New Roman"/>
+                <w:color w:val="000000"/>
+                <w:lang w:val="ca-ES"/>
+              </w:rPr>
+            </w:pPr>
+            <w:proofErr w:type="spellStart"/>
+            <w:r>
+              <w:rPr>
+                <w:rFonts w:ascii="Calibri" w:eastAsia="Times New Roman" w:hAnsi="Calibri" w:cs="Times New Roman"/>
+                <w:color w:val="000000"/>
+                <w:lang w:val="ca-ES"/>
+              </w:rPr>
+              <w:t>assets</w:t>
+            </w:r>
+            <w:proofErr w:type="spellEnd"/>
+            <w:r>
+              <w:rPr>
+                <w:rFonts w:ascii="Calibri" w:eastAsia="Times New Roman" w:hAnsi="Calibri" w:cs="Times New Roman"/>
+                <w:color w:val="000000"/>
+                <w:lang w:val="ca-ES"/>
+              </w:rPr>
+              <w:t>/</w:t>
+            </w:r>
+            <w:proofErr w:type="spellStart"/>
+            <w:r>
+              <w:rPr>
+                <w:rFonts w:ascii="Calibri" w:eastAsia="Times New Roman" w:hAnsi="Calibri" w:cs="Times New Roman"/>
+                <w:color w:val="000000"/>
+                <w:lang w:val="ca-ES"/>
+              </w:rPr>
+              <w:t>js</w:t>
+            </w:r>
+            <w:proofErr w:type="spellEnd"/>
+            <w:r>
+              <w:rPr>
+                <w:rFonts w:ascii="Calibri" w:eastAsia="Times New Roman" w:hAnsi="Calibri" w:cs="Times New Roman"/>
+                <w:color w:val="000000"/>
+                <w:lang w:val="ca-ES"/>
+              </w:rPr>
+              <w:t>/</w:t>
+            </w:r>
+            <w:proofErr w:type="spellStart"/>
+            <w:r>
+              <w:rPr>
+                <w:rFonts w:ascii="Calibri" w:eastAsia="Times New Roman" w:hAnsi="Calibri" w:cs="Times New Roman"/>
+                <w:color w:val="000000"/>
+                <w:lang w:val="ca-ES"/>
+              </w:rPr>
+              <w:t>login.js</w:t>
+            </w:r>
+            <w:proofErr w:type="spellEnd"/>
+          </w:p>
+        </w:tc>
+        <w:tc>
+          <w:tcPr>
+            <w:tcW w:w="6306" w:type="dxa"/>
+            <w:tcBorders>
+              <w:top w:val="nil"/>
+              <w:left w:val="nil"/>
+              <w:bottom w:val="single" w:sz="4" w:space="0" w:color="auto"/>
+              <w:right w:val="single" w:sz="4" w:space="0" w:color="auto"/>
+            </w:tcBorders>
+            <w:shd w:val="clear" w:color="auto" w:fill="auto"/>
+            <w:vAlign w:val="bottom"/>
+            <w:hideMark/>
+          </w:tcPr>
+          <w:p>
+            <w:pPr>
+              <w:spacing w:after="0" w:line="240" w:lineRule="auto"/>
+              <w:rPr>
+                <w:rFonts w:ascii="Calibri" w:eastAsia="Times New Roman" w:hAnsi="Calibri" w:cs="Times New Roman"/>
+                <w:color w:val="000000"/>
+                <w:lang w:val="ca-ES"/>
+              </w:rPr>
+            </w:pPr>
+            <w:r>
+              <w:rPr>
+                <w:rFonts w:ascii="Calibri" w:eastAsia="Times New Roman" w:hAnsi="Calibri" w:cs="Times New Roman"/>
+                <w:color w:val="000000"/>
+                <w:lang w:val="ca-ES"/>
+              </w:rPr>
+              <w:t xml:space="preserve">Fitxer </w:t>
+            </w:r>
+            <w:proofErr w:type="spellStart"/>
+            <w:r>
+              <w:rPr>
+                <w:rFonts w:ascii="Calibri" w:eastAsia="Times New Roman" w:hAnsi="Calibri" w:cs="Times New Roman"/>
+                <w:color w:val="000000"/>
+                <w:lang w:val="ca-ES"/>
+              </w:rPr>
+              <w:t>Javascript</w:t>
+            </w:r>
+            <w:proofErr w:type="spellEnd"/>
+            <w:r>
+              <w:rPr>
+                <w:rFonts w:ascii="Calibri" w:eastAsia="Times New Roman" w:hAnsi="Calibri" w:cs="Times New Roman"/>
+                <w:color w:val="000000"/>
+                <w:lang w:val="ca-ES"/>
+              </w:rPr>
+              <w:t xml:space="preserve"> encarregat de gestionar les interaccions de l'usuari de la pàgina d'identificació i les connexions amb la API de </w:t>
+            </w:r>
+            <w:proofErr w:type="spellStart"/>
+            <w:r>
+              <w:rPr>
+                <w:rFonts w:ascii="Calibri" w:eastAsia="Times New Roman" w:hAnsi="Calibri" w:cs="Times New Roman"/>
+                <w:color w:val="000000"/>
+                <w:lang w:val="ca-ES"/>
+              </w:rPr>
+              <w:t>Familysearch</w:t>
+            </w:r>
+            <w:proofErr w:type="spellEnd"/>
+            <w:r>
+              <w:rPr>
+                <w:rFonts w:ascii="Calibri" w:eastAsia="Times New Roman" w:hAnsi="Calibri" w:cs="Times New Roman"/>
+                <w:color w:val="000000"/>
+                <w:lang w:val="ca-ES"/>
+              </w:rPr>
+              <w:t xml:space="preserve"> realitzades des</w:t>
+            </w:r>
+            <w:r>
+              <w:rPr>
+                <w:rFonts w:ascii="Calibri" w:eastAsia="Times New Roman" w:hAnsi="Calibri" w:cs="Times New Roman"/>
+                <w:color w:val="000000"/>
+                <w:lang w:val="ca-ES"/>
+              </w:rPr>
+              <w:t xml:space="preserve"> </w:t>
+            </w:r>
+            <w:r>
+              <w:rPr>
+                <w:rFonts w:ascii="Calibri" w:eastAsia="Times New Roman" w:hAnsi="Calibri" w:cs="Times New Roman"/>
+                <w:color w:val="000000"/>
+                <w:lang w:val="ca-ES"/>
+              </w:rPr>
+              <w:t>de la pàgina.</w:t>
+            </w:r>
+          </w:p>
+        </w:tc>
+      </w:tr>
+      <w:tr>
+        <w:trPr>
+          <w:trHeight w:val="900"/>
+        </w:trPr>
+        <w:tc>
+          <w:tcPr>
+            <w:tcW w:w="2283" w:type="dxa"/>
+            <w:tcBorders>
+              <w:top w:val="nil"/>
+              <w:left w:val="single" w:sz="4" w:space="0" w:color="auto"/>
+              <w:bottom w:val="single" w:sz="4" w:space="0" w:color="auto"/>
+              <w:right w:val="single" w:sz="4" w:space="0" w:color="auto"/>
+            </w:tcBorders>
+            <w:shd w:val="clear" w:color="auto" w:fill="auto"/>
+            <w:noWrap/>
+            <w:vAlign w:val="bottom"/>
+            <w:hideMark/>
+          </w:tcPr>
+          <w:p>
+            <w:pPr>
+              <w:spacing w:after="0" w:line="240" w:lineRule="auto"/>
+              <w:rPr>
+                <w:rFonts w:ascii="Calibri" w:eastAsia="Times New Roman" w:hAnsi="Calibri" w:cs="Times New Roman"/>
+                <w:color w:val="000000"/>
+                <w:lang w:val="ca-ES"/>
+              </w:rPr>
+            </w:pPr>
+            <w:proofErr w:type="spellStart"/>
+            <w:r>
+              <w:rPr>
+                <w:rFonts w:ascii="Calibri" w:eastAsia="Times New Roman" w:hAnsi="Calibri" w:cs="Times New Roman"/>
+                <w:color w:val="000000"/>
+                <w:lang w:val="ca-ES"/>
+              </w:rPr>
+              <w:t>assets</w:t>
+            </w:r>
+            <w:proofErr w:type="spellEnd"/>
+            <w:r>
+              <w:rPr>
+                <w:rFonts w:ascii="Calibri" w:eastAsia="Times New Roman" w:hAnsi="Calibri" w:cs="Times New Roman"/>
+                <w:color w:val="000000"/>
+                <w:lang w:val="ca-ES"/>
+              </w:rPr>
+              <w:t>/</w:t>
+            </w:r>
+            <w:proofErr w:type="spellStart"/>
+            <w:r>
+              <w:rPr>
+                <w:rFonts w:ascii="Calibri" w:eastAsia="Times New Roman" w:hAnsi="Calibri" w:cs="Times New Roman"/>
+                <w:color w:val="000000"/>
+                <w:lang w:val="ca-ES"/>
+              </w:rPr>
+              <w:t>js</w:t>
+            </w:r>
+            <w:proofErr w:type="spellEnd"/>
+            <w:r>
+              <w:rPr>
+                <w:rFonts w:ascii="Calibri" w:eastAsia="Times New Roman" w:hAnsi="Calibri" w:cs="Times New Roman"/>
+                <w:color w:val="000000"/>
+                <w:lang w:val="ca-ES"/>
+              </w:rPr>
+              <w:t>/</w:t>
+            </w:r>
+            <w:proofErr w:type="spellStart"/>
+            <w:r>
+              <w:rPr>
+                <w:rFonts w:ascii="Calibri" w:eastAsia="Times New Roman" w:hAnsi="Calibri" w:cs="Times New Roman"/>
+                <w:color w:val="000000"/>
+                <w:lang w:val="ca-ES"/>
+              </w:rPr>
+              <w:t>pageTitles.js</w:t>
+            </w:r>
+            <w:proofErr w:type="spellEnd"/>
+          </w:p>
+        </w:tc>
+        <w:tc>
+          <w:tcPr>
+            <w:tcW w:w="6306" w:type="dxa"/>
+            <w:tcBorders>
+              <w:top w:val="nil"/>
+              <w:left w:val="nil"/>
+              <w:bottom w:val="single" w:sz="4" w:space="0" w:color="auto"/>
+              <w:right w:val="single" w:sz="4" w:space="0" w:color="auto"/>
+            </w:tcBorders>
+            <w:shd w:val="clear" w:color="auto" w:fill="auto"/>
+            <w:vAlign w:val="bottom"/>
+            <w:hideMark/>
+          </w:tcPr>
+          <w:p>
+            <w:pPr>
+              <w:spacing w:after="0" w:line="240" w:lineRule="auto"/>
+              <w:rPr>
+                <w:rFonts w:ascii="Calibri" w:eastAsia="Times New Roman" w:hAnsi="Calibri" w:cs="Times New Roman"/>
+                <w:color w:val="000000"/>
+                <w:lang w:val="ca-ES"/>
+              </w:rPr>
+            </w:pPr>
+            <w:r>
+              <w:rPr>
+                <w:rFonts w:ascii="Calibri" w:eastAsia="Times New Roman" w:hAnsi="Calibri" w:cs="Times New Roman"/>
+                <w:color w:val="000000"/>
+                <w:lang w:val="ca-ES"/>
+              </w:rPr>
+              <w:t xml:space="preserve">Fitxer </w:t>
+            </w:r>
+            <w:proofErr w:type="spellStart"/>
+            <w:r>
+              <w:rPr>
+                <w:rFonts w:ascii="Calibri" w:eastAsia="Times New Roman" w:hAnsi="Calibri" w:cs="Times New Roman"/>
+                <w:color w:val="000000"/>
+                <w:lang w:val="ca-ES"/>
+              </w:rPr>
+              <w:t>Javascript</w:t>
+            </w:r>
+            <w:proofErr w:type="spellEnd"/>
+            <w:r>
+              <w:rPr>
+                <w:rFonts w:ascii="Calibri" w:eastAsia="Times New Roman" w:hAnsi="Calibri" w:cs="Times New Roman"/>
+                <w:color w:val="000000"/>
+                <w:lang w:val="ca-ES"/>
+              </w:rPr>
+              <w:t xml:space="preserve"> que emmagatzema els paràmetres de configuració de totes les capçaleres de secció. El servidor l'utilitza per obtenir els valors específics de cada pàgina i utilitzar-los per personalitzar els continguts del fitxer pageTitle.html</w:t>
+            </w:r>
+          </w:p>
+        </w:tc>
+      </w:tr>
+      <w:tr>
+        <w:trPr>
+          <w:trHeight w:val="900"/>
+        </w:trPr>
+        <w:tc>
+          <w:tcPr>
+            <w:tcW w:w="2283" w:type="dxa"/>
+            <w:tcBorders>
+              <w:top w:val="nil"/>
+              <w:left w:val="single" w:sz="4" w:space="0" w:color="auto"/>
+              <w:bottom w:val="single" w:sz="4" w:space="0" w:color="auto"/>
+              <w:right w:val="single" w:sz="4" w:space="0" w:color="auto"/>
+            </w:tcBorders>
+            <w:shd w:val="clear" w:color="auto" w:fill="auto"/>
+            <w:noWrap/>
+            <w:vAlign w:val="bottom"/>
+            <w:hideMark/>
+          </w:tcPr>
+          <w:p>
+            <w:pPr>
+              <w:spacing w:after="0" w:line="240" w:lineRule="auto"/>
+              <w:rPr>
+                <w:rFonts w:ascii="Calibri" w:eastAsia="Times New Roman" w:hAnsi="Calibri" w:cs="Times New Roman"/>
+                <w:color w:val="000000"/>
+                <w:lang w:val="ca-ES"/>
+              </w:rPr>
+            </w:pPr>
+            <w:proofErr w:type="spellStart"/>
+            <w:r>
+              <w:rPr>
+                <w:rFonts w:ascii="Calibri" w:eastAsia="Times New Roman" w:hAnsi="Calibri" w:cs="Times New Roman"/>
+                <w:color w:val="000000"/>
+                <w:lang w:val="ca-ES"/>
+              </w:rPr>
+              <w:t>assets</w:t>
+            </w:r>
+            <w:proofErr w:type="spellEnd"/>
+            <w:r>
+              <w:rPr>
+                <w:rFonts w:ascii="Calibri" w:eastAsia="Times New Roman" w:hAnsi="Calibri" w:cs="Times New Roman"/>
+                <w:color w:val="000000"/>
+                <w:lang w:val="ca-ES"/>
+              </w:rPr>
+              <w:t>/</w:t>
+            </w:r>
+            <w:proofErr w:type="spellStart"/>
+            <w:r>
+              <w:rPr>
+                <w:rFonts w:ascii="Calibri" w:eastAsia="Times New Roman" w:hAnsi="Calibri" w:cs="Times New Roman"/>
+                <w:color w:val="000000"/>
+                <w:lang w:val="ca-ES"/>
+              </w:rPr>
+              <w:t>js</w:t>
+            </w:r>
+            <w:proofErr w:type="spellEnd"/>
+            <w:r>
+              <w:rPr>
+                <w:rFonts w:ascii="Calibri" w:eastAsia="Times New Roman" w:hAnsi="Calibri" w:cs="Times New Roman"/>
+                <w:color w:val="000000"/>
+                <w:lang w:val="ca-ES"/>
+              </w:rPr>
+              <w:t>/</w:t>
+            </w:r>
+            <w:proofErr w:type="spellStart"/>
+            <w:r>
+              <w:rPr>
+                <w:rFonts w:ascii="Calibri" w:eastAsia="Times New Roman" w:hAnsi="Calibri" w:cs="Times New Roman"/>
+                <w:color w:val="000000"/>
+                <w:lang w:val="ca-ES"/>
+              </w:rPr>
+              <w:t>projectProposals.js</w:t>
+            </w:r>
+            <w:proofErr w:type="spellEnd"/>
+          </w:p>
+        </w:tc>
+        <w:tc>
+          <w:tcPr>
+            <w:tcW w:w="6306" w:type="dxa"/>
+            <w:tcBorders>
+              <w:top w:val="nil"/>
+              <w:left w:val="nil"/>
+              <w:bottom w:val="single" w:sz="4" w:space="0" w:color="auto"/>
+              <w:right w:val="single" w:sz="4" w:space="0" w:color="auto"/>
+            </w:tcBorders>
+            <w:shd w:val="clear" w:color="auto" w:fill="auto"/>
+            <w:vAlign w:val="bottom"/>
+            <w:hideMark/>
+          </w:tcPr>
+          <w:p>
+            <w:pPr>
+              <w:spacing w:after="0" w:line="240" w:lineRule="auto"/>
+              <w:rPr>
+                <w:rFonts w:ascii="Calibri" w:eastAsia="Times New Roman" w:hAnsi="Calibri" w:cs="Times New Roman"/>
+                <w:color w:val="000000"/>
+                <w:lang w:val="ca-ES"/>
+              </w:rPr>
+            </w:pPr>
+            <w:r>
+              <w:rPr>
+                <w:rFonts w:ascii="Calibri" w:eastAsia="Times New Roman" w:hAnsi="Calibri" w:cs="Times New Roman"/>
+                <w:color w:val="000000"/>
+                <w:lang w:val="ca-ES"/>
+              </w:rPr>
+              <w:t xml:space="preserve">Fitxer </w:t>
+            </w:r>
+            <w:proofErr w:type="spellStart"/>
+            <w:r>
+              <w:rPr>
+                <w:rFonts w:ascii="Calibri" w:eastAsia="Times New Roman" w:hAnsi="Calibri" w:cs="Times New Roman"/>
+                <w:color w:val="000000"/>
+                <w:lang w:val="ca-ES"/>
+              </w:rPr>
+              <w:t>Javascript</w:t>
+            </w:r>
+            <w:proofErr w:type="spellEnd"/>
+            <w:r>
+              <w:rPr>
+                <w:rFonts w:ascii="Calibri" w:eastAsia="Times New Roman" w:hAnsi="Calibri" w:cs="Times New Roman"/>
+                <w:color w:val="000000"/>
+                <w:lang w:val="ca-ES"/>
+              </w:rPr>
+              <w:t xml:space="preserve"> que emmagatzema els detalls de les diferents propostes de projecte. El servidor l'utilitza per obtenir els valors específics de la proposta demanada i utilitzar-los per personalitzar els continguts del fitxer proposalsTemplate.html</w:t>
+            </w:r>
+          </w:p>
+        </w:tc>
+      </w:tr>
+      <w:tr>
+        <w:trPr>
+          <w:trHeight w:val="600"/>
+        </w:trPr>
+        <w:tc>
+          <w:tcPr>
+            <w:tcW w:w="2283" w:type="dxa"/>
+            <w:tcBorders>
+              <w:top w:val="nil"/>
+              <w:left w:val="single" w:sz="4" w:space="0" w:color="auto"/>
+              <w:bottom w:val="single" w:sz="4" w:space="0" w:color="auto"/>
+              <w:right w:val="single" w:sz="4" w:space="0" w:color="auto"/>
+            </w:tcBorders>
+            <w:shd w:val="clear" w:color="auto" w:fill="auto"/>
+            <w:noWrap/>
+            <w:vAlign w:val="bottom"/>
+            <w:hideMark/>
+          </w:tcPr>
+          <w:p>
+            <w:pPr>
+              <w:spacing w:after="0" w:line="240" w:lineRule="auto"/>
+              <w:rPr>
+                <w:rFonts w:ascii="Calibri" w:eastAsia="Times New Roman" w:hAnsi="Calibri" w:cs="Times New Roman"/>
+                <w:color w:val="000000"/>
+                <w:lang w:val="ca-ES"/>
+              </w:rPr>
+            </w:pPr>
+            <w:proofErr w:type="spellStart"/>
+            <w:r>
+              <w:rPr>
+                <w:rFonts w:ascii="Calibri" w:eastAsia="Times New Roman" w:hAnsi="Calibri" w:cs="Times New Roman"/>
+                <w:color w:val="000000"/>
+                <w:lang w:val="ca-ES"/>
+              </w:rPr>
+              <w:t>assets</w:t>
+            </w:r>
+            <w:proofErr w:type="spellEnd"/>
+            <w:r>
+              <w:rPr>
+                <w:rFonts w:ascii="Calibri" w:eastAsia="Times New Roman" w:hAnsi="Calibri" w:cs="Times New Roman"/>
+                <w:color w:val="000000"/>
+                <w:lang w:val="ca-ES"/>
+              </w:rPr>
+              <w:t>/</w:t>
+            </w:r>
+            <w:proofErr w:type="spellStart"/>
+            <w:r>
+              <w:rPr>
+                <w:rFonts w:ascii="Calibri" w:eastAsia="Times New Roman" w:hAnsi="Calibri" w:cs="Times New Roman"/>
+                <w:color w:val="000000"/>
+                <w:lang w:val="ca-ES"/>
+              </w:rPr>
+              <w:t>js</w:t>
+            </w:r>
+            <w:proofErr w:type="spellEnd"/>
+            <w:r>
+              <w:rPr>
+                <w:rFonts w:ascii="Calibri" w:eastAsia="Times New Roman" w:hAnsi="Calibri" w:cs="Times New Roman"/>
+                <w:color w:val="000000"/>
+                <w:lang w:val="ca-ES"/>
+              </w:rPr>
+              <w:t>/</w:t>
+            </w:r>
+            <w:proofErr w:type="spellStart"/>
+            <w:r>
+              <w:rPr>
+                <w:rFonts w:ascii="Calibri" w:eastAsia="Times New Roman" w:hAnsi="Calibri" w:cs="Times New Roman"/>
+                <w:color w:val="000000"/>
+                <w:lang w:val="ca-ES"/>
+              </w:rPr>
+              <w:t>proposalExamplesLinks.js</w:t>
+            </w:r>
+            <w:proofErr w:type="spellEnd"/>
+          </w:p>
+        </w:tc>
+        <w:tc>
+          <w:tcPr>
+            <w:tcW w:w="6306" w:type="dxa"/>
+            <w:tcBorders>
+              <w:top w:val="nil"/>
+              <w:left w:val="nil"/>
+              <w:bottom w:val="single" w:sz="4" w:space="0" w:color="auto"/>
+              <w:right w:val="single" w:sz="4" w:space="0" w:color="auto"/>
+            </w:tcBorders>
+            <w:shd w:val="clear" w:color="auto" w:fill="auto"/>
+            <w:vAlign w:val="bottom"/>
+            <w:hideMark/>
+          </w:tcPr>
+          <w:p>
+            <w:pPr>
+              <w:spacing w:after="0" w:line="240" w:lineRule="auto"/>
+              <w:rPr>
+                <w:rFonts w:ascii="Calibri" w:eastAsia="Times New Roman" w:hAnsi="Calibri" w:cs="Times New Roman"/>
+                <w:color w:val="000000"/>
+                <w:lang w:val="ca-ES"/>
+              </w:rPr>
+            </w:pPr>
+            <w:r>
+              <w:rPr>
+                <w:rFonts w:ascii="Calibri" w:eastAsia="Times New Roman" w:hAnsi="Calibri" w:cs="Times New Roman"/>
+                <w:color w:val="000000"/>
+                <w:lang w:val="ca-ES"/>
+              </w:rPr>
+              <w:t xml:space="preserve">Fitxer </w:t>
+            </w:r>
+            <w:proofErr w:type="spellStart"/>
+            <w:r>
+              <w:rPr>
+                <w:rFonts w:ascii="Calibri" w:eastAsia="Times New Roman" w:hAnsi="Calibri" w:cs="Times New Roman"/>
+                <w:color w:val="000000"/>
+                <w:lang w:val="ca-ES"/>
+              </w:rPr>
+              <w:t>Javascript</w:t>
+            </w:r>
+            <w:proofErr w:type="spellEnd"/>
+            <w:r>
+              <w:rPr>
+                <w:rFonts w:ascii="Calibri" w:eastAsia="Times New Roman" w:hAnsi="Calibri" w:cs="Times New Roman"/>
+                <w:color w:val="000000"/>
+                <w:lang w:val="ca-ES"/>
+              </w:rPr>
+              <w:t xml:space="preserve"> utilitzat per </w:t>
+            </w:r>
+            <w:r>
+              <w:rPr>
+                <w:rFonts w:ascii="Calibri" w:eastAsia="Times New Roman" w:hAnsi="Calibri" w:cs="Times New Roman"/>
+                <w:color w:val="000000"/>
+                <w:lang w:val="ca-ES"/>
+              </w:rPr>
+              <w:t>redirigir</w:t>
+            </w:r>
+            <w:r>
+              <w:rPr>
+                <w:rFonts w:ascii="Calibri" w:eastAsia="Times New Roman" w:hAnsi="Calibri" w:cs="Times New Roman"/>
+                <w:color w:val="000000"/>
+                <w:lang w:val="ca-ES"/>
+              </w:rPr>
+              <w:t xml:space="preserve"> de forma correcta les caixes de les pàgines de propostes i exemples.</w:t>
+            </w:r>
+          </w:p>
+        </w:tc>
+      </w:tr>
+      <w:tr>
+        <w:trPr>
+          <w:trHeight w:val="600"/>
+        </w:trPr>
+        <w:tc>
+          <w:tcPr>
+            <w:tcW w:w="2283" w:type="dxa"/>
+            <w:tcBorders>
+              <w:top w:val="nil"/>
+              <w:left w:val="single" w:sz="4" w:space="0" w:color="auto"/>
+              <w:bottom w:val="single" w:sz="4" w:space="0" w:color="auto"/>
+              <w:right w:val="single" w:sz="4" w:space="0" w:color="auto"/>
+            </w:tcBorders>
+            <w:shd w:val="clear" w:color="auto" w:fill="auto"/>
+            <w:noWrap/>
+            <w:vAlign w:val="bottom"/>
+            <w:hideMark/>
+          </w:tcPr>
+          <w:p>
+            <w:pPr>
+              <w:spacing w:after="0" w:line="240" w:lineRule="auto"/>
+              <w:rPr>
+                <w:rFonts w:ascii="Calibri" w:eastAsia="Times New Roman" w:hAnsi="Calibri" w:cs="Times New Roman"/>
+                <w:color w:val="000000"/>
+                <w:lang w:val="ca-ES"/>
+              </w:rPr>
+            </w:pPr>
+            <w:proofErr w:type="spellStart"/>
+            <w:r>
+              <w:rPr>
+                <w:rFonts w:ascii="Calibri" w:eastAsia="Times New Roman" w:hAnsi="Calibri" w:cs="Times New Roman"/>
+                <w:color w:val="000000"/>
+                <w:lang w:val="ca-ES"/>
+              </w:rPr>
+              <w:t>assets</w:t>
+            </w:r>
+            <w:proofErr w:type="spellEnd"/>
+            <w:r>
+              <w:rPr>
+                <w:rFonts w:ascii="Calibri" w:eastAsia="Times New Roman" w:hAnsi="Calibri" w:cs="Times New Roman"/>
+                <w:color w:val="000000"/>
+                <w:lang w:val="ca-ES"/>
+              </w:rPr>
+              <w:t>/</w:t>
+            </w:r>
+            <w:proofErr w:type="spellStart"/>
+            <w:r>
+              <w:rPr>
+                <w:rFonts w:ascii="Calibri" w:eastAsia="Times New Roman" w:hAnsi="Calibri" w:cs="Times New Roman"/>
+                <w:color w:val="000000"/>
+                <w:lang w:val="ca-ES"/>
+              </w:rPr>
+              <w:t>js</w:t>
+            </w:r>
+            <w:proofErr w:type="spellEnd"/>
+            <w:r>
+              <w:rPr>
+                <w:rFonts w:ascii="Calibri" w:eastAsia="Times New Roman" w:hAnsi="Calibri" w:cs="Times New Roman"/>
+                <w:color w:val="000000"/>
+                <w:lang w:val="ca-ES"/>
+              </w:rPr>
+              <w:t>/</w:t>
+            </w:r>
+            <w:proofErr w:type="spellStart"/>
+            <w:r>
+              <w:rPr>
+                <w:rFonts w:ascii="Calibri" w:eastAsia="Times New Roman" w:hAnsi="Calibri" w:cs="Times New Roman"/>
+                <w:color w:val="000000"/>
+                <w:lang w:val="ca-ES"/>
+              </w:rPr>
+              <w:t>search.js</w:t>
+            </w:r>
+            <w:proofErr w:type="spellEnd"/>
+          </w:p>
+        </w:tc>
+        <w:tc>
+          <w:tcPr>
+            <w:tcW w:w="6306" w:type="dxa"/>
+            <w:tcBorders>
+              <w:top w:val="nil"/>
+              <w:left w:val="nil"/>
+              <w:bottom w:val="single" w:sz="4" w:space="0" w:color="auto"/>
+              <w:right w:val="single" w:sz="4" w:space="0" w:color="auto"/>
+            </w:tcBorders>
+            <w:shd w:val="clear" w:color="auto" w:fill="auto"/>
+            <w:vAlign w:val="bottom"/>
+            <w:hideMark/>
+          </w:tcPr>
+          <w:p>
+            <w:pPr>
+              <w:spacing w:after="0" w:line="240" w:lineRule="auto"/>
+              <w:rPr>
+                <w:rFonts w:ascii="Calibri" w:eastAsia="Times New Roman" w:hAnsi="Calibri" w:cs="Times New Roman"/>
+                <w:color w:val="000000"/>
+                <w:lang w:val="ca-ES"/>
+              </w:rPr>
+            </w:pPr>
+            <w:r>
+              <w:rPr>
+                <w:rFonts w:ascii="Calibri" w:eastAsia="Times New Roman" w:hAnsi="Calibri" w:cs="Times New Roman"/>
+                <w:color w:val="000000"/>
+                <w:lang w:val="ca-ES"/>
+              </w:rPr>
+              <w:t xml:space="preserve">Fitxer </w:t>
+            </w:r>
+            <w:proofErr w:type="spellStart"/>
+            <w:r>
+              <w:rPr>
+                <w:rFonts w:ascii="Calibri" w:eastAsia="Times New Roman" w:hAnsi="Calibri" w:cs="Times New Roman"/>
+                <w:color w:val="000000"/>
+                <w:lang w:val="ca-ES"/>
+              </w:rPr>
+              <w:t>Javascri</w:t>
+            </w:r>
+            <w:r>
+              <w:rPr>
+                <w:rFonts w:ascii="Calibri" w:eastAsia="Times New Roman" w:hAnsi="Calibri" w:cs="Times New Roman"/>
+                <w:color w:val="000000"/>
+                <w:lang w:val="ca-ES"/>
+              </w:rPr>
+              <w:t>pt</w:t>
+            </w:r>
+            <w:proofErr w:type="spellEnd"/>
+            <w:r>
+              <w:rPr>
+                <w:rFonts w:ascii="Calibri" w:eastAsia="Times New Roman" w:hAnsi="Calibri" w:cs="Times New Roman"/>
+                <w:color w:val="000000"/>
+                <w:lang w:val="ca-ES"/>
+              </w:rPr>
+              <w:t xml:space="preserve"> encarregat de gestionar totes</w:t>
+            </w:r>
+            <w:r>
+              <w:rPr>
+                <w:rFonts w:ascii="Calibri" w:eastAsia="Times New Roman" w:hAnsi="Calibri" w:cs="Times New Roman"/>
+                <w:color w:val="000000"/>
+                <w:lang w:val="ca-ES"/>
+              </w:rPr>
+              <w:t xml:space="preserve"> les interaccions que l'usuari pot realitzar en l'exemple de cerca i les connexions amb la API de </w:t>
+            </w:r>
+            <w:proofErr w:type="spellStart"/>
+            <w:r>
+              <w:rPr>
+                <w:rFonts w:ascii="Calibri" w:eastAsia="Times New Roman" w:hAnsi="Calibri" w:cs="Times New Roman"/>
+                <w:color w:val="000000"/>
+                <w:lang w:val="ca-ES"/>
+              </w:rPr>
+              <w:t>FamilySearch</w:t>
+            </w:r>
+            <w:proofErr w:type="spellEnd"/>
+            <w:r>
+              <w:rPr>
+                <w:rFonts w:ascii="Calibri" w:eastAsia="Times New Roman" w:hAnsi="Calibri" w:cs="Times New Roman"/>
+                <w:color w:val="000000"/>
+                <w:lang w:val="ca-ES"/>
+              </w:rPr>
+              <w:t xml:space="preserve"> d'aquesta funcionalitat.</w:t>
+            </w:r>
+          </w:p>
+        </w:tc>
+      </w:tr>
+    </w:tbl>
+    <w:p>
+      <w:pPr>
+        <w:rPr>
+          <w:sz w:val="24"/>
+          <w:szCs w:val="24"/>
+        </w:rPr>
+      </w:pPr>
+    </w:p>
+    <w:p>
+      <w:pPr>
+        <w:rPr>
+          <w:b/>
+          <w:sz w:val="24"/>
+          <w:szCs w:val="24"/>
+          <w:u w:val="single"/>
+          <w:lang w:val="ca-ES"/>
+        </w:rPr>
+      </w:pPr>
+      <w:r>
+        <w:rPr>
+          <w:b/>
+          <w:sz w:val="24"/>
+          <w:szCs w:val="24"/>
+          <w:u w:val="single"/>
+          <w:lang w:val="ca-ES"/>
+        </w:rPr>
+        <w:br/>
+        <w:t>Funcionament general de l'aplicació</w:t>
+      </w:r>
+      <w:r>
+        <w:rPr>
+          <w:b/>
+          <w:sz w:val="24"/>
+          <w:szCs w:val="24"/>
+          <w:u w:val="single"/>
+          <w:lang w:val="ca-ES"/>
+        </w:rPr>
+        <w:t xml:space="preserve"> web</w:t>
+      </w:r>
+    </w:p>
+    <w:p>
+      <w:pPr>
+        <w:rPr>
+          <w:sz w:val="24"/>
+          <w:szCs w:val="24"/>
+          <w:lang w:val="ca-ES"/>
+        </w:rPr>
+      </w:pPr>
     </w:p>
     <w:p>
       <w:pPr>

--- a/_memoria/10_Introducció a l'Aplicació Web/introduccio_aplicacio_web.docx
+++ b/_memoria/10_Introducció a l'Aplicació Web/introduccio_aplicacio_web.docx
@@ -478,7 +478,34 @@
           <w:szCs w:val="24"/>
           <w:lang w:val="ca-ES"/>
         </w:rPr>
-        <w:t>Fàcil desplegament al núvol</w:t>
+        <w:t>D</w:t>
+      </w:r>
+      <w:r>
+        <w:rPr>
+          <w:b/>
+          <w:sz w:val="24"/>
+          <w:szCs w:val="24"/>
+          <w:lang w:val="ca-ES"/>
+        </w:rPr>
+        <w:t>esplegament</w:t>
+      </w:r>
+      <w:r>
+        <w:rPr>
+          <w:b/>
+          <w:sz w:val="24"/>
+          <w:szCs w:val="24"/>
+          <w:lang w:val="ca-ES"/>
+        </w:rPr>
+        <w:t xml:space="preserve"> fàcil</w:t>
+      </w:r>
+      <w:r>
+        <w:rPr>
+          <w:b/>
+          <w:sz w:val="24"/>
+          <w:szCs w:val="24"/>
+          <w:lang w:val="ca-ES"/>
+        </w:rPr>
+        <w:t xml:space="preserve"> al núvol</w:t>
       </w:r>
     </w:p>
     <w:p>
@@ -1016,7 +1043,25 @@
           <w:szCs w:val="24"/>
           <w:lang w:val="ca-ES"/>
         </w:rPr>
-        <w:t>Decent versió gratuïta</w:t>
+        <w:t>V</w:t>
+      </w:r>
+      <w:r>
+        <w:rPr>
+          <w:b/>
+          <w:sz w:val="24"/>
+          <w:szCs w:val="24"/>
+          <w:lang w:val="ca-ES"/>
+        </w:rPr>
+        <w:t>ersió gratuïta</w:t>
+      </w:r>
+      <w:r>
+        <w:rPr>
+          <w:b/>
+          <w:sz w:val="24"/>
+          <w:szCs w:val="24"/>
+          <w:lang w:val="ca-ES"/>
+        </w:rPr>
+        <w:t xml:space="preserve"> decent</w:t>
       </w:r>
     </w:p>
     <w:p>
@@ -1351,7 +1396,34 @@
           <w:szCs w:val="24"/>
           <w:lang w:val="ca-ES"/>
         </w:rPr>
-        <w:t>Fàcil escalatge de l'aplicació</w:t>
+        <w:t>E</w:t>
+      </w:r>
+      <w:r>
+        <w:rPr>
+          <w:b/>
+          <w:sz w:val="24"/>
+          <w:szCs w:val="24"/>
+          <w:lang w:val="ca-ES"/>
+        </w:rPr>
+        <w:t>scalatge</w:t>
+      </w:r>
+      <w:r>
+        <w:rPr>
+          <w:b/>
+          <w:sz w:val="24"/>
+          <w:szCs w:val="24"/>
+          <w:lang w:val="ca-ES"/>
+        </w:rPr>
+        <w:t xml:space="preserve"> fàcil</w:t>
+      </w:r>
+      <w:r>
+        <w:rPr>
+          <w:b/>
+          <w:sz w:val="24"/>
+          <w:szCs w:val="24"/>
+          <w:lang w:val="ca-ES"/>
+        </w:rPr>
+        <w:t xml:space="preserve"> de l'aplicació</w:t>
       </w:r>
     </w:p>
     <w:p>
@@ -8477,11 +8549,941 @@
     <w:p>
       <w:pPr>
         <w:rPr>
-          <w:sz w:val="24"/>
-          <w:szCs w:val="24"/>
-          <w:lang w:val="ca-ES"/>
-        </w:rPr>
-      </w:pPr>
+          <w:b/>
+          <w:sz w:val="24"/>
+          <w:szCs w:val="24"/>
+          <w:lang w:val="ca-ES"/>
+        </w:rPr>
+      </w:pPr>
+      <w:r>
+        <w:rPr>
+          <w:b/>
+          <w:sz w:val="24"/>
+          <w:szCs w:val="24"/>
+          <w:lang w:val="ca-ES"/>
+        </w:rPr>
+        <w:t>Introducció</w:t>
+      </w:r>
+    </w:p>
+    <w:p>
+      <w:pPr>
+        <w:rPr>
+          <w:sz w:val="24"/>
+          <w:szCs w:val="24"/>
+          <w:lang w:val="ca-ES"/>
+        </w:rPr>
+      </w:pPr>
+      <w:r>
+        <w:rPr>
+          <w:sz w:val="24"/>
+          <w:szCs w:val="24"/>
+          <w:lang w:val="ca-ES"/>
+        </w:rPr>
+        <w:t xml:space="preserve">L'objectiu d'aquest apartat és explicar com els diferents components de la web interactuen per tal de crear l'aplicació web que es pot trobar desplegada a </w:t>
+      </w:r>
+      <w:proofErr w:type="spellStart"/>
+      <w:r>
+        <w:rPr>
+          <w:sz w:val="24"/>
+          <w:szCs w:val="24"/>
+          <w:lang w:val="ca-ES"/>
+        </w:rPr>
+        <w:t>Heroku</w:t>
+      </w:r>
+      <w:proofErr w:type="spellEnd"/>
+      <w:r>
+        <w:rPr>
+          <w:sz w:val="24"/>
+          <w:szCs w:val="24"/>
+          <w:lang w:val="ca-ES"/>
+        </w:rPr>
+        <w:t>.</w:t>
+      </w:r>
+    </w:p>
+    <w:p>
+      <w:pPr>
+        <w:rPr>
+          <w:sz w:val="24"/>
+          <w:szCs w:val="24"/>
+          <w:lang w:val="ca-ES"/>
+        </w:rPr>
+      </w:pPr>
+      <w:r>
+        <w:rPr>
+          <w:sz w:val="24"/>
+          <w:szCs w:val="24"/>
+          <w:lang w:val="ca-ES"/>
+        </w:rPr>
+        <w:t xml:space="preserve">Com a recolzament a </w:t>
+      </w:r>
+      <w:r>
+        <w:rPr>
+          <w:sz w:val="24"/>
+          <w:szCs w:val="24"/>
+          <w:lang w:val="ca-ES"/>
+        </w:rPr>
+        <w:t>les explicacions</w:t>
+      </w:r>
+      <w:r>
+        <w:rPr>
+          <w:sz w:val="24"/>
+          <w:szCs w:val="24"/>
+          <w:lang w:val="ca-ES"/>
+        </w:rPr>
+        <w:t xml:space="preserve"> que </w:t>
+      </w:r>
+      <w:r>
+        <w:rPr>
+          <w:sz w:val="24"/>
+          <w:szCs w:val="24"/>
+          <w:lang w:val="ca-ES"/>
+        </w:rPr>
+        <w:t>s'oferiran</w:t>
+      </w:r>
+      <w:r>
+        <w:rPr>
+          <w:sz w:val="24"/>
+          <w:szCs w:val="24"/>
+          <w:lang w:val="ca-ES"/>
+        </w:rPr>
+        <w:t xml:space="preserve">, la figura [] mostra un diagrama amb els components principals de l'aplicació, com interactuen entre ells i els principals formats de dades que intercanvien. </w:t>
+      </w:r>
+    </w:p>
+    <w:p>
+      <w:pPr>
+        <w:rPr>
+          <w:b/>
+          <w:sz w:val="24"/>
+          <w:szCs w:val="24"/>
+          <w:lang w:val="ca-ES"/>
+        </w:rPr>
+      </w:pPr>
+      <w:r>
+        <w:rPr>
+          <w:sz w:val="24"/>
+          <w:szCs w:val="24"/>
+          <w:lang w:val="ca-ES"/>
+        </w:rPr>
+        <w:br/>
+      </w:r>
+      <w:r>
+        <w:rPr>
+          <w:b/>
+          <w:sz w:val="24"/>
+          <w:szCs w:val="24"/>
+          <w:lang w:val="ca-ES"/>
+        </w:rPr>
+        <w:t>Creació del servidor</w:t>
+      </w:r>
+    </w:p>
+    <w:p>
+      <w:pPr>
+        <w:rPr>
+          <w:sz w:val="24"/>
+          <w:szCs w:val="24"/>
+          <w:lang w:val="ca-ES"/>
+        </w:rPr>
+      </w:pPr>
+      <w:r>
+        <w:rPr>
+          <w:sz w:val="24"/>
+          <w:szCs w:val="24"/>
+          <w:lang w:val="ca-ES"/>
+        </w:rPr>
+        <w:t xml:space="preserve">L'aplicació comença a funcionar quan aquesta és executada en els servidors al núvol de </w:t>
+      </w:r>
+      <w:proofErr w:type="spellStart"/>
+      <w:r>
+        <w:rPr>
+          <w:sz w:val="24"/>
+          <w:szCs w:val="24"/>
+          <w:lang w:val="ca-ES"/>
+        </w:rPr>
+        <w:t>Heroku</w:t>
+      </w:r>
+      <w:proofErr w:type="spellEnd"/>
+      <w:r>
+        <w:rPr>
+          <w:sz w:val="24"/>
+          <w:szCs w:val="24"/>
+          <w:lang w:val="ca-ES"/>
+        </w:rPr>
+        <w:t>, la plataforma d'hostalatge. Per arrancar el servidor, aquest és configurat mitjançant els fitxers '</w:t>
+      </w:r>
+      <w:proofErr w:type="spellStart"/>
+      <w:r>
+        <w:rPr>
+          <w:sz w:val="24"/>
+          <w:szCs w:val="24"/>
+          <w:lang w:val="ca-ES"/>
+        </w:rPr>
+        <w:t>Procfile</w:t>
+      </w:r>
+      <w:proofErr w:type="spellEnd"/>
+      <w:r>
+        <w:rPr>
+          <w:sz w:val="24"/>
+          <w:szCs w:val="24"/>
+          <w:lang w:val="ca-ES"/>
+        </w:rPr>
+        <w:t>' i '</w:t>
+      </w:r>
+      <w:proofErr w:type="spellStart"/>
+      <w:r>
+        <w:rPr>
+          <w:sz w:val="24"/>
+          <w:szCs w:val="24"/>
+          <w:lang w:val="ca-ES"/>
+        </w:rPr>
+        <w:t>package.json</w:t>
+      </w:r>
+      <w:proofErr w:type="spellEnd"/>
+      <w:r>
+        <w:rPr>
+          <w:sz w:val="24"/>
+          <w:szCs w:val="24"/>
+          <w:lang w:val="ca-ES"/>
+        </w:rPr>
+        <w:t xml:space="preserve">', que s'encarreguen d'assegurar que tots els complements </w:t>
+      </w:r>
+      <w:proofErr w:type="spellStart"/>
+      <w:r>
+        <w:rPr>
+          <w:sz w:val="24"/>
+          <w:szCs w:val="24"/>
+          <w:lang w:val="ca-ES"/>
+        </w:rPr>
+        <w:t>Javascript</w:t>
+      </w:r>
+      <w:proofErr w:type="spellEnd"/>
+      <w:r>
+        <w:rPr>
+          <w:sz w:val="24"/>
+          <w:szCs w:val="24"/>
+          <w:lang w:val="ca-ES"/>
+        </w:rPr>
+        <w:t xml:space="preserve"> necessaris s'instal·lin i s'executi el fitxer '</w:t>
+      </w:r>
+      <w:proofErr w:type="spellStart"/>
+      <w:r>
+        <w:rPr>
+          <w:sz w:val="24"/>
+          <w:szCs w:val="24"/>
+          <w:lang w:val="ca-ES"/>
+        </w:rPr>
+        <w:t>app.js</w:t>
+      </w:r>
+      <w:proofErr w:type="spellEnd"/>
+      <w:r>
+        <w:rPr>
+          <w:sz w:val="24"/>
+          <w:szCs w:val="24"/>
+          <w:lang w:val="ca-ES"/>
+        </w:rPr>
+        <w:t>' que configurarà el servidor.</w:t>
+      </w:r>
+    </w:p>
+    <w:p>
+      <w:pPr>
+        <w:rPr>
+          <w:sz w:val="24"/>
+          <w:szCs w:val="24"/>
+          <w:lang w:val="ca-ES"/>
+        </w:rPr>
+      </w:pPr>
+      <w:r>
+        <w:rPr>
+          <w:sz w:val="24"/>
+          <w:szCs w:val="24"/>
+          <w:lang w:val="ca-ES"/>
+        </w:rPr>
+        <w:lastRenderedPageBreak/>
+        <w:t>Arribats aquest punt, el servidor està preparat per començar a rebre peticions dels usuaris.</w:t>
+      </w:r>
+    </w:p>
+    <w:p>
+      <w:pPr>
+        <w:rPr>
+          <w:b/>
+          <w:sz w:val="24"/>
+          <w:szCs w:val="24"/>
+          <w:lang w:val="ca-ES"/>
+        </w:rPr>
+      </w:pPr>
+      <w:r>
+        <w:rPr>
+          <w:sz w:val="24"/>
+          <w:szCs w:val="24"/>
+          <w:lang w:val="ca-ES"/>
+        </w:rPr>
+        <w:br/>
+      </w:r>
+      <w:r>
+        <w:rPr>
+          <w:b/>
+          <w:sz w:val="24"/>
+          <w:szCs w:val="24"/>
+          <w:lang w:val="ca-ES"/>
+        </w:rPr>
+        <w:t>Accés a una pàgina del domini web</w:t>
+      </w:r>
+    </w:p>
+    <w:p>
+      <w:pPr>
+        <w:rPr>
+          <w:sz w:val="24"/>
+          <w:szCs w:val="24"/>
+          <w:lang w:val="ca-ES"/>
+        </w:rPr>
+      </w:pPr>
+      <w:r>
+        <w:rPr>
+          <w:sz w:val="24"/>
+          <w:szCs w:val="24"/>
+          <w:lang w:val="ca-ES"/>
+        </w:rPr>
+        <w:t xml:space="preserve">Quan un usuari demana carregar la pàgina inicial de la nostre aplicació, una petició </w:t>
+      </w:r>
+      <w:proofErr w:type="spellStart"/>
+      <w:r>
+        <w:rPr>
+          <w:i/>
+          <w:sz w:val="24"/>
+          <w:szCs w:val="24"/>
+          <w:lang w:val="ca-ES"/>
+        </w:rPr>
+        <w:t>http</w:t>
+      </w:r>
+      <w:proofErr w:type="spellEnd"/>
+      <w:r>
+        <w:rPr>
+          <w:i/>
+          <w:sz w:val="24"/>
+          <w:szCs w:val="24"/>
+          <w:lang w:val="ca-ES"/>
+        </w:rPr>
+        <w:t xml:space="preserve"> </w:t>
+      </w:r>
+      <w:r>
+        <w:rPr>
+          <w:sz w:val="24"/>
+          <w:szCs w:val="24"/>
+          <w:lang w:val="ca-ES"/>
+        </w:rPr>
+        <w:t xml:space="preserve">o </w:t>
+      </w:r>
+      <w:proofErr w:type="spellStart"/>
+      <w:r>
+        <w:rPr>
+          <w:i/>
+          <w:sz w:val="24"/>
+          <w:szCs w:val="24"/>
+          <w:lang w:val="ca-ES"/>
+        </w:rPr>
+        <w:t>https</w:t>
+      </w:r>
+      <w:proofErr w:type="spellEnd"/>
+      <w:r>
+        <w:rPr>
+          <w:sz w:val="24"/>
+          <w:szCs w:val="24"/>
+          <w:lang w:val="ca-ES"/>
+        </w:rPr>
+        <w:t xml:space="preserve"> és generada i enviada cap al servidor a través del navegador del client. Quan el servidor la rep, l'avalua i en cas d'èxit, retorna al client els fitxers processats necessaris per tal que el navegador pugui mostrar la pàgina i carregar totes les funcionalitats o interaccions possibles d'aquesta al controlador.</w:t>
+      </w:r>
+    </w:p>
+    <w:p>
+      <w:pPr>
+        <w:rPr>
+          <w:sz w:val="24"/>
+          <w:szCs w:val="24"/>
+          <w:lang w:val="ca-ES"/>
+        </w:rPr>
+      </w:pPr>
+    </w:p>
+    <w:p>
+      <w:pPr>
+        <w:rPr>
+          <w:b/>
+          <w:sz w:val="24"/>
+          <w:szCs w:val="24"/>
+          <w:lang w:val="ca-ES"/>
+        </w:rPr>
+      </w:pPr>
+      <w:r>
+        <w:rPr>
+          <w:b/>
+          <w:sz w:val="24"/>
+          <w:szCs w:val="24"/>
+          <w:lang w:val="ca-ES"/>
+        </w:rPr>
+        <w:t xml:space="preserve">Interacció amb la API de </w:t>
+      </w:r>
+      <w:proofErr w:type="spellStart"/>
+      <w:r>
+        <w:rPr>
+          <w:b/>
+          <w:sz w:val="24"/>
+          <w:szCs w:val="24"/>
+          <w:lang w:val="ca-ES"/>
+        </w:rPr>
+        <w:t>FamilySearch</w:t>
+      </w:r>
+      <w:proofErr w:type="spellEnd"/>
+    </w:p>
+    <w:p>
+      <w:pPr>
+        <w:rPr>
+          <w:sz w:val="24"/>
+          <w:szCs w:val="24"/>
+          <w:lang w:val="ca-ES"/>
+        </w:rPr>
+      </w:pPr>
+      <w:r>
+        <w:rPr>
+          <w:sz w:val="24"/>
+          <w:szCs w:val="24"/>
+          <w:lang w:val="ca-ES"/>
+        </w:rPr>
+        <w:t xml:space="preserve">El moment en que l'usuari </w:t>
+      </w:r>
+      <w:r>
+        <w:rPr>
+          <w:sz w:val="24"/>
+          <w:szCs w:val="24"/>
+          <w:lang w:val="ca-ES"/>
+        </w:rPr>
+        <w:t xml:space="preserve">vol demanar dades provinents de </w:t>
+      </w:r>
+      <w:proofErr w:type="spellStart"/>
+      <w:r>
+        <w:rPr>
+          <w:sz w:val="24"/>
+          <w:szCs w:val="24"/>
+          <w:lang w:val="ca-ES"/>
+        </w:rPr>
+        <w:t>l'API</w:t>
+      </w:r>
+      <w:proofErr w:type="spellEnd"/>
+      <w:r>
+        <w:rPr>
+          <w:sz w:val="24"/>
+          <w:szCs w:val="24"/>
+          <w:lang w:val="ca-ES"/>
+        </w:rPr>
+        <w:t xml:space="preserve"> de </w:t>
+      </w:r>
+      <w:proofErr w:type="spellStart"/>
+      <w:r>
+        <w:rPr>
+          <w:sz w:val="24"/>
+          <w:szCs w:val="24"/>
+          <w:lang w:val="ca-ES"/>
+        </w:rPr>
+        <w:t>FamilySearch</w:t>
+      </w:r>
+      <w:proofErr w:type="spellEnd"/>
+      <w:r>
+        <w:rPr>
+          <w:sz w:val="24"/>
+          <w:szCs w:val="24"/>
+          <w:lang w:val="ca-ES"/>
+        </w:rPr>
+        <w:t xml:space="preserve">, </w:t>
+      </w:r>
+      <w:r>
+        <w:rPr>
+          <w:sz w:val="24"/>
+          <w:szCs w:val="24"/>
+          <w:lang w:val="ca-ES"/>
+        </w:rPr>
+        <w:t xml:space="preserve">aquest </w:t>
+      </w:r>
+      <w:r>
+        <w:rPr>
+          <w:sz w:val="24"/>
+          <w:szCs w:val="24"/>
+          <w:lang w:val="ca-ES"/>
+        </w:rPr>
+        <w:t xml:space="preserve">es veu forçat a interactuar </w:t>
+      </w:r>
+      <w:r>
+        <w:rPr>
+          <w:sz w:val="24"/>
+          <w:szCs w:val="24"/>
+          <w:lang w:val="ca-ES"/>
+        </w:rPr>
+        <w:t>amb un el</w:t>
+      </w:r>
+      <w:r>
+        <w:rPr>
+          <w:sz w:val="24"/>
+          <w:szCs w:val="24"/>
+          <w:lang w:val="ca-ES"/>
+        </w:rPr>
+        <w:t xml:space="preserve">ement </w:t>
+      </w:r>
+      <w:r>
+        <w:rPr>
+          <w:sz w:val="24"/>
+          <w:szCs w:val="24"/>
+          <w:lang w:val="ca-ES"/>
+        </w:rPr>
+        <w:t>HTML del navegador</w:t>
+      </w:r>
+      <w:r>
+        <w:rPr>
+          <w:sz w:val="24"/>
+          <w:szCs w:val="24"/>
+          <w:lang w:val="ca-ES"/>
+        </w:rPr>
+        <w:t>.</w:t>
+      </w:r>
+      <w:r>
+        <w:rPr>
+          <w:sz w:val="24"/>
+          <w:szCs w:val="24"/>
+          <w:lang w:val="ca-ES"/>
+        </w:rPr>
+        <w:t xml:space="preserve"> </w:t>
+      </w:r>
+      <w:r>
+        <w:rPr>
+          <w:sz w:val="24"/>
+          <w:szCs w:val="24"/>
+          <w:lang w:val="ca-ES"/>
+        </w:rPr>
+        <w:t>Per exemple</w:t>
+      </w:r>
+      <w:r>
+        <w:rPr>
+          <w:sz w:val="24"/>
+          <w:szCs w:val="24"/>
+          <w:lang w:val="ca-ES"/>
+        </w:rPr>
+        <w:t xml:space="preserve">, </w:t>
+      </w:r>
+      <w:r>
+        <w:rPr>
+          <w:sz w:val="24"/>
+          <w:szCs w:val="24"/>
+          <w:lang w:val="ca-ES"/>
+        </w:rPr>
+        <w:t xml:space="preserve">el botó de cerca de </w:t>
+      </w:r>
+      <w:r>
+        <w:rPr>
+          <w:sz w:val="24"/>
+          <w:szCs w:val="24"/>
+          <w:lang w:val="ca-ES"/>
+        </w:rPr>
+        <w:t>la funcionalitat</w:t>
+      </w:r>
+      <w:r>
+        <w:rPr>
+          <w:sz w:val="24"/>
+          <w:szCs w:val="24"/>
+          <w:lang w:val="ca-ES"/>
+        </w:rPr>
+        <w:t xml:space="preserve"> d'</w:t>
+      </w:r>
+      <w:r>
+        <w:rPr>
+          <w:sz w:val="24"/>
+          <w:szCs w:val="24"/>
+          <w:lang w:val="ca-ES"/>
+        </w:rPr>
+        <w:t>evolució tem</w:t>
+      </w:r>
+      <w:r>
+        <w:rPr>
+          <w:sz w:val="24"/>
+          <w:szCs w:val="24"/>
+          <w:lang w:val="ca-ES"/>
+        </w:rPr>
+        <w:t>poral d'esdeveniments.</w:t>
+      </w:r>
+    </w:p>
+    <w:p>
+      <w:pPr>
+        <w:rPr>
+          <w:sz w:val="24"/>
+          <w:szCs w:val="24"/>
+          <w:lang w:val="ca-ES"/>
+        </w:rPr>
+      </w:pPr>
+      <w:r>
+        <w:rPr>
+          <w:sz w:val="24"/>
+          <w:szCs w:val="24"/>
+          <w:lang w:val="ca-ES"/>
+        </w:rPr>
+        <w:t xml:space="preserve">Quan el controlador </w:t>
+      </w:r>
+      <w:r>
+        <w:rPr>
+          <w:sz w:val="24"/>
+          <w:szCs w:val="24"/>
+          <w:lang w:val="ca-ES"/>
+        </w:rPr>
+        <w:t>detecta que el botó de cerca ha estat activat, captura l'esdeveniment i</w:t>
+      </w:r>
+      <w:r>
+        <w:rPr>
+          <w:sz w:val="24"/>
+          <w:szCs w:val="24"/>
+          <w:lang w:val="ca-ES"/>
+        </w:rPr>
+        <w:t xml:space="preserve"> avalua</w:t>
+      </w:r>
+      <w:r>
+        <w:rPr>
+          <w:sz w:val="24"/>
+          <w:szCs w:val="24"/>
+          <w:lang w:val="ca-ES"/>
+        </w:rPr>
+        <w:t xml:space="preserve"> la petició.</w:t>
+      </w:r>
+      <w:r>
+        <w:rPr>
+          <w:sz w:val="24"/>
+          <w:szCs w:val="24"/>
+          <w:lang w:val="ca-ES"/>
+        </w:rPr>
+        <w:t xml:space="preserve"> </w:t>
+      </w:r>
+      <w:r>
+        <w:rPr>
+          <w:sz w:val="24"/>
+          <w:szCs w:val="24"/>
+          <w:lang w:val="ca-ES"/>
+        </w:rPr>
+        <w:t>E</w:t>
+      </w:r>
+      <w:r>
+        <w:rPr>
+          <w:sz w:val="24"/>
+          <w:szCs w:val="24"/>
+          <w:lang w:val="ca-ES"/>
+        </w:rPr>
+        <w:t>n cas de que no hi hagi cap problema</w:t>
+      </w:r>
+      <w:r>
+        <w:rPr>
+          <w:sz w:val="24"/>
+          <w:szCs w:val="24"/>
+          <w:lang w:val="ca-ES"/>
+        </w:rPr>
+        <w:t>,</w:t>
+      </w:r>
+      <w:r>
+        <w:rPr>
+          <w:sz w:val="24"/>
+          <w:szCs w:val="24"/>
+          <w:lang w:val="ca-ES"/>
+        </w:rPr>
+        <w:t xml:space="preserve"> aquest fa una crida asíncrona al SDK de </w:t>
+      </w:r>
+      <w:proofErr w:type="spellStart"/>
+      <w:r>
+        <w:rPr>
+          <w:sz w:val="24"/>
+          <w:szCs w:val="24"/>
+          <w:lang w:val="ca-ES"/>
+        </w:rPr>
+        <w:t>FamilySearch</w:t>
+      </w:r>
+      <w:proofErr w:type="spellEnd"/>
+      <w:r>
+        <w:rPr>
+          <w:sz w:val="24"/>
+          <w:szCs w:val="24"/>
+          <w:lang w:val="ca-ES"/>
+        </w:rPr>
+        <w:t xml:space="preserve"> i n'espera la resposta.</w:t>
+      </w:r>
+    </w:p>
+    <w:p>
+      <w:pPr>
+        <w:rPr>
+          <w:sz w:val="24"/>
+          <w:szCs w:val="24"/>
+          <w:lang w:val="ca-ES"/>
+        </w:rPr>
+      </w:pPr>
+      <w:r>
+        <w:rPr>
+          <w:sz w:val="24"/>
+          <w:szCs w:val="24"/>
+          <w:lang w:val="ca-ES"/>
+        </w:rPr>
+        <w:t xml:space="preserve">De forma transparent a l'aplicació, el SDK es comunica amb la API de </w:t>
+      </w:r>
+      <w:proofErr w:type="spellStart"/>
+      <w:r>
+        <w:rPr>
+          <w:sz w:val="24"/>
+          <w:szCs w:val="24"/>
+          <w:lang w:val="ca-ES"/>
+        </w:rPr>
+        <w:t>FamilySearch</w:t>
+      </w:r>
+      <w:proofErr w:type="spellEnd"/>
+      <w:r>
+        <w:rPr>
+          <w:sz w:val="24"/>
+          <w:szCs w:val="24"/>
+          <w:lang w:val="ca-ES"/>
+        </w:rPr>
+        <w:t xml:space="preserve"> i si </w:t>
+      </w:r>
+      <w:r>
+        <w:rPr>
+          <w:sz w:val="24"/>
+          <w:szCs w:val="24"/>
+          <w:lang w:val="ca-ES"/>
+        </w:rPr>
+        <w:t>hi ha cap problema en la comunicació i la petició es vàlida,</w:t>
+      </w:r>
+      <w:r>
+        <w:rPr>
+          <w:sz w:val="24"/>
+          <w:szCs w:val="24"/>
+          <w:lang w:val="ca-ES"/>
+        </w:rPr>
+        <w:t xml:space="preserve"> aquesta </w:t>
+      </w:r>
+      <w:r>
+        <w:rPr>
+          <w:sz w:val="24"/>
+          <w:szCs w:val="24"/>
+          <w:lang w:val="ca-ES"/>
+        </w:rPr>
+        <w:t>r</w:t>
+      </w:r>
+      <w:r>
+        <w:rPr>
+          <w:sz w:val="24"/>
+          <w:szCs w:val="24"/>
+          <w:lang w:val="ca-ES"/>
+        </w:rPr>
+        <w:t xml:space="preserve">etorna les dades demanades en format XML o JSON. Posteriorment, el SDK transforma la resposta de la API en un objecte </w:t>
+      </w:r>
+      <w:proofErr w:type="spellStart"/>
+      <w:r>
+        <w:rPr>
+          <w:sz w:val="24"/>
+          <w:szCs w:val="24"/>
+          <w:lang w:val="ca-ES"/>
+        </w:rPr>
+        <w:t>Javascript</w:t>
+      </w:r>
+      <w:proofErr w:type="spellEnd"/>
+      <w:r>
+        <w:rPr>
+          <w:sz w:val="24"/>
+          <w:szCs w:val="24"/>
+          <w:lang w:val="ca-ES"/>
+        </w:rPr>
+        <w:t xml:space="preserve"> amb funcions de conveniència </w:t>
+      </w:r>
+      <w:r>
+        <w:rPr>
+          <w:sz w:val="24"/>
+          <w:szCs w:val="24"/>
+          <w:lang w:val="ca-ES"/>
+        </w:rPr>
+        <w:t>que facilitaran l'accés a les dades</w:t>
+      </w:r>
+      <w:r>
+        <w:rPr>
+          <w:sz w:val="24"/>
+          <w:szCs w:val="24"/>
+          <w:lang w:val="ca-ES"/>
+        </w:rPr>
+        <w:t xml:space="preserve"> i el retorna al controlador.</w:t>
+      </w:r>
+    </w:p>
+    <w:p>
+      <w:pPr>
+        <w:rPr>
+          <w:sz w:val="24"/>
+          <w:szCs w:val="24"/>
+          <w:lang w:val="ca-ES"/>
+        </w:rPr>
+      </w:pPr>
+      <w:r>
+        <w:rPr>
+          <w:sz w:val="24"/>
+          <w:szCs w:val="24"/>
+          <w:lang w:val="ca-ES"/>
+        </w:rPr>
+        <w:t>En el moment que el SDK retorna l'objecte, la promesa pendent de resolució que havia creat el controlador és resolta i l'objecte retornat pel SDK passa a ser accessible. El controlador processa i transforma les dades contingudes a l'objecte i un cop finalitzades les operacions necessàries, modifica la vista del client introduint els canvis pertinents en aquesta.</w:t>
+      </w:r>
+    </w:p>
+    <w:p>
+      <w:pPr>
+        <w:rPr>
+          <w:b/>
+          <w:sz w:val="24"/>
+          <w:szCs w:val="24"/>
+          <w:lang w:val="ca-ES"/>
+        </w:rPr>
+      </w:pPr>
+      <w:r>
+        <w:rPr>
+          <w:sz w:val="24"/>
+          <w:szCs w:val="24"/>
+          <w:lang w:val="ca-ES"/>
+        </w:rPr>
+        <w:br/>
+      </w:r>
+      <w:r>
+        <w:rPr>
+          <w:b/>
+          <w:sz w:val="24"/>
+          <w:szCs w:val="24"/>
+          <w:lang w:val="ca-ES"/>
+        </w:rPr>
+        <w:t>Interacció amb elements HTML estàndard controlats pel controlador</w:t>
+      </w:r>
+    </w:p>
+    <w:p>
+      <w:pPr>
+        <w:rPr>
+          <w:sz w:val="24"/>
+          <w:szCs w:val="24"/>
+          <w:lang w:val="ca-ES"/>
+        </w:rPr>
+      </w:pPr>
+      <w:r>
+        <w:rPr>
+          <w:sz w:val="24"/>
+          <w:szCs w:val="24"/>
+          <w:lang w:val="ca-ES"/>
+        </w:rPr>
+        <w:t xml:space="preserve"> </w:t>
+      </w:r>
+      <w:r>
+        <w:rPr>
+          <w:sz w:val="24"/>
+          <w:szCs w:val="24"/>
+          <w:lang w:val="ca-ES"/>
+        </w:rPr>
+        <w:t>Quan els usuaris interactuen amb elements bàsics del HTML, per exemple, quan interactuen amb les caixes que poden expandir-se o contraure's i contenen camps de formulari en les funcionalitats implementades del cercador o evolució geogràfica de cognoms, la resposta per part del controlador és bastant simple.</w:t>
+      </w:r>
+    </w:p>
+    <w:p>
+      <w:pPr>
+        <w:rPr>
+          <w:sz w:val="24"/>
+          <w:szCs w:val="24"/>
+          <w:lang w:val="ca-ES"/>
+        </w:rPr>
+      </w:pPr>
+      <w:r>
+        <w:rPr>
+          <w:sz w:val="24"/>
+          <w:szCs w:val="24"/>
+          <w:lang w:val="ca-ES"/>
+        </w:rPr>
+        <w:t xml:space="preserve">El moment en que el controlador detecta que s'ha interactuat amb algun dels elements als que escolta, captura l'esdeveniment, avalua com s'ha de procedir segons </w:t>
+      </w:r>
+      <w:r>
+        <w:rPr>
+          <w:sz w:val="24"/>
+          <w:szCs w:val="24"/>
+          <w:lang w:val="ca-ES"/>
+        </w:rPr>
+        <w:lastRenderedPageBreak/>
+        <w:t>el context de l'acció, en aquest cas, plegar o desplegar contingut d'un formulari, i realitza de forma immediata els canvis al navegador.</w:t>
+      </w:r>
+    </w:p>
+    <w:p>
+      <w:pPr>
+        <w:rPr>
+          <w:sz w:val="24"/>
+          <w:szCs w:val="24"/>
+          <w:lang w:val="ca-ES"/>
+        </w:rPr>
+      </w:pPr>
+    </w:p>
+    <w:p>
+      <w:pPr>
+        <w:rPr>
+          <w:b/>
+          <w:sz w:val="24"/>
+          <w:szCs w:val="24"/>
+          <w:lang w:val="ca-ES"/>
+        </w:rPr>
+      </w:pPr>
+      <w:r>
+        <w:rPr>
+          <w:b/>
+          <w:sz w:val="24"/>
+          <w:szCs w:val="24"/>
+          <w:lang w:val="ca-ES"/>
+        </w:rPr>
+        <w:t>Conclusió</w:t>
+      </w:r>
+    </w:p>
+    <w:p>
+      <w:pPr>
+        <w:rPr>
+          <w:sz w:val="24"/>
+          <w:szCs w:val="24"/>
+          <w:lang w:val="ca-ES"/>
+        </w:rPr>
+      </w:pPr>
+      <w:r>
+        <w:rPr>
+          <w:sz w:val="24"/>
+          <w:szCs w:val="24"/>
+          <w:lang w:val="ca-ES"/>
+        </w:rPr>
+        <w:t>Els cassos d'ús que s'han cobert en els apartats anteriors són relativ</w:t>
+      </w:r>
+      <w:r>
+        <w:rPr>
+          <w:sz w:val="24"/>
+          <w:szCs w:val="24"/>
+          <w:lang w:val="ca-ES"/>
+        </w:rPr>
+        <w:t xml:space="preserve">ament simples, però són una mostra representativa del conjunt d'accions </w:t>
+      </w:r>
+      <w:r>
+        <w:rPr>
+          <w:sz w:val="24"/>
+          <w:szCs w:val="24"/>
+          <w:lang w:val="ca-ES"/>
+        </w:rPr>
+        <w:t xml:space="preserve">diferents </w:t>
+      </w:r>
+      <w:r>
+        <w:rPr>
+          <w:sz w:val="24"/>
+          <w:szCs w:val="24"/>
+          <w:lang w:val="ca-ES"/>
+        </w:rPr>
+        <w:t xml:space="preserve">a les que l'aplicació pot haver de fer front. </w:t>
+      </w:r>
+    </w:p>
+    <w:p>
+      <w:pPr>
+        <w:rPr>
+          <w:sz w:val="24"/>
+          <w:szCs w:val="24"/>
+          <w:lang w:val="ca-ES"/>
+        </w:rPr>
+      </w:pPr>
+      <w:r>
+        <w:rPr>
+          <w:sz w:val="24"/>
+          <w:szCs w:val="24"/>
+          <w:lang w:val="ca-ES"/>
+        </w:rPr>
+        <w:t>Esperem que aquesta secció hagi servit per il·lustrar el funcionament general de la web i com els diferents components interactuen entre ells.</w:t>
+      </w:r>
     </w:p>
     <w:p>
       <w:pPr>

--- a/_memoria/10_Introducció a l'Aplicació Web/introduccio_aplicacio_web.docx
+++ b/_memoria/10_Introducció a l'Aplicació Web/introduccio_aplicacio_web.docx
@@ -9524,6 +9524,507 @@
     <w:p>
       <w:pPr>
         <w:rPr>
+          <w:b/>
+          <w:sz w:val="24"/>
+          <w:szCs w:val="24"/>
+          <w:u w:val="single"/>
+          <w:lang w:val="ca-ES"/>
+        </w:rPr>
+      </w:pPr>
+      <w:r>
+        <w:rPr>
+          <w:b/>
+          <w:sz w:val="24"/>
+          <w:szCs w:val="24"/>
+          <w:u w:val="single"/>
+          <w:lang w:val="ca-ES"/>
+        </w:rPr>
+        <w:lastRenderedPageBreak/>
+        <w:t xml:space="preserve">Google </w:t>
+      </w:r>
+      <w:proofErr w:type="spellStart"/>
+      <w:r>
+        <w:rPr>
+          <w:b/>
+          <w:sz w:val="24"/>
+          <w:szCs w:val="24"/>
+          <w:u w:val="single"/>
+          <w:lang w:val="ca-ES"/>
+        </w:rPr>
+        <w:t>Analytics</w:t>
+      </w:r>
+      <w:proofErr w:type="spellEnd"/>
+    </w:p>
+    <w:p>
+      <w:pPr>
+        <w:rPr>
+          <w:sz w:val="24"/>
+          <w:szCs w:val="24"/>
+          <w:lang w:val="ca-ES"/>
+        </w:rPr>
+      </w:pPr>
+      <w:r>
+        <w:rPr>
+          <w:sz w:val="24"/>
+          <w:szCs w:val="24"/>
+          <w:lang w:val="ca-ES"/>
+        </w:rPr>
+        <w:t xml:space="preserve">Google </w:t>
+      </w:r>
+      <w:proofErr w:type="spellStart"/>
+      <w:r>
+        <w:rPr>
+          <w:sz w:val="24"/>
+          <w:szCs w:val="24"/>
+          <w:lang w:val="ca-ES"/>
+        </w:rPr>
+        <w:t>Analytics</w:t>
+      </w:r>
+      <w:proofErr w:type="spellEnd"/>
+      <w:r>
+        <w:rPr>
+          <w:sz w:val="24"/>
+          <w:szCs w:val="24"/>
+          <w:lang w:val="ca-ES"/>
+        </w:rPr>
+        <w:t xml:space="preserve"> és un servei d'analítica web proporcionat per Google que s'encarrega de monitorar i reportar dades relatives al tràfic d'una aplicació web o aplicació mòbil.</w:t>
+      </w:r>
+    </w:p>
+    <w:p>
+      <w:pPr>
+        <w:rPr>
+          <w:sz w:val="24"/>
+          <w:szCs w:val="24"/>
+          <w:lang w:val="ca-ES"/>
+        </w:rPr>
+      </w:pPr>
+      <w:r>
+        <w:rPr>
+          <w:sz w:val="24"/>
+          <w:szCs w:val="24"/>
+          <w:lang w:val="ca-ES"/>
+        </w:rPr>
+        <w:t>Mitjançant una implementació relativament simple és possible emmagatzemar informació relativa a les pàgines visitades, la navegació entre pàgines, els sistemes operatius utilitzats, informació sobre els diferents navegadors, resolucions de pantalla diferents, dispositius mòbils utilitzats i interaccions bàsiques dels usuaris amb les diferents pàgines.</w:t>
+      </w:r>
+    </w:p>
+    <w:p>
+      <w:pPr>
+        <w:rPr>
+          <w:sz w:val="24"/>
+          <w:szCs w:val="24"/>
+          <w:lang w:val="ca-ES"/>
+        </w:rPr>
+      </w:pPr>
+      <w:r>
+        <w:rPr>
+          <w:sz w:val="24"/>
+          <w:szCs w:val="24"/>
+          <w:lang w:val="ca-ES"/>
+        </w:rPr>
+        <w:t xml:space="preserve">Gran parta d'aquesta informació es capturada de forma automàtica per Google </w:t>
+      </w:r>
+      <w:proofErr w:type="spellStart"/>
+      <w:r>
+        <w:rPr>
+          <w:sz w:val="24"/>
+          <w:szCs w:val="24"/>
+          <w:lang w:val="ca-ES"/>
+        </w:rPr>
+        <w:t>Analytics</w:t>
+      </w:r>
+      <w:proofErr w:type="spellEnd"/>
+      <w:r>
+        <w:rPr>
+          <w:sz w:val="24"/>
+          <w:szCs w:val="24"/>
+          <w:lang w:val="ca-ES"/>
+        </w:rPr>
+        <w:t xml:space="preserve"> pel simple fet d'incloure el '</w:t>
+      </w:r>
+      <w:proofErr w:type="spellStart"/>
+      <w:r>
+        <w:rPr>
+          <w:sz w:val="24"/>
+          <w:szCs w:val="24"/>
+          <w:lang w:val="ca-ES"/>
+        </w:rPr>
+        <w:t>snippet</w:t>
+      </w:r>
+      <w:proofErr w:type="spellEnd"/>
+      <w:r>
+        <w:rPr>
+          <w:sz w:val="24"/>
+          <w:szCs w:val="24"/>
+          <w:lang w:val="ca-ES"/>
+        </w:rPr>
+        <w:t xml:space="preserve">' de codi </w:t>
+      </w:r>
+      <w:r>
+        <w:rPr>
+          <w:sz w:val="24"/>
+          <w:szCs w:val="24"/>
+          <w:lang w:val="ca-ES"/>
+        </w:rPr>
+        <w:t>en la nostra pàgina web i a canvi es disposa de moltes variables d'informació que es poden creuar per tal d'analitzar el rendiment de la pàgina i l'ús que li donen diferents menes d'usuaris.</w:t>
+      </w:r>
+    </w:p>
+    <w:p>
+      <w:pPr>
+        <w:rPr>
+          <w:sz w:val="24"/>
+          <w:szCs w:val="24"/>
+          <w:lang w:val="ca-ES"/>
+        </w:rPr>
+      </w:pPr>
+      <w:r>
+        <w:rPr>
+          <w:sz w:val="24"/>
+          <w:szCs w:val="24"/>
+          <w:lang w:val="ca-ES"/>
+        </w:rPr>
+        <w:t xml:space="preserve">De totes formes, no s'espera que la nostre aplicació web disposi de molt tràfic i la implementació de Google </w:t>
+      </w:r>
+      <w:proofErr w:type="spellStart"/>
+      <w:r>
+        <w:rPr>
+          <w:sz w:val="24"/>
+          <w:szCs w:val="24"/>
+          <w:lang w:val="ca-ES"/>
+        </w:rPr>
+        <w:t>Analytics</w:t>
+      </w:r>
+      <w:proofErr w:type="spellEnd"/>
+      <w:r>
+        <w:rPr>
+          <w:sz w:val="24"/>
+          <w:szCs w:val="24"/>
+          <w:lang w:val="ca-ES"/>
+        </w:rPr>
+        <w:t xml:space="preserve"> no ha vingut donada pel fet de poder analitzar el rendiment de l'aplicació sota diferents variables, sinó per poder controlar el funcionament de la integració amb la API de </w:t>
+      </w:r>
+      <w:proofErr w:type="spellStart"/>
+      <w:r>
+        <w:rPr>
+          <w:sz w:val="24"/>
+          <w:szCs w:val="24"/>
+          <w:lang w:val="ca-ES"/>
+        </w:rPr>
+        <w:t>FamilySearch</w:t>
+      </w:r>
+      <w:proofErr w:type="spellEnd"/>
+      <w:r>
+        <w:rPr>
+          <w:sz w:val="24"/>
+          <w:szCs w:val="24"/>
+          <w:lang w:val="ca-ES"/>
+        </w:rPr>
+        <w:t>.</w:t>
+      </w:r>
+    </w:p>
+    <w:p>
+      <w:pPr>
+        <w:rPr>
+          <w:sz w:val="24"/>
+          <w:szCs w:val="24"/>
+          <w:lang w:val="ca-ES"/>
+        </w:rPr>
+      </w:pPr>
+      <w:r>
+        <w:rPr>
+          <w:sz w:val="24"/>
+          <w:szCs w:val="24"/>
+          <w:lang w:val="ca-ES"/>
+        </w:rPr>
+        <w:t xml:space="preserve">Durant el desenvolupament de l'aplicació, mentre interactuàvem amb l'entorn </w:t>
+      </w:r>
+      <w:proofErr w:type="spellStart"/>
+      <w:r>
+        <w:rPr>
+          <w:sz w:val="24"/>
+          <w:szCs w:val="24"/>
+          <w:lang w:val="ca-ES"/>
+        </w:rPr>
+        <w:t>sandbox</w:t>
+      </w:r>
+      <w:proofErr w:type="spellEnd"/>
+      <w:r>
+        <w:rPr>
+          <w:sz w:val="24"/>
+          <w:szCs w:val="24"/>
+          <w:lang w:val="ca-ES"/>
+        </w:rPr>
+        <w:t xml:space="preserve"> de la API, ens vam donar compte que moltes dies per separat i inclòs a vegades períodes de tres o quatre dies seguits, l'entorn no funcionava i </w:t>
+      </w:r>
+      <w:r>
+        <w:rPr>
+          <w:sz w:val="24"/>
+          <w:szCs w:val="24"/>
+          <w:lang w:val="ca-ES"/>
+        </w:rPr>
+        <w:t xml:space="preserve">les peticions llençades contra la API es cancel·laven perquè aquesta no aconseguia acceptar-les. </w:t>
+      </w:r>
+    </w:p>
+    <w:p>
+      <w:pPr>
+        <w:rPr>
+          <w:sz w:val="24"/>
+          <w:szCs w:val="24"/>
+          <w:lang w:val="ca-ES"/>
+        </w:rPr>
+      </w:pPr>
+      <w:r>
+        <w:rPr>
+          <w:sz w:val="24"/>
+          <w:szCs w:val="24"/>
+          <w:lang w:val="ca-ES"/>
+        </w:rPr>
+        <w:t>Per tal de poder comprendre el funcionament de les interaccions amb la API, s'han creat quatre nivells d'esdeveniments diferents per cada una de les crides:</w:t>
+      </w:r>
+    </w:p>
+    <w:p>
+      <w:pPr>
+        <w:pStyle w:val="Prrafodelista"/>
+        <w:numPr>
+          <w:ilvl w:val="0"/>
+          <w:numId w:val="8"/>
+        </w:numPr>
+        <w:rPr>
+          <w:sz w:val="24"/>
+          <w:szCs w:val="24"/>
+          <w:lang w:val="ca-ES"/>
+        </w:rPr>
+      </w:pPr>
+      <w:r>
+        <w:rPr>
+          <w:b/>
+          <w:sz w:val="24"/>
+          <w:szCs w:val="24"/>
+          <w:lang w:val="ca-ES"/>
+        </w:rPr>
+        <w:t xml:space="preserve">Formulari incorrecte: </w:t>
+      </w:r>
+      <w:r>
+        <w:rPr>
+          <w:sz w:val="24"/>
+          <w:szCs w:val="24"/>
+          <w:lang w:val="ca-ES"/>
+        </w:rPr>
+        <w:t xml:space="preserve">En el cas que un usuari intenti llençar una petició contra la API i aquesta no s'iniciï perquè el formulari de configuració contenia errors, es marca el intent amb una etiqueta de formular incorrecte. </w:t>
+      </w:r>
+    </w:p>
+    <w:p>
+      <w:pPr>
+        <w:pStyle w:val="Prrafodelista"/>
+        <w:numPr>
+          <w:ilvl w:val="0"/>
+          <w:numId w:val="8"/>
+        </w:numPr>
+        <w:rPr>
+          <w:sz w:val="24"/>
+          <w:szCs w:val="24"/>
+          <w:lang w:val="ca-ES"/>
+        </w:rPr>
+      </w:pPr>
+      <w:r>
+        <w:rPr>
+          <w:b/>
+          <w:sz w:val="24"/>
+          <w:szCs w:val="24"/>
+          <w:lang w:val="ca-ES"/>
+        </w:rPr>
+        <w:t xml:space="preserve">Petició llençada: </w:t>
+      </w:r>
+      <w:r>
+        <w:rPr>
+          <w:sz w:val="24"/>
+          <w:szCs w:val="24"/>
+          <w:lang w:val="ca-ES"/>
+        </w:rPr>
+        <w:t xml:space="preserve">Si la validació de tots els camps és correcta, s'envia un esdeveniment indicant que un intent de connexió s'ha llençat contra el SDK de </w:t>
+      </w:r>
+      <w:proofErr w:type="spellStart"/>
+      <w:r>
+        <w:rPr>
+          <w:sz w:val="24"/>
+          <w:szCs w:val="24"/>
+          <w:lang w:val="ca-ES"/>
+        </w:rPr>
+        <w:t>FamilySearch</w:t>
+      </w:r>
+      <w:proofErr w:type="spellEnd"/>
+      <w:r>
+        <w:rPr>
+          <w:sz w:val="24"/>
+          <w:szCs w:val="24"/>
+          <w:lang w:val="ca-ES"/>
+        </w:rPr>
+        <w:t xml:space="preserve"> i els paràmetres d'aquesta petició.</w:t>
+      </w:r>
+    </w:p>
+    <w:p>
+      <w:pPr>
+        <w:pStyle w:val="Prrafodelista"/>
+        <w:numPr>
+          <w:ilvl w:val="0"/>
+          <w:numId w:val="8"/>
+        </w:numPr>
+        <w:rPr>
+          <w:sz w:val="24"/>
+          <w:szCs w:val="24"/>
+          <w:lang w:val="ca-ES"/>
+        </w:rPr>
+      </w:pPr>
+      <w:r>
+        <w:rPr>
+          <w:b/>
+          <w:sz w:val="24"/>
+          <w:szCs w:val="24"/>
+          <w:lang w:val="ca-ES"/>
+        </w:rPr>
+        <w:t xml:space="preserve">Petició rebutjada: </w:t>
+      </w:r>
+      <w:r>
+        <w:rPr>
+          <w:sz w:val="24"/>
+          <w:szCs w:val="24"/>
+          <w:lang w:val="ca-ES"/>
+        </w:rPr>
+        <w:t>En cas de que el SDK no pugui resoldre la petició per qualsevol motiu, s'enregistra un esdeveniment que indica el rebuig de la petició i n'especifica el motiu (</w:t>
+      </w:r>
+      <w:proofErr w:type="spellStart"/>
+      <w:r>
+        <w:rPr>
+          <w:sz w:val="24"/>
+          <w:szCs w:val="24"/>
+          <w:lang w:val="ca-ES"/>
+        </w:rPr>
+        <w:t>Timeout</w:t>
+      </w:r>
+      <w:proofErr w:type="spellEnd"/>
+      <w:r>
+        <w:rPr>
+          <w:sz w:val="24"/>
+          <w:szCs w:val="24"/>
+          <w:lang w:val="ca-ES"/>
+        </w:rPr>
+        <w:t>, no existeix el recurs, masses peticions en un període de temps, etcètera).</w:t>
+      </w:r>
+    </w:p>
+    <w:p>
+      <w:pPr>
+        <w:pStyle w:val="Prrafodelista"/>
+        <w:numPr>
+          <w:ilvl w:val="0"/>
+          <w:numId w:val="8"/>
+        </w:numPr>
+        <w:rPr>
+          <w:sz w:val="24"/>
+          <w:szCs w:val="24"/>
+          <w:lang w:val="ca-ES"/>
+        </w:rPr>
+      </w:pPr>
+      <w:r>
+        <w:rPr>
+          <w:b/>
+          <w:sz w:val="24"/>
+          <w:szCs w:val="24"/>
+          <w:lang w:val="ca-ES"/>
+        </w:rPr>
+        <w:t xml:space="preserve">Petició retornada amb èxit: </w:t>
+      </w:r>
+      <w:r>
+        <w:rPr>
+          <w:sz w:val="24"/>
+          <w:szCs w:val="24"/>
+          <w:lang w:val="ca-ES"/>
+        </w:rPr>
+        <w:t>Quan el SDK processa la petició i retorna un resultat, s'envia un esdeveniment d'èxit.</w:t>
+      </w:r>
+    </w:p>
+    <w:p>
+      <w:pPr>
+        <w:rPr>
+          <w:sz w:val="24"/>
+          <w:szCs w:val="24"/>
+          <w:lang w:val="ca-ES"/>
+        </w:rPr>
+      </w:pPr>
+    </w:p>
+    <w:p>
+      <w:pPr>
+        <w:rPr>
+          <w:sz w:val="24"/>
+          <w:szCs w:val="24"/>
+          <w:lang w:val="ca-ES"/>
+        </w:rPr>
+      </w:pPr>
+      <w:r>
+        <w:rPr>
+          <w:sz w:val="24"/>
+          <w:szCs w:val="24"/>
+          <w:lang w:val="ca-ES"/>
+        </w:rPr>
+        <w:lastRenderedPageBreak/>
+        <w:t>Mitjançant l'existència d'aquestes quatre nivells d'esdeveniments per cada una de les funcionalitats implementades, podrem conèixer l'estat de la connexió amb la API de cada una d'elles amb un esforç relativament baix.</w:t>
+      </w:r>
+    </w:p>
+    <w:p>
+      <w:pPr>
+        <w:rPr>
+          <w:sz w:val="24"/>
+          <w:szCs w:val="24"/>
+          <w:lang w:val="ca-ES"/>
+        </w:rPr>
+      </w:pPr>
+      <w:r>
+        <w:rPr>
+          <w:sz w:val="24"/>
+          <w:szCs w:val="24"/>
+          <w:lang w:val="ca-ES"/>
+        </w:rPr>
+        <w:t>A continuació ensenyarem diferents exemples dels esdeveniments enviats.</w:t>
+      </w:r>
+    </w:p>
+    <w:p>
+      <w:pPr>
+        <w:rPr>
+          <w:sz w:val="24"/>
+          <w:szCs w:val="24"/>
+          <w:lang w:val="ca-ES"/>
+        </w:rPr>
+      </w:pPr>
+    </w:p>
+    <w:p>
+      <w:pPr>
+        <w:rPr>
+          <w:sz w:val="24"/>
+          <w:szCs w:val="24"/>
+          <w:lang w:val="ca-ES"/>
+        </w:rPr>
+      </w:pPr>
+    </w:p>
+    <w:p>
+      <w:pPr>
+        <w:rPr>
+          <w:b/>
+          <w:sz w:val="24"/>
+          <w:szCs w:val="24"/>
+          <w:lang w:val="ca-ES"/>
+        </w:rPr>
+      </w:pPr>
+      <w:r>
+        <w:rPr>
+          <w:b/>
+          <w:sz w:val="24"/>
+          <w:szCs w:val="24"/>
+          <w:lang w:val="ca-ES"/>
+        </w:rPr>
+        <w:br w:type="page"/>
+      </w:r>
+    </w:p>
+    <w:p>
+      <w:pPr>
+        <w:rPr>
           <w:sz w:val="24"/>
           <w:szCs w:val="24"/>
           <w:lang w:val="ca-ES"/>
@@ -10150,6 +10651,232 @@
     </w:lvl>
   </w:abstractNum>
   <w:abstractNum w:abstractNumId="5">
+    <w:nsid w:val="532618AA"/>
+    <w:multiLevelType w:val="hybridMultilevel"/>
+    <w:tmpl w:val="B4FA4FB6"/>
+    <w:lvl w:ilvl="0" w:tplc="0C0A0001">
+      <w:start w:val="1"/>
+      <w:numFmt w:val="bullet"/>
+      <w:lvlText w:val=""/>
+      <w:lvlJc w:val="left"/>
+      <w:pPr>
+        <w:ind w:left="720" w:hanging="360"/>
+      </w:pPr>
+      <w:rPr>
+        <w:rFonts w:ascii="Symbol" w:hAnsi="Symbol" w:hint="default"/>
+      </w:rPr>
+    </w:lvl>
+    <w:lvl w:ilvl="1" w:tplc="0C0A0003" w:tentative="1">
+      <w:start w:val="1"/>
+      <w:numFmt w:val="bullet"/>
+      <w:lvlText w:val="o"/>
+      <w:lvlJc w:val="left"/>
+      <w:pPr>
+        <w:ind w:left="1440" w:hanging="360"/>
+      </w:pPr>
+      <w:rPr>
+        <w:rFonts w:ascii="Courier New" w:hAnsi="Courier New" w:cs="Courier New" w:hint="default"/>
+      </w:rPr>
+    </w:lvl>
+    <w:lvl w:ilvl="2" w:tplc="0C0A0005" w:tentative="1">
+      <w:start w:val="1"/>
+      <w:numFmt w:val="bullet"/>
+      <w:lvlText w:val=""/>
+      <w:lvlJc w:val="left"/>
+      <w:pPr>
+        <w:ind w:left="2160" w:hanging="360"/>
+      </w:pPr>
+      <w:rPr>
+        <w:rFonts w:ascii="Wingdings" w:hAnsi="Wingdings" w:hint="default"/>
+      </w:rPr>
+    </w:lvl>
+    <w:lvl w:ilvl="3" w:tplc="0C0A0001" w:tentative="1">
+      <w:start w:val="1"/>
+      <w:numFmt w:val="bullet"/>
+      <w:lvlText w:val=""/>
+      <w:lvlJc w:val="left"/>
+      <w:pPr>
+        <w:ind w:left="2880" w:hanging="360"/>
+      </w:pPr>
+      <w:rPr>
+        <w:rFonts w:ascii="Symbol" w:hAnsi="Symbol" w:hint="default"/>
+      </w:rPr>
+    </w:lvl>
+    <w:lvl w:ilvl="4" w:tplc="0C0A0003" w:tentative="1">
+      <w:start w:val="1"/>
+      <w:numFmt w:val="bullet"/>
+      <w:lvlText w:val="o"/>
+      <w:lvlJc w:val="left"/>
+      <w:pPr>
+        <w:ind w:left="3600" w:hanging="360"/>
+      </w:pPr>
+      <w:rPr>
+        <w:rFonts w:ascii="Courier New" w:hAnsi="Courier New" w:cs="Courier New" w:hint="default"/>
+      </w:rPr>
+    </w:lvl>
+    <w:lvl w:ilvl="5" w:tplc="0C0A0005" w:tentative="1">
+      <w:start w:val="1"/>
+      <w:numFmt w:val="bullet"/>
+      <w:lvlText w:val=""/>
+      <w:lvlJc w:val="left"/>
+      <w:pPr>
+        <w:ind w:left="4320" w:hanging="360"/>
+      </w:pPr>
+      <w:rPr>
+        <w:rFonts w:ascii="Wingdings" w:hAnsi="Wingdings" w:hint="default"/>
+      </w:rPr>
+    </w:lvl>
+    <w:lvl w:ilvl="6" w:tplc="0C0A0001" w:tentative="1">
+      <w:start w:val="1"/>
+      <w:numFmt w:val="bullet"/>
+      <w:lvlText w:val=""/>
+      <w:lvlJc w:val="left"/>
+      <w:pPr>
+        <w:ind w:left="5040" w:hanging="360"/>
+      </w:pPr>
+      <w:rPr>
+        <w:rFonts w:ascii="Symbol" w:hAnsi="Symbol" w:hint="default"/>
+      </w:rPr>
+    </w:lvl>
+    <w:lvl w:ilvl="7" w:tplc="0C0A0003" w:tentative="1">
+      <w:start w:val="1"/>
+      <w:numFmt w:val="bullet"/>
+      <w:lvlText w:val="o"/>
+      <w:lvlJc w:val="left"/>
+      <w:pPr>
+        <w:ind w:left="5760" w:hanging="360"/>
+      </w:pPr>
+      <w:rPr>
+        <w:rFonts w:ascii="Courier New" w:hAnsi="Courier New" w:cs="Courier New" w:hint="default"/>
+      </w:rPr>
+    </w:lvl>
+    <w:lvl w:ilvl="8" w:tplc="0C0A0005" w:tentative="1">
+      <w:start w:val="1"/>
+      <w:numFmt w:val="bullet"/>
+      <w:lvlText w:val=""/>
+      <w:lvlJc w:val="left"/>
+      <w:pPr>
+        <w:ind w:left="6480" w:hanging="360"/>
+      </w:pPr>
+      <w:rPr>
+        <w:rFonts w:ascii="Wingdings" w:hAnsi="Wingdings" w:hint="default"/>
+      </w:rPr>
+    </w:lvl>
+  </w:abstractNum>
+  <w:abstractNum w:abstractNumId="6">
+    <w:nsid w:val="55BA7DA2"/>
+    <w:multiLevelType w:val="hybridMultilevel"/>
+    <w:tmpl w:val="F1504B40"/>
+    <w:lvl w:ilvl="0" w:tplc="0C0A0001">
+      <w:start w:val="1"/>
+      <w:numFmt w:val="bullet"/>
+      <w:lvlText w:val=""/>
+      <w:lvlJc w:val="left"/>
+      <w:pPr>
+        <w:ind w:left="720" w:hanging="360"/>
+      </w:pPr>
+      <w:rPr>
+        <w:rFonts w:ascii="Symbol" w:hAnsi="Symbol" w:hint="default"/>
+      </w:rPr>
+    </w:lvl>
+    <w:lvl w:ilvl="1" w:tplc="0C0A0003" w:tentative="1">
+      <w:start w:val="1"/>
+      <w:numFmt w:val="bullet"/>
+      <w:lvlText w:val="o"/>
+      <w:lvlJc w:val="left"/>
+      <w:pPr>
+        <w:ind w:left="1440" w:hanging="360"/>
+      </w:pPr>
+      <w:rPr>
+        <w:rFonts w:ascii="Courier New" w:hAnsi="Courier New" w:cs="Courier New" w:hint="default"/>
+      </w:rPr>
+    </w:lvl>
+    <w:lvl w:ilvl="2" w:tplc="0C0A0005" w:tentative="1">
+      <w:start w:val="1"/>
+      <w:numFmt w:val="bullet"/>
+      <w:lvlText w:val=""/>
+      <w:lvlJc w:val="left"/>
+      <w:pPr>
+        <w:ind w:left="2160" w:hanging="360"/>
+      </w:pPr>
+      <w:rPr>
+        <w:rFonts w:ascii="Wingdings" w:hAnsi="Wingdings" w:hint="default"/>
+      </w:rPr>
+    </w:lvl>
+    <w:lvl w:ilvl="3" w:tplc="0C0A0001" w:tentative="1">
+      <w:start w:val="1"/>
+      <w:numFmt w:val="bullet"/>
+      <w:lvlText w:val=""/>
+      <w:lvlJc w:val="left"/>
+      <w:pPr>
+        <w:ind w:left="2880" w:hanging="360"/>
+      </w:pPr>
+      <w:rPr>
+        <w:rFonts w:ascii="Symbol" w:hAnsi="Symbol" w:hint="default"/>
+      </w:rPr>
+    </w:lvl>
+    <w:lvl w:ilvl="4" w:tplc="0C0A0003" w:tentative="1">
+      <w:start w:val="1"/>
+      <w:numFmt w:val="bullet"/>
+      <w:lvlText w:val="o"/>
+      <w:lvlJc w:val="left"/>
+      <w:pPr>
+        <w:ind w:left="3600" w:hanging="360"/>
+      </w:pPr>
+      <w:rPr>
+        <w:rFonts w:ascii="Courier New" w:hAnsi="Courier New" w:cs="Courier New" w:hint="default"/>
+      </w:rPr>
+    </w:lvl>
+    <w:lvl w:ilvl="5" w:tplc="0C0A0005" w:tentative="1">
+      <w:start w:val="1"/>
+      <w:numFmt w:val="bullet"/>
+      <w:lvlText w:val=""/>
+      <w:lvlJc w:val="left"/>
+      <w:pPr>
+        <w:ind w:left="4320" w:hanging="360"/>
+      </w:pPr>
+      <w:rPr>
+        <w:rFonts w:ascii="Wingdings" w:hAnsi="Wingdings" w:hint="default"/>
+      </w:rPr>
+    </w:lvl>
+    <w:lvl w:ilvl="6" w:tplc="0C0A0001" w:tentative="1">
+      <w:start w:val="1"/>
+      <w:numFmt w:val="bullet"/>
+      <w:lvlText w:val=""/>
+      <w:lvlJc w:val="left"/>
+      <w:pPr>
+        <w:ind w:left="5040" w:hanging="360"/>
+      </w:pPr>
+      <w:rPr>
+        <w:rFonts w:ascii="Symbol" w:hAnsi="Symbol" w:hint="default"/>
+      </w:rPr>
+    </w:lvl>
+    <w:lvl w:ilvl="7" w:tplc="0C0A0003" w:tentative="1">
+      <w:start w:val="1"/>
+      <w:numFmt w:val="bullet"/>
+      <w:lvlText w:val="o"/>
+      <w:lvlJc w:val="left"/>
+      <w:pPr>
+        <w:ind w:left="5760" w:hanging="360"/>
+      </w:pPr>
+      <w:rPr>
+        <w:rFonts w:ascii="Courier New" w:hAnsi="Courier New" w:cs="Courier New" w:hint="default"/>
+      </w:rPr>
+    </w:lvl>
+    <w:lvl w:ilvl="8" w:tplc="0C0A0005" w:tentative="1">
+      <w:start w:val="1"/>
+      <w:numFmt w:val="bullet"/>
+      <w:lvlText w:val=""/>
+      <w:lvlJc w:val="left"/>
+      <w:pPr>
+        <w:ind w:left="6480" w:hanging="360"/>
+      </w:pPr>
+      <w:rPr>
+        <w:rFonts w:ascii="Wingdings" w:hAnsi="Wingdings" w:hint="default"/>
+      </w:rPr>
+    </w:lvl>
+  </w:abstractNum>
+  <w:abstractNum w:abstractNumId="7">
     <w:nsid w:val="61DB57FC"/>
     <w:multiLevelType w:val="hybridMultilevel"/>
     <w:tmpl w:val="4462AE6C"/>
@@ -10269,7 +10996,7 @@
     <w:abstractNumId w:val="3"/>
   </w:num>
   <w:num w:numId="3">
-    <w:abstractNumId w:val="5"/>
+    <w:abstractNumId w:val="7"/>
   </w:num>
   <w:num w:numId="4">
     <w:abstractNumId w:val="2"/>
@@ -10279,6 +11006,12 @@
   </w:num>
   <w:num w:numId="6">
     <w:abstractNumId w:val="0"/>
+  </w:num>
+  <w:num w:numId="7">
+    <w:abstractNumId w:val="6"/>
+  </w:num>
+  <w:num w:numId="8">
+    <w:abstractNumId w:val="5"/>
   </w:num>
 </w:numbering>
 </file>

--- a/_memoria/10_Introducció a l'Aplicació Web/introduccio_aplicacio_web.docx
+++ b/_memoria/10_Introducció a l'Aplicació Web/introduccio_aplicacio_web.docx
@@ -9982,43 +9982,812 @@
           <w:szCs w:val="24"/>
           <w:lang w:val="ca-ES"/>
         </w:rPr>
-        <w:t>A continuació ensenyarem diferents exemples dels esdeveniments enviats.</w:t>
-      </w:r>
-    </w:p>
-    <w:p>
-      <w:pPr>
-        <w:rPr>
-          <w:sz w:val="24"/>
-          <w:szCs w:val="24"/>
-          <w:lang w:val="ca-ES"/>
-        </w:rPr>
-      </w:pPr>
-    </w:p>
-    <w:p>
-      <w:pPr>
-        <w:rPr>
-          <w:sz w:val="24"/>
-          <w:szCs w:val="24"/>
-          <w:lang w:val="ca-ES"/>
-        </w:rPr>
-      </w:pPr>
-    </w:p>
-    <w:p>
-      <w:pPr>
+        <w:t xml:space="preserve">La figura [] mostra els diferents quatre nivells d'esdeveniments per la funcionalitat evolució d'esdeveniments. </w:t>
+      </w:r>
+      <w:r>
+        <w:rPr>
+          <w:sz w:val="24"/>
+          <w:szCs w:val="24"/>
+          <w:lang w:val="ca-ES"/>
+        </w:rPr>
+        <w:t xml:space="preserve">Com es pot veure en la imatge, Google </w:t>
+      </w:r>
+      <w:proofErr w:type="spellStart"/>
+      <w:r>
+        <w:rPr>
+          <w:sz w:val="24"/>
+          <w:szCs w:val="24"/>
+          <w:lang w:val="ca-ES"/>
+        </w:rPr>
+        <w:t>Analytics</w:t>
+      </w:r>
+      <w:proofErr w:type="spellEnd"/>
+      <w:r>
+        <w:rPr>
+          <w:sz w:val="24"/>
+          <w:szCs w:val="24"/>
+          <w:lang w:val="ca-ES"/>
+        </w:rPr>
+        <w:t xml:space="preserve"> captura quantes vegades s'ha donat un esdeveniment concret en el període de temps definit i quantes sessions l'han contingut en algun moment donat. </w:t>
+      </w:r>
+    </w:p>
+    <w:p>
+      <w:pPr>
+        <w:rPr>
+          <w:sz w:val="24"/>
+          <w:szCs w:val="24"/>
+          <w:lang w:val="ca-ES"/>
+        </w:rPr>
+      </w:pPr>
+      <w:r>
+        <w:rPr>
+          <w:sz w:val="24"/>
+          <w:szCs w:val="24"/>
+          <w:lang w:val="ca-ES"/>
+        </w:rPr>
+        <w:t>A continuació, també citem els diferents exemples mostrats en la figura [] i hi afegim algun comentari.</w:t>
+      </w:r>
+    </w:p>
+    <w:p>
+      <w:pPr>
+        <w:pStyle w:val="Prrafodelista"/>
+        <w:numPr>
+          <w:ilvl w:val="0"/>
+          <w:numId w:val="10"/>
+        </w:numPr>
+        <w:rPr>
+          <w:sz w:val="24"/>
+          <w:szCs w:val="24"/>
+          <w:lang w:val="ca-ES"/>
+        </w:rPr>
+      </w:pPr>
+      <w:r>
         <w:rPr>
           <w:b/>
           <w:sz w:val="24"/>
           <w:szCs w:val="24"/>
           <w:lang w:val="ca-ES"/>
         </w:rPr>
-      </w:pPr>
-      <w:r>
+        <w:t xml:space="preserve">Formulari incorrecte: </w:t>
+      </w:r>
+      <w:proofErr w:type="spellStart"/>
+      <w:r>
+        <w:rPr>
+          <w:i/>
+          <w:sz w:val="24"/>
+          <w:szCs w:val="24"/>
+          <w:lang w:val="ca-ES"/>
+        </w:rPr>
+        <w:t>facts</w:t>
+      </w:r>
+      <w:proofErr w:type="spellEnd"/>
+      <w:r>
+        <w:rPr>
+          <w:i/>
+          <w:sz w:val="24"/>
+          <w:szCs w:val="24"/>
+          <w:lang w:val="ca-ES"/>
+        </w:rPr>
+        <w:t>_error_</w:t>
+      </w:r>
+      <w:proofErr w:type="spellStart"/>
+      <w:r>
+        <w:rPr>
+          <w:i/>
+          <w:sz w:val="24"/>
+          <w:szCs w:val="24"/>
+          <w:lang w:val="ca-ES"/>
+        </w:rPr>
+        <w:t>formValidation</w:t>
+      </w:r>
+      <w:proofErr w:type="spellEnd"/>
+      <w:r>
+        <w:rPr>
+          <w:i/>
+          <w:sz w:val="24"/>
+          <w:szCs w:val="24"/>
+          <w:lang w:val="ca-ES"/>
+        </w:rPr>
+        <w:t xml:space="preserve">. </w:t>
+      </w:r>
+      <w:r>
+        <w:rPr>
+          <w:sz w:val="24"/>
+          <w:szCs w:val="24"/>
+          <w:lang w:val="ca-ES"/>
+        </w:rPr>
+        <w:t>Esdeveniment que s'envia quan la petició no s'ha arribat a processar perquè la configuració de la mateixa era incorrecte.</w:t>
+      </w:r>
+    </w:p>
+    <w:p>
+      <w:pPr>
+        <w:pStyle w:val="Prrafodelista"/>
+        <w:numPr>
+          <w:ilvl w:val="0"/>
+          <w:numId w:val="10"/>
+        </w:numPr>
         <w:rPr>
           <w:b/>
-          <w:sz w:val="24"/>
-          <w:szCs w:val="24"/>
-          <w:lang w:val="ca-ES"/>
-        </w:rPr>
+          <w:i/>
+          <w:sz w:val="24"/>
+          <w:szCs w:val="24"/>
+          <w:lang w:val="ca-ES"/>
+        </w:rPr>
+      </w:pPr>
+      <w:r>
+        <w:rPr>
+          <w:b/>
+          <w:sz w:val="24"/>
+          <w:szCs w:val="24"/>
+          <w:lang w:val="ca-ES"/>
+        </w:rPr>
+        <w:t>Petició llençada:</w:t>
+      </w:r>
+      <w:r>
+        <w:rPr>
+          <w:b/>
+          <w:sz w:val="24"/>
+          <w:szCs w:val="24"/>
+          <w:lang w:val="ca-ES"/>
+        </w:rPr>
+        <w:t xml:space="preserve"> </w:t>
+      </w:r>
+      <w:proofErr w:type="spellStart"/>
+      <w:r>
+        <w:rPr>
+          <w:i/>
+          <w:sz w:val="24"/>
+          <w:szCs w:val="24"/>
+          <w:lang w:val="ca-ES"/>
+        </w:rPr>
+        <w:t>facts</w:t>
+      </w:r>
+      <w:proofErr w:type="spellEnd"/>
+      <w:r>
+        <w:rPr>
+          <w:i/>
+          <w:sz w:val="24"/>
+          <w:szCs w:val="24"/>
+          <w:lang w:val="ca-ES"/>
+        </w:rPr>
+        <w:t>_</w:t>
+      </w:r>
+      <w:proofErr w:type="spellStart"/>
+      <w:r>
+        <w:rPr>
+          <w:i/>
+          <w:sz w:val="24"/>
+          <w:szCs w:val="24"/>
+          <w:lang w:val="ca-ES"/>
+        </w:rPr>
+        <w:t>Deaths</w:t>
+      </w:r>
+      <w:proofErr w:type="spellEnd"/>
+      <w:r>
+        <w:rPr>
+          <w:i/>
+          <w:sz w:val="24"/>
+          <w:szCs w:val="24"/>
+          <w:lang w:val="ca-ES"/>
+        </w:rPr>
+        <w:t>_1937_1947_</w:t>
+      </w:r>
+      <w:proofErr w:type="spellStart"/>
+      <w:r>
+        <w:rPr>
+          <w:i/>
+          <w:sz w:val="24"/>
+          <w:szCs w:val="24"/>
+          <w:lang w:val="ca-ES"/>
+        </w:rPr>
+        <w:t>unitedstate</w:t>
+      </w:r>
+      <w:r>
+        <w:rPr>
+          <w:i/>
+          <w:sz w:val="24"/>
+          <w:szCs w:val="24"/>
+          <w:lang w:val="ca-ES"/>
+        </w:rPr>
+        <w:t>s</w:t>
+      </w:r>
+      <w:proofErr w:type="spellEnd"/>
+      <w:r>
+        <w:rPr>
+          <w:i/>
+          <w:sz w:val="24"/>
+          <w:szCs w:val="24"/>
+          <w:lang w:val="ca-ES"/>
+        </w:rPr>
+        <w:t xml:space="preserve">. </w:t>
+      </w:r>
+      <w:r>
+        <w:rPr>
+          <w:sz w:val="24"/>
+          <w:szCs w:val="24"/>
+          <w:lang w:val="ca-ES"/>
+        </w:rPr>
+        <w:t>Com es pot veure, quan es llança una petició contra la API per aquesta funcionalitat, també capturem el tipus d'esdeveniment cercat (defuncions), les dates per les que es busca (1937-1947) i el país seleccionat (Estats Units).</w:t>
+      </w:r>
+    </w:p>
+    <w:p>
+      <w:pPr>
+        <w:pStyle w:val="Prrafodelista"/>
+        <w:numPr>
+          <w:ilvl w:val="0"/>
+          <w:numId w:val="10"/>
+        </w:numPr>
+        <w:rPr>
+          <w:i/>
+          <w:sz w:val="24"/>
+          <w:szCs w:val="24"/>
+          <w:lang w:val="ca-ES"/>
+        </w:rPr>
+      </w:pPr>
+      <w:r>
+        <w:rPr>
+          <w:b/>
+          <w:sz w:val="24"/>
+          <w:szCs w:val="24"/>
+          <w:lang w:val="ca-ES"/>
+        </w:rPr>
+        <w:t xml:space="preserve">Petició rebutjada: </w:t>
+      </w:r>
+      <w:proofErr w:type="spellStart"/>
+      <w:r>
+        <w:rPr>
+          <w:i/>
+          <w:sz w:val="24"/>
+          <w:szCs w:val="24"/>
+          <w:lang w:val="ca-ES"/>
+        </w:rPr>
+        <w:t>facts</w:t>
+      </w:r>
+      <w:proofErr w:type="spellEnd"/>
+      <w:r>
+        <w:rPr>
+          <w:i/>
+          <w:sz w:val="24"/>
+          <w:szCs w:val="24"/>
+          <w:lang w:val="ca-ES"/>
+        </w:rPr>
+        <w:t>_error_</w:t>
+      </w:r>
+      <w:proofErr w:type="spellStart"/>
+      <w:r>
+        <w:rPr>
+          <w:i/>
+          <w:sz w:val="24"/>
+          <w:szCs w:val="24"/>
+          <w:lang w:val="ca-ES"/>
+        </w:rPr>
+        <w:t>gateway</w:t>
+      </w:r>
+      <w:proofErr w:type="spellEnd"/>
+      <w:r>
+        <w:rPr>
+          <w:i/>
+          <w:sz w:val="24"/>
+          <w:szCs w:val="24"/>
+          <w:lang w:val="ca-ES"/>
+        </w:rPr>
+        <w:t>_</w:t>
+      </w:r>
+      <w:proofErr w:type="spellStart"/>
+      <w:r>
+        <w:rPr>
+          <w:i/>
+          <w:sz w:val="24"/>
+          <w:szCs w:val="24"/>
+          <w:lang w:val="ca-ES"/>
+        </w:rPr>
+        <w:t>timeout</w:t>
+      </w:r>
+      <w:proofErr w:type="spellEnd"/>
+      <w:r>
+        <w:rPr>
+          <w:i/>
+          <w:sz w:val="24"/>
+          <w:szCs w:val="24"/>
+          <w:lang w:val="ca-ES"/>
+        </w:rPr>
+        <w:t xml:space="preserve">. </w:t>
+      </w:r>
+      <w:r>
+        <w:rPr>
+          <w:sz w:val="24"/>
+          <w:szCs w:val="24"/>
+          <w:lang w:val="ca-ES"/>
+        </w:rPr>
+        <w:t>Aquest és un exemple d'esdeveniment quan la API no ha ni intentant resoldré la petició. On simplement, no ha contestat.</w:t>
+      </w:r>
+    </w:p>
+    <w:p>
+      <w:pPr>
+        <w:pStyle w:val="Prrafodelista"/>
+        <w:numPr>
+          <w:ilvl w:val="0"/>
+          <w:numId w:val="10"/>
+        </w:numPr>
+        <w:rPr>
+          <w:i/>
+          <w:sz w:val="24"/>
+          <w:szCs w:val="24"/>
+          <w:lang w:val="ca-ES"/>
+        </w:rPr>
+      </w:pPr>
+      <w:r>
+        <w:rPr>
+          <w:b/>
+          <w:sz w:val="24"/>
+          <w:szCs w:val="24"/>
+          <w:lang w:val="ca-ES"/>
+        </w:rPr>
+        <w:t xml:space="preserve">Petició retornada amb èxit: </w:t>
+      </w:r>
+      <w:proofErr w:type="spellStart"/>
+      <w:r>
+        <w:rPr>
+          <w:i/>
+          <w:sz w:val="24"/>
+          <w:szCs w:val="24"/>
+          <w:lang w:val="ca-ES"/>
+        </w:rPr>
+        <w:t>facts</w:t>
+      </w:r>
+      <w:proofErr w:type="spellEnd"/>
+      <w:r>
+        <w:rPr>
+          <w:i/>
+          <w:sz w:val="24"/>
+          <w:szCs w:val="24"/>
+          <w:lang w:val="ca-ES"/>
+        </w:rPr>
+        <w:t>_</w:t>
+      </w:r>
+      <w:proofErr w:type="spellStart"/>
+      <w:r>
+        <w:rPr>
+          <w:i/>
+          <w:sz w:val="24"/>
+          <w:szCs w:val="24"/>
+          <w:lang w:val="ca-ES"/>
+        </w:rPr>
+        <w:t>successful</w:t>
+      </w:r>
+      <w:proofErr w:type="spellEnd"/>
+      <w:r>
+        <w:rPr>
+          <w:i/>
+          <w:sz w:val="24"/>
+          <w:szCs w:val="24"/>
+          <w:lang w:val="ca-ES"/>
+        </w:rPr>
+        <w:t xml:space="preserve">. </w:t>
+      </w:r>
+      <w:r>
+        <w:rPr>
+          <w:sz w:val="24"/>
+          <w:szCs w:val="24"/>
+          <w:lang w:val="ca-ES"/>
+        </w:rPr>
+        <w:t>Esdeveniment que s'envia quan tot ha funcionat com s'esperava i la API ha retornat resultats.</w:t>
+      </w:r>
+    </w:p>
+    <w:p>
+      <w:pPr>
+        <w:rPr>
+          <w:sz w:val="24"/>
+          <w:szCs w:val="24"/>
+          <w:lang w:val="ca-ES"/>
+        </w:rPr>
+      </w:pPr>
+      <w:r>
+        <w:rPr>
+          <w:sz w:val="24"/>
+          <w:szCs w:val="24"/>
+          <w:lang w:val="ca-ES"/>
+        </w:rPr>
+        <w:br/>
+        <w:t xml:space="preserve">Els exemples d'esdeveniments anteriors serveixen per </w:t>
+      </w:r>
+      <w:proofErr w:type="spellStart"/>
+      <w:r>
+        <w:rPr>
+          <w:sz w:val="24"/>
+          <w:szCs w:val="24"/>
+          <w:lang w:val="ca-ES"/>
+        </w:rPr>
+        <w:t>desmostrar</w:t>
+      </w:r>
+      <w:proofErr w:type="spellEnd"/>
+      <w:r>
+        <w:rPr>
+          <w:sz w:val="24"/>
+          <w:szCs w:val="24"/>
+          <w:lang w:val="ca-ES"/>
+        </w:rPr>
+        <w:t xml:space="preserve"> el potencial que pot arribar a desencadenar una eina d'analítica web com Google </w:t>
+      </w:r>
+      <w:proofErr w:type="spellStart"/>
+      <w:r>
+        <w:rPr>
+          <w:sz w:val="24"/>
+          <w:szCs w:val="24"/>
+          <w:lang w:val="ca-ES"/>
+        </w:rPr>
+        <w:t>Analytics</w:t>
+      </w:r>
+      <w:proofErr w:type="spellEnd"/>
+      <w:r>
+        <w:rPr>
+          <w:sz w:val="24"/>
+          <w:szCs w:val="24"/>
+          <w:lang w:val="ca-ES"/>
+        </w:rPr>
+        <w:t xml:space="preserve">. Si ens fixem en l'esdeveniment relatiu a la petició llençada, observem que donat un volum suficientment de dades, podríem estudiar quin tipus d'esdeveniment és el més interessant pels usuaris i el país i període de temps més cercats. </w:t>
+      </w:r>
+    </w:p>
+    <w:p>
+      <w:pPr>
+        <w:rPr>
+          <w:sz w:val="24"/>
+          <w:szCs w:val="24"/>
+          <w:lang w:val="ca-ES"/>
+        </w:rPr>
+      </w:pPr>
+      <w:r>
+        <w:rPr>
+          <w:sz w:val="24"/>
+          <w:szCs w:val="24"/>
+          <w:lang w:val="ca-ES"/>
+        </w:rPr>
+        <w:t xml:space="preserve">Amb tota aquesta informació podríem arribar a modificar els camps marcats per defecte en el formulari o donar feedback als usuaris en cas d'observar que la majoria d'usuaris està realitzant cerques, que donada la naturalesa de les dades contingudes al arbre familiar de </w:t>
+      </w:r>
+      <w:proofErr w:type="spellStart"/>
+      <w:r>
+        <w:rPr>
+          <w:sz w:val="24"/>
+          <w:szCs w:val="24"/>
+          <w:lang w:val="ca-ES"/>
+        </w:rPr>
+        <w:t>FamilySearch</w:t>
+      </w:r>
+      <w:proofErr w:type="spellEnd"/>
+      <w:r>
+        <w:rPr>
+          <w:sz w:val="24"/>
+          <w:szCs w:val="24"/>
+          <w:lang w:val="ca-ES"/>
+        </w:rPr>
+        <w:t xml:space="preserve">, són candidates a no tenir resultats. Per exemple, si el conjunt d'usuaris cerques de forma predominant per dades contemporànies a Espanya. </w:t>
+      </w:r>
+    </w:p>
+    <w:p>
+      <w:pPr>
+        <w:rPr>
+          <w:sz w:val="24"/>
+          <w:szCs w:val="24"/>
+          <w:lang w:val="ca-ES"/>
+        </w:rPr>
+      </w:pPr>
+      <w:r>
+        <w:rPr>
+          <w:sz w:val="24"/>
+          <w:szCs w:val="24"/>
+          <w:lang w:val="ca-ES"/>
+        </w:rPr>
+        <w:br/>
+        <w:t xml:space="preserve">Tot i que el conjunt d'informació que s'ha exposat fins ara relativa a Google </w:t>
+      </w:r>
+      <w:proofErr w:type="spellStart"/>
+      <w:r>
+        <w:rPr>
+          <w:sz w:val="24"/>
+          <w:szCs w:val="24"/>
+          <w:lang w:val="ca-ES"/>
+        </w:rPr>
+        <w:t>Analytics</w:t>
+      </w:r>
+      <w:proofErr w:type="spellEnd"/>
+      <w:r>
+        <w:rPr>
+          <w:sz w:val="24"/>
+          <w:szCs w:val="24"/>
+          <w:lang w:val="ca-ES"/>
+        </w:rPr>
+        <w:t xml:space="preserve"> podria ser considerada simple, no creiem que sigui l'objectiu de la memòria entrar en molt més detall en les possibilitats d'una eina d'analítica web com aquesta, doncs </w:t>
+      </w:r>
+      <w:r>
+        <w:rPr>
+          <w:sz w:val="24"/>
+          <w:szCs w:val="24"/>
+          <w:lang w:val="ca-ES"/>
+        </w:rPr>
+        <w:lastRenderedPageBreak/>
+        <w:t>realitzar una proposta profunda i exhaustiva de les possibilitat de monitoratge d'una web com la que s'ha implementat, bé podria ser un projecte propi.</w:t>
+      </w:r>
+    </w:p>
+    <w:p>
+      <w:pPr>
+        <w:rPr>
+          <w:sz w:val="24"/>
+          <w:szCs w:val="24"/>
+          <w:lang w:val="ca-ES"/>
+        </w:rPr>
+      </w:pPr>
+    </w:p>
+    <w:p>
+      <w:pPr>
+        <w:rPr>
+          <w:b/>
+          <w:sz w:val="24"/>
+          <w:szCs w:val="24"/>
+          <w:u w:val="single"/>
+          <w:lang w:val="ca-ES"/>
+        </w:rPr>
+      </w:pPr>
+      <w:r>
+        <w:rPr>
+          <w:b/>
+          <w:sz w:val="24"/>
+          <w:szCs w:val="24"/>
+          <w:u w:val="single"/>
+          <w:lang w:val="ca-ES"/>
+        </w:rPr>
+        <w:t>Optimització d'imatges i minimització del codi</w:t>
+      </w:r>
+    </w:p>
+    <w:p>
+      <w:pPr>
+        <w:rPr>
+          <w:b/>
+          <w:sz w:val="24"/>
+          <w:szCs w:val="24"/>
+          <w:lang w:val="ca-ES"/>
+        </w:rPr>
+      </w:pPr>
+      <w:r>
+        <w:rPr>
+          <w:b/>
+          <w:sz w:val="24"/>
+          <w:szCs w:val="24"/>
+          <w:lang w:val="ca-ES"/>
+        </w:rPr>
+        <w:t>Introducció</w:t>
+      </w:r>
+    </w:p>
+    <w:p>
+      <w:pPr>
+        <w:rPr>
+          <w:sz w:val="24"/>
+          <w:szCs w:val="24"/>
+          <w:lang w:val="ca-ES"/>
+        </w:rPr>
+      </w:pPr>
+      <w:r>
+        <w:rPr>
+          <w:sz w:val="24"/>
+          <w:szCs w:val="24"/>
+          <w:lang w:val="ca-ES"/>
+        </w:rPr>
+        <w:t xml:space="preserve">Un dels elements més importants quan és desenvolupa una pàgina web és que aquesta </w:t>
+      </w:r>
+      <w:r>
+        <w:rPr>
+          <w:sz w:val="24"/>
+          <w:szCs w:val="24"/>
+          <w:lang w:val="ca-ES"/>
+        </w:rPr>
+        <w:t>carregui de</w:t>
+      </w:r>
+      <w:r>
+        <w:rPr>
+          <w:sz w:val="24"/>
+          <w:szCs w:val="24"/>
+          <w:lang w:val="ca-ES"/>
+        </w:rPr>
+        <w:t xml:space="preserve"> forma ràpida. La diferència entre u</w:t>
+      </w:r>
+      <w:r>
+        <w:rPr>
+          <w:sz w:val="24"/>
+          <w:szCs w:val="24"/>
+          <w:lang w:val="ca-ES"/>
+        </w:rPr>
+        <w:t xml:space="preserve">na pàgina lenta i una de ràpida és generalment </w:t>
+      </w:r>
+      <w:r>
+        <w:rPr>
+          <w:sz w:val="24"/>
+          <w:szCs w:val="24"/>
+          <w:lang w:val="ca-ES"/>
+        </w:rPr>
+        <w:t xml:space="preserve"> traduïble a una pàgina web sense usuaris o una amb usuaris.</w:t>
+      </w:r>
+    </w:p>
+    <w:p>
+      <w:pPr>
+        <w:rPr>
+          <w:sz w:val="24"/>
+          <w:szCs w:val="24"/>
+          <w:lang w:val="ca-ES"/>
+        </w:rPr>
+      </w:pPr>
+      <w:r>
+        <w:rPr>
+          <w:sz w:val="24"/>
+          <w:szCs w:val="24"/>
+          <w:lang w:val="ca-ES"/>
+        </w:rPr>
+        <w:t>Tot i que no era objectiu del projecte fer una pàgina web el més optimitzada possible, doncs els coneixements tècnics necessaris costa temps adquirir-los,  si que es volia realitzar les optimitzacions més típiques que són conegudes per endarrerir més la càrrega de les pàgines web.</w:t>
+      </w:r>
+    </w:p>
+    <w:p>
+      <w:pPr>
+        <w:rPr>
+          <w:sz w:val="24"/>
+          <w:szCs w:val="24"/>
+          <w:lang w:val="ca-ES"/>
+        </w:rPr>
+      </w:pPr>
+      <w:r>
+        <w:rPr>
+          <w:sz w:val="24"/>
+          <w:szCs w:val="24"/>
+          <w:lang w:val="ca-ES"/>
+        </w:rPr>
+        <w:t xml:space="preserve">Aquest apartat cobra relativa importància si recordem que estem utilitzat un servei d'hostalatge gratuït i que per tant, la velocitat inicial del servidor, ja no és de les millors del mercat. </w:t>
+      </w:r>
+    </w:p>
+    <w:p>
+      <w:pPr>
+        <w:rPr>
+          <w:b/>
+          <w:sz w:val="24"/>
+          <w:szCs w:val="24"/>
+          <w:lang w:val="ca-ES"/>
+        </w:rPr>
+      </w:pPr>
+      <w:r>
+        <w:rPr>
+          <w:sz w:val="24"/>
+          <w:szCs w:val="24"/>
+          <w:lang w:val="ca-ES"/>
+        </w:rPr>
+        <w:br/>
+      </w:r>
+      <w:r>
+        <w:rPr>
+          <w:b/>
+          <w:sz w:val="24"/>
+          <w:szCs w:val="24"/>
+          <w:lang w:val="ca-ES"/>
+        </w:rPr>
+        <w:t>Optimització d'imatges</w:t>
+      </w:r>
+    </w:p>
+    <w:p>
+      <w:pPr>
+        <w:rPr>
+          <w:sz w:val="24"/>
+          <w:szCs w:val="24"/>
+          <w:lang w:val="ca-ES"/>
+        </w:rPr>
+      </w:pPr>
+      <w:r>
+        <w:rPr>
+          <w:sz w:val="24"/>
+          <w:szCs w:val="24"/>
+          <w:lang w:val="ca-ES"/>
+        </w:rPr>
+        <w:t xml:space="preserve">La manca d'optimització en les imatges sol ser un dels factors que més afecta a l'hora de carregar una pàgina web. Els programes de disseny utilitzats per generar imatges de gran qualitat solen emmagatzemar més informació de la perceptible per l'ull humà en circumstàncies normals. </w:t>
+      </w:r>
+    </w:p>
+    <w:p>
+      <w:pPr>
+        <w:rPr>
+          <w:sz w:val="24"/>
+          <w:szCs w:val="24"/>
+          <w:lang w:val="ca-ES"/>
+        </w:rPr>
+      </w:pPr>
+      <w:r>
+        <w:rPr>
+          <w:sz w:val="24"/>
+          <w:szCs w:val="24"/>
+          <w:lang w:val="ca-ES"/>
+        </w:rPr>
+        <w:t xml:space="preserve">És per això que optimitzar les imatges, els elements més grans a descarregar de forma general en una web, esdevé un procés relativament comú. </w:t>
+      </w:r>
+    </w:p>
+    <w:p>
+      <w:pPr>
+        <w:rPr>
+          <w:sz w:val="24"/>
+          <w:szCs w:val="24"/>
+          <w:lang w:val="ca-ES"/>
+        </w:rPr>
+      </w:pPr>
+      <w:r>
+        <w:rPr>
+          <w:sz w:val="24"/>
+          <w:szCs w:val="24"/>
+          <w:lang w:val="ca-ES"/>
+        </w:rPr>
+        <w:t xml:space="preserve">Per optimitzar les imatges de la nostre aplicació web s'ha utilitzat l'aplicació amb serveis gratuïts anomenada </w:t>
+      </w:r>
+      <w:proofErr w:type="spellStart"/>
+      <w:r>
+        <w:rPr>
+          <w:sz w:val="24"/>
+          <w:szCs w:val="24"/>
+          <w:lang w:val="ca-ES"/>
+        </w:rPr>
+        <w:t>Optimizilla</w:t>
+      </w:r>
+      <w:proofErr w:type="spellEnd"/>
+      <w:r>
+        <w:rPr>
+          <w:sz w:val="24"/>
+          <w:szCs w:val="24"/>
+          <w:lang w:val="ca-ES"/>
+        </w:rPr>
+        <w:t>. Aquesta eina penjada al núvol utilitza una combinació de tècniques d'optimització i compressió amb pèrdues per reduir el pes d'imatges JPG i PNG el màxim possible sense reduir el nivell de qualitat perceptible per l'ull humà.</w:t>
+      </w:r>
+    </w:p>
+    <w:p>
+      <w:pPr>
+        <w:rPr>
+          <w:sz w:val="24"/>
+          <w:szCs w:val="24"/>
+          <w:lang w:val="ca-ES"/>
+        </w:rPr>
+      </w:pPr>
+      <w:r>
+        <w:rPr>
+          <w:sz w:val="24"/>
+          <w:szCs w:val="24"/>
+          <w:lang w:val="ca-ES"/>
+        </w:rPr>
+        <w:t xml:space="preserve">La utilització d'aquesta eina ha reduït de forma aproximada el 60-80% del pes de totes les imatges que s'utilitzen en la nostre aplicació web. Fet considerable si tenim en compte que no s'ha reduït la qualitat perceptible de les imatges. </w:t>
+      </w:r>
+    </w:p>
+    <w:p>
+      <w:pPr>
+        <w:rPr>
+          <w:sz w:val="24"/>
+          <w:szCs w:val="24"/>
+          <w:lang w:val="ca-ES"/>
+        </w:rPr>
+      </w:pPr>
+    </w:p>
+    <w:p>
+      <w:pPr>
+        <w:rPr>
+          <w:sz w:val="24"/>
+          <w:szCs w:val="24"/>
+          <w:lang w:val="ca-ES"/>
+        </w:rPr>
+      </w:pPr>
+    </w:p>
+    <w:p>
+      <w:pPr>
+        <w:rPr>
+          <w:b/>
+          <w:sz w:val="24"/>
+          <w:szCs w:val="24"/>
+          <w:lang w:val="ca-ES"/>
+        </w:rPr>
+      </w:pPr>
+      <w:r>
+        <w:rPr>
+          <w:b/>
+          <w:sz w:val="24"/>
+          <w:szCs w:val="24"/>
+          <w:lang w:val="ca-ES"/>
+        </w:rPr>
+        <w:lastRenderedPageBreak/>
         <w:br w:type="page"/>
       </w:r>
     </w:p>
@@ -10076,6 +10845,34 @@
           <w:lang w:val="ca-ES"/>
         </w:rPr>
       </w:pPr>
+      <w:proofErr w:type="spellStart"/>
+      <w:r>
+        <w:rPr>
+          <w:b/>
+          <w:sz w:val="24"/>
+          <w:szCs w:val="24"/>
+          <w:lang w:val="ca-ES"/>
+        </w:rPr>
+        <w:t>Optimizilla</w:t>
+      </w:r>
+      <w:proofErr w:type="spellEnd"/>
+      <w:r>
+        <w:rPr>
+          <w:b/>
+          <w:sz w:val="24"/>
+          <w:szCs w:val="24"/>
+          <w:lang w:val="ca-ES"/>
+        </w:rPr>
+        <w:br/>
+      </w:r>
+      <w:r>
+        <w:rPr>
+          <w:sz w:val="24"/>
+          <w:szCs w:val="24"/>
+          <w:lang w:val="ca-ES"/>
+        </w:rPr>
+        <w:t>http://optimizilla.com/</w:t>
+      </w:r>
     </w:p>
     <w:sectPr>
       <w:pgSz w:w="11906" w:h="16838"/>
@@ -10651,9 +11448,9 @@
     </w:lvl>
   </w:abstractNum>
   <w:abstractNum w:abstractNumId="5">
-    <w:nsid w:val="532618AA"/>
+    <w:nsid w:val="4E0F4DA7"/>
     <w:multiLevelType w:val="hybridMultilevel"/>
-    <w:tmpl w:val="B4FA4FB6"/>
+    <w:tmpl w:val="7DAEFFC2"/>
     <w:lvl w:ilvl="0" w:tplc="0C0A0001">
       <w:start w:val="1"/>
       <w:numFmt w:val="bullet"/>
@@ -10764,9 +11561,9 @@
     </w:lvl>
   </w:abstractNum>
   <w:abstractNum w:abstractNumId="6">
-    <w:nsid w:val="55BA7DA2"/>
+    <w:nsid w:val="532618AA"/>
     <w:multiLevelType w:val="hybridMultilevel"/>
-    <w:tmpl w:val="F1504B40"/>
+    <w:tmpl w:val="B4FA4FB6"/>
     <w:lvl w:ilvl="0" w:tplc="0C0A0001">
       <w:start w:val="1"/>
       <w:numFmt w:val="bullet"/>
@@ -10877,6 +11674,232 @@
     </w:lvl>
   </w:abstractNum>
   <w:abstractNum w:abstractNumId="7">
+    <w:nsid w:val="55BA7DA2"/>
+    <w:multiLevelType w:val="hybridMultilevel"/>
+    <w:tmpl w:val="F1504B40"/>
+    <w:lvl w:ilvl="0" w:tplc="0C0A0001">
+      <w:start w:val="1"/>
+      <w:numFmt w:val="bullet"/>
+      <w:lvlText w:val=""/>
+      <w:lvlJc w:val="left"/>
+      <w:pPr>
+        <w:ind w:left="720" w:hanging="360"/>
+      </w:pPr>
+      <w:rPr>
+        <w:rFonts w:ascii="Symbol" w:hAnsi="Symbol" w:hint="default"/>
+      </w:rPr>
+    </w:lvl>
+    <w:lvl w:ilvl="1" w:tplc="0C0A0003" w:tentative="1">
+      <w:start w:val="1"/>
+      <w:numFmt w:val="bullet"/>
+      <w:lvlText w:val="o"/>
+      <w:lvlJc w:val="left"/>
+      <w:pPr>
+        <w:ind w:left="1440" w:hanging="360"/>
+      </w:pPr>
+      <w:rPr>
+        <w:rFonts w:ascii="Courier New" w:hAnsi="Courier New" w:cs="Courier New" w:hint="default"/>
+      </w:rPr>
+    </w:lvl>
+    <w:lvl w:ilvl="2" w:tplc="0C0A0005" w:tentative="1">
+      <w:start w:val="1"/>
+      <w:numFmt w:val="bullet"/>
+      <w:lvlText w:val=""/>
+      <w:lvlJc w:val="left"/>
+      <w:pPr>
+        <w:ind w:left="2160" w:hanging="360"/>
+      </w:pPr>
+      <w:rPr>
+        <w:rFonts w:ascii="Wingdings" w:hAnsi="Wingdings" w:hint="default"/>
+      </w:rPr>
+    </w:lvl>
+    <w:lvl w:ilvl="3" w:tplc="0C0A0001" w:tentative="1">
+      <w:start w:val="1"/>
+      <w:numFmt w:val="bullet"/>
+      <w:lvlText w:val=""/>
+      <w:lvlJc w:val="left"/>
+      <w:pPr>
+        <w:ind w:left="2880" w:hanging="360"/>
+      </w:pPr>
+      <w:rPr>
+        <w:rFonts w:ascii="Symbol" w:hAnsi="Symbol" w:hint="default"/>
+      </w:rPr>
+    </w:lvl>
+    <w:lvl w:ilvl="4" w:tplc="0C0A0003" w:tentative="1">
+      <w:start w:val="1"/>
+      <w:numFmt w:val="bullet"/>
+      <w:lvlText w:val="o"/>
+      <w:lvlJc w:val="left"/>
+      <w:pPr>
+        <w:ind w:left="3600" w:hanging="360"/>
+      </w:pPr>
+      <w:rPr>
+        <w:rFonts w:ascii="Courier New" w:hAnsi="Courier New" w:cs="Courier New" w:hint="default"/>
+      </w:rPr>
+    </w:lvl>
+    <w:lvl w:ilvl="5" w:tplc="0C0A0005" w:tentative="1">
+      <w:start w:val="1"/>
+      <w:numFmt w:val="bullet"/>
+      <w:lvlText w:val=""/>
+      <w:lvlJc w:val="left"/>
+      <w:pPr>
+        <w:ind w:left="4320" w:hanging="360"/>
+      </w:pPr>
+      <w:rPr>
+        <w:rFonts w:ascii="Wingdings" w:hAnsi="Wingdings" w:hint="default"/>
+      </w:rPr>
+    </w:lvl>
+    <w:lvl w:ilvl="6" w:tplc="0C0A0001" w:tentative="1">
+      <w:start w:val="1"/>
+      <w:numFmt w:val="bullet"/>
+      <w:lvlText w:val=""/>
+      <w:lvlJc w:val="left"/>
+      <w:pPr>
+        <w:ind w:left="5040" w:hanging="360"/>
+      </w:pPr>
+      <w:rPr>
+        <w:rFonts w:ascii="Symbol" w:hAnsi="Symbol" w:hint="default"/>
+      </w:rPr>
+    </w:lvl>
+    <w:lvl w:ilvl="7" w:tplc="0C0A0003" w:tentative="1">
+      <w:start w:val="1"/>
+      <w:numFmt w:val="bullet"/>
+      <w:lvlText w:val="o"/>
+      <w:lvlJc w:val="left"/>
+      <w:pPr>
+        <w:ind w:left="5760" w:hanging="360"/>
+      </w:pPr>
+      <w:rPr>
+        <w:rFonts w:ascii="Courier New" w:hAnsi="Courier New" w:cs="Courier New" w:hint="default"/>
+      </w:rPr>
+    </w:lvl>
+    <w:lvl w:ilvl="8" w:tplc="0C0A0005" w:tentative="1">
+      <w:start w:val="1"/>
+      <w:numFmt w:val="bullet"/>
+      <w:lvlText w:val=""/>
+      <w:lvlJc w:val="left"/>
+      <w:pPr>
+        <w:ind w:left="6480" w:hanging="360"/>
+      </w:pPr>
+      <w:rPr>
+        <w:rFonts w:ascii="Wingdings" w:hAnsi="Wingdings" w:hint="default"/>
+      </w:rPr>
+    </w:lvl>
+  </w:abstractNum>
+  <w:abstractNum w:abstractNumId="8">
+    <w:nsid w:val="55F862F6"/>
+    <w:multiLevelType w:val="hybridMultilevel"/>
+    <w:tmpl w:val="9A346BEE"/>
+    <w:lvl w:ilvl="0" w:tplc="0C0A0001">
+      <w:start w:val="1"/>
+      <w:numFmt w:val="bullet"/>
+      <w:lvlText w:val=""/>
+      <w:lvlJc w:val="left"/>
+      <w:pPr>
+        <w:ind w:left="720" w:hanging="360"/>
+      </w:pPr>
+      <w:rPr>
+        <w:rFonts w:ascii="Symbol" w:hAnsi="Symbol" w:hint="default"/>
+      </w:rPr>
+    </w:lvl>
+    <w:lvl w:ilvl="1" w:tplc="0C0A0003" w:tentative="1">
+      <w:start w:val="1"/>
+      <w:numFmt w:val="bullet"/>
+      <w:lvlText w:val="o"/>
+      <w:lvlJc w:val="left"/>
+      <w:pPr>
+        <w:ind w:left="1440" w:hanging="360"/>
+      </w:pPr>
+      <w:rPr>
+        <w:rFonts w:ascii="Courier New" w:hAnsi="Courier New" w:cs="Courier New" w:hint="default"/>
+      </w:rPr>
+    </w:lvl>
+    <w:lvl w:ilvl="2" w:tplc="0C0A0005" w:tentative="1">
+      <w:start w:val="1"/>
+      <w:numFmt w:val="bullet"/>
+      <w:lvlText w:val=""/>
+      <w:lvlJc w:val="left"/>
+      <w:pPr>
+        <w:ind w:left="2160" w:hanging="360"/>
+      </w:pPr>
+      <w:rPr>
+        <w:rFonts w:ascii="Wingdings" w:hAnsi="Wingdings" w:hint="default"/>
+      </w:rPr>
+    </w:lvl>
+    <w:lvl w:ilvl="3" w:tplc="0C0A0001" w:tentative="1">
+      <w:start w:val="1"/>
+      <w:numFmt w:val="bullet"/>
+      <w:lvlText w:val=""/>
+      <w:lvlJc w:val="left"/>
+      <w:pPr>
+        <w:ind w:left="2880" w:hanging="360"/>
+      </w:pPr>
+      <w:rPr>
+        <w:rFonts w:ascii="Symbol" w:hAnsi="Symbol" w:hint="default"/>
+      </w:rPr>
+    </w:lvl>
+    <w:lvl w:ilvl="4" w:tplc="0C0A0003" w:tentative="1">
+      <w:start w:val="1"/>
+      <w:numFmt w:val="bullet"/>
+      <w:lvlText w:val="o"/>
+      <w:lvlJc w:val="left"/>
+      <w:pPr>
+        <w:ind w:left="3600" w:hanging="360"/>
+      </w:pPr>
+      <w:rPr>
+        <w:rFonts w:ascii="Courier New" w:hAnsi="Courier New" w:cs="Courier New" w:hint="default"/>
+      </w:rPr>
+    </w:lvl>
+    <w:lvl w:ilvl="5" w:tplc="0C0A0005" w:tentative="1">
+      <w:start w:val="1"/>
+      <w:numFmt w:val="bullet"/>
+      <w:lvlText w:val=""/>
+      <w:lvlJc w:val="left"/>
+      <w:pPr>
+        <w:ind w:left="4320" w:hanging="360"/>
+      </w:pPr>
+      <w:rPr>
+        <w:rFonts w:ascii="Wingdings" w:hAnsi="Wingdings" w:hint="default"/>
+      </w:rPr>
+    </w:lvl>
+    <w:lvl w:ilvl="6" w:tplc="0C0A0001" w:tentative="1">
+      <w:start w:val="1"/>
+      <w:numFmt w:val="bullet"/>
+      <w:lvlText w:val=""/>
+      <w:lvlJc w:val="left"/>
+      <w:pPr>
+        <w:ind w:left="5040" w:hanging="360"/>
+      </w:pPr>
+      <w:rPr>
+        <w:rFonts w:ascii="Symbol" w:hAnsi="Symbol" w:hint="default"/>
+      </w:rPr>
+    </w:lvl>
+    <w:lvl w:ilvl="7" w:tplc="0C0A0003" w:tentative="1">
+      <w:start w:val="1"/>
+      <w:numFmt w:val="bullet"/>
+      <w:lvlText w:val="o"/>
+      <w:lvlJc w:val="left"/>
+      <w:pPr>
+        <w:ind w:left="5760" w:hanging="360"/>
+      </w:pPr>
+      <w:rPr>
+        <w:rFonts w:ascii="Courier New" w:hAnsi="Courier New" w:cs="Courier New" w:hint="default"/>
+      </w:rPr>
+    </w:lvl>
+    <w:lvl w:ilvl="8" w:tplc="0C0A0005" w:tentative="1">
+      <w:start w:val="1"/>
+      <w:numFmt w:val="bullet"/>
+      <w:lvlText w:val=""/>
+      <w:lvlJc w:val="left"/>
+      <w:pPr>
+        <w:ind w:left="6480" w:hanging="360"/>
+      </w:pPr>
+      <w:rPr>
+        <w:rFonts w:ascii="Wingdings" w:hAnsi="Wingdings" w:hint="default"/>
+      </w:rPr>
+    </w:lvl>
+  </w:abstractNum>
+  <w:abstractNum w:abstractNumId="9">
     <w:nsid w:val="61DB57FC"/>
     <w:multiLevelType w:val="hybridMultilevel"/>
     <w:tmpl w:val="4462AE6C"/>
@@ -10996,7 +12019,7 @@
     <w:abstractNumId w:val="3"/>
   </w:num>
   <w:num w:numId="3">
-    <w:abstractNumId w:val="7"/>
+    <w:abstractNumId w:val="9"/>
   </w:num>
   <w:num w:numId="4">
     <w:abstractNumId w:val="2"/>
@@ -11008,9 +12031,15 @@
     <w:abstractNumId w:val="0"/>
   </w:num>
   <w:num w:numId="7">
+    <w:abstractNumId w:val="7"/>
+  </w:num>
+  <w:num w:numId="8">
     <w:abstractNumId w:val="6"/>
   </w:num>
-  <w:num w:numId="8">
+  <w:num w:numId="9">
+    <w:abstractNumId w:val="8"/>
+  </w:num>
+  <w:num w:numId="10">
     <w:abstractNumId w:val="5"/>
   </w:num>
 </w:numbering>

--- a/_memoria/10_Introducció a l'Aplicació Web/introduccio_aplicacio_web.docx
+++ b/_memoria/10_Introducció a l'Aplicació Web/introduccio_aplicacio_web.docx
@@ -9497,11 +9497,101 @@
     <w:p>
       <w:pPr>
         <w:rPr>
-          <w:sz w:val="24"/>
-          <w:szCs w:val="24"/>
-          <w:lang w:val="ca-ES"/>
-        </w:rPr>
-      </w:pPr>
+          <w:b/>
+          <w:sz w:val="24"/>
+          <w:szCs w:val="24"/>
+          <w:u w:val="single"/>
+          <w:lang w:val="ca-ES"/>
+        </w:rPr>
+      </w:pPr>
+      <w:r>
+        <w:rPr>
+          <w:b/>
+          <w:sz w:val="24"/>
+          <w:szCs w:val="24"/>
+          <w:u w:val="single"/>
+          <w:lang w:val="ca-ES"/>
+        </w:rPr>
+        <w:t>Detalls de la implementació</w:t>
+      </w:r>
+    </w:p>
+    <w:p>
+      <w:pPr>
+        <w:rPr>
+          <w:b/>
+          <w:sz w:val="24"/>
+          <w:szCs w:val="24"/>
+          <w:lang w:val="ca-ES"/>
+        </w:rPr>
+      </w:pPr>
+      <w:r>
+        <w:rPr>
+          <w:b/>
+          <w:sz w:val="24"/>
+          <w:szCs w:val="24"/>
+          <w:lang w:val="ca-ES"/>
+        </w:rPr>
+        <w:t>Introducció</w:t>
+      </w:r>
+    </w:p>
+    <w:p>
+      <w:pPr>
+        <w:rPr>
+          <w:sz w:val="24"/>
+          <w:szCs w:val="24"/>
+          <w:lang w:val="ca-ES"/>
+        </w:rPr>
+      </w:pPr>
+      <w:r>
+        <w:rPr>
+          <w:sz w:val="24"/>
+          <w:szCs w:val="24"/>
+          <w:lang w:val="ca-ES"/>
+        </w:rPr>
+        <w:t xml:space="preserve">L'objectiu d'aquesta secció és destacar </w:t>
+      </w:r>
+      <w:r>
+        <w:rPr>
+          <w:sz w:val="24"/>
+          <w:szCs w:val="24"/>
+          <w:lang w:val="ca-ES"/>
+        </w:rPr>
+        <w:t xml:space="preserve">alguns dels detalls d'implementació dels fitxers de l'aplicació. </w:t>
+      </w:r>
+    </w:p>
+    <w:p>
+      <w:pPr>
+        <w:rPr>
+          <w:sz w:val="24"/>
+          <w:szCs w:val="24"/>
+          <w:lang w:val="ca-ES"/>
+        </w:rPr>
+      </w:pPr>
+      <w:r>
+        <w:rPr>
+          <w:sz w:val="24"/>
+          <w:szCs w:val="24"/>
+          <w:lang w:val="ca-ES"/>
+        </w:rPr>
+        <w:t>En aquest apartat no s'explicaran els detalls d'implementació dels exemples d'interacció amb la API, doncs aquests seran explicats en el seu propi apartat de la següent secció de la memòria.</w:t>
+      </w:r>
+    </w:p>
+    <w:p>
+      <w:pPr>
+        <w:rPr>
+          <w:sz w:val="24"/>
+          <w:szCs w:val="24"/>
+          <w:lang w:val="ca-ES"/>
+        </w:rPr>
+      </w:pPr>
+      <w:r>
+        <w:rPr>
+          <w:sz w:val="24"/>
+          <w:szCs w:val="24"/>
+          <w:lang w:val="ca-ES"/>
+        </w:rPr>
+        <w:br/>
+      </w:r>
     </w:p>
     <w:p>
       <w:pPr>
@@ -9516,6 +9606,1206 @@
         <w:rPr>
           <w:sz w:val="24"/>
           <w:szCs w:val="24"/>
+          <w:lang w:val="ca-ES"/>
+        </w:rPr>
+        <w:br w:type="page"/>
+      </w:r>
+    </w:p>
+    <w:p>
+      <w:pPr>
+        <w:rPr>
+          <w:b/>
+          <w:sz w:val="24"/>
+          <w:szCs w:val="24"/>
+          <w:u w:val="single"/>
+          <w:lang w:val="ca-ES"/>
+        </w:rPr>
+      </w:pPr>
+      <w:r>
+        <w:rPr>
+          <w:b/>
+          <w:sz w:val="24"/>
+          <w:szCs w:val="24"/>
+          <w:u w:val="single"/>
+          <w:lang w:val="ca-ES"/>
+        </w:rPr>
+        <w:lastRenderedPageBreak/>
+        <w:t xml:space="preserve">Certificant l'aplicació amb </w:t>
+      </w:r>
+      <w:proofErr w:type="spellStart"/>
+      <w:r>
+        <w:rPr>
+          <w:b/>
+          <w:sz w:val="24"/>
+          <w:szCs w:val="24"/>
+          <w:u w:val="single"/>
+          <w:lang w:val="ca-ES"/>
+        </w:rPr>
+        <w:t>Familysearch</w:t>
+      </w:r>
+      <w:proofErr w:type="spellEnd"/>
+      <w:r>
+        <w:rPr>
+          <w:b/>
+          <w:sz w:val="24"/>
+          <w:szCs w:val="24"/>
+          <w:u w:val="single"/>
+          <w:lang w:val="ca-ES"/>
+        </w:rPr>
+        <w:t xml:space="preserve"> </w:t>
+      </w:r>
+    </w:p>
+    <w:p>
+      <w:pPr>
+        <w:rPr>
+          <w:b/>
+          <w:sz w:val="24"/>
+          <w:szCs w:val="24"/>
+          <w:lang w:val="ca-ES"/>
+        </w:rPr>
+      </w:pPr>
+      <w:r>
+        <w:rPr>
+          <w:b/>
+          <w:sz w:val="24"/>
+          <w:szCs w:val="24"/>
+          <w:lang w:val="ca-ES"/>
+        </w:rPr>
+        <w:t>Introducció</w:t>
+      </w:r>
+    </w:p>
+    <w:p>
+      <w:pPr>
+        <w:rPr>
+          <w:sz w:val="24"/>
+          <w:szCs w:val="24"/>
+          <w:lang w:val="ca-ES"/>
+        </w:rPr>
+      </w:pPr>
+      <w:r>
+        <w:rPr>
+          <w:sz w:val="24"/>
+          <w:szCs w:val="24"/>
+          <w:lang w:val="ca-ES"/>
+        </w:rPr>
+        <w:t xml:space="preserve">Com s'havia comentat en la quarta secció d'aquesta memòria, en la que s'introduïa la API de </w:t>
+      </w:r>
+      <w:proofErr w:type="spellStart"/>
+      <w:r>
+        <w:rPr>
+          <w:sz w:val="24"/>
+          <w:szCs w:val="24"/>
+          <w:lang w:val="ca-ES"/>
+        </w:rPr>
+        <w:t>FamilySearch</w:t>
+      </w:r>
+      <w:proofErr w:type="spellEnd"/>
+      <w:r>
+        <w:rPr>
+          <w:sz w:val="24"/>
+          <w:szCs w:val="24"/>
+          <w:lang w:val="ca-ES"/>
+        </w:rPr>
+        <w:t>, per tal d'obtenir accés a les dades de producció cal certificar les aplicacions.</w:t>
+      </w:r>
+    </w:p>
+    <w:p>
+      <w:pPr>
+        <w:rPr>
+          <w:sz w:val="24"/>
+          <w:szCs w:val="24"/>
+          <w:lang w:val="ca-ES"/>
+        </w:rPr>
+      </w:pPr>
+      <w:r>
+        <w:rPr>
+          <w:sz w:val="24"/>
+          <w:szCs w:val="24"/>
+          <w:lang w:val="ca-ES"/>
+        </w:rPr>
+        <w:t>El procés de certificació és pot veure com una validació de l'aplicació per part de l'organització per assegurar que no es realitza cap operació que pugui afectat al rendiment de la API, la integritat de les dades o la seguretat del sistema.</w:t>
+      </w:r>
+    </w:p>
+    <w:p>
+      <w:pPr>
+        <w:rPr>
+          <w:sz w:val="24"/>
+          <w:szCs w:val="24"/>
+          <w:lang w:val="ca-ES"/>
+        </w:rPr>
+      </w:pPr>
+      <w:r>
+        <w:rPr>
+          <w:sz w:val="24"/>
+          <w:szCs w:val="24"/>
+          <w:lang w:val="ca-ES"/>
+        </w:rPr>
+        <w:t>En el cas de la nostre aplicació, el conjunt de passos a realitzar per tal de certificar-la s'exposen a continuació:</w:t>
+      </w:r>
+    </w:p>
+    <w:p>
+      <w:pPr>
+        <w:pStyle w:val="Prrafodelista"/>
+        <w:numPr>
+          <w:ilvl w:val="0"/>
+          <w:numId w:val="11"/>
+        </w:numPr>
+        <w:rPr>
+          <w:sz w:val="24"/>
+          <w:szCs w:val="24"/>
+          <w:lang w:val="ca-ES"/>
+        </w:rPr>
+      </w:pPr>
+      <w:r>
+        <w:rPr>
+          <w:sz w:val="24"/>
+          <w:szCs w:val="24"/>
+          <w:lang w:val="ca-ES"/>
+        </w:rPr>
+        <w:t xml:space="preserve">Aplicar l'aplicació per certificació des de la secció 'les meves aplicacions' del portal de desenvolupadors de </w:t>
+      </w:r>
+      <w:proofErr w:type="spellStart"/>
+      <w:r>
+        <w:rPr>
+          <w:sz w:val="24"/>
+          <w:szCs w:val="24"/>
+          <w:lang w:val="ca-ES"/>
+        </w:rPr>
+        <w:t>FamilySearch</w:t>
+      </w:r>
+      <w:proofErr w:type="spellEnd"/>
+      <w:r>
+        <w:rPr>
+          <w:sz w:val="24"/>
+          <w:szCs w:val="24"/>
+          <w:lang w:val="ca-ES"/>
+        </w:rPr>
+        <w:t>.</w:t>
+      </w:r>
+    </w:p>
+    <w:p>
+      <w:pPr>
+        <w:pStyle w:val="Prrafodelista"/>
+        <w:numPr>
+          <w:ilvl w:val="0"/>
+          <w:numId w:val="11"/>
+        </w:numPr>
+        <w:rPr>
+          <w:sz w:val="24"/>
+          <w:szCs w:val="24"/>
+          <w:lang w:val="ca-ES"/>
+        </w:rPr>
+      </w:pPr>
+      <w:r>
+        <w:rPr>
+          <w:sz w:val="24"/>
+          <w:szCs w:val="24"/>
+          <w:lang w:val="ca-ES"/>
+        </w:rPr>
+        <w:t xml:space="preserve">Completar, signar i retornar l'acord d'afiliació de producte, </w:t>
+      </w:r>
+      <w:r>
+        <w:rPr>
+          <w:sz w:val="24"/>
+          <w:szCs w:val="24"/>
+          <w:lang w:val="ca-ES"/>
+        </w:rPr>
+        <w:t>les regles de seguretat i la petició d'obtenció d'una clau d'accés a producció.</w:t>
+      </w:r>
+    </w:p>
+    <w:p>
+      <w:pPr>
+        <w:pStyle w:val="Prrafodelista"/>
+        <w:numPr>
+          <w:ilvl w:val="0"/>
+          <w:numId w:val="11"/>
+        </w:numPr>
+        <w:rPr>
+          <w:sz w:val="24"/>
+          <w:szCs w:val="24"/>
+          <w:lang w:val="ca-ES"/>
+        </w:rPr>
+      </w:pPr>
+      <w:r>
+        <w:rPr>
+          <w:sz w:val="24"/>
+          <w:szCs w:val="24"/>
+          <w:lang w:val="ca-ES"/>
+        </w:rPr>
+        <w:t xml:space="preserve">Registrar l'aplicació a </w:t>
+      </w:r>
+      <w:proofErr w:type="spellStart"/>
+      <w:r>
+        <w:rPr>
+          <w:sz w:val="24"/>
+          <w:szCs w:val="24"/>
+          <w:lang w:val="ca-ES"/>
+        </w:rPr>
+        <w:t>FamilySearch</w:t>
+      </w:r>
+      <w:proofErr w:type="spellEnd"/>
+      <w:r>
+        <w:rPr>
+          <w:sz w:val="24"/>
+          <w:szCs w:val="24"/>
+          <w:lang w:val="ca-ES"/>
+        </w:rPr>
+        <w:t xml:space="preserve"> i monitorar el procés de certificació.</w:t>
+      </w:r>
+    </w:p>
+    <w:p>
+      <w:pPr>
+        <w:pStyle w:val="Prrafodelista"/>
+        <w:numPr>
+          <w:ilvl w:val="0"/>
+          <w:numId w:val="11"/>
+        </w:numPr>
+        <w:rPr>
+          <w:sz w:val="24"/>
+          <w:szCs w:val="24"/>
+          <w:lang w:val="ca-ES"/>
+        </w:rPr>
+      </w:pPr>
+      <w:r>
+        <w:rPr>
+          <w:sz w:val="24"/>
+          <w:szCs w:val="24"/>
+          <w:lang w:val="ca-ES"/>
+        </w:rPr>
+        <w:t>L'aplicació serà avaluada de diferents formes segons els diferents certificats que es vulguin obtenir. Aquests certificats van relacionats amb les operacions que realitza l'aplicació contra la API.</w:t>
+      </w:r>
+    </w:p>
+    <w:p>
+      <w:pPr>
+        <w:rPr>
+          <w:sz w:val="24"/>
+          <w:szCs w:val="24"/>
+          <w:lang w:val="ca-ES"/>
+        </w:rPr>
+      </w:pPr>
+    </w:p>
+    <w:p>
+      <w:pPr>
+        <w:rPr>
+          <w:b/>
+          <w:sz w:val="24"/>
+          <w:szCs w:val="24"/>
+          <w:lang w:val="ca-ES"/>
+        </w:rPr>
+      </w:pPr>
+      <w:r>
+        <w:rPr>
+          <w:b/>
+          <w:sz w:val="24"/>
+          <w:szCs w:val="24"/>
+          <w:lang w:val="ca-ES"/>
+        </w:rPr>
+        <w:t>Certificat d'autentificació</w:t>
+      </w:r>
+    </w:p>
+    <w:p>
+      <w:pPr>
+        <w:rPr>
+          <w:sz w:val="24"/>
+          <w:szCs w:val="24"/>
+          <w:lang w:val="ca-ES"/>
+        </w:rPr>
+      </w:pPr>
+      <w:r>
+        <w:rPr>
+          <w:sz w:val="24"/>
+          <w:szCs w:val="24"/>
+          <w:lang w:val="ca-ES"/>
+        </w:rPr>
+        <w:t xml:space="preserve">Un dels dos certificats que l'aplicació desenvolupada requereix és relacionat amb les operacions d'identificació dels usuaris amb la API de </w:t>
+      </w:r>
+      <w:proofErr w:type="spellStart"/>
+      <w:r>
+        <w:rPr>
+          <w:sz w:val="24"/>
+          <w:szCs w:val="24"/>
+          <w:lang w:val="ca-ES"/>
+        </w:rPr>
+        <w:t>FamilySearch</w:t>
+      </w:r>
+      <w:proofErr w:type="spellEnd"/>
+      <w:r>
+        <w:rPr>
+          <w:sz w:val="24"/>
+          <w:szCs w:val="24"/>
+          <w:lang w:val="ca-ES"/>
+        </w:rPr>
+        <w:t>.</w:t>
+      </w:r>
+    </w:p>
+    <w:p>
+      <w:pPr>
+        <w:rPr>
+          <w:sz w:val="24"/>
+          <w:szCs w:val="24"/>
+          <w:lang w:val="ca-ES"/>
+        </w:rPr>
+      </w:pPr>
+      <w:r>
+        <w:rPr>
+          <w:sz w:val="24"/>
+          <w:szCs w:val="24"/>
+          <w:lang w:val="ca-ES"/>
+        </w:rPr>
+        <w:t>La llista de consideracions a tenir en compte per obtenir el certificat són:</w:t>
+      </w:r>
+    </w:p>
+    <w:p>
+      <w:pPr>
+        <w:pStyle w:val="Prrafodelista"/>
+        <w:numPr>
+          <w:ilvl w:val="0"/>
+          <w:numId w:val="12"/>
+        </w:numPr>
+        <w:rPr>
+          <w:sz w:val="24"/>
+          <w:szCs w:val="24"/>
+          <w:lang w:val="ca-ES"/>
+        </w:rPr>
+      </w:pPr>
+      <w:r>
+        <w:rPr>
+          <w:sz w:val="24"/>
+          <w:szCs w:val="24"/>
+          <w:lang w:val="ca-ES"/>
+        </w:rPr>
+        <w:t xml:space="preserve">Cada usuari ha d'adquirir un </w:t>
+      </w:r>
+      <w:proofErr w:type="spellStart"/>
+      <w:r>
+        <w:rPr>
+          <w:sz w:val="24"/>
+          <w:szCs w:val="24"/>
+          <w:lang w:val="ca-ES"/>
+        </w:rPr>
+        <w:t>token</w:t>
+      </w:r>
+      <w:proofErr w:type="spellEnd"/>
+      <w:r>
+        <w:rPr>
+          <w:sz w:val="24"/>
+          <w:szCs w:val="24"/>
+          <w:lang w:val="ca-ES"/>
+        </w:rPr>
+        <w:t xml:space="preserve"> d'identificació propi per tal de llegir dades de l'arbre familiar de </w:t>
+      </w:r>
+      <w:proofErr w:type="spellStart"/>
+      <w:r>
+        <w:rPr>
+          <w:sz w:val="24"/>
+          <w:szCs w:val="24"/>
+          <w:lang w:val="ca-ES"/>
+        </w:rPr>
+        <w:t>FamilySearch</w:t>
+      </w:r>
+      <w:proofErr w:type="spellEnd"/>
+      <w:r>
+        <w:rPr>
+          <w:sz w:val="24"/>
+          <w:szCs w:val="24"/>
+          <w:lang w:val="ca-ES"/>
+        </w:rPr>
+        <w:t>.</w:t>
+      </w:r>
+    </w:p>
+    <w:p>
+      <w:pPr>
+        <w:pStyle w:val="Prrafodelista"/>
+        <w:numPr>
+          <w:ilvl w:val="0"/>
+          <w:numId w:val="12"/>
+        </w:numPr>
+        <w:rPr>
+          <w:sz w:val="24"/>
+          <w:szCs w:val="24"/>
+          <w:lang w:val="ca-ES"/>
+        </w:rPr>
+      </w:pPr>
+      <w:r>
+        <w:rPr>
+          <w:sz w:val="24"/>
+          <w:szCs w:val="24"/>
+          <w:lang w:val="ca-ES"/>
+        </w:rPr>
+        <w:t xml:space="preserve">Els </w:t>
+      </w:r>
+      <w:proofErr w:type="spellStart"/>
+      <w:r>
+        <w:rPr>
+          <w:sz w:val="24"/>
+          <w:szCs w:val="24"/>
+          <w:lang w:val="ca-ES"/>
+        </w:rPr>
+        <w:t>tokens</w:t>
+      </w:r>
+      <w:proofErr w:type="spellEnd"/>
+      <w:r>
+        <w:rPr>
+          <w:sz w:val="24"/>
+          <w:szCs w:val="24"/>
+          <w:lang w:val="ca-ES"/>
+        </w:rPr>
+        <w:t xml:space="preserve"> d'identificació han de ser protegits. En cas de que algun d'aquests </w:t>
+      </w:r>
+      <w:proofErr w:type="spellStart"/>
+      <w:r>
+        <w:rPr>
+          <w:sz w:val="24"/>
+          <w:szCs w:val="24"/>
+          <w:lang w:val="ca-ES"/>
+        </w:rPr>
+        <w:t>token</w:t>
+      </w:r>
+      <w:proofErr w:type="spellEnd"/>
+      <w:r>
+        <w:rPr>
+          <w:sz w:val="24"/>
+          <w:szCs w:val="24"/>
+          <w:lang w:val="ca-ES"/>
+        </w:rPr>
+        <w:t xml:space="preserve"> es vulgui emmagatzemar al navegador en una galeta, aquesta ha de ser una galeta segura.</w:t>
+      </w:r>
+    </w:p>
+    <w:p>
+      <w:pPr>
+        <w:pStyle w:val="Prrafodelista"/>
+        <w:numPr>
+          <w:ilvl w:val="0"/>
+          <w:numId w:val="12"/>
+        </w:numPr>
+        <w:rPr>
+          <w:sz w:val="24"/>
+          <w:szCs w:val="24"/>
+          <w:lang w:val="ca-ES"/>
+        </w:rPr>
+      </w:pPr>
+      <w:r>
+        <w:rPr>
+          <w:sz w:val="24"/>
+          <w:szCs w:val="24"/>
+          <w:lang w:val="ca-ES"/>
+        </w:rPr>
+        <w:t xml:space="preserve">El tràfic és xifrat mitjançant el protocol SSL des de l'usuari fins a la API de </w:t>
+      </w:r>
+      <w:proofErr w:type="spellStart"/>
+      <w:r>
+        <w:rPr>
+          <w:sz w:val="24"/>
+          <w:szCs w:val="24"/>
+          <w:lang w:val="ca-ES"/>
+        </w:rPr>
+        <w:t>FamilySearch</w:t>
+      </w:r>
+      <w:proofErr w:type="spellEnd"/>
+      <w:r>
+        <w:rPr>
+          <w:sz w:val="24"/>
+          <w:szCs w:val="24"/>
+          <w:lang w:val="ca-ES"/>
+        </w:rPr>
+        <w:t>.</w:t>
+      </w:r>
+    </w:p>
+    <w:p>
+      <w:pPr>
+        <w:pStyle w:val="Prrafodelista"/>
+        <w:numPr>
+          <w:ilvl w:val="0"/>
+          <w:numId w:val="12"/>
+        </w:numPr>
+        <w:rPr>
+          <w:sz w:val="24"/>
+          <w:szCs w:val="24"/>
+          <w:lang w:val="ca-ES"/>
+        </w:rPr>
+      </w:pPr>
+      <w:r>
+        <w:rPr>
+          <w:sz w:val="24"/>
+          <w:szCs w:val="24"/>
+          <w:lang w:val="ca-ES"/>
+        </w:rPr>
+        <w:t xml:space="preserve">L'autentificació del 'usuari és completada mitjançant la crida directa als protocols d'identificació </w:t>
+      </w:r>
+      <w:proofErr w:type="spellStart"/>
+      <w:r>
+        <w:rPr>
+          <w:sz w:val="24"/>
+          <w:szCs w:val="24"/>
+          <w:lang w:val="ca-ES"/>
+        </w:rPr>
+        <w:t>OAuth</w:t>
+      </w:r>
+      <w:proofErr w:type="spellEnd"/>
+      <w:r>
+        <w:rPr>
+          <w:sz w:val="24"/>
+          <w:szCs w:val="24"/>
+          <w:lang w:val="ca-ES"/>
+        </w:rPr>
+        <w:t xml:space="preserve"> 2 de </w:t>
+      </w:r>
+      <w:proofErr w:type="spellStart"/>
+      <w:r>
+        <w:rPr>
+          <w:sz w:val="24"/>
+          <w:szCs w:val="24"/>
+          <w:lang w:val="ca-ES"/>
+        </w:rPr>
+        <w:t>FamilySearch</w:t>
+      </w:r>
+      <w:proofErr w:type="spellEnd"/>
+      <w:r>
+        <w:rPr>
+          <w:sz w:val="24"/>
+          <w:szCs w:val="24"/>
+          <w:lang w:val="ca-ES"/>
+        </w:rPr>
+        <w:t>. No es permet l'emmagatzemen per part de tercers dels noms, contrasenyes d'usuaris i identificadors de sessió.</w:t>
+      </w:r>
+    </w:p>
+    <w:p>
+      <w:pPr>
+        <w:pStyle w:val="Prrafodelista"/>
+        <w:numPr>
+          <w:ilvl w:val="1"/>
+          <w:numId w:val="12"/>
+        </w:numPr>
+        <w:rPr>
+          <w:sz w:val="24"/>
+          <w:szCs w:val="24"/>
+          <w:lang w:val="ca-ES"/>
+        </w:rPr>
+      </w:pPr>
+      <w:r>
+        <w:rPr>
+          <w:sz w:val="24"/>
+          <w:szCs w:val="24"/>
+          <w:lang w:val="ca-ES"/>
+        </w:rPr>
+        <w:lastRenderedPageBreak/>
+        <w:t xml:space="preserve">En una aplicació web, l'autentificació es pot realitzar mitjançant la crida d'un </w:t>
+      </w:r>
+      <w:proofErr w:type="spellStart"/>
+      <w:r>
+        <w:rPr>
+          <w:sz w:val="24"/>
+          <w:szCs w:val="24"/>
+          <w:lang w:val="ca-ES"/>
+        </w:rPr>
+        <w:t>pop-up</w:t>
+      </w:r>
+      <w:proofErr w:type="spellEnd"/>
+      <w:r>
+        <w:rPr>
+          <w:sz w:val="24"/>
+          <w:szCs w:val="24"/>
+          <w:lang w:val="ca-ES"/>
+        </w:rPr>
+        <w:t xml:space="preserve"> al protocol d'autentificació de </w:t>
+      </w:r>
+      <w:proofErr w:type="spellStart"/>
+      <w:r>
+        <w:rPr>
+          <w:sz w:val="24"/>
+          <w:szCs w:val="24"/>
+          <w:lang w:val="ca-ES"/>
+        </w:rPr>
+        <w:t>FamilySearch</w:t>
+      </w:r>
+      <w:proofErr w:type="spellEnd"/>
+      <w:r>
+        <w:rPr>
+          <w:sz w:val="24"/>
+          <w:szCs w:val="24"/>
+          <w:lang w:val="ca-ES"/>
+        </w:rPr>
+        <w:t>.</w:t>
+      </w:r>
+    </w:p>
+    <w:p>
+      <w:pPr>
+        <w:pStyle w:val="Prrafodelista"/>
+        <w:rPr>
+          <w:sz w:val="24"/>
+          <w:szCs w:val="24"/>
+          <w:lang w:val="ca-ES"/>
+        </w:rPr>
+      </w:pPr>
+    </w:p>
+    <w:p>
+      <w:pPr>
+        <w:pStyle w:val="Prrafodelista"/>
+        <w:rPr>
+          <w:sz w:val="24"/>
+          <w:szCs w:val="24"/>
+          <w:lang w:val="ca-ES"/>
+        </w:rPr>
+      </w:pPr>
+      <w:r>
+        <w:rPr>
+          <w:sz w:val="24"/>
+          <w:szCs w:val="24"/>
+          <w:lang w:val="ca-ES"/>
+        </w:rPr>
+        <w:t xml:space="preserve">Donat que l'aplicació utilitza els serveis oferts pel SDK oficial de </w:t>
+      </w:r>
+      <w:proofErr w:type="spellStart"/>
+      <w:r>
+        <w:rPr>
+          <w:sz w:val="24"/>
+          <w:szCs w:val="24"/>
+          <w:lang w:val="ca-ES"/>
+        </w:rPr>
+        <w:t>Javascript</w:t>
+      </w:r>
+      <w:proofErr w:type="spellEnd"/>
+      <w:r>
+        <w:rPr>
+          <w:sz w:val="24"/>
+          <w:szCs w:val="24"/>
+          <w:lang w:val="ca-ES"/>
+        </w:rPr>
+        <w:t xml:space="preserve"> de cara a l'autentificació, aquesta operació no hauria de presentar molts problemes de cara a la certificació.</w:t>
+      </w:r>
+    </w:p>
+    <w:p>
+      <w:pPr>
+        <w:pStyle w:val="Prrafodelista"/>
+        <w:rPr>
+          <w:sz w:val="24"/>
+          <w:szCs w:val="24"/>
+          <w:lang w:val="ca-ES"/>
+        </w:rPr>
+      </w:pPr>
+    </w:p>
+    <w:p>
+      <w:pPr>
+        <w:rPr>
+          <w:b/>
+          <w:sz w:val="24"/>
+          <w:szCs w:val="24"/>
+          <w:lang w:val="ca-ES"/>
+        </w:rPr>
+      </w:pPr>
+      <w:r>
+        <w:rPr>
+          <w:b/>
+          <w:sz w:val="24"/>
+          <w:szCs w:val="24"/>
+          <w:lang w:val="ca-ES"/>
+        </w:rPr>
+        <w:t>Certificat de lectura</w:t>
+      </w:r>
+    </w:p>
+    <w:p>
+      <w:pPr>
+        <w:rPr>
+          <w:sz w:val="24"/>
+          <w:szCs w:val="24"/>
+          <w:lang w:val="ca-ES"/>
+        </w:rPr>
+      </w:pPr>
+      <w:r>
+        <w:rPr>
+          <w:sz w:val="24"/>
+          <w:szCs w:val="24"/>
+          <w:lang w:val="ca-ES"/>
+        </w:rPr>
+        <w:t xml:space="preserve">Les principals interaccions que realitza l'aplicació web desenvolupada són operacions de lectura contra la API de </w:t>
+      </w:r>
+      <w:proofErr w:type="spellStart"/>
+      <w:r>
+        <w:rPr>
+          <w:sz w:val="24"/>
+          <w:szCs w:val="24"/>
+          <w:lang w:val="ca-ES"/>
+        </w:rPr>
+        <w:t>FamilySearch</w:t>
+      </w:r>
+      <w:proofErr w:type="spellEnd"/>
+      <w:r>
+        <w:rPr>
+          <w:sz w:val="24"/>
+          <w:szCs w:val="24"/>
+          <w:lang w:val="ca-ES"/>
+        </w:rPr>
+        <w:t>. Les principals restriccions a tenir en compte de cara a obtenir el certificat de lectura s'exposen a continuació:</w:t>
+      </w:r>
+    </w:p>
+    <w:p>
+      <w:pPr>
+        <w:pStyle w:val="Prrafodelista"/>
+        <w:numPr>
+          <w:ilvl w:val="0"/>
+          <w:numId w:val="13"/>
+        </w:numPr>
+        <w:rPr>
+          <w:sz w:val="24"/>
+          <w:szCs w:val="24"/>
+          <w:lang w:val="ca-ES"/>
+        </w:rPr>
+      </w:pPr>
+      <w:r>
+        <w:rPr>
+          <w:sz w:val="24"/>
+          <w:szCs w:val="24"/>
+          <w:lang w:val="ca-ES"/>
+        </w:rPr>
+        <w:t>Autentificació certificada</w:t>
+      </w:r>
+    </w:p>
+    <w:p>
+      <w:pPr>
+        <w:pStyle w:val="Prrafodelista"/>
+        <w:numPr>
+          <w:ilvl w:val="0"/>
+          <w:numId w:val="13"/>
+        </w:numPr>
+        <w:rPr>
+          <w:sz w:val="24"/>
+          <w:szCs w:val="24"/>
+          <w:lang w:val="ca-ES"/>
+        </w:rPr>
+      </w:pPr>
+      <w:r>
+        <w:rPr>
+          <w:sz w:val="24"/>
+          <w:szCs w:val="24"/>
+          <w:lang w:val="ca-ES"/>
+        </w:rPr>
+        <w:t>Demostració de la correcta implementació de diferents funcions de lectura.</w:t>
+      </w:r>
+    </w:p>
+    <w:p>
+      <w:pPr>
+        <w:pStyle w:val="Prrafodelista"/>
+        <w:numPr>
+          <w:ilvl w:val="0"/>
+          <w:numId w:val="13"/>
+        </w:numPr>
+        <w:rPr>
+          <w:sz w:val="24"/>
+          <w:szCs w:val="24"/>
+          <w:lang w:val="ca-ES"/>
+        </w:rPr>
+      </w:pPr>
+      <w:r>
+        <w:rPr>
+          <w:sz w:val="24"/>
+          <w:szCs w:val="24"/>
+          <w:lang w:val="ca-ES"/>
+        </w:rPr>
+        <w:t xml:space="preserve">Demostració de l'ús correcte de la cache de </w:t>
+      </w:r>
+      <w:proofErr w:type="spellStart"/>
+      <w:r>
+        <w:rPr>
+          <w:sz w:val="24"/>
+          <w:szCs w:val="24"/>
+          <w:lang w:val="ca-ES"/>
+        </w:rPr>
+        <w:t>FamilySearch</w:t>
+      </w:r>
+      <w:proofErr w:type="spellEnd"/>
+    </w:p>
+    <w:p>
+      <w:pPr>
+        <w:pStyle w:val="Prrafodelista"/>
+        <w:numPr>
+          <w:ilvl w:val="0"/>
+          <w:numId w:val="13"/>
+        </w:numPr>
+        <w:rPr>
+          <w:sz w:val="24"/>
+          <w:szCs w:val="24"/>
+          <w:lang w:val="ca-ES"/>
+        </w:rPr>
+      </w:pPr>
+      <w:r>
+        <w:rPr>
+          <w:sz w:val="24"/>
+          <w:szCs w:val="24"/>
+          <w:lang w:val="ca-ES"/>
+        </w:rPr>
+        <w:t>Les aplicacions han de guiar a l'usuari a l'hora d'utilitzar les funcionalitats i ajudar-los a superar els possibles errors.</w:t>
+      </w:r>
+    </w:p>
+    <w:p>
+      <w:pPr>
+        <w:pStyle w:val="Prrafodelista"/>
+        <w:numPr>
+          <w:ilvl w:val="0"/>
+          <w:numId w:val="13"/>
+        </w:numPr>
+        <w:rPr>
+          <w:sz w:val="24"/>
+          <w:szCs w:val="24"/>
+          <w:lang w:val="ca-ES"/>
+        </w:rPr>
+      </w:pPr>
+      <w:r>
+        <w:rPr>
+          <w:sz w:val="24"/>
+          <w:szCs w:val="24"/>
+          <w:lang w:val="ca-ES"/>
+        </w:rPr>
+        <w:t>Les aplicacions han de tenir en compte els estàndards del mercat a l'hora d'evitar atacs a la seguretat mitjançant injeccions de codi i altres vulnerabilitats.</w:t>
+      </w:r>
+    </w:p>
+    <w:p>
+      <w:pPr>
+        <w:pStyle w:val="Prrafodelista"/>
+        <w:numPr>
+          <w:ilvl w:val="0"/>
+          <w:numId w:val="13"/>
+        </w:numPr>
+        <w:rPr>
+          <w:sz w:val="24"/>
+          <w:szCs w:val="24"/>
+          <w:lang w:val="ca-ES"/>
+        </w:rPr>
+      </w:pPr>
+      <w:r>
+        <w:rPr>
+          <w:sz w:val="24"/>
+          <w:szCs w:val="24"/>
+          <w:lang w:val="ca-ES"/>
+        </w:rPr>
+        <w:t>Complir amb les bones pràctiques de seguretat:</w:t>
+      </w:r>
+    </w:p>
+    <w:p>
+      <w:pPr>
+        <w:pStyle w:val="Prrafodelista"/>
+        <w:numPr>
+          <w:ilvl w:val="1"/>
+          <w:numId w:val="13"/>
+        </w:numPr>
+        <w:rPr>
+          <w:sz w:val="24"/>
+          <w:szCs w:val="24"/>
+          <w:lang w:val="ca-ES"/>
+        </w:rPr>
+      </w:pPr>
+      <w:r>
+        <w:rPr>
+          <w:sz w:val="24"/>
+          <w:szCs w:val="24"/>
+          <w:lang w:val="ca-ES"/>
+        </w:rPr>
+        <w:t xml:space="preserve">Només està premés mostrar informació regulada de persones vives a les persones autentificades amb </w:t>
+      </w:r>
+      <w:proofErr w:type="spellStart"/>
+      <w:r>
+        <w:rPr>
+          <w:sz w:val="24"/>
+          <w:szCs w:val="24"/>
+          <w:lang w:val="ca-ES"/>
+        </w:rPr>
+        <w:t>FamilySearch</w:t>
+      </w:r>
+      <w:proofErr w:type="spellEnd"/>
+      <w:r>
+        <w:rPr>
+          <w:sz w:val="24"/>
+          <w:szCs w:val="24"/>
+          <w:lang w:val="ca-ES"/>
+        </w:rPr>
+        <w:t xml:space="preserve">. </w:t>
+      </w:r>
+    </w:p>
+    <w:p>
+      <w:pPr>
+        <w:pStyle w:val="Prrafodelista"/>
+        <w:numPr>
+          <w:ilvl w:val="1"/>
+          <w:numId w:val="13"/>
+        </w:numPr>
+        <w:rPr>
+          <w:sz w:val="24"/>
+          <w:szCs w:val="24"/>
+          <w:lang w:val="ca-ES"/>
+        </w:rPr>
+      </w:pPr>
+      <w:r>
+        <w:rPr>
+          <w:sz w:val="24"/>
+          <w:szCs w:val="24"/>
+          <w:lang w:val="ca-ES"/>
+        </w:rPr>
+        <w:t>La informació de persones difuntes no regulada pot ser mostrada a qualsevol usuari.</w:t>
+      </w:r>
+    </w:p>
+    <w:p>
+      <w:pPr>
+        <w:pStyle w:val="Prrafodelista"/>
+        <w:numPr>
+          <w:ilvl w:val="1"/>
+          <w:numId w:val="13"/>
+        </w:numPr>
+        <w:rPr>
+          <w:sz w:val="24"/>
+          <w:szCs w:val="24"/>
+          <w:lang w:val="ca-ES"/>
+        </w:rPr>
+      </w:pPr>
+      <w:r>
+        <w:rPr>
+          <w:sz w:val="24"/>
+          <w:szCs w:val="24"/>
+          <w:lang w:val="ca-ES"/>
+        </w:rPr>
+        <w:t xml:space="preserve">Les dades locals emmagatzemades durant la sessió en el navegador han de ser eliminades al final d'aquesta. </w:t>
+      </w:r>
+    </w:p>
+    <w:p>
+      <w:pPr>
+        <w:pStyle w:val="Prrafodelista"/>
+        <w:numPr>
+          <w:ilvl w:val="1"/>
+          <w:numId w:val="13"/>
+        </w:numPr>
+        <w:rPr>
+          <w:sz w:val="24"/>
+          <w:szCs w:val="24"/>
+          <w:lang w:val="ca-ES"/>
+        </w:rPr>
+      </w:pPr>
+      <w:r>
+        <w:rPr>
+          <w:sz w:val="24"/>
+          <w:szCs w:val="24"/>
+          <w:lang w:val="ca-ES"/>
+        </w:rPr>
+        <w:t>Són permeses les tasques d'elevat temps de processat sempre i quan es compleixin certes regulacions.</w:t>
+      </w:r>
+    </w:p>
+    <w:p>
+      <w:pPr>
+        <w:pStyle w:val="Prrafodelista"/>
+        <w:numPr>
+          <w:ilvl w:val="1"/>
+          <w:numId w:val="13"/>
+        </w:numPr>
+        <w:rPr>
+          <w:sz w:val="24"/>
+          <w:szCs w:val="24"/>
+          <w:lang w:val="ca-ES"/>
+        </w:rPr>
+      </w:pPr>
+      <w:r>
+        <w:rPr>
+          <w:sz w:val="24"/>
+          <w:szCs w:val="24"/>
+          <w:lang w:val="ca-ES"/>
+        </w:rPr>
+        <w:t xml:space="preserve">Les aplicacions poden guardar informació genealògica de persones difuntes obtinguda a través d'usuaris identificats amb </w:t>
+      </w:r>
+      <w:proofErr w:type="spellStart"/>
+      <w:r>
+        <w:rPr>
+          <w:sz w:val="24"/>
+          <w:szCs w:val="24"/>
+          <w:lang w:val="ca-ES"/>
+        </w:rPr>
+        <w:t>FamilySearch</w:t>
+      </w:r>
+      <w:proofErr w:type="spellEnd"/>
+      <w:r>
+        <w:rPr>
+          <w:sz w:val="24"/>
+          <w:szCs w:val="24"/>
+          <w:lang w:val="ca-ES"/>
+        </w:rPr>
+        <w:t>.</w:t>
+      </w:r>
+    </w:p>
+    <w:p>
+      <w:pPr>
+        <w:pStyle w:val="Prrafodelista"/>
+        <w:numPr>
+          <w:ilvl w:val="1"/>
+          <w:numId w:val="13"/>
+        </w:numPr>
+        <w:rPr>
+          <w:sz w:val="24"/>
+          <w:szCs w:val="24"/>
+          <w:lang w:val="ca-ES"/>
+        </w:rPr>
+      </w:pPr>
+      <w:r>
+        <w:rPr>
+          <w:sz w:val="24"/>
+          <w:szCs w:val="24"/>
+          <w:lang w:val="ca-ES"/>
+        </w:rPr>
+        <w:t>Les aplicacions poden guardar però no fer públiques informació genealògica de persones vives.</w:t>
+      </w:r>
+    </w:p>
+    <w:p>
+      <w:pPr>
+        <w:pStyle w:val="Prrafodelista"/>
+        <w:numPr>
+          <w:ilvl w:val="1"/>
+          <w:numId w:val="13"/>
+        </w:numPr>
+        <w:rPr>
+          <w:sz w:val="24"/>
+          <w:szCs w:val="24"/>
+          <w:lang w:val="ca-ES"/>
+        </w:rPr>
+      </w:pPr>
+      <w:r>
+        <w:rPr>
+          <w:sz w:val="24"/>
+          <w:szCs w:val="24"/>
+          <w:lang w:val="ca-ES"/>
+        </w:rPr>
+        <w:t xml:space="preserve">Les aplicacions poden emmagatzemar els identificadors de les persones amb dades regulades, però no les dades regulades per se. </w:t>
+      </w:r>
+    </w:p>
+    <w:p>
+      <w:pPr>
+        <w:pStyle w:val="Prrafodelista"/>
+        <w:numPr>
+          <w:ilvl w:val="1"/>
+          <w:numId w:val="13"/>
+        </w:numPr>
+        <w:rPr>
+          <w:sz w:val="24"/>
+          <w:szCs w:val="24"/>
+          <w:lang w:val="ca-ES"/>
+        </w:rPr>
+      </w:pPr>
+      <w:r>
+        <w:rPr>
+          <w:sz w:val="24"/>
+          <w:szCs w:val="24"/>
+          <w:lang w:val="ca-ES"/>
+        </w:rPr>
+        <w:t>Les aplicacions no poden emmagatzemar relacions concretes que indiquin que una persona va trobar-se en un lloc concret en una data concreta.</w:t>
+      </w:r>
+    </w:p>
+    <w:p>
+      <w:pPr>
+        <w:rPr>
+          <w:sz w:val="24"/>
+          <w:szCs w:val="24"/>
+          <w:lang w:val="ca-ES"/>
+        </w:rPr>
+      </w:pPr>
+      <w:r>
+        <w:rPr>
+          <w:sz w:val="24"/>
+          <w:szCs w:val="24"/>
+          <w:lang w:val="ca-ES"/>
+        </w:rPr>
+        <w:br/>
+        <w:t xml:space="preserve">Un altre cop, al utilitzar el SDK oficial de </w:t>
+      </w:r>
+      <w:proofErr w:type="spellStart"/>
+      <w:r>
+        <w:rPr>
+          <w:sz w:val="24"/>
+          <w:szCs w:val="24"/>
+          <w:lang w:val="ca-ES"/>
+        </w:rPr>
+        <w:t>Javascript</w:t>
+      </w:r>
+      <w:proofErr w:type="spellEnd"/>
+      <w:r>
+        <w:rPr>
+          <w:sz w:val="24"/>
+          <w:szCs w:val="24"/>
+          <w:lang w:val="ca-ES"/>
+        </w:rPr>
+        <w:t xml:space="preserve">, molts dels punts principals necessaris per obtenir la certificació de lectura haurien d'estar coberts. Un exemple </w:t>
+      </w:r>
+      <w:r>
+        <w:rPr>
+          <w:sz w:val="24"/>
+          <w:szCs w:val="24"/>
+          <w:lang w:val="ca-ES"/>
+        </w:rPr>
+        <w:lastRenderedPageBreak/>
+        <w:t>clar és el de la correcta implementació de les funcions de lectura. Donat que aquestes no són realment controlades per nosaltres, no hi hauria d'haver cap problema.</w:t>
+      </w:r>
+    </w:p>
+    <w:p>
+      <w:pPr>
+        <w:rPr>
+          <w:sz w:val="24"/>
+          <w:szCs w:val="24"/>
+          <w:lang w:val="ca-ES"/>
+        </w:rPr>
+      </w:pPr>
+      <w:r>
+        <w:rPr>
+          <w:sz w:val="24"/>
+          <w:szCs w:val="24"/>
+          <w:lang w:val="ca-ES"/>
+        </w:rPr>
+        <w:t>Pel que fa a les regles de seguretat, s'han utilitzat precaucions per tal d'evitar problemes com la injecció de codi a través dels formularis de l'aplicació.</w:t>
+      </w:r>
+    </w:p>
+    <w:p>
+      <w:pPr>
+        <w:rPr>
+          <w:b/>
+          <w:sz w:val="24"/>
+          <w:szCs w:val="24"/>
+          <w:lang w:val="ca-ES"/>
+        </w:rPr>
+      </w:pPr>
+      <w:r>
+        <w:rPr>
+          <w:sz w:val="24"/>
+          <w:szCs w:val="24"/>
+          <w:lang w:val="ca-ES"/>
+        </w:rPr>
+        <w:br/>
+      </w:r>
+      <w:r>
+        <w:rPr>
+          <w:b/>
+          <w:sz w:val="24"/>
+          <w:szCs w:val="24"/>
+          <w:lang w:val="ca-ES"/>
+        </w:rPr>
+        <w:t>Procés de certificació</w:t>
+      </w:r>
+    </w:p>
+    <w:p>
+      <w:pPr>
+        <w:rPr>
+          <w:sz w:val="24"/>
+          <w:szCs w:val="24"/>
+          <w:lang w:val="ca-ES"/>
+        </w:rPr>
+      </w:pPr>
+    </w:p>
+    <w:p>
+      <w:pPr>
+        <w:rPr>
+          <w:b/>
+          <w:sz w:val="24"/>
+          <w:szCs w:val="24"/>
+          <w:u w:val="single"/>
+          <w:lang w:val="ca-ES"/>
+        </w:rPr>
+      </w:pPr>
+      <w:r>
+        <w:rPr>
+          <w:b/>
+          <w:sz w:val="24"/>
+          <w:szCs w:val="24"/>
+          <w:u w:val="single"/>
           <w:lang w:val="ca-ES"/>
         </w:rPr>
         <w:br w:type="page"/>
@@ -10756,24 +12046,6 @@
     <w:p>
       <w:pPr>
         <w:rPr>
-          <w:sz w:val="24"/>
-          <w:szCs w:val="24"/>
-          <w:lang w:val="ca-ES"/>
-        </w:rPr>
-      </w:pPr>
-    </w:p>
-    <w:p>
-      <w:pPr>
-        <w:rPr>
-          <w:sz w:val="24"/>
-          <w:szCs w:val="24"/>
-          <w:lang w:val="ca-ES"/>
-        </w:rPr>
-      </w:pPr>
-    </w:p>
-    <w:p>
-      <w:pPr>
-        <w:rPr>
           <w:b/>
           <w:sz w:val="24"/>
           <w:szCs w:val="24"/>
@@ -10787,7 +12059,6 @@
           <w:szCs w:val="24"/>
           <w:lang w:val="ca-ES"/>
         </w:rPr>
-        <w:lastRenderedPageBreak/>
         <w:br w:type="page"/>
       </w:r>
     </w:p>
@@ -11335,6 +12606,205 @@
     </w:lvl>
   </w:abstractNum>
   <w:abstractNum w:abstractNumId="4">
+    <w:nsid w:val="13E319EB"/>
+    <w:multiLevelType w:val="hybridMultilevel"/>
+    <w:tmpl w:val="2842C530"/>
+    <w:lvl w:ilvl="0" w:tplc="0C0A000F">
+      <w:start w:val="1"/>
+      <w:numFmt w:val="decimal"/>
+      <w:lvlText w:val="%1."/>
+      <w:lvlJc w:val="left"/>
+      <w:pPr>
+        <w:ind w:left="720" w:hanging="360"/>
+      </w:pPr>
+    </w:lvl>
+    <w:lvl w:ilvl="1" w:tplc="0C0A0019" w:tentative="1">
+      <w:start w:val="1"/>
+      <w:numFmt w:val="lowerLetter"/>
+      <w:lvlText w:val="%2."/>
+      <w:lvlJc w:val="left"/>
+      <w:pPr>
+        <w:ind w:left="1440" w:hanging="360"/>
+      </w:pPr>
+    </w:lvl>
+    <w:lvl w:ilvl="2" w:tplc="0C0A001B" w:tentative="1">
+      <w:start w:val="1"/>
+      <w:numFmt w:val="lowerRoman"/>
+      <w:lvlText w:val="%3."/>
+      <w:lvlJc w:val="right"/>
+      <w:pPr>
+        <w:ind w:left="2160" w:hanging="180"/>
+      </w:pPr>
+    </w:lvl>
+    <w:lvl w:ilvl="3" w:tplc="0C0A000F" w:tentative="1">
+      <w:start w:val="1"/>
+      <w:numFmt w:val="decimal"/>
+      <w:lvlText w:val="%4."/>
+      <w:lvlJc w:val="left"/>
+      <w:pPr>
+        <w:ind w:left="2880" w:hanging="360"/>
+      </w:pPr>
+    </w:lvl>
+    <w:lvl w:ilvl="4" w:tplc="0C0A0019" w:tentative="1">
+      <w:start w:val="1"/>
+      <w:numFmt w:val="lowerLetter"/>
+      <w:lvlText w:val="%5."/>
+      <w:lvlJc w:val="left"/>
+      <w:pPr>
+        <w:ind w:left="3600" w:hanging="360"/>
+      </w:pPr>
+    </w:lvl>
+    <w:lvl w:ilvl="5" w:tplc="0C0A001B" w:tentative="1">
+      <w:start w:val="1"/>
+      <w:numFmt w:val="lowerRoman"/>
+      <w:lvlText w:val="%6."/>
+      <w:lvlJc w:val="right"/>
+      <w:pPr>
+        <w:ind w:left="4320" w:hanging="180"/>
+      </w:pPr>
+    </w:lvl>
+    <w:lvl w:ilvl="6" w:tplc="0C0A000F" w:tentative="1">
+      <w:start w:val="1"/>
+      <w:numFmt w:val="decimal"/>
+      <w:lvlText w:val="%7."/>
+      <w:lvlJc w:val="left"/>
+      <w:pPr>
+        <w:ind w:left="5040" w:hanging="360"/>
+      </w:pPr>
+    </w:lvl>
+    <w:lvl w:ilvl="7" w:tplc="0C0A0019" w:tentative="1">
+      <w:start w:val="1"/>
+      <w:numFmt w:val="lowerLetter"/>
+      <w:lvlText w:val="%8."/>
+      <w:lvlJc w:val="left"/>
+      <w:pPr>
+        <w:ind w:left="5760" w:hanging="360"/>
+      </w:pPr>
+    </w:lvl>
+    <w:lvl w:ilvl="8" w:tplc="0C0A001B" w:tentative="1">
+      <w:start w:val="1"/>
+      <w:numFmt w:val="lowerRoman"/>
+      <w:lvlText w:val="%9."/>
+      <w:lvlJc w:val="right"/>
+      <w:pPr>
+        <w:ind w:left="6480" w:hanging="180"/>
+      </w:pPr>
+    </w:lvl>
+  </w:abstractNum>
+  <w:abstractNum w:abstractNumId="5">
+    <w:nsid w:val="427A79BD"/>
+    <w:multiLevelType w:val="hybridMultilevel"/>
+    <w:tmpl w:val="14880DC6"/>
+    <w:lvl w:ilvl="0" w:tplc="0C0A0001">
+      <w:start w:val="1"/>
+      <w:numFmt w:val="bullet"/>
+      <w:lvlText w:val=""/>
+      <w:lvlJc w:val="left"/>
+      <w:pPr>
+        <w:ind w:left="720" w:hanging="360"/>
+      </w:pPr>
+      <w:rPr>
+        <w:rFonts w:ascii="Symbol" w:hAnsi="Symbol" w:hint="default"/>
+      </w:rPr>
+    </w:lvl>
+    <w:lvl w:ilvl="1" w:tplc="0C0A0003">
+      <w:start w:val="1"/>
+      <w:numFmt w:val="bullet"/>
+      <w:lvlText w:val="o"/>
+      <w:lvlJc w:val="left"/>
+      <w:pPr>
+        <w:ind w:left="1440" w:hanging="360"/>
+      </w:pPr>
+      <w:rPr>
+        <w:rFonts w:ascii="Courier New" w:hAnsi="Courier New" w:cs="Courier New" w:hint="default"/>
+      </w:rPr>
+    </w:lvl>
+    <w:lvl w:ilvl="2" w:tplc="0C0A0005" w:tentative="1">
+      <w:start w:val="1"/>
+      <w:numFmt w:val="bullet"/>
+      <w:lvlText w:val=""/>
+      <w:lvlJc w:val="left"/>
+      <w:pPr>
+        <w:ind w:left="2160" w:hanging="360"/>
+      </w:pPr>
+      <w:rPr>
+        <w:rFonts w:ascii="Wingdings" w:hAnsi="Wingdings" w:hint="default"/>
+      </w:rPr>
+    </w:lvl>
+    <w:lvl w:ilvl="3" w:tplc="0C0A0001" w:tentative="1">
+      <w:start w:val="1"/>
+      <w:numFmt w:val="bullet"/>
+      <w:lvlText w:val=""/>
+      <w:lvlJc w:val="left"/>
+      <w:pPr>
+        <w:ind w:left="2880" w:hanging="360"/>
+      </w:pPr>
+      <w:rPr>
+        <w:rFonts w:ascii="Symbol" w:hAnsi="Symbol" w:hint="default"/>
+      </w:rPr>
+    </w:lvl>
+    <w:lvl w:ilvl="4" w:tplc="0C0A0003" w:tentative="1">
+      <w:start w:val="1"/>
+      <w:numFmt w:val="bullet"/>
+      <w:lvlText w:val="o"/>
+      <w:lvlJc w:val="left"/>
+      <w:pPr>
+        <w:ind w:left="3600" w:hanging="360"/>
+      </w:pPr>
+      <w:rPr>
+        <w:rFonts w:ascii="Courier New" w:hAnsi="Courier New" w:cs="Courier New" w:hint="default"/>
+      </w:rPr>
+    </w:lvl>
+    <w:lvl w:ilvl="5" w:tplc="0C0A0005" w:tentative="1">
+      <w:start w:val="1"/>
+      <w:numFmt w:val="bullet"/>
+      <w:lvlText w:val=""/>
+      <w:lvlJc w:val="left"/>
+      <w:pPr>
+        <w:ind w:left="4320" w:hanging="360"/>
+      </w:pPr>
+      <w:rPr>
+        <w:rFonts w:ascii="Wingdings" w:hAnsi="Wingdings" w:hint="default"/>
+      </w:rPr>
+    </w:lvl>
+    <w:lvl w:ilvl="6" w:tplc="0C0A0001" w:tentative="1">
+      <w:start w:val="1"/>
+      <w:numFmt w:val="bullet"/>
+      <w:lvlText w:val=""/>
+      <w:lvlJc w:val="left"/>
+      <w:pPr>
+        <w:ind w:left="5040" w:hanging="360"/>
+      </w:pPr>
+      <w:rPr>
+        <w:rFonts w:ascii="Symbol" w:hAnsi="Symbol" w:hint="default"/>
+      </w:rPr>
+    </w:lvl>
+    <w:lvl w:ilvl="7" w:tplc="0C0A0003" w:tentative="1">
+      <w:start w:val="1"/>
+      <w:numFmt w:val="bullet"/>
+      <w:lvlText w:val="o"/>
+      <w:lvlJc w:val="left"/>
+      <w:pPr>
+        <w:ind w:left="5760" w:hanging="360"/>
+      </w:pPr>
+      <w:rPr>
+        <w:rFonts w:ascii="Courier New" w:hAnsi="Courier New" w:cs="Courier New" w:hint="default"/>
+      </w:rPr>
+    </w:lvl>
+    <w:lvl w:ilvl="8" w:tplc="0C0A0005" w:tentative="1">
+      <w:start w:val="1"/>
+      <w:numFmt w:val="bullet"/>
+      <w:lvlText w:val=""/>
+      <w:lvlJc w:val="left"/>
+      <w:pPr>
+        <w:ind w:left="6480" w:hanging="360"/>
+      </w:pPr>
+      <w:rPr>
+        <w:rFonts w:ascii="Wingdings" w:hAnsi="Wingdings" w:hint="default"/>
+      </w:rPr>
+    </w:lvl>
+  </w:abstractNum>
+  <w:abstractNum w:abstractNumId="6">
     <w:nsid w:val="4A9B5B72"/>
     <w:multiLevelType w:val="hybridMultilevel"/>
     <w:tmpl w:val="D50E2788"/>
@@ -11447,7 +12917,7 @@
       </w:rPr>
     </w:lvl>
   </w:abstractNum>
-  <w:abstractNum w:abstractNumId="5">
+  <w:abstractNum w:abstractNumId="7">
     <w:nsid w:val="4E0F4DA7"/>
     <w:multiLevelType w:val="hybridMultilevel"/>
     <w:tmpl w:val="7DAEFFC2"/>
@@ -11560,7 +13030,7 @@
       </w:rPr>
     </w:lvl>
   </w:abstractNum>
-  <w:abstractNum w:abstractNumId="6">
+  <w:abstractNum w:abstractNumId="8">
     <w:nsid w:val="532618AA"/>
     <w:multiLevelType w:val="hybridMultilevel"/>
     <w:tmpl w:val="B4FA4FB6"/>
@@ -11673,7 +13143,7 @@
       </w:rPr>
     </w:lvl>
   </w:abstractNum>
-  <w:abstractNum w:abstractNumId="7">
+  <w:abstractNum w:abstractNumId="9">
     <w:nsid w:val="55BA7DA2"/>
     <w:multiLevelType w:val="hybridMultilevel"/>
     <w:tmpl w:val="F1504B40"/>
@@ -11786,7 +13256,7 @@
       </w:rPr>
     </w:lvl>
   </w:abstractNum>
-  <w:abstractNum w:abstractNumId="8">
+  <w:abstractNum w:abstractNumId="10">
     <w:nsid w:val="55F862F6"/>
     <w:multiLevelType w:val="hybridMultilevel"/>
     <w:tmpl w:val="9A346BEE"/>
@@ -11899,7 +13369,7 @@
       </w:rPr>
     </w:lvl>
   </w:abstractNum>
-  <w:abstractNum w:abstractNumId="9">
+  <w:abstractNum w:abstractNumId="11">
     <w:nsid w:val="61DB57FC"/>
     <w:multiLevelType w:val="hybridMultilevel"/>
     <w:tmpl w:val="4462AE6C"/>
@@ -12012,14 +13482,127 @@
       </w:rPr>
     </w:lvl>
   </w:abstractNum>
+  <w:abstractNum w:abstractNumId="12">
+    <w:nsid w:val="7A654FC6"/>
+    <w:multiLevelType w:val="hybridMultilevel"/>
+    <w:tmpl w:val="5C9ADBF0"/>
+    <w:lvl w:ilvl="0" w:tplc="0C0A0001">
+      <w:start w:val="1"/>
+      <w:numFmt w:val="bullet"/>
+      <w:lvlText w:val=""/>
+      <w:lvlJc w:val="left"/>
+      <w:pPr>
+        <w:ind w:left="720" w:hanging="360"/>
+      </w:pPr>
+      <w:rPr>
+        <w:rFonts w:ascii="Symbol" w:hAnsi="Symbol" w:hint="default"/>
+      </w:rPr>
+    </w:lvl>
+    <w:lvl w:ilvl="1" w:tplc="0C0A0003">
+      <w:start w:val="1"/>
+      <w:numFmt w:val="bullet"/>
+      <w:lvlText w:val="o"/>
+      <w:lvlJc w:val="left"/>
+      <w:pPr>
+        <w:ind w:left="1440" w:hanging="360"/>
+      </w:pPr>
+      <w:rPr>
+        <w:rFonts w:ascii="Courier New" w:hAnsi="Courier New" w:cs="Courier New" w:hint="default"/>
+      </w:rPr>
+    </w:lvl>
+    <w:lvl w:ilvl="2" w:tplc="0C0A0005" w:tentative="1">
+      <w:start w:val="1"/>
+      <w:numFmt w:val="bullet"/>
+      <w:lvlText w:val=""/>
+      <w:lvlJc w:val="left"/>
+      <w:pPr>
+        <w:ind w:left="2160" w:hanging="360"/>
+      </w:pPr>
+      <w:rPr>
+        <w:rFonts w:ascii="Wingdings" w:hAnsi="Wingdings" w:hint="default"/>
+      </w:rPr>
+    </w:lvl>
+    <w:lvl w:ilvl="3" w:tplc="0C0A0001" w:tentative="1">
+      <w:start w:val="1"/>
+      <w:numFmt w:val="bullet"/>
+      <w:lvlText w:val=""/>
+      <w:lvlJc w:val="left"/>
+      <w:pPr>
+        <w:ind w:left="2880" w:hanging="360"/>
+      </w:pPr>
+      <w:rPr>
+        <w:rFonts w:ascii="Symbol" w:hAnsi="Symbol" w:hint="default"/>
+      </w:rPr>
+    </w:lvl>
+    <w:lvl w:ilvl="4" w:tplc="0C0A0003" w:tentative="1">
+      <w:start w:val="1"/>
+      <w:numFmt w:val="bullet"/>
+      <w:lvlText w:val="o"/>
+      <w:lvlJc w:val="left"/>
+      <w:pPr>
+        <w:ind w:left="3600" w:hanging="360"/>
+      </w:pPr>
+      <w:rPr>
+        <w:rFonts w:ascii="Courier New" w:hAnsi="Courier New" w:cs="Courier New" w:hint="default"/>
+      </w:rPr>
+    </w:lvl>
+    <w:lvl w:ilvl="5" w:tplc="0C0A0005" w:tentative="1">
+      <w:start w:val="1"/>
+      <w:numFmt w:val="bullet"/>
+      <w:lvlText w:val=""/>
+      <w:lvlJc w:val="left"/>
+      <w:pPr>
+        <w:ind w:left="4320" w:hanging="360"/>
+      </w:pPr>
+      <w:rPr>
+        <w:rFonts w:ascii="Wingdings" w:hAnsi="Wingdings" w:hint="default"/>
+      </w:rPr>
+    </w:lvl>
+    <w:lvl w:ilvl="6" w:tplc="0C0A0001" w:tentative="1">
+      <w:start w:val="1"/>
+      <w:numFmt w:val="bullet"/>
+      <w:lvlText w:val=""/>
+      <w:lvlJc w:val="left"/>
+      <w:pPr>
+        <w:ind w:left="5040" w:hanging="360"/>
+      </w:pPr>
+      <w:rPr>
+        <w:rFonts w:ascii="Symbol" w:hAnsi="Symbol" w:hint="default"/>
+      </w:rPr>
+    </w:lvl>
+    <w:lvl w:ilvl="7" w:tplc="0C0A0003" w:tentative="1">
+      <w:start w:val="1"/>
+      <w:numFmt w:val="bullet"/>
+      <w:lvlText w:val="o"/>
+      <w:lvlJc w:val="left"/>
+      <w:pPr>
+        <w:ind w:left="5760" w:hanging="360"/>
+      </w:pPr>
+      <w:rPr>
+        <w:rFonts w:ascii="Courier New" w:hAnsi="Courier New" w:cs="Courier New" w:hint="default"/>
+      </w:rPr>
+    </w:lvl>
+    <w:lvl w:ilvl="8" w:tplc="0C0A0005" w:tentative="1">
+      <w:start w:val="1"/>
+      <w:numFmt w:val="bullet"/>
+      <w:lvlText w:val=""/>
+      <w:lvlJc w:val="left"/>
+      <w:pPr>
+        <w:ind w:left="6480" w:hanging="360"/>
+      </w:pPr>
+      <w:rPr>
+        <w:rFonts w:ascii="Wingdings" w:hAnsi="Wingdings" w:hint="default"/>
+      </w:rPr>
+    </w:lvl>
+  </w:abstractNum>
   <w:num w:numId="1">
-    <w:abstractNumId w:val="4"/>
+    <w:abstractNumId w:val="6"/>
   </w:num>
   <w:num w:numId="2">
     <w:abstractNumId w:val="3"/>
   </w:num>
   <w:num w:numId="3">
-    <w:abstractNumId w:val="9"/>
+    <w:abstractNumId w:val="11"/>
   </w:num>
   <w:num w:numId="4">
     <w:abstractNumId w:val="2"/>
@@ -12031,15 +13614,24 @@
     <w:abstractNumId w:val="0"/>
   </w:num>
   <w:num w:numId="7">
+    <w:abstractNumId w:val="9"/>
+  </w:num>
+  <w:num w:numId="8">
+    <w:abstractNumId w:val="8"/>
+  </w:num>
+  <w:num w:numId="9">
+    <w:abstractNumId w:val="10"/>
+  </w:num>
+  <w:num w:numId="10">
     <w:abstractNumId w:val="7"/>
   </w:num>
-  <w:num w:numId="8">
-    <w:abstractNumId w:val="6"/>
+  <w:num w:numId="11">
+    <w:abstractNumId w:val="4"/>
   </w:num>
-  <w:num w:numId="9">
-    <w:abstractNumId w:val="8"/>
+  <w:num w:numId="12">
+    <w:abstractNumId w:val="12"/>
   </w:num>
-  <w:num w:numId="10">
+  <w:num w:numId="13">
     <w:abstractNumId w:val="5"/>
   </w:num>
 </w:numbering>
@@ -12577,4 +14169,16 @@
   <a:objectDefaults/>
   <a:extraClrSchemeLst/>
 </a:theme>
+</file>
+
+<file path=customXml/item1.xml><?xml version="1.0" encoding="utf-8"?>
+<b:Sources xmlns:b="http://schemas.openxmlformats.org/officeDocument/2006/bibliography" xmlns="http://schemas.openxmlformats.org/officeDocument/2006/bibliography" SelectedStyle="\APA.XSL" StyleName="APA Fifth Edition"/>
+</file>
+
+<file path=customXml/itemProps1.xml><?xml version="1.0" encoding="utf-8"?>
+<ds:datastoreItem xmlns:ds="http://schemas.openxmlformats.org/officeDocument/2006/customXml" ds:itemID="{2A4AC49C-E528-4782-80FB-9700E4979888}">
+  <ds:schemaRefs>
+    <ds:schemaRef ds:uri="http://schemas.openxmlformats.org/officeDocument/2006/bibliography"/>
+  </ds:schemaRefs>
+</ds:datastoreItem>
 </file>
--- a/_memoria/10_Introducció a l'Aplicació Web/introduccio_aplicacio_web.docx
+++ b/_memoria/10_Introducció a l'Aplicació Web/introduccio_aplicacio_web.docx
@@ -9512,23 +9512,43 @@
           <w:u w:val="single"/>
           <w:lang w:val="ca-ES"/>
         </w:rPr>
-        <w:t>Detalls de la implementació</w:t>
-      </w:r>
-    </w:p>
-    <w:p>
-      <w:pPr>
+        <w:t xml:space="preserve">Detalls </w:t>
+      </w:r>
+      <w:r>
         <w:rPr>
           <w:b/>
           <w:sz w:val="24"/>
           <w:szCs w:val="24"/>
-          <w:lang w:val="ca-ES"/>
-        </w:rPr>
-      </w:pPr>
+          <w:u w:val="single"/>
+          <w:lang w:val="ca-ES"/>
+        </w:rPr>
+        <w:t xml:space="preserve">específics </w:t>
+      </w:r>
       <w:r>
         <w:rPr>
           <w:b/>
           <w:sz w:val="24"/>
           <w:szCs w:val="24"/>
+          <w:u w:val="single"/>
+          <w:lang w:val="ca-ES"/>
+        </w:rPr>
+        <w:t>de la implementació</w:t>
+      </w:r>
+    </w:p>
+    <w:p>
+      <w:pPr>
+        <w:rPr>
+          <w:b/>
+          <w:sz w:val="24"/>
+          <w:szCs w:val="24"/>
+          <w:lang w:val="ca-ES"/>
+        </w:rPr>
+      </w:pPr>
+      <w:r>
+        <w:rPr>
+          <w:b/>
+          <w:sz w:val="24"/>
+          <w:szCs w:val="24"/>
           <w:lang w:val="ca-ES"/>
         </w:rPr>
         <w:t>Introducció</w:t>
@@ -9573,12 +9593,80 @@
           <w:szCs w:val="24"/>
           <w:lang w:val="ca-ES"/>
         </w:rPr>
-        <w:t>En aquest apartat no s'explicaran els detalls d'implementació dels exemples d'interacció amb la API, doncs aquests seran explicats en el seu propi apartat de la següent secció de la memòria.</w:t>
-      </w:r>
-    </w:p>
-    <w:p>
-      <w:pPr>
-        <w:rPr>
+        <w:t xml:space="preserve">En aquest apartat no </w:t>
+      </w:r>
+      <w:r>
+        <w:rPr>
+          <w:sz w:val="24"/>
+          <w:szCs w:val="24"/>
+          <w:lang w:val="ca-ES"/>
+        </w:rPr>
+        <w:t>s'exposaran</w:t>
+      </w:r>
+      <w:r>
+        <w:rPr>
+          <w:sz w:val="24"/>
+          <w:szCs w:val="24"/>
+          <w:lang w:val="ca-ES"/>
+        </w:rPr>
+        <w:t xml:space="preserve"> e</w:t>
+      </w:r>
+      <w:r>
+        <w:rPr>
+          <w:sz w:val="24"/>
+          <w:szCs w:val="24"/>
+          <w:lang w:val="ca-ES"/>
+        </w:rPr>
+        <w:t xml:space="preserve">ls detalls d'implementació de les funcionalitats integrades amb </w:t>
+      </w:r>
+      <w:proofErr w:type="spellStart"/>
+      <w:r>
+        <w:rPr>
+          <w:sz w:val="24"/>
+          <w:szCs w:val="24"/>
+          <w:lang w:val="ca-ES"/>
+        </w:rPr>
+        <w:t>FamilySearch</w:t>
+      </w:r>
+      <w:proofErr w:type="spellEnd"/>
+      <w:r>
+        <w:rPr>
+          <w:sz w:val="24"/>
+          <w:szCs w:val="24"/>
+          <w:lang w:val="ca-ES"/>
+        </w:rPr>
+        <w:t xml:space="preserve"> implementades</w:t>
+      </w:r>
+      <w:r>
+        <w:rPr>
+          <w:sz w:val="24"/>
+          <w:szCs w:val="24"/>
+          <w:lang w:val="ca-ES"/>
+        </w:rPr>
+        <w:t>, doncs aquests seran explicats en el seu propi apartat de la següent secció de la memòria.</w:t>
+      </w:r>
+    </w:p>
+    <w:p>
+      <w:pPr>
+        <w:rPr>
+          <w:sz w:val="24"/>
+          <w:szCs w:val="24"/>
+          <w:lang w:val="ca-ES"/>
+        </w:rPr>
+      </w:pPr>
+      <w:r>
+        <w:rPr>
+          <w:sz w:val="24"/>
+          <w:szCs w:val="24"/>
+          <w:lang w:val="ca-ES"/>
+        </w:rPr>
+        <w:t>Els codis que s'enllaçaran en cada un dels següents apartats es troben molt simplificats per tal de facilitar la comprensió dels punts a explicar. Si és busca una correlació exacte de les línees de codi, en el codi font de l'aplicació, s'observarà que a les línees de codi de la memòria són incomplertes i manquen molts paràmetres de configuració.</w:t>
+      </w:r>
+    </w:p>
+    <w:p>
+      <w:pPr>
+        <w:rPr>
+          <w:b/>
           <w:sz w:val="24"/>
           <w:szCs w:val="24"/>
           <w:lang w:val="ca-ES"/>
@@ -9592,6 +9680,4633 @@
         </w:rPr>
         <w:br/>
       </w:r>
+      <w:r>
+        <w:rPr>
+          <w:b/>
+          <w:sz w:val="24"/>
+          <w:szCs w:val="24"/>
+          <w:lang w:val="ca-ES"/>
+        </w:rPr>
+        <w:t>Estructura general d'una pàgina</w:t>
+      </w:r>
+      <w:r>
+        <w:rPr>
+          <w:b/>
+          <w:sz w:val="24"/>
+          <w:szCs w:val="24"/>
+          <w:lang w:val="ca-ES"/>
+        </w:rPr>
+        <w:t xml:space="preserve"> HTML</w:t>
+      </w:r>
+      <w:r>
+        <w:rPr>
+          <w:b/>
+          <w:sz w:val="24"/>
+          <w:szCs w:val="24"/>
+          <w:lang w:val="ca-ES"/>
+        </w:rPr>
+        <w:t xml:space="preserve"> de l'aplicació</w:t>
+      </w:r>
+    </w:p>
+    <w:p>
+      <w:pPr>
+        <w:rPr>
+          <w:sz w:val="24"/>
+          <w:szCs w:val="24"/>
+          <w:lang w:val="ca-ES"/>
+        </w:rPr>
+      </w:pPr>
+      <w:r>
+        <w:rPr>
+          <w:sz w:val="24"/>
+          <w:szCs w:val="24"/>
+          <w:lang w:val="ca-ES"/>
+        </w:rPr>
+        <w:t xml:space="preserve">A excepció de la pàgina </w:t>
+      </w:r>
+      <w:r>
+        <w:rPr>
+          <w:sz w:val="24"/>
+          <w:szCs w:val="24"/>
+          <w:lang w:val="ca-ES"/>
+        </w:rPr>
+        <w:t xml:space="preserve">d'identificació amb </w:t>
+      </w:r>
+      <w:proofErr w:type="spellStart"/>
+      <w:r>
+        <w:rPr>
+          <w:sz w:val="24"/>
+          <w:szCs w:val="24"/>
+          <w:lang w:val="ca-ES"/>
+        </w:rPr>
+        <w:t>FamilySearch</w:t>
+      </w:r>
+      <w:proofErr w:type="spellEnd"/>
+      <w:r>
+        <w:rPr>
+          <w:sz w:val="24"/>
+          <w:szCs w:val="24"/>
+          <w:lang w:val="ca-ES"/>
+        </w:rPr>
+        <w:t>, la resta de pàgina de l'aplicació web segueixen la mateixa estructura com bé s'ha explicat en el primer apartat d'aquesta secció.</w:t>
+      </w:r>
+    </w:p>
+    <w:p>
+      <w:pPr>
+        <w:rPr>
+          <w:sz w:val="24"/>
+          <w:szCs w:val="24"/>
+          <w:lang w:val="ca-ES"/>
+        </w:rPr>
+      </w:pPr>
+      <w:r>
+        <w:rPr>
+          <w:sz w:val="24"/>
+          <w:szCs w:val="24"/>
+          <w:lang w:val="ca-ES"/>
+        </w:rPr>
+        <w:t xml:space="preserve">Per evitar la duplicació de codi, els components comuns s'han creat en fitxer separats i són carregats a cada pàgina segons si volem mostrar-los o no. Recordem que la tecnologia utilitzada que fa això possible és el llenguatge de plantilles </w:t>
+      </w:r>
+      <w:proofErr w:type="spellStart"/>
+      <w:r>
+        <w:rPr>
+          <w:sz w:val="24"/>
+          <w:szCs w:val="24"/>
+          <w:lang w:val="ca-ES"/>
+        </w:rPr>
+        <w:t>Mustache</w:t>
+      </w:r>
+      <w:proofErr w:type="spellEnd"/>
+      <w:r>
+        <w:rPr>
+          <w:sz w:val="24"/>
+          <w:szCs w:val="24"/>
+          <w:lang w:val="ca-ES"/>
+        </w:rPr>
+        <w:t>.</w:t>
+      </w:r>
+    </w:p>
+    <w:p>
+      <w:pPr>
+        <w:rPr>
+          <w:sz w:val="24"/>
+          <w:szCs w:val="24"/>
+          <w:lang w:val="ca-ES"/>
+        </w:rPr>
+      </w:pPr>
+      <w:r>
+        <w:rPr>
+          <w:sz w:val="24"/>
+          <w:szCs w:val="24"/>
+          <w:lang w:val="ca-ES"/>
+        </w:rPr>
+        <w:t>L'esquelet del codi de les nostres pàgines segueix l'estructura següent:</w:t>
+      </w:r>
+    </w:p>
+    <w:p>
+      <w:pPr>
+        <w:rPr>
+          <w:i/>
+          <w:lang w:val="ca-ES"/>
+        </w:rPr>
+      </w:pPr>
+      <w:r>
+        <w:rPr>
+          <w:i/>
+          <w:lang w:val="ca-ES"/>
+        </w:rPr>
+        <w:t xml:space="preserve">&lt;!-- </w:t>
+      </w:r>
+      <w:proofErr w:type="spellStart"/>
+      <w:r>
+        <w:rPr>
+          <w:i/>
+          <w:lang w:val="ca-ES"/>
+        </w:rPr>
+        <w:t>header</w:t>
+      </w:r>
+      <w:proofErr w:type="spellEnd"/>
+      <w:r>
+        <w:rPr>
+          <w:i/>
+          <w:lang w:val="ca-ES"/>
+        </w:rPr>
+        <w:t xml:space="preserve"> </w:t>
+      </w:r>
+      <w:proofErr w:type="spellStart"/>
+      <w:r>
+        <w:rPr>
+          <w:i/>
+          <w:lang w:val="ca-ES"/>
+        </w:rPr>
+        <w:t>includes</w:t>
+      </w:r>
+      <w:proofErr w:type="spellEnd"/>
+      <w:r>
+        <w:rPr>
+          <w:i/>
+          <w:lang w:val="ca-ES"/>
+        </w:rPr>
+        <w:t xml:space="preserve"> --&gt;</w:t>
+      </w:r>
+      <w:r>
+        <w:rPr>
+          <w:i/>
+          <w:lang w:val="ca-ES"/>
+        </w:rPr>
+        <w:br/>
+        <w:t xml:space="preserve">{{&gt; </w:t>
+      </w:r>
+      <w:proofErr w:type="spellStart"/>
+      <w:r>
+        <w:rPr>
+          <w:i/>
+          <w:lang w:val="ca-ES"/>
+        </w:rPr>
+        <w:t>header</w:t>
+      </w:r>
+      <w:proofErr w:type="spellEnd"/>
+      <w:r>
+        <w:rPr>
+          <w:i/>
+          <w:lang w:val="ca-ES"/>
+        </w:rPr>
+        <w:t xml:space="preserve"> }}</w:t>
+      </w:r>
+      <w:r>
+        <w:rPr>
+          <w:i/>
+          <w:lang w:val="ca-ES"/>
+        </w:rPr>
+        <w:br/>
+      </w:r>
+      <w:r>
+        <w:rPr>
+          <w:i/>
+          <w:lang w:val="ca-ES"/>
+        </w:rPr>
+        <w:lastRenderedPageBreak/>
+        <w:t xml:space="preserve">{{&gt; </w:t>
+      </w:r>
+      <w:proofErr w:type="spellStart"/>
+      <w:r>
+        <w:rPr>
+          <w:i/>
+          <w:lang w:val="ca-ES"/>
+        </w:rPr>
+        <w:t>navbar</w:t>
+      </w:r>
+      <w:proofErr w:type="spellEnd"/>
+      <w:r>
+        <w:rPr>
+          <w:i/>
+          <w:lang w:val="ca-ES"/>
+        </w:rPr>
+        <w:t xml:space="preserve"> }}</w:t>
+      </w:r>
+      <w:r>
+        <w:rPr>
+          <w:i/>
+          <w:lang w:val="ca-ES"/>
+        </w:rPr>
+        <w:br/>
+        <w:t xml:space="preserve">{{&gt; </w:t>
+      </w:r>
+      <w:proofErr w:type="spellStart"/>
+      <w:r>
+        <w:rPr>
+          <w:i/>
+          <w:lang w:val="ca-ES"/>
+        </w:rPr>
+        <w:t>pageTitle</w:t>
+      </w:r>
+      <w:proofErr w:type="spellEnd"/>
+      <w:r>
+        <w:rPr>
+          <w:i/>
+          <w:lang w:val="ca-ES"/>
+        </w:rPr>
+        <w:t xml:space="preserve"> }}</w:t>
+      </w:r>
+    </w:p>
+    <w:p>
+      <w:pPr>
+        <w:rPr>
+          <w:i/>
+          <w:lang w:val="ca-ES"/>
+        </w:rPr>
+      </w:pPr>
+      <w:r>
+        <w:rPr>
+          <w:i/>
+          <w:lang w:val="ca-ES"/>
+        </w:rPr>
+        <w:t xml:space="preserve">&lt;!-- </w:t>
+      </w:r>
+      <w:proofErr w:type="spellStart"/>
+      <w:r>
+        <w:rPr>
+          <w:i/>
+          <w:lang w:val="ca-ES"/>
+        </w:rPr>
+        <w:t>specific</w:t>
+      </w:r>
+      <w:proofErr w:type="spellEnd"/>
+      <w:r>
+        <w:rPr>
+          <w:i/>
+          <w:lang w:val="ca-ES"/>
+        </w:rPr>
+        <w:t xml:space="preserve"> </w:t>
+      </w:r>
+      <w:proofErr w:type="spellStart"/>
+      <w:r>
+        <w:rPr>
+          <w:i/>
+          <w:lang w:val="ca-ES"/>
+        </w:rPr>
+        <w:t>page</w:t>
+      </w:r>
+      <w:proofErr w:type="spellEnd"/>
+      <w:r>
+        <w:rPr>
+          <w:i/>
+          <w:lang w:val="ca-ES"/>
+        </w:rPr>
+        <w:t xml:space="preserve"> content --&gt;</w:t>
+      </w:r>
+      <w:r>
+        <w:rPr>
+          <w:i/>
+          <w:lang w:val="ca-ES"/>
+        </w:rPr>
+        <w:br/>
+        <w:t>...</w:t>
+      </w:r>
+    </w:p>
+    <w:p>
+      <w:pPr>
+        <w:rPr>
+          <w:i/>
+          <w:lang w:val="ca-ES"/>
+        </w:rPr>
+      </w:pPr>
+      <w:r>
+        <w:rPr>
+          <w:i/>
+          <w:lang w:val="ca-ES"/>
+        </w:rPr>
+        <w:t xml:space="preserve">{{&gt; </w:t>
+      </w:r>
+      <w:proofErr w:type="spellStart"/>
+      <w:r>
+        <w:rPr>
+          <w:i/>
+          <w:lang w:val="ca-ES"/>
+        </w:rPr>
+        <w:t>javascripts</w:t>
+      </w:r>
+      <w:proofErr w:type="spellEnd"/>
+      <w:r>
+        <w:rPr>
+          <w:i/>
+          <w:lang w:val="ca-ES"/>
+        </w:rPr>
+        <w:t xml:space="preserve"> }}</w:t>
+      </w:r>
+      <w:r>
+        <w:rPr>
+          <w:i/>
+          <w:lang w:val="ca-ES"/>
+        </w:rPr>
+        <w:br/>
+        <w:t xml:space="preserve">&lt;!-- </w:t>
+      </w:r>
+      <w:proofErr w:type="spellStart"/>
+      <w:r>
+        <w:rPr>
+          <w:i/>
+          <w:lang w:val="ca-ES"/>
+        </w:rPr>
+        <w:t>specific</w:t>
+      </w:r>
+      <w:proofErr w:type="spellEnd"/>
+      <w:r>
+        <w:rPr>
+          <w:i/>
+          <w:lang w:val="ca-ES"/>
+        </w:rPr>
+        <w:t xml:space="preserve"> </w:t>
+      </w:r>
+      <w:proofErr w:type="spellStart"/>
+      <w:r>
+        <w:rPr>
+          <w:i/>
+          <w:lang w:val="ca-ES"/>
+        </w:rPr>
+        <w:t>javascripts</w:t>
+      </w:r>
+      <w:proofErr w:type="spellEnd"/>
+      <w:r>
+        <w:rPr>
+          <w:i/>
+          <w:lang w:val="ca-ES"/>
+        </w:rPr>
+        <w:t xml:space="preserve"> for </w:t>
+      </w:r>
+      <w:proofErr w:type="spellStart"/>
+      <w:r>
+        <w:rPr>
+          <w:i/>
+          <w:lang w:val="ca-ES"/>
+        </w:rPr>
+        <w:t>this</w:t>
+      </w:r>
+      <w:proofErr w:type="spellEnd"/>
+      <w:r>
+        <w:rPr>
+          <w:i/>
+          <w:lang w:val="ca-ES"/>
+        </w:rPr>
+        <w:t xml:space="preserve"> file --&gt;</w:t>
+      </w:r>
+      <w:r>
+        <w:rPr>
+          <w:i/>
+          <w:lang w:val="ca-ES"/>
+        </w:rPr>
+        <w:br/>
+        <w:t>...</w:t>
+      </w:r>
+    </w:p>
+    <w:p>
+      <w:pPr>
+        <w:rPr>
+          <w:i/>
+          <w:lang w:val="ca-ES"/>
+        </w:rPr>
+      </w:pPr>
+      <w:r>
+        <w:rPr>
+          <w:i/>
+          <w:lang w:val="ca-ES"/>
+        </w:rPr>
+        <w:t xml:space="preserve">&lt;!-- </w:t>
+      </w:r>
+      <w:proofErr w:type="spellStart"/>
+      <w:r>
+        <w:rPr>
+          <w:i/>
+          <w:lang w:val="ca-ES"/>
+        </w:rPr>
+        <w:t>footer</w:t>
+      </w:r>
+      <w:proofErr w:type="spellEnd"/>
+      <w:r>
+        <w:rPr>
+          <w:i/>
+          <w:lang w:val="ca-ES"/>
+        </w:rPr>
+        <w:t xml:space="preserve"> --&gt;</w:t>
+      </w:r>
+      <w:r>
+        <w:rPr>
+          <w:i/>
+          <w:lang w:val="ca-ES"/>
+        </w:rPr>
+        <w:br/>
+        <w:t xml:space="preserve">{{&gt; </w:t>
+      </w:r>
+      <w:proofErr w:type="spellStart"/>
+      <w:r>
+        <w:rPr>
+          <w:i/>
+          <w:lang w:val="ca-ES"/>
+        </w:rPr>
+        <w:t>footer</w:t>
+      </w:r>
+      <w:proofErr w:type="spellEnd"/>
+      <w:r>
+        <w:rPr>
+          <w:i/>
+          <w:lang w:val="ca-ES"/>
+        </w:rPr>
+        <w:t xml:space="preserve"> }}</w:t>
+      </w:r>
+    </w:p>
+    <w:p>
+      <w:pPr>
+        <w:rPr>
+          <w:sz w:val="24"/>
+          <w:szCs w:val="24"/>
+          <w:lang w:val="ca-ES"/>
+        </w:rPr>
+      </w:pPr>
+      <w:r>
+        <w:rPr>
+          <w:sz w:val="24"/>
+          <w:szCs w:val="24"/>
+          <w:lang w:val="ca-ES"/>
+        </w:rPr>
+        <w:br/>
+        <w:t>Les etiquetes '{{&gt; '</w:t>
+      </w:r>
+      <w:proofErr w:type="spellStart"/>
+      <w:r>
+        <w:rPr>
+          <w:sz w:val="24"/>
+          <w:szCs w:val="24"/>
+          <w:lang w:val="ca-ES"/>
+        </w:rPr>
+        <w:t>fileName</w:t>
+      </w:r>
+      <w:proofErr w:type="spellEnd"/>
+      <w:r>
+        <w:rPr>
+          <w:sz w:val="24"/>
+          <w:szCs w:val="24"/>
+          <w:lang w:val="ca-ES"/>
+        </w:rPr>
+        <w:t>' }}</w:t>
+      </w:r>
+      <w:r>
+        <w:rPr>
+          <w:sz w:val="24"/>
+          <w:szCs w:val="24"/>
+          <w:lang w:val="ca-ES"/>
+        </w:rPr>
+        <w:t xml:space="preserve"> s'utilitzen per indicar que es vol importar en aquesta posició el codi HTML del fitxer 'fileName.html'. </w:t>
+      </w:r>
+    </w:p>
+    <w:p>
+      <w:pPr>
+        <w:rPr>
+          <w:sz w:val="24"/>
+          <w:szCs w:val="24"/>
+          <w:lang w:val="ca-ES"/>
+        </w:rPr>
+      </w:pPr>
+      <w:r>
+        <w:rPr>
+          <w:sz w:val="24"/>
+          <w:szCs w:val="24"/>
+          <w:lang w:val="ca-ES"/>
+        </w:rPr>
+        <w:t>Mitjançant aquesta estructura tenim el control absolut de quins components volem a cada una de les pàgines. Per exemple, l'esquelet de la pàgina d'identificació es diferencia de la resta en que no s'inclouen els components '</w:t>
+      </w:r>
+      <w:proofErr w:type="spellStart"/>
+      <w:r>
+        <w:rPr>
+          <w:sz w:val="24"/>
+          <w:szCs w:val="24"/>
+          <w:lang w:val="ca-ES"/>
+        </w:rPr>
+        <w:t>navbar</w:t>
+      </w:r>
+      <w:proofErr w:type="spellEnd"/>
+      <w:r>
+        <w:rPr>
+          <w:sz w:val="24"/>
+          <w:szCs w:val="24"/>
+          <w:lang w:val="ca-ES"/>
+        </w:rPr>
+        <w:t>' i '</w:t>
+      </w:r>
+      <w:proofErr w:type="spellStart"/>
+      <w:r>
+        <w:rPr>
+          <w:sz w:val="24"/>
+          <w:szCs w:val="24"/>
+          <w:lang w:val="ca-ES"/>
+        </w:rPr>
+        <w:t>pageTitle</w:t>
+      </w:r>
+      <w:proofErr w:type="spellEnd"/>
+      <w:r>
+        <w:rPr>
+          <w:sz w:val="24"/>
+          <w:szCs w:val="24"/>
+          <w:lang w:val="ca-ES"/>
+        </w:rPr>
+        <w:t xml:space="preserve">'. </w:t>
+      </w:r>
+    </w:p>
+    <w:p>
+      <w:pPr>
+        <w:rPr>
+          <w:sz w:val="24"/>
+          <w:szCs w:val="24"/>
+          <w:lang w:val="ca-ES"/>
+        </w:rPr>
+      </w:pPr>
+      <w:r>
+        <w:rPr>
+          <w:sz w:val="24"/>
+          <w:szCs w:val="24"/>
+          <w:lang w:val="ca-ES"/>
+        </w:rPr>
+        <w:t xml:space="preserve">També cal destacar </w:t>
+      </w:r>
+      <w:r>
+        <w:rPr>
+          <w:sz w:val="24"/>
+          <w:szCs w:val="24"/>
+          <w:lang w:val="ca-ES"/>
+        </w:rPr>
+        <w:t>que</w:t>
+      </w:r>
+      <w:r>
+        <w:rPr>
+          <w:sz w:val="24"/>
+          <w:szCs w:val="24"/>
+          <w:lang w:val="ca-ES"/>
+        </w:rPr>
+        <w:t xml:space="preserve"> abans del '</w:t>
+      </w:r>
+      <w:proofErr w:type="spellStart"/>
+      <w:r>
+        <w:rPr>
+          <w:sz w:val="24"/>
+          <w:szCs w:val="24"/>
+          <w:lang w:val="ca-ES"/>
+        </w:rPr>
+        <w:t>footer</w:t>
+      </w:r>
+      <w:proofErr w:type="spellEnd"/>
+      <w:r>
+        <w:rPr>
+          <w:sz w:val="24"/>
+          <w:szCs w:val="24"/>
+          <w:lang w:val="ca-ES"/>
+        </w:rPr>
+        <w:t xml:space="preserve">' deixem un espai per incloure fitxers </w:t>
+      </w:r>
+      <w:proofErr w:type="spellStart"/>
+      <w:r>
+        <w:rPr>
+          <w:sz w:val="24"/>
+          <w:szCs w:val="24"/>
+          <w:lang w:val="ca-ES"/>
+        </w:rPr>
+        <w:t>Javascript</w:t>
+      </w:r>
+      <w:proofErr w:type="spellEnd"/>
+      <w:r>
+        <w:rPr>
+          <w:sz w:val="24"/>
+          <w:szCs w:val="24"/>
+          <w:lang w:val="ca-ES"/>
+        </w:rPr>
+        <w:t xml:space="preserve"> que són utilitzats</w:t>
+      </w:r>
+      <w:r>
+        <w:rPr>
+          <w:sz w:val="24"/>
+          <w:szCs w:val="24"/>
+          <w:lang w:val="ca-ES"/>
+        </w:rPr>
+        <w:t xml:space="preserve"> únicament</w:t>
+      </w:r>
+      <w:r>
+        <w:rPr>
+          <w:sz w:val="24"/>
+          <w:szCs w:val="24"/>
+          <w:lang w:val="ca-ES"/>
+        </w:rPr>
+        <w:t xml:space="preserve"> per la pàgina carregada</w:t>
+      </w:r>
+      <w:r>
+        <w:rPr>
+          <w:sz w:val="24"/>
+          <w:szCs w:val="24"/>
+          <w:lang w:val="ca-ES"/>
+        </w:rPr>
+        <w:t xml:space="preserve"> per evitar carregar recursos no necessaris en la resta de pàgines del domini web.</w:t>
+      </w:r>
+    </w:p>
+    <w:p>
+      <w:pPr>
+        <w:rPr>
+          <w:sz w:val="24"/>
+          <w:szCs w:val="24"/>
+          <w:lang w:val="ca-ES"/>
+        </w:rPr>
+      </w:pPr>
+    </w:p>
+    <w:p>
+      <w:pPr>
+        <w:rPr>
+          <w:b/>
+          <w:sz w:val="24"/>
+          <w:szCs w:val="24"/>
+          <w:lang w:val="ca-ES"/>
+        </w:rPr>
+      </w:pPr>
+      <w:r>
+        <w:rPr>
+          <w:b/>
+          <w:sz w:val="24"/>
+          <w:szCs w:val="24"/>
+          <w:lang w:val="ca-ES"/>
+        </w:rPr>
+        <w:t>El fitxer: header.html</w:t>
+      </w:r>
+    </w:p>
+    <w:p>
+      <w:pPr>
+        <w:rPr>
+          <w:sz w:val="24"/>
+          <w:szCs w:val="24"/>
+          <w:lang w:val="ca-ES"/>
+        </w:rPr>
+      </w:pPr>
+      <w:r>
+        <w:rPr>
+          <w:sz w:val="24"/>
+          <w:szCs w:val="24"/>
+          <w:lang w:val="ca-ES"/>
+        </w:rPr>
+        <w:t xml:space="preserve">Aquest fitxer s'encarrega de configurar la capçalera de les pàgines del nostre domini i obrir el cos del codi. També es declaren en aquesta secció els arxius CSS a carregar i les fonts a utilitzar. </w:t>
+      </w:r>
+    </w:p>
+    <w:p>
+      <w:pPr>
+        <w:rPr>
+          <w:sz w:val="24"/>
+          <w:szCs w:val="24"/>
+          <w:lang w:val="ca-ES"/>
+        </w:rPr>
+      </w:pPr>
+      <w:r>
+        <w:rPr>
+          <w:sz w:val="24"/>
+          <w:szCs w:val="24"/>
+          <w:lang w:val="ca-ES"/>
+        </w:rPr>
+        <w:t>Les línees de codi més interessant</w:t>
+      </w:r>
+      <w:r>
+        <w:rPr>
+          <w:sz w:val="24"/>
+          <w:szCs w:val="24"/>
+          <w:lang w:val="ca-ES"/>
+        </w:rPr>
+        <w:t>s</w:t>
+      </w:r>
+      <w:r>
+        <w:rPr>
+          <w:sz w:val="24"/>
+          <w:szCs w:val="24"/>
+          <w:lang w:val="ca-ES"/>
+        </w:rPr>
+        <w:t xml:space="preserve"> són les que configuren el '</w:t>
+      </w:r>
+      <w:proofErr w:type="spellStart"/>
+      <w:r>
+        <w:rPr>
+          <w:sz w:val="24"/>
+          <w:szCs w:val="24"/>
+          <w:lang w:val="ca-ES"/>
+        </w:rPr>
+        <w:t>viewport</w:t>
+      </w:r>
+      <w:proofErr w:type="spellEnd"/>
+      <w:r>
+        <w:rPr>
+          <w:sz w:val="24"/>
+          <w:szCs w:val="24"/>
+          <w:lang w:val="ca-ES"/>
+        </w:rPr>
+        <w:t>' del dispositiu perquè s'adapti de forma adequada a qualsevol pantalla i l'etiqueta necessària per indicar al navegador el conjunt</w:t>
+      </w:r>
+      <w:r>
+        <w:rPr>
+          <w:sz w:val="24"/>
+          <w:szCs w:val="24"/>
+          <w:lang w:val="ca-ES"/>
+        </w:rPr>
+        <w:t xml:space="preserve"> de caràcters que ha de mostrar sense </w:t>
+      </w:r>
+      <w:proofErr w:type="spellStart"/>
+      <w:r>
+        <w:rPr>
+          <w:sz w:val="24"/>
+          <w:szCs w:val="24"/>
+          <w:lang w:val="ca-ES"/>
+        </w:rPr>
+        <w:t>condificar</w:t>
+      </w:r>
+      <w:proofErr w:type="spellEnd"/>
+      <w:r>
+        <w:rPr>
+          <w:sz w:val="24"/>
+          <w:szCs w:val="24"/>
+          <w:lang w:val="ca-ES"/>
+        </w:rPr>
+        <w:t>.</w:t>
+      </w:r>
+    </w:p>
+    <w:p>
+      <w:pPr>
+        <w:rPr>
+          <w:i/>
+          <w:lang w:val="ca-ES"/>
+        </w:rPr>
+      </w:pPr>
+      <w:r>
+        <w:rPr>
+          <w:i/>
+          <w:lang w:val="ca-ES"/>
+        </w:rPr>
+        <w:t xml:space="preserve">&lt;meta </w:t>
+      </w:r>
+      <w:proofErr w:type="spellStart"/>
+      <w:r>
+        <w:rPr>
+          <w:i/>
+          <w:lang w:val="ca-ES"/>
+        </w:rPr>
+        <w:t>name</w:t>
+      </w:r>
+      <w:proofErr w:type="spellEnd"/>
+      <w:r>
+        <w:rPr>
+          <w:i/>
+          <w:lang w:val="ca-ES"/>
+        </w:rPr>
+        <w:t>="</w:t>
+      </w:r>
+      <w:proofErr w:type="spellStart"/>
+      <w:r>
+        <w:rPr>
+          <w:i/>
+          <w:lang w:val="ca-ES"/>
+        </w:rPr>
+        <w:t>viewport</w:t>
+      </w:r>
+      <w:proofErr w:type="spellEnd"/>
+      <w:r>
+        <w:rPr>
+          <w:i/>
+          <w:lang w:val="ca-ES"/>
+        </w:rPr>
+        <w:t>" content="</w:t>
+      </w:r>
+      <w:proofErr w:type="spellStart"/>
+      <w:r>
+        <w:rPr>
+          <w:i/>
+          <w:lang w:val="ca-ES"/>
+        </w:rPr>
+        <w:t>width</w:t>
+      </w:r>
+      <w:proofErr w:type="spellEnd"/>
+      <w:r>
+        <w:rPr>
+          <w:i/>
+          <w:lang w:val="ca-ES"/>
+        </w:rPr>
+        <w:t>=</w:t>
+      </w:r>
+      <w:proofErr w:type="spellStart"/>
+      <w:r>
+        <w:rPr>
+          <w:i/>
+          <w:lang w:val="ca-ES"/>
+        </w:rPr>
+        <w:t>device-width</w:t>
+      </w:r>
+      <w:proofErr w:type="spellEnd"/>
+      <w:r>
+        <w:rPr>
+          <w:i/>
+          <w:lang w:val="ca-ES"/>
+        </w:rPr>
+        <w:t xml:space="preserve">, </w:t>
+      </w:r>
+      <w:proofErr w:type="spellStart"/>
+      <w:r>
+        <w:rPr>
+          <w:i/>
+          <w:lang w:val="ca-ES"/>
+        </w:rPr>
+        <w:t>initial-scale</w:t>
+      </w:r>
+      <w:proofErr w:type="spellEnd"/>
+      <w:r>
+        <w:rPr>
+          <w:i/>
+          <w:lang w:val="ca-ES"/>
+        </w:rPr>
+        <w:t>=1"&gt;</w:t>
+      </w:r>
+      <w:r>
+        <w:rPr>
+          <w:i/>
+          <w:lang w:val="ca-ES"/>
+        </w:rPr>
+        <w:br/>
+        <w:t xml:space="preserve">&lt;meta </w:t>
+      </w:r>
+      <w:proofErr w:type="spellStart"/>
+      <w:r>
+        <w:rPr>
+          <w:i/>
+          <w:lang w:val="ca-ES"/>
+        </w:rPr>
+        <w:t>charset</w:t>
+      </w:r>
+      <w:proofErr w:type="spellEnd"/>
+      <w:r>
+        <w:rPr>
+          <w:i/>
+          <w:lang w:val="ca-ES"/>
+        </w:rPr>
+        <w:t>="utf-8"&gt;</w:t>
+      </w:r>
+    </w:p>
+    <w:p>
+      <w:pPr>
+        <w:rPr>
+          <w:b/>
+          <w:sz w:val="24"/>
+          <w:szCs w:val="24"/>
+          <w:lang w:val="ca-ES"/>
+        </w:rPr>
+      </w:pPr>
+      <w:r>
+        <w:rPr>
+          <w:i/>
+          <w:sz w:val="24"/>
+          <w:szCs w:val="24"/>
+          <w:lang w:val="ca-ES"/>
+        </w:rPr>
+        <w:br/>
+      </w:r>
+      <w:r>
+        <w:rPr>
+          <w:b/>
+          <w:sz w:val="24"/>
+          <w:szCs w:val="24"/>
+          <w:lang w:val="ca-ES"/>
+        </w:rPr>
+        <w:t>El fitxer: navbar.html</w:t>
+      </w:r>
+    </w:p>
+    <w:p>
+      <w:pPr>
+        <w:rPr>
+          <w:sz w:val="24"/>
+          <w:szCs w:val="24"/>
+          <w:lang w:val="ca-ES"/>
+        </w:rPr>
+      </w:pPr>
+      <w:r>
+        <w:rPr>
+          <w:sz w:val="24"/>
+          <w:szCs w:val="24"/>
+          <w:lang w:val="ca-ES"/>
+        </w:rPr>
+        <w:t>Com el nom del fitxer indica</w:t>
+      </w:r>
+      <w:r>
+        <w:rPr>
+          <w:sz w:val="24"/>
+          <w:szCs w:val="24"/>
+          <w:lang w:val="ca-ES"/>
+        </w:rPr>
+        <w:t>,</w:t>
+      </w:r>
+      <w:r>
+        <w:rPr>
+          <w:sz w:val="24"/>
+          <w:szCs w:val="24"/>
+          <w:lang w:val="ca-ES"/>
+        </w:rPr>
+        <w:t xml:space="preserve"> aquest s'encarrega de configurar la barra de navegació. Aquesta ha estat creada mitjançant la potencialitat d'un dels components de Bootstrap. </w:t>
+      </w:r>
+    </w:p>
+    <w:p>
+      <w:pPr>
+        <w:rPr>
+          <w:sz w:val="24"/>
+          <w:szCs w:val="24"/>
+          <w:lang w:val="ca-ES"/>
+        </w:rPr>
+      </w:pPr>
+      <w:r>
+        <w:rPr>
+          <w:sz w:val="24"/>
+          <w:szCs w:val="24"/>
+          <w:lang w:val="ca-ES"/>
+        </w:rPr>
+        <w:t>Consta principalment de dos blocs de codi HTML. El primer s'utilitza per indicar l'estructura de la barra de navegació</w:t>
+      </w:r>
+      <w:r>
+        <w:rPr>
+          <w:sz w:val="24"/>
+          <w:szCs w:val="24"/>
+          <w:lang w:val="ca-ES"/>
+        </w:rPr>
+        <w:t xml:space="preserve"> que conté el botó per expandir-la en dispositius </w:t>
+      </w:r>
+      <w:r>
+        <w:rPr>
+          <w:sz w:val="24"/>
+          <w:szCs w:val="24"/>
+          <w:lang w:val="ca-ES"/>
+        </w:rPr>
+        <w:lastRenderedPageBreak/>
+        <w:t>mòbils, la icona de l'aplicació que és mostrarà nomes en dispositius d'escriptori i el nom de l'aplicació web.</w:t>
+      </w:r>
+      <w:r>
+        <w:rPr>
+          <w:sz w:val="24"/>
+          <w:szCs w:val="24"/>
+          <w:lang w:val="ca-ES"/>
+        </w:rPr>
+        <w:t xml:space="preserve"> </w:t>
+      </w:r>
+      <w:r>
+        <w:rPr>
+          <w:sz w:val="24"/>
+          <w:szCs w:val="24"/>
+          <w:lang w:val="ca-ES"/>
+        </w:rPr>
+        <w:t xml:space="preserve"> </w:t>
+      </w:r>
+    </w:p>
+    <w:p>
+      <w:pPr>
+        <w:rPr>
+          <w:i/>
+          <w:lang w:val="ca-ES"/>
+        </w:rPr>
+      </w:pPr>
+      <w:r>
+        <w:rPr>
+          <w:i/>
+          <w:lang w:val="ca-ES"/>
+        </w:rPr>
+        <w:t>&lt;</w:t>
+      </w:r>
+      <w:proofErr w:type="spellStart"/>
+      <w:r>
+        <w:rPr>
+          <w:i/>
+          <w:lang w:val="ca-ES"/>
+        </w:rPr>
+        <w:t>div</w:t>
+      </w:r>
+      <w:proofErr w:type="spellEnd"/>
+      <w:r>
+        <w:rPr>
+          <w:i/>
+          <w:lang w:val="ca-ES"/>
+        </w:rPr>
+        <w:t xml:space="preserve"> </w:t>
+      </w:r>
+      <w:proofErr w:type="spellStart"/>
+      <w:r>
+        <w:rPr>
+          <w:i/>
+          <w:lang w:val="ca-ES"/>
+        </w:rPr>
+        <w:t>class</w:t>
+      </w:r>
+      <w:proofErr w:type="spellEnd"/>
+      <w:r>
+        <w:rPr>
+          <w:i/>
+          <w:lang w:val="ca-ES"/>
+        </w:rPr>
+        <w:t>="</w:t>
+      </w:r>
+      <w:proofErr w:type="spellStart"/>
+      <w:r>
+        <w:rPr>
+          <w:i/>
+          <w:lang w:val="ca-ES"/>
+        </w:rPr>
+        <w:t>navbar-header</w:t>
+      </w:r>
+      <w:proofErr w:type="spellEnd"/>
+      <w:r>
+        <w:rPr>
+          <w:i/>
+          <w:lang w:val="ca-ES"/>
+        </w:rPr>
+        <w:t>"&gt;</w:t>
+      </w:r>
+      <w:r>
+        <w:rPr>
+          <w:i/>
+          <w:lang w:val="ca-ES"/>
+        </w:rPr>
+        <w:tab/>
+      </w:r>
+      <w:r>
+        <w:rPr>
+          <w:i/>
+          <w:lang w:val="ca-ES"/>
+        </w:rPr>
+        <w:br/>
+      </w:r>
+      <w:r>
+        <w:rPr>
+          <w:i/>
+          <w:lang w:val="ca-ES"/>
+        </w:rPr>
+        <w:tab/>
+        <w:t>&lt;</w:t>
+      </w:r>
+      <w:proofErr w:type="spellStart"/>
+      <w:r>
+        <w:rPr>
+          <w:i/>
+          <w:lang w:val="ca-ES"/>
+        </w:rPr>
+        <w:t>button</w:t>
+      </w:r>
+      <w:proofErr w:type="spellEnd"/>
+      <w:r>
+        <w:rPr>
+          <w:i/>
+          <w:lang w:val="ca-ES"/>
+        </w:rPr>
+        <w:t xml:space="preserve"> </w:t>
+      </w:r>
+      <w:proofErr w:type="spellStart"/>
+      <w:r>
+        <w:rPr>
+          <w:i/>
+          <w:lang w:val="ca-ES"/>
+        </w:rPr>
+        <w:t>type</w:t>
+      </w:r>
+      <w:proofErr w:type="spellEnd"/>
+      <w:r>
+        <w:rPr>
+          <w:i/>
+          <w:lang w:val="ca-ES"/>
+        </w:rPr>
+        <w:t>="</w:t>
+      </w:r>
+      <w:proofErr w:type="spellStart"/>
+      <w:r>
+        <w:rPr>
+          <w:i/>
+          <w:lang w:val="ca-ES"/>
+        </w:rPr>
+        <w:t>button</w:t>
+      </w:r>
+      <w:proofErr w:type="spellEnd"/>
+      <w:r>
+        <w:rPr>
+          <w:i/>
+          <w:lang w:val="ca-ES"/>
+        </w:rPr>
+        <w:t xml:space="preserve">" </w:t>
+      </w:r>
+      <w:proofErr w:type="spellStart"/>
+      <w:r>
+        <w:rPr>
+          <w:i/>
+          <w:lang w:val="ca-ES"/>
+        </w:rPr>
+        <w:t>class</w:t>
+      </w:r>
+      <w:proofErr w:type="spellEnd"/>
+      <w:r>
+        <w:rPr>
+          <w:i/>
+          <w:lang w:val="ca-ES"/>
+        </w:rPr>
+        <w:t>="</w:t>
+      </w:r>
+      <w:proofErr w:type="spellStart"/>
+      <w:r>
+        <w:rPr>
+          <w:i/>
+          <w:lang w:val="ca-ES"/>
+        </w:rPr>
+        <w:t>navbar-toggle</w:t>
+      </w:r>
+      <w:proofErr w:type="spellEnd"/>
+      <w:r>
+        <w:rPr>
+          <w:i/>
+          <w:lang w:val="ca-ES"/>
+        </w:rPr>
+        <w:t xml:space="preserve"> </w:t>
+      </w:r>
+      <w:proofErr w:type="spellStart"/>
+      <w:r>
+        <w:rPr>
+          <w:i/>
+          <w:lang w:val="ca-ES"/>
+        </w:rPr>
+        <w:t>collapsed</w:t>
+      </w:r>
+      <w:proofErr w:type="spellEnd"/>
+      <w:r>
+        <w:rPr>
+          <w:i/>
+          <w:lang w:val="ca-ES"/>
+        </w:rPr>
+        <w:t>" ...&gt;...&lt;/</w:t>
+      </w:r>
+      <w:proofErr w:type="spellStart"/>
+      <w:r>
+        <w:rPr>
+          <w:i/>
+          <w:lang w:val="ca-ES"/>
+        </w:rPr>
+        <w:t>button</w:t>
+      </w:r>
+      <w:proofErr w:type="spellEnd"/>
+      <w:r>
+        <w:rPr>
+          <w:i/>
+          <w:lang w:val="ca-ES"/>
+        </w:rPr>
+        <w:t>&gt;</w:t>
+      </w:r>
+      <w:r>
+        <w:rPr>
+          <w:i/>
+          <w:lang w:val="ca-ES"/>
+        </w:rPr>
+        <w:br/>
+      </w:r>
+      <w:r>
+        <w:rPr>
+          <w:i/>
+          <w:lang w:val="ca-ES"/>
+        </w:rPr>
+        <w:tab/>
+        <w:t xml:space="preserve">&lt;a </w:t>
+      </w:r>
+      <w:proofErr w:type="spellStart"/>
+      <w:r>
+        <w:rPr>
+          <w:i/>
+          <w:lang w:val="ca-ES"/>
+        </w:rPr>
+        <w:t>href</w:t>
+      </w:r>
+      <w:proofErr w:type="spellEnd"/>
+      <w:r>
+        <w:rPr>
+          <w:i/>
+          <w:lang w:val="ca-ES"/>
+        </w:rPr>
+        <w:t>="/" ...&gt;&lt;</w:t>
+      </w:r>
+      <w:proofErr w:type="spellStart"/>
+      <w:r>
+        <w:rPr>
+          <w:i/>
+          <w:lang w:val="ca-ES"/>
+        </w:rPr>
+        <w:t>img</w:t>
+      </w:r>
+      <w:proofErr w:type="spellEnd"/>
+      <w:r>
+        <w:rPr>
+          <w:i/>
+          <w:lang w:val="ca-ES"/>
+        </w:rPr>
+        <w:t xml:space="preserve"> </w:t>
+      </w:r>
+      <w:proofErr w:type="spellStart"/>
+      <w:r>
+        <w:rPr>
+          <w:i/>
+          <w:lang w:val="ca-ES"/>
+        </w:rPr>
+        <w:t>src</w:t>
+      </w:r>
+      <w:proofErr w:type="spellEnd"/>
+      <w:r>
+        <w:rPr>
+          <w:i/>
+          <w:lang w:val="ca-ES"/>
+        </w:rPr>
+        <w:t>="/</w:t>
+      </w:r>
+      <w:proofErr w:type="spellStart"/>
+      <w:r>
+        <w:rPr>
+          <w:i/>
+          <w:lang w:val="ca-ES"/>
+        </w:rPr>
+        <w:t>images</w:t>
+      </w:r>
+      <w:proofErr w:type="spellEnd"/>
+      <w:r>
+        <w:rPr>
+          <w:i/>
+          <w:lang w:val="ca-ES"/>
+        </w:rPr>
+        <w:t>/</w:t>
+      </w:r>
+      <w:proofErr w:type="spellStart"/>
+      <w:r>
+        <w:rPr>
+          <w:i/>
+          <w:lang w:val="ca-ES"/>
+        </w:rPr>
+        <w:t>littleIco.png</w:t>
+      </w:r>
+      <w:proofErr w:type="spellEnd"/>
+      <w:r>
+        <w:rPr>
+          <w:i/>
+          <w:lang w:val="ca-ES"/>
+        </w:rPr>
+        <w:t>"/&gt;&lt;/a&gt;</w:t>
+      </w:r>
+      <w:r>
+        <w:rPr>
+          <w:i/>
+          <w:lang w:val="ca-ES"/>
+        </w:rPr>
+        <w:br/>
+      </w:r>
+      <w:r>
+        <w:rPr>
+          <w:i/>
+          <w:lang w:val="ca-ES"/>
+        </w:rPr>
+        <w:tab/>
+        <w:t xml:space="preserve">&lt;a </w:t>
+      </w:r>
+      <w:proofErr w:type="spellStart"/>
+      <w:r>
+        <w:rPr>
+          <w:i/>
+          <w:lang w:val="ca-ES"/>
+        </w:rPr>
+        <w:t>class</w:t>
+      </w:r>
+      <w:proofErr w:type="spellEnd"/>
+      <w:r>
+        <w:rPr>
+          <w:i/>
+          <w:lang w:val="ca-ES"/>
+        </w:rPr>
+        <w:t>="</w:t>
+      </w:r>
+      <w:proofErr w:type="spellStart"/>
+      <w:r>
+        <w:rPr>
+          <w:i/>
+          <w:lang w:val="ca-ES"/>
+        </w:rPr>
+        <w:t>navbar-brand</w:t>
+      </w:r>
+      <w:proofErr w:type="spellEnd"/>
+      <w:r>
+        <w:rPr>
+          <w:i/>
+          <w:lang w:val="ca-ES"/>
+        </w:rPr>
+        <w:t xml:space="preserve"> </w:t>
+      </w:r>
+      <w:proofErr w:type="spellStart"/>
+      <w:r>
+        <w:rPr>
+          <w:i/>
+          <w:lang w:val="ca-ES"/>
+        </w:rPr>
+        <w:t>navbar-link</w:t>
+      </w:r>
+      <w:proofErr w:type="spellEnd"/>
+      <w:r>
+        <w:rPr>
+          <w:i/>
+          <w:lang w:val="ca-ES"/>
+        </w:rPr>
+        <w:t xml:space="preserve">" </w:t>
+      </w:r>
+      <w:proofErr w:type="spellStart"/>
+      <w:r>
+        <w:rPr>
+          <w:i/>
+          <w:lang w:val="ca-ES"/>
+        </w:rPr>
+        <w:t>href</w:t>
+      </w:r>
+      <w:proofErr w:type="spellEnd"/>
+      <w:r>
+        <w:rPr>
+          <w:i/>
+          <w:lang w:val="ca-ES"/>
+        </w:rPr>
+        <w:t>="/"&gt;</w:t>
+      </w:r>
+      <w:proofErr w:type="spellStart"/>
+      <w:r>
+        <w:rPr>
+          <w:i/>
+          <w:lang w:val="ca-ES"/>
+        </w:rPr>
+        <w:t>FamilySearch</w:t>
+      </w:r>
+      <w:proofErr w:type="spellEnd"/>
+      <w:r>
+        <w:rPr>
+          <w:i/>
+          <w:lang w:val="ca-ES"/>
+        </w:rPr>
+        <w:t xml:space="preserve"> - PFC&lt;/a&gt;</w:t>
+      </w:r>
+      <w:r>
+        <w:rPr>
+          <w:i/>
+          <w:lang w:val="ca-ES"/>
+        </w:rPr>
+        <w:br/>
+        <w:t>&lt;/</w:t>
+      </w:r>
+      <w:proofErr w:type="spellStart"/>
+      <w:r>
+        <w:rPr>
+          <w:i/>
+          <w:lang w:val="ca-ES"/>
+        </w:rPr>
+        <w:t>div</w:t>
+      </w:r>
+      <w:proofErr w:type="spellEnd"/>
+      <w:r>
+        <w:rPr>
+          <w:i/>
+          <w:lang w:val="ca-ES"/>
+        </w:rPr>
+        <w:t>&gt;</w:t>
+      </w:r>
+    </w:p>
+    <w:p>
+      <w:pPr>
+        <w:rPr>
+          <w:sz w:val="24"/>
+          <w:szCs w:val="24"/>
+          <w:lang w:val="ca-ES"/>
+        </w:rPr>
+      </w:pPr>
+      <w:r>
+        <w:rPr>
+          <w:sz w:val="24"/>
+          <w:szCs w:val="24"/>
+          <w:lang w:val="ca-ES"/>
+        </w:rPr>
+        <w:t>El segon bloc s'encarrega de generar els enllaços a les diferent s</w:t>
+      </w:r>
+      <w:r>
+        <w:rPr>
+          <w:sz w:val="24"/>
+          <w:szCs w:val="24"/>
+          <w:lang w:val="ca-ES"/>
+        </w:rPr>
+        <w:t xml:space="preserve">eccions de l'aplicació i configurar el botó dedicat al tancament de la connexió amb </w:t>
+      </w:r>
+      <w:proofErr w:type="spellStart"/>
+      <w:r>
+        <w:rPr>
+          <w:sz w:val="24"/>
+          <w:szCs w:val="24"/>
+          <w:lang w:val="ca-ES"/>
+        </w:rPr>
+        <w:t>FamilySearch</w:t>
+      </w:r>
+      <w:proofErr w:type="spellEnd"/>
+      <w:r>
+        <w:rPr>
+          <w:sz w:val="24"/>
+          <w:szCs w:val="24"/>
+          <w:lang w:val="ca-ES"/>
+        </w:rPr>
+        <w:t xml:space="preserve"> si aquesta està oberta.</w:t>
+      </w:r>
+    </w:p>
+    <w:p>
+      <w:pPr>
+        <w:rPr>
+          <w:i/>
+          <w:lang w:val="ca-ES"/>
+        </w:rPr>
+      </w:pPr>
+      <w:r>
+        <w:rPr>
+          <w:i/>
+          <w:lang w:val="ca-ES"/>
+        </w:rPr>
+        <w:t>&lt;</w:t>
+      </w:r>
+      <w:proofErr w:type="spellStart"/>
+      <w:r>
+        <w:rPr>
+          <w:i/>
+          <w:lang w:val="ca-ES"/>
+        </w:rPr>
+        <w:t>div</w:t>
+      </w:r>
+      <w:proofErr w:type="spellEnd"/>
+      <w:r>
+        <w:rPr>
+          <w:i/>
+          <w:lang w:val="ca-ES"/>
+        </w:rPr>
+        <w:t xml:space="preserve"> </w:t>
+      </w:r>
+      <w:proofErr w:type="spellStart"/>
+      <w:r>
+        <w:rPr>
+          <w:i/>
+          <w:lang w:val="ca-ES"/>
+        </w:rPr>
+        <w:t>class</w:t>
+      </w:r>
+      <w:proofErr w:type="spellEnd"/>
+      <w:r>
+        <w:rPr>
+          <w:i/>
+          <w:lang w:val="ca-ES"/>
+        </w:rPr>
+        <w:t>="</w:t>
+      </w:r>
+      <w:proofErr w:type="spellStart"/>
+      <w:r>
+        <w:rPr>
+          <w:i/>
+          <w:lang w:val="ca-ES"/>
+        </w:rPr>
+        <w:t>collapse</w:t>
+      </w:r>
+      <w:proofErr w:type="spellEnd"/>
+      <w:r>
+        <w:rPr>
+          <w:i/>
+          <w:lang w:val="ca-ES"/>
+        </w:rPr>
+        <w:t xml:space="preserve"> </w:t>
+      </w:r>
+      <w:proofErr w:type="spellStart"/>
+      <w:r>
+        <w:rPr>
+          <w:i/>
+          <w:lang w:val="ca-ES"/>
+        </w:rPr>
+        <w:t>navbar-collapse</w:t>
+      </w:r>
+      <w:proofErr w:type="spellEnd"/>
+      <w:r>
+        <w:rPr>
+          <w:i/>
+          <w:lang w:val="ca-ES"/>
+        </w:rPr>
+        <w:t xml:space="preserve">" </w:t>
+      </w:r>
+      <w:proofErr w:type="spellStart"/>
+      <w:r>
+        <w:rPr>
+          <w:i/>
+          <w:lang w:val="ca-ES"/>
+        </w:rPr>
+        <w:t>id</w:t>
+      </w:r>
+      <w:proofErr w:type="spellEnd"/>
+      <w:r>
+        <w:rPr>
+          <w:i/>
+          <w:lang w:val="ca-ES"/>
+        </w:rPr>
+        <w:t>="bs-example-navbar-collapse-1"&gt;</w:t>
+      </w:r>
+      <w:r>
+        <w:rPr>
+          <w:i/>
+          <w:lang w:val="ca-ES"/>
+        </w:rPr>
+        <w:br/>
+      </w:r>
+      <w:r>
+        <w:rPr>
+          <w:i/>
+          <w:lang w:val="ca-ES"/>
+        </w:rPr>
+        <w:tab/>
+        <w:t>&lt;</w:t>
+      </w:r>
+      <w:proofErr w:type="spellStart"/>
+      <w:r>
+        <w:rPr>
+          <w:i/>
+          <w:lang w:val="ca-ES"/>
+        </w:rPr>
+        <w:t>ul</w:t>
+      </w:r>
+      <w:proofErr w:type="spellEnd"/>
+      <w:r>
+        <w:rPr>
+          <w:i/>
+          <w:lang w:val="ca-ES"/>
+        </w:rPr>
+        <w:t xml:space="preserve"> </w:t>
+      </w:r>
+      <w:proofErr w:type="spellStart"/>
+      <w:r>
+        <w:rPr>
+          <w:i/>
+          <w:lang w:val="ca-ES"/>
+        </w:rPr>
+        <w:t>class</w:t>
+      </w:r>
+      <w:proofErr w:type="spellEnd"/>
+      <w:r>
+        <w:rPr>
+          <w:i/>
+          <w:lang w:val="ca-ES"/>
+        </w:rPr>
+        <w:t>="</w:t>
+      </w:r>
+      <w:proofErr w:type="spellStart"/>
+      <w:r>
+        <w:rPr>
+          <w:i/>
+          <w:lang w:val="ca-ES"/>
+        </w:rPr>
+        <w:t>nav</w:t>
+      </w:r>
+      <w:proofErr w:type="spellEnd"/>
+      <w:r>
+        <w:rPr>
+          <w:i/>
+          <w:lang w:val="ca-ES"/>
+        </w:rPr>
+        <w:t xml:space="preserve"> </w:t>
+      </w:r>
+      <w:proofErr w:type="spellStart"/>
+      <w:r>
+        <w:rPr>
+          <w:i/>
+          <w:lang w:val="ca-ES"/>
+        </w:rPr>
+        <w:t>navbar-nav</w:t>
+      </w:r>
+      <w:proofErr w:type="spellEnd"/>
+      <w:r>
+        <w:rPr>
+          <w:i/>
+          <w:lang w:val="ca-ES"/>
+        </w:rPr>
+        <w:t>"&gt;</w:t>
+      </w:r>
+      <w:r>
+        <w:rPr>
+          <w:i/>
+          <w:lang w:val="ca-ES"/>
+        </w:rPr>
+        <w:br/>
+      </w:r>
+      <w:r>
+        <w:rPr>
+          <w:i/>
+          <w:lang w:val="ca-ES"/>
+        </w:rPr>
+        <w:tab/>
+        <w:t xml:space="preserve"> </w:t>
+      </w:r>
+      <w:r>
+        <w:rPr>
+          <w:i/>
+          <w:lang w:val="ca-ES"/>
+        </w:rPr>
+        <w:tab/>
+        <w:t xml:space="preserve">&lt;li&gt;&lt;a </w:t>
+      </w:r>
+      <w:proofErr w:type="spellStart"/>
+      <w:r>
+        <w:rPr>
+          <w:i/>
+          <w:lang w:val="ca-ES"/>
+        </w:rPr>
+        <w:t>class</w:t>
+      </w:r>
+      <w:proofErr w:type="spellEnd"/>
+      <w:r>
+        <w:rPr>
+          <w:i/>
+          <w:lang w:val="ca-ES"/>
+        </w:rPr>
+        <w:t>="</w:t>
+      </w:r>
+      <w:proofErr w:type="spellStart"/>
+      <w:r>
+        <w:rPr>
+          <w:i/>
+          <w:lang w:val="ca-ES"/>
+        </w:rPr>
+        <w:t>navbar-link</w:t>
+      </w:r>
+      <w:proofErr w:type="spellEnd"/>
+      <w:r>
+        <w:rPr>
+          <w:i/>
+          <w:lang w:val="ca-ES"/>
+        </w:rPr>
+        <w:t xml:space="preserve">" </w:t>
+      </w:r>
+      <w:proofErr w:type="spellStart"/>
+      <w:r>
+        <w:rPr>
+          <w:i/>
+          <w:lang w:val="ca-ES"/>
+        </w:rPr>
+        <w:t>href</w:t>
+      </w:r>
+      <w:proofErr w:type="spellEnd"/>
+      <w:r>
+        <w:rPr>
+          <w:i/>
+          <w:lang w:val="ca-ES"/>
+        </w:rPr>
+        <w:t>="/</w:t>
+      </w:r>
+      <w:proofErr w:type="spellStart"/>
+      <w:r>
+        <w:rPr>
+          <w:i/>
+          <w:lang w:val="ca-ES"/>
+        </w:rPr>
+        <w:t>background</w:t>
+      </w:r>
+      <w:proofErr w:type="spellEnd"/>
+      <w:r>
+        <w:rPr>
+          <w:i/>
+          <w:lang w:val="ca-ES"/>
+        </w:rPr>
+        <w:t>"&gt;</w:t>
+      </w:r>
+      <w:proofErr w:type="spellStart"/>
+      <w:r>
+        <w:rPr>
+          <w:i/>
+          <w:lang w:val="ca-ES"/>
+        </w:rPr>
+        <w:t>Background</w:t>
+      </w:r>
+      <w:proofErr w:type="spellEnd"/>
+      <w:r>
+        <w:rPr>
+          <w:i/>
+          <w:lang w:val="ca-ES"/>
+        </w:rPr>
+        <w:t>&lt;/a&gt;&lt;/li&gt;</w:t>
+      </w:r>
+      <w:r>
+        <w:rPr>
+          <w:i/>
+          <w:lang w:val="ca-ES"/>
+        </w:rPr>
+        <w:br/>
+      </w:r>
+      <w:r>
+        <w:rPr>
+          <w:i/>
+          <w:lang w:val="ca-ES"/>
+        </w:rPr>
+        <w:tab/>
+        <w:t xml:space="preserve">              &lt;li&gt;&lt;a </w:t>
+      </w:r>
+      <w:proofErr w:type="spellStart"/>
+      <w:r>
+        <w:rPr>
+          <w:i/>
+          <w:lang w:val="ca-ES"/>
+        </w:rPr>
+        <w:t>class</w:t>
+      </w:r>
+      <w:proofErr w:type="spellEnd"/>
+      <w:r>
+        <w:rPr>
+          <w:i/>
+          <w:lang w:val="ca-ES"/>
+        </w:rPr>
+        <w:t>="</w:t>
+      </w:r>
+      <w:proofErr w:type="spellStart"/>
+      <w:r>
+        <w:rPr>
+          <w:i/>
+          <w:lang w:val="ca-ES"/>
+        </w:rPr>
+        <w:t>navbar-link</w:t>
+      </w:r>
+      <w:proofErr w:type="spellEnd"/>
+      <w:r>
+        <w:rPr>
+          <w:i/>
+          <w:lang w:val="ca-ES"/>
+        </w:rPr>
+        <w:t xml:space="preserve">" </w:t>
+      </w:r>
+      <w:proofErr w:type="spellStart"/>
+      <w:r>
+        <w:rPr>
+          <w:i/>
+          <w:lang w:val="ca-ES"/>
+        </w:rPr>
+        <w:t>href</w:t>
+      </w:r>
+      <w:proofErr w:type="spellEnd"/>
+      <w:r>
+        <w:rPr>
+          <w:i/>
+          <w:lang w:val="ca-ES"/>
+        </w:rPr>
+        <w:t>="/</w:t>
+      </w:r>
+      <w:proofErr w:type="spellStart"/>
+      <w:r>
+        <w:rPr>
+          <w:i/>
+          <w:lang w:val="ca-ES"/>
+        </w:rPr>
+        <w:t>proposals</w:t>
+      </w:r>
+      <w:proofErr w:type="spellEnd"/>
+      <w:r>
+        <w:rPr>
+          <w:i/>
+          <w:lang w:val="ca-ES"/>
+        </w:rPr>
+        <w:t>"&gt;</w:t>
+      </w:r>
+      <w:proofErr w:type="spellStart"/>
+      <w:r>
+        <w:rPr>
+          <w:i/>
+          <w:lang w:val="ca-ES"/>
+        </w:rPr>
+        <w:t>Proposals</w:t>
+      </w:r>
+      <w:proofErr w:type="spellEnd"/>
+      <w:r>
+        <w:rPr>
+          <w:i/>
+          <w:lang w:val="ca-ES"/>
+        </w:rPr>
+        <w:t>&lt;/a&gt;&lt;/li&gt;</w:t>
+      </w:r>
+      <w:r>
+        <w:rPr>
+          <w:i/>
+          <w:lang w:val="ca-ES"/>
+        </w:rPr>
+        <w:br/>
+      </w:r>
+      <w:r>
+        <w:rPr>
+          <w:i/>
+          <w:lang w:val="ca-ES"/>
+        </w:rPr>
+        <w:tab/>
+        <w:t xml:space="preserve">              &lt;li&gt;&lt;a </w:t>
+      </w:r>
+      <w:proofErr w:type="spellStart"/>
+      <w:r>
+        <w:rPr>
+          <w:i/>
+          <w:lang w:val="ca-ES"/>
+        </w:rPr>
+        <w:t>class</w:t>
+      </w:r>
+      <w:proofErr w:type="spellEnd"/>
+      <w:r>
+        <w:rPr>
+          <w:i/>
+          <w:lang w:val="ca-ES"/>
+        </w:rPr>
+        <w:t>="</w:t>
+      </w:r>
+      <w:proofErr w:type="spellStart"/>
+      <w:r>
+        <w:rPr>
+          <w:i/>
+          <w:lang w:val="ca-ES"/>
+        </w:rPr>
+        <w:t>navbar-link</w:t>
+      </w:r>
+      <w:proofErr w:type="spellEnd"/>
+      <w:r>
+        <w:rPr>
+          <w:i/>
+          <w:lang w:val="ca-ES"/>
+        </w:rPr>
+        <w:t xml:space="preserve">" </w:t>
+      </w:r>
+      <w:proofErr w:type="spellStart"/>
+      <w:r>
+        <w:rPr>
+          <w:i/>
+          <w:lang w:val="ca-ES"/>
+        </w:rPr>
+        <w:t>href</w:t>
+      </w:r>
+      <w:proofErr w:type="spellEnd"/>
+      <w:r>
+        <w:rPr>
+          <w:i/>
+          <w:lang w:val="ca-ES"/>
+        </w:rPr>
+        <w:t>="/</w:t>
+      </w:r>
+      <w:proofErr w:type="spellStart"/>
+      <w:r>
+        <w:rPr>
+          <w:i/>
+          <w:lang w:val="ca-ES"/>
+        </w:rPr>
+        <w:t>examples</w:t>
+      </w:r>
+      <w:proofErr w:type="spellEnd"/>
+      <w:r>
+        <w:rPr>
+          <w:i/>
+          <w:lang w:val="ca-ES"/>
+        </w:rPr>
+        <w:t>"&gt;</w:t>
+      </w:r>
+      <w:proofErr w:type="spellStart"/>
+      <w:r>
+        <w:rPr>
+          <w:i/>
+          <w:lang w:val="ca-ES"/>
+        </w:rPr>
+        <w:t>Examples</w:t>
+      </w:r>
+      <w:proofErr w:type="spellEnd"/>
+      <w:r>
+        <w:rPr>
+          <w:i/>
+          <w:lang w:val="ca-ES"/>
+        </w:rPr>
+        <w:t>&lt;/a&gt;&lt;/li&gt;</w:t>
+      </w:r>
+    </w:p>
+    <w:p>
+      <w:pPr>
+        <w:rPr>
+          <w:sz w:val="24"/>
+          <w:szCs w:val="24"/>
+          <w:lang w:val="ca-ES"/>
+        </w:rPr>
+      </w:pPr>
+      <w:r>
+        <w:rPr>
+          <w:i/>
+          <w:lang w:val="ca-ES"/>
+        </w:rPr>
+        <w:tab/>
+        <w:t>&lt;/</w:t>
+      </w:r>
+      <w:proofErr w:type="spellStart"/>
+      <w:r>
+        <w:rPr>
+          <w:i/>
+          <w:lang w:val="ca-ES"/>
+        </w:rPr>
+        <w:t>ul</w:t>
+      </w:r>
+      <w:proofErr w:type="spellEnd"/>
+      <w:r>
+        <w:rPr>
+          <w:i/>
+          <w:lang w:val="ca-ES"/>
+        </w:rPr>
+        <w:t>&gt;</w:t>
+      </w:r>
+      <w:r>
+        <w:rPr>
+          <w:i/>
+          <w:lang w:val="ca-ES"/>
+        </w:rPr>
+        <w:br/>
+      </w:r>
+      <w:r>
+        <w:rPr>
+          <w:i/>
+          <w:lang w:val="ca-ES"/>
+        </w:rPr>
+        <w:tab/>
+        <w:t>&lt;</w:t>
+      </w:r>
+      <w:proofErr w:type="spellStart"/>
+      <w:r>
+        <w:rPr>
+          <w:i/>
+          <w:lang w:val="ca-ES"/>
+        </w:rPr>
+        <w:t>ul</w:t>
+      </w:r>
+      <w:proofErr w:type="spellEnd"/>
+      <w:r>
+        <w:rPr>
+          <w:i/>
+          <w:lang w:val="ca-ES"/>
+        </w:rPr>
+        <w:t xml:space="preserve"> </w:t>
+      </w:r>
+      <w:proofErr w:type="spellStart"/>
+      <w:r>
+        <w:rPr>
+          <w:i/>
+          <w:lang w:val="ca-ES"/>
+        </w:rPr>
+        <w:t>class</w:t>
+      </w:r>
+      <w:proofErr w:type="spellEnd"/>
+      <w:r>
+        <w:rPr>
+          <w:i/>
+          <w:lang w:val="ca-ES"/>
+        </w:rPr>
+        <w:t>="</w:t>
+      </w:r>
+      <w:proofErr w:type="spellStart"/>
+      <w:r>
+        <w:rPr>
+          <w:i/>
+          <w:lang w:val="ca-ES"/>
+        </w:rPr>
+        <w:t>nav</w:t>
+      </w:r>
+      <w:proofErr w:type="spellEnd"/>
+      <w:r>
+        <w:rPr>
+          <w:i/>
+          <w:lang w:val="ca-ES"/>
+        </w:rPr>
+        <w:t xml:space="preserve"> </w:t>
+      </w:r>
+      <w:proofErr w:type="spellStart"/>
+      <w:r>
+        <w:rPr>
+          <w:i/>
+          <w:lang w:val="ca-ES"/>
+        </w:rPr>
+        <w:t>navbar-nav</w:t>
+      </w:r>
+      <w:proofErr w:type="spellEnd"/>
+      <w:r>
+        <w:rPr>
+          <w:i/>
+          <w:lang w:val="ca-ES"/>
+        </w:rPr>
+        <w:t xml:space="preserve"> </w:t>
+      </w:r>
+      <w:proofErr w:type="spellStart"/>
+      <w:r>
+        <w:rPr>
+          <w:i/>
+          <w:lang w:val="ca-ES"/>
+        </w:rPr>
+        <w:t>navbar-right</w:t>
+      </w:r>
+      <w:proofErr w:type="spellEnd"/>
+      <w:r>
+        <w:rPr>
+          <w:i/>
+          <w:lang w:val="ca-ES"/>
+        </w:rPr>
+        <w:t>"&gt;</w:t>
+      </w:r>
+      <w:r>
+        <w:rPr>
+          <w:i/>
+          <w:lang w:val="ca-ES"/>
+        </w:rPr>
+        <w:br/>
+      </w:r>
+      <w:r>
+        <w:rPr>
+          <w:i/>
+          <w:lang w:val="ca-ES"/>
+        </w:rPr>
+        <w:tab/>
+      </w:r>
+      <w:r>
+        <w:rPr>
+          <w:i/>
+          <w:lang w:val="ca-ES"/>
+        </w:rPr>
+        <w:tab/>
+        <w:t xml:space="preserve">&lt;li&gt;&lt;a </w:t>
+      </w:r>
+      <w:proofErr w:type="spellStart"/>
+      <w:r>
+        <w:rPr>
+          <w:i/>
+          <w:lang w:val="ca-ES"/>
+        </w:rPr>
+        <w:t>id</w:t>
+      </w:r>
+      <w:proofErr w:type="spellEnd"/>
+      <w:r>
+        <w:rPr>
+          <w:i/>
+          <w:lang w:val="ca-ES"/>
+        </w:rPr>
+        <w:t>="</w:t>
+      </w:r>
+      <w:proofErr w:type="spellStart"/>
+      <w:r>
+        <w:rPr>
+          <w:i/>
+          <w:lang w:val="ca-ES"/>
+        </w:rPr>
+        <w:t>signOut</w:t>
+      </w:r>
+      <w:proofErr w:type="spellEnd"/>
+      <w:r>
+        <w:rPr>
+          <w:i/>
+          <w:lang w:val="ca-ES"/>
+        </w:rPr>
+        <w:t xml:space="preserve">" </w:t>
+      </w:r>
+      <w:proofErr w:type="spellStart"/>
+      <w:r>
+        <w:rPr>
+          <w:i/>
+          <w:lang w:val="ca-ES"/>
+        </w:rPr>
+        <w:t>class</w:t>
+      </w:r>
+      <w:proofErr w:type="spellEnd"/>
+      <w:r>
+        <w:rPr>
+          <w:i/>
+          <w:lang w:val="ca-ES"/>
+        </w:rPr>
+        <w:t>="</w:t>
+      </w:r>
+      <w:proofErr w:type="spellStart"/>
+      <w:r>
+        <w:rPr>
+          <w:i/>
+          <w:lang w:val="ca-ES"/>
+        </w:rPr>
+        <w:t>navbar-link</w:t>
+      </w:r>
+      <w:proofErr w:type="spellEnd"/>
+      <w:r>
+        <w:rPr>
+          <w:i/>
+          <w:lang w:val="ca-ES"/>
+        </w:rPr>
+        <w:t xml:space="preserve">" </w:t>
+      </w:r>
+      <w:proofErr w:type="spellStart"/>
+      <w:r>
+        <w:rPr>
+          <w:i/>
+          <w:lang w:val="ca-ES"/>
+        </w:rPr>
+        <w:t>href</w:t>
+      </w:r>
+      <w:proofErr w:type="spellEnd"/>
+      <w:r>
+        <w:rPr>
+          <w:i/>
+          <w:lang w:val="ca-ES"/>
+        </w:rPr>
+        <w:t>&gt;</w:t>
+      </w:r>
+      <w:proofErr w:type="spellStart"/>
+      <w:r>
+        <w:rPr>
+          <w:i/>
+          <w:lang w:val="ca-ES"/>
+        </w:rPr>
+        <w:t>Sign</w:t>
+      </w:r>
+      <w:proofErr w:type="spellEnd"/>
+      <w:r>
+        <w:rPr>
+          <w:i/>
+          <w:lang w:val="ca-ES"/>
+        </w:rPr>
+        <w:t xml:space="preserve"> Out&lt;/a&gt;</w:t>
+      </w:r>
+      <w:r>
+        <w:rPr>
+          <w:i/>
+          <w:lang w:val="ca-ES"/>
+        </w:rPr>
+        <w:br/>
+      </w:r>
+      <w:r>
+        <w:rPr>
+          <w:i/>
+          <w:lang w:val="ca-ES"/>
+        </w:rPr>
+        <w:tab/>
+        <w:t>&lt;/</w:t>
+      </w:r>
+      <w:proofErr w:type="spellStart"/>
+      <w:r>
+        <w:rPr>
+          <w:i/>
+          <w:lang w:val="ca-ES"/>
+        </w:rPr>
+        <w:t>ul</w:t>
+      </w:r>
+      <w:proofErr w:type="spellEnd"/>
+      <w:r>
+        <w:rPr>
+          <w:i/>
+          <w:lang w:val="ca-ES"/>
+        </w:rPr>
+        <w:t>&gt;</w:t>
+      </w:r>
+      <w:r>
+        <w:rPr>
+          <w:i/>
+          <w:lang w:val="ca-ES"/>
+        </w:rPr>
+        <w:br/>
+        <w:t>&lt;/</w:t>
+      </w:r>
+      <w:proofErr w:type="spellStart"/>
+      <w:r>
+        <w:rPr>
+          <w:i/>
+          <w:lang w:val="ca-ES"/>
+        </w:rPr>
+        <w:t>div</w:t>
+      </w:r>
+      <w:proofErr w:type="spellEnd"/>
+      <w:r>
+        <w:rPr>
+          <w:i/>
+          <w:lang w:val="ca-ES"/>
+        </w:rPr>
+        <w:t>&gt;</w:t>
+      </w:r>
+      <w:r>
+        <w:rPr>
+          <w:sz w:val="24"/>
+          <w:szCs w:val="24"/>
+          <w:lang w:val="ca-ES"/>
+        </w:rPr>
+        <w:br/>
+      </w:r>
+    </w:p>
+    <w:p>
+      <w:pPr>
+        <w:rPr>
+          <w:b/>
+          <w:sz w:val="24"/>
+          <w:szCs w:val="24"/>
+          <w:lang w:val="ca-ES"/>
+        </w:rPr>
+      </w:pPr>
+      <w:r>
+        <w:rPr>
+          <w:b/>
+          <w:sz w:val="24"/>
+          <w:szCs w:val="24"/>
+          <w:lang w:val="ca-ES"/>
+        </w:rPr>
+        <w:t>El fitxer: pageTitle.html</w:t>
+      </w:r>
+    </w:p>
+    <w:p>
+      <w:pPr>
+        <w:rPr>
+          <w:sz w:val="24"/>
+          <w:szCs w:val="24"/>
+          <w:lang w:val="ca-ES"/>
+        </w:rPr>
+      </w:pPr>
+      <w:r>
+        <w:rPr>
+          <w:sz w:val="24"/>
+          <w:szCs w:val="24"/>
+          <w:lang w:val="ca-ES"/>
+        </w:rPr>
+        <w:t xml:space="preserve">El fitxer </w:t>
+      </w:r>
+      <w:proofErr w:type="spellStart"/>
+      <w:r>
+        <w:rPr>
+          <w:sz w:val="24"/>
+          <w:szCs w:val="24"/>
+          <w:lang w:val="ca-ES"/>
+        </w:rPr>
+        <w:t>pageTitle</w:t>
+      </w:r>
+      <w:proofErr w:type="spellEnd"/>
+      <w:r>
+        <w:rPr>
+          <w:sz w:val="24"/>
+          <w:szCs w:val="24"/>
+          <w:lang w:val="ca-ES"/>
+        </w:rPr>
+        <w:t xml:space="preserve"> resulta un dels fitxers HTML més interessant de l'aplicació. Com s'ha comentat en el primer apartat d'aquesta secció, casi totes les pàgines de l'aplicació contenen el bloc de codi que hem anomenat com a 'capçalera de secció'. </w:t>
+      </w:r>
+    </w:p>
+    <w:p>
+      <w:pPr>
+        <w:rPr>
+          <w:sz w:val="24"/>
+          <w:szCs w:val="24"/>
+          <w:lang w:val="ca-ES"/>
+        </w:rPr>
+      </w:pPr>
+      <w:r>
+        <w:rPr>
+          <w:sz w:val="24"/>
+          <w:szCs w:val="24"/>
+          <w:lang w:val="ca-ES"/>
+        </w:rPr>
+        <w:t>Aquesta capçalera consta d'una imatge de fons amb un títol i subtítol solapats segons el dispositiu des del que s'accedeix a la pàgina. Els continguts que marquen la imatge de fons, els texts, el color del ressaltat i si cal mostrar un botó de navegació o no, són enviats pel servidor i carregats de forma dinàmica segons la pàgina visitada.</w:t>
+      </w:r>
+    </w:p>
+    <w:p>
+      <w:pPr>
+        <w:rPr>
+          <w:sz w:val="24"/>
+          <w:szCs w:val="24"/>
+          <w:lang w:val="ca-ES"/>
+        </w:rPr>
+      </w:pPr>
+      <w:r>
+        <w:rPr>
+          <w:sz w:val="24"/>
+          <w:szCs w:val="24"/>
+          <w:lang w:val="ca-ES"/>
+        </w:rPr>
+        <w:t xml:space="preserve">Recordem que les etiquetes '{{ </w:t>
+      </w:r>
+      <w:proofErr w:type="spellStart"/>
+      <w:r>
+        <w:rPr>
+          <w:sz w:val="24"/>
+          <w:szCs w:val="24"/>
+          <w:lang w:val="ca-ES"/>
+        </w:rPr>
+        <w:t>nomEtiqueta</w:t>
+      </w:r>
+      <w:proofErr w:type="spellEnd"/>
+      <w:r>
+        <w:rPr>
+          <w:sz w:val="24"/>
+          <w:szCs w:val="24"/>
+          <w:lang w:val="ca-ES"/>
+        </w:rPr>
+        <w:t xml:space="preserve"> }}' són referències a codi </w:t>
+      </w:r>
+      <w:proofErr w:type="spellStart"/>
+      <w:r>
+        <w:rPr>
+          <w:sz w:val="24"/>
+          <w:szCs w:val="24"/>
+          <w:lang w:val="ca-ES"/>
+        </w:rPr>
+        <w:t>Mustache</w:t>
+      </w:r>
+      <w:proofErr w:type="spellEnd"/>
+      <w:r>
+        <w:rPr>
+          <w:sz w:val="24"/>
+          <w:szCs w:val="24"/>
+          <w:lang w:val="ca-ES"/>
+        </w:rPr>
+        <w:t xml:space="preserve"> i representen paràmetres dinàmics emplenats pel servidor abans de servir el HTML.</w:t>
+      </w:r>
+    </w:p>
+    <w:p>
+      <w:pPr>
+        <w:rPr>
+          <w:sz w:val="24"/>
+          <w:szCs w:val="24"/>
+          <w:lang w:val="ca-ES"/>
+        </w:rPr>
+      </w:pPr>
+      <w:r>
+        <w:rPr>
+          <w:sz w:val="24"/>
+          <w:szCs w:val="24"/>
+          <w:lang w:val="ca-ES"/>
+        </w:rPr>
+        <w:t xml:space="preserve">Destacar que també esdevé interessant fixar-se en com l'aplicació diferència entre si s'ha de mostrar el subtítol per escriptori o </w:t>
+      </w:r>
+      <w:proofErr w:type="spellStart"/>
+      <w:r>
+        <w:rPr>
+          <w:sz w:val="24"/>
+          <w:szCs w:val="24"/>
+          <w:lang w:val="ca-ES"/>
+        </w:rPr>
+        <w:t>tablet</w:t>
+      </w:r>
+      <w:proofErr w:type="spellEnd"/>
+      <w:r>
+        <w:rPr>
+          <w:sz w:val="24"/>
+          <w:szCs w:val="24"/>
+          <w:lang w:val="ca-ES"/>
+        </w:rPr>
+        <w:t>, ja que la lògica és similar per la resta de l'aplicació.</w:t>
+      </w:r>
+    </w:p>
+    <w:p>
+      <w:pPr>
+        <w:rPr>
+          <w:sz w:val="24"/>
+          <w:szCs w:val="24"/>
+          <w:lang w:val="ca-ES"/>
+        </w:rPr>
+      </w:pPr>
+      <w:r>
+        <w:rPr>
+          <w:sz w:val="24"/>
+          <w:szCs w:val="24"/>
+          <w:lang w:val="ca-ES"/>
+        </w:rPr>
+        <w:t>Els encarregats de gestionar aquest aspecte són les etiquetes de classe: '</w:t>
+      </w:r>
+      <w:proofErr w:type="spellStart"/>
+      <w:r>
+        <w:rPr>
+          <w:sz w:val="24"/>
+          <w:szCs w:val="24"/>
+          <w:lang w:val="ca-ES"/>
+        </w:rPr>
+        <w:t>hidden-sm</w:t>
+      </w:r>
+      <w:proofErr w:type="spellEnd"/>
+      <w:r>
+        <w:rPr>
+          <w:sz w:val="24"/>
+          <w:szCs w:val="24"/>
+          <w:lang w:val="ca-ES"/>
+        </w:rPr>
+        <w:t>' i '</w:t>
+      </w:r>
+      <w:proofErr w:type="spellStart"/>
+      <w:r>
+        <w:rPr>
+          <w:sz w:val="24"/>
+          <w:szCs w:val="24"/>
+          <w:lang w:val="ca-ES"/>
+        </w:rPr>
+        <w:t>hidden-xs</w:t>
+      </w:r>
+      <w:proofErr w:type="spellEnd"/>
+      <w:r>
+        <w:rPr>
+          <w:sz w:val="24"/>
+          <w:szCs w:val="24"/>
+          <w:lang w:val="ca-ES"/>
+        </w:rPr>
+        <w:t>' en els subtítols d'escriptori i en contrapartida, les etiquetes de classe: '</w:t>
+      </w:r>
+      <w:proofErr w:type="spellStart"/>
+      <w:r>
+        <w:rPr>
+          <w:sz w:val="24"/>
+          <w:szCs w:val="24"/>
+          <w:lang w:val="ca-ES"/>
+        </w:rPr>
+        <w:t>visible-sm</w:t>
+      </w:r>
+      <w:proofErr w:type="spellEnd"/>
+      <w:r>
+        <w:rPr>
+          <w:sz w:val="24"/>
+          <w:szCs w:val="24"/>
+          <w:lang w:val="ca-ES"/>
+        </w:rPr>
+        <w:t>' i '</w:t>
+      </w:r>
+      <w:proofErr w:type="spellStart"/>
+      <w:r>
+        <w:rPr>
+          <w:sz w:val="24"/>
+          <w:szCs w:val="24"/>
+          <w:lang w:val="ca-ES"/>
+        </w:rPr>
+        <w:t>visible-xs</w:t>
+      </w:r>
+      <w:proofErr w:type="spellEnd"/>
+      <w:r>
+        <w:rPr>
+          <w:sz w:val="24"/>
+          <w:szCs w:val="24"/>
+          <w:lang w:val="ca-ES"/>
+        </w:rPr>
+        <w:t xml:space="preserve">' en els subtítols del a tauleta gràfica. Aquestes etiquetes poden </w:t>
+      </w:r>
+      <w:r>
+        <w:rPr>
+          <w:sz w:val="24"/>
+          <w:szCs w:val="24"/>
+          <w:lang w:val="ca-ES"/>
+        </w:rPr>
+        <w:lastRenderedPageBreak/>
+        <w:t xml:space="preserve">ser llegides de forma semàntica </w:t>
+      </w:r>
+      <w:r>
+        <w:rPr>
+          <w:sz w:val="24"/>
+          <w:szCs w:val="24"/>
+          <w:lang w:val="ca-ES"/>
+        </w:rPr>
+        <w:t>com</w:t>
+      </w:r>
+      <w:r>
+        <w:rPr>
+          <w:sz w:val="24"/>
+          <w:szCs w:val="24"/>
+          <w:lang w:val="ca-ES"/>
+        </w:rPr>
+        <w:t xml:space="preserve">: Si la pantalla que mostra la pàgina web és petita (tauletes gràfiques) o ultra reduïda (mòbils), no mostris el subtítol per escriptoris i si el de </w:t>
+      </w:r>
+      <w:proofErr w:type="spellStart"/>
+      <w:r>
+        <w:rPr>
+          <w:sz w:val="24"/>
+          <w:szCs w:val="24"/>
+          <w:lang w:val="ca-ES"/>
+        </w:rPr>
+        <w:t>tablet</w:t>
+      </w:r>
+      <w:proofErr w:type="spellEnd"/>
+      <w:r>
+        <w:rPr>
+          <w:sz w:val="24"/>
+          <w:szCs w:val="24"/>
+          <w:lang w:val="ca-ES"/>
+        </w:rPr>
+        <w:t xml:space="preserve">. </w:t>
+      </w:r>
+    </w:p>
+    <w:p>
+      <w:pPr>
+        <w:rPr>
+          <w:sz w:val="24"/>
+          <w:szCs w:val="24"/>
+          <w:lang w:val="ca-ES"/>
+        </w:rPr>
+      </w:pPr>
+      <w:r>
+        <w:rPr>
+          <w:sz w:val="24"/>
+          <w:szCs w:val="24"/>
+          <w:lang w:val="ca-ES"/>
+        </w:rPr>
+        <w:t>Així doncs, el següent bloc de codi representa la configuració de la capçalera de secció per dispositius de pantalla petita o superiors (fixem-nos en l'etiqueta de classe de la primera línea que només amaga la secció per dispositius '</w:t>
+      </w:r>
+      <w:proofErr w:type="spellStart"/>
+      <w:r>
+        <w:rPr>
+          <w:sz w:val="24"/>
+          <w:szCs w:val="24"/>
+          <w:lang w:val="ca-ES"/>
+        </w:rPr>
+        <w:t>xs</w:t>
+      </w:r>
+      <w:proofErr w:type="spellEnd"/>
+      <w:r>
+        <w:rPr>
+          <w:sz w:val="24"/>
+          <w:szCs w:val="24"/>
+          <w:lang w:val="ca-ES"/>
+        </w:rPr>
+        <w:t>').</w:t>
+      </w:r>
+    </w:p>
+    <w:p>
+      <w:pPr>
+        <w:rPr>
+          <w:i/>
+          <w:sz w:val="24"/>
+          <w:szCs w:val="24"/>
+          <w:lang w:val="ca-ES"/>
+        </w:rPr>
+      </w:pPr>
+      <w:r>
+        <w:rPr>
+          <w:sz w:val="24"/>
+          <w:szCs w:val="24"/>
+          <w:lang w:val="ca-ES"/>
+        </w:rPr>
+        <w:t>&lt;</w:t>
+      </w:r>
+      <w:proofErr w:type="spellStart"/>
+      <w:r>
+        <w:rPr>
+          <w:sz w:val="24"/>
+          <w:szCs w:val="24"/>
+          <w:lang w:val="ca-ES"/>
+        </w:rPr>
+        <w:t>div</w:t>
+      </w:r>
+      <w:proofErr w:type="spellEnd"/>
+      <w:r>
+        <w:rPr>
+          <w:sz w:val="24"/>
+          <w:szCs w:val="24"/>
+          <w:lang w:val="ca-ES"/>
+        </w:rPr>
+        <w:t xml:space="preserve"> </w:t>
+      </w:r>
+      <w:proofErr w:type="spellStart"/>
+      <w:r>
+        <w:rPr>
+          <w:sz w:val="24"/>
+          <w:szCs w:val="24"/>
+          <w:lang w:val="ca-ES"/>
+        </w:rPr>
+        <w:t>class</w:t>
+      </w:r>
+      <w:proofErr w:type="spellEnd"/>
+      <w:r>
+        <w:rPr>
+          <w:sz w:val="24"/>
+          <w:szCs w:val="24"/>
+          <w:lang w:val="ca-ES"/>
+        </w:rPr>
+        <w:t>="</w:t>
+      </w:r>
+      <w:proofErr w:type="spellStart"/>
+      <w:r>
+        <w:rPr>
+          <w:sz w:val="24"/>
+          <w:szCs w:val="24"/>
+          <w:lang w:val="ca-ES"/>
+        </w:rPr>
+        <w:t>container-fluid</w:t>
+      </w:r>
+      <w:proofErr w:type="spellEnd"/>
+      <w:r>
+        <w:rPr>
+          <w:sz w:val="24"/>
+          <w:szCs w:val="24"/>
+          <w:lang w:val="ca-ES"/>
+        </w:rPr>
+        <w:t xml:space="preserve"> </w:t>
+      </w:r>
+      <w:proofErr w:type="spellStart"/>
+      <w:r>
+        <w:rPr>
+          <w:sz w:val="24"/>
+          <w:szCs w:val="24"/>
+          <w:lang w:val="ca-ES"/>
+        </w:rPr>
+        <w:t>example-search-bkg</w:t>
+      </w:r>
+      <w:proofErr w:type="spellEnd"/>
+      <w:r>
+        <w:rPr>
+          <w:sz w:val="24"/>
+          <w:szCs w:val="24"/>
+          <w:lang w:val="ca-ES"/>
+        </w:rPr>
+        <w:t xml:space="preserve"> {{</w:t>
+      </w:r>
+      <w:proofErr w:type="spellStart"/>
+      <w:r>
+        <w:rPr>
+          <w:sz w:val="24"/>
+          <w:szCs w:val="24"/>
+          <w:lang w:val="ca-ES"/>
+        </w:rPr>
+        <w:t>backgroundImage</w:t>
+      </w:r>
+      <w:proofErr w:type="spellEnd"/>
+      <w:r>
+        <w:rPr>
+          <w:sz w:val="24"/>
+          <w:szCs w:val="24"/>
+          <w:lang w:val="ca-ES"/>
+        </w:rPr>
+        <w:t xml:space="preserve">}} </w:t>
+      </w:r>
+      <w:proofErr w:type="spellStart"/>
+      <w:r>
+        <w:rPr>
+          <w:sz w:val="24"/>
+          <w:szCs w:val="24"/>
+          <w:lang w:val="ca-ES"/>
+        </w:rPr>
+        <w:t>hidden-xs</w:t>
+      </w:r>
+      <w:proofErr w:type="spellEnd"/>
+      <w:r>
+        <w:rPr>
+          <w:sz w:val="24"/>
+          <w:szCs w:val="24"/>
+          <w:lang w:val="ca-ES"/>
+        </w:rPr>
+        <w:t>"&gt;</w:t>
+      </w:r>
+      <w:r>
+        <w:rPr>
+          <w:sz w:val="24"/>
+          <w:szCs w:val="24"/>
+          <w:lang w:val="ca-ES"/>
+        </w:rPr>
+        <w:t xml:space="preserve"> </w:t>
+      </w:r>
+      <w:r>
+        <w:rPr>
+          <w:sz w:val="24"/>
+          <w:szCs w:val="24"/>
+          <w:lang w:val="ca-ES"/>
+        </w:rPr>
+        <w:br/>
+      </w:r>
+      <w:r>
+        <w:rPr>
+          <w:sz w:val="24"/>
+          <w:szCs w:val="24"/>
+          <w:lang w:val="ca-ES"/>
+        </w:rPr>
+        <w:tab/>
+      </w:r>
+      <w:r>
+        <w:rPr>
+          <w:i/>
+          <w:sz w:val="24"/>
+          <w:szCs w:val="24"/>
+          <w:lang w:val="ca-ES"/>
+        </w:rPr>
+        <w:t xml:space="preserve">&lt;!-- </w:t>
+      </w:r>
+      <w:proofErr w:type="spellStart"/>
+      <w:r>
+        <w:rPr>
+          <w:i/>
+          <w:sz w:val="24"/>
+          <w:szCs w:val="24"/>
+          <w:lang w:val="ca-ES"/>
+        </w:rPr>
+        <w:t>main</w:t>
+      </w:r>
+      <w:proofErr w:type="spellEnd"/>
+      <w:r>
+        <w:rPr>
+          <w:i/>
+          <w:sz w:val="24"/>
+          <w:szCs w:val="24"/>
+          <w:lang w:val="ca-ES"/>
+        </w:rPr>
+        <w:t xml:space="preserve"> </w:t>
+      </w:r>
+      <w:proofErr w:type="spellStart"/>
+      <w:r>
+        <w:rPr>
+          <w:i/>
+          <w:sz w:val="24"/>
+          <w:szCs w:val="24"/>
+          <w:lang w:val="ca-ES"/>
+        </w:rPr>
+        <w:t>title</w:t>
+      </w:r>
+      <w:proofErr w:type="spellEnd"/>
+      <w:r>
+        <w:rPr>
+          <w:i/>
+          <w:sz w:val="24"/>
+          <w:szCs w:val="24"/>
+          <w:lang w:val="ca-ES"/>
+        </w:rPr>
+        <w:t xml:space="preserve"> --&gt;</w:t>
+      </w:r>
+      <w:r>
+        <w:rPr>
+          <w:i/>
+          <w:sz w:val="24"/>
+          <w:szCs w:val="24"/>
+          <w:lang w:val="ca-ES"/>
+        </w:rPr>
+        <w:br/>
+      </w:r>
+      <w:r>
+        <w:rPr>
+          <w:i/>
+          <w:sz w:val="24"/>
+          <w:szCs w:val="24"/>
+          <w:lang w:val="ca-ES"/>
+        </w:rPr>
+        <w:tab/>
+      </w:r>
+      <w:r>
+        <w:rPr>
+          <w:i/>
+          <w:sz w:val="24"/>
+          <w:szCs w:val="24"/>
+          <w:lang w:val="ca-ES"/>
+        </w:rPr>
+        <w:t xml:space="preserve"> &lt;</w:t>
+      </w:r>
+      <w:proofErr w:type="spellStart"/>
+      <w:r>
+        <w:rPr>
+          <w:i/>
+          <w:sz w:val="24"/>
+          <w:szCs w:val="24"/>
+          <w:lang w:val="ca-ES"/>
+        </w:rPr>
+        <w:t>div</w:t>
+      </w:r>
+      <w:proofErr w:type="spellEnd"/>
+      <w:r>
+        <w:rPr>
+          <w:i/>
+          <w:sz w:val="24"/>
+          <w:szCs w:val="24"/>
+          <w:lang w:val="ca-ES"/>
+        </w:rPr>
+        <w:t xml:space="preserve"> </w:t>
+      </w:r>
+      <w:proofErr w:type="spellStart"/>
+      <w:r>
+        <w:rPr>
+          <w:i/>
+          <w:sz w:val="24"/>
+          <w:szCs w:val="24"/>
+          <w:lang w:val="ca-ES"/>
+        </w:rPr>
+        <w:t>class</w:t>
+      </w:r>
+      <w:proofErr w:type="spellEnd"/>
+      <w:r>
+        <w:rPr>
+          <w:i/>
+          <w:sz w:val="24"/>
+          <w:szCs w:val="24"/>
+          <w:lang w:val="ca-ES"/>
+        </w:rPr>
+        <w:t>="</w:t>
+      </w:r>
+      <w:proofErr w:type="spellStart"/>
+      <w:r>
+        <w:rPr>
+          <w:i/>
+          <w:sz w:val="24"/>
+          <w:szCs w:val="24"/>
+          <w:lang w:val="ca-ES"/>
+        </w:rPr>
+        <w:t>row</w:t>
+      </w:r>
+      <w:proofErr w:type="spellEnd"/>
+      <w:r>
+        <w:rPr>
+          <w:i/>
+          <w:sz w:val="24"/>
+          <w:szCs w:val="24"/>
+          <w:lang w:val="ca-ES"/>
+        </w:rPr>
+        <w:t xml:space="preserve">"&gt;&lt;h1 </w:t>
+      </w:r>
+      <w:proofErr w:type="spellStart"/>
+      <w:r>
+        <w:rPr>
+          <w:i/>
+          <w:sz w:val="24"/>
+          <w:szCs w:val="24"/>
+          <w:lang w:val="ca-ES"/>
+        </w:rPr>
+        <w:t>class</w:t>
+      </w:r>
+      <w:proofErr w:type="spellEnd"/>
+      <w:r>
+        <w:rPr>
+          <w:i/>
+          <w:sz w:val="24"/>
+          <w:szCs w:val="24"/>
+          <w:lang w:val="ca-ES"/>
+        </w:rPr>
+        <w:t>="{{</w:t>
+      </w:r>
+      <w:proofErr w:type="spellStart"/>
+      <w:r>
+        <w:rPr>
+          <w:i/>
+          <w:sz w:val="24"/>
+          <w:szCs w:val="24"/>
+          <w:lang w:val="ca-ES"/>
+        </w:rPr>
+        <w:t>highlight</w:t>
+      </w:r>
+      <w:proofErr w:type="spellEnd"/>
+      <w:r>
+        <w:rPr>
+          <w:i/>
+          <w:sz w:val="24"/>
+          <w:szCs w:val="24"/>
+          <w:lang w:val="ca-ES"/>
+        </w:rPr>
+        <w:t>}}"&gt;{{</w:t>
+      </w:r>
+      <w:proofErr w:type="spellStart"/>
+      <w:r>
+        <w:rPr>
+          <w:i/>
+          <w:sz w:val="24"/>
+          <w:szCs w:val="24"/>
+          <w:lang w:val="ca-ES"/>
+        </w:rPr>
+        <w:t>title</w:t>
+      </w:r>
+      <w:proofErr w:type="spellEnd"/>
+      <w:r>
+        <w:rPr>
+          <w:i/>
+          <w:sz w:val="24"/>
+          <w:szCs w:val="24"/>
+          <w:lang w:val="ca-ES"/>
+        </w:rPr>
+        <w:t>}}&lt;/h1&gt;&lt;/</w:t>
+      </w:r>
+      <w:proofErr w:type="spellStart"/>
+      <w:r>
+        <w:rPr>
+          <w:i/>
+          <w:sz w:val="24"/>
+          <w:szCs w:val="24"/>
+          <w:lang w:val="ca-ES"/>
+        </w:rPr>
+        <w:t>div</w:t>
+      </w:r>
+      <w:proofErr w:type="spellEnd"/>
+      <w:r>
+        <w:rPr>
+          <w:i/>
+          <w:sz w:val="24"/>
+          <w:szCs w:val="24"/>
+          <w:lang w:val="ca-ES"/>
+        </w:rPr>
+        <w:t>&gt;</w:t>
+      </w:r>
+      <w:r>
+        <w:rPr>
+          <w:i/>
+          <w:sz w:val="24"/>
+          <w:szCs w:val="24"/>
+          <w:lang w:val="ca-ES"/>
+        </w:rPr>
+        <w:br/>
+      </w:r>
+      <w:r>
+        <w:rPr>
+          <w:i/>
+          <w:sz w:val="24"/>
+          <w:szCs w:val="24"/>
+          <w:lang w:val="ca-ES"/>
+        </w:rPr>
+        <w:br/>
+      </w:r>
+      <w:r>
+        <w:rPr>
+          <w:i/>
+          <w:sz w:val="24"/>
+          <w:szCs w:val="24"/>
+          <w:lang w:val="ca-ES"/>
+        </w:rPr>
+        <w:tab/>
+      </w:r>
+      <w:r>
+        <w:rPr>
+          <w:i/>
+          <w:sz w:val="24"/>
+          <w:szCs w:val="24"/>
+          <w:lang w:val="ca-ES"/>
+        </w:rPr>
+        <w:t xml:space="preserve"> &lt;!-- </w:t>
+      </w:r>
+      <w:proofErr w:type="spellStart"/>
+      <w:r>
+        <w:rPr>
+          <w:i/>
+          <w:sz w:val="24"/>
+          <w:szCs w:val="24"/>
+          <w:lang w:val="ca-ES"/>
+        </w:rPr>
+        <w:t>subtitle</w:t>
+      </w:r>
+      <w:proofErr w:type="spellEnd"/>
+      <w:r>
+        <w:rPr>
+          <w:i/>
+          <w:sz w:val="24"/>
+          <w:szCs w:val="24"/>
+          <w:lang w:val="ca-ES"/>
+        </w:rPr>
+        <w:t xml:space="preserve"> --&gt;</w:t>
+      </w:r>
+      <w:r>
+        <w:rPr>
+          <w:i/>
+          <w:sz w:val="24"/>
+          <w:szCs w:val="24"/>
+          <w:lang w:val="ca-ES"/>
+        </w:rPr>
+        <w:br/>
+      </w:r>
+      <w:r>
+        <w:rPr>
+          <w:i/>
+          <w:sz w:val="24"/>
+          <w:szCs w:val="24"/>
+          <w:lang w:val="ca-ES"/>
+        </w:rPr>
+        <w:tab/>
+      </w:r>
+      <w:r>
+        <w:rPr>
+          <w:i/>
+          <w:sz w:val="24"/>
+          <w:szCs w:val="24"/>
+          <w:lang w:val="ca-ES"/>
+        </w:rPr>
+        <w:t xml:space="preserve"> &lt;</w:t>
+      </w:r>
+      <w:proofErr w:type="spellStart"/>
+      <w:r>
+        <w:rPr>
+          <w:i/>
+          <w:sz w:val="24"/>
+          <w:szCs w:val="24"/>
+          <w:lang w:val="ca-ES"/>
+        </w:rPr>
+        <w:t>div</w:t>
+      </w:r>
+      <w:proofErr w:type="spellEnd"/>
+      <w:r>
+        <w:rPr>
+          <w:i/>
+          <w:sz w:val="24"/>
+          <w:szCs w:val="24"/>
+          <w:lang w:val="ca-ES"/>
+        </w:rPr>
+        <w:t xml:space="preserve"> </w:t>
+      </w:r>
+      <w:proofErr w:type="spellStart"/>
+      <w:r>
+        <w:rPr>
+          <w:i/>
+          <w:sz w:val="24"/>
+          <w:szCs w:val="24"/>
+          <w:lang w:val="ca-ES"/>
+        </w:rPr>
+        <w:t>class</w:t>
+      </w:r>
+      <w:proofErr w:type="spellEnd"/>
+      <w:r>
+        <w:rPr>
+          <w:i/>
+          <w:sz w:val="24"/>
+          <w:szCs w:val="24"/>
+          <w:lang w:val="ca-ES"/>
+        </w:rPr>
+        <w:t>="</w:t>
+      </w:r>
+      <w:proofErr w:type="spellStart"/>
+      <w:r>
+        <w:rPr>
+          <w:i/>
+          <w:sz w:val="24"/>
+          <w:szCs w:val="24"/>
+          <w:lang w:val="ca-ES"/>
+        </w:rPr>
+        <w:t>row</w:t>
+      </w:r>
+      <w:proofErr w:type="spellEnd"/>
+      <w:r>
+        <w:rPr>
+          <w:i/>
+          <w:sz w:val="24"/>
+          <w:szCs w:val="24"/>
+          <w:lang w:val="ca-ES"/>
+        </w:rPr>
+        <w:t>"&gt;</w:t>
+      </w:r>
+      <w:r>
+        <w:rPr>
+          <w:i/>
+          <w:sz w:val="24"/>
+          <w:szCs w:val="24"/>
+          <w:lang w:val="ca-ES"/>
+        </w:rPr>
+        <w:br/>
+        <w:t xml:space="preserve">            </w:t>
+      </w:r>
+      <w:r>
+        <w:rPr>
+          <w:i/>
+          <w:sz w:val="24"/>
+          <w:szCs w:val="24"/>
+          <w:lang w:val="ca-ES"/>
+        </w:rPr>
+        <w:tab/>
+      </w:r>
+      <w:r>
+        <w:rPr>
+          <w:i/>
+          <w:sz w:val="24"/>
+          <w:szCs w:val="24"/>
+          <w:lang w:val="ca-ES"/>
+        </w:rPr>
+        <w:tab/>
+      </w:r>
+      <w:r>
+        <w:rPr>
+          <w:i/>
+          <w:sz w:val="24"/>
+          <w:szCs w:val="24"/>
+          <w:lang w:val="ca-ES"/>
+        </w:rPr>
+        <w:t>&lt;!--</w:t>
+      </w:r>
+      <w:r>
+        <w:rPr>
+          <w:i/>
+          <w:sz w:val="24"/>
+          <w:szCs w:val="24"/>
+          <w:lang w:val="ca-ES"/>
+        </w:rPr>
+        <w:t xml:space="preserve"> </w:t>
+      </w:r>
+      <w:proofErr w:type="spellStart"/>
+      <w:r>
+        <w:rPr>
+          <w:i/>
+          <w:sz w:val="24"/>
+          <w:szCs w:val="24"/>
+          <w:lang w:val="ca-ES"/>
+        </w:rPr>
+        <w:t>Subtitles</w:t>
+      </w:r>
+      <w:proofErr w:type="spellEnd"/>
+      <w:r>
+        <w:rPr>
+          <w:i/>
+          <w:sz w:val="24"/>
+          <w:szCs w:val="24"/>
+          <w:lang w:val="ca-ES"/>
+        </w:rPr>
+        <w:t xml:space="preserve">: </w:t>
+      </w:r>
+      <w:proofErr w:type="spellStart"/>
+      <w:r>
+        <w:rPr>
+          <w:i/>
+          <w:sz w:val="24"/>
+          <w:szCs w:val="24"/>
+          <w:lang w:val="ca-ES"/>
+        </w:rPr>
+        <w:t>Desktop</w:t>
+      </w:r>
+      <w:proofErr w:type="spellEnd"/>
+      <w:r>
+        <w:rPr>
+          <w:i/>
+          <w:sz w:val="24"/>
+          <w:szCs w:val="24"/>
+          <w:lang w:val="ca-ES"/>
+        </w:rPr>
+        <w:t xml:space="preserve"> --&gt;</w:t>
+      </w:r>
+      <w:r>
+        <w:rPr>
+          <w:i/>
+          <w:sz w:val="24"/>
+          <w:szCs w:val="24"/>
+          <w:lang w:val="ca-ES"/>
+        </w:rPr>
+        <w:br/>
+      </w:r>
+      <w:r>
+        <w:rPr>
+          <w:i/>
+          <w:sz w:val="24"/>
+          <w:szCs w:val="24"/>
+          <w:lang w:val="ca-ES"/>
+        </w:rPr>
+        <w:tab/>
+      </w:r>
+      <w:r>
+        <w:rPr>
+          <w:i/>
+          <w:sz w:val="24"/>
+          <w:szCs w:val="24"/>
+          <w:lang w:val="ca-ES"/>
+        </w:rPr>
+        <w:t xml:space="preserve">            &lt;</w:t>
+      </w:r>
+      <w:proofErr w:type="spellStart"/>
+      <w:r>
+        <w:rPr>
+          <w:i/>
+          <w:sz w:val="24"/>
+          <w:szCs w:val="24"/>
+          <w:lang w:val="ca-ES"/>
+        </w:rPr>
+        <w:t>div</w:t>
+      </w:r>
+      <w:proofErr w:type="spellEnd"/>
+      <w:r>
+        <w:rPr>
+          <w:i/>
+          <w:sz w:val="24"/>
+          <w:szCs w:val="24"/>
+          <w:lang w:val="ca-ES"/>
+        </w:rPr>
+        <w:t xml:space="preserve"> </w:t>
+      </w:r>
+      <w:proofErr w:type="spellStart"/>
+      <w:r>
+        <w:rPr>
+          <w:i/>
+          <w:sz w:val="24"/>
+          <w:szCs w:val="24"/>
+          <w:lang w:val="ca-ES"/>
+        </w:rPr>
+        <w:t>class</w:t>
+      </w:r>
+      <w:proofErr w:type="spellEnd"/>
+      <w:r>
+        <w:rPr>
+          <w:i/>
+          <w:sz w:val="24"/>
+          <w:szCs w:val="24"/>
+          <w:lang w:val="ca-ES"/>
+        </w:rPr>
+        <w:t xml:space="preserve">="col-md-12 </w:t>
+      </w:r>
+      <w:proofErr w:type="spellStart"/>
+      <w:r>
+        <w:rPr>
+          <w:i/>
+          <w:sz w:val="24"/>
+          <w:szCs w:val="24"/>
+          <w:lang w:val="ca-ES"/>
+        </w:rPr>
+        <w:t>text-center</w:t>
+      </w:r>
+      <w:proofErr w:type="spellEnd"/>
+      <w:r>
+        <w:rPr>
+          <w:i/>
+          <w:sz w:val="24"/>
+          <w:szCs w:val="24"/>
+          <w:lang w:val="ca-ES"/>
+        </w:rPr>
+        <w:t xml:space="preserve"> </w:t>
+      </w:r>
+      <w:proofErr w:type="spellStart"/>
+      <w:r>
+        <w:rPr>
+          <w:i/>
+          <w:sz w:val="24"/>
+          <w:szCs w:val="24"/>
+          <w:lang w:val="ca-ES"/>
+        </w:rPr>
+        <w:t>sm-buffer</w:t>
+      </w:r>
+      <w:proofErr w:type="spellEnd"/>
+      <w:r>
+        <w:rPr>
+          <w:i/>
+          <w:sz w:val="24"/>
+          <w:szCs w:val="24"/>
+          <w:lang w:val="ca-ES"/>
+        </w:rPr>
+        <w:t xml:space="preserve"> </w:t>
+      </w:r>
+      <w:proofErr w:type="spellStart"/>
+      <w:r>
+        <w:rPr>
+          <w:i/>
+          <w:sz w:val="24"/>
+          <w:szCs w:val="24"/>
+          <w:lang w:val="ca-ES"/>
+        </w:rPr>
+        <w:t>hidden-sm</w:t>
+      </w:r>
+      <w:proofErr w:type="spellEnd"/>
+      <w:r>
+        <w:rPr>
+          <w:i/>
+          <w:sz w:val="24"/>
+          <w:szCs w:val="24"/>
+          <w:lang w:val="ca-ES"/>
+        </w:rPr>
+        <w:t xml:space="preserve"> </w:t>
+      </w:r>
+      <w:proofErr w:type="spellStart"/>
+      <w:r>
+        <w:rPr>
+          <w:i/>
+          <w:sz w:val="24"/>
+          <w:szCs w:val="24"/>
+          <w:lang w:val="ca-ES"/>
+        </w:rPr>
+        <w:t>hidden-xs</w:t>
+      </w:r>
+      <w:proofErr w:type="spellEnd"/>
+      <w:r>
+        <w:rPr>
+          <w:i/>
+          <w:sz w:val="24"/>
+          <w:szCs w:val="24"/>
+          <w:lang w:val="ca-ES"/>
+        </w:rPr>
+        <w:t>"&gt;</w:t>
+      </w:r>
+      <w:r>
+        <w:rPr>
+          <w:i/>
+          <w:sz w:val="24"/>
+          <w:szCs w:val="24"/>
+          <w:lang w:val="ca-ES"/>
+        </w:rPr>
+        <w:br/>
+      </w:r>
+      <w:r>
+        <w:rPr>
+          <w:i/>
+          <w:sz w:val="24"/>
+          <w:szCs w:val="24"/>
+          <w:lang w:val="ca-ES"/>
+        </w:rPr>
+        <w:t xml:space="preserve">            </w:t>
+      </w:r>
+      <w:r>
+        <w:rPr>
+          <w:i/>
+          <w:sz w:val="24"/>
+          <w:szCs w:val="24"/>
+          <w:lang w:val="ca-ES"/>
+        </w:rPr>
+        <w:tab/>
+      </w:r>
+      <w:r>
+        <w:rPr>
+          <w:i/>
+          <w:sz w:val="24"/>
+          <w:szCs w:val="24"/>
+          <w:lang w:val="ca-ES"/>
+        </w:rPr>
+        <w:tab/>
+      </w:r>
+      <w:r>
+        <w:rPr>
+          <w:i/>
+          <w:sz w:val="24"/>
+          <w:szCs w:val="24"/>
+          <w:lang w:val="ca-ES"/>
+        </w:rPr>
+        <w:t xml:space="preserve">    </w:t>
+      </w:r>
+      <w:r>
+        <w:rPr>
+          <w:i/>
+          <w:sz w:val="24"/>
+          <w:szCs w:val="24"/>
+          <w:lang w:val="ca-ES"/>
+        </w:rPr>
+        <w:t xml:space="preserve">&lt;h2 </w:t>
+      </w:r>
+      <w:proofErr w:type="spellStart"/>
+      <w:r>
+        <w:rPr>
+          <w:i/>
+          <w:sz w:val="24"/>
+          <w:szCs w:val="24"/>
+          <w:lang w:val="ca-ES"/>
+        </w:rPr>
+        <w:t>class</w:t>
+      </w:r>
+      <w:proofErr w:type="spellEnd"/>
+      <w:r>
+        <w:rPr>
+          <w:i/>
+          <w:sz w:val="24"/>
+          <w:szCs w:val="24"/>
+          <w:lang w:val="ca-ES"/>
+        </w:rPr>
+        <w:t>="{{</w:t>
+      </w:r>
+      <w:proofErr w:type="spellStart"/>
+      <w:r>
+        <w:rPr>
+          <w:i/>
+          <w:sz w:val="24"/>
+          <w:szCs w:val="24"/>
+          <w:lang w:val="ca-ES"/>
+        </w:rPr>
+        <w:t>highlight</w:t>
+      </w:r>
+      <w:proofErr w:type="spellEnd"/>
+      <w:r>
+        <w:rPr>
+          <w:i/>
+          <w:sz w:val="24"/>
+          <w:szCs w:val="24"/>
+          <w:lang w:val="ca-ES"/>
+        </w:rPr>
+        <w:t xml:space="preserve">}} </w:t>
+      </w:r>
+      <w:proofErr w:type="spellStart"/>
+      <w:r>
+        <w:rPr>
+          <w:i/>
+          <w:sz w:val="24"/>
+          <w:szCs w:val="24"/>
+          <w:lang w:val="ca-ES"/>
+        </w:rPr>
+        <w:t>text-italic</w:t>
+      </w:r>
+      <w:proofErr w:type="spellEnd"/>
+      <w:r>
+        <w:rPr>
+          <w:i/>
+          <w:sz w:val="24"/>
+          <w:szCs w:val="24"/>
+          <w:lang w:val="ca-ES"/>
+        </w:rPr>
+        <w:t>"&gt;{{</w:t>
+      </w:r>
+      <w:proofErr w:type="spellStart"/>
+      <w:r>
+        <w:rPr>
+          <w:i/>
+          <w:sz w:val="24"/>
+          <w:szCs w:val="24"/>
+          <w:lang w:val="ca-ES"/>
+        </w:rPr>
+        <w:t>subtitleDesktop</w:t>
+      </w:r>
+      <w:proofErr w:type="spellEnd"/>
+      <w:r>
+        <w:rPr>
+          <w:i/>
+          <w:sz w:val="24"/>
+          <w:szCs w:val="24"/>
+          <w:lang w:val="ca-ES"/>
+        </w:rPr>
+        <w:t>}}&lt;/h2&gt;</w:t>
+      </w:r>
+      <w:r>
+        <w:rPr>
+          <w:i/>
+          <w:sz w:val="24"/>
+          <w:szCs w:val="24"/>
+          <w:lang w:val="ca-ES"/>
+        </w:rPr>
+        <w:br/>
+      </w:r>
+      <w:r>
+        <w:rPr>
+          <w:i/>
+          <w:sz w:val="24"/>
+          <w:szCs w:val="24"/>
+          <w:lang w:val="ca-ES"/>
+        </w:rPr>
+        <w:tab/>
+      </w:r>
+      <w:r>
+        <w:rPr>
+          <w:i/>
+          <w:sz w:val="24"/>
+          <w:szCs w:val="24"/>
+          <w:lang w:val="ca-ES"/>
+        </w:rPr>
+        <w:t xml:space="preserve">            &lt;/</w:t>
+      </w:r>
+      <w:proofErr w:type="spellStart"/>
+      <w:r>
+        <w:rPr>
+          <w:i/>
+          <w:sz w:val="24"/>
+          <w:szCs w:val="24"/>
+          <w:lang w:val="ca-ES"/>
+        </w:rPr>
+        <w:t>div</w:t>
+      </w:r>
+      <w:proofErr w:type="spellEnd"/>
+      <w:r>
+        <w:rPr>
+          <w:i/>
+          <w:sz w:val="24"/>
+          <w:szCs w:val="24"/>
+          <w:lang w:val="ca-ES"/>
+        </w:rPr>
+        <w:t>&gt;</w:t>
+      </w:r>
+      <w:r>
+        <w:rPr>
+          <w:i/>
+          <w:sz w:val="24"/>
+          <w:szCs w:val="24"/>
+          <w:lang w:val="ca-ES"/>
+        </w:rPr>
+        <w:br/>
+      </w:r>
+      <w:r>
+        <w:rPr>
+          <w:i/>
+          <w:sz w:val="24"/>
+          <w:szCs w:val="24"/>
+          <w:lang w:val="ca-ES"/>
+        </w:rPr>
+        <w:tab/>
+      </w:r>
+      <w:r>
+        <w:rPr>
+          <w:i/>
+          <w:sz w:val="24"/>
+          <w:szCs w:val="24"/>
+          <w:lang w:val="ca-ES"/>
+        </w:rPr>
+        <w:tab/>
+        <w:t xml:space="preserve">&lt;!-- </w:t>
+      </w:r>
+      <w:proofErr w:type="spellStart"/>
+      <w:r>
+        <w:rPr>
+          <w:i/>
+          <w:sz w:val="24"/>
+          <w:szCs w:val="24"/>
+          <w:lang w:val="ca-ES"/>
+        </w:rPr>
+        <w:t>Subtitles</w:t>
+      </w:r>
+      <w:proofErr w:type="spellEnd"/>
+      <w:r>
+        <w:rPr>
+          <w:i/>
+          <w:sz w:val="24"/>
+          <w:szCs w:val="24"/>
+          <w:lang w:val="ca-ES"/>
+        </w:rPr>
+        <w:t xml:space="preserve">: </w:t>
+      </w:r>
+      <w:proofErr w:type="spellStart"/>
+      <w:r>
+        <w:rPr>
+          <w:i/>
+          <w:sz w:val="24"/>
+          <w:szCs w:val="24"/>
+          <w:lang w:val="ca-ES"/>
+        </w:rPr>
+        <w:t>Tablet</w:t>
+      </w:r>
+      <w:proofErr w:type="spellEnd"/>
+      <w:r>
+        <w:rPr>
+          <w:i/>
+          <w:sz w:val="24"/>
+          <w:szCs w:val="24"/>
+          <w:lang w:val="ca-ES"/>
+        </w:rPr>
+        <w:t xml:space="preserve"> --&gt;</w:t>
+      </w:r>
+      <w:r>
+        <w:rPr>
+          <w:i/>
+          <w:sz w:val="24"/>
+          <w:szCs w:val="24"/>
+          <w:lang w:val="ca-ES"/>
+        </w:rPr>
+        <w:t xml:space="preserve">            </w:t>
+      </w:r>
+      <w:r>
+        <w:rPr>
+          <w:i/>
+          <w:sz w:val="24"/>
+          <w:szCs w:val="24"/>
+          <w:lang w:val="ca-ES"/>
+        </w:rPr>
+        <w:br/>
+      </w:r>
+      <w:r>
+        <w:rPr>
+          <w:i/>
+          <w:sz w:val="24"/>
+          <w:szCs w:val="24"/>
+          <w:lang w:val="ca-ES"/>
+        </w:rPr>
+        <w:tab/>
+      </w:r>
+      <w:r>
+        <w:rPr>
+          <w:i/>
+          <w:sz w:val="24"/>
+          <w:szCs w:val="24"/>
+          <w:lang w:val="ca-ES"/>
+        </w:rPr>
+        <w:tab/>
+      </w:r>
+      <w:r>
+        <w:rPr>
+          <w:i/>
+          <w:sz w:val="24"/>
+          <w:szCs w:val="24"/>
+          <w:lang w:val="ca-ES"/>
+        </w:rPr>
+        <w:t>&lt;</w:t>
+      </w:r>
+      <w:proofErr w:type="spellStart"/>
+      <w:r>
+        <w:rPr>
+          <w:i/>
+          <w:sz w:val="24"/>
+          <w:szCs w:val="24"/>
+          <w:lang w:val="ca-ES"/>
+        </w:rPr>
+        <w:t>div</w:t>
+      </w:r>
+      <w:proofErr w:type="spellEnd"/>
+      <w:r>
+        <w:rPr>
+          <w:i/>
+          <w:sz w:val="24"/>
+          <w:szCs w:val="24"/>
+          <w:lang w:val="ca-ES"/>
+        </w:rPr>
+        <w:t xml:space="preserve"> </w:t>
+      </w:r>
+      <w:proofErr w:type="spellStart"/>
+      <w:r>
+        <w:rPr>
+          <w:i/>
+          <w:sz w:val="24"/>
+          <w:szCs w:val="24"/>
+          <w:lang w:val="ca-ES"/>
+        </w:rPr>
+        <w:t>class</w:t>
+      </w:r>
+      <w:proofErr w:type="spellEnd"/>
+      <w:r>
+        <w:rPr>
+          <w:i/>
+          <w:sz w:val="24"/>
+          <w:szCs w:val="24"/>
+          <w:lang w:val="ca-ES"/>
+        </w:rPr>
+        <w:t xml:space="preserve">="col-md-12 </w:t>
+      </w:r>
+      <w:proofErr w:type="spellStart"/>
+      <w:r>
+        <w:rPr>
+          <w:i/>
+          <w:sz w:val="24"/>
+          <w:szCs w:val="24"/>
+          <w:lang w:val="ca-ES"/>
+        </w:rPr>
+        <w:t>text-center</w:t>
+      </w:r>
+      <w:proofErr w:type="spellEnd"/>
+      <w:r>
+        <w:rPr>
+          <w:i/>
+          <w:sz w:val="24"/>
+          <w:szCs w:val="24"/>
+          <w:lang w:val="ca-ES"/>
+        </w:rPr>
+        <w:t xml:space="preserve"> </w:t>
+      </w:r>
+      <w:proofErr w:type="spellStart"/>
+      <w:r>
+        <w:rPr>
+          <w:i/>
+          <w:sz w:val="24"/>
+          <w:szCs w:val="24"/>
+          <w:lang w:val="ca-ES"/>
+        </w:rPr>
+        <w:t>sm-buffer</w:t>
+      </w:r>
+      <w:proofErr w:type="spellEnd"/>
+      <w:r>
+        <w:rPr>
+          <w:i/>
+          <w:sz w:val="24"/>
+          <w:szCs w:val="24"/>
+          <w:lang w:val="ca-ES"/>
+        </w:rPr>
+        <w:t xml:space="preserve"> </w:t>
+      </w:r>
+      <w:proofErr w:type="spellStart"/>
+      <w:r>
+        <w:rPr>
+          <w:i/>
+          <w:sz w:val="24"/>
+          <w:szCs w:val="24"/>
+          <w:lang w:val="ca-ES"/>
+        </w:rPr>
+        <w:t>visible-sm</w:t>
+      </w:r>
+      <w:proofErr w:type="spellEnd"/>
+      <w:r>
+        <w:rPr>
+          <w:i/>
+          <w:sz w:val="24"/>
+          <w:szCs w:val="24"/>
+          <w:lang w:val="ca-ES"/>
+        </w:rPr>
+        <w:t>"&gt;</w:t>
+      </w:r>
+      <w:r>
+        <w:rPr>
+          <w:i/>
+          <w:sz w:val="24"/>
+          <w:szCs w:val="24"/>
+          <w:lang w:val="ca-ES"/>
+        </w:rPr>
+        <w:br/>
+        <w:t xml:space="preserve">             </w:t>
+      </w:r>
+      <w:r>
+        <w:rPr>
+          <w:i/>
+          <w:sz w:val="24"/>
+          <w:szCs w:val="24"/>
+          <w:lang w:val="ca-ES"/>
+        </w:rPr>
+        <w:tab/>
+      </w:r>
+      <w:r>
+        <w:rPr>
+          <w:i/>
+          <w:sz w:val="24"/>
+          <w:szCs w:val="24"/>
+          <w:lang w:val="ca-ES"/>
+        </w:rPr>
+        <w:tab/>
+      </w:r>
+      <w:r>
+        <w:rPr>
+          <w:i/>
+          <w:sz w:val="24"/>
+          <w:szCs w:val="24"/>
+          <w:lang w:val="ca-ES"/>
+        </w:rPr>
+        <w:t xml:space="preserve">    </w:t>
+      </w:r>
+      <w:r>
+        <w:rPr>
+          <w:i/>
+          <w:sz w:val="24"/>
+          <w:szCs w:val="24"/>
+          <w:lang w:val="ca-ES"/>
+        </w:rPr>
+        <w:t xml:space="preserve">&lt;h2 </w:t>
+      </w:r>
+      <w:proofErr w:type="spellStart"/>
+      <w:r>
+        <w:rPr>
+          <w:i/>
+          <w:sz w:val="24"/>
+          <w:szCs w:val="24"/>
+          <w:lang w:val="ca-ES"/>
+        </w:rPr>
+        <w:t>class</w:t>
+      </w:r>
+      <w:proofErr w:type="spellEnd"/>
+      <w:r>
+        <w:rPr>
+          <w:i/>
+          <w:sz w:val="24"/>
+          <w:szCs w:val="24"/>
+          <w:lang w:val="ca-ES"/>
+        </w:rPr>
+        <w:t>="{{</w:t>
+      </w:r>
+      <w:proofErr w:type="spellStart"/>
+      <w:r>
+        <w:rPr>
+          <w:i/>
+          <w:sz w:val="24"/>
+          <w:szCs w:val="24"/>
+          <w:lang w:val="ca-ES"/>
+        </w:rPr>
+        <w:t>highlight</w:t>
+      </w:r>
+      <w:proofErr w:type="spellEnd"/>
+      <w:r>
+        <w:rPr>
+          <w:i/>
+          <w:sz w:val="24"/>
+          <w:szCs w:val="24"/>
+          <w:lang w:val="ca-ES"/>
+        </w:rPr>
+        <w:t xml:space="preserve">}} </w:t>
+      </w:r>
+      <w:proofErr w:type="spellStart"/>
+      <w:r>
+        <w:rPr>
+          <w:i/>
+          <w:sz w:val="24"/>
+          <w:szCs w:val="24"/>
+          <w:lang w:val="ca-ES"/>
+        </w:rPr>
+        <w:t>text-italic</w:t>
+      </w:r>
+      <w:proofErr w:type="spellEnd"/>
+      <w:r>
+        <w:rPr>
+          <w:i/>
+          <w:sz w:val="24"/>
+          <w:szCs w:val="24"/>
+          <w:lang w:val="ca-ES"/>
+        </w:rPr>
+        <w:t>"&gt;{{</w:t>
+      </w:r>
+      <w:proofErr w:type="spellStart"/>
+      <w:r>
+        <w:rPr>
+          <w:i/>
+          <w:sz w:val="24"/>
+          <w:szCs w:val="24"/>
+          <w:lang w:val="ca-ES"/>
+        </w:rPr>
+        <w:t>subtitleTablet</w:t>
+      </w:r>
+      <w:proofErr w:type="spellEnd"/>
+      <w:r>
+        <w:rPr>
+          <w:i/>
+          <w:sz w:val="24"/>
+          <w:szCs w:val="24"/>
+          <w:lang w:val="ca-ES"/>
+        </w:rPr>
+        <w:t>}}&lt;/h2&gt;</w:t>
+      </w:r>
+      <w:r>
+        <w:rPr>
+          <w:i/>
+          <w:sz w:val="24"/>
+          <w:szCs w:val="24"/>
+          <w:lang w:val="ca-ES"/>
+        </w:rPr>
+        <w:br/>
+      </w:r>
+      <w:r>
+        <w:rPr>
+          <w:i/>
+          <w:sz w:val="24"/>
+          <w:szCs w:val="24"/>
+          <w:lang w:val="ca-ES"/>
+        </w:rPr>
+        <w:tab/>
+      </w:r>
+      <w:r>
+        <w:rPr>
+          <w:i/>
+          <w:sz w:val="24"/>
+          <w:szCs w:val="24"/>
+          <w:lang w:val="ca-ES"/>
+        </w:rPr>
+        <w:t xml:space="preserve">            &lt;/</w:t>
+      </w:r>
+      <w:proofErr w:type="spellStart"/>
+      <w:r>
+        <w:rPr>
+          <w:i/>
+          <w:sz w:val="24"/>
+          <w:szCs w:val="24"/>
+          <w:lang w:val="ca-ES"/>
+        </w:rPr>
+        <w:t>div</w:t>
+      </w:r>
+      <w:proofErr w:type="spellEnd"/>
+      <w:r>
+        <w:rPr>
+          <w:i/>
+          <w:sz w:val="24"/>
+          <w:szCs w:val="24"/>
+          <w:lang w:val="ca-ES"/>
+        </w:rPr>
+        <w:t>&gt;</w:t>
+      </w:r>
+      <w:r>
+        <w:rPr>
+          <w:i/>
+          <w:sz w:val="24"/>
+          <w:szCs w:val="24"/>
+          <w:lang w:val="ca-ES"/>
+        </w:rPr>
+        <w:br/>
+        <w:t xml:space="preserve"> </w:t>
+      </w:r>
+      <w:r>
+        <w:rPr>
+          <w:i/>
+          <w:sz w:val="24"/>
+          <w:szCs w:val="24"/>
+          <w:lang w:val="ca-ES"/>
+        </w:rPr>
+        <w:tab/>
+      </w:r>
+      <w:r>
+        <w:rPr>
+          <w:i/>
+          <w:sz w:val="24"/>
+          <w:szCs w:val="24"/>
+          <w:lang w:val="ca-ES"/>
+        </w:rPr>
+        <w:t>&lt;/</w:t>
+      </w:r>
+      <w:proofErr w:type="spellStart"/>
+      <w:r>
+        <w:rPr>
+          <w:i/>
+          <w:sz w:val="24"/>
+          <w:szCs w:val="24"/>
+          <w:lang w:val="ca-ES"/>
+        </w:rPr>
+        <w:t>div</w:t>
+      </w:r>
+      <w:proofErr w:type="spellEnd"/>
+      <w:r>
+        <w:rPr>
+          <w:i/>
+          <w:sz w:val="24"/>
+          <w:szCs w:val="24"/>
+          <w:lang w:val="ca-ES"/>
+        </w:rPr>
+        <w:t>&gt;</w:t>
+      </w:r>
+      <w:r>
+        <w:rPr>
+          <w:i/>
+          <w:sz w:val="24"/>
+          <w:szCs w:val="24"/>
+          <w:lang w:val="ca-ES"/>
+        </w:rPr>
+        <w:br/>
+      </w:r>
+      <w:r>
+        <w:rPr>
+          <w:i/>
+          <w:sz w:val="24"/>
+          <w:szCs w:val="24"/>
+          <w:lang w:val="ca-ES"/>
+        </w:rPr>
+        <w:br/>
+      </w:r>
+      <w:r>
+        <w:rPr>
+          <w:i/>
+          <w:sz w:val="24"/>
+          <w:szCs w:val="24"/>
+          <w:lang w:val="ca-ES"/>
+        </w:rPr>
+        <w:tab/>
+      </w:r>
+      <w:r>
+        <w:rPr>
+          <w:i/>
+          <w:sz w:val="24"/>
+          <w:szCs w:val="24"/>
+          <w:lang w:val="ca-ES"/>
+        </w:rPr>
+        <w:t xml:space="preserve"> {{#</w:t>
+      </w:r>
+      <w:proofErr w:type="spellStart"/>
+      <w:r>
+        <w:rPr>
+          <w:i/>
+          <w:sz w:val="24"/>
+          <w:szCs w:val="24"/>
+          <w:lang w:val="ca-ES"/>
+        </w:rPr>
+        <w:t>button</w:t>
+      </w:r>
+      <w:proofErr w:type="spellEnd"/>
+      <w:r>
+        <w:rPr>
+          <w:i/>
+          <w:sz w:val="24"/>
+          <w:szCs w:val="24"/>
+          <w:lang w:val="ca-ES"/>
+        </w:rPr>
+        <w:t xml:space="preserve">}} </w:t>
+      </w:r>
+      <w:r>
+        <w:rPr>
+          <w:i/>
+          <w:sz w:val="24"/>
+          <w:szCs w:val="24"/>
+          <w:lang w:val="ca-ES"/>
+        </w:rPr>
+        <w:t>...</w:t>
+      </w:r>
+      <w:r>
+        <w:rPr>
+          <w:i/>
+          <w:sz w:val="24"/>
+          <w:szCs w:val="24"/>
+          <w:lang w:val="ca-ES"/>
+        </w:rPr>
+        <w:t xml:space="preserve"> {{/</w:t>
+      </w:r>
+      <w:proofErr w:type="spellStart"/>
+      <w:r>
+        <w:rPr>
+          <w:i/>
+          <w:sz w:val="24"/>
+          <w:szCs w:val="24"/>
+          <w:lang w:val="ca-ES"/>
+        </w:rPr>
+        <w:t>button</w:t>
+      </w:r>
+      <w:proofErr w:type="spellEnd"/>
+      <w:r>
+        <w:rPr>
+          <w:i/>
+          <w:sz w:val="24"/>
+          <w:szCs w:val="24"/>
+          <w:lang w:val="ca-ES"/>
+        </w:rPr>
+        <w:t>}}</w:t>
+      </w:r>
+      <w:r>
+        <w:rPr>
+          <w:i/>
+          <w:sz w:val="24"/>
+          <w:szCs w:val="24"/>
+          <w:lang w:val="ca-ES"/>
+        </w:rPr>
+        <w:br/>
+        <w:t>&lt;/</w:t>
+      </w:r>
+      <w:proofErr w:type="spellStart"/>
+      <w:r>
+        <w:rPr>
+          <w:i/>
+          <w:sz w:val="24"/>
+          <w:szCs w:val="24"/>
+          <w:lang w:val="ca-ES"/>
+        </w:rPr>
+        <w:t>div</w:t>
+      </w:r>
+      <w:proofErr w:type="spellEnd"/>
+      <w:r>
+        <w:rPr>
+          <w:i/>
+          <w:sz w:val="24"/>
+          <w:szCs w:val="24"/>
+          <w:lang w:val="ca-ES"/>
+        </w:rPr>
+        <w:t>&gt;</w:t>
+      </w:r>
+    </w:p>
+    <w:p>
+      <w:pPr>
+        <w:rPr>
+          <w:i/>
+          <w:sz w:val="24"/>
+          <w:szCs w:val="24"/>
+          <w:lang w:val="ca-ES"/>
+        </w:rPr>
+      </w:pPr>
+    </w:p>
+    <w:p>
+      <w:pPr>
+        <w:rPr>
+          <w:sz w:val="24"/>
+          <w:szCs w:val="24"/>
+          <w:lang w:val="ca-ES"/>
+        </w:rPr>
+      </w:pPr>
+      <w:r>
+        <w:rPr>
+          <w:sz w:val="24"/>
+          <w:szCs w:val="24"/>
+          <w:lang w:val="ca-ES"/>
+        </w:rPr>
+        <w:t xml:space="preserve">Al final del bloc de codi mostrat, s'inicia una capçalera similar per dispositius de pantalla extra reduïda. El motiu pel que diferenciem les capçaleres és per mostrar una capçalera amb menys alçada i aprofitar millor l'espai disponible en dispositius mòbils. </w:t>
+      </w:r>
+    </w:p>
+    <w:p>
+      <w:pPr>
+        <w:rPr>
+          <w:sz w:val="24"/>
+          <w:szCs w:val="24"/>
+          <w:lang w:val="ca-ES"/>
+        </w:rPr>
+      </w:pPr>
+    </w:p>
+    <w:p>
+      <w:pPr>
+        <w:rPr>
+          <w:b/>
+          <w:sz w:val="24"/>
+          <w:szCs w:val="24"/>
+          <w:lang w:val="ca-ES"/>
+        </w:rPr>
+      </w:pPr>
+      <w:r>
+        <w:rPr>
+          <w:b/>
+          <w:sz w:val="24"/>
+          <w:szCs w:val="24"/>
+          <w:lang w:val="ca-ES"/>
+        </w:rPr>
+        <w:t>El fitxer: javascripts.html</w:t>
+      </w:r>
+    </w:p>
+    <w:p>
+      <w:pPr>
+        <w:rPr>
+          <w:sz w:val="24"/>
+          <w:szCs w:val="24"/>
+          <w:lang w:val="ca-ES"/>
+        </w:rPr>
+      </w:pPr>
+      <w:r>
+        <w:rPr>
+          <w:sz w:val="24"/>
+          <w:szCs w:val="24"/>
+          <w:lang w:val="ca-ES"/>
+        </w:rPr>
+        <w:t xml:space="preserve">Aquest fitxer s'encarrega de carregar tots els </w:t>
+      </w:r>
+      <w:proofErr w:type="spellStart"/>
+      <w:r>
+        <w:rPr>
+          <w:sz w:val="24"/>
+          <w:szCs w:val="24"/>
+          <w:lang w:val="ca-ES"/>
+        </w:rPr>
+        <w:t>scripts</w:t>
+      </w:r>
+      <w:proofErr w:type="spellEnd"/>
+      <w:r>
+        <w:rPr>
+          <w:sz w:val="24"/>
+          <w:szCs w:val="24"/>
+          <w:lang w:val="ca-ES"/>
+        </w:rPr>
+        <w:t xml:space="preserve"> necessaris a les pàgines del nostre domini web per tal de que les interaccions funcionin correctament. </w:t>
+      </w:r>
+    </w:p>
+    <w:p>
+      <w:pPr>
+        <w:rPr>
+          <w:sz w:val="24"/>
+          <w:szCs w:val="24"/>
+          <w:lang w:val="ca-ES"/>
+        </w:rPr>
+      </w:pPr>
+      <w:r>
+        <w:rPr>
+          <w:sz w:val="24"/>
+          <w:szCs w:val="24"/>
+          <w:lang w:val="ca-ES"/>
+        </w:rPr>
+        <w:t xml:space="preserve">El fitxer no conté </w:t>
+      </w:r>
+      <w:r>
+        <w:rPr>
+          <w:sz w:val="24"/>
+          <w:szCs w:val="24"/>
+          <w:lang w:val="ca-ES"/>
+        </w:rPr>
+        <w:t xml:space="preserve">misteri excepte que l'ordre de declaració és important per assegurar que no </w:t>
+      </w:r>
+      <w:r>
+        <w:rPr>
+          <w:sz w:val="24"/>
+          <w:szCs w:val="24"/>
+          <w:lang w:val="ca-ES"/>
+        </w:rPr>
+        <w:t xml:space="preserve">es poden executar interaccions amb el HTML sense que el complement </w:t>
+      </w:r>
+      <w:proofErr w:type="spellStart"/>
+      <w:r>
+        <w:rPr>
+          <w:sz w:val="24"/>
+          <w:szCs w:val="24"/>
+          <w:lang w:val="ca-ES"/>
+        </w:rPr>
+        <w:t>jQuery</w:t>
+      </w:r>
+      <w:proofErr w:type="spellEnd"/>
+      <w:r>
+        <w:rPr>
+          <w:sz w:val="24"/>
+          <w:szCs w:val="24"/>
+          <w:lang w:val="ca-ES"/>
+        </w:rPr>
+        <w:t xml:space="preserve"> hagi estat carregat primer. </w:t>
+      </w:r>
+    </w:p>
+    <w:p>
+      <w:pPr>
+        <w:rPr>
+          <w:sz w:val="24"/>
+          <w:szCs w:val="24"/>
+          <w:lang w:val="ca-ES"/>
+        </w:rPr>
+      </w:pPr>
+      <w:r>
+        <w:rPr>
+          <w:sz w:val="24"/>
+          <w:szCs w:val="24"/>
+          <w:lang w:val="ca-ES"/>
+        </w:rPr>
+        <w:lastRenderedPageBreak/>
+        <w:t xml:space="preserve">Entre d'altres, aquest fitxer càrrega el complement </w:t>
+      </w:r>
+      <w:proofErr w:type="spellStart"/>
+      <w:r>
+        <w:rPr>
+          <w:sz w:val="24"/>
+          <w:szCs w:val="24"/>
+          <w:lang w:val="ca-ES"/>
+        </w:rPr>
+        <w:t>jQuery</w:t>
+      </w:r>
+      <w:proofErr w:type="spellEnd"/>
+      <w:r>
+        <w:rPr>
+          <w:sz w:val="24"/>
+          <w:szCs w:val="24"/>
+          <w:lang w:val="ca-ES"/>
+        </w:rPr>
+        <w:t xml:space="preserve">, el SDK de </w:t>
+      </w:r>
+      <w:proofErr w:type="spellStart"/>
+      <w:r>
+        <w:rPr>
+          <w:sz w:val="24"/>
+          <w:szCs w:val="24"/>
+          <w:lang w:val="ca-ES"/>
+        </w:rPr>
+        <w:t>FamilySearch</w:t>
+      </w:r>
+      <w:proofErr w:type="spellEnd"/>
+      <w:r>
+        <w:rPr>
+          <w:sz w:val="24"/>
+          <w:szCs w:val="24"/>
+          <w:lang w:val="ca-ES"/>
+        </w:rPr>
+        <w:t xml:space="preserve">, els fitxers </w:t>
+      </w:r>
+      <w:proofErr w:type="spellStart"/>
+      <w:r>
+        <w:rPr>
+          <w:sz w:val="24"/>
+          <w:szCs w:val="24"/>
+          <w:lang w:val="ca-ES"/>
+        </w:rPr>
+        <w:t>Javascripts</w:t>
+      </w:r>
+      <w:proofErr w:type="spellEnd"/>
+      <w:r>
+        <w:rPr>
+          <w:sz w:val="24"/>
+          <w:szCs w:val="24"/>
+          <w:lang w:val="ca-ES"/>
+        </w:rPr>
+        <w:t xml:space="preserve"> encarregats de manipular les galetes, la declaració del objecte </w:t>
+      </w:r>
+      <w:proofErr w:type="spellStart"/>
+      <w:r>
+        <w:rPr>
+          <w:sz w:val="24"/>
+          <w:szCs w:val="24"/>
+          <w:lang w:val="ca-ES"/>
+        </w:rPr>
+        <w:t>FamilySearch</w:t>
+      </w:r>
+      <w:proofErr w:type="spellEnd"/>
+      <w:r>
+        <w:rPr>
+          <w:sz w:val="24"/>
+          <w:szCs w:val="24"/>
+          <w:lang w:val="ca-ES"/>
+        </w:rPr>
+        <w:t xml:space="preserve"> i control de sessió, les interaccions pels components de Bootstrap i el </w:t>
+      </w:r>
+      <w:proofErr w:type="spellStart"/>
+      <w:r>
+        <w:rPr>
+          <w:sz w:val="24"/>
+          <w:szCs w:val="24"/>
+          <w:lang w:val="ca-ES"/>
+        </w:rPr>
+        <w:t>snippet</w:t>
+      </w:r>
+      <w:proofErr w:type="spellEnd"/>
+      <w:r>
+        <w:rPr>
+          <w:sz w:val="24"/>
+          <w:szCs w:val="24"/>
+          <w:lang w:val="ca-ES"/>
+        </w:rPr>
+        <w:t xml:space="preserve"> de codi de Google </w:t>
+      </w:r>
+      <w:proofErr w:type="spellStart"/>
+      <w:r>
+        <w:rPr>
+          <w:sz w:val="24"/>
+          <w:szCs w:val="24"/>
+          <w:lang w:val="ca-ES"/>
+        </w:rPr>
+        <w:t>Analytics</w:t>
+      </w:r>
+      <w:proofErr w:type="spellEnd"/>
+      <w:r>
+        <w:rPr>
+          <w:sz w:val="24"/>
+          <w:szCs w:val="24"/>
+          <w:lang w:val="ca-ES"/>
+        </w:rPr>
+        <w:t xml:space="preserve"> que s'encarrega de monitorar el tràfic del nostre </w:t>
+      </w:r>
+      <w:proofErr w:type="spellStart"/>
+      <w:r>
+        <w:rPr>
+          <w:sz w:val="24"/>
+          <w:szCs w:val="24"/>
+          <w:lang w:val="ca-ES"/>
+        </w:rPr>
+        <w:t>website</w:t>
+      </w:r>
+      <w:proofErr w:type="spellEnd"/>
+      <w:r>
+        <w:rPr>
+          <w:sz w:val="24"/>
+          <w:szCs w:val="24"/>
+          <w:lang w:val="ca-ES"/>
+        </w:rPr>
+        <w:t>.</w:t>
+      </w:r>
+    </w:p>
+    <w:p>
+      <w:pPr>
+        <w:rPr>
+          <w:sz w:val="24"/>
+          <w:szCs w:val="24"/>
+          <w:lang w:val="ca-ES"/>
+        </w:rPr>
+      </w:pPr>
+      <w:r>
+        <w:rPr>
+          <w:sz w:val="24"/>
+          <w:szCs w:val="24"/>
+          <w:lang w:val="ca-ES"/>
+        </w:rPr>
+        <w:t xml:space="preserve">Les línees de codi més interessants són les que s'encarreguen de configurar el compte de Google </w:t>
+      </w:r>
+      <w:proofErr w:type="spellStart"/>
+      <w:r>
+        <w:rPr>
+          <w:sz w:val="24"/>
+          <w:szCs w:val="24"/>
+          <w:lang w:val="ca-ES"/>
+        </w:rPr>
+        <w:t>Analytics</w:t>
+      </w:r>
+      <w:proofErr w:type="spellEnd"/>
+      <w:r>
+        <w:rPr>
+          <w:sz w:val="24"/>
+          <w:szCs w:val="24"/>
+          <w:lang w:val="ca-ES"/>
+        </w:rPr>
+        <w:t xml:space="preserve"> i monitorar la pàgina que està sent vista i tota la informació relativa a la sessió que </w:t>
+      </w:r>
+      <w:proofErr w:type="spellStart"/>
+      <w:r>
+        <w:rPr>
+          <w:sz w:val="24"/>
+          <w:szCs w:val="24"/>
+          <w:lang w:val="ca-ES"/>
+        </w:rPr>
+        <w:t>Analytics</w:t>
+      </w:r>
+      <w:proofErr w:type="spellEnd"/>
+      <w:r>
+        <w:rPr>
+          <w:sz w:val="24"/>
+          <w:szCs w:val="24"/>
+          <w:lang w:val="ca-ES"/>
+        </w:rPr>
+        <w:t xml:space="preserve"> guarda de forma automàtica.</w:t>
+      </w:r>
+    </w:p>
+    <w:p>
+      <w:pPr>
+        <w:rPr>
+          <w:i/>
+          <w:sz w:val="24"/>
+          <w:szCs w:val="24"/>
+          <w:lang w:val="ca-ES"/>
+        </w:rPr>
+      </w:pPr>
+      <w:proofErr w:type="spellStart"/>
+      <w:r>
+        <w:rPr>
+          <w:i/>
+          <w:sz w:val="24"/>
+          <w:szCs w:val="24"/>
+          <w:lang w:val="ca-ES"/>
+        </w:rPr>
+        <w:t>ga</w:t>
+      </w:r>
+      <w:proofErr w:type="spellEnd"/>
+      <w:r>
+        <w:rPr>
+          <w:i/>
+          <w:sz w:val="24"/>
+          <w:szCs w:val="24"/>
+          <w:lang w:val="ca-ES"/>
+        </w:rPr>
+        <w:t>('</w:t>
+      </w:r>
+      <w:proofErr w:type="spellStart"/>
+      <w:r>
+        <w:rPr>
+          <w:i/>
+          <w:sz w:val="24"/>
+          <w:szCs w:val="24"/>
+          <w:lang w:val="ca-ES"/>
+        </w:rPr>
+        <w:t>create</w:t>
+      </w:r>
+      <w:proofErr w:type="spellEnd"/>
+      <w:r>
+        <w:rPr>
+          <w:i/>
+          <w:sz w:val="24"/>
+          <w:szCs w:val="24"/>
+          <w:lang w:val="ca-ES"/>
+        </w:rPr>
+        <w:t>', 'UA-80847078-1', { '</w:t>
+      </w:r>
+      <w:proofErr w:type="spellStart"/>
+      <w:r>
+        <w:rPr>
+          <w:i/>
+          <w:sz w:val="24"/>
+          <w:szCs w:val="24"/>
+          <w:lang w:val="ca-ES"/>
+        </w:rPr>
+        <w:t>cookieDomain</w:t>
+      </w:r>
+      <w:proofErr w:type="spellEnd"/>
+      <w:r>
+        <w:rPr>
+          <w:i/>
+          <w:sz w:val="24"/>
+          <w:szCs w:val="24"/>
+          <w:lang w:val="ca-ES"/>
+        </w:rPr>
+        <w:t>' : '</w:t>
+      </w:r>
+      <w:proofErr w:type="spellStart"/>
+      <w:r>
+        <w:rPr>
+          <w:i/>
+          <w:sz w:val="24"/>
+          <w:szCs w:val="24"/>
+          <w:lang w:val="ca-ES"/>
+        </w:rPr>
+        <w:t>none</w:t>
+      </w:r>
+      <w:proofErr w:type="spellEnd"/>
+      <w:r>
+        <w:rPr>
+          <w:i/>
+          <w:sz w:val="24"/>
+          <w:szCs w:val="24"/>
+          <w:lang w:val="ca-ES"/>
+        </w:rPr>
+        <w:t>' });</w:t>
+      </w:r>
+      <w:r>
+        <w:rPr>
+          <w:i/>
+          <w:sz w:val="24"/>
+          <w:szCs w:val="24"/>
+          <w:lang w:val="ca-ES"/>
+        </w:rPr>
+        <w:br/>
+        <w:t xml:space="preserve"> </w:t>
+      </w:r>
+      <w:proofErr w:type="spellStart"/>
+      <w:r>
+        <w:rPr>
+          <w:i/>
+          <w:sz w:val="24"/>
+          <w:szCs w:val="24"/>
+          <w:lang w:val="ca-ES"/>
+        </w:rPr>
+        <w:t>ga</w:t>
+      </w:r>
+      <w:proofErr w:type="spellEnd"/>
+      <w:r>
+        <w:rPr>
+          <w:i/>
+          <w:sz w:val="24"/>
+          <w:szCs w:val="24"/>
+          <w:lang w:val="ca-ES"/>
+        </w:rPr>
+        <w:t>('</w:t>
+      </w:r>
+      <w:proofErr w:type="spellStart"/>
+      <w:r>
+        <w:rPr>
+          <w:i/>
+          <w:sz w:val="24"/>
+          <w:szCs w:val="24"/>
+          <w:lang w:val="ca-ES"/>
+        </w:rPr>
+        <w:t>send</w:t>
+      </w:r>
+      <w:proofErr w:type="spellEnd"/>
+      <w:r>
+        <w:rPr>
+          <w:i/>
+          <w:sz w:val="24"/>
+          <w:szCs w:val="24"/>
+          <w:lang w:val="ca-ES"/>
+        </w:rPr>
+        <w:t>', '</w:t>
+      </w:r>
+      <w:proofErr w:type="spellStart"/>
+      <w:r>
+        <w:rPr>
+          <w:i/>
+          <w:sz w:val="24"/>
+          <w:szCs w:val="24"/>
+          <w:lang w:val="ca-ES"/>
+        </w:rPr>
+        <w:t>pageview</w:t>
+      </w:r>
+      <w:proofErr w:type="spellEnd"/>
+      <w:r>
+        <w:rPr>
+          <w:i/>
+          <w:sz w:val="24"/>
+          <w:szCs w:val="24"/>
+          <w:lang w:val="ca-ES"/>
+        </w:rPr>
+        <w:t>');</w:t>
+      </w:r>
+    </w:p>
+    <w:p>
+      <w:pPr>
+        <w:rPr>
+          <w:b/>
+          <w:sz w:val="24"/>
+          <w:szCs w:val="24"/>
+          <w:lang w:val="ca-ES"/>
+        </w:rPr>
+      </w:pPr>
+      <w:r>
+        <w:rPr>
+          <w:sz w:val="24"/>
+          <w:szCs w:val="24"/>
+          <w:lang w:val="ca-ES"/>
+        </w:rPr>
+        <w:br/>
+      </w:r>
+      <w:r>
+        <w:rPr>
+          <w:b/>
+          <w:sz w:val="24"/>
+          <w:szCs w:val="24"/>
+          <w:lang w:val="ca-ES"/>
+        </w:rPr>
+        <w:t>El fitxer: footer.html</w:t>
+      </w:r>
+    </w:p>
+    <w:p>
+      <w:pPr>
+        <w:rPr>
+          <w:sz w:val="24"/>
+          <w:szCs w:val="24"/>
+          <w:lang w:val="ca-ES"/>
+        </w:rPr>
+      </w:pPr>
+      <w:r>
+        <w:rPr>
+          <w:sz w:val="24"/>
+          <w:szCs w:val="24"/>
+          <w:lang w:val="ca-ES"/>
+        </w:rPr>
+        <w:t>Aquest fitxer no té cap secret ni codi especial digne de menció. És tracte de codi pla sense alteracions per les versions d'escriptori i mòbil.</w:t>
+      </w:r>
+    </w:p>
+    <w:p>
+      <w:pPr>
+        <w:rPr>
+          <w:sz w:val="24"/>
+          <w:szCs w:val="24"/>
+          <w:lang w:val="ca-ES"/>
+        </w:rPr>
+      </w:pPr>
+      <w:r>
+        <w:rPr>
+          <w:sz w:val="24"/>
+          <w:szCs w:val="24"/>
+          <w:lang w:val="ca-ES"/>
+        </w:rPr>
+        <w:t>Conté informació sobre l'origen del projecte i el copyright de codi obert que s'ha definit per l'aplicació.</w:t>
+      </w:r>
+    </w:p>
+    <w:p>
+      <w:pPr>
+        <w:rPr>
+          <w:sz w:val="24"/>
+          <w:szCs w:val="24"/>
+          <w:lang w:val="ca-ES"/>
+        </w:rPr>
+      </w:pPr>
+    </w:p>
+    <w:p>
+      <w:pPr>
+        <w:rPr>
+          <w:sz w:val="24"/>
+          <w:szCs w:val="24"/>
+          <w:lang w:val="ca-ES"/>
+        </w:rPr>
+      </w:pPr>
+    </w:p>
+    <w:p>
+      <w:pPr>
+        <w:rPr>
+          <w:sz w:val="24"/>
+          <w:szCs w:val="24"/>
+          <w:lang w:val="ca-ES"/>
+        </w:rPr>
+      </w:pPr>
+    </w:p>
+    <w:p>
+      <w:pPr>
+        <w:rPr>
+          <w:sz w:val="24"/>
+          <w:szCs w:val="24"/>
+          <w:lang w:val="ca-ES"/>
+        </w:rPr>
+      </w:pPr>
     </w:p>
     <w:p>
       <w:pPr>
@@ -14176,7 +18891,7 @@
 </file>
 
 <file path=customXml/itemProps1.xml><?xml version="1.0" encoding="utf-8"?>
-<ds:datastoreItem xmlns:ds="http://schemas.openxmlformats.org/officeDocument/2006/customXml" ds:itemID="{2A4AC49C-E528-4782-80FB-9700E4979888}">
+<ds:datastoreItem xmlns:ds="http://schemas.openxmlformats.org/officeDocument/2006/customXml" ds:itemID="{1F5461E3-C3F4-4D45-A9A6-94B975720970}">
   <ds:schemaRefs>
     <ds:schemaRef ds:uri="http://schemas.openxmlformats.org/officeDocument/2006/bibliography"/>
   </ds:schemaRefs>

--- a/_memoria/10_Introducció a l'Aplicació Web/introduccio_aplicacio_web.docx
+++ b/_memoria/10_Introducció a l'Aplicació Web/introduccio_aplicacio_web.docx
@@ -7601,31 +7601,13 @@
               </w:rPr>
               <w:t xml:space="preserve">Utilitzat per llençar la </w:t>
             </w:r>
-            <w:proofErr w:type="spellStart"/>
             <w:r>
               <w:rPr>
                 <w:rFonts w:ascii="Calibri" w:eastAsia="Times New Roman" w:hAnsi="Calibri" w:cs="Times New Roman"/>
                 <w:color w:val="000000"/>
                 <w:lang w:val="ca-ES"/>
               </w:rPr>
-              <w:t>pre-</w:t>
-            </w:r>
-            <w:r>
-              <w:rPr>
-                <w:rFonts w:ascii="Calibri" w:eastAsia="Times New Roman" w:hAnsi="Calibri" w:cs="Times New Roman"/>
-                <w:color w:val="000000"/>
-                <w:lang w:val="ca-ES"/>
-              </w:rPr>
-              <w:t>càrrega</w:t>
-            </w:r>
-            <w:proofErr w:type="spellEnd"/>
-            <w:r>
-              <w:rPr>
-                <w:rFonts w:ascii="Calibri" w:eastAsia="Times New Roman" w:hAnsi="Calibri" w:cs="Times New Roman"/>
-                <w:color w:val="000000"/>
-                <w:lang w:val="ca-ES"/>
-              </w:rPr>
-              <w:t xml:space="preserve"> d'imatges quan l'usuari aterra a la pàgina principal de l'aplicació.</w:t>
+              <w:t>càrrega d'imatges quan l'usuari aterra a la pàgina principal de l'aplicació.</w:t>
             </w:r>
           </w:p>
         </w:tc>
@@ -27147,7 +27129,7 @@
 </file>
 
 <file path=customXml/itemProps1.xml><?xml version="1.0" encoding="utf-8"?>
-<ds:datastoreItem xmlns:ds="http://schemas.openxmlformats.org/officeDocument/2006/customXml" ds:itemID="{67B0B5ED-A74B-4F1C-BB45-80397E9D1C54}">
+<ds:datastoreItem xmlns:ds="http://schemas.openxmlformats.org/officeDocument/2006/customXml" ds:itemID="{FF6190C0-6314-4604-BE97-44FF2D70EF8A}">
   <ds:schemaRefs>
     <ds:schemaRef ds:uri="http://schemas.openxmlformats.org/officeDocument/2006/bibliography"/>
   </ds:schemaRefs>

--- a/_memoria/10_Introducció a l'Aplicació Web/introduccio_aplicacio_web.docx
+++ b/_memoria/10_Introducció a l'Aplicació Web/introduccio_aplicacio_web.docx
@@ -1,6 +1,6 @@
 
 <file path=word/document.xml><?xml version="1.0" encoding="utf-8"?>
-<w:document xmlns:ve="http://schemas.openxmlformats.org/markup-compatibility/2006" xmlns:o="urn:schemas-microsoft-com:office:office" xmlns:r="http://schemas.openxmlformats.org/officeDocument/2006/relationships" xmlns:m="http://schemas.openxmlformats.org/officeDocument/2006/math" xmlns:v="urn:schemas-microsoft-com:vml" xmlns:wp="http://schemas.openxmlformats.org/drawingml/2006/wordprocessingDrawing" xmlns:w10="urn:schemas-microsoft-com:office:word" xmlns:w="http://schemas.openxmlformats.org/wordprocessingml/2006/main" xmlns:wne="http://schemas.microsoft.com/office/word/2006/wordml">
+<w:document xmlns:wpc="http://schemas.microsoft.com/office/word/2010/wordprocessingCanvas" xmlns:mc="http://schemas.openxmlformats.org/markup-compatibility/2006" xmlns:o="urn:schemas-microsoft-com:office:office" xmlns:r="http://schemas.openxmlformats.org/officeDocument/2006/relationships" xmlns:m="http://schemas.openxmlformats.org/officeDocument/2006/math" xmlns:v="urn:schemas-microsoft-com:vml" xmlns:wp14="http://schemas.microsoft.com/office/word/2010/wordprocessingDrawing" xmlns:wp="http://schemas.openxmlformats.org/drawingml/2006/wordprocessingDrawing" xmlns:w10="urn:schemas-microsoft-com:office:word" xmlns:w="http://schemas.openxmlformats.org/wordprocessingml/2006/main" xmlns:w14="http://schemas.microsoft.com/office/word/2010/wordml" xmlns:wpg="http://schemas.microsoft.com/office/word/2010/wordprocessingGroup" xmlns:wpi="http://schemas.microsoft.com/office/word/2010/wordprocessingInk" xmlns:wne="http://schemas.microsoft.com/office/word/2006/wordml" xmlns:wps="http://schemas.microsoft.com/office/word/2010/wordprocessingShape" mc:Ignorable="w14 wp14">
   <w:body>
     <w:p>
       <w:pPr>
@@ -35,7 +35,15 @@
           <w:szCs w:val="24"/>
           <w:lang w:val="ca-ES"/>
         </w:rPr>
-        <w:t xml:space="preserve">En aquesta secció de la memòria s’introduiran tots aquells aspectes generals referents a l’aplicació web. </w:t>
+        <w:t xml:space="preserve">En aquesta secció de la memòria s’introduiran tots aquells aspectes generals referents a l’aplicació </w:t>
+      </w:r>
+      <w:r>
+        <w:rPr>
+          <w:sz w:val="24"/>
+          <w:szCs w:val="24"/>
+          <w:lang w:val="ca-ES"/>
+        </w:rPr>
+        <w:t xml:space="preserve">web. </w:t>
       </w:r>
       <w:r>
         <w:rPr>
@@ -48,7 +56,7 @@
     </w:p>
     <w:p>
       <w:pPr>
-        <w:pStyle w:val="Prrafodelista"/>
+        <w:pStyle w:val="ListParagraph"/>
         <w:numPr>
           <w:ilvl w:val="0"/>
           <w:numId w:val="17"/>
@@ -65,12 +73,12 @@
           <w:szCs w:val="24"/>
           <w:lang w:val="ca-ES"/>
         </w:rPr>
-        <w:t>Hosting i accés a l’aplicació.</w:t>
-      </w:r>
-    </w:p>
-    <w:p>
-      <w:pPr>
-        <w:pStyle w:val="Prrafodelista"/>
+        <w:t>Accès i codi de l’aplicació web.</w:t>
+      </w:r>
+    </w:p>
+    <w:p>
+      <w:pPr>
+        <w:pStyle w:val="ListParagraph"/>
         <w:numPr>
           <w:ilvl w:val="0"/>
           <w:numId w:val="17"/>
@@ -92,7 +100,7 @@
     </w:p>
     <w:p>
       <w:pPr>
-        <w:pStyle w:val="Prrafodelista"/>
+        <w:pStyle w:val="ListParagraph"/>
         <w:numPr>
           <w:ilvl w:val="0"/>
           <w:numId w:val="17"/>
@@ -114,7 +122,7 @@
     </w:p>
     <w:p>
       <w:pPr>
-        <w:pStyle w:val="Prrafodelista"/>
+        <w:pStyle w:val="ListParagraph"/>
         <w:numPr>
           <w:ilvl w:val="0"/>
           <w:numId w:val="17"/>
@@ -136,7 +144,7 @@
     </w:p>
     <w:p>
       <w:pPr>
-        <w:pStyle w:val="Prrafodelista"/>
+        <w:pStyle w:val="ListParagraph"/>
         <w:numPr>
           <w:ilvl w:val="0"/>
           <w:numId w:val="17"/>
@@ -158,7 +166,7 @@
     </w:p>
     <w:p>
       <w:pPr>
-        <w:pStyle w:val="Prrafodelista"/>
+        <w:pStyle w:val="ListParagraph"/>
         <w:numPr>
           <w:ilvl w:val="0"/>
           <w:numId w:val="17"/>
@@ -180,7 +188,7 @@
     </w:p>
     <w:p>
       <w:pPr>
-        <w:pStyle w:val="Prrafodelista"/>
+        <w:pStyle w:val="ListParagraph"/>
         <w:numPr>
           <w:ilvl w:val="0"/>
           <w:numId w:val="17"/>
@@ -202,7 +210,7 @@
     </w:p>
     <w:p>
       <w:pPr>
-        <w:pStyle w:val="Prrafodelista"/>
+        <w:pStyle w:val="ListParagraph"/>
         <w:numPr>
           <w:ilvl w:val="0"/>
           <w:numId w:val="17"/>
@@ -224,7 +232,7 @@
     </w:p>
     <w:p>
       <w:pPr>
-        <w:pStyle w:val="Prrafodelista"/>
+        <w:pStyle w:val="ListParagraph"/>
         <w:numPr>
           <w:ilvl w:val="0"/>
           <w:numId w:val="17"/>
@@ -246,598 +254,10 @@
     </w:p>
     <w:p>
       <w:pPr>
-        <w:rPr>
-          <w:b/>
-          <w:sz w:val="24"/>
-          <w:szCs w:val="24"/>
-          <w:u w:val="single"/>
-          <w:lang w:val="ca-ES"/>
-        </w:rPr>
-      </w:pPr>
-      <w:r>
-        <w:rPr>
-          <w:b/>
-          <w:sz w:val="24"/>
-          <w:szCs w:val="24"/>
-          <w:u w:val="single"/>
-          <w:lang w:val="ca-ES"/>
-        </w:rPr>
-        <w:br/>
-      </w:r>
-      <w:r>
-        <w:rPr>
-          <w:b/>
-          <w:sz w:val="24"/>
-          <w:szCs w:val="24"/>
-          <w:u w:val="single"/>
-          <w:lang w:val="ca-ES"/>
-        </w:rPr>
-        <w:t>Hosting de l'aplicació</w:t>
-      </w:r>
-    </w:p>
-    <w:p>
-      <w:pPr>
-        <w:rPr>
-          <w:b/>
-          <w:sz w:val="24"/>
-          <w:szCs w:val="24"/>
-          <w:lang w:val="ca-ES"/>
-        </w:rPr>
-      </w:pPr>
-      <w:r>
-        <w:rPr>
-          <w:b/>
-          <w:sz w:val="24"/>
-          <w:szCs w:val="24"/>
-          <w:lang w:val="ca-ES"/>
-        </w:rPr>
-        <w:t>Introducció</w:t>
-      </w:r>
-    </w:p>
-    <w:p>
-      <w:pPr>
-        <w:rPr>
-          <w:i/>
-          <w:sz w:val="24"/>
-          <w:szCs w:val="24"/>
-          <w:lang w:val="ca-ES"/>
-        </w:rPr>
-      </w:pPr>
-      <w:r>
-        <w:rPr>
-          <w:sz w:val="24"/>
-          <w:szCs w:val="24"/>
-          <w:lang w:val="ca-ES"/>
-        </w:rPr>
-        <w:t>L'aplicació és accessible a través de la URL</w:t>
-      </w:r>
-      <w:r>
-        <w:rPr>
-          <w:sz w:val="24"/>
-          <w:szCs w:val="24"/>
-          <w:lang w:val="ca-ES"/>
-        </w:rPr>
-        <w:t xml:space="preserve">: </w:t>
-      </w:r>
-      <w:r>
-        <w:rPr>
-          <w:i/>
-          <w:sz w:val="24"/>
-          <w:szCs w:val="24"/>
-          <w:lang w:val="ca-ES"/>
-        </w:rPr>
-        <w:t>https://pfc-family-search.herokuapp.com/</w:t>
-      </w:r>
-    </w:p>
-    <w:p>
-      <w:pPr>
-        <w:rPr>
-          <w:sz w:val="24"/>
-          <w:szCs w:val="24"/>
-          <w:lang w:val="ca-ES"/>
-        </w:rPr>
-      </w:pPr>
-      <w:r>
-        <w:rPr>
-          <w:sz w:val="24"/>
-          <w:szCs w:val="24"/>
-          <w:lang w:val="ca-ES"/>
-        </w:rPr>
-        <w:t>Per tal d'accedir a la zona d'exemples de l'aplicació cal identificar-se primer amb FamilySearch. Per fer-ho, cada professor necessitarà un compte de FamilySearch diferent. A l'apèndix [] s'inclouen diferents usuaris creats per cada un dels membres del tribunal, però cada un també pot crear el seu propi.</w:t>
-      </w:r>
-    </w:p>
-    <w:p>
-      <w:pPr>
-        <w:rPr>
-          <w:sz w:val="24"/>
-          <w:szCs w:val="24"/>
-          <w:lang w:val="ca-ES"/>
-        </w:rPr>
-      </w:pPr>
-      <w:r>
-        <w:rPr>
-          <w:sz w:val="24"/>
-          <w:szCs w:val="24"/>
-          <w:lang w:val="ca-ES"/>
-        </w:rPr>
-        <w:t>Hem escollit la plataforma Heroku per desplegar l'aplicació ja que ofe</w:t>
-      </w:r>
-      <w:r>
-        <w:rPr>
-          <w:sz w:val="24"/>
-          <w:szCs w:val="24"/>
-          <w:lang w:val="ca-ES"/>
-        </w:rPr>
-        <w:t>ria un ventall d'eines i documentació amplies ideals per un desenvolupador novici de la plataforma Node.js.</w:t>
-      </w:r>
-    </w:p>
-    <w:p>
-      <w:pPr>
-        <w:rPr>
-          <w:sz w:val="24"/>
-          <w:szCs w:val="24"/>
-          <w:lang w:val="ca-ES"/>
-        </w:rPr>
-      </w:pPr>
-      <w:r>
-        <w:rPr>
-          <w:sz w:val="24"/>
-          <w:szCs w:val="24"/>
-          <w:lang w:val="ca-ES"/>
-        </w:rPr>
-        <w:t>No obstant, no són només les facilitats pels nous desenvolupadors el que ens van portar a desplegar l'aplicació a Heroku, sinó també que el seu pla gratuït s'ajustava en gran mesura el que el projecte requeria i sempre existia la possibilitat d'augmentar la capacitat de processat necessària sota demanda.</w:t>
-      </w:r>
-    </w:p>
-    <w:p>
-      <w:pPr>
-        <w:rPr>
-          <w:sz w:val="24"/>
-          <w:szCs w:val="24"/>
-          <w:lang w:val="ca-ES"/>
-        </w:rPr>
-      </w:pPr>
-      <w:r>
-        <w:rPr>
-          <w:sz w:val="24"/>
-          <w:szCs w:val="24"/>
-          <w:lang w:val="ca-ES"/>
-        </w:rPr>
-        <w:t xml:space="preserve">Les característiques que més ens atreien de la plataforma Heroku són </w:t>
-      </w:r>
-      <w:r>
-        <w:rPr>
-          <w:sz w:val="24"/>
-          <w:szCs w:val="24"/>
-          <w:lang w:val="ca-ES"/>
-        </w:rPr>
-        <w:t>presentades en els següents apartats.</w:t>
-      </w:r>
-      <w:r>
-        <w:rPr>
-          <w:sz w:val="24"/>
-          <w:szCs w:val="24"/>
-          <w:lang w:val="ca-ES"/>
-        </w:rPr>
-        <w:br/>
-      </w:r>
-    </w:p>
-    <w:p>
-      <w:pPr>
-        <w:rPr>
-          <w:b/>
-          <w:sz w:val="24"/>
-          <w:szCs w:val="24"/>
-          <w:lang w:val="ca-ES"/>
-        </w:rPr>
-      </w:pPr>
-      <w:r>
-        <w:rPr>
-          <w:b/>
-          <w:sz w:val="24"/>
-          <w:szCs w:val="24"/>
-          <w:lang w:val="ca-ES"/>
-        </w:rPr>
-        <w:t>Fàcil configuració</w:t>
-      </w:r>
-      <w:r>
-        <w:rPr>
-          <w:b/>
-          <w:sz w:val="24"/>
-          <w:szCs w:val="24"/>
-          <w:lang w:val="ca-ES"/>
-        </w:rPr>
-        <w:t xml:space="preserve"> </w:t>
-      </w:r>
-    </w:p>
-    <w:p>
-      <w:pPr>
-        <w:rPr>
-          <w:i/>
-          <w:sz w:val="24"/>
-          <w:szCs w:val="24"/>
-          <w:lang w:val="ca-ES"/>
-        </w:rPr>
-      </w:pPr>
-      <w:r>
-        <w:rPr>
-          <w:sz w:val="24"/>
-          <w:szCs w:val="24"/>
-          <w:lang w:val="ca-ES"/>
-        </w:rPr>
-        <w:t xml:space="preserve">Per una aplicació simple com la desenvolupada per aquest projecte, no fa falta canviar res en el codi d'una aplicació Node.js normal. Només hem d'incloure un fitxer a l'arrel </w:t>
-      </w:r>
-      <w:r>
-        <w:rPr>
-          <w:sz w:val="24"/>
-          <w:szCs w:val="24"/>
-          <w:lang w:val="ca-ES"/>
-        </w:rPr>
-        <w:lastRenderedPageBreak/>
-        <w:t>del projecte amb el nom 'Procfile',</w:t>
-      </w:r>
-      <w:r>
-        <w:rPr>
-          <w:sz w:val="24"/>
-          <w:szCs w:val="24"/>
-          <w:lang w:val="ca-ES"/>
-        </w:rPr>
-        <w:t xml:space="preserve"> que indica la comanda que s'ha d'utilitzar per iniciar l'aplicació. En el nostre cas, el fitxer 'Procfile' conte la línea de codi: '</w:t>
-      </w:r>
-      <w:r>
-        <w:rPr>
-          <w:i/>
-          <w:sz w:val="24"/>
-          <w:szCs w:val="24"/>
-          <w:lang w:val="ca-ES"/>
-        </w:rPr>
-        <w:t>web: node app.j</w:t>
-      </w:r>
-      <w:r>
-        <w:rPr>
-          <w:i/>
-          <w:sz w:val="24"/>
-          <w:szCs w:val="24"/>
-          <w:lang w:val="ca-ES"/>
-        </w:rPr>
-        <w:t>s'</w:t>
-      </w:r>
-    </w:p>
-    <w:p>
-      <w:pPr>
-        <w:rPr>
-          <w:b/>
-          <w:sz w:val="24"/>
-          <w:szCs w:val="24"/>
-          <w:lang w:val="ca-ES"/>
-        </w:rPr>
-      </w:pPr>
-      <w:r>
-        <w:rPr>
-          <w:sz w:val="24"/>
-          <w:szCs w:val="24"/>
-          <w:lang w:val="ca-ES"/>
-        </w:rPr>
-        <w:br/>
-      </w:r>
-      <w:r>
-        <w:rPr>
-          <w:b/>
-          <w:sz w:val="24"/>
-          <w:szCs w:val="24"/>
-          <w:lang w:val="ca-ES"/>
-        </w:rPr>
-        <w:t>D</w:t>
-      </w:r>
-      <w:r>
-        <w:rPr>
-          <w:b/>
-          <w:sz w:val="24"/>
-          <w:szCs w:val="24"/>
-          <w:lang w:val="ca-ES"/>
-        </w:rPr>
-        <w:t>esplegament</w:t>
-      </w:r>
-      <w:r>
-        <w:rPr>
-          <w:b/>
-          <w:sz w:val="24"/>
-          <w:szCs w:val="24"/>
-          <w:lang w:val="ca-ES"/>
-        </w:rPr>
-        <w:t xml:space="preserve"> fàcil</w:t>
-      </w:r>
-      <w:r>
-        <w:rPr>
-          <w:b/>
-          <w:sz w:val="24"/>
-          <w:szCs w:val="24"/>
-          <w:lang w:val="ca-ES"/>
-        </w:rPr>
-        <w:t xml:space="preserve"> al núvol</w:t>
-      </w:r>
-    </w:p>
-    <w:p>
-      <w:pPr>
-        <w:rPr>
-          <w:sz w:val="24"/>
-          <w:szCs w:val="24"/>
-          <w:lang w:val="ca-ES"/>
-        </w:rPr>
-      </w:pPr>
-      <w:r>
-        <w:rPr>
-          <w:sz w:val="24"/>
-          <w:szCs w:val="24"/>
-          <w:lang w:val="ca-ES"/>
-        </w:rPr>
-        <w:t>Heroku es troba molt ben integrat amb Github, l'eina que utilitzem per mantenir sincronitzats els desenvolupaments en les diferents estacions de treball. Gràcies a aquesta integració, Heroku disposa d'una comanda que ens permet afegir un remot de repositori a les nostres carpetes de desenvolupament.</w:t>
-      </w:r>
-    </w:p>
-    <w:p>
-      <w:pPr>
-        <w:rPr>
-          <w:i/>
-          <w:sz w:val="24"/>
-          <w:szCs w:val="24"/>
-          <w:lang w:val="ca-ES"/>
-        </w:rPr>
-      </w:pPr>
-      <w:r>
-        <w:rPr>
-          <w:i/>
-          <w:sz w:val="24"/>
-          <w:szCs w:val="24"/>
-          <w:lang w:val="ca-ES"/>
-        </w:rPr>
-        <w:t xml:space="preserve">&gt; </w:t>
-      </w:r>
-      <w:r>
-        <w:rPr>
-          <w:i/>
-          <w:sz w:val="24"/>
-          <w:szCs w:val="24"/>
-          <w:lang w:val="ca-ES"/>
-        </w:rPr>
-        <w:t>heroku git:remote -a pfc-family-search</w:t>
-      </w:r>
-    </w:p>
-    <w:p>
-      <w:pPr>
-        <w:rPr>
-          <w:sz w:val="24"/>
-          <w:szCs w:val="24"/>
-          <w:lang w:val="ca-ES"/>
-        </w:rPr>
-      </w:pPr>
-      <w:r>
-        <w:rPr>
-          <w:sz w:val="24"/>
-          <w:szCs w:val="24"/>
-          <w:lang w:val="ca-ES"/>
-        </w:rPr>
-        <w:t>Un cop tenim el remot de Heroku configurat, per desplegar l'aplicació al núvol només hem d'utilitzar la comanda:</w:t>
-      </w:r>
-    </w:p>
-    <w:p>
-      <w:pPr>
-        <w:rPr>
-          <w:i/>
-          <w:sz w:val="24"/>
-          <w:szCs w:val="24"/>
-          <w:lang w:val="ca-ES"/>
-        </w:rPr>
-      </w:pPr>
-      <w:r>
-        <w:rPr>
-          <w:i/>
-          <w:sz w:val="24"/>
-          <w:szCs w:val="24"/>
-          <w:lang w:val="ca-ES"/>
-        </w:rPr>
-        <w:t>&gt; git push heroku master</w:t>
-      </w:r>
-    </w:p>
-    <w:p>
-      <w:pPr>
-        <w:rPr>
-          <w:b/>
-          <w:sz w:val="24"/>
-          <w:szCs w:val="24"/>
-          <w:lang w:val="ca-ES"/>
-        </w:rPr>
-      </w:pPr>
-      <w:r>
-        <w:rPr>
-          <w:sz w:val="24"/>
-          <w:szCs w:val="24"/>
-          <w:lang w:val="ca-ES"/>
-        </w:rPr>
-        <w:t>Aquesta comanda indica que volem penjar a Heroku el contingut actual del nostre repositori.</w:t>
-      </w:r>
-    </w:p>
-    <w:p>
-      <w:pPr>
-        <w:rPr>
-          <w:b/>
-          <w:sz w:val="24"/>
-          <w:szCs w:val="24"/>
-          <w:lang w:val="ca-ES"/>
-        </w:rPr>
-      </w:pPr>
-    </w:p>
-    <w:p>
-      <w:pPr>
-        <w:rPr>
-          <w:b/>
-          <w:sz w:val="24"/>
-          <w:szCs w:val="24"/>
-          <w:lang w:val="ca-ES"/>
-        </w:rPr>
-      </w:pPr>
-      <w:r>
-        <w:rPr>
-          <w:b/>
-          <w:sz w:val="24"/>
-          <w:szCs w:val="24"/>
-          <w:lang w:val="ca-ES"/>
-        </w:rPr>
-        <w:t>Entorn de proves local</w:t>
-      </w:r>
-    </w:p>
-    <w:p>
-      <w:pPr>
-        <w:rPr>
-          <w:sz w:val="24"/>
-          <w:szCs w:val="24"/>
-          <w:lang w:val="ca-ES"/>
-        </w:rPr>
-      </w:pPr>
-      <w:r>
-        <w:rPr>
-          <w:sz w:val="24"/>
-          <w:szCs w:val="24"/>
-          <w:lang w:val="ca-ES"/>
-        </w:rPr>
-        <w:t>Apart del entorn de proves local que podem configurar mitjançant l'instalació de Node.js en el nostre sistema, Heroku també ens permet simular la nostre aplicació en un entorn de producció Heroku a nivell local mitjançant la comanda:</w:t>
-      </w:r>
-    </w:p>
-    <w:p>
-      <w:pPr>
-        <w:rPr>
-          <w:i/>
-          <w:sz w:val="24"/>
-          <w:szCs w:val="24"/>
-          <w:lang w:val="ca-ES"/>
-        </w:rPr>
-      </w:pPr>
-      <w:r>
-        <w:rPr>
-          <w:i/>
-          <w:sz w:val="24"/>
-          <w:szCs w:val="24"/>
-          <w:lang w:val="ca-ES"/>
-        </w:rPr>
-        <w:t>&gt; heroku local web</w:t>
-      </w:r>
-    </w:p>
-    <w:p>
-      <w:pPr>
-        <w:rPr>
-          <w:sz w:val="24"/>
-          <w:szCs w:val="24"/>
-          <w:lang w:val="ca-ES"/>
-        </w:rPr>
-      </w:pPr>
-      <w:r>
-        <w:rPr>
-          <w:sz w:val="24"/>
-          <w:szCs w:val="24"/>
-          <w:lang w:val="ca-ES"/>
-        </w:rPr>
-        <w:t>Tot i que</w:t>
-      </w:r>
-      <w:r>
-        <w:rPr>
-          <w:sz w:val="24"/>
-          <w:szCs w:val="24"/>
-          <w:lang w:val="ca-ES"/>
-        </w:rPr>
-        <w:t xml:space="preserve"> no aporta gaires diferencies respecte a desplegar l'aplicació en un entorn local mitjançant Node.js de la forma regular, pot esdevenir una eina útil sota certes circumstàncies.</w:t>
-      </w:r>
-    </w:p>
-    <w:p>
-      <w:pPr>
-        <w:rPr>
-          <w:b/>
-          <w:sz w:val="24"/>
-          <w:szCs w:val="24"/>
-          <w:lang w:val="ca-ES"/>
-        </w:rPr>
-      </w:pPr>
-      <w:r>
-        <w:rPr>
-          <w:sz w:val="24"/>
-          <w:szCs w:val="24"/>
-          <w:lang w:val="ca-ES"/>
-        </w:rPr>
-        <w:br/>
-      </w:r>
-      <w:r>
-        <w:rPr>
-          <w:b/>
-          <w:sz w:val="24"/>
-          <w:szCs w:val="24"/>
-          <w:lang w:val="ca-ES"/>
-        </w:rPr>
-        <w:t>V</w:t>
-      </w:r>
-      <w:r>
-        <w:rPr>
-          <w:b/>
-          <w:sz w:val="24"/>
-          <w:szCs w:val="24"/>
-          <w:lang w:val="ca-ES"/>
-        </w:rPr>
-        <w:t>ersió gratuïta</w:t>
-      </w:r>
-      <w:r>
-        <w:rPr>
-          <w:b/>
-          <w:sz w:val="24"/>
-          <w:szCs w:val="24"/>
-          <w:lang w:val="ca-ES"/>
-        </w:rPr>
-        <w:t xml:space="preserve"> decent</w:t>
-      </w:r>
-    </w:p>
-    <w:p>
-      <w:pPr>
-        <w:rPr>
-          <w:sz w:val="24"/>
-          <w:szCs w:val="24"/>
-          <w:lang w:val="ca-ES"/>
-        </w:rPr>
-      </w:pPr>
-      <w:r>
-        <w:rPr>
-          <w:sz w:val="24"/>
-          <w:szCs w:val="24"/>
-          <w:lang w:val="ca-ES"/>
-        </w:rPr>
-        <w:t xml:space="preserve">Durant tot el procés de desenvolupament l'aplicació es trobava sota </w:t>
-      </w:r>
-      <w:r>
-        <w:rPr>
-          <w:sz w:val="24"/>
-          <w:szCs w:val="24"/>
-          <w:lang w:val="ca-ES"/>
-        </w:rPr>
-        <w:t>el paquet gratuït ofert per Heroku.</w:t>
-      </w:r>
-    </w:p>
-    <w:p>
-      <w:pPr>
-        <w:rPr>
-          <w:sz w:val="24"/>
-          <w:szCs w:val="24"/>
-          <w:lang w:val="ca-ES"/>
-        </w:rPr>
-      </w:pPr>
-      <w:r>
-        <w:rPr>
-          <w:sz w:val="24"/>
-          <w:szCs w:val="24"/>
-          <w:lang w:val="ca-ES"/>
-        </w:rPr>
-        <w:t>Aquest ofereix les següents funcionalitats:</w:t>
-      </w:r>
-    </w:p>
-    <w:p>
-      <w:pPr>
-        <w:pStyle w:val="Prrafodelista"/>
+        <w:pStyle w:val="ListParagraph"/>
         <w:numPr>
           <w:ilvl w:val="0"/>
-          <w:numId w:val="2"/>
+          <w:numId w:val="17"/>
         </w:numPr>
         <w:rPr>
           <w:sz w:val="24"/>
@@ -851,15 +271,110 @@
           <w:szCs w:val="24"/>
           <w:lang w:val="ca-ES"/>
         </w:rPr>
-        <w:t>Desplegament des de repositoris GIT.</w:t>
-      </w:r>
-    </w:p>
-    <w:p>
-      <w:pPr>
-        <w:pStyle w:val="Prrafodelista"/>
+        <w:t>Hosting de l’aplicació web.</w:t>
+      </w:r>
+    </w:p>
+    <w:p>
+      <w:pPr>
+        <w:rPr>
+          <w:b/>
+          <w:sz w:val="24"/>
+          <w:szCs w:val="24"/>
+          <w:u w:val="single"/>
+          <w:lang w:val="ca-ES"/>
+        </w:rPr>
+      </w:pPr>
+      <w:r>
+        <w:rPr>
+          <w:b/>
+          <w:sz w:val="24"/>
+          <w:szCs w:val="24"/>
+          <w:u w:val="single"/>
+          <w:lang w:val="ca-ES"/>
+        </w:rPr>
+        <w:br/>
+      </w:r>
+      <w:r>
+        <w:rPr>
+          <w:b/>
+          <w:sz w:val="24"/>
+          <w:szCs w:val="24"/>
+          <w:u w:val="single"/>
+          <w:lang w:val="ca-ES"/>
+        </w:rPr>
+        <w:t>Accès a l’aplicació web i codi de l’aplicació</w:t>
+      </w:r>
+    </w:p>
+    <w:p>
+      <w:pPr>
+        <w:rPr>
+          <w:sz w:val="24"/>
+          <w:szCs w:val="24"/>
+          <w:lang w:val="ca-ES"/>
+        </w:rPr>
+      </w:pPr>
+      <w:r>
+        <w:rPr>
+          <w:sz w:val="24"/>
+          <w:szCs w:val="24"/>
+          <w:lang w:val="ca-ES"/>
+        </w:rPr>
+        <w:t>L’aplicació web es troba desplegada al núvol sota la URL:</w:t>
+      </w:r>
+    </w:p>
+    <w:p>
+      <w:pPr>
+        <w:rPr>
+          <w:i/>
+          <w:sz w:val="24"/>
+          <w:szCs w:val="24"/>
+          <w:lang w:val="ca-ES"/>
+        </w:rPr>
+      </w:pPr>
+      <w:r>
+        <w:rPr>
+          <w:sz w:val="24"/>
+          <w:szCs w:val="24"/>
+          <w:lang w:val="ca-ES"/>
+        </w:rPr>
+        <w:t xml:space="preserve"> </w:t>
+      </w:r>
+      <w:hyperlink r:id="rId9" w:history="1">
+        <w:r>
+          <w:rPr>
+            <w:rStyle w:val="Hyperlink"/>
+            <w:i/>
+            <w:sz w:val="24"/>
+            <w:szCs w:val="24"/>
+            <w:lang w:val="ca-ES"/>
+          </w:rPr>
+          <w:t>https://pfc-family-search.herokuapp.com/</w:t>
+        </w:r>
+      </w:hyperlink>
+    </w:p>
+    <w:p>
+      <w:pPr>
+        <w:rPr>
+          <w:sz w:val="24"/>
+          <w:szCs w:val="24"/>
+          <w:lang w:val="ca-ES"/>
+        </w:rPr>
+      </w:pPr>
+      <w:r>
+        <w:rPr>
+          <w:sz w:val="24"/>
+          <w:szCs w:val="24"/>
+          <w:lang w:val="ca-ES"/>
+        </w:rPr>
+        <w:t>Per accedir a la zona específica d’exemples, la que s’encarrega de mostrar els diferents exemples d’interacció amb l’API, fa falta utilitzar el següent usuari i contraseña:</w:t>
+      </w:r>
+    </w:p>
+    <w:p>
+      <w:pPr>
+        <w:pStyle w:val="ListParagraph"/>
         <w:numPr>
           <w:ilvl w:val="0"/>
-          <w:numId w:val="2"/>
+          <w:numId w:val="18"/>
         </w:numPr>
         <w:rPr>
           <w:sz w:val="24"/>
@@ -873,301 +388,203 @@
           <w:szCs w:val="24"/>
           <w:lang w:val="ca-ES"/>
         </w:rPr>
-        <w:t>Actualitzacions automàtiques.</w:t>
-      </w:r>
-    </w:p>
-    <w:p>
-      <w:pPr>
-        <w:pStyle w:val="Prrafodelista"/>
+        <w:t xml:space="preserve">Usuari: </w:t>
+      </w:r>
+      <w:r>
+        <w:rPr>
+          <w:sz w:val="24"/>
+          <w:szCs w:val="24"/>
+          <w:lang w:val="ca-ES"/>
+        </w:rPr>
+        <w:t>tum000145207</w:t>
+      </w:r>
+    </w:p>
+    <w:p>
+      <w:pPr>
+        <w:pStyle w:val="ListParagraph"/>
         <w:numPr>
           <w:ilvl w:val="0"/>
-          <w:numId w:val="2"/>
+          <w:numId w:val="18"/>
         </w:numPr>
         <w:rPr>
-          <w:sz w:val="24"/>
-          <w:szCs w:val="24"/>
-          <w:lang w:val="ca-ES"/>
-        </w:rPr>
-      </w:pPr>
-      <w:r>
-        <w:rPr>
-          <w:sz w:val="24"/>
-          <w:szCs w:val="24"/>
-          <w:lang w:val="ca-ES"/>
-        </w:rPr>
-        <w:t>Auto reparació d'aplicacions.</w:t>
-      </w:r>
-    </w:p>
-    <w:p>
-      <w:pPr>
-        <w:pStyle w:val="Prrafodelista"/>
-        <w:numPr>
-          <w:ilvl w:val="0"/>
-          <w:numId w:val="2"/>
-        </w:numPr>
-        <w:rPr>
-          <w:sz w:val="24"/>
-          <w:szCs w:val="24"/>
-          <w:lang w:val="ca-ES"/>
-        </w:rPr>
-      </w:pPr>
-      <w:r>
-        <w:rPr>
-          <w:sz w:val="24"/>
-          <w:szCs w:val="24"/>
-          <w:lang w:val="ca-ES"/>
-        </w:rPr>
-        <w:t>Logs del sistema.</w:t>
-      </w:r>
-    </w:p>
-    <w:p>
-      <w:pPr>
-        <w:pStyle w:val="Prrafodelista"/>
-        <w:numPr>
-          <w:ilvl w:val="0"/>
-          <w:numId w:val="2"/>
-        </w:numPr>
-        <w:rPr>
-          <w:sz w:val="24"/>
-          <w:szCs w:val="24"/>
-          <w:lang w:val="ca-ES"/>
-        </w:rPr>
-      </w:pPr>
-      <w:r>
-        <w:rPr>
-          <w:sz w:val="24"/>
-          <w:szCs w:val="24"/>
+          <w:b/>
+          <w:sz w:val="24"/>
+          <w:szCs w:val="24"/>
+          <w:u w:val="single"/>
+          <w:lang w:val="ca-ES"/>
+        </w:rPr>
+      </w:pPr>
+      <w:r>
+        <w:rPr>
+          <w:sz w:val="24"/>
+          <w:szCs w:val="24"/>
+          <w:lang w:val="ca-ES"/>
+        </w:rPr>
+        <w:t>Contrasenya: 1234pass</w:t>
+      </w:r>
+    </w:p>
+    <w:p>
+      <w:pPr>
+        <w:rPr>
+          <w:sz w:val="24"/>
+          <w:szCs w:val="24"/>
+          <w:lang w:val="ca-ES"/>
+        </w:rPr>
+      </w:pPr>
+      <w:r>
+        <w:rPr>
+          <w:sz w:val="24"/>
+          <w:szCs w:val="24"/>
+          <w:lang w:val="ca-ES"/>
+        </w:rPr>
+        <w:t>Per altra banda, el codi de les aplicacions web sol ser extens en nombre de línees i mostrar-lo en aquesta memòria resulta impossible. El codi realitzat ocupa un total de [nombre de línies] repartides un [x%] en HTML, un [y%] en Javascript i jQuery i un [z%] en css.</w:t>
+      </w:r>
+    </w:p>
+    <w:p>
+      <w:pPr>
+        <w:rPr>
+          <w:sz w:val="24"/>
+          <w:szCs w:val="24"/>
+          <w:lang w:val="ca-ES"/>
+        </w:rPr>
+      </w:pPr>
+      <w:r>
+        <w:rPr>
+          <w:sz w:val="24"/>
+          <w:szCs w:val="24"/>
+          <w:lang w:val="ca-ES"/>
+        </w:rPr>
+        <w:t xml:space="preserve">Tot el codi de l’aplicació pot ser trobat en el repositori GitHub </w:t>
+      </w:r>
+      <w:r>
+        <w:rPr>
+          <w:sz w:val="24"/>
+          <w:szCs w:val="24"/>
+          <w:lang w:val="ca-ES"/>
+        </w:rPr>
+        <w:t>accessible a través de la següent URL:</w:t>
+      </w:r>
+    </w:p>
+    <w:p>
+      <w:pPr>
+        <w:rPr>
+          <w:sz w:val="24"/>
+          <w:szCs w:val="24"/>
+          <w:lang w:val="ca-ES"/>
+        </w:rPr>
+      </w:pPr>
+      <w:hyperlink r:id="rId10" w:history="1">
+        <w:r>
+          <w:rPr>
+            <w:rStyle w:val="Hyperlink"/>
+            <w:sz w:val="24"/>
+            <w:szCs w:val="24"/>
+            <w:lang w:val="ca-ES"/>
+          </w:rPr>
+          <w:t>https://github.com/sinh15/pfc-family-search</w:t>
+        </w:r>
+      </w:hyperlink>
+    </w:p>
+    <w:p>
+      <w:pPr>
+        <w:rPr>
+          <w:b/>
+          <w:sz w:val="24"/>
+          <w:szCs w:val="24"/>
+          <w:u w:val="single"/>
+          <w:lang w:val="ca-ES"/>
+        </w:rPr>
+      </w:pPr>
+      <w:r>
+        <w:rPr>
+          <w:sz w:val="24"/>
+          <w:szCs w:val="24"/>
+          <w:lang w:val="ca-ES"/>
+        </w:rPr>
+        <w:t xml:space="preserve">L’estructura del codi serà presentada més endavant, en aquesta mateixa secció de la memòria, però principalment el servidor età composat pel fitxer </w:t>
+      </w:r>
+      <w:r>
+        <w:rPr>
+          <w:i/>
+          <w:sz w:val="24"/>
+          <w:szCs w:val="24"/>
+          <w:lang w:val="ca-ES"/>
+        </w:rPr>
+        <w:t>app.js</w:t>
+      </w:r>
+      <w:r>
+        <w:rPr>
+          <w:sz w:val="24"/>
+          <w:szCs w:val="24"/>
+          <w:lang w:val="ca-ES"/>
+        </w:rPr>
+        <w:t xml:space="preserve">, els fitxers HTML es troben a la carpeta </w:t>
+      </w:r>
+      <w:r>
+        <w:rPr>
+          <w:i/>
+          <w:sz w:val="24"/>
+          <w:szCs w:val="24"/>
+          <w:lang w:val="ca-ES"/>
+        </w:rPr>
+        <w:t xml:space="preserve">views </w:t>
+      </w:r>
+      <w:r>
+        <w:rPr>
+          <w:sz w:val="24"/>
+          <w:szCs w:val="24"/>
+          <w:lang w:val="ca-ES"/>
+        </w:rPr>
+        <w:t xml:space="preserve">i els fitxers Javascript i jQuery, a la carpeta </w:t>
+      </w:r>
+      <w:r>
+        <w:rPr>
+          <w:i/>
+          <w:sz w:val="24"/>
+          <w:szCs w:val="24"/>
+          <w:lang w:val="ca-ES"/>
+        </w:rPr>
+        <w:t>assets.</w:t>
+      </w:r>
+      <w:r>
+        <w:rPr>
+          <w:sz w:val="24"/>
+          <w:szCs w:val="24"/>
+          <w:lang w:val="ca-ES"/>
+        </w:rPr>
+        <w:br/>
+      </w:r>
+    </w:p>
+    <w:p>
+      <w:pPr>
+        <w:rPr>
+          <w:b/>
+          <w:sz w:val="24"/>
+          <w:szCs w:val="24"/>
+          <w:u w:val="single"/>
+          <w:lang w:val="ca-ES"/>
+        </w:rPr>
+      </w:pPr>
+    </w:p>
+    <w:p>
+      <w:pPr>
+        <w:rPr>
+          <w:b/>
+          <w:sz w:val="24"/>
+          <w:szCs w:val="24"/>
+          <w:u w:val="single"/>
+          <w:lang w:val="ca-ES"/>
+        </w:rPr>
+      </w:pPr>
+      <w:r>
+        <w:rPr>
+          <w:b/>
+          <w:sz w:val="24"/>
+          <w:szCs w:val="24"/>
+          <w:u w:val="single"/>
           <w:lang w:val="ca-ES"/>
         </w:rPr>
         <w:lastRenderedPageBreak/>
-        <w:t>Número de processos diferents suportats: 2</w:t>
-      </w:r>
-    </w:p>
-    <w:p>
-      <w:pPr>
-        <w:pStyle w:val="Prrafodelista"/>
-        <w:numPr>
-          <w:ilvl w:val="0"/>
-          <w:numId w:val="2"/>
-        </w:numPr>
-        <w:rPr>
-          <w:sz w:val="24"/>
-          <w:szCs w:val="24"/>
-          <w:lang w:val="ca-ES"/>
-        </w:rPr>
-      </w:pPr>
-      <w:r>
-        <w:rPr>
-          <w:sz w:val="24"/>
-          <w:szCs w:val="24"/>
-          <w:lang w:val="ca-ES"/>
-        </w:rPr>
-        <w:t xml:space="preserve">1000 hores mensuals </w:t>
-      </w:r>
-      <w:r>
-        <w:rPr>
-          <w:sz w:val="24"/>
-          <w:szCs w:val="24"/>
-          <w:lang w:val="ca-ES"/>
-        </w:rPr>
-        <w:t>de 'dyno' actius. L'aplicació s'adorm després de 30 minuts d'inactivitat.</w:t>
-      </w:r>
-    </w:p>
-    <w:p>
-      <w:pPr>
-        <w:pStyle w:val="Prrafodelista"/>
-        <w:numPr>
-          <w:ilvl w:val="0"/>
-          <w:numId w:val="2"/>
-        </w:numPr>
-        <w:rPr>
-          <w:sz w:val="24"/>
-          <w:szCs w:val="24"/>
-          <w:lang w:val="ca-ES"/>
-        </w:rPr>
-      </w:pPr>
-      <w:r>
-        <w:rPr>
-          <w:sz w:val="24"/>
-          <w:szCs w:val="24"/>
-          <w:lang w:val="ca-ES"/>
-        </w:rPr>
-        <w:t>Dominis customitzables.</w:t>
-      </w:r>
-    </w:p>
-    <w:p>
-      <w:pPr>
-        <w:pStyle w:val="Prrafodelista"/>
-        <w:numPr>
-          <w:ilvl w:val="0"/>
-          <w:numId w:val="2"/>
-        </w:numPr>
-        <w:rPr>
-          <w:sz w:val="24"/>
-          <w:szCs w:val="24"/>
-          <w:lang w:val="ca-ES"/>
-        </w:rPr>
-      </w:pPr>
-      <w:r>
-        <w:rPr>
-          <w:sz w:val="24"/>
-          <w:szCs w:val="24"/>
-          <w:lang w:val="ca-ES"/>
-        </w:rPr>
-        <w:t>512MB de RAM</w:t>
-      </w:r>
-    </w:p>
-    <w:p>
-      <w:pPr>
-        <w:rPr>
-          <w:b/>
-          <w:sz w:val="24"/>
-          <w:szCs w:val="24"/>
-          <w:lang w:val="ca-ES"/>
-        </w:rPr>
-      </w:pPr>
-      <w:r>
-        <w:rPr>
-          <w:sz w:val="24"/>
-          <w:szCs w:val="24"/>
-          <w:lang w:val="ca-ES"/>
-        </w:rPr>
-        <w:br/>
-      </w:r>
-      <w:r>
-        <w:rPr>
-          <w:b/>
-          <w:sz w:val="24"/>
-          <w:szCs w:val="24"/>
-          <w:lang w:val="ca-ES"/>
-        </w:rPr>
-        <w:t>E</w:t>
-      </w:r>
-      <w:r>
-        <w:rPr>
-          <w:b/>
-          <w:sz w:val="24"/>
-          <w:szCs w:val="24"/>
-          <w:lang w:val="ca-ES"/>
-        </w:rPr>
-        <w:t>scalatge</w:t>
-      </w:r>
-      <w:r>
-        <w:rPr>
-          <w:b/>
-          <w:sz w:val="24"/>
-          <w:szCs w:val="24"/>
-          <w:lang w:val="ca-ES"/>
-        </w:rPr>
-        <w:t xml:space="preserve"> fàcil</w:t>
-      </w:r>
-      <w:r>
-        <w:rPr>
-          <w:b/>
-          <w:sz w:val="24"/>
-          <w:szCs w:val="24"/>
-          <w:lang w:val="ca-ES"/>
-        </w:rPr>
-        <w:t xml:space="preserve"> de l'aplicació</w:t>
-      </w:r>
-    </w:p>
-    <w:p>
-      <w:pPr>
-        <w:rPr>
-          <w:sz w:val="24"/>
-          <w:szCs w:val="24"/>
-          <w:lang w:val="ca-ES"/>
-        </w:rPr>
-      </w:pPr>
-      <w:r>
-        <w:rPr>
-          <w:sz w:val="24"/>
-          <w:szCs w:val="24"/>
-          <w:lang w:val="ca-ES"/>
-        </w:rPr>
-        <w:t>En cas de que es desitgi millorar la capacitat de concurrència de l'aplicació per poder rebre més peticions i realitzar més processos diferents al mateix temps, aquesta és fàcilment escalable mitjançant la inclusió de nous 'dynos'.</w:t>
-      </w:r>
-    </w:p>
-    <w:p>
-      <w:pPr>
-        <w:rPr>
-          <w:sz w:val="24"/>
-          <w:szCs w:val="24"/>
-          <w:lang w:val="ca-ES"/>
-        </w:rPr>
-      </w:pPr>
-      <w:r>
-        <w:rPr>
-          <w:sz w:val="24"/>
-          <w:szCs w:val="24"/>
-          <w:lang w:val="ca-ES"/>
-        </w:rPr>
-        <w:t>Els 'dynos' són els contenidors que executen les comandes dels usuari. Per la nostre aplicació web bàsicament es necessiten 'dynos' que processin el tràfic HTTP i HTTPS. Gracies a que el nostre servidor és bastant simple (hem posat la lògica d'interacció de FamilySearch en la capa del controlador) és probable que no faci falta augmentar el nombre de 'dynos' inicial.</w:t>
-      </w:r>
-    </w:p>
-    <w:p>
-      <w:pPr>
-        <w:rPr>
-          <w:sz w:val="24"/>
-          <w:szCs w:val="24"/>
-          <w:lang w:val="ca-ES"/>
-        </w:rPr>
-      </w:pPr>
-      <w:r>
-        <w:rPr>
-          <w:sz w:val="24"/>
-          <w:szCs w:val="24"/>
-          <w:lang w:val="ca-ES"/>
-        </w:rPr>
-        <w:t>De totes formes, aquest és fàcilment escalable mitjançant una simple comanda sempre i quan el nostre pla contractat amb Heroku no sigui el bàsic. Si volem augmentar a 2 els 'dynos' disponibles, executaríem la següent comanda:</w:t>
-      </w:r>
-    </w:p>
-    <w:p>
-      <w:pPr>
-        <w:rPr>
-          <w:i/>
-          <w:sz w:val="24"/>
-          <w:szCs w:val="24"/>
-          <w:lang w:val="ca-ES"/>
-        </w:rPr>
-      </w:pPr>
-      <w:r>
-        <w:rPr>
-          <w:i/>
-          <w:sz w:val="24"/>
-          <w:szCs w:val="24"/>
-          <w:lang w:val="ca-ES"/>
-        </w:rPr>
-        <w:t>&gt; heroku ps:scale web=2</w:t>
-      </w:r>
-    </w:p>
-    <w:p>
-      <w:pPr>
-        <w:rPr>
-          <w:sz w:val="24"/>
-          <w:szCs w:val="24"/>
-          <w:lang w:val="ca-ES"/>
-        </w:rPr>
-      </w:pPr>
-    </w:p>
-    <w:p>
-      <w:pPr>
-        <w:rPr>
-          <w:b/>
-          <w:sz w:val="24"/>
-          <w:szCs w:val="24"/>
-          <w:u w:val="single"/>
-          <w:lang w:val="ca-ES"/>
-        </w:rPr>
-      </w:pPr>
-      <w:r>
-        <w:rPr>
-          <w:b/>
-          <w:sz w:val="24"/>
-          <w:szCs w:val="24"/>
-          <w:u w:val="single"/>
-          <w:lang w:val="ca-ES"/>
-        </w:rPr>
         <w:t>Requisits de l'aplicació</w:t>
       </w:r>
     </w:p>
@@ -1225,7 +642,7 @@
     </w:p>
     <w:p>
       <w:pPr>
-        <w:pStyle w:val="Prrafodelista"/>
+        <w:pStyle w:val="ListParagraph"/>
         <w:numPr>
           <w:ilvl w:val="0"/>
           <w:numId w:val="3"/>
@@ -1242,12 +659,20 @@
           <w:szCs w:val="24"/>
           <w:lang w:val="ca-ES"/>
         </w:rPr>
-        <w:t>La web ha de permetre identificar-se amb FamilySearch mitjançant el sistema de pop-up.</w:t>
-      </w:r>
-    </w:p>
-    <w:p>
-      <w:pPr>
-        <w:pStyle w:val="Prrafodelista"/>
+        <w:t xml:space="preserve">La web ha de permetre identificar-se amb FamilySearch mitjançant el sistema </w:t>
+      </w:r>
+      <w:r>
+        <w:rPr>
+          <w:sz w:val="24"/>
+          <w:szCs w:val="24"/>
+          <w:lang w:val="ca-ES"/>
+        </w:rPr>
+        <w:t>d’autentificaicó per pop-up.</w:t>
+      </w:r>
+    </w:p>
+    <w:p>
+      <w:pPr>
+        <w:pStyle w:val="ListParagraph"/>
         <w:numPr>
           <w:ilvl w:val="0"/>
           <w:numId w:val="3"/>
@@ -1264,12 +689,28 @@
           <w:szCs w:val="24"/>
           <w:lang w:val="ca-ES"/>
         </w:rPr>
-        <w:t>La web ha de permetre a l'usuari tancar la connexió amb FamilySearch mitjançant una funcionalitat de 'Sign Out'.</w:t>
-      </w:r>
-    </w:p>
-    <w:p>
-      <w:pPr>
-        <w:pStyle w:val="Prrafodelista"/>
+        <w:t>La web ha de permetre a l'usuari tancar la connexió amb FamilySearch m</w:t>
+      </w:r>
+      <w:r>
+        <w:rPr>
+          <w:sz w:val="24"/>
+          <w:szCs w:val="24"/>
+          <w:lang w:val="ca-ES"/>
+        </w:rPr>
+        <w:t>itjançant una funcionalitat de `</w:t>
+      </w:r>
+      <w:r>
+        <w:rPr>
+          <w:sz w:val="24"/>
+          <w:szCs w:val="24"/>
+          <w:lang w:val="ca-ES"/>
+        </w:rPr>
+        <w:t>Sign Out'.</w:t>
+      </w:r>
+    </w:p>
+    <w:p>
+      <w:pPr>
+        <w:pStyle w:val="ListParagraph"/>
         <w:numPr>
           <w:ilvl w:val="0"/>
           <w:numId w:val="3"/>
@@ -1291,7 +732,7 @@
     </w:p>
     <w:p>
       <w:pPr>
-        <w:pStyle w:val="Prrafodelista"/>
+        <w:pStyle w:val="ListParagraph"/>
         <w:numPr>
           <w:ilvl w:val="0"/>
           <w:numId w:val="3"/>
@@ -1329,7 +770,7 @@
     </w:p>
     <w:p>
       <w:pPr>
-        <w:pStyle w:val="Prrafodelista"/>
+        <w:pStyle w:val="ListParagraph"/>
         <w:numPr>
           <w:ilvl w:val="0"/>
           <w:numId w:val="3"/>
@@ -1351,7 +792,7 @@
     </w:p>
     <w:p>
       <w:pPr>
-        <w:pStyle w:val="Prrafodelista"/>
+        <w:pStyle w:val="ListParagraph"/>
         <w:numPr>
           <w:ilvl w:val="0"/>
           <w:numId w:val="3"/>
@@ -1368,13 +809,12 @@
           <w:szCs w:val="24"/>
           <w:lang w:val="ca-ES"/>
         </w:rPr>
-        <w:lastRenderedPageBreak/>
         <w:t>L'aplicació ha d'oferir la possibilitat de cercar persones en l'arbre familiar de FamilySearch i observar-ne els detalls d'alguna en concret.</w:t>
       </w:r>
     </w:p>
     <w:p>
       <w:pPr>
-        <w:pStyle w:val="Prrafodelista"/>
+        <w:pStyle w:val="ListParagraph"/>
         <w:numPr>
           <w:ilvl w:val="0"/>
           <w:numId w:val="3"/>
@@ -1396,7 +836,7 @@
     </w:p>
     <w:p>
       <w:pPr>
-        <w:pStyle w:val="Prrafodelista"/>
+        <w:pStyle w:val="ListParagraph"/>
         <w:numPr>
           <w:ilvl w:val="0"/>
           <w:numId w:val="3"/>
@@ -1421,12 +861,28 @@
           <w:szCs w:val="24"/>
           <w:lang w:val="ca-ES"/>
         </w:rPr>
-        <w:t>pe un país al voltant d'un any en concret.</w:t>
-      </w:r>
-    </w:p>
-    <w:p>
-      <w:pPr>
-        <w:pStyle w:val="Prrafodelista"/>
+        <w:t>pe</w:t>
+      </w:r>
+      <w:r>
+        <w:rPr>
+          <w:sz w:val="24"/>
+          <w:szCs w:val="24"/>
+          <w:lang w:val="ca-ES"/>
+        </w:rPr>
+        <w:t>r</w:t>
+      </w:r>
+      <w:r>
+        <w:rPr>
+          <w:sz w:val="24"/>
+          <w:szCs w:val="24"/>
+          <w:lang w:val="ca-ES"/>
+        </w:rPr>
+        <w:t xml:space="preserve"> un país al voltant d'un any concret.</w:t>
+      </w:r>
+    </w:p>
+    <w:p>
+      <w:pPr>
+        <w:pStyle w:val="ListParagraph"/>
         <w:numPr>
           <w:ilvl w:val="0"/>
           <w:numId w:val="3"/>
@@ -1448,7 +904,7 @@
     </w:p>
     <w:p>
       <w:pPr>
-        <w:pStyle w:val="Prrafodelista"/>
+        <w:pStyle w:val="ListParagraph"/>
         <w:numPr>
           <w:ilvl w:val="0"/>
           <w:numId w:val="3"/>
@@ -1470,7 +926,7 @@
     </w:p>
     <w:p>
       <w:pPr>
-        <w:pStyle w:val="Prrafodelista"/>
+        <w:pStyle w:val="ListParagraph"/>
         <w:numPr>
           <w:ilvl w:val="0"/>
           <w:numId w:val="3"/>
@@ -1492,7 +948,7 @@
     </w:p>
     <w:p>
       <w:pPr>
-        <w:pStyle w:val="Prrafodelista"/>
+        <w:pStyle w:val="ListParagraph"/>
         <w:numPr>
           <w:ilvl w:val="0"/>
           <w:numId w:val="3"/>
@@ -1509,7 +965,45 @@
           <w:szCs w:val="24"/>
           <w:lang w:val="ca-ES"/>
         </w:rPr>
-        <w:t xml:space="preserve">No es permetrà a l'usuari llençar dues crides contra la API de FamilySearch simultànies per la mateixa funcionalitat des de la mateixa fulla del navegador. </w:t>
+        <w:t>No es permetrà a l'usuar</w:t>
+      </w:r>
+      <w:r>
+        <w:rPr>
+          <w:sz w:val="24"/>
+          <w:szCs w:val="24"/>
+          <w:lang w:val="ca-ES"/>
+        </w:rPr>
+        <w:t>i llençar dues crides contra l’</w:t>
+      </w:r>
+      <w:r>
+        <w:rPr>
+          <w:sz w:val="24"/>
+          <w:szCs w:val="24"/>
+          <w:lang w:val="ca-ES"/>
+        </w:rPr>
+        <w:t xml:space="preserve">API de FamilySearch simultànies per la mateixa funcionalitat des de la mateixa fulla del navegador. </w:t>
+      </w:r>
+    </w:p>
+    <w:p>
+      <w:pPr>
+        <w:pStyle w:val="ListParagraph"/>
+        <w:numPr>
+          <w:ilvl w:val="0"/>
+          <w:numId w:val="3"/>
+        </w:numPr>
+        <w:rPr>
+          <w:sz w:val="24"/>
+          <w:szCs w:val="24"/>
+          <w:lang w:val="ca-ES"/>
+        </w:rPr>
+      </w:pPr>
+      <w:r>
+        <w:rPr>
+          <w:sz w:val="24"/>
+          <w:szCs w:val="24"/>
+          <w:lang w:val="ca-ES"/>
+        </w:rPr>
+        <w:t>L’aplicació ha de aportar la informació bàsica sobre l’origen del projecte i el seu rerefons. L’aplicaicó també ha d’enllaçar en algún lloc amb el codi font del projecte.</w:t>
       </w:r>
     </w:p>
     <w:p>
@@ -1533,7 +1027,7 @@
     </w:p>
     <w:p>
       <w:pPr>
-        <w:pStyle w:val="Prrafodelista"/>
+        <w:pStyle w:val="ListParagraph"/>
         <w:numPr>
           <w:ilvl w:val="0"/>
           <w:numId w:val="4"/>
@@ -1555,7 +1049,7 @@
     </w:p>
     <w:p>
       <w:pPr>
-        <w:pStyle w:val="Prrafodelista"/>
+        <w:pStyle w:val="ListParagraph"/>
         <w:numPr>
           <w:ilvl w:val="0"/>
           <w:numId w:val="4"/>
@@ -1572,12 +1066,36 @@
           <w:szCs w:val="24"/>
           <w:lang w:val="ca-ES"/>
         </w:rPr>
-        <w:t>El codi de l'aplicació serà codi obert.</w:t>
-      </w:r>
-    </w:p>
-    <w:p>
-      <w:pPr>
-        <w:pStyle w:val="Prrafodelista"/>
+        <w:t xml:space="preserve">Els formularis de l'aplicació web que puguin generar errors han de proporcionar informació </w:t>
+      </w:r>
+      <w:r>
+        <w:rPr>
+          <w:sz w:val="24"/>
+          <w:szCs w:val="24"/>
+          <w:lang w:val="ca-ES"/>
+        </w:rPr>
+        <w:t xml:space="preserve">bàsica </w:t>
+      </w:r>
+      <w:r>
+        <w:rPr>
+          <w:sz w:val="24"/>
+          <w:szCs w:val="24"/>
+          <w:lang w:val="ca-ES"/>
+        </w:rPr>
+        <w:t xml:space="preserve">a l'usuari en el moment que el camp és abandonat o </w:t>
+      </w:r>
+      <w:r>
+        <w:rPr>
+          <w:sz w:val="24"/>
+          <w:szCs w:val="24"/>
+          <w:lang w:val="ca-ES"/>
+        </w:rPr>
+        <w:t>informació més detallada si envia el formulari amb errors.</w:t>
+      </w:r>
+    </w:p>
+    <w:p>
+      <w:pPr>
+        <w:pStyle w:val="ListParagraph"/>
         <w:numPr>
           <w:ilvl w:val="0"/>
           <w:numId w:val="4"/>
@@ -1594,12 +1112,13 @@
           <w:szCs w:val="24"/>
           <w:lang w:val="ca-ES"/>
         </w:rPr>
-        <w:t>Els formularis de l'aplicació web que puguin generar errors han de proporcionar informació a l'usuari en el moment que el camp és abandonat o si s'intenta enviar el formulari amb errors.</w:t>
-      </w:r>
-    </w:p>
-    <w:p>
-      <w:pPr>
-        <w:pStyle w:val="Prrafodelista"/>
+        <w:lastRenderedPageBreak/>
+        <w:t>Els formularis de l’aplicació han de donar un feedback positiu en cas de que els camps siguin omplerts de forma correcta.</w:t>
+      </w:r>
+    </w:p>
+    <w:p>
+      <w:pPr>
+        <w:pStyle w:val="ListParagraph"/>
         <w:numPr>
           <w:ilvl w:val="0"/>
           <w:numId w:val="4"/>
@@ -1645,7 +1164,7 @@
     </w:p>
     <w:p>
       <w:pPr>
-        <w:pStyle w:val="Prrafodelista"/>
+        <w:pStyle w:val="ListParagraph"/>
         <w:numPr>
           <w:ilvl w:val="0"/>
           <w:numId w:val="4"/>
@@ -1662,7 +1181,23 @@
           <w:szCs w:val="24"/>
           <w:lang w:val="ca-ES"/>
         </w:rPr>
-        <w:t>Mentre l'aplicació web espera resposta de la API de FamilySearch</w:t>
+        <w:t>Mentre l'aplicació web espera respost</w:t>
+      </w:r>
+      <w:r>
+        <w:rPr>
+          <w:sz w:val="24"/>
+          <w:szCs w:val="24"/>
+          <w:lang w:val="ca-ES"/>
+        </w:rPr>
+        <w:t>a de l’</w:t>
+      </w:r>
+      <w:r>
+        <w:rPr>
+          <w:sz w:val="24"/>
+          <w:szCs w:val="24"/>
+          <w:lang w:val="ca-ES"/>
+        </w:rPr>
+        <w:t>API de FamilySearch</w:t>
       </w:r>
       <w:r>
         <w:rPr>
@@ -1715,7 +1250,7 @@
     </w:p>
     <w:p>
       <w:pPr>
-        <w:pStyle w:val="Prrafodelista"/>
+        <w:pStyle w:val="ListParagraph"/>
         <w:numPr>
           <w:ilvl w:val="0"/>
           <w:numId w:val="4"/>
@@ -1732,12 +1267,44 @@
           <w:szCs w:val="24"/>
           <w:lang w:val="ca-ES"/>
         </w:rPr>
-        <w:t>L'aplicació ha de donar un clar feedback a l'usuari quan la interacció amb la API de FamilySearch finalitza.</w:t>
-      </w:r>
-    </w:p>
-    <w:p>
-      <w:pPr>
-        <w:pStyle w:val="Prrafodelista"/>
+        <w:t>L'aplicació ha de donar un feedback</w:t>
+      </w:r>
+      <w:r>
+        <w:rPr>
+          <w:sz w:val="24"/>
+          <w:szCs w:val="24"/>
+          <w:lang w:val="ca-ES"/>
+        </w:rPr>
+        <w:t xml:space="preserve"> clar</w:t>
+      </w:r>
+      <w:r>
+        <w:rPr>
+          <w:sz w:val="24"/>
+          <w:szCs w:val="24"/>
+          <w:lang w:val="ca-ES"/>
+        </w:rPr>
+        <w:t xml:space="preserve"> a l'u</w:t>
+      </w:r>
+      <w:r>
+        <w:rPr>
+          <w:sz w:val="24"/>
+          <w:szCs w:val="24"/>
+          <w:lang w:val="ca-ES"/>
+        </w:rPr>
+        <w:t>suari quan la interacció amb l’</w:t>
+      </w:r>
+      <w:r>
+        <w:rPr>
+          <w:sz w:val="24"/>
+          <w:szCs w:val="24"/>
+          <w:lang w:val="ca-ES"/>
+        </w:rPr>
+        <w:t>API de FamilySearch finalitza.</w:t>
+      </w:r>
+    </w:p>
+    <w:p>
+      <w:pPr>
+        <w:pStyle w:val="ListParagraph"/>
         <w:numPr>
           <w:ilvl w:val="0"/>
           <w:numId w:val="4"/>
@@ -1754,12 +1321,28 @@
           <w:szCs w:val="24"/>
           <w:lang w:val="ca-ES"/>
         </w:rPr>
-        <w:t>L'aplicació ha de ser navegable de forma acceptable mitjançant dispositius mòbil. Les integracions amb la API de FamilySearch també han de ser utilitzables, però no cal que la informació resultant es trobi completament adaptada a aquests dispositius.</w:t>
-      </w:r>
-    </w:p>
-    <w:p>
-      <w:pPr>
-        <w:pStyle w:val="Prrafodelista"/>
+        <w:t>L'aplicació ha de ser navegable de forma acceptable mitjançant dispositius</w:t>
+      </w:r>
+      <w:r>
+        <w:rPr>
+          <w:sz w:val="24"/>
+          <w:szCs w:val="24"/>
+          <w:lang w:val="ca-ES"/>
+        </w:rPr>
+        <w:t xml:space="preserve"> mòbil. Les integracions amb l’</w:t>
+      </w:r>
+      <w:r>
+        <w:rPr>
+          <w:sz w:val="24"/>
+          <w:szCs w:val="24"/>
+          <w:lang w:val="ca-ES"/>
+        </w:rPr>
+        <w:t>API de FamilySearch també han de ser utilitzables, però no cal que la informació resultant es trobi completament adaptada a aquests dispositius.</w:t>
+      </w:r>
+    </w:p>
+    <w:p>
+      <w:pPr>
+        <w:pStyle w:val="ListParagraph"/>
         <w:numPr>
           <w:ilvl w:val="0"/>
           <w:numId w:val="4"/>
@@ -1781,7 +1364,7 @@
     </w:p>
     <w:p>
       <w:pPr>
-        <w:pStyle w:val="Prrafodelista"/>
+        <w:pStyle w:val="ListParagraph"/>
         <w:numPr>
           <w:ilvl w:val="0"/>
           <w:numId w:val="4"/>
@@ -1798,12 +1381,60 @@
           <w:szCs w:val="24"/>
           <w:lang w:val="ca-ES"/>
         </w:rPr>
-        <w:t>Les imatges principals de l'aplicació s'han de carregar de formar transparent quan l'aplicació és iniciada i la primera pàgina és carregada, per facilitar-ne la visualització quan l'usuari navega entre les diferents pàgines.</w:t>
-      </w:r>
-    </w:p>
-    <w:p>
-      <w:pPr>
-        <w:pStyle w:val="Prrafodelista"/>
+        <w:t xml:space="preserve">Les imatges principals de l'aplicació s'han de carregar de formar transparent quan l'aplicació és iniciada i la primera pàgina és carregada, per </w:t>
+      </w:r>
+      <w:r>
+        <w:rPr>
+          <w:sz w:val="24"/>
+          <w:szCs w:val="24"/>
+          <w:lang w:val="ca-ES"/>
+        </w:rPr>
+        <w:t>millorar</w:t>
+      </w:r>
+      <w:r>
+        <w:rPr>
+          <w:sz w:val="24"/>
+          <w:szCs w:val="24"/>
+          <w:lang w:val="ca-ES"/>
+        </w:rPr>
+        <w:t xml:space="preserve"> la visualització</w:t>
+      </w:r>
+      <w:r>
+        <w:rPr>
+          <w:sz w:val="24"/>
+          <w:szCs w:val="24"/>
+          <w:lang w:val="ca-ES"/>
+        </w:rPr>
+        <w:t xml:space="preserve"> de la web</w:t>
+      </w:r>
+      <w:r>
+        <w:rPr>
+          <w:sz w:val="24"/>
+          <w:szCs w:val="24"/>
+          <w:lang w:val="ca-ES"/>
+        </w:rPr>
+        <w:t xml:space="preserve"> quan l'usuari navega entre les diferents </w:t>
+      </w:r>
+      <w:r>
+        <w:rPr>
+          <w:sz w:val="24"/>
+          <w:szCs w:val="24"/>
+          <w:lang w:val="ca-ES"/>
+        </w:rPr>
+        <w:t>seccions</w:t>
+      </w:r>
+      <w:r>
+        <w:rPr>
+          <w:sz w:val="24"/>
+          <w:szCs w:val="24"/>
+          <w:lang w:val="ca-ES"/>
+        </w:rPr>
+        <w:t>.</w:t>
+      </w:r>
+    </w:p>
+    <w:p>
+      <w:pPr>
+        <w:pStyle w:val="ListParagraph"/>
         <w:numPr>
           <w:ilvl w:val="0"/>
           <w:numId w:val="4"/>
@@ -1820,13 +1451,28 @@
           <w:szCs w:val="24"/>
           <w:lang w:val="ca-ES"/>
         </w:rPr>
-        <w:lastRenderedPageBreak/>
-        <w:t xml:space="preserve">La llengua utilitzada en el web és l'anglès per tal d'ajudar i facilitar el procés de certificació. </w:t>
-      </w:r>
-    </w:p>
-    <w:p>
-      <w:pPr>
-        <w:pStyle w:val="Prrafodelista"/>
+        <w:t xml:space="preserve">La llengua utilitzada en el web </w:t>
+      </w:r>
+      <w:r>
+        <w:rPr>
+          <w:sz w:val="24"/>
+          <w:szCs w:val="24"/>
+          <w:lang w:val="ca-ES"/>
+        </w:rPr>
+        <w:t>serà</w:t>
+      </w:r>
+      <w:r>
+        <w:rPr>
+          <w:sz w:val="24"/>
+          <w:szCs w:val="24"/>
+          <w:lang w:val="ca-ES"/>
+        </w:rPr>
+        <w:t xml:space="preserve"> l'anglès per tal d'ajudar i facilitar el procés de certificació. </w:t>
+      </w:r>
+    </w:p>
+    <w:p>
+      <w:pPr>
+        <w:pStyle w:val="ListParagraph"/>
         <w:numPr>
           <w:ilvl w:val="0"/>
           <w:numId w:val="4"/>
@@ -1848,7 +1494,7 @@
     </w:p>
     <w:p>
       <w:pPr>
-        <w:pStyle w:val="Prrafodelista"/>
+        <w:pStyle w:val="ListParagraph"/>
         <w:numPr>
           <w:ilvl w:val="0"/>
           <w:numId w:val="4"/>
@@ -1886,7 +1532,7 @@
     </w:p>
     <w:p>
       <w:pPr>
-        <w:pStyle w:val="Prrafodelista"/>
+        <w:pStyle w:val="ListParagraph"/>
         <w:numPr>
           <w:ilvl w:val="0"/>
           <w:numId w:val="4"/>
@@ -1916,7 +1562,7 @@
     </w:p>
     <w:p>
       <w:pPr>
-        <w:pStyle w:val="Prrafodelista"/>
+        <w:pStyle w:val="ListParagraph"/>
         <w:numPr>
           <w:ilvl w:val="0"/>
           <w:numId w:val="4"/>
@@ -1938,7 +1584,7 @@
     </w:p>
     <w:p>
       <w:pPr>
-        <w:pStyle w:val="Prrafodelista"/>
+        <w:pStyle w:val="ListParagraph"/>
         <w:numPr>
           <w:ilvl w:val="0"/>
           <w:numId w:val="4"/>
@@ -1960,7 +1606,7 @@
     </w:p>
     <w:p>
       <w:pPr>
-        <w:pStyle w:val="Prrafodelista"/>
+        <w:pStyle w:val="ListParagraph"/>
         <w:numPr>
           <w:ilvl w:val="0"/>
           <w:numId w:val="4"/>
@@ -1998,6 +1644,50 @@
           <w:u w:val="single"/>
           <w:lang w:val="ca-ES"/>
         </w:rPr>
+        <w:br/>
+      </w:r>
+    </w:p>
+    <w:p>
+      <w:pPr>
+        <w:rPr>
+          <w:b/>
+          <w:sz w:val="24"/>
+          <w:szCs w:val="24"/>
+          <w:u w:val="single"/>
+          <w:lang w:val="ca-ES"/>
+        </w:rPr>
+      </w:pPr>
+    </w:p>
+    <w:p>
+      <w:pPr>
+        <w:rPr>
+          <w:b/>
+          <w:sz w:val="24"/>
+          <w:szCs w:val="24"/>
+          <w:u w:val="single"/>
+          <w:lang w:val="ca-ES"/>
+        </w:rPr>
+      </w:pPr>
+    </w:p>
+    <w:p>
+      <w:pPr>
+        <w:rPr>
+          <w:b/>
+          <w:sz w:val="24"/>
+          <w:szCs w:val="24"/>
+          <w:u w:val="single"/>
+          <w:lang w:val="ca-ES"/>
+        </w:rPr>
+      </w:pPr>
+      <w:r>
+        <w:rPr>
+          <w:b/>
+          <w:sz w:val="24"/>
+          <w:szCs w:val="24"/>
+          <w:u w:val="single"/>
+          <w:lang w:val="ca-ES"/>
+        </w:rPr>
+        <w:lastRenderedPageBreak/>
         <w:t>Estructurà de l'aplicació web</w:t>
       </w:r>
     </w:p>
@@ -2034,24 +1724,64 @@
           <w:szCs w:val="24"/>
           <w:lang w:val="ca-ES"/>
         </w:rPr>
-        <w:t>L'aplicació web és relativament simple pel que fa referència a la navegació i seccions d'aquesta.</w:t>
-      </w:r>
-    </w:p>
-    <w:p>
-      <w:pPr>
-        <w:rPr>
-          <w:sz w:val="24"/>
-          <w:szCs w:val="24"/>
-          <w:lang w:val="ca-ES"/>
-        </w:rPr>
-      </w:pPr>
-      <w:r>
-        <w:rPr>
-          <w:sz w:val="24"/>
-          <w:szCs w:val="24"/>
-          <w:lang w:val="ca-ES"/>
-        </w:rPr>
-        <w:t>La figura [] mostra l'arbre de continguts accessibles. Cal indicar que aquesta figura no representa les úniques rutes de navegació possibles entre</w:t>
+        <w:t xml:space="preserve">L'aplicació web és relativament simple pel que fa referència a la navegació i </w:t>
+      </w:r>
+      <w:r>
+        <w:rPr>
+          <w:sz w:val="24"/>
+          <w:szCs w:val="24"/>
+          <w:lang w:val="ca-ES"/>
+        </w:rPr>
+        <w:t>les diferents seccions que la composen.</w:t>
+      </w:r>
+    </w:p>
+    <w:p>
+      <w:pPr>
+        <w:rPr>
+          <w:sz w:val="24"/>
+          <w:szCs w:val="24"/>
+          <w:lang w:val="ca-ES"/>
+        </w:rPr>
+      </w:pPr>
+      <w:r>
+        <w:rPr>
+          <w:sz w:val="24"/>
+          <w:szCs w:val="24"/>
+          <w:lang w:val="ca-ES"/>
+        </w:rPr>
+        <w:t>La figura [] mostra l'arbre de continguts accessibles. Cal indicar</w:t>
+      </w:r>
+      <w:r>
+        <w:rPr>
+          <w:sz w:val="24"/>
+          <w:szCs w:val="24"/>
+          <w:lang w:val="ca-ES"/>
+        </w:rPr>
+        <w:t>,</w:t>
+      </w:r>
+      <w:r>
+        <w:rPr>
+          <w:sz w:val="24"/>
+          <w:szCs w:val="24"/>
+          <w:lang w:val="ca-ES"/>
+        </w:rPr>
+        <w:t xml:space="preserve"> que aquesta figura no representa les úniques rutes de navegació </w:t>
+      </w:r>
+      <w:r>
+        <w:rPr>
+          <w:sz w:val="24"/>
+          <w:szCs w:val="24"/>
+          <w:lang w:val="ca-ES"/>
+        </w:rPr>
+        <w:t>existents</w:t>
+      </w:r>
+      <w:r>
+        <w:rPr>
+          <w:sz w:val="24"/>
+          <w:szCs w:val="24"/>
+          <w:lang w:val="ca-ES"/>
+        </w:rPr>
+        <w:t xml:space="preserve"> entre</w:t>
       </w:r>
       <w:r>
         <w:rPr>
@@ -2075,7 +1805,7 @@
           <w:szCs w:val="24"/>
           <w:lang w:val="ca-ES"/>
         </w:rPr>
-        <w:t>disponible a través del website.</w:t>
+        <w:t>disponible a través del website i d’on penja cada secció.</w:t>
       </w:r>
     </w:p>
     <w:p>
@@ -2110,49 +1840,155 @@
           <w:lang w:val="ca-ES"/>
         </w:rPr>
         <w:br/>
-        <w:t xml:space="preserve">A continuació explicarem </w:t>
-      </w:r>
-      <w:r>
-        <w:rPr>
-          <w:sz w:val="24"/>
-          <w:szCs w:val="24"/>
-          <w:lang w:val="ca-ES"/>
-        </w:rPr>
-        <w:t xml:space="preserve">en més detall en que consisteix cada una de les pàgines de la nostre aplicació web, però primer volem presentar l'estructura general que presenten cada una de les pàgines del web. </w:t>
-      </w:r>
-    </w:p>
-    <w:p>
-      <w:pPr>
-        <w:rPr>
-          <w:sz w:val="24"/>
-          <w:szCs w:val="24"/>
-          <w:lang w:val="ca-ES"/>
-        </w:rPr>
-      </w:pPr>
-      <w:r>
-        <w:rPr>
-          <w:sz w:val="24"/>
-          <w:szCs w:val="24"/>
-          <w:lang w:val="ca-ES"/>
-        </w:rPr>
-        <w:t xml:space="preserve">La figura [] mostra l'esquema bàsic que les pàgines segueixen. Aquest pot ser descrit o desglossat en les següents seccions: </w:t>
-      </w:r>
-    </w:p>
-    <w:p>
-      <w:pPr>
-        <w:pStyle w:val="Prrafodelista"/>
+        <w:t>Més endevant</w:t>
+      </w:r>
+      <w:r>
+        <w:rPr>
+          <w:sz w:val="24"/>
+          <w:szCs w:val="24"/>
+          <w:lang w:val="ca-ES"/>
+        </w:rPr>
+        <w:t>,</w:t>
+      </w:r>
+      <w:r>
+        <w:rPr>
+          <w:sz w:val="24"/>
+          <w:szCs w:val="24"/>
+          <w:lang w:val="ca-ES"/>
+        </w:rPr>
+        <w:t xml:space="preserve"> </w:t>
+      </w:r>
+      <w:r>
+        <w:rPr>
+          <w:sz w:val="24"/>
+          <w:szCs w:val="24"/>
+          <w:lang w:val="ca-ES"/>
+        </w:rPr>
+        <w:t>s’explicarà</w:t>
+      </w:r>
+      <w:r>
+        <w:rPr>
+          <w:sz w:val="24"/>
+          <w:szCs w:val="24"/>
+          <w:lang w:val="ca-ES"/>
+        </w:rPr>
+        <w:t xml:space="preserve"> més</w:t>
+      </w:r>
+      <w:r>
+        <w:rPr>
+          <w:sz w:val="24"/>
+          <w:szCs w:val="24"/>
+          <w:lang w:val="ca-ES"/>
+        </w:rPr>
+        <w:t xml:space="preserve"> en</w:t>
+      </w:r>
+      <w:r>
+        <w:rPr>
+          <w:sz w:val="24"/>
+          <w:szCs w:val="24"/>
+          <w:lang w:val="ca-ES"/>
+        </w:rPr>
+        <w:t xml:space="preserve"> detall en que consisteix cada una de les pàgines</w:t>
+      </w:r>
+      <w:r>
+        <w:rPr>
+          <w:sz w:val="24"/>
+          <w:szCs w:val="24"/>
+          <w:lang w:val="ca-ES"/>
+        </w:rPr>
+        <w:t xml:space="preserve"> o seccions</w:t>
+      </w:r>
+      <w:r>
+        <w:rPr>
+          <w:sz w:val="24"/>
+          <w:szCs w:val="24"/>
+          <w:lang w:val="ca-ES"/>
+        </w:rPr>
+        <w:t xml:space="preserve"> de la nostre aplicació web, però primer volem presentar l'estructura general</w:t>
+      </w:r>
+      <w:r>
+        <w:rPr>
+          <w:sz w:val="24"/>
+          <w:szCs w:val="24"/>
+          <w:lang w:val="ca-ES"/>
+        </w:rPr>
+        <w:t xml:space="preserve"> o esquelet, que segueixen </w:t>
+      </w:r>
+      <w:r>
+        <w:rPr>
+          <w:sz w:val="24"/>
+          <w:szCs w:val="24"/>
+          <w:lang w:val="ca-ES"/>
+        </w:rPr>
+        <w:t>gairabé totes les pàgines del nostre website.</w:t>
+      </w:r>
+    </w:p>
+    <w:p>
+      <w:pPr>
+        <w:rPr>
+          <w:sz w:val="24"/>
+          <w:szCs w:val="24"/>
+          <w:lang w:val="ca-ES"/>
+        </w:rPr>
+      </w:pPr>
+      <w:r>
+        <w:rPr>
+          <w:sz w:val="24"/>
+          <w:szCs w:val="24"/>
+          <w:lang w:val="ca-ES"/>
+        </w:rPr>
+        <w:t xml:space="preserve">La figura [] mostra l'esquema bàsic </w:t>
+      </w:r>
+      <w:r>
+        <w:rPr>
+          <w:sz w:val="24"/>
+          <w:szCs w:val="24"/>
+          <w:lang w:val="ca-ES"/>
+        </w:rPr>
+        <w:t xml:space="preserve">sobre el </w:t>
+      </w:r>
+      <w:r>
+        <w:rPr>
+          <w:sz w:val="24"/>
+          <w:szCs w:val="24"/>
+          <w:lang w:val="ca-ES"/>
+        </w:rPr>
+        <w:t>que</w:t>
+      </w:r>
+      <w:r>
+        <w:rPr>
+          <w:sz w:val="24"/>
+          <w:szCs w:val="24"/>
+          <w:lang w:val="ca-ES"/>
+        </w:rPr>
+        <w:t xml:space="preserve"> les pàgines són construides.</w:t>
+      </w:r>
+      <w:r>
+        <w:rPr>
+          <w:sz w:val="24"/>
+          <w:szCs w:val="24"/>
+          <w:lang w:val="ca-ES"/>
+        </w:rPr>
+        <w:t xml:space="preserve"> Aquest pot ser descrit o desglossat en les següents seccions: </w:t>
+      </w:r>
+    </w:p>
+    <w:p>
+      <w:pPr>
+        <w:pStyle w:val="ListParagraph"/>
         <w:numPr>
           <w:ilvl w:val="0"/>
           <w:numId w:val="5"/>
         </w:numPr>
         <w:rPr>
-          <w:szCs w:val="24"/>
-          <w:lang w:val="ca-ES"/>
-        </w:rPr>
-      </w:pPr>
-      <w:r>
-        <w:rPr>
-          <w:b/>
+          <w:sz w:val="24"/>
+          <w:szCs w:val="24"/>
+          <w:lang w:val="ca-ES"/>
+        </w:rPr>
+      </w:pPr>
+      <w:r>
+        <w:rPr>
+          <w:b/>
+          <w:sz w:val="24"/>
           <w:szCs w:val="24"/>
           <w:lang w:val="ca-ES"/>
         </w:rPr>
@@ -2160,6 +1996,7 @@
       </w:r>
       <w:r>
         <w:rPr>
+          <w:sz w:val="24"/>
           <w:szCs w:val="24"/>
           <w:lang w:val="ca-ES"/>
         </w:rPr>
@@ -2168,19 +2005,21 @@
     </w:p>
     <w:p>
       <w:pPr>
-        <w:pStyle w:val="Prrafodelista"/>
+        <w:pStyle w:val="ListParagraph"/>
         <w:numPr>
           <w:ilvl w:val="0"/>
           <w:numId w:val="5"/>
         </w:numPr>
         <w:rPr>
-          <w:szCs w:val="24"/>
-          <w:lang w:val="ca-ES"/>
-        </w:rPr>
-      </w:pPr>
-      <w:r>
-        <w:rPr>
-          <w:b/>
+          <w:sz w:val="24"/>
+          <w:szCs w:val="24"/>
+          <w:lang w:val="ca-ES"/>
+        </w:rPr>
+      </w:pPr>
+      <w:r>
+        <w:rPr>
+          <w:b/>
+          <w:sz w:val="24"/>
           <w:szCs w:val="24"/>
           <w:lang w:val="ca-ES"/>
         </w:rPr>
@@ -2189,6 +2028,7 @@
       <w:r>
         <w:rPr>
           <w:b/>
+          <w:sz w:val="24"/>
           <w:szCs w:val="24"/>
           <w:lang w:val="ca-ES"/>
         </w:rPr>
@@ -2197,6 +2037,7 @@
       <w:r>
         <w:rPr>
           <w:b/>
+          <w:sz w:val="24"/>
           <w:szCs w:val="24"/>
           <w:lang w:val="ca-ES"/>
         </w:rPr>
@@ -2204,6 +2045,7 @@
       </w:r>
       <w:r>
         <w:rPr>
+          <w:sz w:val="24"/>
           <w:szCs w:val="24"/>
           <w:lang w:val="ca-ES"/>
         </w:rPr>
@@ -2212,19 +2054,21 @@
     </w:p>
     <w:p>
       <w:pPr>
-        <w:pStyle w:val="Prrafodelista"/>
+        <w:pStyle w:val="ListParagraph"/>
         <w:numPr>
           <w:ilvl w:val="0"/>
           <w:numId w:val="5"/>
         </w:numPr>
         <w:rPr>
-          <w:szCs w:val="24"/>
-          <w:lang w:val="ca-ES"/>
-        </w:rPr>
-      </w:pPr>
-      <w:r>
-        <w:rPr>
-          <w:b/>
+          <w:sz w:val="24"/>
+          <w:szCs w:val="24"/>
+          <w:lang w:val="ca-ES"/>
+        </w:rPr>
+      </w:pPr>
+      <w:r>
+        <w:rPr>
+          <w:b/>
+          <w:sz w:val="24"/>
           <w:szCs w:val="24"/>
           <w:lang w:val="ca-ES"/>
         </w:rPr>
@@ -2232,22 +2076,16 @@
       </w:r>
       <w:r>
         <w:rPr>
-          <w:szCs w:val="24"/>
-          <w:lang w:val="ca-ES"/>
-        </w:rPr>
-        <w:t>El conti</w:t>
-      </w:r>
-      <w:r>
-        <w:rPr>
-          <w:szCs w:val="24"/>
-          <w:lang w:val="ca-ES"/>
-        </w:rPr>
-        <w:t>ngut principal i únic d'aquesta pàgina.</w:t>
-      </w:r>
-    </w:p>
-    <w:p>
-      <w:pPr>
-        <w:pStyle w:val="Prrafodelista"/>
+          <w:sz w:val="24"/>
+          <w:szCs w:val="24"/>
+          <w:lang w:val="ca-ES"/>
+        </w:rPr>
+        <w:t>El contingut principal i únic d'aquesta pàgina.</w:t>
+      </w:r>
+    </w:p>
+    <w:p>
+      <w:pPr>
+        <w:pStyle w:val="ListParagraph"/>
         <w:numPr>
           <w:ilvl w:val="0"/>
           <w:numId w:val="5"/>
@@ -2261,6 +2099,7 @@
       <w:r>
         <w:rPr>
           <w:b/>
+          <w:sz w:val="24"/>
           <w:szCs w:val="24"/>
           <w:lang w:val="ca-ES"/>
         </w:rPr>
@@ -2268,6 +2107,7 @@
       </w:r>
       <w:r>
         <w:rPr>
+          <w:sz w:val="24"/>
           <w:szCs w:val="24"/>
           <w:lang w:val="ca-ES"/>
         </w:rPr>
@@ -2288,129 +2128,750 @@
           <w:szCs w:val="24"/>
           <w:lang w:val="ca-ES"/>
         </w:rPr>
+        <w:br/>
+      </w:r>
+      <w:r>
+        <w:rPr>
+          <w:sz w:val="24"/>
+          <w:szCs w:val="24"/>
+          <w:lang w:val="ca-ES"/>
+        </w:rPr>
+        <w:t>Convidem des de la memòria,</w:t>
+      </w:r>
+      <w:r>
+        <w:rPr>
+          <w:sz w:val="24"/>
+          <w:szCs w:val="24"/>
+          <w:lang w:val="ca-ES"/>
+        </w:rPr>
+        <w:t xml:space="preserve"> als usuaris de l'aplicació web</w:t>
+      </w:r>
+      <w:r>
+        <w:rPr>
+          <w:sz w:val="24"/>
+          <w:szCs w:val="24"/>
+          <w:lang w:val="ca-ES"/>
+        </w:rPr>
+        <w:t>,</w:t>
+      </w:r>
+      <w:r>
+        <w:rPr>
+          <w:sz w:val="24"/>
+          <w:szCs w:val="24"/>
+          <w:lang w:val="ca-ES"/>
+        </w:rPr>
+        <w:t xml:space="preserve"> a redimensionar la finestra web per tal d'observar com el contingut</w:t>
+      </w:r>
+      <w:r>
+        <w:rPr>
+          <w:sz w:val="24"/>
+          <w:szCs w:val="24"/>
+          <w:lang w:val="ca-ES"/>
+        </w:rPr>
+        <w:t>s de cada pàgina s’adapten al dispostiu que els mostra.</w:t>
+      </w:r>
+      <w:r>
+        <w:rPr>
+          <w:sz w:val="24"/>
+          <w:szCs w:val="24"/>
+          <w:lang w:val="ca-ES"/>
+        </w:rPr>
+        <w:t xml:space="preserve"> </w:t>
+      </w:r>
+    </w:p>
+    <w:p>
+      <w:pPr>
+        <w:rPr>
+          <w:b/>
+          <w:sz w:val="24"/>
+          <w:szCs w:val="24"/>
+          <w:lang w:val="ca-ES"/>
+        </w:rPr>
+      </w:pPr>
+      <w:r>
+        <w:rPr>
+          <w:b/>
+          <w:sz w:val="24"/>
+          <w:szCs w:val="24"/>
+          <w:lang w:val="ca-ES"/>
+        </w:rPr>
+        <w:br/>
+      </w:r>
+      <w:r>
+        <w:rPr>
+          <w:b/>
+          <w:sz w:val="24"/>
+          <w:szCs w:val="24"/>
+          <w:lang w:val="ca-ES"/>
+        </w:rPr>
+        <w:t>Home</w:t>
+      </w:r>
+      <w:r>
+        <w:rPr>
+          <w:b/>
+          <w:sz w:val="24"/>
+          <w:szCs w:val="24"/>
+          <w:lang w:val="ca-ES"/>
+        </w:rPr>
+        <w:t xml:space="preserve"> o pàgina principal</w:t>
+      </w:r>
+    </w:p>
+    <w:p>
+      <w:pPr>
+        <w:rPr>
+          <w:sz w:val="24"/>
+          <w:szCs w:val="24"/>
+          <w:lang w:val="ca-ES"/>
+        </w:rPr>
+      </w:pPr>
+      <w:r>
+        <w:rPr>
+          <w:sz w:val="24"/>
+          <w:szCs w:val="24"/>
+          <w:lang w:val="ca-ES"/>
+        </w:rPr>
+        <w:t>La home és la primera pàgina que veu</w:t>
+      </w:r>
+      <w:r>
+        <w:rPr>
+          <w:sz w:val="24"/>
+          <w:szCs w:val="24"/>
+          <w:lang w:val="ca-ES"/>
+        </w:rPr>
+        <w:t xml:space="preserve"> l'usuari</w:t>
+      </w:r>
+      <w:r>
+        <w:rPr>
+          <w:sz w:val="24"/>
+          <w:szCs w:val="24"/>
+          <w:lang w:val="ca-ES"/>
+        </w:rPr>
+        <w:t xml:space="preserve"> quan entra a l'aplicació web</w:t>
+      </w:r>
+      <w:r>
+        <w:rPr>
+          <w:sz w:val="24"/>
+          <w:szCs w:val="24"/>
+          <w:lang w:val="ca-ES"/>
+        </w:rPr>
+        <w:t>. Aquesta no té</w:t>
+      </w:r>
+      <w:r>
+        <w:rPr>
+          <w:sz w:val="24"/>
+          <w:szCs w:val="24"/>
+          <w:lang w:val="ca-ES"/>
+        </w:rPr>
+        <w:t xml:space="preserve"> cap altre propòsit que el de donar la benvinguda i enllaçar als diferents continguts</w:t>
+      </w:r>
+      <w:r>
+        <w:rPr>
+          <w:sz w:val="24"/>
+          <w:szCs w:val="24"/>
+          <w:lang w:val="ca-ES"/>
+        </w:rPr>
+        <w:t>.</w:t>
+      </w:r>
+    </w:p>
+    <w:p>
+      <w:pPr>
+        <w:rPr>
+          <w:sz w:val="24"/>
+          <w:szCs w:val="24"/>
+          <w:lang w:val="ca-ES"/>
+        </w:rPr>
+      </w:pPr>
+      <w:r>
+        <w:rPr>
+          <w:sz w:val="24"/>
+          <w:szCs w:val="24"/>
+          <w:lang w:val="ca-ES"/>
+        </w:rPr>
+        <w:t xml:space="preserve">El bloc de contingut principal </w:t>
+      </w:r>
+      <w:r>
+        <w:rPr>
+          <w:sz w:val="24"/>
+          <w:szCs w:val="24"/>
+          <w:lang w:val="ca-ES"/>
+        </w:rPr>
+        <w:t>d’aquesta pàgina</w:t>
+      </w:r>
+      <w:r>
+        <w:rPr>
+          <w:sz w:val="24"/>
+          <w:szCs w:val="24"/>
+          <w:lang w:val="ca-ES"/>
+        </w:rPr>
+        <w:t xml:space="preserve"> inclou enllaços</w:t>
+      </w:r>
+      <w:r>
+        <w:rPr>
+          <w:sz w:val="24"/>
+          <w:szCs w:val="24"/>
+          <w:lang w:val="ca-ES"/>
+        </w:rPr>
+        <w:t xml:space="preserve"> i breus descripcions</w:t>
+      </w:r>
+      <w:r>
+        <w:rPr>
+          <w:sz w:val="24"/>
+          <w:szCs w:val="24"/>
+          <w:lang w:val="ca-ES"/>
+        </w:rPr>
+        <w:t>,</w:t>
+      </w:r>
+      <w:r>
+        <w:rPr>
+          <w:sz w:val="24"/>
+          <w:szCs w:val="24"/>
+          <w:lang w:val="ca-ES"/>
+        </w:rPr>
+        <w:t xml:space="preserve"> a les tres s</w:t>
+      </w:r>
+      <w:r>
+        <w:rPr>
+          <w:sz w:val="24"/>
+          <w:szCs w:val="24"/>
+          <w:lang w:val="ca-ES"/>
+        </w:rPr>
+        <w:t>eccions principals del projecte.</w:t>
+      </w:r>
+      <w:r>
+        <w:rPr>
+          <w:sz w:val="24"/>
+          <w:szCs w:val="24"/>
+          <w:lang w:val="ca-ES"/>
+        </w:rPr>
+        <w:t xml:space="preserve"> </w:t>
+      </w:r>
+      <w:r>
+        <w:rPr>
+          <w:sz w:val="24"/>
+          <w:szCs w:val="24"/>
+          <w:lang w:val="ca-ES"/>
+        </w:rPr>
+        <w:t>A</w:t>
+      </w:r>
+      <w:r>
+        <w:rPr>
+          <w:sz w:val="24"/>
+          <w:szCs w:val="24"/>
+          <w:lang w:val="ca-ES"/>
+        </w:rPr>
+        <w:t xml:space="preserve"> saber</w:t>
+      </w:r>
+      <w:r>
+        <w:rPr>
+          <w:sz w:val="24"/>
+          <w:szCs w:val="24"/>
+          <w:lang w:val="ca-ES"/>
+        </w:rPr>
+        <w:t>:</w:t>
+      </w:r>
+      <w:r>
+        <w:rPr>
+          <w:sz w:val="24"/>
+          <w:szCs w:val="24"/>
+          <w:lang w:val="ca-ES"/>
+        </w:rPr>
+        <w:t xml:space="preserve"> rerefons, propostes de proje</w:t>
+      </w:r>
+      <w:r>
+        <w:rPr>
+          <w:sz w:val="24"/>
+          <w:szCs w:val="24"/>
+          <w:lang w:val="ca-ES"/>
+        </w:rPr>
+        <w:t>cte i exemples d'implementació.</w:t>
+      </w:r>
+    </w:p>
+    <w:p>
+      <w:pPr>
+        <w:rPr>
+          <w:sz w:val="24"/>
+          <w:szCs w:val="24"/>
+          <w:lang w:val="ca-ES"/>
+        </w:rPr>
+      </w:pPr>
+      <w:r>
+        <w:rPr>
+          <w:sz w:val="24"/>
+          <w:szCs w:val="24"/>
+          <w:lang w:val="ca-ES"/>
+        </w:rPr>
+        <w:t xml:space="preserve">La principal diferència entre la versió per dispositius mòbils i la d'escriptori és que la primera fa desaparèixer el subtítol, simplifica el títol, transforma la barra de navegació </w:t>
+      </w:r>
+      <w:r>
+        <w:rPr>
+          <w:sz w:val="24"/>
+          <w:szCs w:val="24"/>
+          <w:lang w:val="ca-ES"/>
+        </w:rPr>
         <w:lastRenderedPageBreak/>
+        <w:t>en una</w:t>
+      </w:r>
+      <w:r>
+        <w:rPr>
+          <w:sz w:val="24"/>
+          <w:szCs w:val="24"/>
+          <w:lang w:val="ca-ES"/>
+        </w:rPr>
+        <w:t xml:space="preserve"> </w:t>
+      </w:r>
+      <w:r>
+        <w:rPr>
+          <w:sz w:val="24"/>
+          <w:szCs w:val="24"/>
+          <w:lang w:val="ca-ES"/>
+        </w:rPr>
+        <w:t>usable per dispositius mòbil i transforma la secció de contingut principal apilant-ne el contingut de cada una de les tres columnes que la conformen.</w:t>
+      </w:r>
+    </w:p>
+    <w:p>
+      <w:pPr>
+        <w:rPr>
+          <w:b/>
+          <w:sz w:val="24"/>
+          <w:szCs w:val="24"/>
+          <w:lang w:val="ca-ES"/>
+        </w:rPr>
+      </w:pPr>
+      <w:r>
+        <w:rPr>
+          <w:b/>
+          <w:sz w:val="24"/>
+          <w:szCs w:val="24"/>
+          <w:lang w:val="ca-ES"/>
+        </w:rPr>
         <w:br/>
-        <w:t xml:space="preserve">Instem als usuaris de l'aplicació web a redimensionar la finestra web per tal d'observar com el contingut s'adapta al dispositiu que la mostra. </w:t>
-      </w:r>
-    </w:p>
-    <w:p>
-      <w:pPr>
-        <w:pStyle w:val="Prrafodelista"/>
-        <w:rPr>
-          <w:sz w:val="24"/>
-          <w:szCs w:val="24"/>
-          <w:lang w:val="ca-ES"/>
-        </w:rPr>
-      </w:pPr>
-    </w:p>
-    <w:p>
-      <w:pPr>
-        <w:rPr>
-          <w:b/>
-          <w:sz w:val="24"/>
-          <w:szCs w:val="24"/>
-          <w:lang w:val="ca-ES"/>
-        </w:rPr>
-      </w:pPr>
-      <w:r>
-        <w:rPr>
-          <w:b/>
-          <w:sz w:val="24"/>
-          <w:szCs w:val="24"/>
-          <w:lang w:val="ca-ES"/>
-        </w:rPr>
-        <w:t>Home</w:t>
-      </w:r>
-      <w:r>
-        <w:rPr>
-          <w:b/>
-          <w:sz w:val="24"/>
-          <w:szCs w:val="24"/>
-          <w:lang w:val="ca-ES"/>
-        </w:rPr>
-        <w:t xml:space="preserve"> o pàgina principal</w:t>
-      </w:r>
-    </w:p>
-    <w:p>
-      <w:pPr>
-        <w:rPr>
-          <w:sz w:val="24"/>
-          <w:szCs w:val="24"/>
-          <w:lang w:val="ca-ES"/>
-        </w:rPr>
-      </w:pPr>
-      <w:r>
-        <w:rPr>
-          <w:sz w:val="24"/>
-          <w:szCs w:val="24"/>
-          <w:lang w:val="ca-ES"/>
-        </w:rPr>
-        <w:t>La home és la primera pàgina que veu</w:t>
-      </w:r>
-      <w:r>
-        <w:rPr>
-          <w:sz w:val="24"/>
-          <w:szCs w:val="24"/>
-          <w:lang w:val="ca-ES"/>
-        </w:rPr>
-        <w:t xml:space="preserve"> l'usuari</w:t>
-      </w:r>
-      <w:r>
-        <w:rPr>
-          <w:sz w:val="24"/>
-          <w:szCs w:val="24"/>
-          <w:lang w:val="ca-ES"/>
-        </w:rPr>
-        <w:t xml:space="preserve"> quan entra a l'aplicació web. Aquesta no te cap altre propòsit que el de donar la benvinguda i enllaçar als diferents continguts</w:t>
-      </w:r>
-      <w:r>
-        <w:rPr>
-          <w:sz w:val="24"/>
-          <w:szCs w:val="24"/>
-          <w:lang w:val="ca-ES"/>
-        </w:rPr>
-        <w:t>.</w:t>
-      </w:r>
-    </w:p>
-    <w:p>
-      <w:pPr>
-        <w:rPr>
-          <w:sz w:val="24"/>
-          <w:szCs w:val="24"/>
-          <w:lang w:val="ca-ES"/>
-        </w:rPr>
-      </w:pPr>
-      <w:r>
-        <w:rPr>
-          <w:sz w:val="24"/>
-          <w:szCs w:val="24"/>
-          <w:lang w:val="ca-ES"/>
-        </w:rPr>
-        <w:t>El bloc de contingut principal de la pàgina inclou enllaços</w:t>
-      </w:r>
-      <w:r>
-        <w:rPr>
-          <w:sz w:val="24"/>
-          <w:szCs w:val="24"/>
-          <w:lang w:val="ca-ES"/>
-        </w:rPr>
-        <w:t xml:space="preserve"> i breus descripcions</w:t>
-      </w:r>
-      <w:r>
-        <w:rPr>
-          <w:sz w:val="24"/>
-          <w:szCs w:val="24"/>
-          <w:lang w:val="ca-ES"/>
-        </w:rPr>
-        <w:t xml:space="preserve"> a les tres s</w:t>
-      </w:r>
-      <w:r>
-        <w:rPr>
-          <w:sz w:val="24"/>
-          <w:szCs w:val="24"/>
-          <w:lang w:val="ca-ES"/>
-        </w:rPr>
-        <w:t>eccions principals del projecte.</w:t>
+      </w:r>
+      <w:r>
+        <w:rPr>
+          <w:b/>
+          <w:sz w:val="24"/>
+          <w:szCs w:val="24"/>
+          <w:lang w:val="ca-ES"/>
+        </w:rPr>
+        <w:t>Rerefons</w:t>
+      </w:r>
+    </w:p>
+    <w:p>
+      <w:pPr>
+        <w:rPr>
+          <w:sz w:val="24"/>
+          <w:szCs w:val="24"/>
+          <w:lang w:val="ca-ES"/>
+        </w:rPr>
+      </w:pPr>
+      <w:r>
+        <w:rPr>
+          <w:sz w:val="24"/>
+          <w:szCs w:val="24"/>
+          <w:lang w:val="ca-ES"/>
+        </w:rPr>
+        <w:t>La pàgina de rerefons conté la informació bàsica respecte l'origen</w:t>
+      </w:r>
+      <w:r>
+        <w:rPr>
+          <w:sz w:val="24"/>
+          <w:szCs w:val="24"/>
+          <w:lang w:val="ca-ES"/>
+        </w:rPr>
+        <w:t>,</w:t>
+      </w:r>
+      <w:r>
+        <w:rPr>
+          <w:sz w:val="24"/>
+          <w:szCs w:val="24"/>
+          <w:lang w:val="ca-ES"/>
+        </w:rPr>
+        <w:t xml:space="preserve"> context i motivacions</w:t>
+      </w:r>
+      <w:r>
+        <w:rPr>
+          <w:sz w:val="24"/>
+          <w:szCs w:val="24"/>
+          <w:lang w:val="ca-ES"/>
+        </w:rPr>
+        <w:t>,</w:t>
+      </w:r>
+      <w:r>
+        <w:rPr>
+          <w:sz w:val="24"/>
+          <w:szCs w:val="24"/>
+          <w:lang w:val="ca-ES"/>
+        </w:rPr>
+        <w:t xml:space="preserve"> que ens van portar a realitzar aquest projec</w:t>
+      </w:r>
+      <w:r>
+        <w:rPr>
+          <w:sz w:val="24"/>
+          <w:szCs w:val="24"/>
+          <w:lang w:val="ca-ES"/>
+        </w:rPr>
+        <w:t xml:space="preserve">te. Consisteix en un breu resum, molt superficial, d’alguns dels partats exposats en </w:t>
+      </w:r>
+      <w:r>
+        <w:rPr>
+          <w:sz w:val="24"/>
+          <w:szCs w:val="24"/>
+          <w:lang w:val="ca-ES"/>
+        </w:rPr>
+        <w:t>la primera secció de la memòria.</w:t>
+      </w:r>
+    </w:p>
+    <w:p>
+      <w:pPr>
+        <w:rPr>
+          <w:sz w:val="24"/>
+          <w:szCs w:val="24"/>
+          <w:lang w:val="ca-ES"/>
+        </w:rPr>
+      </w:pPr>
+      <w:r>
+        <w:rPr>
+          <w:sz w:val="24"/>
+          <w:szCs w:val="24"/>
+          <w:lang w:val="ca-ES"/>
+        </w:rPr>
+        <w:t>El bloc de contingut principal d'aquesta pàgina consisteix en dos grans blocs de text. El primer</w:t>
+      </w:r>
+      <w:r>
+        <w:rPr>
+          <w:sz w:val="24"/>
+          <w:szCs w:val="24"/>
+          <w:lang w:val="ca-ES"/>
+        </w:rPr>
+        <w:t>,</w:t>
+      </w:r>
+      <w:r>
+        <w:rPr>
+          <w:sz w:val="24"/>
+          <w:szCs w:val="24"/>
+          <w:lang w:val="ca-ES"/>
+        </w:rPr>
+        <w:t xml:space="preserve"> descriu el rerefons del projecte</w:t>
+      </w:r>
+      <w:r>
+        <w:rPr>
+          <w:sz w:val="24"/>
+          <w:szCs w:val="24"/>
+          <w:lang w:val="ca-ES"/>
+        </w:rPr>
+        <w:t>,</w:t>
+      </w:r>
+      <w:r>
+        <w:rPr>
+          <w:sz w:val="24"/>
+          <w:szCs w:val="24"/>
+          <w:lang w:val="ca-ES"/>
+        </w:rPr>
+        <w:t xml:space="preserve"> mentre que el segon ofereix una petita descripció del context i motivacions.</w:t>
+      </w:r>
+    </w:p>
+    <w:p>
+      <w:pPr>
+        <w:rPr>
+          <w:sz w:val="24"/>
+          <w:szCs w:val="24"/>
+          <w:lang w:val="ca-ES"/>
+        </w:rPr>
+      </w:pPr>
+      <w:r>
+        <w:rPr>
+          <w:sz w:val="24"/>
+          <w:szCs w:val="24"/>
+          <w:lang w:val="ca-ES"/>
+        </w:rPr>
+        <w:t xml:space="preserve">La principal diferència entre les versions d'escriptori i mòbil és que la segona presenta un títol més simple, la desaparició del subtítol i una barra de navegació adaptada a dispositius mòbils. L'estructura del contingut </w:t>
+      </w:r>
+      <w:r>
+        <w:rPr>
+          <w:sz w:val="24"/>
+          <w:szCs w:val="24"/>
+          <w:lang w:val="ca-ES"/>
+        </w:rPr>
+        <w:t xml:space="preserve">roman igual, això si, </w:t>
+      </w:r>
+      <w:r>
+        <w:rPr>
+          <w:sz w:val="24"/>
+          <w:szCs w:val="24"/>
+          <w:lang w:val="ca-ES"/>
+        </w:rPr>
+        <w:t>adaptat</w:t>
+      </w:r>
+      <w:r>
+        <w:rPr>
+          <w:sz w:val="24"/>
+          <w:szCs w:val="24"/>
+          <w:lang w:val="ca-ES"/>
+        </w:rPr>
+        <w:t xml:space="preserve"> a la grandària del dispositiu que </w:t>
+      </w:r>
+      <w:r>
+        <w:rPr>
+          <w:sz w:val="24"/>
+          <w:szCs w:val="24"/>
+          <w:lang w:val="ca-ES"/>
+        </w:rPr>
+        <w:t>el</w:t>
+      </w:r>
+      <w:r>
+        <w:rPr>
+          <w:sz w:val="24"/>
+          <w:szCs w:val="24"/>
+          <w:lang w:val="ca-ES"/>
+        </w:rPr>
+        <w:t xml:space="preserve"> conté. </w:t>
+      </w:r>
+    </w:p>
+    <w:p>
+      <w:pPr>
+        <w:rPr>
+          <w:sz w:val="24"/>
+          <w:szCs w:val="24"/>
+          <w:lang w:val="ca-ES"/>
+        </w:rPr>
+      </w:pPr>
+    </w:p>
+    <w:p>
+      <w:pPr>
+        <w:rPr>
+          <w:b/>
+          <w:sz w:val="24"/>
+          <w:szCs w:val="24"/>
+          <w:lang w:val="ca-ES"/>
+        </w:rPr>
+      </w:pPr>
+      <w:r>
+        <w:rPr>
+          <w:b/>
+          <w:sz w:val="24"/>
+          <w:szCs w:val="24"/>
+          <w:lang w:val="ca-ES"/>
+        </w:rPr>
+        <w:t>Propostes de projecte</w:t>
+      </w:r>
+    </w:p>
+    <w:p>
+      <w:pPr>
+        <w:rPr>
+          <w:sz w:val="24"/>
+          <w:szCs w:val="24"/>
+          <w:lang w:val="ca-ES"/>
+        </w:rPr>
+      </w:pPr>
+      <w:r>
+        <w:rPr>
+          <w:sz w:val="24"/>
+          <w:szCs w:val="24"/>
+          <w:lang w:val="ca-ES"/>
+        </w:rPr>
+        <w:t>L'apartat de propostes de projec</w:t>
+      </w:r>
+      <w:r>
+        <w:rPr>
+          <w:sz w:val="24"/>
+          <w:szCs w:val="24"/>
+          <w:lang w:val="ca-ES"/>
+        </w:rPr>
+        <w:t xml:space="preserve">te recull </w:t>
+      </w:r>
+      <w:r>
+        <w:rPr>
+          <w:sz w:val="24"/>
+          <w:szCs w:val="24"/>
+          <w:lang w:val="ca-ES"/>
+        </w:rPr>
+        <w:t xml:space="preserve">les diferents propostes que </w:t>
+      </w:r>
+      <w:r>
+        <w:rPr>
+          <w:sz w:val="24"/>
+          <w:szCs w:val="24"/>
+          <w:lang w:val="ca-ES"/>
+        </w:rPr>
+        <w:t xml:space="preserve">han estat generades per </w:t>
+      </w:r>
+      <w:r>
+        <w:rPr>
+          <w:sz w:val="24"/>
+          <w:szCs w:val="24"/>
+          <w:lang w:val="ca-ES"/>
+        </w:rPr>
+        <w:t>servir</w:t>
+      </w:r>
+      <w:r>
+        <w:rPr>
+          <w:sz w:val="24"/>
+          <w:szCs w:val="24"/>
+          <w:lang w:val="ca-ES"/>
+        </w:rPr>
+        <w:t xml:space="preserve"> com a </w:t>
+      </w:r>
+      <w:r>
+        <w:rPr>
+          <w:sz w:val="24"/>
+          <w:szCs w:val="24"/>
+          <w:lang w:val="ca-ES"/>
+        </w:rPr>
+        <w:t xml:space="preserve">projectes finals de carrera pels </w:t>
+      </w:r>
+      <w:r>
+        <w:rPr>
+          <w:sz w:val="24"/>
+          <w:szCs w:val="24"/>
+          <w:lang w:val="ca-ES"/>
+        </w:rPr>
+        <w:t>estudiants d'informàtica</w:t>
+      </w:r>
+      <w:r>
+        <w:rPr>
+          <w:sz w:val="24"/>
+          <w:szCs w:val="24"/>
+          <w:lang w:val="ca-ES"/>
+        </w:rPr>
+        <w:t xml:space="preserve">. </w:t>
+      </w:r>
+    </w:p>
+    <w:p>
+      <w:pPr>
+        <w:rPr>
+          <w:sz w:val="24"/>
+          <w:szCs w:val="24"/>
+          <w:lang w:val="ca-ES"/>
+        </w:rPr>
+      </w:pPr>
+      <w:r>
+        <w:rPr>
+          <w:sz w:val="24"/>
+          <w:szCs w:val="24"/>
+          <w:lang w:val="ca-ES"/>
+        </w:rPr>
+        <w:t xml:space="preserve">El bloc de contingut principal per aquesta pàgina consisteix en dos blocs composats per petites caixes que contenen una imatge, un títol i una petita descripció de la proposta que representen. Cada una d'aquestes caixes enllaça també amb una pàgina que conté </w:t>
+      </w:r>
+      <w:r>
+        <w:rPr>
+          <w:sz w:val="24"/>
+          <w:szCs w:val="24"/>
+          <w:lang w:val="ca-ES"/>
+        </w:rPr>
+        <w:t>alguns detalls de la proposta.</w:t>
+      </w:r>
+    </w:p>
+    <w:p>
+      <w:pPr>
+        <w:rPr>
+          <w:sz w:val="24"/>
+          <w:szCs w:val="24"/>
+          <w:lang w:val="ca-ES"/>
+        </w:rPr>
+      </w:pPr>
+      <w:r>
+        <w:rPr>
+          <w:sz w:val="24"/>
+          <w:szCs w:val="24"/>
+          <w:lang w:val="ca-ES"/>
+        </w:rPr>
+        <w:t>El primer bloc de caixes representa les propostes generades pels futurs estudiants, mentre que el segon bloc està format per les propostes relacionades amb els exemples implementats.</w:t>
+      </w:r>
+    </w:p>
+    <w:p>
+      <w:pPr>
+        <w:rPr>
+          <w:sz w:val="24"/>
+          <w:szCs w:val="24"/>
+          <w:lang w:val="ca-ES"/>
+        </w:rPr>
+      </w:pPr>
+      <w:r>
+        <w:rPr>
+          <w:sz w:val="24"/>
+          <w:szCs w:val="24"/>
+          <w:lang w:val="ca-ES"/>
+        </w:rPr>
+        <w:t xml:space="preserve">Les principals diferencies entre les versions d'escriptori i dispositius mòbils, és que la segona presenta un títol simplificat, la desaparició del subtítol, la barra de navegació adaptada i diferent nombre de caixes per fila segons el dispositiu utilitzat. Tres columnes per escriptoris, dues per tauletes gràfiques i una per mòbils. </w:t>
+      </w:r>
+    </w:p>
+    <w:p>
+      <w:pPr>
+        <w:rPr>
+          <w:sz w:val="24"/>
+          <w:szCs w:val="24"/>
+          <w:lang w:val="ca-ES"/>
+        </w:rPr>
+      </w:pPr>
+    </w:p>
+    <w:p>
+      <w:pPr>
+        <w:rPr>
+          <w:b/>
+          <w:sz w:val="24"/>
+          <w:szCs w:val="24"/>
+          <w:lang w:val="ca-ES"/>
+        </w:rPr>
+      </w:pPr>
+      <w:r>
+        <w:rPr>
+          <w:b/>
+          <w:sz w:val="24"/>
+          <w:szCs w:val="24"/>
+          <w:lang w:val="ca-ES"/>
+        </w:rPr>
+        <w:t>Detalls específics d'una proposta</w:t>
+      </w:r>
+    </w:p>
+    <w:p>
+      <w:pPr>
+        <w:rPr>
+          <w:sz w:val="24"/>
+          <w:szCs w:val="24"/>
+          <w:lang w:val="ca-ES"/>
+        </w:rPr>
+      </w:pPr>
+      <w:r>
+        <w:rPr>
+          <w:sz w:val="24"/>
+          <w:szCs w:val="24"/>
+          <w:lang w:val="ca-ES"/>
+        </w:rPr>
+        <w:lastRenderedPageBreak/>
+        <w:t xml:space="preserve">Com bé indica el nom de la secció, aquesta pàgina mostra els detalls específics de la proposta seleccionada des de la pàgina propostes. </w:t>
+      </w:r>
+    </w:p>
+    <w:p>
+      <w:pPr>
+        <w:rPr>
+          <w:sz w:val="24"/>
+          <w:szCs w:val="24"/>
+          <w:lang w:val="ca-ES"/>
+        </w:rPr>
+      </w:pPr>
+      <w:r>
+        <w:rPr>
+          <w:sz w:val="24"/>
+          <w:szCs w:val="24"/>
+          <w:lang w:val="ca-ES"/>
+        </w:rPr>
+        <w:t xml:space="preserve">Les diferents propostes són totes generades des del mateix document HTML. </w:t>
+      </w:r>
+      <w:r>
+        <w:rPr>
+          <w:sz w:val="24"/>
+          <w:szCs w:val="24"/>
+          <w:lang w:val="ca-ES"/>
+        </w:rPr>
+        <w:t xml:space="preserve">És </w:t>
+      </w:r>
+      <w:r>
+        <w:rPr>
+          <w:sz w:val="24"/>
+          <w:szCs w:val="24"/>
+          <w:lang w:val="ca-ES"/>
+        </w:rPr>
+        <w:t>en aquest cas el servidor,</w:t>
       </w:r>
       <w:r>
         <w:rPr>
@@ -2426,238 +2887,478 @@
           <w:szCs w:val="24"/>
           <w:lang w:val="ca-ES"/>
         </w:rPr>
-        <w:t>A</w:t>
-      </w:r>
-      <w:r>
-        <w:rPr>
-          <w:sz w:val="24"/>
-          <w:szCs w:val="24"/>
-          <w:lang w:val="ca-ES"/>
-        </w:rPr>
-        <w:t xml:space="preserve"> saber, rerefons, propostes de proje</w:t>
-      </w:r>
-      <w:r>
-        <w:rPr>
-          <w:sz w:val="24"/>
-          <w:szCs w:val="24"/>
-          <w:lang w:val="ca-ES"/>
-        </w:rPr>
-        <w:t>cte i exemples d'implementació.</w:t>
-      </w:r>
-    </w:p>
-    <w:p>
-      <w:pPr>
-        <w:rPr>
-          <w:sz w:val="24"/>
-          <w:szCs w:val="24"/>
-          <w:lang w:val="ca-ES"/>
-        </w:rPr>
-      </w:pPr>
-      <w:r>
-        <w:rPr>
-          <w:sz w:val="24"/>
-          <w:szCs w:val="24"/>
-          <w:lang w:val="ca-ES"/>
-        </w:rPr>
-        <w:t>La principal diferència entre la versió per dispositius mòbils i la d'escriptori és que la primera fa desaparèixer el subtítol, simplifica el títol, transforma la barra de navegació en una d'usable per dispositius mòbil i transforma la secció de contingut principal apilant-ne el contingut de cada una de les tres columnes que la conformen.</w:t>
-      </w:r>
-    </w:p>
-    <w:p>
-      <w:pPr>
-        <w:rPr>
-          <w:sz w:val="24"/>
-          <w:szCs w:val="24"/>
-          <w:lang w:val="ca-ES"/>
-        </w:rPr>
-      </w:pPr>
-    </w:p>
-    <w:p>
-      <w:pPr>
-        <w:rPr>
-          <w:b/>
-          <w:sz w:val="24"/>
-          <w:szCs w:val="24"/>
-          <w:lang w:val="ca-ES"/>
-        </w:rPr>
-      </w:pPr>
-    </w:p>
-    <w:p>
-      <w:pPr>
-        <w:rPr>
-          <w:b/>
-          <w:sz w:val="24"/>
-          <w:szCs w:val="24"/>
-          <w:lang w:val="ca-ES"/>
-        </w:rPr>
-      </w:pPr>
-      <w:r>
-        <w:rPr>
-          <w:b/>
-          <w:sz w:val="24"/>
-          <w:szCs w:val="24"/>
-          <w:lang w:val="ca-ES"/>
-        </w:rPr>
-        <w:t>Rerefons</w:t>
-      </w:r>
-    </w:p>
-    <w:p>
-      <w:pPr>
-        <w:rPr>
-          <w:sz w:val="24"/>
-          <w:szCs w:val="24"/>
-          <w:lang w:val="ca-ES"/>
-        </w:rPr>
-      </w:pPr>
-      <w:r>
-        <w:rPr>
-          <w:sz w:val="24"/>
-          <w:szCs w:val="24"/>
-          <w:lang w:val="ca-ES"/>
-        </w:rPr>
-        <w:t>La pàgina de rerefons conté la informació bàsica respecte l'origen</w:t>
-      </w:r>
-      <w:r>
-        <w:rPr>
-          <w:sz w:val="24"/>
-          <w:szCs w:val="24"/>
-          <w:lang w:val="ca-ES"/>
-        </w:rPr>
-        <w:t>,</w:t>
-      </w:r>
-      <w:r>
-        <w:rPr>
-          <w:sz w:val="24"/>
-          <w:szCs w:val="24"/>
-          <w:lang w:val="ca-ES"/>
-        </w:rPr>
-        <w:t xml:space="preserve"> el context i les motivacions que ens van portar a realitzar aquest projecte. Consisteix en un breu resum </w:t>
-      </w:r>
-      <w:r>
-        <w:rPr>
-          <w:sz w:val="24"/>
-          <w:szCs w:val="24"/>
-          <w:lang w:val="ca-ES"/>
-        </w:rPr>
-        <w:t>d'alguns dels apartats de la primera secció de la memòria.</w:t>
-      </w:r>
-    </w:p>
-    <w:p>
-      <w:pPr>
-        <w:rPr>
-          <w:sz w:val="24"/>
-          <w:szCs w:val="24"/>
-          <w:lang w:val="ca-ES"/>
-        </w:rPr>
-      </w:pPr>
-      <w:r>
-        <w:rPr>
-          <w:sz w:val="24"/>
-          <w:szCs w:val="24"/>
-          <w:lang w:val="ca-ES"/>
-        </w:rPr>
-        <w:t>El bloc de contingut principal d'aquesta pàgina consisteix en dos grans blocs de text. El primer descriu el rerefons del projecte mentre que el segon ofereix una petita descripció del context i motivacions.</w:t>
-      </w:r>
-    </w:p>
-    <w:p>
-      <w:pPr>
-        <w:rPr>
-          <w:sz w:val="24"/>
-          <w:szCs w:val="24"/>
-          <w:lang w:val="ca-ES"/>
-        </w:rPr>
-      </w:pPr>
-      <w:r>
-        <w:rPr>
-          <w:sz w:val="24"/>
-          <w:szCs w:val="24"/>
-          <w:lang w:val="ca-ES"/>
-        </w:rPr>
-        <w:t xml:space="preserve">La principal diferència entre les versions d'escriptori i mòbil és que la segona presenta un títol més simple, la desaparició del subtítol i una barra de navegació adaptada a dispositius mòbils. L'estructura del contingut </w:t>
-      </w:r>
-      <w:r>
-        <w:rPr>
-          <w:sz w:val="24"/>
-          <w:szCs w:val="24"/>
-          <w:lang w:val="ca-ES"/>
-        </w:rPr>
-        <w:t xml:space="preserve">roman igual, això si, adaptada a la grandària del dispositiu que la conté. </w:t>
-      </w:r>
-    </w:p>
-    <w:p>
-      <w:pPr>
-        <w:rPr>
-          <w:sz w:val="24"/>
-          <w:szCs w:val="24"/>
-          <w:lang w:val="ca-ES"/>
-        </w:rPr>
-      </w:pPr>
-    </w:p>
-    <w:p>
-      <w:pPr>
-        <w:rPr>
-          <w:b/>
-          <w:sz w:val="24"/>
-          <w:szCs w:val="24"/>
-          <w:lang w:val="ca-ES"/>
-        </w:rPr>
-      </w:pPr>
-      <w:r>
-        <w:rPr>
-          <w:b/>
-          <w:sz w:val="24"/>
-          <w:szCs w:val="24"/>
-          <w:lang w:val="ca-ES"/>
-        </w:rPr>
-        <w:t>Propostes de projecte</w:t>
-      </w:r>
-    </w:p>
-    <w:p>
-      <w:pPr>
-        <w:rPr>
-          <w:sz w:val="24"/>
-          <w:szCs w:val="24"/>
-          <w:lang w:val="ca-ES"/>
-        </w:rPr>
-      </w:pPr>
-      <w:r>
-        <w:rPr>
-          <w:sz w:val="24"/>
-          <w:szCs w:val="24"/>
-          <w:lang w:val="ca-ES"/>
-        </w:rPr>
-        <w:t>L'apartat de propostes de projec</w:t>
-      </w:r>
-      <w:r>
-        <w:rPr>
-          <w:sz w:val="24"/>
-          <w:szCs w:val="24"/>
-          <w:lang w:val="ca-ES"/>
-        </w:rPr>
-        <w:t xml:space="preserve">te recull </w:t>
-      </w:r>
-      <w:r>
-        <w:rPr>
-          <w:sz w:val="24"/>
-          <w:szCs w:val="24"/>
-          <w:lang w:val="ca-ES"/>
-        </w:rPr>
-        <w:t>les diferents propostes, que s'han generat per servir</w:t>
-      </w:r>
-      <w:r>
-        <w:rPr>
-          <w:sz w:val="24"/>
-          <w:szCs w:val="24"/>
-          <w:lang w:val="ca-ES"/>
-        </w:rPr>
-        <w:t xml:space="preserve"> com a futurs projectes finals de carrera per a estudiants d'informàtica</w:t>
-      </w:r>
-      <w:r>
-        <w:rPr>
-          <w:sz w:val="24"/>
-          <w:szCs w:val="24"/>
-          <w:lang w:val="ca-ES"/>
-        </w:rPr>
-        <w:t>, en la mateixa secció.</w:t>
+        <w:t>l'encarregat d'enviar</w:t>
+      </w:r>
+      <w:r>
+        <w:rPr>
+          <w:sz w:val="24"/>
+          <w:szCs w:val="24"/>
+          <w:lang w:val="ca-ES"/>
+        </w:rPr>
+        <w:t xml:space="preserve"> un conjunt d'informació diferent segons la proposta que ha estat seleccionada.</w:t>
+      </w:r>
+      <w:r>
+        <w:rPr>
+          <w:sz w:val="24"/>
+          <w:szCs w:val="24"/>
+          <w:lang w:val="ca-ES"/>
+        </w:rPr>
+        <w:t xml:space="preserve"> Veurem en més detall com aquest procés funciona en futurs apartats d’aquesta secció.</w:t>
+      </w:r>
+    </w:p>
+    <w:p>
+      <w:pPr>
+        <w:rPr>
+          <w:sz w:val="24"/>
+          <w:szCs w:val="24"/>
+          <w:lang w:val="ca-ES"/>
+        </w:rPr>
+      </w:pPr>
+      <w:r>
+        <w:rPr>
+          <w:sz w:val="24"/>
+          <w:szCs w:val="24"/>
+          <w:lang w:val="ca-ES"/>
+        </w:rPr>
+        <w:t xml:space="preserve">El bloc del contingut principal per </w:t>
+      </w:r>
+      <w:r>
+        <w:rPr>
+          <w:sz w:val="24"/>
+          <w:szCs w:val="24"/>
+          <w:lang w:val="ca-ES"/>
+        </w:rPr>
+        <w:t xml:space="preserve">cada una de les propsotes, </w:t>
+      </w:r>
+      <w:r>
+        <w:rPr>
+          <w:sz w:val="24"/>
+          <w:szCs w:val="24"/>
+          <w:lang w:val="ca-ES"/>
+        </w:rPr>
+        <w:t>està conformat per una breu descripció d</w:t>
+      </w:r>
+      <w:r>
+        <w:rPr>
+          <w:sz w:val="24"/>
+          <w:szCs w:val="24"/>
+          <w:lang w:val="ca-ES"/>
+        </w:rPr>
+        <w:t xml:space="preserve">el </w:t>
+      </w:r>
+      <w:r>
+        <w:rPr>
+          <w:sz w:val="24"/>
+          <w:szCs w:val="24"/>
+          <w:lang w:val="ca-ES"/>
+        </w:rPr>
+        <w:t>projecte i e</w:t>
+      </w:r>
+      <w:r>
+        <w:rPr>
+          <w:sz w:val="24"/>
+          <w:szCs w:val="24"/>
+          <w:lang w:val="ca-ES"/>
+        </w:rPr>
+        <w:t>n alguns casos, certs exemples,</w:t>
+      </w:r>
+      <w:r>
+        <w:rPr>
+          <w:sz w:val="24"/>
+          <w:szCs w:val="24"/>
+          <w:lang w:val="ca-ES"/>
+        </w:rPr>
+        <w:t xml:space="preserve"> preguntes</w:t>
+      </w:r>
+      <w:r>
+        <w:rPr>
+          <w:sz w:val="24"/>
+          <w:szCs w:val="24"/>
+          <w:lang w:val="ca-ES"/>
+        </w:rPr>
+        <w:t xml:space="preserve"> o possibilitats d’extensió,</w:t>
+      </w:r>
+      <w:r>
+        <w:rPr>
+          <w:sz w:val="24"/>
+          <w:szCs w:val="24"/>
+          <w:lang w:val="ca-ES"/>
+        </w:rPr>
+        <w:t xml:space="preserve"> que </w:t>
+      </w:r>
+      <w:r>
+        <w:rPr>
+          <w:sz w:val="24"/>
+          <w:szCs w:val="24"/>
+          <w:lang w:val="ca-ES"/>
+        </w:rPr>
+        <w:t>la proposta pot abordar. Les propostes també disposen d’una petita valoració númerica, que representa una valoració de la dificultat d’execució de la proposta. Com més gran és el valor, més complexa.</w:t>
+      </w:r>
+    </w:p>
+    <w:p>
+      <w:pPr>
+        <w:rPr>
+          <w:sz w:val="24"/>
+          <w:szCs w:val="24"/>
+          <w:lang w:val="ca-ES"/>
+        </w:rPr>
+      </w:pPr>
+      <w:r>
+        <w:rPr>
+          <w:sz w:val="24"/>
+          <w:szCs w:val="24"/>
+          <w:lang w:val="ca-ES"/>
+        </w:rPr>
+        <w:t xml:space="preserve">La versió d'escriptori i mòbil no es diferencien en grans aspectes excepte en l'adaptació del contingut a la pantalla del dispositiu i els típics canvis esmentats en </w:t>
+      </w:r>
+      <w:r>
+        <w:rPr>
+          <w:sz w:val="24"/>
+          <w:szCs w:val="24"/>
+          <w:lang w:val="ca-ES"/>
+        </w:rPr>
+        <w:t>els</w:t>
+      </w:r>
+      <w:r>
+        <w:rPr>
+          <w:sz w:val="24"/>
+          <w:szCs w:val="24"/>
+          <w:lang w:val="ca-ES"/>
+        </w:rPr>
+        <w:t xml:space="preserve"> </w:t>
+      </w:r>
+      <w:r>
+        <w:rPr>
+          <w:sz w:val="24"/>
+          <w:szCs w:val="24"/>
+          <w:lang w:val="ca-ES"/>
+        </w:rPr>
+        <w:t>apartats</w:t>
+      </w:r>
+      <w:r>
+        <w:rPr>
+          <w:sz w:val="24"/>
+          <w:szCs w:val="24"/>
+          <w:lang w:val="ca-ES"/>
+        </w:rPr>
+        <w:t xml:space="preserve"> anteriors sobre el títol, subtítol i barra de navegació. </w:t>
+      </w:r>
+    </w:p>
+    <w:p>
+      <w:pPr>
+        <w:rPr>
+          <w:sz w:val="24"/>
+          <w:szCs w:val="24"/>
+          <w:lang w:val="ca-ES"/>
+        </w:rPr>
+      </w:pPr>
+    </w:p>
+    <w:p>
+      <w:pPr>
+        <w:rPr>
+          <w:b/>
+          <w:sz w:val="24"/>
+          <w:szCs w:val="24"/>
+          <w:lang w:val="ca-ES"/>
+        </w:rPr>
+      </w:pPr>
+      <w:r>
+        <w:rPr>
+          <w:b/>
+          <w:sz w:val="24"/>
+          <w:szCs w:val="24"/>
+          <w:lang w:val="ca-ES"/>
+        </w:rPr>
+        <w:t>Identificació amb FamilySearch</w:t>
+      </w:r>
+    </w:p>
+    <w:p>
+      <w:pPr>
+        <w:rPr>
+          <w:sz w:val="24"/>
+          <w:szCs w:val="24"/>
+          <w:lang w:val="ca-ES"/>
+        </w:rPr>
+      </w:pPr>
+      <w:r>
+        <w:rPr>
+          <w:sz w:val="24"/>
+          <w:szCs w:val="24"/>
+          <w:lang w:val="ca-ES"/>
+        </w:rPr>
+        <w:t>Aquesta pàgina s'utilitza per assegurar que l'usuari no pot utilitzar els exemples se</w:t>
+      </w:r>
+      <w:r>
+        <w:rPr>
+          <w:sz w:val="24"/>
+          <w:szCs w:val="24"/>
+          <w:lang w:val="ca-ES"/>
+        </w:rPr>
+        <w:t>nse identificar-se abans amb l’</w:t>
+      </w:r>
+      <w:r>
+        <w:rPr>
+          <w:sz w:val="24"/>
+          <w:szCs w:val="24"/>
+          <w:lang w:val="ca-ES"/>
+        </w:rPr>
+        <w:t>API de FamilySearch.</w:t>
+      </w:r>
+    </w:p>
+    <w:p>
+      <w:pPr>
+        <w:rPr>
+          <w:sz w:val="24"/>
+          <w:szCs w:val="24"/>
+          <w:lang w:val="ca-ES"/>
+        </w:rPr>
+      </w:pPr>
+      <w:r>
+        <w:rPr>
+          <w:sz w:val="24"/>
+          <w:szCs w:val="24"/>
+          <w:lang w:val="ca-ES"/>
+        </w:rPr>
+        <w:t>La pàgina apareix quan l'usuari intenta</w:t>
+      </w:r>
+      <w:r>
+        <w:rPr>
+          <w:sz w:val="24"/>
+          <w:szCs w:val="24"/>
+          <w:lang w:val="ca-ES"/>
+        </w:rPr>
+        <w:t xml:space="preserve"> accedir a la pàgina d'exemples</w:t>
+      </w:r>
+      <w:r>
+        <w:rPr>
+          <w:sz w:val="24"/>
+          <w:szCs w:val="24"/>
+          <w:lang w:val="ca-ES"/>
+        </w:rPr>
+        <w:t xml:space="preserve"> o la pàgina d'un exemple en concret, però </w:t>
+      </w:r>
+      <w:r>
+        <w:rPr>
+          <w:sz w:val="24"/>
+          <w:szCs w:val="24"/>
+          <w:lang w:val="ca-ES"/>
+        </w:rPr>
+        <w:t>encara no s’ha identificat amb</w:t>
+      </w:r>
+      <w:r>
+        <w:rPr>
+          <w:sz w:val="24"/>
+          <w:szCs w:val="24"/>
+          <w:lang w:val="ca-ES"/>
+        </w:rPr>
+        <w:t xml:space="preserve"> FamilySearch. La pàgina permet dues accions simples, tornar enredera (o a la home si s'ha accedit a la pàgina mitançant la</w:t>
+      </w:r>
+      <w:r>
+        <w:rPr>
+          <w:sz w:val="24"/>
+          <w:szCs w:val="24"/>
+          <w:lang w:val="ca-ES"/>
+        </w:rPr>
+        <w:t xml:space="preserve"> introducció directa de la </w:t>
+      </w:r>
+      <w:r>
+        <w:rPr>
+          <w:sz w:val="24"/>
+          <w:szCs w:val="24"/>
+          <w:lang w:val="ca-ES"/>
+        </w:rPr>
+        <w:t xml:space="preserve">URL) o identificar-se amb FamilySearch. </w:t>
+      </w:r>
+    </w:p>
+    <w:p>
+      <w:pPr>
+        <w:rPr>
+          <w:sz w:val="24"/>
+          <w:szCs w:val="24"/>
+          <w:lang w:val="ca-ES"/>
+        </w:rPr>
+      </w:pPr>
+      <w:r>
+        <w:rPr>
+          <w:sz w:val="24"/>
+          <w:szCs w:val="24"/>
+          <w:lang w:val="ca-ES"/>
+        </w:rPr>
+        <w:t>El procés d'identificació s'inicia mitjançant el llançament d'un pop-up</w:t>
+      </w:r>
+      <w:r>
+        <w:rPr>
+          <w:sz w:val="24"/>
+          <w:szCs w:val="24"/>
+          <w:lang w:val="ca-ES"/>
+        </w:rPr>
+        <w:t>, que obre</w:t>
+      </w:r>
+      <w:r>
+        <w:rPr>
+          <w:sz w:val="24"/>
+          <w:szCs w:val="24"/>
+          <w:lang w:val="ca-ES"/>
+        </w:rPr>
+        <w:t xml:space="preserve"> la pàgina de FamilySearch</w:t>
+      </w:r>
+      <w:r>
+        <w:rPr>
+          <w:sz w:val="24"/>
+          <w:szCs w:val="24"/>
+          <w:lang w:val="ca-ES"/>
+        </w:rPr>
+        <w:t>. Aquesta demana la introducció del nom</w:t>
+      </w:r>
+      <w:r>
+        <w:rPr>
+          <w:sz w:val="24"/>
+          <w:szCs w:val="24"/>
+          <w:lang w:val="ca-ES"/>
+        </w:rPr>
+        <w:t xml:space="preserve"> d'usuari i contrasenya. </w:t>
+      </w:r>
+      <w:r>
+        <w:rPr>
+          <w:sz w:val="24"/>
+          <w:szCs w:val="24"/>
+          <w:lang w:val="ca-ES"/>
+        </w:rPr>
+        <w:t xml:space="preserve">Un cop </w:t>
+      </w:r>
+      <w:r>
+        <w:rPr>
+          <w:sz w:val="24"/>
+          <w:szCs w:val="24"/>
+          <w:lang w:val="ca-ES"/>
+        </w:rPr>
+        <w:t>aquesta informació ha estat verificada,</w:t>
+      </w:r>
+      <w:r>
+        <w:rPr>
+          <w:sz w:val="24"/>
+          <w:szCs w:val="24"/>
+          <w:lang w:val="ca-ES"/>
+        </w:rPr>
+        <w:t xml:space="preserve"> el servidor redirigeix a l'usuari a la pàgina que havia demanat accedir.</w:t>
+      </w:r>
+    </w:p>
+    <w:p>
+      <w:pPr>
+        <w:rPr>
+          <w:sz w:val="24"/>
+          <w:szCs w:val="24"/>
+          <w:lang w:val="ca-ES"/>
+        </w:rPr>
+      </w:pPr>
+      <w:r>
+        <w:rPr>
+          <w:sz w:val="24"/>
+          <w:szCs w:val="24"/>
+          <w:lang w:val="ca-ES"/>
+        </w:rPr>
+        <w:t>La pàgina d'identificació tampoc pateix cap reestructuració</w:t>
+      </w:r>
+      <w:r>
+        <w:rPr>
+          <w:sz w:val="24"/>
+          <w:szCs w:val="24"/>
+          <w:lang w:val="ca-ES"/>
+        </w:rPr>
+        <w:t xml:space="preserve"> especial</w:t>
+      </w:r>
+      <w:r>
+        <w:rPr>
+          <w:sz w:val="24"/>
+          <w:szCs w:val="24"/>
+          <w:lang w:val="ca-ES"/>
+        </w:rPr>
+        <w:t xml:space="preserve"> de</w:t>
+      </w:r>
+      <w:r>
+        <w:rPr>
+          <w:sz w:val="24"/>
+          <w:szCs w:val="24"/>
+          <w:lang w:val="ca-ES"/>
+        </w:rPr>
+        <w:t>l</w:t>
+      </w:r>
+      <w:r>
+        <w:rPr>
+          <w:sz w:val="24"/>
+          <w:szCs w:val="24"/>
+          <w:lang w:val="ca-ES"/>
+        </w:rPr>
+        <w:t xml:space="preserve"> contingut quan es veu amb dispositius més petits. Simplement, s'adap</w:t>
+      </w:r>
+      <w:r>
+        <w:rPr>
+          <w:sz w:val="24"/>
+          <w:szCs w:val="24"/>
+          <w:lang w:val="ca-ES"/>
+        </w:rPr>
+        <w:t>ta a la pantalla que la mostra i reorganitza els botons que permeten tornar endarrera o obrir el procés d’identificació.</w:t>
+      </w:r>
+    </w:p>
+    <w:p>
+      <w:pPr>
+        <w:rPr>
+          <w:sz w:val="24"/>
+          <w:szCs w:val="24"/>
+          <w:lang w:val="ca-ES"/>
+        </w:rPr>
+      </w:pPr>
+    </w:p>
+    <w:p>
+      <w:pPr>
+        <w:rPr>
+          <w:b/>
+          <w:sz w:val="24"/>
+          <w:szCs w:val="24"/>
+          <w:lang w:val="ca-ES"/>
+        </w:rPr>
+      </w:pPr>
+      <w:r>
+        <w:rPr>
+          <w:b/>
+          <w:sz w:val="24"/>
+          <w:szCs w:val="24"/>
+          <w:lang w:val="ca-ES"/>
+        </w:rPr>
+        <w:t>Exemples Implementats</w:t>
+      </w:r>
+    </w:p>
+    <w:p>
+      <w:pPr>
+        <w:rPr>
+          <w:sz w:val="24"/>
+          <w:szCs w:val="24"/>
+          <w:lang w:val="ca-ES"/>
+        </w:rPr>
+      </w:pPr>
+      <w:r>
+        <w:rPr>
+          <w:sz w:val="24"/>
+          <w:szCs w:val="24"/>
+          <w:lang w:val="ca-ES"/>
+        </w:rPr>
+        <w:t xml:space="preserve">La pàgina d'exemples implementats permet a l'usuari descobrir les diferents eines que </w:t>
+      </w:r>
+      <w:r>
+        <w:rPr>
+          <w:sz w:val="24"/>
+          <w:szCs w:val="24"/>
+          <w:lang w:val="ca-ES"/>
+        </w:rPr>
+        <w:t>han estat implementades, per demostrar possibles interaccions amb l’API de FamilySearch</w:t>
+      </w:r>
+      <w:r>
+        <w:rPr>
+          <w:sz w:val="24"/>
+          <w:szCs w:val="24"/>
+          <w:lang w:val="ca-ES"/>
+        </w:rPr>
+        <w:t xml:space="preserve"> i accedir a cada una d'elles.</w:t>
       </w:r>
     </w:p>
     <w:p>
@@ -2675,353 +3376,137 @@
           <w:lang w:val="ca-ES"/>
         </w:rPr>
         <w:lastRenderedPageBreak/>
-        <w:t>El bloc de contingut principal per aquesta pàgina consisteix en dos blocs composats per petites caixes que contenen una imatge, un títol i una petita descripció de la proposta que representen. Cada una d'aquestes caixes enllaça també amb una pàgina que conté els detalls específics de la proposta.</w:t>
-      </w:r>
-    </w:p>
-    <w:p>
-      <w:pPr>
-        <w:rPr>
-          <w:sz w:val="24"/>
-          <w:szCs w:val="24"/>
-          <w:lang w:val="ca-ES"/>
-        </w:rPr>
-      </w:pPr>
-      <w:r>
-        <w:rPr>
-          <w:sz w:val="24"/>
-          <w:szCs w:val="24"/>
-          <w:lang w:val="ca-ES"/>
-        </w:rPr>
-        <w:t>El primer bloc de caixes representa les propostes generades pels futurs estudiants, mentre que el segon bloc està format per les propostes relacionades amb els exemples implementats.</w:t>
-      </w:r>
-    </w:p>
-    <w:p>
-      <w:pPr>
-        <w:rPr>
-          <w:sz w:val="24"/>
-          <w:szCs w:val="24"/>
-          <w:lang w:val="ca-ES"/>
-        </w:rPr>
-      </w:pPr>
-      <w:r>
-        <w:rPr>
-          <w:sz w:val="24"/>
-          <w:szCs w:val="24"/>
-          <w:lang w:val="ca-ES"/>
-        </w:rPr>
-        <w:t xml:space="preserve">Les principals diferencies entre les versions d'escriptori i dispositius mòbils, és que la segona presenta un títol simplificat, la desaparició del subtítol, la barra de navegació adaptada, i diferent nombre de caixes per fila segons el dispositiu utilitzat. Tres columnes per escriptoris, dues per tauletes gràfiques i una per mòbils. </w:t>
-      </w:r>
-    </w:p>
-    <w:p>
-      <w:pPr>
-        <w:rPr>
-          <w:sz w:val="24"/>
-          <w:szCs w:val="24"/>
-          <w:lang w:val="ca-ES"/>
-        </w:rPr>
-      </w:pPr>
-    </w:p>
-    <w:p>
-      <w:pPr>
-        <w:rPr>
-          <w:b/>
-          <w:sz w:val="24"/>
-          <w:szCs w:val="24"/>
-          <w:lang w:val="ca-ES"/>
-        </w:rPr>
-      </w:pPr>
-      <w:r>
-        <w:rPr>
-          <w:b/>
-          <w:sz w:val="24"/>
-          <w:szCs w:val="24"/>
-          <w:lang w:val="ca-ES"/>
-        </w:rPr>
-        <w:t>Detalls específics d'una proposta</w:t>
-      </w:r>
-    </w:p>
-    <w:p>
-      <w:pPr>
-        <w:rPr>
-          <w:sz w:val="24"/>
-          <w:szCs w:val="24"/>
-          <w:lang w:val="ca-ES"/>
-        </w:rPr>
-      </w:pPr>
-      <w:r>
-        <w:rPr>
-          <w:sz w:val="24"/>
-          <w:szCs w:val="24"/>
-          <w:lang w:val="ca-ES"/>
-        </w:rPr>
-        <w:t xml:space="preserve">Com bé indica el nom de la secció, aquesta pàgina mostra els detalls específics de la proposta seleccionada des de la pàgina de propostes. </w:t>
-      </w:r>
-    </w:p>
-    <w:p>
-      <w:pPr>
-        <w:rPr>
-          <w:sz w:val="24"/>
-          <w:szCs w:val="24"/>
-          <w:lang w:val="ca-ES"/>
-        </w:rPr>
-      </w:pPr>
-      <w:r>
-        <w:rPr>
-          <w:sz w:val="24"/>
-          <w:szCs w:val="24"/>
-          <w:lang w:val="ca-ES"/>
-        </w:rPr>
-        <w:t xml:space="preserve">Les diferents propostes són totes generades des del mateix document HTML. </w:t>
-      </w:r>
-      <w:r>
-        <w:rPr>
-          <w:sz w:val="24"/>
-          <w:szCs w:val="24"/>
-          <w:lang w:val="ca-ES"/>
-        </w:rPr>
-        <w:t>És e</w:t>
-      </w:r>
-      <w:r>
-        <w:rPr>
-          <w:sz w:val="24"/>
-          <w:szCs w:val="24"/>
-          <w:lang w:val="ca-ES"/>
-        </w:rPr>
-        <w:t xml:space="preserve">l servidor </w:t>
-      </w:r>
-      <w:r>
-        <w:rPr>
-          <w:sz w:val="24"/>
-          <w:szCs w:val="24"/>
-          <w:lang w:val="ca-ES"/>
-        </w:rPr>
-        <w:t>l'encarregat d'enviar</w:t>
-      </w:r>
-      <w:r>
-        <w:rPr>
-          <w:sz w:val="24"/>
-          <w:szCs w:val="24"/>
-          <w:lang w:val="ca-ES"/>
-        </w:rPr>
-        <w:t xml:space="preserve"> un conjunt d'informació diferent segons la proposta que ha estat seleccionada.</w:t>
-      </w:r>
-    </w:p>
-    <w:p>
-      <w:pPr>
-        <w:rPr>
-          <w:sz w:val="24"/>
-          <w:szCs w:val="24"/>
-          <w:lang w:val="ca-ES"/>
-        </w:rPr>
-      </w:pPr>
-      <w:r>
-        <w:rPr>
-          <w:sz w:val="24"/>
-          <w:szCs w:val="24"/>
-          <w:lang w:val="ca-ES"/>
-        </w:rPr>
-        <w:t>El bloc del contingut principal per aquesta pàgina està conformat per una breu descripció de en que consisteix el projecte, una llista d'objectius que serveixi per donar un tret de sortida al projecte, però pensat perquè els estudiants iterin sobre ells, un conjunt de consideracions que creiem que cal tenir en compte i finalment una valoració personal sobre la dificultat del projecte.</w:t>
-      </w:r>
-    </w:p>
-    <w:p>
-      <w:pPr>
-        <w:rPr>
-          <w:sz w:val="24"/>
-          <w:szCs w:val="24"/>
-          <w:lang w:val="ca-ES"/>
-        </w:rPr>
-      </w:pPr>
-      <w:r>
-        <w:rPr>
-          <w:sz w:val="24"/>
-          <w:szCs w:val="24"/>
-          <w:lang w:val="ca-ES"/>
-        </w:rPr>
-        <w:t xml:space="preserve">La versió d'escriptori i mòbil no es diferencien en grans aspectes excepte en l'adaptació del contingut a la pantalla del dispositiu i els típics canvis esmentats en les seccions anteriors sobre el títol, subtítol i barra de navegació. </w:t>
-      </w:r>
-    </w:p>
-    <w:p>
-      <w:pPr>
-        <w:rPr>
-          <w:sz w:val="24"/>
-          <w:szCs w:val="24"/>
-          <w:lang w:val="ca-ES"/>
-        </w:rPr>
-      </w:pPr>
-    </w:p>
-    <w:p>
-      <w:pPr>
-        <w:rPr>
-          <w:b/>
-          <w:sz w:val="24"/>
-          <w:szCs w:val="24"/>
-          <w:lang w:val="ca-ES"/>
-        </w:rPr>
-      </w:pPr>
-      <w:r>
-        <w:rPr>
-          <w:b/>
-          <w:sz w:val="24"/>
-          <w:szCs w:val="24"/>
-          <w:lang w:val="ca-ES"/>
-        </w:rPr>
-        <w:t>Identificació amb FamilySearch</w:t>
-      </w:r>
-    </w:p>
-    <w:p>
-      <w:pPr>
-        <w:rPr>
-          <w:sz w:val="24"/>
-          <w:szCs w:val="24"/>
-          <w:lang w:val="ca-ES"/>
-        </w:rPr>
-      </w:pPr>
-      <w:r>
-        <w:rPr>
-          <w:sz w:val="24"/>
-          <w:szCs w:val="24"/>
-          <w:lang w:val="ca-ES"/>
-        </w:rPr>
-        <w:t>Aquesta pàgina s'utilitza per assegurar que l'usuari no pot utilitzar els exemples sense identificar-se abans amb la API de FamilySearch.</w:t>
-      </w:r>
-    </w:p>
-    <w:p>
-      <w:pPr>
-        <w:rPr>
-          <w:sz w:val="24"/>
-          <w:szCs w:val="24"/>
-          <w:lang w:val="ca-ES"/>
-        </w:rPr>
-      </w:pPr>
-      <w:r>
-        <w:rPr>
-          <w:sz w:val="24"/>
-          <w:szCs w:val="24"/>
-          <w:lang w:val="ca-ES"/>
-        </w:rPr>
-        <w:t xml:space="preserve">La pàgina apareix quan l'usuari intenta accedir a la pàgina d'exemples, o la pàgina d'un exemple en concret, però no es troba identificat amb FamilySearch. La pàgina permet dues accions simples, tornar enredera (o a la home si s'ha accedit a la pàgina mitançant la URL directament) o identificar-se amb FamilySearch. </w:t>
-      </w:r>
-    </w:p>
-    <w:p>
-      <w:pPr>
-        <w:rPr>
-          <w:sz w:val="24"/>
-          <w:szCs w:val="24"/>
-          <w:lang w:val="ca-ES"/>
-        </w:rPr>
-      </w:pPr>
-      <w:r>
-        <w:rPr>
-          <w:sz w:val="24"/>
-          <w:szCs w:val="24"/>
-          <w:lang w:val="ca-ES"/>
-        </w:rPr>
-        <w:lastRenderedPageBreak/>
-        <w:t xml:space="preserve">El procés d'identificació s'inicia mitjançant el llançament d'un pop-up a la pàgina de FamilySearch en la que es demana nom d'usuari i contrasenya. </w:t>
-      </w:r>
-      <w:r>
-        <w:rPr>
-          <w:sz w:val="24"/>
-          <w:szCs w:val="24"/>
-          <w:lang w:val="ca-ES"/>
-        </w:rPr>
-        <w:t>Un cop aquest és verificat, el servidor redirigeix a l'usuari a la pàgina que havia demanat accedir.</w:t>
-      </w:r>
-    </w:p>
-    <w:p>
-      <w:pPr>
-        <w:rPr>
-          <w:sz w:val="24"/>
-          <w:szCs w:val="24"/>
-          <w:lang w:val="ca-ES"/>
-        </w:rPr>
-      </w:pPr>
-      <w:r>
-        <w:rPr>
-          <w:sz w:val="24"/>
-          <w:szCs w:val="24"/>
-          <w:lang w:val="ca-ES"/>
-        </w:rPr>
-        <w:t xml:space="preserve">La pàgina d'identificació tampoc pateix cap reestructuració de contingut quan es veu amb dispositius més petits. Simplement, s'adapta a la pantalla que la mostra. </w:t>
-      </w:r>
-    </w:p>
-    <w:p>
-      <w:pPr>
-        <w:rPr>
-          <w:sz w:val="24"/>
-          <w:szCs w:val="24"/>
-          <w:lang w:val="ca-ES"/>
-        </w:rPr>
-      </w:pPr>
-    </w:p>
-    <w:p>
-      <w:pPr>
-        <w:rPr>
-          <w:b/>
-          <w:sz w:val="24"/>
-          <w:szCs w:val="24"/>
-          <w:lang w:val="ca-ES"/>
-        </w:rPr>
-      </w:pPr>
-      <w:r>
-        <w:rPr>
-          <w:b/>
-          <w:sz w:val="24"/>
-          <w:szCs w:val="24"/>
-          <w:lang w:val="ca-ES"/>
-        </w:rPr>
-        <w:t>Exemples Implementats</w:t>
-      </w:r>
-    </w:p>
-    <w:p>
-      <w:pPr>
-        <w:rPr>
-          <w:sz w:val="24"/>
-          <w:szCs w:val="24"/>
-          <w:lang w:val="ca-ES"/>
-        </w:rPr>
-      </w:pPr>
-      <w:r>
-        <w:rPr>
-          <w:sz w:val="24"/>
-          <w:szCs w:val="24"/>
-          <w:lang w:val="ca-ES"/>
-        </w:rPr>
-        <w:t>La pàgina d'exemples implementats permet a l'usuari descobrir les diferents eines que s'han implementat i accedir a cada una d'elles.</w:t>
-      </w:r>
-    </w:p>
-    <w:p>
-      <w:pPr>
-        <w:rPr>
-          <w:sz w:val="24"/>
-          <w:szCs w:val="24"/>
-          <w:lang w:val="ca-ES"/>
-        </w:rPr>
-      </w:pPr>
-      <w:r>
-        <w:rPr>
-          <w:sz w:val="24"/>
-          <w:szCs w:val="24"/>
-          <w:lang w:val="ca-ES"/>
-        </w:rPr>
-        <w:t xml:space="preserve">El bloc de contingut principal, en un estil molt similar a la pàgina de propostes de projecte, mostra per cada un dels exemples implementats un títol, una breu descripció i permet a l'usuari navegar cap a les pàgines que contenen les implementacions concretes.  </w:t>
-      </w:r>
-    </w:p>
-    <w:p>
-      <w:pPr>
-        <w:rPr>
-          <w:sz w:val="24"/>
-          <w:szCs w:val="24"/>
-          <w:lang w:val="ca-ES"/>
-        </w:rPr>
-      </w:pPr>
-      <w:r>
-        <w:rPr>
-          <w:sz w:val="24"/>
-          <w:szCs w:val="24"/>
-          <w:lang w:val="ca-ES"/>
-        </w:rPr>
-        <w:t xml:space="preserve">Les principals diferencies entre les versions d'escriptori i dispositius mòbils, són exactament les mateixes que per la pàgina de propostes de projecte. Cal indicar que aquestes dues pàgines tenen un comportament tècnic idèntic i l'únic que les diferencia és el concepte semàntic que presenten i evidentment, en conseqüència, el contingut.  </w:t>
+        <w:t xml:space="preserve">El bloc de contingut principal, </w:t>
+      </w:r>
+      <w:r>
+        <w:rPr>
+          <w:sz w:val="24"/>
+          <w:szCs w:val="24"/>
+          <w:lang w:val="ca-ES"/>
+        </w:rPr>
+        <w:t>segueix</w:t>
+      </w:r>
+      <w:r>
+        <w:rPr>
+          <w:sz w:val="24"/>
+          <w:szCs w:val="24"/>
+          <w:lang w:val="ca-ES"/>
+        </w:rPr>
+        <w:t xml:space="preserve"> un estil molt similar a la pàgina de propostes de projecte</w:t>
+      </w:r>
+      <w:r>
+        <w:rPr>
+          <w:sz w:val="24"/>
+          <w:szCs w:val="24"/>
+          <w:lang w:val="ca-ES"/>
+        </w:rPr>
+        <w:t xml:space="preserve"> descrita fa tres apartats.</w:t>
+      </w:r>
+      <w:r>
+        <w:rPr>
+          <w:sz w:val="24"/>
+          <w:szCs w:val="24"/>
+          <w:lang w:val="ca-ES"/>
+        </w:rPr>
+        <w:t xml:space="preserve"> </w:t>
+      </w:r>
+      <w:r>
+        <w:rPr>
+          <w:sz w:val="24"/>
+          <w:szCs w:val="24"/>
+          <w:lang w:val="ca-ES"/>
+        </w:rPr>
+        <w:t xml:space="preserve">Aquesta, </w:t>
+      </w:r>
+      <w:r>
+        <w:rPr>
+          <w:sz w:val="24"/>
+          <w:szCs w:val="24"/>
+          <w:lang w:val="ca-ES"/>
+        </w:rPr>
+        <w:t xml:space="preserve">mostra per cada un dels exemples implementats un títol, una breu descripció i permet a l'usuari navegar cap a les pàgines que contenen les implementacions concretes.  </w:t>
+      </w:r>
+    </w:p>
+    <w:p>
+      <w:pPr>
+        <w:rPr>
+          <w:sz w:val="24"/>
+          <w:szCs w:val="24"/>
+          <w:lang w:val="ca-ES"/>
+        </w:rPr>
+      </w:pPr>
+      <w:r>
+        <w:rPr>
+          <w:sz w:val="24"/>
+          <w:szCs w:val="24"/>
+          <w:lang w:val="ca-ES"/>
+        </w:rPr>
+        <w:t>Les principals diferencies entre les versions d'</w:t>
+      </w:r>
+      <w:r>
+        <w:rPr>
+          <w:sz w:val="24"/>
+          <w:szCs w:val="24"/>
+          <w:lang w:val="ca-ES"/>
+        </w:rPr>
+        <w:t>escriptori i dispositius mòbils</w:t>
+      </w:r>
+      <w:r>
+        <w:rPr>
+          <w:sz w:val="24"/>
+          <w:szCs w:val="24"/>
+          <w:lang w:val="ca-ES"/>
+        </w:rPr>
+        <w:t xml:space="preserve"> són exactament les mateixes que per la pàgina de propostes de projecte. </w:t>
+      </w:r>
+      <w:r>
+        <w:rPr>
+          <w:sz w:val="24"/>
+          <w:szCs w:val="24"/>
+          <w:lang w:val="ca-ES"/>
+        </w:rPr>
+        <w:t xml:space="preserve">És a dir, títol adaptat, eliminació del subtítol, adaptació de la barra de navegació i nombre de propostes per fila segons la grandària del dispositiu. </w:t>
+      </w:r>
+    </w:p>
+    <w:p>
+      <w:pPr>
+        <w:rPr>
+          <w:sz w:val="24"/>
+          <w:szCs w:val="24"/>
+          <w:lang w:val="ca-ES"/>
+        </w:rPr>
+      </w:pPr>
+      <w:r>
+        <w:rPr>
+          <w:sz w:val="24"/>
+          <w:szCs w:val="24"/>
+          <w:lang w:val="ca-ES"/>
+        </w:rPr>
+        <w:t>Realment,</w:t>
+      </w:r>
+      <w:r>
+        <w:rPr>
+          <w:sz w:val="24"/>
+          <w:szCs w:val="24"/>
+          <w:lang w:val="ca-ES"/>
+        </w:rPr>
+        <w:t xml:space="preserve"> aquestes dues pàgines tenen un comportament tècnic idèntic i l'únic que les diferencia és el concepte semàntic que </w:t>
+      </w:r>
+      <w:r>
+        <w:rPr>
+          <w:sz w:val="24"/>
+          <w:szCs w:val="24"/>
+          <w:lang w:val="ca-ES"/>
+        </w:rPr>
+        <w:t>representen i</w:t>
+      </w:r>
+      <w:r>
+        <w:rPr>
+          <w:sz w:val="24"/>
+          <w:szCs w:val="24"/>
+          <w:lang w:val="ca-ES"/>
+        </w:rPr>
+        <w:t xml:space="preserve"> en conseqüència, el contingut.  </w:t>
       </w:r>
     </w:p>
     <w:p>
@@ -3066,42 +3551,133 @@
           <w:szCs w:val="24"/>
           <w:lang w:val="ca-ES"/>
         </w:rPr>
-        <w:t>Aquestes pàgines segueixen el mateix patró que la gran majoria de pàgines del web explicat en la figura [].</w:t>
-      </w:r>
-    </w:p>
-    <w:p>
-      <w:pPr>
-        <w:rPr>
-          <w:sz w:val="24"/>
-          <w:szCs w:val="24"/>
-          <w:lang w:val="ca-ES"/>
-        </w:rPr>
-      </w:pPr>
-      <w:r>
-        <w:rPr>
-          <w:sz w:val="24"/>
-          <w:szCs w:val="24"/>
-          <w:lang w:val="ca-ES"/>
-        </w:rPr>
-        <w:t>La gran diferencia d'aquestes pàgines amb la resta és que la part del contingut principal és relativament més complexa i diferent per cada una d'elles. És per aquest motiu, que el comportament exacte de cada una d'aquestes pàgines serà exposat per separat a la secció onze de la memòria.</w:t>
-      </w:r>
-    </w:p>
-    <w:p>
-      <w:pPr>
-        <w:rPr>
-          <w:sz w:val="24"/>
-          <w:szCs w:val="24"/>
-          <w:lang w:val="ca-ES"/>
-        </w:rPr>
-      </w:pPr>
-      <w:r>
-        <w:rPr>
-          <w:sz w:val="24"/>
-          <w:szCs w:val="24"/>
-          <w:lang w:val="ca-ES"/>
-        </w:rPr>
-        <w:t xml:space="preserve">Pel que fa a l'estructura en comú que comparteixen amb la resta de pàgines, les diferencies entre la visualització entre dispositius mòbils i escriptori són les ja conegudes minimització del títol, desaparició del subtítol i adaptació de la barra de navegació. </w:t>
-      </w:r>
+        <w:t>Aquestes pàgines segueixen el mateix patró que la gran majoria de pàgines web</w:t>
+      </w:r>
+      <w:r>
+        <w:rPr>
+          <w:sz w:val="24"/>
+          <w:szCs w:val="24"/>
+          <w:lang w:val="ca-ES"/>
+        </w:rPr>
+        <w:t xml:space="preserve"> de l’aplicació. Recordem </w:t>
+      </w:r>
+      <w:r>
+        <w:rPr>
+          <w:sz w:val="24"/>
+          <w:szCs w:val="24"/>
+          <w:lang w:val="ca-ES"/>
+        </w:rPr>
+        <w:t xml:space="preserve">que l’escalet d’aquestes pàgines </w:t>
+      </w:r>
+      <w:r>
+        <w:rPr>
+          <w:sz w:val="24"/>
+          <w:szCs w:val="24"/>
+          <w:lang w:val="ca-ES"/>
+        </w:rPr>
+        <w:t>es mostraba en la figura</w:t>
+      </w:r>
+      <w:r>
+        <w:rPr>
+          <w:sz w:val="24"/>
+          <w:szCs w:val="24"/>
+          <w:lang w:val="ca-ES"/>
+        </w:rPr>
+        <w:t xml:space="preserve"> [</w:t>
+      </w:r>
+      <w:r>
+        <w:rPr>
+          <w:sz w:val="24"/>
+          <w:szCs w:val="24"/>
+          <w:lang w:val="ca-ES"/>
+        </w:rPr>
+        <w:t>ref</w:t>
+      </w:r>
+      <w:r>
+        <w:rPr>
+          <w:sz w:val="24"/>
+          <w:szCs w:val="24"/>
+          <w:lang w:val="ca-ES"/>
+        </w:rPr>
+        <w:t>]</w:t>
+      </w:r>
+      <w:r>
+        <w:rPr>
+          <w:sz w:val="24"/>
+          <w:szCs w:val="24"/>
+          <w:lang w:val="ca-ES"/>
+        </w:rPr>
+        <w:t xml:space="preserve"> d’aquetsa mateixa secció de la memòria.</w:t>
+      </w:r>
+    </w:p>
+    <w:p>
+      <w:pPr>
+        <w:rPr>
+          <w:sz w:val="24"/>
+          <w:szCs w:val="24"/>
+          <w:lang w:val="ca-ES"/>
+        </w:rPr>
+      </w:pPr>
+      <w:r>
+        <w:rPr>
+          <w:sz w:val="24"/>
+          <w:szCs w:val="24"/>
+          <w:lang w:val="ca-ES"/>
+        </w:rPr>
+        <w:t xml:space="preserve">La gran diferencia </w:t>
+      </w:r>
+      <w:r>
+        <w:rPr>
+          <w:sz w:val="24"/>
+          <w:szCs w:val="24"/>
+          <w:lang w:val="ca-ES"/>
+        </w:rPr>
+        <w:t xml:space="preserve">d'aquestes pàgines amb la resta </w:t>
+      </w:r>
+      <w:r>
+        <w:rPr>
+          <w:sz w:val="24"/>
+          <w:szCs w:val="24"/>
+          <w:lang w:val="ca-ES"/>
+        </w:rPr>
+        <w:t>és que la part del contingut principal és relativament més complexa i diferent per cada una d'elles. És per aquest motiu, que el comportament exacte de cada una d'aquestes pàgines serà exposat per separat a la secció onze de la memòria.</w:t>
+      </w:r>
+    </w:p>
+    <w:p>
+      <w:pPr>
+        <w:rPr>
+          <w:b/>
+          <w:sz w:val="24"/>
+          <w:szCs w:val="24"/>
+          <w:lang w:val="ca-ES"/>
+        </w:rPr>
+      </w:pPr>
+      <w:r>
+        <w:rPr>
+          <w:sz w:val="24"/>
+          <w:szCs w:val="24"/>
+          <w:lang w:val="ca-ES"/>
+        </w:rPr>
+        <w:t>Pel que fa a l'estructura en comú que comparteixen amb la resta de pàgines, les diferencies entre la visualització entre dispositius mòbils i escriptori són les ja conegudes</w:t>
+      </w:r>
+      <w:r>
+        <w:rPr>
+          <w:sz w:val="24"/>
+          <w:szCs w:val="24"/>
+          <w:lang w:val="ca-ES"/>
+        </w:rPr>
+        <w:t>:</w:t>
+      </w:r>
+      <w:r>
+        <w:rPr>
+          <w:sz w:val="24"/>
+          <w:szCs w:val="24"/>
+          <w:lang w:val="ca-ES"/>
+        </w:rPr>
+        <w:t xml:space="preserve"> minimització del títol, desaparició del subtítol i adaptació de la barra de navegació. </w:t>
+      </w:r>
+      <w:bookmarkStart w:id="0" w:name="_GoBack"/>
+      <w:bookmarkEnd w:id="0"/>
     </w:p>
     <w:p>
       <w:pPr>
@@ -3147,7 +3723,6 @@
           <w:szCs w:val="24"/>
           <w:lang w:val="ca-ES"/>
         </w:rPr>
-        <w:lastRenderedPageBreak/>
         <w:t xml:space="preserve">En aquest apartat de la memòria volem presentar l'arbre d'arxius generats per tal de programar la pàgina web i </w:t>
       </w:r>
       <w:r>
@@ -3201,7 +3776,7 @@
           <w:left w:w="70" w:type="dxa"/>
           <w:right w:w="70" w:type="dxa"/>
         </w:tblCellMar>
-        <w:tblLook w:val="04A0"/>
+        <w:tblLook w:val="04A0" w:firstRow="1" w:lastRow="0" w:firstColumn="1" w:lastColumn="0" w:noHBand="0" w:noVBand="1"/>
       </w:tblPr>
       <w:tblGrid>
         <w:gridCol w:w="2283"/>
@@ -3388,6 +3963,7 @@
                 <w:color w:val="000000"/>
                 <w:lang w:val="ca-ES"/>
               </w:rPr>
+              <w:lastRenderedPageBreak/>
               <w:t>package.json</w:t>
             </w:r>
           </w:p>
@@ -4718,7 +5294,6 @@
                 <w:color w:val="000000"/>
                 <w:lang w:val="ca-ES"/>
               </w:rPr>
-              <w:lastRenderedPageBreak/>
               <w:t>views/globals/searchFather.html</w:t>
             </w:r>
           </w:p>
@@ -5203,6 +5778,7 @@
                 <w:color w:val="000000"/>
                 <w:lang w:val="ca-ES"/>
               </w:rPr>
+              <w:lastRenderedPageBreak/>
               <w:t>assets/js/cookies.js</w:t>
             </w:r>
           </w:p>
@@ -6179,16 +6755,7 @@
                 <w:color w:val="000000"/>
                 <w:lang w:val="ca-ES"/>
               </w:rPr>
-              <w:t xml:space="preserve"> les interaccions que l'usuari pot realitzar en l'exemple de cerca i les connexions amb la </w:t>
-            </w:r>
-            <w:r>
-              <w:rPr>
-                <w:rFonts w:ascii="Calibri" w:eastAsia="Times New Roman" w:hAnsi="Calibri" w:cs="Times New Roman"/>
-                <w:color w:val="000000"/>
-                <w:lang w:val="ca-ES"/>
-              </w:rPr>
-              <w:lastRenderedPageBreak/>
-              <w:t>API de FamilySearch d'aquesta funcionalitat.</w:t>
+              <w:t xml:space="preserve"> les interaccions que l'usuari pot realitzar en l'exemple de cerca i les connexions amb la API de FamilySearch d'aquesta funcionalitat.</w:t>
             </w:r>
           </w:p>
         </w:tc>
@@ -6284,6 +6851,7 @@
           <w:szCs w:val="24"/>
           <w:lang w:val="ca-ES"/>
         </w:rPr>
+        <w:lastRenderedPageBreak/>
         <w:t xml:space="preserve">Com a recolzament a </w:t>
       </w:r>
       <w:r>
@@ -6391,6 +6959,413 @@
       </w:pPr>
       <w:r>
         <w:rPr>
+          <w:b/>
+          <w:sz w:val="24"/>
+          <w:szCs w:val="24"/>
+          <w:lang w:val="ca-ES"/>
+        </w:rPr>
+        <w:t>Accés a una pàgina del domini web</w:t>
+      </w:r>
+    </w:p>
+    <w:p>
+      <w:pPr>
+        <w:rPr>
+          <w:sz w:val="24"/>
+          <w:szCs w:val="24"/>
+          <w:lang w:val="ca-ES"/>
+        </w:rPr>
+      </w:pPr>
+      <w:r>
+        <w:rPr>
+          <w:sz w:val="24"/>
+          <w:szCs w:val="24"/>
+          <w:lang w:val="ca-ES"/>
+        </w:rPr>
+        <w:t xml:space="preserve">Quan un usuari demana carregar la pàgina inicial de la nostre aplicació, una petició </w:t>
+      </w:r>
+      <w:r>
+        <w:rPr>
+          <w:i/>
+          <w:sz w:val="24"/>
+          <w:szCs w:val="24"/>
+          <w:lang w:val="ca-ES"/>
+        </w:rPr>
+        <w:t xml:space="preserve">http </w:t>
+      </w:r>
+      <w:r>
+        <w:rPr>
+          <w:sz w:val="24"/>
+          <w:szCs w:val="24"/>
+          <w:lang w:val="ca-ES"/>
+        </w:rPr>
+        <w:t xml:space="preserve">o </w:t>
+      </w:r>
+      <w:r>
+        <w:rPr>
+          <w:i/>
+          <w:sz w:val="24"/>
+          <w:szCs w:val="24"/>
+          <w:lang w:val="ca-ES"/>
+        </w:rPr>
+        <w:t>https</w:t>
+      </w:r>
+      <w:r>
+        <w:rPr>
+          <w:sz w:val="24"/>
+          <w:szCs w:val="24"/>
+          <w:lang w:val="ca-ES"/>
+        </w:rPr>
+        <w:t xml:space="preserve"> és generada i enviada cap al servidor a través del navegador del client. Quan el servidor la rep, l'avalua i en cas d'èxit, retorna al client els fitxers processats necessaris per tal que el navegador pugui mostrar la pàgina i carregar totes les funcionalitats o interaccions possibles d'aquesta al controlador.</w:t>
+      </w:r>
+    </w:p>
+    <w:p>
+      <w:pPr>
+        <w:rPr>
+          <w:sz w:val="24"/>
+          <w:szCs w:val="24"/>
+          <w:lang w:val="ca-ES"/>
+        </w:rPr>
+      </w:pPr>
+    </w:p>
+    <w:p>
+      <w:pPr>
+        <w:rPr>
+          <w:b/>
+          <w:sz w:val="24"/>
+          <w:szCs w:val="24"/>
+          <w:lang w:val="ca-ES"/>
+        </w:rPr>
+      </w:pPr>
+      <w:r>
+        <w:rPr>
+          <w:b/>
+          <w:sz w:val="24"/>
+          <w:szCs w:val="24"/>
+          <w:lang w:val="ca-ES"/>
+        </w:rPr>
+        <w:t>Interacció amb la API de FamilySearch</w:t>
+      </w:r>
+    </w:p>
+    <w:p>
+      <w:pPr>
+        <w:rPr>
+          <w:sz w:val="24"/>
+          <w:szCs w:val="24"/>
+          <w:lang w:val="ca-ES"/>
+        </w:rPr>
+      </w:pPr>
+      <w:r>
+        <w:rPr>
+          <w:sz w:val="24"/>
+          <w:szCs w:val="24"/>
+          <w:lang w:val="ca-ES"/>
+        </w:rPr>
+        <w:t xml:space="preserve">El moment en que l'usuari </w:t>
+      </w:r>
+      <w:r>
+        <w:rPr>
+          <w:sz w:val="24"/>
+          <w:szCs w:val="24"/>
+          <w:lang w:val="ca-ES"/>
+        </w:rPr>
+        <w:t xml:space="preserve">vol demanar dades provinents de l'API de FamilySearch, </w:t>
+      </w:r>
+      <w:r>
+        <w:rPr>
+          <w:sz w:val="24"/>
+          <w:szCs w:val="24"/>
+          <w:lang w:val="ca-ES"/>
+        </w:rPr>
+        <w:t xml:space="preserve">aquest </w:t>
+      </w:r>
+      <w:r>
+        <w:rPr>
+          <w:sz w:val="24"/>
+          <w:szCs w:val="24"/>
+          <w:lang w:val="ca-ES"/>
+        </w:rPr>
+        <w:t xml:space="preserve">es veu forçat a interactuar </w:t>
+      </w:r>
+      <w:r>
+        <w:rPr>
+          <w:sz w:val="24"/>
+          <w:szCs w:val="24"/>
+          <w:lang w:val="ca-ES"/>
+        </w:rPr>
+        <w:t>amb un el</w:t>
+      </w:r>
+      <w:r>
+        <w:rPr>
+          <w:sz w:val="24"/>
+          <w:szCs w:val="24"/>
+          <w:lang w:val="ca-ES"/>
+        </w:rPr>
+        <w:t xml:space="preserve">ement </w:t>
+      </w:r>
+      <w:r>
+        <w:rPr>
+          <w:sz w:val="24"/>
+          <w:szCs w:val="24"/>
+          <w:lang w:val="ca-ES"/>
+        </w:rPr>
+        <w:t>HTML del navegador</w:t>
+      </w:r>
+      <w:r>
+        <w:rPr>
+          <w:sz w:val="24"/>
+          <w:szCs w:val="24"/>
+          <w:lang w:val="ca-ES"/>
+        </w:rPr>
+        <w:t>.</w:t>
+      </w:r>
+      <w:r>
+        <w:rPr>
+          <w:sz w:val="24"/>
+          <w:szCs w:val="24"/>
+          <w:lang w:val="ca-ES"/>
+        </w:rPr>
+        <w:t xml:space="preserve"> </w:t>
+      </w:r>
+      <w:r>
+        <w:rPr>
+          <w:sz w:val="24"/>
+          <w:szCs w:val="24"/>
+          <w:lang w:val="ca-ES"/>
+        </w:rPr>
+        <w:t>Per exemple</w:t>
+      </w:r>
+      <w:r>
+        <w:rPr>
+          <w:sz w:val="24"/>
+          <w:szCs w:val="24"/>
+          <w:lang w:val="ca-ES"/>
+        </w:rPr>
+        <w:t xml:space="preserve">, </w:t>
+      </w:r>
+      <w:r>
+        <w:rPr>
+          <w:sz w:val="24"/>
+          <w:szCs w:val="24"/>
+          <w:lang w:val="ca-ES"/>
+        </w:rPr>
+        <w:t xml:space="preserve">el botó de cerca de </w:t>
+      </w:r>
+      <w:r>
+        <w:rPr>
+          <w:sz w:val="24"/>
+          <w:szCs w:val="24"/>
+          <w:lang w:val="ca-ES"/>
+        </w:rPr>
+        <w:t>la funcionalitat</w:t>
+      </w:r>
+      <w:r>
+        <w:rPr>
+          <w:sz w:val="24"/>
+          <w:szCs w:val="24"/>
+          <w:lang w:val="ca-ES"/>
+        </w:rPr>
+        <w:t xml:space="preserve"> d'</w:t>
+      </w:r>
+      <w:r>
+        <w:rPr>
+          <w:sz w:val="24"/>
+          <w:szCs w:val="24"/>
+          <w:lang w:val="ca-ES"/>
+        </w:rPr>
+        <w:t>evolució tem</w:t>
+      </w:r>
+      <w:r>
+        <w:rPr>
+          <w:sz w:val="24"/>
+          <w:szCs w:val="24"/>
+          <w:lang w:val="ca-ES"/>
+        </w:rPr>
+        <w:t>poral d'esdeveniments.</w:t>
+      </w:r>
+    </w:p>
+    <w:p>
+      <w:pPr>
+        <w:rPr>
+          <w:sz w:val="24"/>
+          <w:szCs w:val="24"/>
+          <w:lang w:val="ca-ES"/>
+        </w:rPr>
+      </w:pPr>
+      <w:r>
+        <w:rPr>
+          <w:sz w:val="24"/>
+          <w:szCs w:val="24"/>
+          <w:lang w:val="ca-ES"/>
+        </w:rPr>
+        <w:t xml:space="preserve">Quan el controlador </w:t>
+      </w:r>
+      <w:r>
+        <w:rPr>
+          <w:sz w:val="24"/>
+          <w:szCs w:val="24"/>
+          <w:lang w:val="ca-ES"/>
+        </w:rPr>
+        <w:t>detecta que el botó de cerca ha estat activat, captura l'esdeveniment i</w:t>
+      </w:r>
+      <w:r>
+        <w:rPr>
+          <w:sz w:val="24"/>
+          <w:szCs w:val="24"/>
+          <w:lang w:val="ca-ES"/>
+        </w:rPr>
+        <w:t xml:space="preserve"> avalua</w:t>
+      </w:r>
+      <w:r>
+        <w:rPr>
+          <w:sz w:val="24"/>
+          <w:szCs w:val="24"/>
+          <w:lang w:val="ca-ES"/>
+        </w:rPr>
+        <w:t xml:space="preserve"> la petició.</w:t>
+      </w:r>
+      <w:r>
+        <w:rPr>
+          <w:sz w:val="24"/>
+          <w:szCs w:val="24"/>
+          <w:lang w:val="ca-ES"/>
+        </w:rPr>
+        <w:t xml:space="preserve"> </w:t>
+      </w:r>
+      <w:r>
+        <w:rPr>
+          <w:sz w:val="24"/>
+          <w:szCs w:val="24"/>
+          <w:lang w:val="ca-ES"/>
+        </w:rPr>
+        <w:t>E</w:t>
+      </w:r>
+      <w:r>
+        <w:rPr>
+          <w:sz w:val="24"/>
+          <w:szCs w:val="24"/>
+          <w:lang w:val="ca-ES"/>
+        </w:rPr>
+        <w:t>n cas de que no hi hagi cap problema</w:t>
+      </w:r>
+      <w:r>
+        <w:rPr>
+          <w:sz w:val="24"/>
+          <w:szCs w:val="24"/>
+          <w:lang w:val="ca-ES"/>
+        </w:rPr>
+        <w:t>,</w:t>
+      </w:r>
+      <w:r>
+        <w:rPr>
+          <w:sz w:val="24"/>
+          <w:szCs w:val="24"/>
+          <w:lang w:val="ca-ES"/>
+        </w:rPr>
+        <w:t xml:space="preserve"> aquest fa una crida asíncrona al SDK de FamilySearch i n'espera la resposta.</w:t>
+      </w:r>
+    </w:p>
+    <w:p>
+      <w:pPr>
+        <w:rPr>
+          <w:sz w:val="24"/>
+          <w:szCs w:val="24"/>
+          <w:lang w:val="ca-ES"/>
+        </w:rPr>
+      </w:pPr>
+      <w:r>
+        <w:rPr>
+          <w:sz w:val="24"/>
+          <w:szCs w:val="24"/>
+          <w:lang w:val="ca-ES"/>
+        </w:rPr>
+        <w:t xml:space="preserve">De forma transparent a l'aplicació, el SDK es comunica amb la API de FamilySearch i si </w:t>
+      </w:r>
+      <w:r>
+        <w:rPr>
+          <w:sz w:val="24"/>
+          <w:szCs w:val="24"/>
+          <w:lang w:val="ca-ES"/>
+        </w:rPr>
+        <w:t>hi ha cap problema en la comunicació i la petició es vàlida,</w:t>
+      </w:r>
+      <w:r>
+        <w:rPr>
+          <w:sz w:val="24"/>
+          <w:szCs w:val="24"/>
+          <w:lang w:val="ca-ES"/>
+        </w:rPr>
+        <w:t xml:space="preserve"> aquesta </w:t>
+      </w:r>
+      <w:r>
+        <w:rPr>
+          <w:sz w:val="24"/>
+          <w:szCs w:val="24"/>
+          <w:lang w:val="ca-ES"/>
+        </w:rPr>
+        <w:t>r</w:t>
+      </w:r>
+      <w:r>
+        <w:rPr>
+          <w:sz w:val="24"/>
+          <w:szCs w:val="24"/>
+          <w:lang w:val="ca-ES"/>
+        </w:rPr>
+        <w:t xml:space="preserve">etorna les dades demanades en format XML o JSON. Posteriorment, el SDK transforma la resposta de la API en un objecte Javascript amb funcions de conveniència </w:t>
+      </w:r>
+      <w:r>
+        <w:rPr>
+          <w:sz w:val="24"/>
+          <w:szCs w:val="24"/>
+          <w:lang w:val="ca-ES"/>
+        </w:rPr>
+        <w:t>que facilitaran l'accés a les dades</w:t>
+      </w:r>
+      <w:r>
+        <w:rPr>
+          <w:sz w:val="24"/>
+          <w:szCs w:val="24"/>
+          <w:lang w:val="ca-ES"/>
+        </w:rPr>
+        <w:t xml:space="preserve"> i el retorna al controlador.</w:t>
+      </w:r>
+    </w:p>
+    <w:p>
+      <w:pPr>
+        <w:rPr>
+          <w:sz w:val="24"/>
+          <w:szCs w:val="24"/>
+          <w:lang w:val="ca-ES"/>
+        </w:rPr>
+      </w:pPr>
+      <w:r>
+        <w:rPr>
+          <w:sz w:val="24"/>
+          <w:szCs w:val="24"/>
+          <w:lang w:val="ca-ES"/>
+        </w:rPr>
+        <w:t xml:space="preserve">En el moment que el SDK retorna l'objecte, la promesa pendent de resolució que havia creat el controlador és resolta i l'objecte retornat pel SDK passa a ser accessible. El controlador processa i transforma les dades contingudes a l'objecte i un cop </w:t>
+      </w:r>
+      <w:r>
+        <w:rPr>
+          <w:sz w:val="24"/>
+          <w:szCs w:val="24"/>
+          <w:lang w:val="ca-ES"/>
+        </w:rPr>
+        <w:lastRenderedPageBreak/>
+        <w:t>finalitzades les operacions necessàries, modifica la vista del client introduint els canvis pertinents en aquesta.</w:t>
+      </w:r>
+    </w:p>
+    <w:p>
+      <w:pPr>
+        <w:rPr>
+          <w:b/>
+          <w:sz w:val="24"/>
+          <w:szCs w:val="24"/>
+          <w:lang w:val="ca-ES"/>
+        </w:rPr>
+      </w:pPr>
+      <w:r>
+        <w:rPr>
           <w:sz w:val="24"/>
           <w:szCs w:val="24"/>
           <w:lang w:val="ca-ES"/>
@@ -6404,160 +7379,17 @@
           <w:szCs w:val="24"/>
           <w:lang w:val="ca-ES"/>
         </w:rPr>
-        <w:t>Accés a una pàgina del domini web</w:t>
-      </w:r>
-    </w:p>
-    <w:p>
-      <w:pPr>
-        <w:rPr>
-          <w:sz w:val="24"/>
-          <w:szCs w:val="24"/>
-          <w:lang w:val="ca-ES"/>
-        </w:rPr>
-      </w:pPr>
-      <w:r>
-        <w:rPr>
-          <w:sz w:val="24"/>
-          <w:szCs w:val="24"/>
-          <w:lang w:val="ca-ES"/>
-        </w:rPr>
-        <w:t xml:space="preserve">Quan un usuari demana carregar la pàgina inicial de la nostre aplicació, una petició </w:t>
-      </w:r>
-      <w:r>
-        <w:rPr>
-          <w:i/>
-          <w:sz w:val="24"/>
-          <w:szCs w:val="24"/>
-          <w:lang w:val="ca-ES"/>
-        </w:rPr>
-        <w:t xml:space="preserve">http </w:t>
-      </w:r>
-      <w:r>
-        <w:rPr>
-          <w:sz w:val="24"/>
-          <w:szCs w:val="24"/>
-          <w:lang w:val="ca-ES"/>
-        </w:rPr>
-        <w:t xml:space="preserve">o </w:t>
-      </w:r>
-      <w:r>
-        <w:rPr>
-          <w:i/>
-          <w:sz w:val="24"/>
-          <w:szCs w:val="24"/>
-          <w:lang w:val="ca-ES"/>
-        </w:rPr>
-        <w:t>https</w:t>
-      </w:r>
-      <w:r>
-        <w:rPr>
-          <w:sz w:val="24"/>
-          <w:szCs w:val="24"/>
-          <w:lang w:val="ca-ES"/>
-        </w:rPr>
-        <w:t xml:space="preserve"> és generada i enviada cap al servidor a través del navegador del client. Quan el servidor la rep, l'avalua i en cas d'èxit, retorna al client els fitxers processats necessaris per tal que el navegador pugui mostrar la pàgina i carregar totes les funcionalitats o interaccions possibles d'aquesta al controlador.</w:t>
-      </w:r>
-    </w:p>
-    <w:p>
-      <w:pPr>
-        <w:rPr>
-          <w:sz w:val="24"/>
-          <w:szCs w:val="24"/>
-          <w:lang w:val="ca-ES"/>
-        </w:rPr>
-      </w:pPr>
-    </w:p>
-    <w:p>
-      <w:pPr>
-        <w:rPr>
-          <w:b/>
-          <w:sz w:val="24"/>
-          <w:szCs w:val="24"/>
-          <w:lang w:val="ca-ES"/>
-        </w:rPr>
-      </w:pPr>
-      <w:r>
-        <w:rPr>
-          <w:b/>
-          <w:sz w:val="24"/>
-          <w:szCs w:val="24"/>
-          <w:lang w:val="ca-ES"/>
-        </w:rPr>
-        <w:t>Interacció amb la API de FamilySearch</w:t>
-      </w:r>
-    </w:p>
-    <w:p>
-      <w:pPr>
-        <w:rPr>
-          <w:sz w:val="24"/>
-          <w:szCs w:val="24"/>
-          <w:lang w:val="ca-ES"/>
-        </w:rPr>
-      </w:pPr>
-      <w:r>
-        <w:rPr>
-          <w:sz w:val="24"/>
-          <w:szCs w:val="24"/>
-          <w:lang w:val="ca-ES"/>
-        </w:rPr>
-        <w:t xml:space="preserve">El moment en que l'usuari </w:t>
-      </w:r>
-      <w:r>
-        <w:rPr>
-          <w:sz w:val="24"/>
-          <w:szCs w:val="24"/>
-          <w:lang w:val="ca-ES"/>
-        </w:rPr>
-        <w:t xml:space="preserve">vol demanar dades provinents de l'API de FamilySearch, </w:t>
-      </w:r>
-      <w:r>
-        <w:rPr>
-          <w:sz w:val="24"/>
-          <w:szCs w:val="24"/>
-          <w:lang w:val="ca-ES"/>
-        </w:rPr>
-        <w:t xml:space="preserve">aquest </w:t>
-      </w:r>
-      <w:r>
-        <w:rPr>
-          <w:sz w:val="24"/>
-          <w:szCs w:val="24"/>
-          <w:lang w:val="ca-ES"/>
-        </w:rPr>
-        <w:t xml:space="preserve">es veu forçat a interactuar </w:t>
-      </w:r>
-      <w:r>
-        <w:rPr>
-          <w:sz w:val="24"/>
-          <w:szCs w:val="24"/>
-          <w:lang w:val="ca-ES"/>
-        </w:rPr>
-        <w:t>amb un el</w:t>
-      </w:r>
-      <w:r>
-        <w:rPr>
-          <w:sz w:val="24"/>
-          <w:szCs w:val="24"/>
-          <w:lang w:val="ca-ES"/>
-        </w:rPr>
-        <w:t xml:space="preserve">ement </w:t>
-      </w:r>
-      <w:r>
-        <w:rPr>
-          <w:sz w:val="24"/>
-          <w:szCs w:val="24"/>
-          <w:lang w:val="ca-ES"/>
-        </w:rPr>
-        <w:t>HTML del navegador</w:t>
-      </w:r>
-      <w:r>
-        <w:rPr>
-          <w:sz w:val="24"/>
-          <w:szCs w:val="24"/>
-          <w:lang w:val="ca-ES"/>
-        </w:rPr>
-        <w:t>.</w:t>
-      </w:r>
+        <w:t>Interacció amb elements HTML estàndard controlats pel controlador</w:t>
+      </w:r>
+    </w:p>
+    <w:p>
+      <w:pPr>
+        <w:rPr>
+          <w:sz w:val="24"/>
+          <w:szCs w:val="24"/>
+          <w:lang w:val="ca-ES"/>
+        </w:rPr>
+      </w:pPr>
       <w:r>
         <w:rPr>
           <w:sz w:val="24"/>
@@ -6572,55 +7404,315 @@
           <w:szCs w:val="24"/>
           <w:lang w:val="ca-ES"/>
         </w:rPr>
-        <w:t>Per exemple</w:t>
-      </w:r>
-      <w:r>
-        <w:rPr>
-          <w:sz w:val="24"/>
-          <w:szCs w:val="24"/>
-          <w:lang w:val="ca-ES"/>
-        </w:rPr>
-        <w:t xml:space="preserve">, </w:t>
-      </w:r>
-      <w:r>
-        <w:rPr>
-          <w:sz w:val="24"/>
-          <w:szCs w:val="24"/>
-          <w:lang w:val="ca-ES"/>
-        </w:rPr>
-        <w:t xml:space="preserve">el botó de cerca de </w:t>
-      </w:r>
-      <w:r>
-        <w:rPr>
-          <w:sz w:val="24"/>
-          <w:szCs w:val="24"/>
-          <w:lang w:val="ca-ES"/>
-        </w:rPr>
-        <w:t>la funcionalitat</w:t>
-      </w:r>
-      <w:r>
-        <w:rPr>
-          <w:sz w:val="24"/>
-          <w:szCs w:val="24"/>
-          <w:lang w:val="ca-ES"/>
-        </w:rPr>
-        <w:t xml:space="preserve"> d'</w:t>
-      </w:r>
-      <w:r>
-        <w:rPr>
-          <w:sz w:val="24"/>
-          <w:szCs w:val="24"/>
-          <w:lang w:val="ca-ES"/>
-        </w:rPr>
-        <w:t>evolució tem</w:t>
-      </w:r>
-      <w:r>
-        <w:rPr>
-          <w:sz w:val="24"/>
-          <w:szCs w:val="24"/>
-          <w:lang w:val="ca-ES"/>
-        </w:rPr>
-        <w:t>poral d'esdeveniments.</w:t>
+        <w:t>Quan els usuaris interactuen amb elements bàsics del HTML, per exemple, quan interactuen amb les caixes que poden expandir-se o contraure's i contenen camps de formulari en les funcionalitats implementades del cercador o evolució geogràfica de cognoms, la resposta per part del controlador és bastant simple.</w:t>
+      </w:r>
+    </w:p>
+    <w:p>
+      <w:pPr>
+        <w:rPr>
+          <w:sz w:val="24"/>
+          <w:szCs w:val="24"/>
+          <w:lang w:val="ca-ES"/>
+        </w:rPr>
+      </w:pPr>
+      <w:r>
+        <w:rPr>
+          <w:sz w:val="24"/>
+          <w:szCs w:val="24"/>
+          <w:lang w:val="ca-ES"/>
+        </w:rPr>
+        <w:t>El moment en que el controlador detecta que s'ha interactuat amb algun dels elements als que escolta, captura l'esdeveniment, avalua com s'ha de procedir segons el context de l'acció, en aquest cas, plegar o desplegar contingut d'un formulari, i realitza de forma immediata els canvis al navegador.</w:t>
+      </w:r>
+    </w:p>
+    <w:p>
+      <w:pPr>
+        <w:rPr>
+          <w:sz w:val="24"/>
+          <w:szCs w:val="24"/>
+          <w:lang w:val="ca-ES"/>
+        </w:rPr>
+      </w:pPr>
+    </w:p>
+    <w:p>
+      <w:pPr>
+        <w:rPr>
+          <w:b/>
+          <w:sz w:val="24"/>
+          <w:szCs w:val="24"/>
+          <w:lang w:val="ca-ES"/>
+        </w:rPr>
+      </w:pPr>
+      <w:r>
+        <w:rPr>
+          <w:b/>
+          <w:sz w:val="24"/>
+          <w:szCs w:val="24"/>
+          <w:lang w:val="ca-ES"/>
+        </w:rPr>
+        <w:t>Conclusió</w:t>
+      </w:r>
+    </w:p>
+    <w:p>
+      <w:pPr>
+        <w:rPr>
+          <w:sz w:val="24"/>
+          <w:szCs w:val="24"/>
+          <w:lang w:val="ca-ES"/>
+        </w:rPr>
+      </w:pPr>
+      <w:r>
+        <w:rPr>
+          <w:sz w:val="24"/>
+          <w:szCs w:val="24"/>
+          <w:lang w:val="ca-ES"/>
+        </w:rPr>
+        <w:t>Els cassos d'ús que s'han cobert en els apartats anteriors són relativ</w:t>
+      </w:r>
+      <w:r>
+        <w:rPr>
+          <w:sz w:val="24"/>
+          <w:szCs w:val="24"/>
+          <w:lang w:val="ca-ES"/>
+        </w:rPr>
+        <w:t xml:space="preserve">ament simples, però són una mostra representativa del conjunt d'accions </w:t>
+      </w:r>
+      <w:r>
+        <w:rPr>
+          <w:sz w:val="24"/>
+          <w:szCs w:val="24"/>
+          <w:lang w:val="ca-ES"/>
+        </w:rPr>
+        <w:t xml:space="preserve">diferents </w:t>
+      </w:r>
+      <w:r>
+        <w:rPr>
+          <w:sz w:val="24"/>
+          <w:szCs w:val="24"/>
+          <w:lang w:val="ca-ES"/>
+        </w:rPr>
+        <w:t xml:space="preserve">a les que l'aplicació pot haver de fer front. </w:t>
+      </w:r>
+    </w:p>
+    <w:p>
+      <w:pPr>
+        <w:rPr>
+          <w:sz w:val="24"/>
+          <w:szCs w:val="24"/>
+          <w:lang w:val="ca-ES"/>
+        </w:rPr>
+      </w:pPr>
+      <w:r>
+        <w:rPr>
+          <w:sz w:val="24"/>
+          <w:szCs w:val="24"/>
+          <w:lang w:val="ca-ES"/>
+        </w:rPr>
+        <w:t>Esperem que aquesta secció hagi servit per il·lustrar el funcionament general de la web i com els diferents components interactuen entre ells.</w:t>
+      </w:r>
+    </w:p>
+    <w:p>
+      <w:pPr>
+        <w:rPr>
+          <w:sz w:val="24"/>
+          <w:szCs w:val="24"/>
+          <w:lang w:val="ca-ES"/>
+        </w:rPr>
+      </w:pPr>
+    </w:p>
+    <w:p>
+      <w:pPr>
+        <w:rPr>
+          <w:b/>
+          <w:sz w:val="24"/>
+          <w:szCs w:val="24"/>
+          <w:u w:val="single"/>
+          <w:lang w:val="ca-ES"/>
+        </w:rPr>
+      </w:pPr>
+      <w:r>
+        <w:rPr>
+          <w:b/>
+          <w:sz w:val="24"/>
+          <w:szCs w:val="24"/>
+          <w:u w:val="single"/>
+          <w:lang w:val="ca-ES"/>
+        </w:rPr>
+        <w:t xml:space="preserve">Detalls </w:t>
+      </w:r>
+      <w:r>
+        <w:rPr>
+          <w:b/>
+          <w:sz w:val="24"/>
+          <w:szCs w:val="24"/>
+          <w:u w:val="single"/>
+          <w:lang w:val="ca-ES"/>
+        </w:rPr>
+        <w:t xml:space="preserve">específics </w:t>
+      </w:r>
+      <w:r>
+        <w:rPr>
+          <w:b/>
+          <w:sz w:val="24"/>
+          <w:szCs w:val="24"/>
+          <w:u w:val="single"/>
+          <w:lang w:val="ca-ES"/>
+        </w:rPr>
+        <w:t>de la implementació</w:t>
+      </w:r>
+    </w:p>
+    <w:p>
+      <w:pPr>
+        <w:rPr>
+          <w:b/>
+          <w:sz w:val="24"/>
+          <w:szCs w:val="24"/>
+          <w:lang w:val="ca-ES"/>
+        </w:rPr>
+      </w:pPr>
+      <w:r>
+        <w:rPr>
+          <w:b/>
+          <w:sz w:val="24"/>
+          <w:szCs w:val="24"/>
+          <w:lang w:val="ca-ES"/>
+        </w:rPr>
+        <w:t>Introducció</w:t>
+      </w:r>
+    </w:p>
+    <w:p>
+      <w:pPr>
+        <w:rPr>
+          <w:sz w:val="24"/>
+          <w:szCs w:val="24"/>
+          <w:lang w:val="ca-ES"/>
+        </w:rPr>
+      </w:pPr>
+      <w:r>
+        <w:rPr>
+          <w:sz w:val="24"/>
+          <w:szCs w:val="24"/>
+          <w:lang w:val="ca-ES"/>
+        </w:rPr>
+        <w:t xml:space="preserve">L'objectiu d'aquesta secció és destacar </w:t>
+      </w:r>
+      <w:r>
+        <w:rPr>
+          <w:sz w:val="24"/>
+          <w:szCs w:val="24"/>
+          <w:lang w:val="ca-ES"/>
+        </w:rPr>
+        <w:t xml:space="preserve">alguns dels detalls d'implementació dels fitxers de l'aplicació. </w:t>
+      </w:r>
+    </w:p>
+    <w:p>
+      <w:pPr>
+        <w:rPr>
+          <w:sz w:val="24"/>
+          <w:szCs w:val="24"/>
+          <w:lang w:val="ca-ES"/>
+        </w:rPr>
+      </w:pPr>
+      <w:r>
+        <w:rPr>
+          <w:sz w:val="24"/>
+          <w:szCs w:val="24"/>
+          <w:lang w:val="ca-ES"/>
+        </w:rPr>
+        <w:t xml:space="preserve">En aquest apartat no </w:t>
+      </w:r>
+      <w:r>
+        <w:rPr>
+          <w:sz w:val="24"/>
+          <w:szCs w:val="24"/>
+          <w:lang w:val="ca-ES"/>
+        </w:rPr>
+        <w:t>s'exposaran</w:t>
+      </w:r>
+      <w:r>
+        <w:rPr>
+          <w:sz w:val="24"/>
+          <w:szCs w:val="24"/>
+          <w:lang w:val="ca-ES"/>
+        </w:rPr>
+        <w:t xml:space="preserve"> e</w:t>
+      </w:r>
+      <w:r>
+        <w:rPr>
+          <w:sz w:val="24"/>
+          <w:szCs w:val="24"/>
+          <w:lang w:val="ca-ES"/>
+        </w:rPr>
+        <w:t>ls detalls d'implementació de les funcionalitats integrades amb FamilySearch implementades</w:t>
+      </w:r>
+      <w:r>
+        <w:rPr>
+          <w:sz w:val="24"/>
+          <w:szCs w:val="24"/>
+          <w:lang w:val="ca-ES"/>
+        </w:rPr>
+        <w:t>, doncs aquests seran explicats en el seu propi apartat de la següent secció de la memòria.</w:t>
+      </w:r>
+    </w:p>
+    <w:p>
+      <w:pPr>
+        <w:rPr>
+          <w:sz w:val="24"/>
+          <w:szCs w:val="24"/>
+          <w:lang w:val="ca-ES"/>
+        </w:rPr>
+      </w:pPr>
+      <w:r>
+        <w:rPr>
+          <w:sz w:val="24"/>
+          <w:szCs w:val="24"/>
+          <w:lang w:val="ca-ES"/>
+        </w:rPr>
+        <w:t>Els codis que s'enllaçaran en cada un dels següents apartats es troben molt simplificats per tal de facilitar la comprensió dels punts a explicar. Si és busca una correlació exacte de les línees de codi, en el codi font de l'aplicació, s'observarà que a les línees de codi de la memòria són incomplertes i manquen molts paràmetres de configuració.</w:t>
+      </w:r>
+    </w:p>
+    <w:p>
+      <w:pPr>
+        <w:rPr>
+          <w:b/>
+          <w:sz w:val="24"/>
+          <w:szCs w:val="24"/>
+          <w:lang w:val="ca-ES"/>
+        </w:rPr>
+      </w:pPr>
+      <w:r>
+        <w:rPr>
+          <w:sz w:val="24"/>
+          <w:szCs w:val="24"/>
+          <w:lang w:val="ca-ES"/>
+        </w:rPr>
+        <w:br/>
+      </w:r>
+      <w:r>
+        <w:rPr>
+          <w:b/>
+          <w:sz w:val="24"/>
+          <w:szCs w:val="24"/>
+          <w:lang w:val="ca-ES"/>
+        </w:rPr>
+        <w:t>Estructura general d'una pàgina</w:t>
+      </w:r>
+      <w:r>
+        <w:rPr>
+          <w:b/>
+          <w:sz w:val="24"/>
+          <w:szCs w:val="24"/>
+          <w:lang w:val="ca-ES"/>
+        </w:rPr>
+        <w:t xml:space="preserve"> HTML</w:t>
+      </w:r>
+      <w:r>
+        <w:rPr>
+          <w:b/>
+          <w:sz w:val="24"/>
+          <w:szCs w:val="24"/>
+          <w:lang w:val="ca-ES"/>
+        </w:rPr>
+        <w:t>: La potencialitat de Mustache</w:t>
       </w:r>
     </w:p>
     <w:p>
@@ -6638,530 +7730,6 @@
           <w:lang w:val="ca-ES"/>
         </w:rPr>
         <w:lastRenderedPageBreak/>
-        <w:t xml:space="preserve">Quan el controlador </w:t>
-      </w:r>
-      <w:r>
-        <w:rPr>
-          <w:sz w:val="24"/>
-          <w:szCs w:val="24"/>
-          <w:lang w:val="ca-ES"/>
-        </w:rPr>
-        <w:t>detecta que el botó de cerca ha estat activat, captura l'esdeveniment i</w:t>
-      </w:r>
-      <w:r>
-        <w:rPr>
-          <w:sz w:val="24"/>
-          <w:szCs w:val="24"/>
-          <w:lang w:val="ca-ES"/>
-        </w:rPr>
-        <w:t xml:space="preserve"> avalua</w:t>
-      </w:r>
-      <w:r>
-        <w:rPr>
-          <w:sz w:val="24"/>
-          <w:szCs w:val="24"/>
-          <w:lang w:val="ca-ES"/>
-        </w:rPr>
-        <w:t xml:space="preserve"> la petició.</w:t>
-      </w:r>
-      <w:r>
-        <w:rPr>
-          <w:sz w:val="24"/>
-          <w:szCs w:val="24"/>
-          <w:lang w:val="ca-ES"/>
-        </w:rPr>
-        <w:t xml:space="preserve"> </w:t>
-      </w:r>
-      <w:r>
-        <w:rPr>
-          <w:sz w:val="24"/>
-          <w:szCs w:val="24"/>
-          <w:lang w:val="ca-ES"/>
-        </w:rPr>
-        <w:t>E</w:t>
-      </w:r>
-      <w:r>
-        <w:rPr>
-          <w:sz w:val="24"/>
-          <w:szCs w:val="24"/>
-          <w:lang w:val="ca-ES"/>
-        </w:rPr>
-        <w:t>n cas de que no hi hagi cap problema</w:t>
-      </w:r>
-      <w:r>
-        <w:rPr>
-          <w:sz w:val="24"/>
-          <w:szCs w:val="24"/>
-          <w:lang w:val="ca-ES"/>
-        </w:rPr>
-        <w:t>,</w:t>
-      </w:r>
-      <w:r>
-        <w:rPr>
-          <w:sz w:val="24"/>
-          <w:szCs w:val="24"/>
-          <w:lang w:val="ca-ES"/>
-        </w:rPr>
-        <w:t xml:space="preserve"> aquest fa una crida asíncrona al SDK de FamilySearch i n'espera la resposta.</w:t>
-      </w:r>
-    </w:p>
-    <w:p>
-      <w:pPr>
-        <w:rPr>
-          <w:sz w:val="24"/>
-          <w:szCs w:val="24"/>
-          <w:lang w:val="ca-ES"/>
-        </w:rPr>
-      </w:pPr>
-      <w:r>
-        <w:rPr>
-          <w:sz w:val="24"/>
-          <w:szCs w:val="24"/>
-          <w:lang w:val="ca-ES"/>
-        </w:rPr>
-        <w:t xml:space="preserve">De forma transparent a l'aplicació, el SDK es comunica amb la API de FamilySearch i si </w:t>
-      </w:r>
-      <w:r>
-        <w:rPr>
-          <w:sz w:val="24"/>
-          <w:szCs w:val="24"/>
-          <w:lang w:val="ca-ES"/>
-        </w:rPr>
-        <w:t>hi ha cap problema en la comunicació i la petició es vàlida,</w:t>
-      </w:r>
-      <w:r>
-        <w:rPr>
-          <w:sz w:val="24"/>
-          <w:szCs w:val="24"/>
-          <w:lang w:val="ca-ES"/>
-        </w:rPr>
-        <w:t xml:space="preserve"> aquesta </w:t>
-      </w:r>
-      <w:r>
-        <w:rPr>
-          <w:sz w:val="24"/>
-          <w:szCs w:val="24"/>
-          <w:lang w:val="ca-ES"/>
-        </w:rPr>
-        <w:t>r</w:t>
-      </w:r>
-      <w:r>
-        <w:rPr>
-          <w:sz w:val="24"/>
-          <w:szCs w:val="24"/>
-          <w:lang w:val="ca-ES"/>
-        </w:rPr>
-        <w:t xml:space="preserve">etorna les dades demanades en format XML o JSON. Posteriorment, el SDK transforma la resposta de la API en un objecte Javascript amb funcions de conveniència </w:t>
-      </w:r>
-      <w:r>
-        <w:rPr>
-          <w:sz w:val="24"/>
-          <w:szCs w:val="24"/>
-          <w:lang w:val="ca-ES"/>
-        </w:rPr>
-        <w:t>que facilitaran l'accés a les dades</w:t>
-      </w:r>
-      <w:r>
-        <w:rPr>
-          <w:sz w:val="24"/>
-          <w:szCs w:val="24"/>
-          <w:lang w:val="ca-ES"/>
-        </w:rPr>
-        <w:t xml:space="preserve"> i el retorna al controlador.</w:t>
-      </w:r>
-    </w:p>
-    <w:p>
-      <w:pPr>
-        <w:rPr>
-          <w:sz w:val="24"/>
-          <w:szCs w:val="24"/>
-          <w:lang w:val="ca-ES"/>
-        </w:rPr>
-      </w:pPr>
-      <w:r>
-        <w:rPr>
-          <w:sz w:val="24"/>
-          <w:szCs w:val="24"/>
-          <w:lang w:val="ca-ES"/>
-        </w:rPr>
-        <w:t>En el moment que el SDK retorna l'objecte, la promesa pendent de resolució que havia creat el controlador és resolta i l'objecte retornat pel SDK passa a ser accessible. El controlador processa i transforma les dades contingudes a l'objecte i un cop finalitzades les operacions necessàries, modifica la vista del client introduint els canvis pertinents en aquesta.</w:t>
-      </w:r>
-    </w:p>
-    <w:p>
-      <w:pPr>
-        <w:rPr>
-          <w:b/>
-          <w:sz w:val="24"/>
-          <w:szCs w:val="24"/>
-          <w:lang w:val="ca-ES"/>
-        </w:rPr>
-      </w:pPr>
-      <w:r>
-        <w:rPr>
-          <w:sz w:val="24"/>
-          <w:szCs w:val="24"/>
-          <w:lang w:val="ca-ES"/>
-        </w:rPr>
-        <w:br/>
-      </w:r>
-      <w:r>
-        <w:rPr>
-          <w:b/>
-          <w:sz w:val="24"/>
-          <w:szCs w:val="24"/>
-          <w:lang w:val="ca-ES"/>
-        </w:rPr>
-        <w:t>Interacció amb elements HTML estàndard controlats pel controlador</w:t>
-      </w:r>
-    </w:p>
-    <w:p>
-      <w:pPr>
-        <w:rPr>
-          <w:sz w:val="24"/>
-          <w:szCs w:val="24"/>
-          <w:lang w:val="ca-ES"/>
-        </w:rPr>
-      </w:pPr>
-      <w:r>
-        <w:rPr>
-          <w:sz w:val="24"/>
-          <w:szCs w:val="24"/>
-          <w:lang w:val="ca-ES"/>
-        </w:rPr>
-        <w:t xml:space="preserve"> </w:t>
-      </w:r>
-      <w:r>
-        <w:rPr>
-          <w:sz w:val="24"/>
-          <w:szCs w:val="24"/>
-          <w:lang w:val="ca-ES"/>
-        </w:rPr>
-        <w:t>Quan els usuaris interactuen amb elements bàsics del HTML, per exemple, quan interactuen amb les caixes que poden expandir-se o contraure's i contenen camps de formulari en les funcionalitats implementades del cercador o evolució geogràfica de cognoms, la resposta per part del controlador és bastant simple.</w:t>
-      </w:r>
-    </w:p>
-    <w:p>
-      <w:pPr>
-        <w:rPr>
-          <w:sz w:val="24"/>
-          <w:szCs w:val="24"/>
-          <w:lang w:val="ca-ES"/>
-        </w:rPr>
-      </w:pPr>
-      <w:r>
-        <w:rPr>
-          <w:sz w:val="24"/>
-          <w:szCs w:val="24"/>
-          <w:lang w:val="ca-ES"/>
-        </w:rPr>
-        <w:t>El moment en que el controlador detecta que s'ha interactuat amb algun dels elements als que escolta, captura l'esdeveniment, avalua com s'ha de procedir segons el context de l'acció, en aquest cas, plegar o desplegar contingut d'un formulari, i realitza de forma immediata els canvis al navegador.</w:t>
-      </w:r>
-    </w:p>
-    <w:p>
-      <w:pPr>
-        <w:rPr>
-          <w:sz w:val="24"/>
-          <w:szCs w:val="24"/>
-          <w:lang w:val="ca-ES"/>
-        </w:rPr>
-      </w:pPr>
-    </w:p>
-    <w:p>
-      <w:pPr>
-        <w:rPr>
-          <w:b/>
-          <w:sz w:val="24"/>
-          <w:szCs w:val="24"/>
-          <w:lang w:val="ca-ES"/>
-        </w:rPr>
-      </w:pPr>
-      <w:r>
-        <w:rPr>
-          <w:b/>
-          <w:sz w:val="24"/>
-          <w:szCs w:val="24"/>
-          <w:lang w:val="ca-ES"/>
-        </w:rPr>
-        <w:t>Conclusió</w:t>
-      </w:r>
-    </w:p>
-    <w:p>
-      <w:pPr>
-        <w:rPr>
-          <w:sz w:val="24"/>
-          <w:szCs w:val="24"/>
-          <w:lang w:val="ca-ES"/>
-        </w:rPr>
-      </w:pPr>
-      <w:r>
-        <w:rPr>
-          <w:sz w:val="24"/>
-          <w:szCs w:val="24"/>
-          <w:lang w:val="ca-ES"/>
-        </w:rPr>
-        <w:t>Els cassos d'ús que s'han cobert en els apartats anteriors són relativ</w:t>
-      </w:r>
-      <w:r>
-        <w:rPr>
-          <w:sz w:val="24"/>
-          <w:szCs w:val="24"/>
-          <w:lang w:val="ca-ES"/>
-        </w:rPr>
-        <w:t xml:space="preserve">ament simples, però són una mostra representativa del conjunt d'accions </w:t>
-      </w:r>
-      <w:r>
-        <w:rPr>
-          <w:sz w:val="24"/>
-          <w:szCs w:val="24"/>
-          <w:lang w:val="ca-ES"/>
-        </w:rPr>
-        <w:t xml:space="preserve">diferents </w:t>
-      </w:r>
-      <w:r>
-        <w:rPr>
-          <w:sz w:val="24"/>
-          <w:szCs w:val="24"/>
-          <w:lang w:val="ca-ES"/>
-        </w:rPr>
-        <w:t xml:space="preserve">a les que l'aplicació pot haver de fer front. </w:t>
-      </w:r>
-    </w:p>
-    <w:p>
-      <w:pPr>
-        <w:rPr>
-          <w:sz w:val="24"/>
-          <w:szCs w:val="24"/>
-          <w:lang w:val="ca-ES"/>
-        </w:rPr>
-      </w:pPr>
-      <w:r>
-        <w:rPr>
-          <w:sz w:val="24"/>
-          <w:szCs w:val="24"/>
-          <w:lang w:val="ca-ES"/>
-        </w:rPr>
-        <w:t>Esperem que aquesta secció hagi servit per il·lustrar el funcionament general de la web i com els diferents components interactuen entre ells.</w:t>
-      </w:r>
-    </w:p>
-    <w:p>
-      <w:pPr>
-        <w:rPr>
-          <w:sz w:val="24"/>
-          <w:szCs w:val="24"/>
-          <w:lang w:val="ca-ES"/>
-        </w:rPr>
-      </w:pPr>
-    </w:p>
-    <w:p>
-      <w:pPr>
-        <w:rPr>
-          <w:b/>
-          <w:sz w:val="24"/>
-          <w:szCs w:val="24"/>
-          <w:u w:val="single"/>
-          <w:lang w:val="ca-ES"/>
-        </w:rPr>
-      </w:pPr>
-      <w:r>
-        <w:rPr>
-          <w:b/>
-          <w:sz w:val="24"/>
-          <w:szCs w:val="24"/>
-          <w:u w:val="single"/>
-          <w:lang w:val="ca-ES"/>
-        </w:rPr>
-        <w:t xml:space="preserve">Detalls </w:t>
-      </w:r>
-      <w:r>
-        <w:rPr>
-          <w:b/>
-          <w:sz w:val="24"/>
-          <w:szCs w:val="24"/>
-          <w:u w:val="single"/>
-          <w:lang w:val="ca-ES"/>
-        </w:rPr>
-        <w:t xml:space="preserve">específics </w:t>
-      </w:r>
-      <w:r>
-        <w:rPr>
-          <w:b/>
-          <w:sz w:val="24"/>
-          <w:szCs w:val="24"/>
-          <w:u w:val="single"/>
-          <w:lang w:val="ca-ES"/>
-        </w:rPr>
-        <w:t>de la implementació</w:t>
-      </w:r>
-    </w:p>
-    <w:p>
-      <w:pPr>
-        <w:rPr>
-          <w:b/>
-          <w:sz w:val="24"/>
-          <w:szCs w:val="24"/>
-          <w:lang w:val="ca-ES"/>
-        </w:rPr>
-      </w:pPr>
-      <w:r>
-        <w:rPr>
-          <w:b/>
-          <w:sz w:val="24"/>
-          <w:szCs w:val="24"/>
-          <w:lang w:val="ca-ES"/>
-        </w:rPr>
-        <w:t>Introducció</w:t>
-      </w:r>
-    </w:p>
-    <w:p>
-      <w:pPr>
-        <w:rPr>
-          <w:sz w:val="24"/>
-          <w:szCs w:val="24"/>
-          <w:lang w:val="ca-ES"/>
-        </w:rPr>
-      </w:pPr>
-      <w:r>
-        <w:rPr>
-          <w:sz w:val="24"/>
-          <w:szCs w:val="24"/>
-          <w:lang w:val="ca-ES"/>
-        </w:rPr>
-        <w:lastRenderedPageBreak/>
-        <w:t xml:space="preserve">L'objectiu d'aquesta secció és destacar </w:t>
-      </w:r>
-      <w:r>
-        <w:rPr>
-          <w:sz w:val="24"/>
-          <w:szCs w:val="24"/>
-          <w:lang w:val="ca-ES"/>
-        </w:rPr>
-        <w:t xml:space="preserve">alguns dels detalls d'implementació dels fitxers de l'aplicació. </w:t>
-      </w:r>
-    </w:p>
-    <w:p>
-      <w:pPr>
-        <w:rPr>
-          <w:sz w:val="24"/>
-          <w:szCs w:val="24"/>
-          <w:lang w:val="ca-ES"/>
-        </w:rPr>
-      </w:pPr>
-      <w:r>
-        <w:rPr>
-          <w:sz w:val="24"/>
-          <w:szCs w:val="24"/>
-          <w:lang w:val="ca-ES"/>
-        </w:rPr>
-        <w:t xml:space="preserve">En aquest apartat no </w:t>
-      </w:r>
-      <w:r>
-        <w:rPr>
-          <w:sz w:val="24"/>
-          <w:szCs w:val="24"/>
-          <w:lang w:val="ca-ES"/>
-        </w:rPr>
-        <w:t>s'exposaran</w:t>
-      </w:r>
-      <w:r>
-        <w:rPr>
-          <w:sz w:val="24"/>
-          <w:szCs w:val="24"/>
-          <w:lang w:val="ca-ES"/>
-        </w:rPr>
-        <w:t xml:space="preserve"> e</w:t>
-      </w:r>
-      <w:r>
-        <w:rPr>
-          <w:sz w:val="24"/>
-          <w:szCs w:val="24"/>
-          <w:lang w:val="ca-ES"/>
-        </w:rPr>
-        <w:t>ls detalls d'implementació de les funcionalitats integrades amb FamilySearch implementades</w:t>
-      </w:r>
-      <w:r>
-        <w:rPr>
-          <w:sz w:val="24"/>
-          <w:szCs w:val="24"/>
-          <w:lang w:val="ca-ES"/>
-        </w:rPr>
-        <w:t>, doncs aquests seran explicats en el seu propi apartat de la següent secció de la memòria.</w:t>
-      </w:r>
-    </w:p>
-    <w:p>
-      <w:pPr>
-        <w:rPr>
-          <w:sz w:val="24"/>
-          <w:szCs w:val="24"/>
-          <w:lang w:val="ca-ES"/>
-        </w:rPr>
-      </w:pPr>
-      <w:r>
-        <w:rPr>
-          <w:sz w:val="24"/>
-          <w:szCs w:val="24"/>
-          <w:lang w:val="ca-ES"/>
-        </w:rPr>
-        <w:t>Els codis que s'enllaçaran en cada un dels següents apartats es troben molt simplificats per tal de facilitar la comprensió dels punts a explicar. Si és busca una correlació exacte de les línees de codi, en el codi font de l'aplicació, s'observarà que a les línees de codi de la memòria són incomplertes i manquen molts paràmetres de configuració.</w:t>
-      </w:r>
-    </w:p>
-    <w:p>
-      <w:pPr>
-        <w:rPr>
-          <w:b/>
-          <w:sz w:val="24"/>
-          <w:szCs w:val="24"/>
-          <w:lang w:val="ca-ES"/>
-        </w:rPr>
-      </w:pPr>
-      <w:r>
-        <w:rPr>
-          <w:sz w:val="24"/>
-          <w:szCs w:val="24"/>
-          <w:lang w:val="ca-ES"/>
-        </w:rPr>
-        <w:br/>
-      </w:r>
-      <w:r>
-        <w:rPr>
-          <w:b/>
-          <w:sz w:val="24"/>
-          <w:szCs w:val="24"/>
-          <w:lang w:val="ca-ES"/>
-        </w:rPr>
-        <w:t>Estructura general d'una pàgina</w:t>
-      </w:r>
-      <w:r>
-        <w:rPr>
-          <w:b/>
-          <w:sz w:val="24"/>
-          <w:szCs w:val="24"/>
-          <w:lang w:val="ca-ES"/>
-        </w:rPr>
-        <w:t xml:space="preserve"> HTML</w:t>
-      </w:r>
-      <w:r>
-        <w:rPr>
-          <w:b/>
-          <w:sz w:val="24"/>
-          <w:szCs w:val="24"/>
-          <w:lang w:val="ca-ES"/>
-        </w:rPr>
-        <w:t>: La potencialitat de Mustache</w:t>
-      </w:r>
-    </w:p>
-    <w:p>
-      <w:pPr>
-        <w:rPr>
-          <w:sz w:val="24"/>
-          <w:szCs w:val="24"/>
-          <w:lang w:val="ca-ES"/>
-        </w:rPr>
-      </w:pPr>
-      <w:r>
-        <w:rPr>
-          <w:sz w:val="24"/>
-          <w:szCs w:val="24"/>
-          <w:lang w:val="ca-ES"/>
-        </w:rPr>
         <w:t xml:space="preserve">A excepció de la pàgina </w:t>
       </w:r>
       <w:r>
@@ -7380,127 +7948,127 @@
           <w:szCs w:val="24"/>
           <w:lang w:val="ca-ES"/>
         </w:rPr>
+        <w:t xml:space="preserve">També cal destacar </w:t>
+      </w:r>
+      <w:r>
+        <w:rPr>
+          <w:sz w:val="24"/>
+          <w:szCs w:val="24"/>
+          <w:lang w:val="ca-ES"/>
+        </w:rPr>
+        <w:t>que</w:t>
+      </w:r>
+      <w:r>
+        <w:rPr>
+          <w:sz w:val="24"/>
+          <w:szCs w:val="24"/>
+          <w:lang w:val="ca-ES"/>
+        </w:rPr>
+        <w:t xml:space="preserve"> abans del 'footer' deixem un espai per incloure fitxers Javascript que són utilitzats</w:t>
+      </w:r>
+      <w:r>
+        <w:rPr>
+          <w:sz w:val="24"/>
+          <w:szCs w:val="24"/>
+          <w:lang w:val="ca-ES"/>
+        </w:rPr>
+        <w:t xml:space="preserve"> únicament</w:t>
+      </w:r>
+      <w:r>
+        <w:rPr>
+          <w:sz w:val="24"/>
+          <w:szCs w:val="24"/>
+          <w:lang w:val="ca-ES"/>
+        </w:rPr>
+        <w:t xml:space="preserve"> per la pàgina carregada</w:t>
+      </w:r>
+      <w:r>
+        <w:rPr>
+          <w:sz w:val="24"/>
+          <w:szCs w:val="24"/>
+          <w:lang w:val="ca-ES"/>
+        </w:rPr>
+        <w:t xml:space="preserve"> per evitar carregar recursos no necessaris en la resta de pàgines del domini web.</w:t>
+      </w:r>
+    </w:p>
+    <w:p>
+      <w:pPr>
+        <w:rPr>
+          <w:sz w:val="24"/>
+          <w:szCs w:val="24"/>
+          <w:lang w:val="ca-ES"/>
+        </w:rPr>
+      </w:pPr>
+    </w:p>
+    <w:p>
+      <w:pPr>
+        <w:rPr>
+          <w:b/>
+          <w:sz w:val="24"/>
+          <w:szCs w:val="24"/>
+          <w:lang w:val="ca-ES"/>
+        </w:rPr>
+      </w:pPr>
+      <w:r>
+        <w:rPr>
+          <w:b/>
+          <w:sz w:val="24"/>
+          <w:szCs w:val="24"/>
+          <w:lang w:val="ca-ES"/>
+        </w:rPr>
+        <w:t>El fitxer</w:t>
+      </w:r>
+      <w:r>
+        <w:rPr>
+          <w:b/>
+          <w:sz w:val="24"/>
+          <w:szCs w:val="24"/>
+          <w:lang w:val="ca-ES"/>
+        </w:rPr>
+        <w:t xml:space="preserve"> header.html</w:t>
+      </w:r>
+      <w:r>
+        <w:rPr>
+          <w:b/>
+          <w:sz w:val="24"/>
+          <w:szCs w:val="24"/>
+          <w:lang w:val="ca-ES"/>
+        </w:rPr>
+        <w:t>: Configuració de la web</w:t>
+      </w:r>
+    </w:p>
+    <w:p>
+      <w:pPr>
+        <w:rPr>
+          <w:sz w:val="24"/>
+          <w:szCs w:val="24"/>
+          <w:lang w:val="ca-ES"/>
+        </w:rPr>
+      </w:pPr>
+      <w:r>
+        <w:rPr>
+          <w:sz w:val="24"/>
+          <w:szCs w:val="24"/>
+          <w:lang w:val="ca-ES"/>
+        </w:rPr>
+        <w:t xml:space="preserve">Aquest fitxer s'encarrega de configurar la capçalera de les pàgines del nostre domini i obrir el cos del codi. També es declaren en aquesta secció els arxius CSS a carregar i les fonts a utilitzar. </w:t>
+      </w:r>
+    </w:p>
+    <w:p>
+      <w:pPr>
+        <w:rPr>
+          <w:sz w:val="24"/>
+          <w:szCs w:val="24"/>
+          <w:lang w:val="ca-ES"/>
+        </w:rPr>
+      </w:pPr>
+      <w:r>
+        <w:rPr>
+          <w:sz w:val="24"/>
+          <w:szCs w:val="24"/>
+          <w:lang w:val="ca-ES"/>
+        </w:rPr>
         <w:lastRenderedPageBreak/>
-        <w:t xml:space="preserve">També cal destacar </w:t>
-      </w:r>
-      <w:r>
-        <w:rPr>
-          <w:sz w:val="24"/>
-          <w:szCs w:val="24"/>
-          <w:lang w:val="ca-ES"/>
-        </w:rPr>
-        <w:t>que</w:t>
-      </w:r>
-      <w:r>
-        <w:rPr>
-          <w:sz w:val="24"/>
-          <w:szCs w:val="24"/>
-          <w:lang w:val="ca-ES"/>
-        </w:rPr>
-        <w:t xml:space="preserve"> abans del 'footer' deixem un espai per incloure fitxers Javascript que són utilitzats</w:t>
-      </w:r>
-      <w:r>
-        <w:rPr>
-          <w:sz w:val="24"/>
-          <w:szCs w:val="24"/>
-          <w:lang w:val="ca-ES"/>
-        </w:rPr>
-        <w:t xml:space="preserve"> únicament</w:t>
-      </w:r>
-      <w:r>
-        <w:rPr>
-          <w:sz w:val="24"/>
-          <w:szCs w:val="24"/>
-          <w:lang w:val="ca-ES"/>
-        </w:rPr>
-        <w:t xml:space="preserve"> per la pàgina carregada</w:t>
-      </w:r>
-      <w:r>
-        <w:rPr>
-          <w:sz w:val="24"/>
-          <w:szCs w:val="24"/>
-          <w:lang w:val="ca-ES"/>
-        </w:rPr>
-        <w:t xml:space="preserve"> per evitar carregar recursos no necessaris en la resta de pàgines del domini web.</w:t>
-      </w:r>
-    </w:p>
-    <w:p>
-      <w:pPr>
-        <w:rPr>
-          <w:sz w:val="24"/>
-          <w:szCs w:val="24"/>
-          <w:lang w:val="ca-ES"/>
-        </w:rPr>
-      </w:pPr>
-    </w:p>
-    <w:p>
-      <w:pPr>
-        <w:rPr>
-          <w:b/>
-          <w:sz w:val="24"/>
-          <w:szCs w:val="24"/>
-          <w:lang w:val="ca-ES"/>
-        </w:rPr>
-      </w:pPr>
-      <w:r>
-        <w:rPr>
-          <w:b/>
-          <w:sz w:val="24"/>
-          <w:szCs w:val="24"/>
-          <w:lang w:val="ca-ES"/>
-        </w:rPr>
-        <w:t>El fitxer</w:t>
-      </w:r>
-      <w:r>
-        <w:rPr>
-          <w:b/>
-          <w:sz w:val="24"/>
-          <w:szCs w:val="24"/>
-          <w:lang w:val="ca-ES"/>
-        </w:rPr>
-        <w:t xml:space="preserve"> header.html</w:t>
-      </w:r>
-      <w:r>
-        <w:rPr>
-          <w:b/>
-          <w:sz w:val="24"/>
-          <w:szCs w:val="24"/>
-          <w:lang w:val="ca-ES"/>
-        </w:rPr>
-        <w:t>: Configuració de la web</w:t>
-      </w:r>
-    </w:p>
-    <w:p>
-      <w:pPr>
-        <w:rPr>
-          <w:sz w:val="24"/>
-          <w:szCs w:val="24"/>
-          <w:lang w:val="ca-ES"/>
-        </w:rPr>
-      </w:pPr>
-      <w:r>
-        <w:rPr>
-          <w:sz w:val="24"/>
-          <w:szCs w:val="24"/>
-          <w:lang w:val="ca-ES"/>
-        </w:rPr>
-        <w:t xml:space="preserve">Aquest fitxer s'encarrega de configurar la capçalera de les pàgines del nostre domini i obrir el cos del codi. També es declaren en aquesta secció els arxius CSS a carregar i les fonts a utilitzar. </w:t>
-      </w:r>
-    </w:p>
-    <w:p>
-      <w:pPr>
-        <w:rPr>
-          <w:sz w:val="24"/>
-          <w:szCs w:val="24"/>
-          <w:lang w:val="ca-ES"/>
-        </w:rPr>
-      </w:pPr>
-      <w:r>
-        <w:rPr>
-          <w:sz w:val="24"/>
-          <w:szCs w:val="24"/>
-          <w:lang w:val="ca-ES"/>
-        </w:rPr>
         <w:t>Les línees de codi més interessant</w:t>
       </w:r>
       <w:r>
@@ -8025,7 +8593,6 @@
           <w:i/>
           <w:lang w:val="ca-ES"/>
         </w:rPr>
-        <w:lastRenderedPageBreak/>
         <w:tab/>
         <w:t>&lt;/ul&gt;</w:t>
       </w:r>
@@ -8187,6 +8754,7 @@
           <w:szCs w:val="24"/>
           <w:lang w:val="ca-ES"/>
         </w:rPr>
+        <w:lastRenderedPageBreak/>
         <w:t>Aquesta capçalera consta d'una imatge de fons amb un títol i subtítol solapats segons el dispositiu des del que s'accedeix a la pàgina. Els continguts que marquen la imatge de fons, els texts, el color del ressaltat i si cal mostrar un botó de navegació o no, són enviats pel servidor i carregats de forma dinàmica segons la pàgina visitada.</w:t>
       </w:r>
     </w:p>
@@ -8677,7 +9245,6 @@
           <w:szCs w:val="24"/>
           <w:lang w:val="ca-ES"/>
         </w:rPr>
-        <w:lastRenderedPageBreak/>
         <w:tab/>
       </w:r>
       <w:r>
@@ -9001,6 +9568,7 @@
           <w:szCs w:val="24"/>
           <w:lang w:val="ca-ES"/>
         </w:rPr>
+        <w:lastRenderedPageBreak/>
         <w:t xml:space="preserve">Al final del bloc de codi mostrat, s'inicia una capçalera similar per dispositius de pantalla extra reduïda. El motiu pel que diferenciem les capçaleres és per mostrar una capçalera amb menys alçada i aprofitar millor l'espai disponible en dispositius mòbils. </w:t>
       </w:r>
     </w:p>
@@ -9230,89 +9798,89 @@
           <w:szCs w:val="24"/>
           <w:lang w:val="ca-ES"/>
         </w:rPr>
+        <w:t>El contingut principal d'aquest fitxer representa un conjunt d'enllaços als tres grans blocs de l'aplicació web, on cada un, és veu representat per una imatge, un títol i una descripció. En aplicacions d'escriptori, aquests tres blocs es mostren de forma horitzontal, mentre que en aplicacions de pantalles més reduïdes, es mostren un sobre l'altre.</w:t>
+      </w:r>
+    </w:p>
+    <w:p>
+      <w:pPr>
+        <w:rPr>
+          <w:sz w:val="24"/>
+          <w:szCs w:val="24"/>
+          <w:lang w:val="ca-ES"/>
+        </w:rPr>
+      </w:pPr>
+      <w:r>
+        <w:rPr>
+          <w:sz w:val="24"/>
+          <w:szCs w:val="24"/>
+          <w:lang w:val="ca-ES"/>
+        </w:rPr>
+        <w:t xml:space="preserve">Per aconseguir-ho, es juga amb el concepte de files i columnes del grid de bootstrap. El grid de bootstrap està format per contenidors, o blocs d'espai, en els que es pot </w:t>
+      </w:r>
+      <w:r>
+        <w:rPr>
+          <w:sz w:val="24"/>
+          <w:szCs w:val="24"/>
+          <w:lang w:val="ca-ES"/>
+        </w:rPr>
+        <w:t>crear el nombre de fileres desitjat</w:t>
+      </w:r>
+      <w:r>
+        <w:rPr>
+          <w:sz w:val="24"/>
+          <w:szCs w:val="24"/>
+          <w:lang w:val="ca-ES"/>
+        </w:rPr>
+        <w:t xml:space="preserve">. Cada una d'aquestes </w:t>
+      </w:r>
+      <w:r>
+        <w:rPr>
+          <w:sz w:val="24"/>
+          <w:szCs w:val="24"/>
+          <w:lang w:val="ca-ES"/>
+        </w:rPr>
+        <w:t xml:space="preserve">fileres </w:t>
+      </w:r>
+      <w:r>
+        <w:rPr>
+          <w:sz w:val="24"/>
+          <w:szCs w:val="24"/>
+          <w:lang w:val="ca-ES"/>
+        </w:rPr>
+        <w:t>és dividida</w:t>
+      </w:r>
+      <w:r>
+        <w:rPr>
+          <w:sz w:val="24"/>
+          <w:szCs w:val="24"/>
+          <w:lang w:val="ca-ES"/>
+        </w:rPr>
+        <w:t xml:space="preserve"> a la vegada</w:t>
+      </w:r>
+      <w:r>
+        <w:rPr>
+          <w:sz w:val="24"/>
+          <w:szCs w:val="24"/>
+          <w:lang w:val="ca-ES"/>
+        </w:rPr>
+        <w:t xml:space="preserve"> en dotze columnes.</w:t>
+      </w:r>
+    </w:p>
+    <w:p>
+      <w:pPr>
+        <w:rPr>
+          <w:sz w:val="24"/>
+          <w:szCs w:val="24"/>
+          <w:lang w:val="ca-ES"/>
+        </w:rPr>
+      </w:pPr>
+      <w:r>
+        <w:rPr>
+          <w:sz w:val="24"/>
+          <w:szCs w:val="24"/>
+          <w:lang w:val="ca-ES"/>
+        </w:rPr>
         <w:lastRenderedPageBreak/>
-        <w:t>El contingut principal d'aquest fitxer representa un conjunt d'enllaços als tres grans blocs de l'aplicació web, on cada un, és veu representat per una imatge, un títol i una descripció. En aplicacions d'escriptori, aquests tres blocs es mostren de forma horitzontal, mentre que en aplicacions de pantalles més reduïdes, es mostren un sobre l'altre.</w:t>
-      </w:r>
-    </w:p>
-    <w:p>
-      <w:pPr>
-        <w:rPr>
-          <w:sz w:val="24"/>
-          <w:szCs w:val="24"/>
-          <w:lang w:val="ca-ES"/>
-        </w:rPr>
-      </w:pPr>
-      <w:r>
-        <w:rPr>
-          <w:sz w:val="24"/>
-          <w:szCs w:val="24"/>
-          <w:lang w:val="ca-ES"/>
-        </w:rPr>
-        <w:t xml:space="preserve">Per aconseguir-ho, es juga amb el concepte de files i columnes del grid de bootstrap. El grid de bootstrap està format per contenidors, o blocs d'espai, en els que es pot </w:t>
-      </w:r>
-      <w:r>
-        <w:rPr>
-          <w:sz w:val="24"/>
-          <w:szCs w:val="24"/>
-          <w:lang w:val="ca-ES"/>
-        </w:rPr>
-        <w:t>crear el nombre de fileres desitjat</w:t>
-      </w:r>
-      <w:r>
-        <w:rPr>
-          <w:sz w:val="24"/>
-          <w:szCs w:val="24"/>
-          <w:lang w:val="ca-ES"/>
-        </w:rPr>
-        <w:t xml:space="preserve">. Cada una d'aquestes </w:t>
-      </w:r>
-      <w:r>
-        <w:rPr>
-          <w:sz w:val="24"/>
-          <w:szCs w:val="24"/>
-          <w:lang w:val="ca-ES"/>
-        </w:rPr>
-        <w:t xml:space="preserve">fileres </w:t>
-      </w:r>
-      <w:r>
-        <w:rPr>
-          <w:sz w:val="24"/>
-          <w:szCs w:val="24"/>
-          <w:lang w:val="ca-ES"/>
-        </w:rPr>
-        <w:t>és dividida</w:t>
-      </w:r>
-      <w:r>
-        <w:rPr>
-          <w:sz w:val="24"/>
-          <w:szCs w:val="24"/>
-          <w:lang w:val="ca-ES"/>
-        </w:rPr>
-        <w:t xml:space="preserve"> a la vegada</w:t>
-      </w:r>
-      <w:r>
-        <w:rPr>
-          <w:sz w:val="24"/>
-          <w:szCs w:val="24"/>
-          <w:lang w:val="ca-ES"/>
-        </w:rPr>
-        <w:t xml:space="preserve"> en dotze columnes.</w:t>
-      </w:r>
-    </w:p>
-    <w:p>
-      <w:pPr>
-        <w:rPr>
-          <w:sz w:val="24"/>
-          <w:szCs w:val="24"/>
-          <w:lang w:val="ca-ES"/>
-        </w:rPr>
-      </w:pPr>
-      <w:r>
-        <w:rPr>
-          <w:sz w:val="24"/>
-          <w:szCs w:val="24"/>
-          <w:lang w:val="ca-ES"/>
-        </w:rPr>
         <w:t>Com que en la versió d'escriptori volem crear tres blocs idèntics, on cada un contindrà un enllaç a una secció de la pàgina web, a cada un dels blocs li corresponen 12/3 = 4 columnes. Per indicar-ho a bootstrap, s'utilitza la classe 'col-md-4'.</w:t>
       </w:r>
     </w:p>
@@ -9556,7 +10124,7 @@
     </w:p>
     <w:p>
       <w:pPr>
-        <w:pStyle w:val="Prrafodelista"/>
+        <w:pStyle w:val="ListParagraph"/>
         <w:numPr>
           <w:ilvl w:val="0"/>
           <w:numId w:val="14"/>
@@ -9615,7 +10183,7 @@
     </w:p>
     <w:p>
       <w:pPr>
-        <w:pStyle w:val="Prrafodelista"/>
+        <w:pStyle w:val="ListParagraph"/>
         <w:numPr>
           <w:ilvl w:val="0"/>
           <w:numId w:val="14"/>
@@ -9647,7 +10215,7 @@
     </w:p>
     <w:p>
       <w:pPr>
-        <w:pStyle w:val="Prrafodelista"/>
+        <w:pStyle w:val="ListParagraph"/>
         <w:numPr>
           <w:ilvl w:val="0"/>
           <w:numId w:val="14"/>
@@ -9679,7 +10247,7 @@
     </w:p>
     <w:p>
       <w:pPr>
-        <w:pStyle w:val="Prrafodelista"/>
+        <w:pStyle w:val="ListParagraph"/>
         <w:numPr>
           <w:ilvl w:val="0"/>
           <w:numId w:val="14"/>
@@ -9723,409 +10291,400 @@
           <w:szCs w:val="24"/>
           <w:lang w:val="ca-ES"/>
         </w:rPr>
+        <w:t>Les lletres que s'han indicat entre parestèsies en la taula anterior són el codi que s'ha d'utilitzar en les classes columna (col) del HTML per tal d'indicar sobre quin tipus de dispositiu estem marcant el nombre de columnes.</w:t>
+      </w:r>
+    </w:p>
+    <w:p>
+      <w:pPr>
+        <w:rPr>
+          <w:sz w:val="24"/>
+          <w:szCs w:val="24"/>
+          <w:lang w:val="ca-ES"/>
+        </w:rPr>
+      </w:pPr>
+      <w:r>
+        <w:rPr>
+          <w:sz w:val="24"/>
+          <w:szCs w:val="24"/>
+          <w:lang w:val="ca-ES"/>
+        </w:rPr>
+        <w:t xml:space="preserve">D'aquesta forma, la classe utilitzada en el bloc de codi anterior (col-md-4), indica que es vol declarar un bloc de quatre columnes per dispositius mitjans o superiors. Els dispositius que no compleixin aquesta regla, és a dir, els dispositius petits o extra reduïts, veuran transformada la classe de forma automàtica a 'col-sm-12' o 'col-xs-12' relativament.  </w:t>
+      </w:r>
+    </w:p>
+    <w:p>
+      <w:pPr>
+        <w:rPr>
+          <w:sz w:val="24"/>
+          <w:szCs w:val="24"/>
+          <w:lang w:val="ca-ES"/>
+        </w:rPr>
+      </w:pPr>
+      <w:r>
+        <w:rPr>
+          <w:sz w:val="24"/>
+          <w:szCs w:val="24"/>
+          <w:lang w:val="ca-ES"/>
+        </w:rPr>
+        <w:t xml:space="preserve">En altres paraules, cada bloc d'escriptori de quatre columnes passarà a ocupar-ne dotze en els dispositius petits i extra reduïts, forçant així que cada bloc ocupi tot l'espai disponible en una fila, i per tant, desplaçarà els altres blocs </w:t>
+      </w:r>
+      <w:r>
+        <w:rPr>
+          <w:sz w:val="24"/>
+          <w:szCs w:val="24"/>
+          <w:lang w:val="ca-ES"/>
+        </w:rPr>
+        <w:t>i provocarà l'apilament.</w:t>
+      </w:r>
+    </w:p>
+    <w:p>
+      <w:pPr>
+        <w:rPr>
+          <w:sz w:val="24"/>
+          <w:szCs w:val="24"/>
+          <w:lang w:val="ca-ES"/>
+        </w:rPr>
+      </w:pPr>
+    </w:p>
+    <w:p>
+      <w:pPr>
+        <w:rPr>
+          <w:b/>
+          <w:sz w:val="24"/>
+          <w:szCs w:val="24"/>
+          <w:lang w:val="ca-ES"/>
+        </w:rPr>
+      </w:pPr>
+      <w:r>
+        <w:rPr>
+          <w:b/>
+          <w:sz w:val="24"/>
+          <w:szCs w:val="24"/>
+          <w:lang w:val="ca-ES"/>
+        </w:rPr>
+        <w:t>El fitxer</w:t>
+      </w:r>
+      <w:r>
+        <w:rPr>
+          <w:b/>
+          <w:sz w:val="24"/>
+          <w:szCs w:val="24"/>
+          <w:lang w:val="ca-ES"/>
+        </w:rPr>
+        <w:t xml:space="preserve"> background.html</w:t>
+      </w:r>
+      <w:r>
+        <w:rPr>
+          <w:b/>
+          <w:sz w:val="24"/>
+          <w:szCs w:val="24"/>
+          <w:lang w:val="ca-ES"/>
+        </w:rPr>
+        <w:t>: El grid de bootstrap II</w:t>
+      </w:r>
+    </w:p>
+    <w:p>
+      <w:pPr>
+        <w:rPr>
+          <w:sz w:val="24"/>
+          <w:szCs w:val="24"/>
+          <w:lang w:val="ca-ES"/>
+        </w:rPr>
+      </w:pPr>
+      <w:r>
+        <w:rPr>
+          <w:sz w:val="24"/>
+          <w:szCs w:val="24"/>
+          <w:lang w:val="ca-ES"/>
+        </w:rPr>
+        <w:t xml:space="preserve">Utilitzarem aquest fitxer per explicar una </w:t>
+      </w:r>
+      <w:r>
+        <w:rPr>
+          <w:sz w:val="24"/>
+          <w:szCs w:val="24"/>
+          <w:lang w:val="ca-ES"/>
+        </w:rPr>
+        <w:t xml:space="preserve">altre funcionalitat del grid de Bootstrap. </w:t>
+      </w:r>
+    </w:p>
+    <w:p>
+      <w:pPr>
+        <w:rPr>
+          <w:sz w:val="24"/>
+          <w:szCs w:val="24"/>
+          <w:lang w:val="ca-ES"/>
+        </w:rPr>
+      </w:pPr>
+      <w:r>
+        <w:rPr>
+          <w:sz w:val="24"/>
+          <w:szCs w:val="24"/>
+          <w:lang w:val="ca-ES"/>
+        </w:rPr>
+        <w:t xml:space="preserve">Degut a que aquesta pàgina de la nostre web està formada únicament per text, volem intentar augmentar una mica més la llegibilitat d'aquesta. Existeixen diversos estudis que demostren que l'esser humà llegeix de forma </w:t>
+      </w:r>
+      <w:r>
+        <w:rPr>
+          <w:sz w:val="24"/>
+          <w:szCs w:val="24"/>
+          <w:lang w:val="ca-ES"/>
+        </w:rPr>
+        <w:t xml:space="preserve">més </w:t>
+      </w:r>
+      <w:r>
+        <w:rPr>
+          <w:sz w:val="24"/>
+          <w:szCs w:val="24"/>
+          <w:lang w:val="ca-ES"/>
+        </w:rPr>
+        <w:t xml:space="preserve">còmoda </w:t>
+      </w:r>
+      <w:r>
+        <w:rPr>
+          <w:sz w:val="24"/>
+          <w:szCs w:val="24"/>
+          <w:lang w:val="ca-ES"/>
+        </w:rPr>
+        <w:t>línees curtes que contenen al voltant de 45 a 75 caràcters.</w:t>
+      </w:r>
+    </w:p>
+    <w:p>
+      <w:pPr>
+        <w:rPr>
+          <w:sz w:val="24"/>
+          <w:szCs w:val="24"/>
+          <w:lang w:val="ca-ES"/>
+        </w:rPr>
+      </w:pPr>
+      <w:r>
+        <w:rPr>
+          <w:sz w:val="24"/>
+          <w:szCs w:val="24"/>
+          <w:lang w:val="ca-ES"/>
+        </w:rPr>
+        <w:t xml:space="preserve">Per aquest motiu, en aquesta pàgina en que tot el contingut principal és text, hem volgut ajustar una mica l'espai ocupat per aquest i en comptes d'utilitzar les dotze columnes del grid de Bootstrap, hem decidit que el contingut n'ocupi només vuit. </w:t>
+      </w:r>
+    </w:p>
+    <w:p>
+      <w:pPr>
+        <w:rPr>
+          <w:sz w:val="24"/>
+          <w:szCs w:val="24"/>
+          <w:lang w:val="ca-ES"/>
+        </w:rPr>
+      </w:pPr>
+      <w:r>
+        <w:rPr>
+          <w:sz w:val="24"/>
+          <w:szCs w:val="24"/>
+          <w:lang w:val="ca-ES"/>
+        </w:rPr>
+        <w:t>Per tal que el contingut no se'ns quedi a l'esquerra, deixant quatre columnes en blanc a la dreta, utilitzem una classe especial de bootstrap que permet deixar columnes en blanc al començament de les dotze columnes. Aquesta classe segueix la forma: 'col-md-offset-\d'.</w:t>
+      </w:r>
+    </w:p>
+    <w:p>
+      <w:pPr>
+        <w:rPr>
+          <w:sz w:val="24"/>
+          <w:szCs w:val="24"/>
+          <w:lang w:val="ca-ES"/>
+        </w:rPr>
+      </w:pPr>
+      <w:r>
+        <w:rPr>
+          <w:sz w:val="24"/>
+          <w:szCs w:val="24"/>
+          <w:lang w:val="ca-ES"/>
+        </w:rPr>
+        <w:t>Així doncs, si volem centrar un contingut de 8 columnes en un grid de 12 columnes, hem de deixar dues columnes en blanc a cada banda del text. La línea de codi que garanteix aquesta visualització és mostra a continuació:</w:t>
+      </w:r>
+    </w:p>
+    <w:p>
+      <w:pPr>
+        <w:rPr>
+          <w:i/>
+          <w:lang w:val="ca-ES"/>
+        </w:rPr>
+      </w:pPr>
+      <w:r>
+        <w:rPr>
+          <w:i/>
+          <w:lang w:val="ca-ES"/>
+        </w:rPr>
+        <w:t xml:space="preserve">&lt;div class="col-md-8 </w:t>
+      </w:r>
+      <w:r>
+        <w:rPr>
+          <w:b/>
+          <w:i/>
+          <w:lang w:val="ca-ES"/>
+        </w:rPr>
+        <w:t>col-md-offset-2</w:t>
+      </w:r>
+      <w:r>
+        <w:rPr>
+          <w:i/>
+          <w:lang w:val="ca-ES"/>
+        </w:rPr>
+        <w:t>"&gt; ... &lt;/div&gt;</w:t>
+      </w:r>
+    </w:p>
+    <w:p>
+      <w:pPr>
+        <w:rPr>
+          <w:b/>
+          <w:sz w:val="24"/>
+          <w:szCs w:val="24"/>
+          <w:lang w:val="ca-ES"/>
+        </w:rPr>
+      </w:pPr>
+      <w:r>
+        <w:rPr>
+          <w:lang w:val="ca-ES"/>
+        </w:rPr>
+        <w:br/>
+      </w:r>
+      <w:r>
+        <w:rPr>
+          <w:b/>
+          <w:sz w:val="24"/>
+          <w:szCs w:val="24"/>
+          <w:lang w:val="ca-ES"/>
+        </w:rPr>
+        <w:t>Fitxers</w:t>
+      </w:r>
+      <w:r>
+        <w:rPr>
+          <w:b/>
+          <w:sz w:val="24"/>
+          <w:szCs w:val="24"/>
+          <w:lang w:val="ca-ES"/>
+        </w:rPr>
+        <w:t xml:space="preserve"> future-proopsals.html i implemented-proposals.html</w:t>
+      </w:r>
+      <w:r>
+        <w:rPr>
+          <w:b/>
+          <w:sz w:val="24"/>
+          <w:szCs w:val="24"/>
+          <w:lang w:val="ca-ES"/>
+        </w:rPr>
+        <w:t>: El grid de bootstrap III</w:t>
+      </w:r>
+      <w:r>
+        <w:rPr>
+          <w:b/>
+          <w:sz w:val="24"/>
+          <w:szCs w:val="24"/>
+          <w:lang w:val="ca-ES"/>
+        </w:rPr>
+        <w:t xml:space="preserve"> i el component Thumbnail</w:t>
+      </w:r>
+    </w:p>
+    <w:p>
+      <w:pPr>
+        <w:rPr>
+          <w:sz w:val="24"/>
+          <w:szCs w:val="24"/>
+          <w:lang w:val="ca-ES"/>
+        </w:rPr>
+      </w:pPr>
+      <w:r>
+        <w:rPr>
+          <w:sz w:val="24"/>
+          <w:szCs w:val="24"/>
+          <w:lang w:val="ca-ES"/>
+        </w:rPr>
+        <w:t>Aquests dos fitxers són utilitzats per crear el contingut principal de la pàgina propostes i exemples de l'aplicació web. En concret, s'encarreguen de crear les caixes formades per una imatge, un títol i una descripció, que representen una proposta de projecte o un projecte implementat.</w:t>
+      </w:r>
+    </w:p>
+    <w:p>
+      <w:pPr>
+        <w:rPr>
+          <w:sz w:val="24"/>
+          <w:szCs w:val="24"/>
+          <w:lang w:val="ca-ES"/>
+        </w:rPr>
+      </w:pPr>
+      <w:r>
+        <w:rPr>
+          <w:sz w:val="24"/>
+          <w:szCs w:val="24"/>
+          <w:lang w:val="ca-ES"/>
+        </w:rPr>
+        <w:t xml:space="preserve">Aquestes caixes, originalment tres per fila, s'adapten a dos per fila en tauletes gràfiques i a un per fila en dispositius mòbils. </w:t>
+      </w:r>
+      <w:r>
+        <w:rPr>
+          <w:sz w:val="24"/>
+          <w:szCs w:val="24"/>
+          <w:lang w:val="ca-ES"/>
+        </w:rPr>
+        <w:t>El comportament s'aconsegueix de forma similar al explicat en el fitxer index.html, però en aquest cas, tenim tres formats diferents en comptes de dos. Això és pot aconseguir mitjançant la línea de codi:</w:t>
+      </w:r>
+    </w:p>
+    <w:p>
+      <w:pPr>
+        <w:rPr>
+          <w:i/>
+          <w:lang w:val="ca-ES"/>
+        </w:rPr>
+      </w:pPr>
+      <w:r>
+        <w:rPr>
+          <w:i/>
+          <w:lang w:val="ca-ES"/>
+        </w:rPr>
+        <w:t>&lt;div id="proposal-box-1" class="</w:t>
+      </w:r>
+      <w:r>
+        <w:rPr>
+          <w:b/>
+          <w:i/>
+          <w:lang w:val="ca-ES"/>
+        </w:rPr>
+        <w:t>col-md-4 col-sm-6</w:t>
+      </w:r>
+      <w:r>
+        <w:rPr>
+          <w:i/>
+          <w:lang w:val="ca-ES"/>
+        </w:rPr>
+        <w:t>"&gt; ... &lt;/div&gt;</w:t>
+      </w:r>
+    </w:p>
+    <w:p>
+      <w:pPr>
+        <w:rPr>
+          <w:sz w:val="24"/>
+          <w:szCs w:val="24"/>
+          <w:lang w:val="ca-ES"/>
+        </w:rPr>
+      </w:pPr>
+      <w:r>
+        <w:rPr>
+          <w:sz w:val="24"/>
+          <w:szCs w:val="24"/>
+          <w:lang w:val="ca-ES"/>
+        </w:rPr>
+        <w:t>D'aquesta forma indiquem que en dispositius mitjans o més grans volem que la capsa ocupi quatre de les dotze columnes, en dispositius petits sis columnes i en dispositius extra reduïts, per omissió, dotze columnes.</w:t>
+      </w:r>
+    </w:p>
+    <w:p>
+      <w:pPr>
+        <w:rPr>
+          <w:sz w:val="24"/>
+          <w:szCs w:val="24"/>
+          <w:lang w:val="ca-ES"/>
+        </w:rPr>
+      </w:pPr>
+      <w:r>
+        <w:rPr>
+          <w:sz w:val="24"/>
+          <w:szCs w:val="24"/>
+          <w:lang w:val="ca-ES"/>
+        </w:rPr>
         <w:lastRenderedPageBreak/>
-        <w:t>Les lletres que s'han indicat entre parestèsies en la taula anterior són el codi que s'ha d'utilitzar en les classes columna (col) del HTML per tal d'indicar sobre quin tipus de dispositiu estem marcant el nombre de columnes.</w:t>
-      </w:r>
-    </w:p>
-    <w:p>
-      <w:pPr>
-        <w:rPr>
-          <w:sz w:val="24"/>
-          <w:szCs w:val="24"/>
-          <w:lang w:val="ca-ES"/>
-        </w:rPr>
-      </w:pPr>
-      <w:r>
-        <w:rPr>
-          <w:sz w:val="24"/>
-          <w:szCs w:val="24"/>
-          <w:lang w:val="ca-ES"/>
-        </w:rPr>
-        <w:t xml:space="preserve">D'aquesta forma, la classe utilitzada en el bloc de codi anterior (col-md-4), indica que es vol declarar un bloc de quatre columnes per dispositius mitjans o superiors. Els dispositius que no compleixin aquesta regla, és a dir, els dispositius petits o extra reduïts, veuran transformada la classe de forma automàtica a 'col-sm-12' o 'col-xs-12' relativament.  </w:t>
-      </w:r>
-    </w:p>
-    <w:p>
-      <w:pPr>
-        <w:rPr>
-          <w:sz w:val="24"/>
-          <w:szCs w:val="24"/>
-          <w:lang w:val="ca-ES"/>
-        </w:rPr>
-      </w:pPr>
-      <w:r>
-        <w:rPr>
-          <w:sz w:val="24"/>
-          <w:szCs w:val="24"/>
-          <w:lang w:val="ca-ES"/>
-        </w:rPr>
-        <w:t xml:space="preserve">En altres paraules, cada bloc d'escriptori de quatre columnes passarà a ocupar-ne dotze en els dispositius petits i extra reduïts, forçant així que cada bloc ocupi tot l'espai disponible en una fila, i per tant, desplaçarà els altres blocs </w:t>
-      </w:r>
-      <w:r>
-        <w:rPr>
-          <w:sz w:val="24"/>
-          <w:szCs w:val="24"/>
-          <w:lang w:val="ca-ES"/>
-        </w:rPr>
-        <w:t>i provocarà l'apilament.</w:t>
-      </w:r>
-    </w:p>
-    <w:p>
-      <w:pPr>
-        <w:rPr>
-          <w:sz w:val="24"/>
-          <w:szCs w:val="24"/>
-          <w:lang w:val="ca-ES"/>
-        </w:rPr>
-      </w:pPr>
-    </w:p>
-    <w:p>
-      <w:pPr>
-        <w:rPr>
-          <w:b/>
-          <w:sz w:val="24"/>
-          <w:szCs w:val="24"/>
-          <w:lang w:val="ca-ES"/>
-        </w:rPr>
-      </w:pPr>
-      <w:r>
-        <w:rPr>
-          <w:b/>
-          <w:sz w:val="24"/>
-          <w:szCs w:val="24"/>
-          <w:lang w:val="ca-ES"/>
-        </w:rPr>
-        <w:t>El fitxer</w:t>
-      </w:r>
-      <w:r>
-        <w:rPr>
-          <w:b/>
-          <w:sz w:val="24"/>
-          <w:szCs w:val="24"/>
-          <w:lang w:val="ca-ES"/>
-        </w:rPr>
-        <w:t xml:space="preserve"> background.html</w:t>
-      </w:r>
-      <w:r>
-        <w:rPr>
-          <w:b/>
-          <w:sz w:val="24"/>
-          <w:szCs w:val="24"/>
-          <w:lang w:val="ca-ES"/>
-        </w:rPr>
-        <w:t>: El grid de bootstrap II</w:t>
-      </w:r>
-    </w:p>
-    <w:p>
-      <w:pPr>
-        <w:rPr>
-          <w:sz w:val="24"/>
-          <w:szCs w:val="24"/>
-          <w:lang w:val="ca-ES"/>
-        </w:rPr>
-      </w:pPr>
-      <w:r>
-        <w:rPr>
-          <w:sz w:val="24"/>
-          <w:szCs w:val="24"/>
-          <w:lang w:val="ca-ES"/>
-        </w:rPr>
-        <w:t xml:space="preserve">Utilitzarem aquest fitxer per explicar una </w:t>
-      </w:r>
-      <w:r>
-        <w:rPr>
-          <w:sz w:val="24"/>
-          <w:szCs w:val="24"/>
-          <w:lang w:val="ca-ES"/>
-        </w:rPr>
-        <w:t xml:space="preserve">altre funcionalitat del grid de Bootstrap. </w:t>
-      </w:r>
-    </w:p>
-    <w:p>
-      <w:pPr>
-        <w:rPr>
-          <w:sz w:val="24"/>
-          <w:szCs w:val="24"/>
-          <w:lang w:val="ca-ES"/>
-        </w:rPr>
-      </w:pPr>
-      <w:r>
-        <w:rPr>
-          <w:sz w:val="24"/>
-          <w:szCs w:val="24"/>
-          <w:lang w:val="ca-ES"/>
-        </w:rPr>
-        <w:t xml:space="preserve">Degut a que aquesta pàgina de la nostre web està formada únicament per text, volem intentar augmentar una mica més la llegibilitat d'aquesta. Existeixen diversos estudis que demostren que l'esser humà llegeix de forma </w:t>
-      </w:r>
-      <w:r>
-        <w:rPr>
-          <w:sz w:val="24"/>
-          <w:szCs w:val="24"/>
-          <w:lang w:val="ca-ES"/>
-        </w:rPr>
-        <w:t xml:space="preserve">més </w:t>
-      </w:r>
-      <w:r>
-        <w:rPr>
-          <w:sz w:val="24"/>
-          <w:szCs w:val="24"/>
-          <w:lang w:val="ca-ES"/>
-        </w:rPr>
-        <w:t xml:space="preserve">còmoda </w:t>
-      </w:r>
-      <w:r>
-        <w:rPr>
-          <w:sz w:val="24"/>
-          <w:szCs w:val="24"/>
-          <w:lang w:val="ca-ES"/>
-        </w:rPr>
-        <w:t>línees curtes que contenen al voltant de 45 a 75 caràcters.</w:t>
-      </w:r>
-    </w:p>
-    <w:p>
-      <w:pPr>
-        <w:rPr>
-          <w:sz w:val="24"/>
-          <w:szCs w:val="24"/>
-          <w:lang w:val="ca-ES"/>
-        </w:rPr>
-      </w:pPr>
-      <w:r>
-        <w:rPr>
-          <w:sz w:val="24"/>
-          <w:szCs w:val="24"/>
-          <w:lang w:val="ca-ES"/>
-        </w:rPr>
-        <w:t xml:space="preserve">Per aquest motiu, en aquesta pàgina en que tot el contingut principal és text, hem volgut ajustar una mica l'espai ocupat per aquest i en comptes d'utilitzar les dotze columnes del grid de Bootstrap, hem decidit que el contingut n'ocupi només vuit. </w:t>
-      </w:r>
-    </w:p>
-    <w:p>
-      <w:pPr>
-        <w:rPr>
-          <w:sz w:val="24"/>
-          <w:szCs w:val="24"/>
-          <w:lang w:val="ca-ES"/>
-        </w:rPr>
-      </w:pPr>
-      <w:r>
-        <w:rPr>
-          <w:sz w:val="24"/>
-          <w:szCs w:val="24"/>
-          <w:lang w:val="ca-ES"/>
-        </w:rPr>
-        <w:t>Per tal que el contingut no se'ns quedi a l'esquerra, deixant quatre columnes en blanc a la dreta, utilitzem una classe especial de bootstrap que permet deixar columnes en blanc al començament de les dotze columnes. Aquesta classe segueix la forma: 'col-md-offset-\d'.</w:t>
-      </w:r>
-    </w:p>
-    <w:p>
-      <w:pPr>
-        <w:rPr>
-          <w:sz w:val="24"/>
-          <w:szCs w:val="24"/>
-          <w:lang w:val="ca-ES"/>
-        </w:rPr>
-      </w:pPr>
-      <w:r>
-        <w:rPr>
-          <w:sz w:val="24"/>
-          <w:szCs w:val="24"/>
-          <w:lang w:val="ca-ES"/>
-        </w:rPr>
-        <w:t>Així doncs, si volem centrar un contingut de 8 columnes en un grid de 12 columnes, hem de deixar dues columnes en blanc a cada banda del text. La línea de codi que garanteix aquesta visualització és mostra a continuació:</w:t>
-      </w:r>
-    </w:p>
-    <w:p>
-      <w:pPr>
-        <w:rPr>
-          <w:i/>
-          <w:lang w:val="ca-ES"/>
-        </w:rPr>
-      </w:pPr>
-      <w:r>
-        <w:rPr>
-          <w:i/>
-          <w:lang w:val="ca-ES"/>
-        </w:rPr>
-        <w:t xml:space="preserve">&lt;div class="col-md-8 </w:t>
-      </w:r>
-      <w:r>
-        <w:rPr>
-          <w:b/>
-          <w:i/>
-          <w:lang w:val="ca-ES"/>
-        </w:rPr>
-        <w:t>col-md-offset-2</w:t>
-      </w:r>
-      <w:r>
-        <w:rPr>
-          <w:i/>
-          <w:lang w:val="ca-ES"/>
-        </w:rPr>
-        <w:t>"&gt; ... &lt;/div&gt;</w:t>
-      </w:r>
-    </w:p>
-    <w:p>
-      <w:pPr>
-        <w:rPr>
-          <w:b/>
-          <w:sz w:val="24"/>
-          <w:szCs w:val="24"/>
-          <w:lang w:val="ca-ES"/>
-        </w:rPr>
-      </w:pPr>
-      <w:r>
-        <w:rPr>
-          <w:lang w:val="ca-ES"/>
-        </w:rPr>
-        <w:br/>
-      </w:r>
-      <w:r>
-        <w:rPr>
-          <w:b/>
-          <w:sz w:val="24"/>
-          <w:szCs w:val="24"/>
-          <w:lang w:val="ca-ES"/>
-        </w:rPr>
-        <w:t>Fitxers</w:t>
-      </w:r>
-      <w:r>
-        <w:rPr>
-          <w:b/>
-          <w:sz w:val="24"/>
-          <w:szCs w:val="24"/>
-          <w:lang w:val="ca-ES"/>
-        </w:rPr>
-        <w:t xml:space="preserve"> future-proopsals.html i implemented-proposals.html</w:t>
-      </w:r>
-      <w:r>
-        <w:rPr>
-          <w:b/>
-          <w:sz w:val="24"/>
-          <w:szCs w:val="24"/>
-          <w:lang w:val="ca-ES"/>
-        </w:rPr>
-        <w:t>: El grid de bootstrap III</w:t>
-      </w:r>
-      <w:r>
-        <w:rPr>
-          <w:b/>
-          <w:sz w:val="24"/>
-          <w:szCs w:val="24"/>
-          <w:lang w:val="ca-ES"/>
-        </w:rPr>
-        <w:t xml:space="preserve"> i el component Thumbnail</w:t>
-      </w:r>
-    </w:p>
-    <w:p>
-      <w:pPr>
-        <w:rPr>
-          <w:sz w:val="24"/>
-          <w:szCs w:val="24"/>
-          <w:lang w:val="ca-ES"/>
-        </w:rPr>
-      </w:pPr>
-      <w:r>
-        <w:rPr>
-          <w:sz w:val="24"/>
-          <w:szCs w:val="24"/>
-          <w:lang w:val="ca-ES"/>
-        </w:rPr>
-        <w:t xml:space="preserve">Aquests dos fitxers són utilitzats per crear el contingut principal de la pàgina propostes i exemples de l'aplicació web. En concret, s'encarreguen de crear les caixes formades </w:t>
-      </w:r>
-      <w:r>
-        <w:rPr>
-          <w:sz w:val="24"/>
-          <w:szCs w:val="24"/>
-          <w:lang w:val="ca-ES"/>
-        </w:rPr>
-        <w:lastRenderedPageBreak/>
-        <w:t>per una imatge, un títol i una descripció, que representen una proposta de projecte o un projecte implementat.</w:t>
-      </w:r>
-    </w:p>
-    <w:p>
-      <w:pPr>
-        <w:rPr>
-          <w:sz w:val="24"/>
-          <w:szCs w:val="24"/>
-          <w:lang w:val="ca-ES"/>
-        </w:rPr>
-      </w:pPr>
-      <w:r>
-        <w:rPr>
-          <w:sz w:val="24"/>
-          <w:szCs w:val="24"/>
-          <w:lang w:val="ca-ES"/>
-        </w:rPr>
-        <w:t xml:space="preserve">Aquestes caixes, originalment tres per fila, s'adapten a dos per fila en tauletes gràfiques i a un per fila en dispositius mòbils. </w:t>
-      </w:r>
-      <w:r>
-        <w:rPr>
-          <w:sz w:val="24"/>
-          <w:szCs w:val="24"/>
-          <w:lang w:val="ca-ES"/>
-        </w:rPr>
-        <w:t>El comportament s'aconsegueix de forma similar al explicat en el fitxer index.html, però en aquest cas, tenim tres formats diferents en comptes de dos. Això és pot aconseguir mitjançant la línea de codi:</w:t>
-      </w:r>
-    </w:p>
-    <w:p>
-      <w:pPr>
-        <w:rPr>
-          <w:i/>
-          <w:lang w:val="ca-ES"/>
-        </w:rPr>
-      </w:pPr>
-      <w:r>
-        <w:rPr>
-          <w:i/>
-          <w:lang w:val="ca-ES"/>
-        </w:rPr>
-        <w:t>&lt;div id="proposal-box-1" class="</w:t>
-      </w:r>
-      <w:r>
-        <w:rPr>
-          <w:b/>
-          <w:i/>
-          <w:lang w:val="ca-ES"/>
-        </w:rPr>
-        <w:t>col-md-4 col-sm-6</w:t>
-      </w:r>
-      <w:r>
-        <w:rPr>
-          <w:i/>
-          <w:lang w:val="ca-ES"/>
-        </w:rPr>
-        <w:t>"&gt; ... &lt;/div&gt;</w:t>
-      </w:r>
-    </w:p>
-    <w:p>
-      <w:pPr>
-        <w:rPr>
-          <w:sz w:val="24"/>
-          <w:szCs w:val="24"/>
-          <w:lang w:val="ca-ES"/>
-        </w:rPr>
-      </w:pPr>
-      <w:r>
-        <w:rPr>
-          <w:sz w:val="24"/>
-          <w:szCs w:val="24"/>
-          <w:lang w:val="ca-ES"/>
-        </w:rPr>
-        <w:t>D'aquesta forma indiquem que en dispositius mitjans o més grans volem que la capsa ocupi quatre de les dotze columnes, en dispositius petits sis columnes i en dispositius extra reduïts, per omissió, dotze columnes.</w:t>
-      </w:r>
-    </w:p>
-    <w:p>
-      <w:pPr>
-        <w:rPr>
-          <w:sz w:val="24"/>
-          <w:szCs w:val="24"/>
-          <w:lang w:val="ca-ES"/>
-        </w:rPr>
-      </w:pPr>
-      <w:r>
-        <w:rPr>
-          <w:sz w:val="24"/>
-          <w:szCs w:val="24"/>
-          <w:lang w:val="ca-ES"/>
-        </w:rPr>
         <w:t>Les caixes que conformen cada una de les propostes, han estat generades mitjançant el component 'Thumbnail' de Bootstrap. Aquestes es caracteritzen per utilitzar imatges que s'adapten a la grandària del contenidor i la possibilitat d'incloure un títol i descripció. En el bloc de codi següent és mostra l'esquelet principal d'una d'aquestes caixes.</w:t>
       </w:r>
     </w:p>
@@ -10451,7 +11010,7 @@
     </w:p>
     <w:p>
       <w:pPr>
-        <w:pStyle w:val="Prrafodelista"/>
+        <w:pStyle w:val="ListParagraph"/>
         <w:numPr>
           <w:ilvl w:val="0"/>
           <w:numId w:val="15"/>
@@ -10469,7 +11028,6 @@
           <w:szCs w:val="24"/>
           <w:lang w:val="ca-ES"/>
         </w:rPr>
-        <w:lastRenderedPageBreak/>
         <w:t xml:space="preserve">Body-parser: </w:t>
       </w:r>
       <w:r>
@@ -10483,7 +11041,7 @@
     </w:p>
     <w:p>
       <w:pPr>
-        <w:pStyle w:val="Prrafodelista"/>
+        <w:pStyle w:val="ListParagraph"/>
         <w:numPr>
           <w:ilvl w:val="0"/>
           <w:numId w:val="15"/>
@@ -10514,7 +11072,7 @@
     </w:p>
     <w:p>
       <w:pPr>
-        <w:pStyle w:val="Prrafodelista"/>
+        <w:pStyle w:val="ListParagraph"/>
         <w:numPr>
           <w:ilvl w:val="0"/>
           <w:numId w:val="15"/>
@@ -10545,7 +11103,7 @@
     </w:p>
     <w:p>
       <w:pPr>
-        <w:pStyle w:val="Prrafodelista"/>
+        <w:pStyle w:val="ListParagraph"/>
         <w:numPr>
           <w:ilvl w:val="0"/>
           <w:numId w:val="15"/>
@@ -10576,7 +11134,7 @@
     </w:p>
     <w:p>
       <w:pPr>
-        <w:pStyle w:val="Prrafodelista"/>
+        <w:pStyle w:val="ListParagraph"/>
         <w:numPr>
           <w:ilvl w:val="0"/>
           <w:numId w:val="15"/>
@@ -10649,6 +11207,7 @@
           <w:u w:val="single"/>
           <w:lang w:val="ca-ES"/>
         </w:rPr>
+        <w:lastRenderedPageBreak/>
         <w:t>Introducció</w:t>
       </w:r>
     </w:p>
@@ -10712,7 +11271,7 @@
     </w:p>
     <w:p>
       <w:pPr>
-        <w:pStyle w:val="Prrafodelista"/>
+        <w:pStyle w:val="ListParagraph"/>
         <w:numPr>
           <w:ilvl w:val="0"/>
           <w:numId w:val="16"/>
@@ -10734,7 +11293,7 @@
     </w:p>
     <w:p>
       <w:pPr>
-        <w:pStyle w:val="Prrafodelista"/>
+        <w:pStyle w:val="ListParagraph"/>
         <w:numPr>
           <w:ilvl w:val="0"/>
           <w:numId w:val="16"/>
@@ -10756,7 +11315,7 @@
     </w:p>
     <w:p>
       <w:pPr>
-        <w:pStyle w:val="Prrafodelista"/>
+        <w:pStyle w:val="ListParagraph"/>
         <w:numPr>
           <w:ilvl w:val="0"/>
           <w:numId w:val="16"/>
@@ -10778,7 +11337,7 @@
     </w:p>
     <w:p>
       <w:pPr>
-        <w:pStyle w:val="Prrafodelista"/>
+        <w:pStyle w:val="ListParagraph"/>
         <w:numPr>
           <w:ilvl w:val="0"/>
           <w:numId w:val="16"/>
@@ -10801,7 +11360,7 @@
     </w:p>
     <w:p>
       <w:pPr>
-        <w:pStyle w:val="Prrafodelista"/>
+        <w:pStyle w:val="ListParagraph"/>
         <w:numPr>
           <w:ilvl w:val="0"/>
           <w:numId w:val="16"/>
@@ -10824,7 +11383,7 @@
     </w:p>
     <w:p>
       <w:pPr>
-        <w:pStyle w:val="Prrafodelista"/>
+        <w:pStyle w:val="ListParagraph"/>
         <w:numPr>
           <w:ilvl w:val="0"/>
           <w:numId w:val="16"/>
@@ -10847,7 +11406,7 @@
     </w:p>
     <w:p>
       <w:pPr>
-        <w:pStyle w:val="Prrafodelista"/>
+        <w:pStyle w:val="ListParagraph"/>
         <w:numPr>
           <w:ilvl w:val="0"/>
           <w:numId w:val="16"/>
@@ -10999,7 +11558,6 @@
           <w:szCs w:val="24"/>
           <w:lang w:val="ca-ES"/>
         </w:rPr>
-        <w:lastRenderedPageBreak/>
         <w:t>app.set('view_engine', 'html');</w:t>
       </w:r>
       <w:r>
@@ -11094,6 +11652,7 @@
           <w:szCs w:val="24"/>
           <w:lang w:val="ca-ES"/>
         </w:rPr>
+        <w:lastRenderedPageBreak/>
         <w:br/>
       </w:r>
       <w:r>
@@ -11321,7 +11880,6 @@
           <w:szCs w:val="24"/>
           <w:lang w:val="ca-ES"/>
         </w:rPr>
-        <w:lastRenderedPageBreak/>
         <w:t>app.get('/', function(req, res)</w:t>
       </w:r>
       <w:r>
@@ -11470,6 +12028,15 @@
           <w:lang w:val="ca-ES"/>
         </w:rPr>
         <w:br/>
+      </w:r>
+      <w:r>
+        <w:rPr>
+          <w:i/>
+          <w:sz w:val="24"/>
+          <w:szCs w:val="24"/>
+          <w:lang w:val="ca-ES"/>
+        </w:rPr>
+        <w:lastRenderedPageBreak/>
         <w:t xml:space="preserve">    });</w:t>
       </w:r>
       <w:r>
@@ -11736,172 +12303,165 @@
           <w:szCs w:val="24"/>
           <w:lang w:val="ca-ES"/>
         </w:rPr>
+        <w:t>És mostra a continuació com a exemple el processament de la petició POST d'identificació.</w:t>
+      </w:r>
+    </w:p>
+    <w:p>
+      <w:pPr>
+        <w:rPr>
+          <w:sz w:val="24"/>
+          <w:szCs w:val="24"/>
+          <w:lang w:val="ca-ES"/>
+        </w:rPr>
+      </w:pPr>
+      <w:r>
+        <w:rPr>
+          <w:sz w:val="24"/>
+          <w:szCs w:val="24"/>
+          <w:lang w:val="ca-ES"/>
+        </w:rPr>
+        <w:t>app.post('/token/login', function(req, res) {</w:t>
+      </w:r>
+      <w:r>
+        <w:rPr>
+          <w:sz w:val="24"/>
+          <w:szCs w:val="24"/>
+          <w:lang w:val="ca-ES"/>
+        </w:rPr>
+        <w:br/>
+      </w:r>
+      <w:r>
+        <w:rPr>
+          <w:sz w:val="24"/>
+          <w:szCs w:val="24"/>
+          <w:lang w:val="ca-ES"/>
+        </w:rPr>
+        <w:t xml:space="preserve">    req.session.logged = req.session.logged || req.body.token;</w:t>
+      </w:r>
+      <w:r>
+        <w:rPr>
+          <w:sz w:val="24"/>
+          <w:szCs w:val="24"/>
+          <w:lang w:val="ca-ES"/>
+        </w:rPr>
+        <w:br/>
+      </w:r>
+      <w:r>
+        <w:rPr>
+          <w:sz w:val="24"/>
+          <w:szCs w:val="24"/>
+          <w:lang w:val="ca-ES"/>
+        </w:rPr>
+        <w:t xml:space="preserve">    res.end('{"redirect" : "/examples"}');</w:t>
+      </w:r>
+      <w:r>
+        <w:rPr>
+          <w:sz w:val="24"/>
+          <w:szCs w:val="24"/>
+          <w:lang w:val="ca-ES"/>
+        </w:rPr>
+        <w:br/>
+      </w:r>
+      <w:r>
+        <w:rPr>
+          <w:sz w:val="24"/>
+          <w:szCs w:val="24"/>
+          <w:lang w:val="ca-ES"/>
+        </w:rPr>
+        <w:t>});</w:t>
+      </w:r>
+    </w:p>
+    <w:p>
+      <w:pPr>
+        <w:rPr>
+          <w:sz w:val="24"/>
+          <w:szCs w:val="24"/>
+          <w:u w:val="single"/>
+          <w:lang w:val="ca-ES"/>
+        </w:rPr>
+      </w:pPr>
+      <w:r>
+        <w:rPr>
+          <w:sz w:val="24"/>
+          <w:szCs w:val="24"/>
+          <w:lang w:val="ca-ES"/>
+        </w:rPr>
+        <w:br/>
+      </w:r>
+      <w:r>
+        <w:rPr>
+          <w:sz w:val="24"/>
+          <w:szCs w:val="24"/>
+          <w:u w:val="single"/>
+          <w:lang w:val="ca-ES"/>
+        </w:rPr>
+        <w:t>Validació d'identificació</w:t>
+      </w:r>
+    </w:p>
+    <w:p>
+      <w:pPr>
+        <w:rPr>
+          <w:sz w:val="24"/>
+          <w:szCs w:val="24"/>
+          <w:lang w:val="ca-ES"/>
+        </w:rPr>
+      </w:pPr>
+      <w:r>
+        <w:rPr>
+          <w:sz w:val="24"/>
+          <w:szCs w:val="24"/>
+          <w:lang w:val="ca-ES"/>
+        </w:rPr>
+        <w:t>La validació d'identificació és una funció que s'utilitza per comprovar si un usuari te els drets necessaris per visitar les pàgines d'exemples implementats.</w:t>
+      </w:r>
+    </w:p>
+    <w:p>
+      <w:pPr>
+        <w:rPr>
+          <w:b/>
+          <w:sz w:val="24"/>
+          <w:szCs w:val="24"/>
+          <w:lang w:val="ca-ES"/>
+        </w:rPr>
+      </w:pPr>
+      <w:r>
+        <w:rPr>
+          <w:sz w:val="24"/>
+          <w:szCs w:val="24"/>
+          <w:lang w:val="ca-ES"/>
+        </w:rPr>
         <w:lastRenderedPageBreak/>
-        <w:t>És mostra a continuació com a exemple el processament de la petició POST d'identificació.</w:t>
-      </w:r>
-    </w:p>
-    <w:p>
-      <w:pPr>
-        <w:rPr>
-          <w:sz w:val="24"/>
-          <w:szCs w:val="24"/>
-          <w:lang w:val="ca-ES"/>
-        </w:rPr>
-      </w:pPr>
-      <w:r>
-        <w:rPr>
-          <w:sz w:val="24"/>
-          <w:szCs w:val="24"/>
-          <w:lang w:val="ca-ES"/>
-        </w:rPr>
-        <w:t>app.post('/token/login', function(req, res) {</w:t>
-      </w:r>
-      <w:r>
-        <w:rPr>
-          <w:sz w:val="24"/>
-          <w:szCs w:val="24"/>
-          <w:lang w:val="ca-ES"/>
-        </w:rPr>
-        <w:br/>
-      </w:r>
-      <w:r>
-        <w:rPr>
-          <w:sz w:val="24"/>
-          <w:szCs w:val="24"/>
-          <w:lang w:val="ca-ES"/>
-        </w:rPr>
-        <w:t xml:space="preserve">    req.session.logged = req.session.logged || req.body.token;</w:t>
-      </w:r>
-      <w:r>
-        <w:rPr>
-          <w:sz w:val="24"/>
-          <w:szCs w:val="24"/>
-          <w:lang w:val="ca-ES"/>
-        </w:rPr>
-        <w:br/>
-      </w:r>
-      <w:r>
-        <w:rPr>
-          <w:sz w:val="24"/>
-          <w:szCs w:val="24"/>
-          <w:lang w:val="ca-ES"/>
-        </w:rPr>
-        <w:t xml:space="preserve">    res.end('{"redirect" : "/examples"}');</w:t>
-      </w:r>
-      <w:r>
-        <w:rPr>
-          <w:sz w:val="24"/>
-          <w:szCs w:val="24"/>
-          <w:lang w:val="ca-ES"/>
-        </w:rPr>
-        <w:br/>
-      </w:r>
-      <w:r>
-        <w:rPr>
-          <w:sz w:val="24"/>
-          <w:szCs w:val="24"/>
-          <w:lang w:val="ca-ES"/>
-        </w:rPr>
-        <w:t>});</w:t>
-      </w:r>
-    </w:p>
-    <w:p>
-      <w:pPr>
-        <w:rPr>
-          <w:sz w:val="24"/>
-          <w:szCs w:val="24"/>
-          <w:u w:val="single"/>
-          <w:lang w:val="ca-ES"/>
-        </w:rPr>
-      </w:pPr>
-      <w:r>
-        <w:rPr>
-          <w:sz w:val="24"/>
-          <w:szCs w:val="24"/>
-          <w:lang w:val="ca-ES"/>
-        </w:rPr>
-        <w:br/>
-      </w:r>
-      <w:r>
-        <w:rPr>
-          <w:sz w:val="24"/>
-          <w:szCs w:val="24"/>
-          <w:u w:val="single"/>
-          <w:lang w:val="ca-ES"/>
-        </w:rPr>
-        <w:t>Validació d'identificació</w:t>
-      </w:r>
-    </w:p>
-    <w:p>
-      <w:pPr>
-        <w:rPr>
-          <w:sz w:val="24"/>
-          <w:szCs w:val="24"/>
-          <w:lang w:val="ca-ES"/>
-        </w:rPr>
-      </w:pPr>
-      <w:r>
-        <w:rPr>
-          <w:sz w:val="24"/>
-          <w:szCs w:val="24"/>
-          <w:lang w:val="ca-ES"/>
-        </w:rPr>
-        <w:t>La validació d'identificació és una funció que s'utilitza per comprovar si un usuari te els drets necessaris per visitar les pàgines d'exemples implementats.</w:t>
-      </w:r>
-    </w:p>
-    <w:p>
-      <w:pPr>
-        <w:rPr>
-          <w:sz w:val="24"/>
-          <w:szCs w:val="24"/>
-          <w:lang w:val="ca-ES"/>
-        </w:rPr>
-      </w:pPr>
-      <w:r>
-        <w:rPr>
-          <w:sz w:val="24"/>
-          <w:szCs w:val="24"/>
-          <w:lang w:val="ca-ES"/>
-        </w:rPr>
-        <w:t>Quan el servidor rep la petició de mostrar la pàgina d'exemples, o un exemple en concret, realitza una crida a aquesta funció que resoldrà si la petició ha de ser processada o no. Aquesta funció s'insereix com a 'middleware' de la següent forma:</w:t>
-      </w:r>
-    </w:p>
-    <w:p>
-      <w:pPr>
-        <w:rPr>
-          <w:i/>
-          <w:sz w:val="24"/>
-          <w:szCs w:val="24"/>
-          <w:lang w:val="ca-ES"/>
-        </w:rPr>
-      </w:pPr>
-      <w:r>
-        <w:rPr>
-          <w:i/>
-          <w:sz w:val="24"/>
-          <w:szCs w:val="24"/>
-          <w:lang w:val="ca-ES"/>
-        </w:rPr>
-        <w:t xml:space="preserve">app.get('/examples', </w:t>
-      </w:r>
-      <w:r>
-        <w:rPr>
-          <w:b/>
-          <w:i/>
-          <w:sz w:val="24"/>
-          <w:szCs w:val="24"/>
-          <w:lang w:val="ca-ES"/>
-        </w:rPr>
-        <w:t>isAuthenticated</w:t>
-      </w:r>
-      <w:r>
-        <w:rPr>
-          <w:i/>
-          <w:sz w:val="24"/>
-          <w:szCs w:val="24"/>
-          <w:lang w:val="ca-ES"/>
-        </w:rPr>
-        <w:t>, function(req, res) { ... });</w:t>
+        <w:t>Quan el servidor rep la petició de mostrar la pàgina d'exemples, o un exemple en concret, realitza una crida a aquesta funció que resoldrà si la petició ha de ser processada o no. Aquest</w:t>
+      </w:r>
+      <w:r>
+        <w:rPr>
+          <w:b/>
+          <w:sz w:val="24"/>
+          <w:szCs w:val="24"/>
+          <w:lang w:val="ca-ES"/>
+        </w:rPr>
+        <w:t>a funció s'insereix com a 'middleware' de la següent forma:</w:t>
+      </w:r>
+    </w:p>
+    <w:p>
+      <w:pPr>
+        <w:rPr>
+          <w:b/>
+          <w:i/>
+          <w:sz w:val="24"/>
+          <w:szCs w:val="24"/>
+          <w:lang w:val="ca-ES"/>
+        </w:rPr>
+      </w:pPr>
+      <w:r>
+        <w:rPr>
+          <w:b/>
+          <w:i/>
+          <w:sz w:val="24"/>
+          <w:szCs w:val="24"/>
+          <w:lang w:val="ca-ES"/>
+        </w:rPr>
+        <w:t>app.get('/examples', isAuthenticated, function(req, res) { ... });</w:t>
       </w:r>
     </w:p>
     <w:p>
@@ -12102,7 +12662,6 @@
           <w:szCs w:val="24"/>
           <w:lang w:val="ca-ES"/>
         </w:rPr>
-        <w:lastRenderedPageBreak/>
         <w:t>Els esdeveniments de Google Analytics estan formats per cinc paràmetres: 'categoria', 'acció', 'etiqueta' i 'valor'. Els paràmetres 'etiqueta' i 'valor' són opcionals. El sistema plantejat ofereix la possibilitat de que el paràmetre 'category' s'ompli de forma automàtica amb el path de la pàgina que dispara l'esdeveniment.</w:t>
       </w:r>
     </w:p>
@@ -12258,6 +12817,15 @@
           <w:lang w:val="ca-ES"/>
         </w:rPr>
         <w:br/>
+      </w:r>
+      <w:r>
+        <w:rPr>
+          <w:i/>
+          <w:sz w:val="24"/>
+          <w:szCs w:val="24"/>
+          <w:lang w:val="ca-ES"/>
+        </w:rPr>
+        <w:lastRenderedPageBreak/>
         <w:t xml:space="preserve">    </w:t>
       </w:r>
       <w:r>
@@ -12652,12 +13220,13 @@
           <w:szCs w:val="24"/>
           <w:lang w:val="ca-ES"/>
         </w:rPr>
+        <w:lastRenderedPageBreak/>
         <w:t>En el cas de la nostre aplicació, el conjunt de passos a realitzar per tal de certificar-la s'exposen a continuació:</w:t>
       </w:r>
     </w:p>
     <w:p>
       <w:pPr>
-        <w:pStyle w:val="Prrafodelista"/>
+        <w:pStyle w:val="ListParagraph"/>
         <w:numPr>
           <w:ilvl w:val="0"/>
           <w:numId w:val="11"/>
@@ -12679,7 +13248,7 @@
     </w:p>
     <w:p>
       <w:pPr>
-        <w:pStyle w:val="Prrafodelista"/>
+        <w:pStyle w:val="ListParagraph"/>
         <w:numPr>
           <w:ilvl w:val="0"/>
           <w:numId w:val="11"/>
@@ -12709,7 +13278,7 @@
     </w:p>
     <w:p>
       <w:pPr>
-        <w:pStyle w:val="Prrafodelista"/>
+        <w:pStyle w:val="ListParagraph"/>
         <w:numPr>
           <w:ilvl w:val="0"/>
           <w:numId w:val="11"/>
@@ -12731,7 +13300,7 @@
     </w:p>
     <w:p>
       <w:pPr>
-        <w:pStyle w:val="Prrafodelista"/>
+        <w:pStyle w:val="ListParagraph"/>
         <w:numPr>
           <w:ilvl w:val="0"/>
           <w:numId w:val="11"/>
@@ -12815,7 +13384,7 @@
     </w:p>
     <w:p>
       <w:pPr>
-        <w:pStyle w:val="Prrafodelista"/>
+        <w:pStyle w:val="ListParagraph"/>
         <w:numPr>
           <w:ilvl w:val="0"/>
           <w:numId w:val="12"/>
@@ -12837,7 +13406,7 @@
     </w:p>
     <w:p>
       <w:pPr>
-        <w:pStyle w:val="Prrafodelista"/>
+        <w:pStyle w:val="ListParagraph"/>
         <w:numPr>
           <w:ilvl w:val="0"/>
           <w:numId w:val="12"/>
@@ -12859,7 +13428,7 @@
     </w:p>
     <w:p>
       <w:pPr>
-        <w:pStyle w:val="Prrafodelista"/>
+        <w:pStyle w:val="ListParagraph"/>
         <w:numPr>
           <w:ilvl w:val="0"/>
           <w:numId w:val="12"/>
@@ -12881,7 +13450,7 @@
     </w:p>
     <w:p>
       <w:pPr>
-        <w:pStyle w:val="Prrafodelista"/>
+        <w:pStyle w:val="ListParagraph"/>
         <w:numPr>
           <w:ilvl w:val="0"/>
           <w:numId w:val="12"/>
@@ -12903,7 +13472,7 @@
     </w:p>
     <w:p>
       <w:pPr>
-        <w:pStyle w:val="Prrafodelista"/>
+        <w:pStyle w:val="ListParagraph"/>
         <w:numPr>
           <w:ilvl w:val="1"/>
           <w:numId w:val="12"/>
@@ -12920,87 +13489,87 @@
           <w:szCs w:val="24"/>
           <w:lang w:val="ca-ES"/>
         </w:rPr>
+        <w:t>En una aplicació web, l'autentificació es pot realitzar mitjançant la crida d'un pop-up al protocol d'autentificació de FamilySearch.</w:t>
+      </w:r>
+    </w:p>
+    <w:p>
+      <w:pPr>
+        <w:pStyle w:val="ListParagraph"/>
+        <w:rPr>
+          <w:sz w:val="24"/>
+          <w:szCs w:val="24"/>
+          <w:lang w:val="ca-ES"/>
+        </w:rPr>
+      </w:pPr>
+    </w:p>
+    <w:p>
+      <w:pPr>
+        <w:pStyle w:val="ListParagraph"/>
+        <w:rPr>
+          <w:sz w:val="24"/>
+          <w:szCs w:val="24"/>
+          <w:lang w:val="ca-ES"/>
+        </w:rPr>
+      </w:pPr>
+      <w:r>
+        <w:rPr>
+          <w:sz w:val="24"/>
+          <w:szCs w:val="24"/>
+          <w:lang w:val="ca-ES"/>
+        </w:rPr>
+        <w:t>Donat que l'aplicació utilitza els serveis oferts pel SDK oficial de Javascript de cara a l'autentificació, aquesta operació no hauria de presentar molts problemes de cara a la certificació.</w:t>
+      </w:r>
+    </w:p>
+    <w:p>
+      <w:pPr>
+        <w:pStyle w:val="ListParagraph"/>
+        <w:rPr>
+          <w:sz w:val="24"/>
+          <w:szCs w:val="24"/>
+          <w:lang w:val="ca-ES"/>
+        </w:rPr>
+      </w:pPr>
+    </w:p>
+    <w:p>
+      <w:pPr>
+        <w:rPr>
+          <w:b/>
+          <w:sz w:val="24"/>
+          <w:szCs w:val="24"/>
+          <w:lang w:val="ca-ES"/>
+        </w:rPr>
+      </w:pPr>
+      <w:r>
+        <w:rPr>
+          <w:b/>
+          <w:sz w:val="24"/>
+          <w:szCs w:val="24"/>
+          <w:lang w:val="ca-ES"/>
+        </w:rPr>
+        <w:t>Certificat de lectura</w:t>
+      </w:r>
+    </w:p>
+    <w:p>
+      <w:pPr>
+        <w:rPr>
+          <w:sz w:val="24"/>
+          <w:szCs w:val="24"/>
+          <w:lang w:val="ca-ES"/>
+        </w:rPr>
+      </w:pPr>
+      <w:r>
+        <w:rPr>
+          <w:sz w:val="24"/>
+          <w:szCs w:val="24"/>
+          <w:lang w:val="ca-ES"/>
+        </w:rPr>
         <w:lastRenderedPageBreak/>
-        <w:t>En una aplicació web, l'autentificació es pot realitzar mitjançant la crida d'un pop-up al protocol d'autentificació de FamilySearch.</w:t>
-      </w:r>
-    </w:p>
-    <w:p>
-      <w:pPr>
-        <w:pStyle w:val="Prrafodelista"/>
-        <w:rPr>
-          <w:sz w:val="24"/>
-          <w:szCs w:val="24"/>
-          <w:lang w:val="ca-ES"/>
-        </w:rPr>
-      </w:pPr>
-    </w:p>
-    <w:p>
-      <w:pPr>
-        <w:pStyle w:val="Prrafodelista"/>
-        <w:rPr>
-          <w:sz w:val="24"/>
-          <w:szCs w:val="24"/>
-          <w:lang w:val="ca-ES"/>
-        </w:rPr>
-      </w:pPr>
-      <w:r>
-        <w:rPr>
-          <w:sz w:val="24"/>
-          <w:szCs w:val="24"/>
-          <w:lang w:val="ca-ES"/>
-        </w:rPr>
-        <w:t>Donat que l'aplicació utilitza els serveis oferts pel SDK oficial de Javascript de cara a l'autentificació, aquesta operació no hauria de presentar molts problemes de cara a la certificació.</w:t>
-      </w:r>
-    </w:p>
-    <w:p>
-      <w:pPr>
-        <w:pStyle w:val="Prrafodelista"/>
-        <w:rPr>
-          <w:sz w:val="24"/>
-          <w:szCs w:val="24"/>
-          <w:lang w:val="ca-ES"/>
-        </w:rPr>
-      </w:pPr>
-    </w:p>
-    <w:p>
-      <w:pPr>
-        <w:rPr>
-          <w:b/>
-          <w:sz w:val="24"/>
-          <w:szCs w:val="24"/>
-          <w:lang w:val="ca-ES"/>
-        </w:rPr>
-      </w:pPr>
-      <w:r>
-        <w:rPr>
-          <w:b/>
-          <w:sz w:val="24"/>
-          <w:szCs w:val="24"/>
-          <w:lang w:val="ca-ES"/>
-        </w:rPr>
-        <w:t>Certificat de lectura</w:t>
-      </w:r>
-    </w:p>
-    <w:p>
-      <w:pPr>
-        <w:rPr>
-          <w:sz w:val="24"/>
-          <w:szCs w:val="24"/>
-          <w:lang w:val="ca-ES"/>
-        </w:rPr>
-      </w:pPr>
-      <w:r>
-        <w:rPr>
-          <w:sz w:val="24"/>
-          <w:szCs w:val="24"/>
-          <w:lang w:val="ca-ES"/>
-        </w:rPr>
         <w:t>Les principals interaccions que realitza l'aplicació web desenvolupada són operacions de lectura contra la API de FamilySearch. Les principals restriccions a tenir en compte de cara a obtenir el certificat de lectura s'exposen a continuació:</w:t>
       </w:r>
     </w:p>
     <w:p>
       <w:pPr>
-        <w:pStyle w:val="Prrafodelista"/>
+        <w:pStyle w:val="ListParagraph"/>
         <w:numPr>
           <w:ilvl w:val="0"/>
           <w:numId w:val="13"/>
@@ -13022,7 +13591,7 @@
     </w:p>
     <w:p>
       <w:pPr>
-        <w:pStyle w:val="Prrafodelista"/>
+        <w:pStyle w:val="ListParagraph"/>
         <w:numPr>
           <w:ilvl w:val="0"/>
           <w:numId w:val="13"/>
@@ -13044,7 +13613,7 @@
     </w:p>
     <w:p>
       <w:pPr>
-        <w:pStyle w:val="Prrafodelista"/>
+        <w:pStyle w:val="ListParagraph"/>
         <w:numPr>
           <w:ilvl w:val="0"/>
           <w:numId w:val="13"/>
@@ -13066,7 +13635,7 @@
     </w:p>
     <w:p>
       <w:pPr>
-        <w:pStyle w:val="Prrafodelista"/>
+        <w:pStyle w:val="ListParagraph"/>
         <w:numPr>
           <w:ilvl w:val="0"/>
           <w:numId w:val="13"/>
@@ -13088,7 +13657,7 @@
     </w:p>
     <w:p>
       <w:pPr>
-        <w:pStyle w:val="Prrafodelista"/>
+        <w:pStyle w:val="ListParagraph"/>
         <w:numPr>
           <w:ilvl w:val="0"/>
           <w:numId w:val="13"/>
@@ -13110,7 +13679,7 @@
     </w:p>
     <w:p>
       <w:pPr>
-        <w:pStyle w:val="Prrafodelista"/>
+        <w:pStyle w:val="ListParagraph"/>
         <w:numPr>
           <w:ilvl w:val="0"/>
           <w:numId w:val="13"/>
@@ -13132,7 +13701,7 @@
     </w:p>
     <w:p>
       <w:pPr>
-        <w:pStyle w:val="Prrafodelista"/>
+        <w:pStyle w:val="ListParagraph"/>
         <w:numPr>
           <w:ilvl w:val="1"/>
           <w:numId w:val="13"/>
@@ -13154,7 +13723,7 @@
     </w:p>
     <w:p>
       <w:pPr>
-        <w:pStyle w:val="Prrafodelista"/>
+        <w:pStyle w:val="ListParagraph"/>
         <w:numPr>
           <w:ilvl w:val="1"/>
           <w:numId w:val="13"/>
@@ -13176,7 +13745,7 @@
     </w:p>
     <w:p>
       <w:pPr>
-        <w:pStyle w:val="Prrafodelista"/>
+        <w:pStyle w:val="ListParagraph"/>
         <w:numPr>
           <w:ilvl w:val="1"/>
           <w:numId w:val="13"/>
@@ -13198,7 +13767,7 @@
     </w:p>
     <w:p>
       <w:pPr>
-        <w:pStyle w:val="Prrafodelista"/>
+        <w:pStyle w:val="ListParagraph"/>
         <w:numPr>
           <w:ilvl w:val="1"/>
           <w:numId w:val="13"/>
@@ -13220,7 +13789,7 @@
     </w:p>
     <w:p>
       <w:pPr>
-        <w:pStyle w:val="Prrafodelista"/>
+        <w:pStyle w:val="ListParagraph"/>
         <w:numPr>
           <w:ilvl w:val="1"/>
           <w:numId w:val="13"/>
@@ -13242,7 +13811,7 @@
     </w:p>
     <w:p>
       <w:pPr>
-        <w:pStyle w:val="Prrafodelista"/>
+        <w:pStyle w:val="ListParagraph"/>
         <w:numPr>
           <w:ilvl w:val="1"/>
           <w:numId w:val="13"/>
@@ -13264,7 +13833,7 @@
     </w:p>
     <w:p>
       <w:pPr>
-        <w:pStyle w:val="Prrafodelista"/>
+        <w:pStyle w:val="ListParagraph"/>
         <w:numPr>
           <w:ilvl w:val="1"/>
           <w:numId w:val="13"/>
@@ -13286,7 +13855,7 @@
     </w:p>
     <w:p>
       <w:pPr>
-        <w:pStyle w:val="Prrafodelista"/>
+        <w:pStyle w:val="ListParagraph"/>
         <w:numPr>
           <w:ilvl w:val="1"/>
           <w:numId w:val="13"/>
@@ -13321,89 +13890,81 @@
           <w:lang w:val="ca-ES"/>
         </w:rPr>
         <w:br/>
-        <w:t xml:space="preserve">Un altre cop, al utilitzar el SDK oficial de Javascript, molts dels punts principals necessaris per obtenir la certificació de lectura haurien d'estar coberts. Un exemple </w:t>
-      </w:r>
-      <w:r>
-        <w:rPr>
-          <w:sz w:val="24"/>
-          <w:szCs w:val="24"/>
+        <w:t>Un altre cop, al utilitzar el SDK oficial de Javascript, molts dels punts principals necessaris per obtenir la certificació de lectura haurien d'estar coberts. Un exemple clar és el de la correcta implementació de les funcions de lectura. Donat que aquestes no són realment controlades per nosaltres, no hi hauria d'haver cap problema.</w:t>
+      </w:r>
+    </w:p>
+    <w:p>
+      <w:pPr>
+        <w:rPr>
+          <w:sz w:val="24"/>
+          <w:szCs w:val="24"/>
+          <w:lang w:val="ca-ES"/>
+        </w:rPr>
+      </w:pPr>
+      <w:r>
+        <w:rPr>
+          <w:sz w:val="24"/>
+          <w:szCs w:val="24"/>
+          <w:lang w:val="ca-ES"/>
+        </w:rPr>
+        <w:t>Pel que fa a les regles de seguretat, s'han utilitzat precaucions per tal d'evitar problemes com la injecció de codi a través dels formularis de l'aplicació.</w:t>
+      </w:r>
+    </w:p>
+    <w:p>
+      <w:pPr>
+        <w:rPr>
+          <w:b/>
+          <w:sz w:val="24"/>
+          <w:szCs w:val="24"/>
+          <w:lang w:val="ca-ES"/>
+        </w:rPr>
+      </w:pPr>
+      <w:r>
+        <w:rPr>
+          <w:sz w:val="24"/>
+          <w:szCs w:val="24"/>
+          <w:lang w:val="ca-ES"/>
+        </w:rPr>
+        <w:br/>
+      </w:r>
+      <w:r>
+        <w:rPr>
+          <w:b/>
+          <w:sz w:val="24"/>
+          <w:szCs w:val="24"/>
+          <w:lang w:val="ca-ES"/>
+        </w:rPr>
+        <w:t>Procés de certificació</w:t>
+      </w:r>
+    </w:p>
+    <w:p>
+      <w:pPr>
+        <w:rPr>
+          <w:sz w:val="24"/>
+          <w:szCs w:val="24"/>
+          <w:lang w:val="ca-ES"/>
+        </w:rPr>
+      </w:pPr>
+    </w:p>
+    <w:p>
+      <w:pPr>
+        <w:rPr>
+          <w:b/>
+          <w:sz w:val="24"/>
+          <w:szCs w:val="24"/>
+          <w:u w:val="single"/>
+          <w:lang w:val="ca-ES"/>
+        </w:rPr>
+      </w:pPr>
+      <w:r>
+        <w:rPr>
+          <w:b/>
+          <w:sz w:val="24"/>
+          <w:szCs w:val="24"/>
+          <w:u w:val="single"/>
           <w:lang w:val="ca-ES"/>
         </w:rPr>
         <w:lastRenderedPageBreak/>
-        <w:t>clar és el de la correcta implementació de les funcions de lectura. Donat que aquestes no són realment controlades per nosaltres, no hi hauria d'haver cap problema.</w:t>
-      </w:r>
-    </w:p>
-    <w:p>
-      <w:pPr>
-        <w:rPr>
-          <w:sz w:val="24"/>
-          <w:szCs w:val="24"/>
-          <w:lang w:val="ca-ES"/>
-        </w:rPr>
-      </w:pPr>
-      <w:r>
-        <w:rPr>
-          <w:sz w:val="24"/>
-          <w:szCs w:val="24"/>
-          <w:lang w:val="ca-ES"/>
-        </w:rPr>
-        <w:t>Pel que fa a les regles de seguretat, s'han utilitzat precaucions per tal d'evitar problemes com la injecció de codi a través dels formularis de l'aplicació.</w:t>
-      </w:r>
-    </w:p>
-    <w:p>
-      <w:pPr>
-        <w:rPr>
-          <w:b/>
-          <w:sz w:val="24"/>
-          <w:szCs w:val="24"/>
-          <w:lang w:val="ca-ES"/>
-        </w:rPr>
-      </w:pPr>
-      <w:r>
-        <w:rPr>
-          <w:sz w:val="24"/>
-          <w:szCs w:val="24"/>
-          <w:lang w:val="ca-ES"/>
-        </w:rPr>
-        <w:br/>
-      </w:r>
-      <w:r>
-        <w:rPr>
-          <w:b/>
-          <w:sz w:val="24"/>
-          <w:szCs w:val="24"/>
-          <w:lang w:val="ca-ES"/>
-        </w:rPr>
-        <w:t>Procés de certificació</w:t>
-      </w:r>
-    </w:p>
-    <w:p>
-      <w:pPr>
-        <w:rPr>
-          <w:sz w:val="24"/>
-          <w:szCs w:val="24"/>
-          <w:lang w:val="ca-ES"/>
-        </w:rPr>
-      </w:pPr>
-    </w:p>
-    <w:p>
-      <w:pPr>
-        <w:rPr>
-          <w:b/>
-          <w:sz w:val="24"/>
-          <w:szCs w:val="24"/>
-          <w:u w:val="single"/>
-          <w:lang w:val="ca-ES"/>
-        </w:rPr>
-      </w:pPr>
-      <w:r>
-        <w:rPr>
-          <w:b/>
-          <w:sz w:val="24"/>
-          <w:szCs w:val="24"/>
-          <w:u w:val="single"/>
-          <w:lang w:val="ca-ES"/>
-        </w:rPr>
         <w:br w:type="page"/>
       </w:r>
     </w:p>
@@ -13549,7 +14110,7 @@
     </w:p>
     <w:p>
       <w:pPr>
-        <w:pStyle w:val="Prrafodelista"/>
+        <w:pStyle w:val="ListParagraph"/>
         <w:numPr>
           <w:ilvl w:val="0"/>
           <w:numId w:val="8"/>
@@ -13580,7 +14141,7 @@
     </w:p>
     <w:p>
       <w:pPr>
-        <w:pStyle w:val="Prrafodelista"/>
+        <w:pStyle w:val="ListParagraph"/>
         <w:numPr>
           <w:ilvl w:val="0"/>
           <w:numId w:val="8"/>
@@ -13611,7 +14172,7 @@
     </w:p>
     <w:p>
       <w:pPr>
-        <w:pStyle w:val="Prrafodelista"/>
+        <w:pStyle w:val="ListParagraph"/>
         <w:numPr>
           <w:ilvl w:val="0"/>
           <w:numId w:val="8"/>
@@ -13642,7 +14203,7 @@
     </w:p>
     <w:p>
       <w:pPr>
-        <w:pStyle w:val="Prrafodelista"/>
+        <w:pStyle w:val="ListParagraph"/>
         <w:numPr>
           <w:ilvl w:val="0"/>
           <w:numId w:val="8"/>
@@ -13742,7 +14303,7 @@
     </w:p>
     <w:p>
       <w:pPr>
-        <w:pStyle w:val="Prrafodelista"/>
+        <w:pStyle w:val="ListParagraph"/>
         <w:numPr>
           <w:ilvl w:val="0"/>
           <w:numId w:val="10"/>
@@ -13782,7 +14343,7 @@
     </w:p>
     <w:p>
       <w:pPr>
-        <w:pStyle w:val="Prrafodelista"/>
+        <w:pStyle w:val="ListParagraph"/>
         <w:numPr>
           <w:ilvl w:val="0"/>
           <w:numId w:val="10"/>
@@ -13842,7 +14403,7 @@
     </w:p>
     <w:p>
       <w:pPr>
-        <w:pStyle w:val="Prrafodelista"/>
+        <w:pStyle w:val="ListParagraph"/>
         <w:numPr>
           <w:ilvl w:val="0"/>
           <w:numId w:val="10"/>
@@ -13883,7 +14444,7 @@
     </w:p>
     <w:p>
       <w:pPr>
-        <w:pStyle w:val="Prrafodelista"/>
+        <w:pStyle w:val="ListParagraph"/>
         <w:numPr>
           <w:ilvl w:val="0"/>
           <w:numId w:val="10"/>
@@ -14219,6 +14780,812 @@
         </w:rPr>
         <w:t xml:space="preserve">La utilització d'aquesta eina ha reduït de forma aproximada el 60-80% del pes de totes les imatges que s'utilitzen en la nostre aplicació web. Fet considerable si tenim en compte que no s'ha reduït la qualitat perceptible de les imatges. </w:t>
       </w:r>
+    </w:p>
+    <w:p>
+      <w:pPr>
+        <w:rPr>
+          <w:b/>
+          <w:sz w:val="24"/>
+          <w:szCs w:val="24"/>
+          <w:u w:val="single"/>
+          <w:lang w:val="ca-ES"/>
+        </w:rPr>
+      </w:pPr>
+    </w:p>
+    <w:p>
+      <w:pPr>
+        <w:rPr>
+          <w:b/>
+          <w:sz w:val="24"/>
+          <w:szCs w:val="24"/>
+          <w:u w:val="single"/>
+          <w:lang w:val="ca-ES"/>
+        </w:rPr>
+      </w:pPr>
+    </w:p>
+    <w:p>
+      <w:pPr>
+        <w:rPr>
+          <w:b/>
+          <w:sz w:val="24"/>
+          <w:szCs w:val="24"/>
+          <w:u w:val="single"/>
+          <w:lang w:val="ca-ES"/>
+        </w:rPr>
+      </w:pPr>
+      <w:r>
+        <w:rPr>
+          <w:b/>
+          <w:sz w:val="24"/>
+          <w:szCs w:val="24"/>
+          <w:u w:val="single"/>
+          <w:lang w:val="ca-ES"/>
+        </w:rPr>
+        <w:lastRenderedPageBreak/>
+        <w:t>Hosting de l'aplicació</w:t>
+      </w:r>
+    </w:p>
+    <w:p>
+      <w:pPr>
+        <w:rPr>
+          <w:b/>
+          <w:sz w:val="24"/>
+          <w:szCs w:val="24"/>
+          <w:lang w:val="ca-ES"/>
+        </w:rPr>
+      </w:pPr>
+      <w:r>
+        <w:rPr>
+          <w:b/>
+          <w:sz w:val="24"/>
+          <w:szCs w:val="24"/>
+          <w:lang w:val="ca-ES"/>
+        </w:rPr>
+        <w:t>Introducció</w:t>
+      </w:r>
+    </w:p>
+    <w:p>
+      <w:pPr>
+        <w:rPr>
+          <w:i/>
+          <w:sz w:val="24"/>
+          <w:szCs w:val="24"/>
+          <w:lang w:val="ca-ES"/>
+        </w:rPr>
+      </w:pPr>
+      <w:r>
+        <w:rPr>
+          <w:sz w:val="24"/>
+          <w:szCs w:val="24"/>
+          <w:lang w:val="ca-ES"/>
+        </w:rPr>
+        <w:t>Com ja hem indicat, l</w:t>
+      </w:r>
+      <w:r>
+        <w:rPr>
+          <w:sz w:val="24"/>
+          <w:szCs w:val="24"/>
+          <w:lang w:val="ca-ES"/>
+        </w:rPr>
+        <w:t xml:space="preserve">'aplicació és accessible a través </w:t>
+      </w:r>
+      <w:r>
+        <w:rPr>
+          <w:sz w:val="24"/>
+          <w:szCs w:val="24"/>
+          <w:lang w:val="ca-ES"/>
+        </w:rPr>
+        <w:t>del domini</w:t>
+      </w:r>
+      <w:r>
+        <w:rPr>
+          <w:sz w:val="24"/>
+          <w:szCs w:val="24"/>
+          <w:lang w:val="ca-ES"/>
+        </w:rPr>
+        <w:t xml:space="preserve">: </w:t>
+      </w:r>
+      <w:r>
+        <w:rPr>
+          <w:i/>
+          <w:sz w:val="24"/>
+          <w:szCs w:val="24"/>
+          <w:lang w:val="ca-ES"/>
+        </w:rPr>
+        <w:t>https://pfc-family-search.herokuapp.com/</w:t>
+      </w:r>
+    </w:p>
+    <w:p>
+      <w:pPr>
+        <w:rPr>
+          <w:sz w:val="24"/>
+          <w:szCs w:val="24"/>
+          <w:lang w:val="ca-ES"/>
+        </w:rPr>
+      </w:pPr>
+      <w:r>
+        <w:rPr>
+          <w:sz w:val="24"/>
+          <w:szCs w:val="24"/>
+          <w:lang w:val="ca-ES"/>
+        </w:rPr>
+        <w:t>Per tal d'accedir a la zona d'exemples de l'aplicació cal identificar-se primer amb FamilySearch. Per fer-ho, cada professor necessitarà un compte de FamilySearch diferent. A l'apèndix [] s'inclouen diferents usuaris creats per cada un dels membres del tribunal, però cada un també pot crear el seu propi.</w:t>
+      </w:r>
+    </w:p>
+    <w:p>
+      <w:pPr>
+        <w:rPr>
+          <w:sz w:val="24"/>
+          <w:szCs w:val="24"/>
+          <w:lang w:val="ca-ES"/>
+        </w:rPr>
+      </w:pPr>
+      <w:r>
+        <w:rPr>
+          <w:sz w:val="24"/>
+          <w:szCs w:val="24"/>
+          <w:lang w:val="ca-ES"/>
+        </w:rPr>
+        <w:t>Hem escollit la plataforma Heroku per desplegar l'aplicació ja que oferia un ventall d'eines i documentació amplies ideals per un desenvolupador novici de la plataforma Node.js.</w:t>
+      </w:r>
+    </w:p>
+    <w:p>
+      <w:pPr>
+        <w:rPr>
+          <w:sz w:val="24"/>
+          <w:szCs w:val="24"/>
+          <w:lang w:val="ca-ES"/>
+        </w:rPr>
+      </w:pPr>
+      <w:r>
+        <w:rPr>
+          <w:sz w:val="24"/>
+          <w:szCs w:val="24"/>
+          <w:lang w:val="ca-ES"/>
+        </w:rPr>
+        <w:t>No obstant, no són només les facilitats pels nous desenvolupadors el que ens van portar a desplegar l'aplicació a Heroku, sinó també que el seu pla gratuït s'ajustava en gran mesura el que el projecte requeria i sempre existia la possibilitat d'augmentar la capacitat de processat necessària sota demanda.</w:t>
+      </w:r>
+    </w:p>
+    <w:p>
+      <w:pPr>
+        <w:rPr>
+          <w:sz w:val="24"/>
+          <w:szCs w:val="24"/>
+          <w:lang w:val="ca-ES"/>
+        </w:rPr>
+      </w:pPr>
+      <w:r>
+        <w:rPr>
+          <w:sz w:val="24"/>
+          <w:szCs w:val="24"/>
+          <w:lang w:val="ca-ES"/>
+        </w:rPr>
+        <w:t>Les característiques que més ens atreien de la plataforma Heroku són presentades en els següents apartats.</w:t>
+      </w:r>
+      <w:r>
+        <w:rPr>
+          <w:sz w:val="24"/>
+          <w:szCs w:val="24"/>
+          <w:lang w:val="ca-ES"/>
+        </w:rPr>
+        <w:br/>
+      </w:r>
+    </w:p>
+    <w:p>
+      <w:pPr>
+        <w:rPr>
+          <w:b/>
+          <w:sz w:val="24"/>
+          <w:szCs w:val="24"/>
+          <w:lang w:val="ca-ES"/>
+        </w:rPr>
+      </w:pPr>
+      <w:r>
+        <w:rPr>
+          <w:b/>
+          <w:sz w:val="24"/>
+          <w:szCs w:val="24"/>
+          <w:lang w:val="ca-ES"/>
+        </w:rPr>
+        <w:t xml:space="preserve">Fàcil configuració </w:t>
+      </w:r>
+    </w:p>
+    <w:p>
+      <w:pPr>
+        <w:rPr>
+          <w:i/>
+          <w:sz w:val="24"/>
+          <w:szCs w:val="24"/>
+          <w:lang w:val="ca-ES"/>
+        </w:rPr>
+      </w:pPr>
+      <w:r>
+        <w:rPr>
+          <w:sz w:val="24"/>
+          <w:szCs w:val="24"/>
+          <w:lang w:val="ca-ES"/>
+        </w:rPr>
+        <w:t>Per una aplicació simple com la desenvolupada per aquest projecte, no fa falta canviar res en el codi d'una aplicació Node.js normal. Només hem d'incloure un fitxer a l'arrel del projecte amb el nom 'Procfile', que indica la comanda que s'ha d'utilitzar per iniciar l'aplicació. En el nostre cas, el fitxer 'Procfile' conte la línea de codi: '</w:t>
+      </w:r>
+      <w:r>
+        <w:rPr>
+          <w:i/>
+          <w:sz w:val="24"/>
+          <w:szCs w:val="24"/>
+          <w:lang w:val="ca-ES"/>
+        </w:rPr>
+        <w:t>web: node app.j</w:t>
+      </w:r>
+      <w:r>
+        <w:rPr>
+          <w:i/>
+          <w:sz w:val="24"/>
+          <w:szCs w:val="24"/>
+          <w:lang w:val="ca-ES"/>
+        </w:rPr>
+        <w:t>s'</w:t>
+      </w:r>
+    </w:p>
+    <w:p>
+      <w:pPr>
+        <w:rPr>
+          <w:b/>
+          <w:sz w:val="24"/>
+          <w:szCs w:val="24"/>
+          <w:lang w:val="ca-ES"/>
+        </w:rPr>
+      </w:pPr>
+      <w:r>
+        <w:rPr>
+          <w:sz w:val="24"/>
+          <w:szCs w:val="24"/>
+          <w:lang w:val="ca-ES"/>
+        </w:rPr>
+        <w:br/>
+      </w:r>
+      <w:r>
+        <w:rPr>
+          <w:b/>
+          <w:sz w:val="24"/>
+          <w:szCs w:val="24"/>
+          <w:lang w:val="ca-ES"/>
+        </w:rPr>
+        <w:t>Fàcil desplegament al núvol</w:t>
+      </w:r>
+    </w:p>
+    <w:p>
+      <w:pPr>
+        <w:rPr>
+          <w:sz w:val="24"/>
+          <w:szCs w:val="24"/>
+          <w:lang w:val="ca-ES"/>
+        </w:rPr>
+      </w:pPr>
+      <w:r>
+        <w:rPr>
+          <w:sz w:val="24"/>
+          <w:szCs w:val="24"/>
+          <w:lang w:val="ca-ES"/>
+        </w:rPr>
+        <w:t>Heroku es troba molt ben integrat amb Github, l'eina que utilitzem per mantenir sincronitzats els desenvolupaments en les diferents estacions de treball. Gràcies a aquesta integració, Heroku disposa d'una comanda que ens permet afegir un remot de repositori a les nostres carpetes de desenvolupament.</w:t>
+      </w:r>
+    </w:p>
+    <w:p>
+      <w:pPr>
+        <w:rPr>
+          <w:i/>
+          <w:sz w:val="24"/>
+          <w:szCs w:val="24"/>
+          <w:lang w:val="ca-ES"/>
+        </w:rPr>
+      </w:pPr>
+      <w:r>
+        <w:rPr>
+          <w:i/>
+          <w:sz w:val="24"/>
+          <w:szCs w:val="24"/>
+          <w:lang w:val="ca-ES"/>
+        </w:rPr>
+        <w:t xml:space="preserve">&gt; </w:t>
+      </w:r>
+      <w:r>
+        <w:rPr>
+          <w:i/>
+          <w:sz w:val="24"/>
+          <w:szCs w:val="24"/>
+          <w:lang w:val="ca-ES"/>
+        </w:rPr>
+        <w:t>heroku git:remote -a pfc-family-search</w:t>
+      </w:r>
+    </w:p>
+    <w:p>
+      <w:pPr>
+        <w:rPr>
+          <w:sz w:val="24"/>
+          <w:szCs w:val="24"/>
+          <w:lang w:val="ca-ES"/>
+        </w:rPr>
+      </w:pPr>
+      <w:r>
+        <w:rPr>
+          <w:sz w:val="24"/>
+          <w:szCs w:val="24"/>
+          <w:lang w:val="ca-ES"/>
+        </w:rPr>
+        <w:t>Un cop tenim el remot de Heroku configurat, per desplegar l'aplicació al núvol només hem d'utilitzar la comanda:</w:t>
+      </w:r>
+    </w:p>
+    <w:p>
+      <w:pPr>
+        <w:rPr>
+          <w:i/>
+          <w:sz w:val="24"/>
+          <w:szCs w:val="24"/>
+          <w:lang w:val="ca-ES"/>
+        </w:rPr>
+      </w:pPr>
+      <w:r>
+        <w:rPr>
+          <w:i/>
+          <w:sz w:val="24"/>
+          <w:szCs w:val="24"/>
+          <w:lang w:val="ca-ES"/>
+        </w:rPr>
+        <w:t>&gt; git push heroku master</w:t>
+      </w:r>
+    </w:p>
+    <w:p>
+      <w:pPr>
+        <w:rPr>
+          <w:b/>
+          <w:sz w:val="24"/>
+          <w:szCs w:val="24"/>
+          <w:lang w:val="ca-ES"/>
+        </w:rPr>
+      </w:pPr>
+      <w:r>
+        <w:rPr>
+          <w:sz w:val="24"/>
+          <w:szCs w:val="24"/>
+          <w:lang w:val="ca-ES"/>
+        </w:rPr>
+        <w:lastRenderedPageBreak/>
+        <w:t>Aquesta comanda indica que volem penjar a Heroku el contingut actual del nostre repositori.</w:t>
+      </w:r>
+    </w:p>
+    <w:p>
+      <w:pPr>
+        <w:rPr>
+          <w:b/>
+          <w:sz w:val="24"/>
+          <w:szCs w:val="24"/>
+          <w:lang w:val="ca-ES"/>
+        </w:rPr>
+      </w:pPr>
+    </w:p>
+    <w:p>
+      <w:pPr>
+        <w:rPr>
+          <w:b/>
+          <w:sz w:val="24"/>
+          <w:szCs w:val="24"/>
+          <w:lang w:val="ca-ES"/>
+        </w:rPr>
+      </w:pPr>
+      <w:r>
+        <w:rPr>
+          <w:b/>
+          <w:sz w:val="24"/>
+          <w:szCs w:val="24"/>
+          <w:lang w:val="ca-ES"/>
+        </w:rPr>
+        <w:t>Entorn de proves local</w:t>
+      </w:r>
+    </w:p>
+    <w:p>
+      <w:pPr>
+        <w:rPr>
+          <w:sz w:val="24"/>
+          <w:szCs w:val="24"/>
+          <w:lang w:val="ca-ES"/>
+        </w:rPr>
+      </w:pPr>
+      <w:r>
+        <w:rPr>
+          <w:sz w:val="24"/>
+          <w:szCs w:val="24"/>
+          <w:lang w:val="ca-ES"/>
+        </w:rPr>
+        <w:t>Apart del entorn de proves local que podem configurar mitjançant l'instalació de Node.js en el nostre sistema, Heroku també ens permet simular la nostre aplicació en un entorn de producció Heroku a nivell local mitjançant la comanda:</w:t>
+      </w:r>
+    </w:p>
+    <w:p>
+      <w:pPr>
+        <w:rPr>
+          <w:i/>
+          <w:sz w:val="24"/>
+          <w:szCs w:val="24"/>
+          <w:lang w:val="ca-ES"/>
+        </w:rPr>
+      </w:pPr>
+      <w:r>
+        <w:rPr>
+          <w:i/>
+          <w:sz w:val="24"/>
+          <w:szCs w:val="24"/>
+          <w:lang w:val="ca-ES"/>
+        </w:rPr>
+        <w:t>&gt; heroku local web</w:t>
+      </w:r>
+    </w:p>
+    <w:p>
+      <w:pPr>
+        <w:rPr>
+          <w:sz w:val="24"/>
+          <w:szCs w:val="24"/>
+          <w:lang w:val="ca-ES"/>
+        </w:rPr>
+      </w:pPr>
+      <w:r>
+        <w:rPr>
+          <w:sz w:val="24"/>
+          <w:szCs w:val="24"/>
+          <w:lang w:val="ca-ES"/>
+        </w:rPr>
+        <w:t>Tot i que no aporta gaires diferencies respecte a desplegar l'aplicació en un entorn local mitjançant Node.js de la forma regular, pot esdevenir una eina útil sota certes circumstàncies.</w:t>
+      </w:r>
+    </w:p>
+    <w:p>
+      <w:pPr>
+        <w:rPr>
+          <w:b/>
+          <w:sz w:val="24"/>
+          <w:szCs w:val="24"/>
+          <w:lang w:val="ca-ES"/>
+        </w:rPr>
+      </w:pPr>
+      <w:r>
+        <w:rPr>
+          <w:sz w:val="24"/>
+          <w:szCs w:val="24"/>
+          <w:lang w:val="ca-ES"/>
+        </w:rPr>
+        <w:br/>
+      </w:r>
+      <w:r>
+        <w:rPr>
+          <w:b/>
+          <w:sz w:val="24"/>
+          <w:szCs w:val="24"/>
+          <w:lang w:val="ca-ES"/>
+        </w:rPr>
+        <w:t>Versió gratuïta decent</w:t>
+      </w:r>
+    </w:p>
+    <w:p>
+      <w:pPr>
+        <w:rPr>
+          <w:sz w:val="24"/>
+          <w:szCs w:val="24"/>
+          <w:lang w:val="ca-ES"/>
+        </w:rPr>
+      </w:pPr>
+      <w:r>
+        <w:rPr>
+          <w:sz w:val="24"/>
+          <w:szCs w:val="24"/>
+          <w:lang w:val="ca-ES"/>
+        </w:rPr>
+        <w:t>Durant tot el procés de desenvolupament l'aplicació es trobava sota el paquet gratuït ofert per Heroku.</w:t>
+      </w:r>
+    </w:p>
+    <w:p>
+      <w:pPr>
+        <w:rPr>
+          <w:sz w:val="24"/>
+          <w:szCs w:val="24"/>
+          <w:lang w:val="ca-ES"/>
+        </w:rPr>
+      </w:pPr>
+      <w:r>
+        <w:rPr>
+          <w:sz w:val="24"/>
+          <w:szCs w:val="24"/>
+          <w:lang w:val="ca-ES"/>
+        </w:rPr>
+        <w:t>Aquest ofereix les següents funcionalitats:</w:t>
+      </w:r>
+    </w:p>
+    <w:p>
+      <w:pPr>
+        <w:pStyle w:val="ListParagraph"/>
+        <w:numPr>
+          <w:ilvl w:val="0"/>
+          <w:numId w:val="2"/>
+        </w:numPr>
+        <w:rPr>
+          <w:sz w:val="24"/>
+          <w:szCs w:val="24"/>
+          <w:lang w:val="ca-ES"/>
+        </w:rPr>
+      </w:pPr>
+      <w:r>
+        <w:rPr>
+          <w:sz w:val="24"/>
+          <w:szCs w:val="24"/>
+          <w:lang w:val="ca-ES"/>
+        </w:rPr>
+        <w:t>Desplegament des de repositoris GIT.</w:t>
+      </w:r>
+    </w:p>
+    <w:p>
+      <w:pPr>
+        <w:pStyle w:val="ListParagraph"/>
+        <w:numPr>
+          <w:ilvl w:val="0"/>
+          <w:numId w:val="2"/>
+        </w:numPr>
+        <w:rPr>
+          <w:sz w:val="24"/>
+          <w:szCs w:val="24"/>
+          <w:lang w:val="ca-ES"/>
+        </w:rPr>
+      </w:pPr>
+      <w:r>
+        <w:rPr>
+          <w:sz w:val="24"/>
+          <w:szCs w:val="24"/>
+          <w:lang w:val="ca-ES"/>
+        </w:rPr>
+        <w:t>Actualitzacions automàtiques.</w:t>
+      </w:r>
+    </w:p>
+    <w:p>
+      <w:pPr>
+        <w:pStyle w:val="ListParagraph"/>
+        <w:numPr>
+          <w:ilvl w:val="0"/>
+          <w:numId w:val="2"/>
+        </w:numPr>
+        <w:rPr>
+          <w:sz w:val="24"/>
+          <w:szCs w:val="24"/>
+          <w:lang w:val="ca-ES"/>
+        </w:rPr>
+      </w:pPr>
+      <w:r>
+        <w:rPr>
+          <w:sz w:val="24"/>
+          <w:szCs w:val="24"/>
+          <w:lang w:val="ca-ES"/>
+        </w:rPr>
+        <w:t>Auto reparació d'aplicacions.</w:t>
+      </w:r>
+    </w:p>
+    <w:p>
+      <w:pPr>
+        <w:pStyle w:val="ListParagraph"/>
+        <w:numPr>
+          <w:ilvl w:val="0"/>
+          <w:numId w:val="2"/>
+        </w:numPr>
+        <w:rPr>
+          <w:sz w:val="24"/>
+          <w:szCs w:val="24"/>
+          <w:lang w:val="ca-ES"/>
+        </w:rPr>
+      </w:pPr>
+      <w:r>
+        <w:rPr>
+          <w:sz w:val="24"/>
+          <w:szCs w:val="24"/>
+          <w:lang w:val="ca-ES"/>
+        </w:rPr>
+        <w:t>Logs del sistema.</w:t>
+      </w:r>
+    </w:p>
+    <w:p>
+      <w:pPr>
+        <w:pStyle w:val="ListParagraph"/>
+        <w:numPr>
+          <w:ilvl w:val="0"/>
+          <w:numId w:val="2"/>
+        </w:numPr>
+        <w:rPr>
+          <w:sz w:val="24"/>
+          <w:szCs w:val="24"/>
+          <w:lang w:val="ca-ES"/>
+        </w:rPr>
+      </w:pPr>
+      <w:r>
+        <w:rPr>
+          <w:sz w:val="24"/>
+          <w:szCs w:val="24"/>
+          <w:lang w:val="ca-ES"/>
+        </w:rPr>
+        <w:t>Número de processos diferents suportats: 2</w:t>
+      </w:r>
+    </w:p>
+    <w:p>
+      <w:pPr>
+        <w:pStyle w:val="ListParagraph"/>
+        <w:numPr>
+          <w:ilvl w:val="0"/>
+          <w:numId w:val="2"/>
+        </w:numPr>
+        <w:rPr>
+          <w:sz w:val="24"/>
+          <w:szCs w:val="24"/>
+          <w:lang w:val="ca-ES"/>
+        </w:rPr>
+      </w:pPr>
+      <w:r>
+        <w:rPr>
+          <w:sz w:val="24"/>
+          <w:szCs w:val="24"/>
+          <w:lang w:val="ca-ES"/>
+        </w:rPr>
+        <w:t>1000 hores mensuals de 'dyno' actius. L'aplicació s'adorm després de 30 minuts d'inactivitat.</w:t>
+      </w:r>
+    </w:p>
+    <w:p>
+      <w:pPr>
+        <w:pStyle w:val="ListParagraph"/>
+        <w:numPr>
+          <w:ilvl w:val="0"/>
+          <w:numId w:val="2"/>
+        </w:numPr>
+        <w:rPr>
+          <w:sz w:val="24"/>
+          <w:szCs w:val="24"/>
+          <w:lang w:val="ca-ES"/>
+        </w:rPr>
+      </w:pPr>
+      <w:r>
+        <w:rPr>
+          <w:sz w:val="24"/>
+          <w:szCs w:val="24"/>
+          <w:lang w:val="ca-ES"/>
+        </w:rPr>
+        <w:t>Dominis customitzables.</w:t>
+      </w:r>
+    </w:p>
+    <w:p>
+      <w:pPr>
+        <w:pStyle w:val="ListParagraph"/>
+        <w:numPr>
+          <w:ilvl w:val="0"/>
+          <w:numId w:val="2"/>
+        </w:numPr>
+        <w:rPr>
+          <w:sz w:val="24"/>
+          <w:szCs w:val="24"/>
+          <w:lang w:val="ca-ES"/>
+        </w:rPr>
+      </w:pPr>
+      <w:r>
+        <w:rPr>
+          <w:sz w:val="24"/>
+          <w:szCs w:val="24"/>
+          <w:lang w:val="ca-ES"/>
+        </w:rPr>
+        <w:t>512MB de RAM</w:t>
+      </w:r>
+    </w:p>
+    <w:p>
+      <w:pPr>
+        <w:rPr>
+          <w:b/>
+          <w:sz w:val="24"/>
+          <w:szCs w:val="24"/>
+          <w:lang w:val="ca-ES"/>
+        </w:rPr>
+      </w:pPr>
+      <w:r>
+        <w:rPr>
+          <w:sz w:val="24"/>
+          <w:szCs w:val="24"/>
+          <w:lang w:val="ca-ES"/>
+        </w:rPr>
+        <w:br/>
+      </w:r>
+      <w:r>
+        <w:rPr>
+          <w:b/>
+          <w:sz w:val="24"/>
+          <w:szCs w:val="24"/>
+          <w:lang w:val="ca-ES"/>
+        </w:rPr>
+        <w:t>Escalatge fàcil de l'aplicació</w:t>
+      </w:r>
+    </w:p>
+    <w:p>
+      <w:pPr>
+        <w:rPr>
+          <w:sz w:val="24"/>
+          <w:szCs w:val="24"/>
+          <w:lang w:val="ca-ES"/>
+        </w:rPr>
+      </w:pPr>
+      <w:r>
+        <w:rPr>
+          <w:sz w:val="24"/>
+          <w:szCs w:val="24"/>
+          <w:lang w:val="ca-ES"/>
+        </w:rPr>
+        <w:t>En cas de que es desitgi millorar la capacitat de concurrència de l'aplicació per poder rebre més peticions i realitzar més processos diferents al mateix temps, aquesta és fàcilment escalable mitjançant la inclusió de nous 'dynos'.</w:t>
+      </w:r>
+    </w:p>
+    <w:p>
+      <w:pPr>
+        <w:rPr>
+          <w:sz w:val="24"/>
+          <w:szCs w:val="24"/>
+          <w:lang w:val="ca-ES"/>
+        </w:rPr>
+      </w:pPr>
+      <w:r>
+        <w:rPr>
+          <w:sz w:val="24"/>
+          <w:szCs w:val="24"/>
+          <w:lang w:val="ca-ES"/>
+        </w:rPr>
+        <w:t xml:space="preserve">Els 'dynos' són els contenidors que executen les comandes dels usuari. Per la nostre aplicació web bàsicament es necessiten 'dynos' que processin el tràfic HTTP i HTTPS. Gracies a que el nostre servidor és bastant simple (hem posat la lògica d'interacció de </w:t>
+      </w:r>
+      <w:r>
+        <w:rPr>
+          <w:sz w:val="24"/>
+          <w:szCs w:val="24"/>
+          <w:lang w:val="ca-ES"/>
+        </w:rPr>
+        <w:lastRenderedPageBreak/>
+        <w:t>FamilySearch en la capa del controlador) és probable que no faci falta augmentar el nombre de 'dynos' inicial.</w:t>
+      </w:r>
+    </w:p>
+    <w:p>
+      <w:pPr>
+        <w:rPr>
+          <w:sz w:val="24"/>
+          <w:szCs w:val="24"/>
+          <w:lang w:val="ca-ES"/>
+        </w:rPr>
+      </w:pPr>
+      <w:r>
+        <w:rPr>
+          <w:sz w:val="24"/>
+          <w:szCs w:val="24"/>
+          <w:lang w:val="ca-ES"/>
+        </w:rPr>
+        <w:t>De totes formes, aquest és fàcilment escalable mitjançant una simple comanda sempre i quan el nostre pla contractat amb Heroku no sigui el bàsic. Si volem augmentar a 2 els 'dynos' disponibles, executaríem la següent comanda:</w:t>
+      </w:r>
+    </w:p>
+    <w:p>
+      <w:pPr>
+        <w:rPr>
+          <w:i/>
+          <w:sz w:val="24"/>
+          <w:szCs w:val="24"/>
+          <w:lang w:val="ca-ES"/>
+        </w:rPr>
+      </w:pPr>
+      <w:r>
+        <w:rPr>
+          <w:i/>
+          <w:sz w:val="24"/>
+          <w:szCs w:val="24"/>
+          <w:lang w:val="ca-ES"/>
+        </w:rPr>
+        <w:t>&gt; heroku ps:scale web=2</w:t>
+      </w:r>
+    </w:p>
+    <w:p>
+      <w:pPr>
+        <w:rPr>
+          <w:sz w:val="24"/>
+          <w:szCs w:val="24"/>
+          <w:lang w:val="ca-ES"/>
+        </w:rPr>
+      </w:pPr>
     </w:p>
     <w:p>
       <w:pPr>
@@ -14329,8 +15696,8 @@
 </file>
 
 <file path=word/endnotes.xml><?xml version="1.0" encoding="utf-8"?>
-<w:endnotes xmlns:ve="http://schemas.openxmlformats.org/markup-compatibility/2006" xmlns:o="urn:schemas-microsoft-com:office:office" xmlns:r="http://schemas.openxmlformats.org/officeDocument/2006/relationships" xmlns:m="http://schemas.openxmlformats.org/officeDocument/2006/math" xmlns:v="urn:schemas-microsoft-com:vml" xmlns:wp="http://schemas.openxmlformats.org/drawingml/2006/wordprocessingDrawing" xmlns:w10="urn:schemas-microsoft-com:office:word" xmlns:w="http://schemas.openxmlformats.org/wordprocessingml/2006/main" xmlns:wne="http://schemas.microsoft.com/office/word/2006/wordml">
-  <w:endnote w:type="separator" w:id="0">
+<w:endnotes xmlns:wpc="http://schemas.microsoft.com/office/word/2010/wordprocessingCanvas" xmlns:mc="http://schemas.openxmlformats.org/markup-compatibility/2006" xmlns:o="urn:schemas-microsoft-com:office:office" xmlns:r="http://schemas.openxmlformats.org/officeDocument/2006/relationships" xmlns:m="http://schemas.openxmlformats.org/officeDocument/2006/math" xmlns:v="urn:schemas-microsoft-com:vml" xmlns:wp14="http://schemas.microsoft.com/office/word/2010/wordprocessingDrawing" xmlns:wp="http://schemas.openxmlformats.org/drawingml/2006/wordprocessingDrawing" xmlns:w10="urn:schemas-microsoft-com:office:word" xmlns:w="http://schemas.openxmlformats.org/wordprocessingml/2006/main" xmlns:w14="http://schemas.microsoft.com/office/word/2010/wordml" xmlns:wpg="http://schemas.microsoft.com/office/word/2010/wordprocessingGroup" xmlns:wpi="http://schemas.microsoft.com/office/word/2010/wordprocessingInk" xmlns:wne="http://schemas.microsoft.com/office/word/2006/wordml" xmlns:wps="http://schemas.microsoft.com/office/word/2010/wordprocessingShape" mc:Ignorable="w14 wp14">
+  <w:endnote w:type="separator" w:id="-1">
     <w:p>
       <w:pPr>
         <w:spacing w:after="0" w:line="240" w:lineRule="auto"/>
@@ -14340,7 +15707,7 @@
       </w:r>
     </w:p>
   </w:endnote>
-  <w:endnote w:type="continuationSeparator" w:id="1">
+  <w:endnote w:type="continuationSeparator" w:id="0">
     <w:p>
       <w:pPr>
         <w:spacing w:after="0" w:line="240" w:lineRule="auto"/>
@@ -14354,8 +15721,8 @@
 </file>
 
 <file path=word/footnotes.xml><?xml version="1.0" encoding="utf-8"?>
-<w:footnotes xmlns:ve="http://schemas.openxmlformats.org/markup-compatibility/2006" xmlns:o="urn:schemas-microsoft-com:office:office" xmlns:r="http://schemas.openxmlformats.org/officeDocument/2006/relationships" xmlns:m="http://schemas.openxmlformats.org/officeDocument/2006/math" xmlns:v="urn:schemas-microsoft-com:vml" xmlns:wp="http://schemas.openxmlformats.org/drawingml/2006/wordprocessingDrawing" xmlns:w10="urn:schemas-microsoft-com:office:word" xmlns:w="http://schemas.openxmlformats.org/wordprocessingml/2006/main" xmlns:wne="http://schemas.microsoft.com/office/word/2006/wordml">
-  <w:footnote w:type="separator" w:id="0">
+<w:footnotes xmlns:wpc="http://schemas.microsoft.com/office/word/2010/wordprocessingCanvas" xmlns:mc="http://schemas.openxmlformats.org/markup-compatibility/2006" xmlns:o="urn:schemas-microsoft-com:office:office" xmlns:r="http://schemas.openxmlformats.org/officeDocument/2006/relationships" xmlns:m="http://schemas.openxmlformats.org/officeDocument/2006/math" xmlns:v="urn:schemas-microsoft-com:vml" xmlns:wp14="http://schemas.microsoft.com/office/word/2010/wordprocessingDrawing" xmlns:wp="http://schemas.openxmlformats.org/drawingml/2006/wordprocessingDrawing" xmlns:w10="urn:schemas-microsoft-com:office:word" xmlns:w="http://schemas.openxmlformats.org/wordprocessingml/2006/main" xmlns:w14="http://schemas.microsoft.com/office/word/2010/wordml" xmlns:wpg="http://schemas.microsoft.com/office/word/2010/wordprocessingGroup" xmlns:wpi="http://schemas.microsoft.com/office/word/2010/wordprocessingInk" xmlns:wne="http://schemas.microsoft.com/office/word/2006/wordml" xmlns:wps="http://schemas.microsoft.com/office/word/2010/wordprocessingShape" mc:Ignorable="w14 wp14">
+  <w:footnote w:type="separator" w:id="-1">
     <w:p>
       <w:pPr>
         <w:spacing w:after="0" w:line="240" w:lineRule="auto"/>
@@ -14365,7 +15732,7 @@
       </w:r>
     </w:p>
   </w:footnote>
-  <w:footnote w:type="continuationSeparator" w:id="1">
+  <w:footnote w:type="continuationSeparator" w:id="0">
     <w:p>
       <w:pPr>
         <w:spacing w:after="0" w:line="240" w:lineRule="auto"/>
@@ -14379,7 +15746,7 @@
 </file>
 
 <file path=word/numbering.xml><?xml version="1.0" encoding="utf-8"?>
-<w:numbering xmlns:ve="http://schemas.openxmlformats.org/markup-compatibility/2006" xmlns:o="urn:schemas-microsoft-com:office:office" xmlns:r="http://schemas.openxmlformats.org/officeDocument/2006/relationships" xmlns:m="http://schemas.openxmlformats.org/officeDocument/2006/math" xmlns:v="urn:schemas-microsoft-com:vml" xmlns:wp="http://schemas.openxmlformats.org/drawingml/2006/wordprocessingDrawing" xmlns:w10="urn:schemas-microsoft-com:office:word" xmlns:w="http://schemas.openxmlformats.org/wordprocessingml/2006/main" xmlns:wne="http://schemas.microsoft.com/office/word/2006/wordml">
+<w:numbering xmlns:wpc="http://schemas.microsoft.com/office/word/2010/wordprocessingCanvas" xmlns:mc="http://schemas.openxmlformats.org/markup-compatibility/2006" xmlns:o="urn:schemas-microsoft-com:office:office" xmlns:r="http://schemas.openxmlformats.org/officeDocument/2006/relationships" xmlns:m="http://schemas.openxmlformats.org/officeDocument/2006/math" xmlns:v="urn:schemas-microsoft-com:vml" xmlns:wp14="http://schemas.microsoft.com/office/word/2010/wordprocessingDrawing" xmlns:wp="http://schemas.openxmlformats.org/drawingml/2006/wordprocessingDrawing" xmlns:w10="urn:schemas-microsoft-com:office:word" xmlns:w="http://schemas.openxmlformats.org/wordprocessingml/2006/main" xmlns:w14="http://schemas.microsoft.com/office/word/2010/wordml" xmlns:wpg="http://schemas.microsoft.com/office/word/2010/wordprocessingGroup" xmlns:wpi="http://schemas.microsoft.com/office/word/2010/wordprocessingInk" xmlns:wne="http://schemas.microsoft.com/office/word/2006/wordml" xmlns:wps="http://schemas.microsoft.com/office/word/2010/wordprocessingShape" mc:Ignorable="w14 wp14">
   <w:abstractNum w:abstractNumId="0">
     <w:nsid w:val="026A423F"/>
     <w:multiLevelType w:val="hybridMultilevel"/>
@@ -16108,6 +17475,119 @@
     </w:lvl>
   </w:abstractNum>
   <w:abstractNum w:abstractNumId="16">
+    <w:nsid w:val="7370678B"/>
+    <w:multiLevelType w:val="hybridMultilevel"/>
+    <w:tmpl w:val="366EA540"/>
+    <w:lvl w:ilvl="0" w:tplc="04090001">
+      <w:start w:val="1"/>
+      <w:numFmt w:val="bullet"/>
+      <w:lvlText w:val=""/>
+      <w:lvlJc w:val="left"/>
+      <w:pPr>
+        <w:ind w:left="720" w:hanging="360"/>
+      </w:pPr>
+      <w:rPr>
+        <w:rFonts w:ascii="Symbol" w:hAnsi="Symbol" w:hint="default"/>
+      </w:rPr>
+    </w:lvl>
+    <w:lvl w:ilvl="1" w:tplc="04090003" w:tentative="1">
+      <w:start w:val="1"/>
+      <w:numFmt w:val="bullet"/>
+      <w:lvlText w:val="o"/>
+      <w:lvlJc w:val="left"/>
+      <w:pPr>
+        <w:ind w:left="1440" w:hanging="360"/>
+      </w:pPr>
+      <w:rPr>
+        <w:rFonts w:ascii="Courier New" w:hAnsi="Courier New" w:cs="Courier New" w:hint="default"/>
+      </w:rPr>
+    </w:lvl>
+    <w:lvl w:ilvl="2" w:tplc="04090005" w:tentative="1">
+      <w:start w:val="1"/>
+      <w:numFmt w:val="bullet"/>
+      <w:lvlText w:val=""/>
+      <w:lvlJc w:val="left"/>
+      <w:pPr>
+        <w:ind w:left="2160" w:hanging="360"/>
+      </w:pPr>
+      <w:rPr>
+        <w:rFonts w:ascii="Wingdings" w:hAnsi="Wingdings" w:hint="default"/>
+      </w:rPr>
+    </w:lvl>
+    <w:lvl w:ilvl="3" w:tplc="04090001" w:tentative="1">
+      <w:start w:val="1"/>
+      <w:numFmt w:val="bullet"/>
+      <w:lvlText w:val=""/>
+      <w:lvlJc w:val="left"/>
+      <w:pPr>
+        <w:ind w:left="2880" w:hanging="360"/>
+      </w:pPr>
+      <w:rPr>
+        <w:rFonts w:ascii="Symbol" w:hAnsi="Symbol" w:hint="default"/>
+      </w:rPr>
+    </w:lvl>
+    <w:lvl w:ilvl="4" w:tplc="04090003" w:tentative="1">
+      <w:start w:val="1"/>
+      <w:numFmt w:val="bullet"/>
+      <w:lvlText w:val="o"/>
+      <w:lvlJc w:val="left"/>
+      <w:pPr>
+        <w:ind w:left="3600" w:hanging="360"/>
+      </w:pPr>
+      <w:rPr>
+        <w:rFonts w:ascii="Courier New" w:hAnsi="Courier New" w:cs="Courier New" w:hint="default"/>
+      </w:rPr>
+    </w:lvl>
+    <w:lvl w:ilvl="5" w:tplc="04090005" w:tentative="1">
+      <w:start w:val="1"/>
+      <w:numFmt w:val="bullet"/>
+      <w:lvlText w:val=""/>
+      <w:lvlJc w:val="left"/>
+      <w:pPr>
+        <w:ind w:left="4320" w:hanging="360"/>
+      </w:pPr>
+      <w:rPr>
+        <w:rFonts w:ascii="Wingdings" w:hAnsi="Wingdings" w:hint="default"/>
+      </w:rPr>
+    </w:lvl>
+    <w:lvl w:ilvl="6" w:tplc="04090001" w:tentative="1">
+      <w:start w:val="1"/>
+      <w:numFmt w:val="bullet"/>
+      <w:lvlText w:val=""/>
+      <w:lvlJc w:val="left"/>
+      <w:pPr>
+        <w:ind w:left="5040" w:hanging="360"/>
+      </w:pPr>
+      <w:rPr>
+        <w:rFonts w:ascii="Symbol" w:hAnsi="Symbol" w:hint="default"/>
+      </w:rPr>
+    </w:lvl>
+    <w:lvl w:ilvl="7" w:tplc="04090003" w:tentative="1">
+      <w:start w:val="1"/>
+      <w:numFmt w:val="bullet"/>
+      <w:lvlText w:val="o"/>
+      <w:lvlJc w:val="left"/>
+      <w:pPr>
+        <w:ind w:left="5760" w:hanging="360"/>
+      </w:pPr>
+      <w:rPr>
+        <w:rFonts w:ascii="Courier New" w:hAnsi="Courier New" w:cs="Courier New" w:hint="default"/>
+      </w:rPr>
+    </w:lvl>
+    <w:lvl w:ilvl="8" w:tplc="04090005" w:tentative="1">
+      <w:start w:val="1"/>
+      <w:numFmt w:val="bullet"/>
+      <w:lvlText w:val=""/>
+      <w:lvlJc w:val="left"/>
+      <w:pPr>
+        <w:ind w:left="6480" w:hanging="360"/>
+      </w:pPr>
+      <w:rPr>
+        <w:rFonts w:ascii="Wingdings" w:hAnsi="Wingdings" w:hint="default"/>
+      </w:rPr>
+    </w:lvl>
+  </w:abstractNum>
+  <w:abstractNum w:abstractNumId="17">
     <w:nsid w:val="7A654FC6"/>
     <w:multiLevelType w:val="hybridMultilevel"/>
     <w:tmpl w:val="5C9ADBF0"/>
@@ -16254,7 +17734,7 @@
     <w:abstractNumId w:val="4"/>
   </w:num>
   <w:num w:numId="12">
-    <w:abstractNumId w:val="16"/>
+    <w:abstractNumId w:val="17"/>
   </w:num>
   <w:num w:numId="13">
     <w:abstractNumId w:val="7"/>
@@ -16271,11 +17751,14 @@
   <w:num w:numId="17">
     <w:abstractNumId w:val="5"/>
   </w:num>
+  <w:num w:numId="18">
+    <w:abstractNumId w:val="16"/>
+  </w:num>
 </w:numbering>
 </file>
 
 <file path=word/styles.xml><?xml version="1.0" encoding="utf-8"?>
-<w:styles xmlns:r="http://schemas.openxmlformats.org/officeDocument/2006/relationships" xmlns:w="http://schemas.openxmlformats.org/wordprocessingml/2006/main">
+<w:styles xmlns:mc="http://schemas.openxmlformats.org/markup-compatibility/2006" xmlns:r="http://schemas.openxmlformats.org/officeDocument/2006/relationships" xmlns:w="http://schemas.openxmlformats.org/wordprocessingml/2006/main" xmlns:w14="http://schemas.microsoft.com/office/word/2010/wordml" mc:Ignorable="w14">
   <w:docDefaults>
     <w:rPrDefault>
       <w:rPr>
@@ -16435,18 +17918,17 @@
     <w:qFormat/>
     <w:rsid w:val="009A1D89"/>
   </w:style>
-  <w:style w:type="character" w:default="1" w:styleId="Fuentedeprrafopredeter">
+  <w:style w:type="character" w:default="1" w:styleId="DefaultParagraphFont">
     <w:name w:val="Default Paragraph Font"/>
     <w:uiPriority w:val="1"/>
     <w:semiHidden/>
     <w:unhideWhenUsed/>
   </w:style>
-  <w:style w:type="table" w:default="1" w:styleId="Tablanormal">
+  <w:style w:type="table" w:default="1" w:styleId="TableNormal">
     <w:name w:val="Normal Table"/>
     <w:uiPriority w:val="99"/>
     <w:semiHidden/>
     <w:unhideWhenUsed/>
-    <w:qFormat/>
     <w:tblPr>
       <w:tblInd w:w="0" w:type="dxa"/>
       <w:tblCellMar>
@@ -16457,13 +17939,13 @@
       </w:tblCellMar>
     </w:tblPr>
   </w:style>
-  <w:style w:type="numbering" w:default="1" w:styleId="Sinlista">
+  <w:style w:type="numbering" w:default="1" w:styleId="NoList">
     <w:name w:val="No List"/>
     <w:uiPriority w:val="99"/>
     <w:semiHidden/>
     <w:unhideWhenUsed/>
   </w:style>
-  <w:style w:type="paragraph" w:styleId="Prrafodelista">
+  <w:style w:type="paragraph" w:styleId="ListParagraph">
     <w:name w:val="List Paragraph"/>
     <w:basedOn w:val="Normal"/>
     <w:uiPriority w:val="34"/>
@@ -16474,10 +17956,10 @@
       <w:contextualSpacing/>
     </w:pPr>
   </w:style>
-  <w:style w:type="paragraph" w:styleId="Encabezado">
+  <w:style w:type="paragraph" w:styleId="Header">
     <w:name w:val="header"/>
     <w:basedOn w:val="Normal"/>
-    <w:link w:val="EncabezadoCar"/>
+    <w:link w:val="HeaderChar"/>
     <w:uiPriority w:val="99"/>
     <w:semiHidden/>
     <w:unhideWhenUsed/>
@@ -16490,18 +17972,18 @@
       <w:spacing w:after="0" w:line="240" w:lineRule="auto"/>
     </w:pPr>
   </w:style>
-  <w:style w:type="character" w:customStyle="1" w:styleId="EncabezadoCar">
-    <w:name w:val="Encabezado Car"/>
-    <w:basedOn w:val="Fuentedeprrafopredeter"/>
-    <w:link w:val="Encabezado"/>
+  <w:style w:type="character" w:customStyle="1" w:styleId="HeaderChar">
+    <w:name w:val="Header Char"/>
+    <w:basedOn w:val="DefaultParagraphFont"/>
+    <w:link w:val="Header"/>
     <w:uiPriority w:val="99"/>
     <w:semiHidden/>
     <w:rsid w:val="000C2CF6"/>
   </w:style>
-  <w:style w:type="paragraph" w:styleId="Piedepgina">
+  <w:style w:type="paragraph" w:styleId="Footer">
     <w:name w:val="footer"/>
     <w:basedOn w:val="Normal"/>
-    <w:link w:val="PiedepginaCar"/>
+    <w:link w:val="FooterChar"/>
     <w:uiPriority w:val="99"/>
     <w:semiHidden/>
     <w:unhideWhenUsed/>
@@ -16514,13 +17996,214 @@
       <w:spacing w:after="0" w:line="240" w:lineRule="auto"/>
     </w:pPr>
   </w:style>
-  <w:style w:type="character" w:customStyle="1" w:styleId="PiedepginaCar">
-    <w:name w:val="Pie de página Car"/>
-    <w:basedOn w:val="Fuentedeprrafopredeter"/>
-    <w:link w:val="Piedepgina"/>
+  <w:style w:type="character" w:customStyle="1" w:styleId="FooterChar">
+    <w:name w:val="Footer Char"/>
+    <w:basedOn w:val="DefaultParagraphFont"/>
+    <w:link w:val="Footer"/>
     <w:uiPriority w:val="99"/>
     <w:semiHidden/>
     <w:rsid w:val="000C2CF6"/>
+  </w:style>
+  <w:style w:type="character" w:styleId="Hyperlink">
+    <w:name w:val="Hyperlink"/>
+    <w:basedOn w:val="DefaultParagraphFont"/>
+    <w:uiPriority w:val="99"/>
+    <w:unhideWhenUsed/>
+    <w:rsid w:val="001D139A"/>
+    <w:rPr>
+      <w:color w:val="0000FF" w:themeColor="hyperlink"/>
+      <w:u w:val="single"/>
+    </w:rPr>
+  </w:style>
+</w:styles>
+</file>
+
+<file path=word/stylesWithEffects.xml><?xml version="1.0" encoding="utf-8"?>
+<w:styles xmlns:wpc="http://schemas.microsoft.com/office/word/2010/wordprocessingCanvas" xmlns:mc="http://schemas.openxmlformats.org/markup-compatibility/2006" xmlns:o="urn:schemas-microsoft-com:office:office" xmlns:r="http://schemas.openxmlformats.org/officeDocument/2006/relationships" xmlns:m="http://schemas.openxmlformats.org/officeDocument/2006/math" xmlns:v="urn:schemas-microsoft-com:vml" xmlns:wp14="http://schemas.microsoft.com/office/word/2010/wordprocessingDrawing" xmlns:wp="http://schemas.openxmlformats.org/drawingml/2006/wordprocessingDrawing" xmlns:w10="urn:schemas-microsoft-com:office:word" xmlns:w="http://schemas.openxmlformats.org/wordprocessingml/2006/main" xmlns:w14="http://schemas.microsoft.com/office/word/2010/wordml" xmlns:wpg="http://schemas.microsoft.com/office/word/2010/wordprocessingGroup" xmlns:wpi="http://schemas.microsoft.com/office/word/2010/wordprocessingInk" xmlns:wne="http://schemas.microsoft.com/office/word/2006/wordml" xmlns:wps="http://schemas.microsoft.com/office/word/2010/wordprocessingShape" mc:Ignorable="w14 wp14">
+  <w:docDefaults>
+    <w:rPrDefault>
+      <w:rPr>
+        <w:rFonts w:asciiTheme="minorHAnsi" w:eastAsiaTheme="minorEastAsia" w:hAnsiTheme="minorHAnsi" w:cstheme="minorBidi"/>
+        <w:sz w:val="22"/>
+        <w:szCs w:val="22"/>
+        <w:lang w:val="en-US" w:eastAsia="ko-KR" w:bidi="ar-SA"/>
+      </w:rPr>
+    </w:rPrDefault>
+    <w:pPrDefault>
+      <w:pPr>
+        <w:spacing w:after="200" w:line="276" w:lineRule="auto"/>
+      </w:pPr>
+    </w:pPrDefault>
+  </w:docDefaults>
+  <w:latentStyles w:defLockedState="0" w:defUIPriority="99" w:defSemiHidden="1" w:defUnhideWhenUsed="1" w:defQFormat="0" w:count="267">
+    <w:lsdException w:name="Normal" w:semiHidden="0" w:uiPriority="0" w:unhideWhenUsed="0" w:qFormat="1"/>
+    <w:lsdException w:name="heading 1" w:semiHidden="0" w:uiPriority="9" w:unhideWhenUsed="0" w:qFormat="1"/>
+    <w:lsdException w:name="heading 2" w:uiPriority="9" w:qFormat="1"/>
+    <w:lsdException w:name="heading 3" w:uiPriority="9" w:qFormat="1"/>
+    <w:lsdException w:name="heading 4" w:uiPriority="9" w:qFormat="1"/>
+    <w:lsdException w:name="heading 5" w:uiPriority="9" w:qFormat="1"/>
+    <w:lsdException w:name="heading 6" w:uiPriority="9" w:qFormat="1"/>
+    <w:lsdException w:name="heading 7" w:uiPriority="9" w:qFormat="1"/>
+    <w:lsdException w:name="heading 8" w:uiPriority="9" w:qFormat="1"/>
+    <w:lsdException w:name="heading 9" w:uiPriority="9" w:qFormat="1"/>
+    <w:lsdException w:name="toc 1" w:uiPriority="39"/>
+    <w:lsdException w:name="toc 2" w:uiPriority="39"/>
+    <w:lsdException w:name="toc 3" w:uiPriority="39"/>
+    <w:lsdException w:name="toc 4" w:uiPriority="39"/>
+    <w:lsdException w:name="toc 5" w:uiPriority="39"/>
+    <w:lsdException w:name="toc 6" w:uiPriority="39"/>
+    <w:lsdException w:name="toc 7" w:uiPriority="39"/>
+    <w:lsdException w:name="toc 8" w:uiPriority="39"/>
+    <w:lsdException w:name="toc 9" w:uiPriority="39"/>
+    <w:lsdException w:name="caption" w:uiPriority="35" w:qFormat="1"/>
+    <w:lsdException w:name="Title" w:semiHidden="0" w:uiPriority="10" w:unhideWhenUsed="0" w:qFormat="1"/>
+    <w:lsdException w:name="Default Paragraph Font" w:uiPriority="1"/>
+    <w:lsdException w:name="Subtitle" w:semiHidden="0" w:uiPriority="11" w:unhideWhenUsed="0" w:qFormat="1"/>
+    <w:lsdException w:name="Strong" w:semiHidden="0" w:uiPriority="22" w:unhideWhenUsed="0" w:qFormat="1"/>
+    <w:lsdException w:name="Emphasis" w:semiHidden="0" w:uiPriority="20" w:unhideWhenUsed="0" w:qFormat="1"/>
+    <w:lsdException w:name="Table Grid" w:semiHidden="0" w:uiPriority="59" w:unhideWhenUsed="0"/>
+    <w:lsdException w:name="Placeholder Text" w:unhideWhenUsed="0"/>
+    <w:lsdException w:name="No Spacing" w:semiHidden="0" w:uiPriority="1" w:unhideWhenUsed="0" w:qFormat="1"/>
+    <w:lsdException w:name="Light Shading" w:semiHidden="0" w:uiPriority="60" w:unhideWhenUsed="0"/>
+    <w:lsdException w:name="Light List" w:semiHidden="0" w:uiPriority="61" w:unhideWhenUsed="0"/>
+    <w:lsdException w:name="Light Grid" w:semiHidden="0" w:uiPriority="62" w:unhideWhenUsed="0"/>
+    <w:lsdException w:name="Medium Shading 1" w:semiHidden="0" w:uiPriority="63" w:unhideWhenUsed="0"/>
+    <w:lsdException w:name="Medium Shading 2" w:semiHidden="0" w:uiPriority="64" w:unhideWhenUsed="0"/>
+    <w:lsdException w:name="Medium List 1" w:semiHidden="0" w:uiPriority="65" w:unhideWhenUsed="0"/>
+    <w:lsdException w:name="Medium List 2" w:semiHidden="0" w:uiPriority="66" w:unhideWhenUsed="0"/>
+    <w:lsdException w:name="Medium Grid 1" w:semiHidden="0" w:uiPriority="67" w:unhideWhenUsed="0"/>
+    <w:lsdException w:name="Medium Grid 2" w:semiHidden="0" w:uiPriority="68" w:unhideWhenUsed="0"/>
+    <w:lsdException w:name="Medium Grid 3" w:semiHidden="0" w:uiPriority="69" w:unhideWhenUsed="0"/>
+    <w:lsdException w:name="Dark List" w:semiHidden="0" w:uiPriority="70" w:unhideWhenUsed="0"/>
+    <w:lsdException w:name="Colorful Shading" w:semiHidden="0" w:uiPriority="71" w:unhideWhenUsed="0"/>
+    <w:lsdException w:name="Colorful List" w:semiHidden="0" w:uiPriority="72" w:unhideWhenUsed="0"/>
+    <w:lsdException w:name="Colorful Grid" w:semiHidden="0" w:uiPriority="73" w:unhideWhenUsed="0"/>
+    <w:lsdException w:name="Light Shading Accent 1" w:semiHidden="0" w:uiPriority="60" w:unhideWhenUsed="0"/>
+    <w:lsdException w:name="Light List Accent 1" w:semiHidden="0" w:uiPriority="61" w:unhideWhenUsed="0"/>
+    <w:lsdException w:name="Light Grid Accent 1" w:semiHidden="0" w:uiPriority="62" w:unhideWhenUsed="0"/>
+    <w:lsdException w:name="Medium Shading 1 Accent 1" w:semiHidden="0" w:uiPriority="63" w:unhideWhenUsed="0"/>
+    <w:lsdException w:name="Medium Shading 2 Accent 1" w:semiHidden="0" w:uiPriority="64" w:unhideWhenUsed="0"/>
+    <w:lsdException w:name="Medium List 1 Accent 1" w:semiHidden="0" w:uiPriority="65" w:unhideWhenUsed="0"/>
+    <w:lsdException w:name="Revision" w:unhideWhenUsed="0"/>
+    <w:lsdException w:name="List Paragraph" w:semiHidden="0" w:uiPriority="34" w:unhideWhenUsed="0" w:qFormat="1"/>
+    <w:lsdException w:name="Quote" w:semiHidden="0" w:uiPriority="29" w:unhideWhenUsed="0" w:qFormat="1"/>
+    <w:lsdException w:name="Intense Quote" w:semiHidden="0" w:uiPriority="30" w:unhideWhenUsed="0" w:qFormat="1"/>
+    <w:lsdException w:name="Medium List 2 Accent 1" w:semiHidden="0" w:uiPriority="66" w:unhideWhenUsed="0"/>
+    <w:lsdException w:name="Medium Grid 1 Accent 1" w:semiHidden="0" w:uiPriority="67" w:unhideWhenUsed="0"/>
+    <w:lsdException w:name="Medium Grid 2 Accent 1" w:semiHidden="0" w:uiPriority="68" w:unhideWhenUsed="0"/>
+    <w:lsdException w:name="Medium Grid 3 Accent 1" w:semiHidden="0" w:uiPriority="69" w:unhideWhenUsed="0"/>
+    <w:lsdException w:name="Dark List Accent 1" w:semiHidden="0" w:uiPriority="70" w:unhideWhenUsed="0"/>
+    <w:lsdException w:name="Colorful Shading Accent 1" w:semiHidden="0" w:uiPriority="71" w:unhideWhenUsed="0"/>
+    <w:lsdException w:name="Colorful List Accent 1" w:semiHidden="0" w:uiPriority="72" w:unhideWhenUsed="0"/>
+    <w:lsdException w:name="Colorful Grid Accent 1" w:semiHidden="0" w:uiPriority="73" w:unhideWhenUsed="0"/>
+    <w:lsdException w:name="Light Shading Accent 2" w:semiHidden="0" w:uiPriority="60" w:unhideWhenUsed="0"/>
+    <w:lsdException w:name="Light List Accent 2" w:semiHidden="0" w:uiPriority="61" w:unhideWhenUsed="0"/>
+    <w:lsdException w:name="Light Grid Accent 2" w:semiHidden="0" w:uiPriority="62" w:unhideWhenUsed="0"/>
+    <w:lsdException w:name="Medium Shading 1 Accent 2" w:semiHidden="0" w:uiPriority="63" w:unhideWhenUsed="0"/>
+    <w:lsdException w:name="Medium Shading 2 Accent 2" w:semiHidden="0" w:uiPriority="64" w:unhideWhenUsed="0"/>
+    <w:lsdException w:name="Medium List 1 Accent 2" w:semiHidden="0" w:uiPriority="65" w:unhideWhenUsed="0"/>
+    <w:lsdException w:name="Medium List 2 Accent 2" w:semiHidden="0" w:uiPriority="66" w:unhideWhenUsed="0"/>
+    <w:lsdException w:name="Medium Grid 1 Accent 2" w:semiHidden="0" w:uiPriority="67" w:unhideWhenUsed="0"/>
+    <w:lsdException w:name="Medium Grid 2 Accent 2" w:semiHidden="0" w:uiPriority="68" w:unhideWhenUsed="0"/>
+    <w:lsdException w:name="Medium Grid 3 Accent 2" w:semiHidden="0" w:uiPriority="69" w:unhideWhenUsed="0"/>
+    <w:lsdException w:name="Dark List Accent 2" w:semiHidden="0" w:uiPriority="70" w:unhideWhenUsed="0"/>
+    <w:lsdException w:name="Colorful Shading Accent 2" w:semiHidden="0" w:uiPriority="71" w:unhideWhenUsed="0"/>
+    <w:lsdException w:name="Colorful List Accent 2" w:semiHidden="0" w:uiPriority="72" w:unhideWhenUsed="0"/>
+    <w:lsdException w:name="Colorful Grid Accent 2" w:semiHidden="0" w:uiPriority="73" w:unhideWhenUsed="0"/>
+    <w:lsdException w:name="Light Shading Accent 3" w:semiHidden="0" w:uiPriority="60" w:unhideWhenUsed="0"/>
+    <w:lsdException w:name="Light List Accent 3" w:semiHidden="0" w:uiPriority="61" w:unhideWhenUsed="0"/>
+    <w:lsdException w:name="Light Grid Accent 3" w:semiHidden="0" w:uiPriority="62" w:unhideWhenUsed="0"/>
+    <w:lsdException w:name="Medium Shading 1 Accent 3" w:semiHidden="0" w:uiPriority="63" w:unhideWhenUsed="0"/>
+    <w:lsdException w:name="Medium Shading 2 Accent 3" w:semiHidden="0" w:uiPriority="64" w:unhideWhenUsed="0"/>
+    <w:lsdException w:name="Medium List 1 Accent 3" w:semiHidden="0" w:uiPriority="65" w:unhideWhenUsed="0"/>
+    <w:lsdException w:name="Medium List 2 Accent 3" w:semiHidden="0" w:uiPriority="66" w:unhideWhenUsed="0"/>
+    <w:lsdException w:name="Medium Grid 1 Accent 3" w:semiHidden="0" w:uiPriority="67" w:unhideWhenUsed="0"/>
+    <w:lsdException w:name="Medium Grid 2 Accent 3" w:semiHidden="0" w:uiPriority="68" w:unhideWhenUsed="0"/>
+    <w:lsdException w:name="Medium Grid 3 Accent 3" w:semiHidden="0" w:uiPriority="69" w:unhideWhenUsed="0"/>
+    <w:lsdException w:name="Dark List Accent 3" w:semiHidden="0" w:uiPriority="70" w:unhideWhenUsed="0"/>
+    <w:lsdException w:name="Colorful Shading Accent 3" w:semiHidden="0" w:uiPriority="71" w:unhideWhenUsed="0"/>
+    <w:lsdException w:name="Colorful List Accent 3" w:semiHidden="0" w:uiPriority="72" w:unhideWhenUsed="0"/>
+    <w:lsdException w:name="Colorful Grid Accent 3" w:semiHidden="0" w:uiPriority="73" w:unhideWhenUsed="0"/>
+    <w:lsdException w:name="Light Shading Accent 4" w:semiHidden="0" w:uiPriority="60" w:unhideWhenUsed="0"/>
+    <w:lsdException w:name="Light List Accent 4" w:semiHidden="0" w:uiPriority="61" w:unhideWhenUsed="0"/>
+    <w:lsdException w:name="Light Grid Accent 4" w:semiHidden="0" w:uiPriority="62" w:unhideWhenUsed="0"/>
+    <w:lsdException w:name="Medium Shading 1 Accent 4" w:semiHidden="0" w:uiPriority="63" w:unhideWhenUsed="0"/>
+    <w:lsdException w:name="Medium Shading 2 Accent 4" w:semiHidden="0" w:uiPriority="64" w:unhideWhenUsed="0"/>
+    <w:lsdException w:name="Medium List 1 Accent 4" w:semiHidden="0" w:uiPriority="65" w:unhideWhenUsed="0"/>
+    <w:lsdException w:name="Medium List 2 Accent 4" w:semiHidden="0" w:uiPriority="66" w:unhideWhenUsed="0"/>
+    <w:lsdException w:name="Medium Grid 1 Accent 4" w:semiHidden="0" w:uiPriority="67" w:unhideWhenUsed="0"/>
+    <w:lsdException w:name="Medium Grid 2 Accent 4" w:semiHidden="0" w:uiPriority="68" w:unhideWhenUsed="0"/>
+    <w:lsdException w:name="Medium Grid 3 Accent 4" w:semiHidden="0" w:uiPriority="69" w:unhideWhenUsed="0"/>
+    <w:lsdException w:name="Dark List Accent 4" w:semiHidden="0" w:uiPriority="70" w:unhideWhenUsed="0"/>
+    <w:lsdException w:name="Colorful Shading Accent 4" w:semiHidden="0" w:uiPriority="71" w:unhideWhenUsed="0"/>
+    <w:lsdException w:name="Colorful List Accent 4" w:semiHidden="0" w:uiPriority="72" w:unhideWhenUsed="0"/>
+    <w:lsdException w:name="Colorful Grid Accent 4" w:semiHidden="0" w:uiPriority="73" w:unhideWhenUsed="0"/>
+    <w:lsdException w:name="Light Shading Accent 5" w:semiHidden="0" w:uiPriority="60" w:unhideWhenUsed="0"/>
+    <w:lsdException w:name="Light List Accent 5" w:semiHidden="0" w:uiPriority="61" w:unhideWhenUsed="0"/>
+    <w:lsdException w:name="Light Grid Accent 5" w:semiHidden="0" w:uiPriority="62" w:unhideWhenUsed="0"/>
+    <w:lsdException w:name="Medium Shading 1 Accent 5" w:semiHidden="0" w:uiPriority="63" w:unhideWhenUsed="0"/>
+    <w:lsdException w:name="Medium Shading 2 Accent 5" w:semiHidden="0" w:uiPriority="64" w:unhideWhenUsed="0"/>
+    <w:lsdException w:name="Medium List 1 Accent 5" w:semiHidden="0" w:uiPriority="65" w:unhideWhenUsed="0"/>
+    <w:lsdException w:name="Medium List 2 Accent 5" w:semiHidden="0" w:uiPriority="66" w:unhideWhenUsed="0"/>
+    <w:lsdException w:name="Medium Grid 1 Accent 5" w:semiHidden="0" w:uiPriority="67" w:unhideWhenUsed="0"/>
+    <w:lsdException w:name="Medium Grid 2 Accent 5" w:semiHidden="0" w:uiPriority="68" w:unhideWhenUsed="0"/>
+    <w:lsdException w:name="Medium Grid 3 Accent 5" w:semiHidden="0" w:uiPriority="69" w:unhideWhenUsed="0"/>
+    <w:lsdException w:name="Dark List Accent 5" w:semiHidden="0" w:uiPriority="70" w:unhideWhenUsed="0"/>
+    <w:lsdException w:name="Colorful Shading Accent 5" w:semiHidden="0" w:uiPriority="71" w:unhideWhenUsed="0"/>
+    <w:lsdException w:name="Colorful List Accent 5" w:semiHidden="0" w:uiPriority="72" w:unhideWhenUsed="0"/>
+    <w:lsdException w:name="Colorful Grid Accent 5" w:semiHidden="0" w:uiPriority="73" w:unhideWhenUsed="0"/>
+    <w:lsdException w:name="Light Shading Accent 6" w:semiHidden="0" w:uiPriority="60" w:unhideWhenUsed="0"/>
+    <w:lsdException w:name="Light List Accent 6" w:semiHidden="0" w:uiPriority="61" w:unhideWhenUsed="0"/>
+    <w:lsdException w:name="Light Grid Accent 6" w:semiHidden="0" w:uiPriority="62" w:unhideWhenUsed="0"/>
+    <w:lsdException w:name="Medium Shading 1 Accent 6" w:semiHidden="0" w:uiPriority="63" w:unhideWhenUsed="0"/>
+    <w:lsdException w:name="Medium Shading 2 Accent 6" w:semiHidden="0" w:uiPriority="64" w:unhideWhenUsed="0"/>
+    <w:lsdException w:name="Medium List 1 Accent 6" w:semiHidden="0" w:uiPriority="65" w:unhideWhenUsed="0"/>
+    <w:lsdException w:name="Medium List 2 Accent 6" w:semiHidden="0" w:uiPriority="66" w:unhideWhenUsed="0"/>
+    <w:lsdException w:name="Medium Grid 1 Accent 6" w:semiHidden="0" w:uiPriority="67" w:unhideWhenUsed="0"/>
+    <w:lsdException w:name="Medium Grid 2 Accent 6" w:semiHidden="0" w:uiPriority="68" w:unhideWhenUsed="0"/>
+    <w:lsdException w:name="Medium Grid 3 Accent 6" w:semiHidden="0" w:uiPriority="69" w:unhideWhenUsed="0"/>
+    <w:lsdException w:name="Dark List Accent 6" w:semiHidden="0" w:uiPriority="70" w:unhideWhenUsed="0"/>
+    <w:lsdException w:name="Colorful Shading Accent 6" w:semiHidden="0" w:uiPriority="71" w:unhideWhenUsed="0"/>
+    <w:lsdException w:name="Colorful List Accent 6" w:semiHidden="0" w:uiPriority="72" w:unhideWhenUsed="0"/>
+    <w:lsdException w:name="Colorful Grid Accent 6" w:semiHidden="0" w:uiPriority="73" w:unhideWhenUsed="0"/>
+    <w:lsdException w:name="Subtle Emphasis" w:semiHidden="0" w:uiPriority="19" w:unhideWhenUsed="0" w:qFormat="1"/>
+    <w:lsdException w:name="Intense Emphasis" w:semiHidden="0" w:uiPriority="21" w:unhideWhenUsed="0" w:qFormat="1"/>
+    <w:lsdException w:name="Subtle Reference" w:semiHidden="0" w:uiPriority="31" w:unhideWhenUsed="0" w:qFormat="1"/>
+    <w:lsdException w:name="Intense Reference" w:semiHidden="0" w:uiPriority="32" w:unhideWhenUsed="0" w:qFormat="1"/>
+    <w:lsdException w:name="Book Title" w:semiHidden="0" w:uiPriority="33" w:unhideWhenUsed="0" w:qFormat="1"/>
+    <w:lsdException w:name="Bibliography" w:uiPriority="37"/>
+    <w:lsdException w:name="TOC Heading" w:uiPriority="39" w:qFormat="1"/>
+  </w:latentStyles>
+  <w:style w:type="paragraph" w:default="1" w:styleId="Normal">
+    <w:name w:val="Normal"/>
+    <w:qFormat/>
+  </w:style>
+  <w:style w:type="character" w:default="1" w:styleId="DefaultParagraphFont">
+    <w:name w:val="Default Paragraph Font"/>
+    <w:uiPriority w:val="1"/>
+    <w:semiHidden/>
+    <w:unhideWhenUsed/>
+  </w:style>
+  <w:style w:type="table" w:default="1" w:styleId="TableNormal">
+    <w:name w:val="Normal Table"/>
+    <w:uiPriority w:val="99"/>
+    <w:semiHidden/>
+    <w:unhideWhenUsed/>
+    <w:tblPr>
+      <w:tblInd w:w="0" w:type="dxa"/>
+      <w:tblCellMar>
+        <w:top w:w="0" w:type="dxa"/>
+        <w:left w:w="108" w:type="dxa"/>
+        <w:bottom w:w="0" w:type="dxa"/>
+        <w:right w:w="108" w:type="dxa"/>
+      </w:tblCellMar>
+    </w:tblPr>
+  </w:style>
+  <w:style w:type="numbering" w:default="1" w:styleId="NoList">
+    <w:name w:val="No List"/>
+    <w:uiPriority w:val="99"/>
+    <w:semiHidden/>
+    <w:unhideWhenUsed/>
   </w:style>
 </w:styles>
 </file>
@@ -16813,7 +18496,7 @@
 </file>
 
 <file path=customXml/itemProps1.xml><?xml version="1.0" encoding="utf-8"?>
-<ds:datastoreItem xmlns:ds="http://schemas.openxmlformats.org/officeDocument/2006/customXml" ds:itemID="{FF6190C0-6314-4604-BE97-44FF2D70EF8A}">
+<ds:datastoreItem xmlns:ds="http://schemas.openxmlformats.org/officeDocument/2006/customXml" ds:itemID="{078E4500-BE8E-4EDD-85FA-D8E857AB1658}">
   <ds:schemaRefs>
     <ds:schemaRef ds:uri="http://schemas.openxmlformats.org/officeDocument/2006/bibliography"/>
   </ds:schemaRefs>

--- a/_memoria/10_Introducció a l'Aplicació Web/introduccio_aplicacio_web.docx
+++ b/_memoria/10_Introducció a l'Aplicació Web/introduccio_aplicacio_web.docx
@@ -1,6 +1,6 @@
 
 <file path=word/document.xml><?xml version="1.0" encoding="utf-8"?>
-<w:document xmlns:wpc="http://schemas.microsoft.com/office/word/2010/wordprocessingCanvas" xmlns:mc="http://schemas.openxmlformats.org/markup-compatibility/2006" xmlns:o="urn:schemas-microsoft-com:office:office" xmlns:r="http://schemas.openxmlformats.org/officeDocument/2006/relationships" xmlns:m="http://schemas.openxmlformats.org/officeDocument/2006/math" xmlns:v="urn:schemas-microsoft-com:vml" xmlns:wp14="http://schemas.microsoft.com/office/word/2010/wordprocessingDrawing" xmlns:wp="http://schemas.openxmlformats.org/drawingml/2006/wordprocessingDrawing" xmlns:w10="urn:schemas-microsoft-com:office:word" xmlns:w="http://schemas.openxmlformats.org/wordprocessingml/2006/main" xmlns:w14="http://schemas.microsoft.com/office/word/2010/wordml" xmlns:wpg="http://schemas.microsoft.com/office/word/2010/wordprocessingGroup" xmlns:wpi="http://schemas.microsoft.com/office/word/2010/wordprocessingInk" xmlns:wne="http://schemas.microsoft.com/office/word/2006/wordml" xmlns:wps="http://schemas.microsoft.com/office/word/2010/wordprocessingShape" mc:Ignorable="w14 wp14">
+<w:document xmlns:ve="http://schemas.openxmlformats.org/markup-compatibility/2006" xmlns:o="urn:schemas-microsoft-com:office:office" xmlns:r="http://schemas.openxmlformats.org/officeDocument/2006/relationships" xmlns:m="http://schemas.openxmlformats.org/officeDocument/2006/math" xmlns:v="urn:schemas-microsoft-com:vml" xmlns:wp="http://schemas.openxmlformats.org/drawingml/2006/wordprocessingDrawing" xmlns:w10="urn:schemas-microsoft-com:office:word" xmlns:w="http://schemas.openxmlformats.org/wordprocessingml/2006/main" xmlns:wne="http://schemas.microsoft.com/office/word/2006/wordml">
   <w:body>
     <w:p>
       <w:pPr>
@@ -56,7 +56,7 @@
     </w:p>
     <w:p>
       <w:pPr>
-        <w:pStyle w:val="ListParagraph"/>
+        <w:pStyle w:val="Prrafodelista"/>
         <w:numPr>
           <w:ilvl w:val="0"/>
           <w:numId w:val="17"/>
@@ -78,7 +78,7 @@
     </w:p>
     <w:p>
       <w:pPr>
-        <w:pStyle w:val="ListParagraph"/>
+        <w:pStyle w:val="Prrafodelista"/>
         <w:numPr>
           <w:ilvl w:val="0"/>
           <w:numId w:val="17"/>
@@ -100,7 +100,7 @@
     </w:p>
     <w:p>
       <w:pPr>
-        <w:pStyle w:val="ListParagraph"/>
+        <w:pStyle w:val="Prrafodelista"/>
         <w:numPr>
           <w:ilvl w:val="0"/>
           <w:numId w:val="17"/>
@@ -122,7 +122,7 @@
     </w:p>
     <w:p>
       <w:pPr>
-        <w:pStyle w:val="ListParagraph"/>
+        <w:pStyle w:val="Prrafodelista"/>
         <w:numPr>
           <w:ilvl w:val="0"/>
           <w:numId w:val="17"/>
@@ -144,7 +144,7 @@
     </w:p>
     <w:p>
       <w:pPr>
-        <w:pStyle w:val="ListParagraph"/>
+        <w:pStyle w:val="Prrafodelista"/>
         <w:numPr>
           <w:ilvl w:val="0"/>
           <w:numId w:val="17"/>
@@ -166,7 +166,7 @@
     </w:p>
     <w:p>
       <w:pPr>
-        <w:pStyle w:val="ListParagraph"/>
+        <w:pStyle w:val="Prrafodelista"/>
         <w:numPr>
           <w:ilvl w:val="0"/>
           <w:numId w:val="17"/>
@@ -188,7 +188,7 @@
     </w:p>
     <w:p>
       <w:pPr>
-        <w:pStyle w:val="ListParagraph"/>
+        <w:pStyle w:val="Prrafodelista"/>
         <w:numPr>
           <w:ilvl w:val="0"/>
           <w:numId w:val="17"/>
@@ -210,7 +210,7 @@
     </w:p>
     <w:p>
       <w:pPr>
-        <w:pStyle w:val="ListParagraph"/>
+        <w:pStyle w:val="Prrafodelista"/>
         <w:numPr>
           <w:ilvl w:val="0"/>
           <w:numId w:val="17"/>
@@ -232,7 +232,7 @@
     </w:p>
     <w:p>
       <w:pPr>
-        <w:pStyle w:val="ListParagraph"/>
+        <w:pStyle w:val="Prrafodelista"/>
         <w:numPr>
           <w:ilvl w:val="0"/>
           <w:numId w:val="17"/>
@@ -254,7 +254,7 @@
     </w:p>
     <w:p>
       <w:pPr>
-        <w:pStyle w:val="ListParagraph"/>
+        <w:pStyle w:val="Prrafodelista"/>
         <w:numPr>
           <w:ilvl w:val="0"/>
           <w:numId w:val="17"/>
@@ -331,18 +331,10 @@
           <w:lang w:val="ca-ES"/>
         </w:rPr>
       </w:pPr>
-      <w:r>
-        <w:rPr>
-          <w:sz w:val="24"/>
-          <w:szCs w:val="24"/>
-          <w:lang w:val="ca-ES"/>
-        </w:rPr>
-        <w:t xml:space="preserve"> </w:t>
-      </w:r>
-      <w:hyperlink r:id="rId9" w:history="1">
+      <w:hyperlink r:id="rId8" w:history="1">
         <w:r>
           <w:rPr>
-            <w:rStyle w:val="Hyperlink"/>
+            <w:rStyle w:val="Hipervnculo"/>
             <w:i/>
             <w:sz w:val="24"/>
             <w:szCs w:val="24"/>
@@ -371,7 +363,7 @@
     </w:p>
     <w:p>
       <w:pPr>
-        <w:pStyle w:val="ListParagraph"/>
+        <w:pStyle w:val="Prrafodelista"/>
         <w:numPr>
           <w:ilvl w:val="0"/>
           <w:numId w:val="18"/>
@@ -401,7 +393,7 @@
     </w:p>
     <w:p>
       <w:pPr>
-        <w:pStyle w:val="ListParagraph"/>
+        <w:pStyle w:val="Prrafodelista"/>
         <w:numPr>
           <w:ilvl w:val="0"/>
           <w:numId w:val="18"/>
@@ -473,10 +465,10 @@
           <w:lang w:val="ca-ES"/>
         </w:rPr>
       </w:pPr>
-      <w:hyperlink r:id="rId10" w:history="1">
+      <w:hyperlink r:id="rId9" w:history="1">
         <w:r>
           <w:rPr>
-            <w:rStyle w:val="Hyperlink"/>
+            <w:rStyle w:val="Hipervnculo"/>
             <w:sz w:val="24"/>
             <w:szCs w:val="24"/>
             <w:lang w:val="ca-ES"/>
@@ -612,14 +604,6 @@
         </w:rPr>
         <w:t>compte durant el desenvolupament de l'aplicació web.</w:t>
       </w:r>
-      <w:r>
-        <w:rPr>
-          <w:sz w:val="24"/>
-          <w:szCs w:val="24"/>
-          <w:lang w:val="ca-ES"/>
-        </w:rPr>
-        <w:t xml:space="preserve"> </w:t>
-      </w:r>
     </w:p>
     <w:p>
       <w:pPr>
@@ -642,7 +626,7 @@
     </w:p>
     <w:p>
       <w:pPr>
-        <w:pStyle w:val="ListParagraph"/>
+        <w:pStyle w:val="Prrafodelista"/>
         <w:numPr>
           <w:ilvl w:val="0"/>
           <w:numId w:val="3"/>
@@ -672,7 +656,7 @@
     </w:p>
     <w:p>
       <w:pPr>
-        <w:pStyle w:val="ListParagraph"/>
+        <w:pStyle w:val="Prrafodelista"/>
         <w:numPr>
           <w:ilvl w:val="0"/>
           <w:numId w:val="3"/>
@@ -710,7 +694,7 @@
     </w:p>
     <w:p>
       <w:pPr>
-        <w:pStyle w:val="ListParagraph"/>
+        <w:pStyle w:val="Prrafodelista"/>
         <w:numPr>
           <w:ilvl w:val="0"/>
           <w:numId w:val="3"/>
@@ -732,7 +716,7 @@
     </w:p>
     <w:p>
       <w:pPr>
-        <w:pStyle w:val="ListParagraph"/>
+        <w:pStyle w:val="Prrafodelista"/>
         <w:numPr>
           <w:ilvl w:val="0"/>
           <w:numId w:val="3"/>
@@ -770,7 +754,7 @@
     </w:p>
     <w:p>
       <w:pPr>
-        <w:pStyle w:val="ListParagraph"/>
+        <w:pStyle w:val="Prrafodelista"/>
         <w:numPr>
           <w:ilvl w:val="0"/>
           <w:numId w:val="3"/>
@@ -792,7 +776,7 @@
     </w:p>
     <w:p>
       <w:pPr>
-        <w:pStyle w:val="ListParagraph"/>
+        <w:pStyle w:val="Prrafodelista"/>
         <w:numPr>
           <w:ilvl w:val="0"/>
           <w:numId w:val="3"/>
@@ -814,7 +798,7 @@
     </w:p>
     <w:p>
       <w:pPr>
-        <w:pStyle w:val="ListParagraph"/>
+        <w:pStyle w:val="Prrafodelista"/>
         <w:numPr>
           <w:ilvl w:val="0"/>
           <w:numId w:val="3"/>
@@ -836,7 +820,7 @@
     </w:p>
     <w:p>
       <w:pPr>
-        <w:pStyle w:val="ListParagraph"/>
+        <w:pStyle w:val="Prrafodelista"/>
         <w:numPr>
           <w:ilvl w:val="0"/>
           <w:numId w:val="3"/>
@@ -882,7 +866,7 @@
     </w:p>
     <w:p>
       <w:pPr>
-        <w:pStyle w:val="ListParagraph"/>
+        <w:pStyle w:val="Prrafodelista"/>
         <w:numPr>
           <w:ilvl w:val="0"/>
           <w:numId w:val="3"/>
@@ -904,7 +888,7 @@
     </w:p>
     <w:p>
       <w:pPr>
-        <w:pStyle w:val="ListParagraph"/>
+        <w:pStyle w:val="Prrafodelista"/>
         <w:numPr>
           <w:ilvl w:val="0"/>
           <w:numId w:val="3"/>
@@ -926,7 +910,7 @@
     </w:p>
     <w:p>
       <w:pPr>
-        <w:pStyle w:val="ListParagraph"/>
+        <w:pStyle w:val="Prrafodelista"/>
         <w:numPr>
           <w:ilvl w:val="0"/>
           <w:numId w:val="3"/>
@@ -948,7 +932,7 @@
     </w:p>
     <w:p>
       <w:pPr>
-        <w:pStyle w:val="ListParagraph"/>
+        <w:pStyle w:val="Prrafodelista"/>
         <w:numPr>
           <w:ilvl w:val="0"/>
           <w:numId w:val="3"/>
@@ -986,7 +970,7 @@
     </w:p>
     <w:p>
       <w:pPr>
-        <w:pStyle w:val="ListParagraph"/>
+        <w:pStyle w:val="Prrafodelista"/>
         <w:numPr>
           <w:ilvl w:val="0"/>
           <w:numId w:val="3"/>
@@ -1027,7 +1011,7 @@
     </w:p>
     <w:p>
       <w:pPr>
-        <w:pStyle w:val="ListParagraph"/>
+        <w:pStyle w:val="Prrafodelista"/>
         <w:numPr>
           <w:ilvl w:val="0"/>
           <w:numId w:val="4"/>
@@ -1049,7 +1033,7 @@
     </w:p>
     <w:p>
       <w:pPr>
-        <w:pStyle w:val="ListParagraph"/>
+        <w:pStyle w:val="Prrafodelista"/>
         <w:numPr>
           <w:ilvl w:val="0"/>
           <w:numId w:val="4"/>
@@ -1095,7 +1079,7 @@
     </w:p>
     <w:p>
       <w:pPr>
-        <w:pStyle w:val="ListParagraph"/>
+        <w:pStyle w:val="Prrafodelista"/>
         <w:numPr>
           <w:ilvl w:val="0"/>
           <w:numId w:val="4"/>
@@ -1118,7 +1102,7 @@
     </w:p>
     <w:p>
       <w:pPr>
-        <w:pStyle w:val="ListParagraph"/>
+        <w:pStyle w:val="Prrafodelista"/>
         <w:numPr>
           <w:ilvl w:val="0"/>
           <w:numId w:val="4"/>
@@ -1164,7 +1148,7 @@
     </w:p>
     <w:p>
       <w:pPr>
-        <w:pStyle w:val="ListParagraph"/>
+        <w:pStyle w:val="Prrafodelista"/>
         <w:numPr>
           <w:ilvl w:val="0"/>
           <w:numId w:val="4"/>
@@ -1213,23 +1197,7 @@
           <w:szCs w:val="24"/>
           <w:lang w:val="ca-ES"/>
         </w:rPr>
-        <w:t xml:space="preserve"> s'ha de mostrar a</w:t>
-      </w:r>
-      <w:r>
-        <w:rPr>
-          <w:sz w:val="24"/>
-          <w:szCs w:val="24"/>
-          <w:lang w:val="ca-ES"/>
-        </w:rPr>
-        <w:t xml:space="preserve"> </w:t>
-      </w:r>
-      <w:r>
-        <w:rPr>
-          <w:sz w:val="24"/>
-          <w:szCs w:val="24"/>
-          <w:lang w:val="ca-ES"/>
-        </w:rPr>
-        <w:t>l</w:t>
+        <w:t xml:space="preserve"> s'ha de mostrar al</w:t>
       </w:r>
       <w:r>
         <w:rPr>
@@ -1250,7 +1218,7 @@
     </w:p>
     <w:p>
       <w:pPr>
-        <w:pStyle w:val="ListParagraph"/>
+        <w:pStyle w:val="Prrafodelista"/>
         <w:numPr>
           <w:ilvl w:val="0"/>
           <w:numId w:val="4"/>
@@ -1304,7 +1272,7 @@
     </w:p>
     <w:p>
       <w:pPr>
-        <w:pStyle w:val="ListParagraph"/>
+        <w:pStyle w:val="Prrafodelista"/>
         <w:numPr>
           <w:ilvl w:val="0"/>
           <w:numId w:val="4"/>
@@ -1342,7 +1310,7 @@
     </w:p>
     <w:p>
       <w:pPr>
-        <w:pStyle w:val="ListParagraph"/>
+        <w:pStyle w:val="Prrafodelista"/>
         <w:numPr>
           <w:ilvl w:val="0"/>
           <w:numId w:val="4"/>
@@ -1364,7 +1332,7 @@
     </w:p>
     <w:p>
       <w:pPr>
-        <w:pStyle w:val="ListParagraph"/>
+        <w:pStyle w:val="Prrafodelista"/>
         <w:numPr>
           <w:ilvl w:val="0"/>
           <w:numId w:val="4"/>
@@ -1434,7 +1402,7 @@
     </w:p>
     <w:p>
       <w:pPr>
-        <w:pStyle w:val="ListParagraph"/>
+        <w:pStyle w:val="Prrafodelista"/>
         <w:numPr>
           <w:ilvl w:val="0"/>
           <w:numId w:val="4"/>
@@ -1472,7 +1440,7 @@
     </w:p>
     <w:p>
       <w:pPr>
-        <w:pStyle w:val="ListParagraph"/>
+        <w:pStyle w:val="Prrafodelista"/>
         <w:numPr>
           <w:ilvl w:val="0"/>
           <w:numId w:val="4"/>
@@ -1494,7 +1462,7 @@
     </w:p>
     <w:p>
       <w:pPr>
-        <w:pStyle w:val="ListParagraph"/>
+        <w:pStyle w:val="Prrafodelista"/>
         <w:numPr>
           <w:ilvl w:val="0"/>
           <w:numId w:val="4"/>
@@ -1532,7 +1500,7 @@
     </w:p>
     <w:p>
       <w:pPr>
-        <w:pStyle w:val="ListParagraph"/>
+        <w:pStyle w:val="Prrafodelista"/>
         <w:numPr>
           <w:ilvl w:val="0"/>
           <w:numId w:val="4"/>
@@ -1562,7 +1530,7 @@
     </w:p>
     <w:p>
       <w:pPr>
-        <w:pStyle w:val="ListParagraph"/>
+        <w:pStyle w:val="Prrafodelista"/>
         <w:numPr>
           <w:ilvl w:val="0"/>
           <w:numId w:val="4"/>
@@ -1584,7 +1552,7 @@
     </w:p>
     <w:p>
       <w:pPr>
-        <w:pStyle w:val="ListParagraph"/>
+        <w:pStyle w:val="Prrafodelista"/>
         <w:numPr>
           <w:ilvl w:val="0"/>
           <w:numId w:val="4"/>
@@ -1606,7 +1574,7 @@
     </w:p>
     <w:p>
       <w:pPr>
-        <w:pStyle w:val="ListParagraph"/>
+        <w:pStyle w:val="Prrafodelista"/>
         <w:numPr>
           <w:ilvl w:val="0"/>
           <w:numId w:val="4"/>
@@ -1848,23 +1816,7 @@
           <w:szCs w:val="24"/>
           <w:lang w:val="ca-ES"/>
         </w:rPr>
-        <w:t>,</w:t>
-      </w:r>
-      <w:r>
-        <w:rPr>
-          <w:sz w:val="24"/>
-          <w:szCs w:val="24"/>
-          <w:lang w:val="ca-ES"/>
-        </w:rPr>
-        <w:t xml:space="preserve"> </w:t>
-      </w:r>
-      <w:r>
-        <w:rPr>
-          <w:sz w:val="24"/>
-          <w:szCs w:val="24"/>
-          <w:lang w:val="ca-ES"/>
-        </w:rPr>
-        <w:t>s’explicarà</w:t>
+        <w:t>,s’explicarà</w:t>
       </w:r>
       <w:r>
         <w:rPr>
@@ -1974,7 +1926,7 @@
     </w:p>
     <w:p>
       <w:pPr>
-        <w:pStyle w:val="ListParagraph"/>
+        <w:pStyle w:val="Prrafodelista"/>
         <w:numPr>
           <w:ilvl w:val="0"/>
           <w:numId w:val="5"/>
@@ -2005,7 +1957,7 @@
     </w:p>
     <w:p>
       <w:pPr>
-        <w:pStyle w:val="ListParagraph"/>
+        <w:pStyle w:val="Prrafodelista"/>
         <w:numPr>
           <w:ilvl w:val="0"/>
           <w:numId w:val="5"/>
@@ -2054,7 +2006,7 @@
     </w:p>
     <w:p>
       <w:pPr>
-        <w:pStyle w:val="ListParagraph"/>
+        <w:pStyle w:val="Prrafodelista"/>
         <w:numPr>
           <w:ilvl w:val="0"/>
           <w:numId w:val="5"/>
@@ -2085,7 +2037,7 @@
     </w:p>
     <w:p>
       <w:pPr>
-        <w:pStyle w:val="ListParagraph"/>
+        <w:pStyle w:val="Prrafodelista"/>
         <w:numPr>
           <w:ilvl w:val="0"/>
           <w:numId w:val="5"/>
@@ -2170,14 +2122,6 @@
         </w:rPr>
         <w:t>s de cada pàgina s’adapten al dispostiu que els mostra.</w:t>
       </w:r>
-      <w:r>
-        <w:rPr>
-          <w:sz w:val="24"/>
-          <w:szCs w:val="24"/>
-          <w:lang w:val="ca-ES"/>
-        </w:rPr>
-        <w:t xml:space="preserve"> </w:t>
-      </w:r>
     </w:p>
     <w:p>
       <w:pPr>
@@ -2335,23 +2279,7 @@
           <w:szCs w:val="24"/>
           <w:lang w:val="ca-ES"/>
         </w:rPr>
-        <w:t>eccions principals del projecte.</w:t>
-      </w:r>
-      <w:r>
-        <w:rPr>
-          <w:sz w:val="24"/>
-          <w:szCs w:val="24"/>
-          <w:lang w:val="ca-ES"/>
-        </w:rPr>
-        <w:t xml:space="preserve"> </w:t>
-      </w:r>
-      <w:r>
-        <w:rPr>
-          <w:sz w:val="24"/>
-          <w:szCs w:val="24"/>
-          <w:lang w:val="ca-ES"/>
-        </w:rPr>
-        <w:t>A</w:t>
+        <w:t>eccions principals del projecte.A</w:t>
       </w:r>
       <w:r>
         <w:rPr>
@@ -2409,23 +2337,7 @@
           <w:lang w:val="ca-ES"/>
         </w:rPr>
         <w:lastRenderedPageBreak/>
-        <w:t>en una</w:t>
-      </w:r>
-      <w:r>
-        <w:rPr>
-          <w:sz w:val="24"/>
-          <w:szCs w:val="24"/>
-          <w:lang w:val="ca-ES"/>
-        </w:rPr>
-        <w:t xml:space="preserve"> </w:t>
-      </w:r>
-      <w:r>
-        <w:rPr>
-          <w:sz w:val="24"/>
-          <w:szCs w:val="24"/>
-          <w:lang w:val="ca-ES"/>
-        </w:rPr>
-        <w:t>usable per dispositius mòbil i transforma la secció de contingut principal apilant-ne el contingut de cada una de les tres columnes que la conformen.</w:t>
+        <w:t>en unausable per dispositius mòbil i transforma la secció de contingut principal apilant-ne el contingut de cada una de les tres columnes que la conformen.</w:t>
       </w:r>
     </w:p>
     <w:p>
@@ -2879,14 +2791,6 @@
           <w:szCs w:val="24"/>
           <w:lang w:val="ca-ES"/>
         </w:rPr>
-        <w:t xml:space="preserve"> </w:t>
-      </w:r>
-      <w:r>
-        <w:rPr>
-          <w:sz w:val="24"/>
-          <w:szCs w:val="24"/>
-          <w:lang w:val="ca-ES"/>
-        </w:rPr>
         <w:t>l'encarregat d'enviar</w:t>
       </w:r>
       <w:r>
@@ -3017,23 +2921,7 @@
           <w:szCs w:val="24"/>
           <w:lang w:val="ca-ES"/>
         </w:rPr>
-        <w:t>els</w:t>
-      </w:r>
-      <w:r>
-        <w:rPr>
-          <w:sz w:val="24"/>
-          <w:szCs w:val="24"/>
-          <w:lang w:val="ca-ES"/>
-        </w:rPr>
-        <w:t xml:space="preserve"> </w:t>
-      </w:r>
-      <w:r>
-        <w:rPr>
-          <w:sz w:val="24"/>
-          <w:szCs w:val="24"/>
-          <w:lang w:val="ca-ES"/>
-        </w:rPr>
-        <w:t>apartats</w:t>
+        <w:t>elsapartats</w:t>
       </w:r>
       <w:r>
         <w:rPr>
@@ -3400,23 +3288,7 @@
           <w:szCs w:val="24"/>
           <w:lang w:val="ca-ES"/>
         </w:rPr>
-        <w:t xml:space="preserve"> descrita fa tres apartats.</w:t>
-      </w:r>
-      <w:r>
-        <w:rPr>
-          <w:sz w:val="24"/>
-          <w:szCs w:val="24"/>
-          <w:lang w:val="ca-ES"/>
-        </w:rPr>
-        <w:t xml:space="preserve"> </w:t>
-      </w:r>
-      <w:r>
-        <w:rPr>
-          <w:sz w:val="24"/>
-          <w:szCs w:val="24"/>
-          <w:lang w:val="ca-ES"/>
-        </w:rPr>
-        <w:t xml:space="preserve">Aquesta, </w:t>
+        <w:t xml:space="preserve"> descrita fa tres apartats.Aquesta, </w:t>
       </w:r>
       <w:r>
         <w:rPr>
@@ -3764,7 +3636,92 @@
           <w:szCs w:val="24"/>
           <w:lang w:val="ca-ES"/>
         </w:rPr>
-        <w:t>El conjunt de fitxers programats representa un total de _______ línees de codi de les que un XX% són codi HTML, un XX% codi Javascript i un X% codi CSS.</w:t>
+        <w:t>Recordem que tot el codi programat per tal de fer funcionar l’aplicació web pot ser trobat a la URL:</w:t>
+      </w:r>
+    </w:p>
+    <w:p>
+      <w:pPr>
+        <w:rPr>
+          <w:sz w:val="24"/>
+          <w:szCs w:val="24"/>
+          <w:lang w:val="ca-ES"/>
+        </w:rPr>
+      </w:pPr>
+      <w:hyperlink r:id="rId10" w:history="1">
+        <w:r>
+          <w:rPr>
+            <w:rStyle w:val="Hipervnculo"/>
+            <w:sz w:val="24"/>
+            <w:szCs w:val="24"/>
+            <w:lang w:val="ca-ES"/>
+          </w:rPr>
+          <w:t>https://github.com/sinh15/pfc-family-search</w:t>
+        </w:r>
+      </w:hyperlink>
+    </w:p>
+    <w:p>
+      <w:pPr>
+        <w:rPr>
+          <w:sz w:val="24"/>
+          <w:szCs w:val="24"/>
+          <w:lang w:val="ca-ES"/>
+        </w:rPr>
+      </w:pPr>
+      <w:r>
+        <w:rPr>
+          <w:sz w:val="24"/>
+          <w:szCs w:val="24"/>
+          <w:lang w:val="ca-ES"/>
+        </w:rPr>
+        <w:t>El conjunt de fitxers programats</w:t>
+      </w:r>
+      <w:r>
+        <w:rPr>
+          <w:sz w:val="24"/>
+          <w:szCs w:val="24"/>
+          <w:lang w:val="ca-ES"/>
+        </w:rPr>
+        <w:t>,</w:t>
+      </w:r>
+      <w:r>
+        <w:rPr>
+          <w:sz w:val="24"/>
+          <w:szCs w:val="24"/>
+          <w:lang w:val="ca-ES"/>
+        </w:rPr>
+        <w:t xml:space="preserve"> representa un total de </w:t>
+      </w:r>
+      <w:r>
+        <w:rPr>
+          <w:sz w:val="24"/>
+          <w:szCs w:val="24"/>
+          <w:lang w:val="ca-ES"/>
+        </w:rPr>
+        <w:t>[línies codi]</w:t>
+      </w:r>
+      <w:r>
+        <w:rPr>
+          <w:sz w:val="24"/>
+          <w:szCs w:val="24"/>
+          <w:lang w:val="ca-ES"/>
+        </w:rPr>
+        <w:t xml:space="preserve"> línees de codi</w:t>
+      </w:r>
+      <w:r>
+        <w:rPr>
+          <w:sz w:val="24"/>
+          <w:szCs w:val="24"/>
+          <w:lang w:val="ca-ES"/>
+        </w:rPr>
+        <w:t>, de les qual</w:t>
+      </w:r>
+      <w:r>
+        <w:rPr>
+          <w:sz w:val="24"/>
+          <w:szCs w:val="24"/>
+          <w:lang w:val="ca-ES"/>
+        </w:rPr>
+        <w:t xml:space="preserve"> un XX% són codi HTML, un XX% codi Javascript i un X% codi CSS.</w:t>
       </w:r>
     </w:p>
     <w:tbl>
@@ -3776,7 +3733,7 @@
           <w:left w:w="70" w:type="dxa"/>
           <w:right w:w="70" w:type="dxa"/>
         </w:tblCellMar>
-        <w:tblLook w:val="04A0" w:firstRow="1" w:lastRow="0" w:firstColumn="1" w:lastColumn="0" w:noHBand="0" w:noVBand="1"/>
+        <w:tblLook w:val="04A0"/>
       </w:tblPr>
       <w:tblGrid>
         <w:gridCol w:w="2283"/>
@@ -3819,6 +3776,7 @@
                 <w:color w:val="000000"/>
                 <w:lang w:val="ca-ES"/>
               </w:rPr>
+              <w:lastRenderedPageBreak/>
               <w:t>Arxiu</w:t>
             </w:r>
           </w:p>
@@ -3963,7 +3921,6 @@
                 <w:color w:val="000000"/>
                 <w:lang w:val="ca-ES"/>
               </w:rPr>
-              <w:lastRenderedPageBreak/>
               <w:t>package.json</w:t>
             </w:r>
           </w:p>
@@ -3996,7 +3953,23 @@
                 <w:color w:val="000000"/>
                 <w:lang w:val="ca-ES"/>
               </w:rPr>
-              <w:t>Conté la descripció de l'aplicació conjuntament amb les dependencies d'aquesta. S'utilitza sobretot per indicar al servidor Node.js quins paquets han de ser instal·lats per assegurar el correcte funcionament de l'aplicació.</w:t>
+              <w:t xml:space="preserve">Conté </w:t>
+            </w:r>
+            <w:r>
+              <w:rPr>
+                <w:rFonts w:ascii="Calibri" w:eastAsia="Times New Roman" w:hAnsi="Calibri" w:cs="Times New Roman"/>
+                <w:color w:val="000000"/>
+                <w:lang w:val="ca-ES"/>
+              </w:rPr>
+              <w:t>metadades sobre l’aplicació web així com les dependències d’aquesta.</w:t>
+            </w:r>
+            <w:r>
+              <w:rPr>
+                <w:rFonts w:ascii="Calibri" w:eastAsia="Times New Roman" w:hAnsi="Calibri" w:cs="Times New Roman"/>
+                <w:color w:val="000000"/>
+                <w:lang w:val="ca-ES"/>
+              </w:rPr>
+              <w:t xml:space="preserve"> S'utilitza sobretot per indicar al servidor Node.js quins paquets han de ser instal·lats per assegurar el correcte funcionament de l'aplicació.</w:t>
             </w:r>
           </w:p>
         </w:tc>
@@ -4066,7 +4039,31 @@
                 <w:color w:val="000000"/>
                 <w:lang w:val="ca-ES"/>
               </w:rPr>
-              <w:t>Fitxer utilitzat per indicar al proveïdor del servei d'hostalatge, Heroku, el tipus d'aplicació i el fitxer a executar per crear el servidor.</w:t>
+              <w:t>Fitxer utilitzat per indicar al proveïdor del servei d'hostalatge, Heroku, el tipus d'aplicació</w:t>
+            </w:r>
+            <w:r>
+              <w:rPr>
+                <w:rFonts w:ascii="Calibri" w:eastAsia="Times New Roman" w:hAnsi="Calibri" w:cs="Times New Roman"/>
+                <w:color w:val="000000"/>
+                <w:lang w:val="ca-ES"/>
+              </w:rPr>
+              <w:t xml:space="preserve"> a configurar</w:t>
+            </w:r>
+            <w:r>
+              <w:rPr>
+                <w:rFonts w:ascii="Calibri" w:eastAsia="Times New Roman" w:hAnsi="Calibri" w:cs="Times New Roman"/>
+                <w:color w:val="000000"/>
+                <w:lang w:val="ca-ES"/>
+              </w:rPr>
+              <w:t xml:space="preserve"> i el fitxer a executar per </w:t>
+            </w:r>
+            <w:r>
+              <w:rPr>
+                <w:rFonts w:ascii="Calibri" w:eastAsia="Times New Roman" w:hAnsi="Calibri" w:cs="Times New Roman"/>
+                <w:color w:val="000000"/>
+                <w:lang w:val="ca-ES"/>
+              </w:rPr>
+              <w:t>iniciar el servidor.</w:t>
             </w:r>
           </w:p>
         </w:tc>
@@ -4416,7 +4413,23 @@
                 <w:color w:val="000000"/>
                 <w:lang w:val="ca-ES"/>
               </w:rPr>
-              <w:t>Fitxer HTML utilitzat per pintar la pàgina principal de l'aplicació.</w:t>
+              <w:t xml:space="preserve">Fitxer HTML utilitzat per pintar la pàgina </w:t>
+            </w:r>
+            <w:r>
+              <w:rPr>
+                <w:rFonts w:ascii="Calibri" w:eastAsia="Times New Roman" w:hAnsi="Calibri" w:cs="Times New Roman"/>
+                <w:color w:val="000000"/>
+                <w:lang w:val="ca-ES"/>
+              </w:rPr>
+              <w:t>inicial</w:t>
+            </w:r>
+            <w:r>
+              <w:rPr>
+                <w:rFonts w:ascii="Calibri" w:eastAsia="Times New Roman" w:hAnsi="Calibri" w:cs="Times New Roman"/>
+                <w:color w:val="000000"/>
+                <w:lang w:val="ca-ES"/>
+              </w:rPr>
+              <w:t xml:space="preserve"> de l'aplicació.</w:t>
             </w:r>
           </w:p>
         </w:tc>
@@ -4556,7 +4569,15 @@
                 <w:color w:val="000000"/>
                 <w:lang w:val="ca-ES"/>
               </w:rPr>
-              <w:t>Fitxer HTML utilitzat per pintar la pàgina que recull el conjunt de propostes.</w:t>
+              <w:t>Fitxer HTML utilitzat per pintar la pàgina que recull el conjunt de propostes</w:t>
+            </w:r>
+            <w:r>
+              <w:rPr>
+                <w:rFonts w:ascii="Calibri" w:eastAsia="Times New Roman" w:hAnsi="Calibri" w:cs="Times New Roman"/>
+                <w:color w:val="000000"/>
+                <w:lang w:val="ca-ES"/>
+              </w:rPr>
+              <w:t xml:space="preserve"> de projecte per futurs estudiants.</w:t>
             </w:r>
           </w:p>
         </w:tc>
@@ -4836,7 +4857,31 @@
                 <w:color w:val="000000"/>
                 <w:lang w:val="ca-ES"/>
               </w:rPr>
-              <w:t>Fitxer HTML encarregat de pintar el footer de la pàgina en aquelles pàgines que el contenen.</w:t>
+              <w:t>Fitxer HTML encarregat de pintar el footer de la pàgina</w:t>
+            </w:r>
+            <w:r>
+              <w:rPr>
+                <w:rFonts w:ascii="Calibri" w:eastAsia="Times New Roman" w:hAnsi="Calibri" w:cs="Times New Roman"/>
+                <w:color w:val="000000"/>
+                <w:lang w:val="ca-ES"/>
+              </w:rPr>
+              <w:t xml:space="preserve"> (per</w:t>
+            </w:r>
+            <w:r>
+              <w:rPr>
+                <w:rFonts w:ascii="Calibri" w:eastAsia="Times New Roman" w:hAnsi="Calibri" w:cs="Times New Roman"/>
+                <w:color w:val="000000"/>
+                <w:lang w:val="ca-ES"/>
+              </w:rPr>
+              <w:t xml:space="preserve"> aquelles pàgines que el contenen</w:t>
+            </w:r>
+            <w:r>
+              <w:rPr>
+                <w:rFonts w:ascii="Calibri" w:eastAsia="Times New Roman" w:hAnsi="Calibri" w:cs="Times New Roman"/>
+                <w:color w:val="000000"/>
+                <w:lang w:val="ca-ES"/>
+              </w:rPr>
+              <w:t>).</w:t>
             </w:r>
           </w:p>
         </w:tc>
@@ -5116,7 +5161,23 @@
                 <w:color w:val="000000"/>
                 <w:lang w:val="ca-ES"/>
               </w:rPr>
-              <w:t>Fitxer HTML encarregat d'adjuntar els Javascripts comuns a totes les pàgines a cada pàgina.</w:t>
+              <w:t xml:space="preserve">Fitxer HTML encarregat </w:t>
+            </w:r>
+            <w:r>
+              <w:rPr>
+                <w:rFonts w:ascii="Calibri" w:eastAsia="Times New Roman" w:hAnsi="Calibri" w:cs="Times New Roman"/>
+                <w:color w:val="000000"/>
+                <w:lang w:val="ca-ES"/>
+              </w:rPr>
+              <w:t>d’inserir</w:t>
+            </w:r>
+            <w:r>
+              <w:rPr>
+                <w:rFonts w:ascii="Calibri" w:eastAsia="Times New Roman" w:hAnsi="Calibri" w:cs="Times New Roman"/>
+                <w:color w:val="000000"/>
+                <w:lang w:val="ca-ES"/>
+              </w:rPr>
+              <w:t xml:space="preserve"> els Javascripts comuns a totes les pàgines a cada pàgina.</w:t>
             </w:r>
           </w:p>
         </w:tc>
@@ -5256,7 +5317,23 @@
                 <w:color w:val="000000"/>
                 <w:lang w:val="ca-ES"/>
               </w:rPr>
-              <w:t>Fitxer HTML encarregat de pintar la capçalera de secció de cada pàgina. Els continguts d'aquesta varien segons la pàgina seleccionada mitjançant els paràmetres enviats pel servidor.</w:t>
+              <w:t>Fitxer HTML encarregat de pintar la capçalera de secció de cada pàgina. Els continguts d'aquesta varien segons la pàgina seleccionada</w:t>
+            </w:r>
+            <w:r>
+              <w:rPr>
+                <w:rFonts w:ascii="Calibri" w:eastAsia="Times New Roman" w:hAnsi="Calibri" w:cs="Times New Roman"/>
+                <w:color w:val="000000"/>
+                <w:lang w:val="ca-ES"/>
+              </w:rPr>
+              <w:t>,</w:t>
+            </w:r>
+            <w:r>
+              <w:rPr>
+                <w:rFonts w:ascii="Calibri" w:eastAsia="Times New Roman" w:hAnsi="Calibri" w:cs="Times New Roman"/>
+                <w:color w:val="000000"/>
+                <w:lang w:val="ca-ES"/>
+              </w:rPr>
+              <w:t xml:space="preserve"> mitjançant els paràmetres enviats pel servidor.</w:t>
             </w:r>
           </w:p>
         </w:tc>
@@ -5342,7 +5419,31 @@
                 <w:color w:val="000000"/>
                 <w:lang w:val="ca-ES"/>
               </w:rPr>
-              <w:t xml:space="preserve"> dels camps del pare per l'exemple de cerca.</w:t>
+              <w:t xml:space="preserve">, pels </w:t>
+            </w:r>
+            <w:r>
+              <w:rPr>
+                <w:rFonts w:ascii="Calibri" w:eastAsia="Times New Roman" w:hAnsi="Calibri" w:cs="Times New Roman"/>
+                <w:color w:val="000000"/>
+                <w:lang w:val="ca-ES"/>
+              </w:rPr>
+              <w:t>camps del pare</w:t>
+            </w:r>
+            <w:r>
+              <w:rPr>
+                <w:rFonts w:ascii="Calibri" w:eastAsia="Times New Roman" w:hAnsi="Calibri" w:cs="Times New Roman"/>
+                <w:color w:val="000000"/>
+                <w:lang w:val="ca-ES"/>
+              </w:rPr>
+              <w:t>, a</w:t>
+            </w:r>
+            <w:r>
+              <w:rPr>
+                <w:rFonts w:ascii="Calibri" w:eastAsia="Times New Roman" w:hAnsi="Calibri" w:cs="Times New Roman"/>
+                <w:color w:val="000000"/>
+                <w:lang w:val="ca-ES"/>
+              </w:rPr>
+              <w:t xml:space="preserve"> l'exemple de cerca.</w:t>
             </w:r>
           </w:p>
         </w:tc>
@@ -5428,7 +5529,79 @@
                 <w:color w:val="000000"/>
                 <w:lang w:val="ca-ES"/>
               </w:rPr>
-              <w:t xml:space="preserve"> dels camps del usuari principal per l'exemple de cerca.</w:t>
+              <w:t>,</w:t>
+            </w:r>
+            <w:r>
+              <w:rPr>
+                <w:rFonts w:ascii="Calibri" w:eastAsia="Times New Roman" w:hAnsi="Calibri" w:cs="Times New Roman"/>
+                <w:color w:val="000000"/>
+                <w:lang w:val="ca-ES"/>
+              </w:rPr>
+              <w:t xml:space="preserve"> </w:t>
+            </w:r>
+            <w:r>
+              <w:rPr>
+                <w:rFonts w:ascii="Calibri" w:eastAsia="Times New Roman" w:hAnsi="Calibri" w:cs="Times New Roman"/>
+                <w:color w:val="000000"/>
+                <w:lang w:val="ca-ES"/>
+              </w:rPr>
+              <w:t>pels</w:t>
+            </w:r>
+            <w:r>
+              <w:rPr>
+                <w:rFonts w:ascii="Calibri" w:eastAsia="Times New Roman" w:hAnsi="Calibri" w:cs="Times New Roman"/>
+                <w:color w:val="000000"/>
+                <w:lang w:val="ca-ES"/>
+              </w:rPr>
+              <w:t xml:space="preserve"> camps de</w:t>
+            </w:r>
+            <w:r>
+              <w:rPr>
+                <w:rFonts w:ascii="Calibri" w:eastAsia="Times New Roman" w:hAnsi="Calibri" w:cs="Times New Roman"/>
+                <w:color w:val="000000"/>
+                <w:lang w:val="ca-ES"/>
+              </w:rPr>
+              <w:t xml:space="preserve"> </w:t>
+            </w:r>
+            <w:r>
+              <w:rPr>
+                <w:rFonts w:ascii="Calibri" w:eastAsia="Times New Roman" w:hAnsi="Calibri" w:cs="Times New Roman"/>
+                <w:color w:val="000000"/>
+                <w:lang w:val="ca-ES"/>
+              </w:rPr>
+              <w:t>l</w:t>
+            </w:r>
+            <w:r>
+              <w:rPr>
+                <w:rFonts w:ascii="Calibri" w:eastAsia="Times New Roman" w:hAnsi="Calibri" w:cs="Times New Roman"/>
+                <w:color w:val="000000"/>
+                <w:lang w:val="ca-ES"/>
+              </w:rPr>
+              <w:t>’</w:t>
+            </w:r>
+            <w:r>
+              <w:rPr>
+                <w:rFonts w:ascii="Calibri" w:eastAsia="Times New Roman" w:hAnsi="Calibri" w:cs="Times New Roman"/>
+                <w:color w:val="000000"/>
+                <w:lang w:val="ca-ES"/>
+              </w:rPr>
+              <w:t>usuari principal</w:t>
+            </w:r>
+            <w:r>
+              <w:rPr>
+                <w:rFonts w:ascii="Calibri" w:eastAsia="Times New Roman" w:hAnsi="Calibri" w:cs="Times New Roman"/>
+                <w:color w:val="000000"/>
+                <w:lang w:val="ca-ES"/>
+              </w:rPr>
+              <w:t>, a</w:t>
+            </w:r>
+            <w:r>
+              <w:rPr>
+                <w:rFonts w:ascii="Calibri" w:eastAsia="Times New Roman" w:hAnsi="Calibri" w:cs="Times New Roman"/>
+                <w:color w:val="000000"/>
+                <w:lang w:val="ca-ES"/>
+              </w:rPr>
+              <w:t xml:space="preserve"> l'exemple de cerca.</w:t>
             </w:r>
           </w:p>
         </w:tc>
@@ -5514,7 +5687,31 @@
                 <w:color w:val="000000"/>
                 <w:lang w:val="ca-ES"/>
               </w:rPr>
-              <w:t xml:space="preserve"> dels camps de la mare per l'exemple de cerca.</w:t>
+              <w:t>,</w:t>
+            </w:r>
+            <w:r>
+              <w:rPr>
+                <w:rFonts w:ascii="Calibri" w:eastAsia="Times New Roman" w:hAnsi="Calibri" w:cs="Times New Roman"/>
+                <w:color w:val="000000"/>
+                <w:lang w:val="ca-ES"/>
+              </w:rPr>
+              <w:t xml:space="preserve"> </w:t>
+            </w:r>
+            <w:r>
+              <w:rPr>
+                <w:rFonts w:ascii="Calibri" w:eastAsia="Times New Roman" w:hAnsi="Calibri" w:cs="Times New Roman"/>
+                <w:color w:val="000000"/>
+                <w:lang w:val="ca-ES"/>
+              </w:rPr>
+              <w:t xml:space="preserve">pels camps de la mare, a </w:t>
+            </w:r>
+            <w:r>
+              <w:rPr>
+                <w:rFonts w:ascii="Calibri" w:eastAsia="Times New Roman" w:hAnsi="Calibri" w:cs="Times New Roman"/>
+                <w:color w:val="000000"/>
+                <w:lang w:val="ca-ES"/>
+              </w:rPr>
+              <w:t>l'exemple de cerca.</w:t>
             </w:r>
           </w:p>
         </w:tc>
@@ -5552,6 +5749,7 @@
                 <w:color w:val="000000"/>
                 <w:lang w:val="ca-ES"/>
               </w:rPr>
+              <w:lastRenderedPageBreak/>
               <w:t>views/globals/searchSpouse.html</w:t>
             </w:r>
           </w:p>
@@ -5600,7 +5798,31 @@
                 <w:color w:val="000000"/>
                 <w:lang w:val="ca-ES"/>
               </w:rPr>
-              <w:t xml:space="preserve"> dels camps de la parella per l'exemple de cerca.</w:t>
+              <w:t xml:space="preserve">, pels </w:t>
+            </w:r>
+            <w:r>
+              <w:rPr>
+                <w:rFonts w:ascii="Calibri" w:eastAsia="Times New Roman" w:hAnsi="Calibri" w:cs="Times New Roman"/>
+                <w:color w:val="000000"/>
+                <w:lang w:val="ca-ES"/>
+              </w:rPr>
+              <w:t>camps de la parella</w:t>
+            </w:r>
+            <w:r>
+              <w:rPr>
+                <w:rFonts w:ascii="Calibri" w:eastAsia="Times New Roman" w:hAnsi="Calibri" w:cs="Times New Roman"/>
+                <w:color w:val="000000"/>
+                <w:lang w:val="ca-ES"/>
+              </w:rPr>
+              <w:t>, a</w:t>
+            </w:r>
+            <w:r>
+              <w:rPr>
+                <w:rFonts w:ascii="Calibri" w:eastAsia="Times New Roman" w:hAnsi="Calibri" w:cs="Times New Roman"/>
+                <w:color w:val="000000"/>
+                <w:lang w:val="ca-ES"/>
+              </w:rPr>
+              <w:t xml:space="preserve"> l'exemple de cerca.</w:t>
             </w:r>
           </w:p>
         </w:tc>
@@ -5740,7 +5962,23 @@
                 <w:color w:val="000000"/>
                 <w:lang w:val="ca-ES"/>
               </w:rPr>
-              <w:t>Fitxer Javascript que gestiona les funcions d'identificació, tancament de sessió i establiment de la connexió amb la API de FamilySearch.</w:t>
+              <w:t>Fitxer Javascript que gestiona les funcions d'identificació, tancament de sessió i es</w:t>
+            </w:r>
+            <w:r>
+              <w:rPr>
+                <w:rFonts w:ascii="Calibri" w:eastAsia="Times New Roman" w:hAnsi="Calibri" w:cs="Times New Roman"/>
+                <w:color w:val="000000"/>
+                <w:lang w:val="ca-ES"/>
+              </w:rPr>
+              <w:t>tabliment de la connexió amb l’</w:t>
+            </w:r>
+            <w:r>
+              <w:rPr>
+                <w:rFonts w:ascii="Calibri" w:eastAsia="Times New Roman" w:hAnsi="Calibri" w:cs="Times New Roman"/>
+                <w:color w:val="000000"/>
+                <w:lang w:val="ca-ES"/>
+              </w:rPr>
+              <w:t>API de FamilySearch.</w:t>
             </w:r>
           </w:p>
         </w:tc>
@@ -5778,7 +6016,6 @@
                 <w:color w:val="000000"/>
                 <w:lang w:val="ca-ES"/>
               </w:rPr>
-              <w:lastRenderedPageBreak/>
               <w:t>assets/js/cookies.js</w:t>
             </w:r>
           </w:p>
@@ -5951,7 +6188,23 @@
                 <w:color w:val="000000"/>
                 <w:lang w:val="ca-ES"/>
               </w:rPr>
-              <w:t>Fitxer Javascript encarregat de gestionar totes les interaccions que l'usuari pot realitzar en l'exemple evolució d'esdeveniments i les connexions amb la API d'aquesta funcionalitat.</w:t>
+              <w:t>Fitxer Javascript encarregat de gestionar totes les interaccions que l'usuari pot realitzar en l'exemple evolució d'esdeve</w:t>
+            </w:r>
+            <w:r>
+              <w:rPr>
+                <w:rFonts w:ascii="Calibri" w:eastAsia="Times New Roman" w:hAnsi="Calibri" w:cs="Times New Roman"/>
+                <w:color w:val="000000"/>
+                <w:lang w:val="ca-ES"/>
+              </w:rPr>
+              <w:t>niments i les connexions amb l’</w:t>
+            </w:r>
+            <w:r>
+              <w:rPr>
+                <w:rFonts w:ascii="Calibri" w:eastAsia="Times New Roman" w:hAnsi="Calibri" w:cs="Times New Roman"/>
+                <w:color w:val="000000"/>
+                <w:lang w:val="ca-ES"/>
+              </w:rPr>
+              <w:t>API d'aquesta funcionalitat.</w:t>
             </w:r>
           </w:p>
         </w:tc>
@@ -6193,7 +6446,23 @@
                 <w:color w:val="000000"/>
                 <w:lang w:val="ca-ES"/>
               </w:rPr>
-              <w:t>Fitxer Javascript encarregat de gestionar totes les interaccions que l'usuari pot realitzar en l'exemple d'evolució geogràfica d'un cognom i les connexions amb la API de Familysearch d'aquesta funcionalitat.</w:t>
+              <w:t>Fitxer Javascript encarregat de gestionar totes les interaccions que l'usuari pot realitzar en l'exemple d'evolució geogràfica d'un</w:t>
+            </w:r>
+            <w:r>
+              <w:rPr>
+                <w:rFonts w:ascii="Calibri" w:eastAsia="Times New Roman" w:hAnsi="Calibri" w:cs="Times New Roman"/>
+                <w:color w:val="000000"/>
+                <w:lang w:val="ca-ES"/>
+              </w:rPr>
+              <w:t xml:space="preserve"> cognom i les connexions amb l’</w:t>
+            </w:r>
+            <w:r>
+              <w:rPr>
+                <w:rFonts w:ascii="Calibri" w:eastAsia="Times New Roman" w:hAnsi="Calibri" w:cs="Times New Roman"/>
+                <w:color w:val="000000"/>
+                <w:lang w:val="ca-ES"/>
+              </w:rPr>
+              <w:t>API de Familysearch d'aquesta funcionalitat.</w:t>
             </w:r>
           </w:p>
         </w:tc>
@@ -6357,7 +6626,23 @@
                 <w:color w:val="000000"/>
                 <w:lang w:val="ca-ES"/>
               </w:rPr>
-              <w:t>. En la nostra aplicació l'utilitzem per pre carregar les imatges de les capçaleres de secció abans de que l'usuari les demani. (Fitxer de codi obert programat per Ben Lin, 2011)</w:t>
+              <w:t>. En la nostra aplicació l'utilitzem per carregar les imatges de le</w:t>
+            </w:r>
+            <w:r>
+              <w:rPr>
+                <w:rFonts w:ascii="Calibri" w:eastAsia="Times New Roman" w:hAnsi="Calibri" w:cs="Times New Roman"/>
+                <w:color w:val="000000"/>
+                <w:lang w:val="ca-ES"/>
+              </w:rPr>
+              <w:t xml:space="preserve">s capçaleres de secció abans </w:t>
+            </w:r>
+            <w:r>
+              <w:rPr>
+                <w:rFonts w:ascii="Calibri" w:eastAsia="Times New Roman" w:hAnsi="Calibri" w:cs="Times New Roman"/>
+                <w:color w:val="000000"/>
+                <w:lang w:val="ca-ES"/>
+              </w:rPr>
+              <w:t>que l'usuari les demani. (Fitxer de codi obert programat per Ben Lin, 2011)</w:t>
             </w:r>
           </w:p>
         </w:tc>
@@ -6427,7 +6712,7 @@
                 <w:color w:val="000000"/>
                 <w:lang w:val="ca-ES"/>
               </w:rPr>
-              <w:t>Fitxer Javascript encarregat de gestionar les interaccions de l'usuari de la pàgina d'identificació i les connexions amb la API de Familysearch realitzades des</w:t>
+              <w:t>Fitxer Javascript encarregat d</w:t>
             </w:r>
             <w:r>
               <w:rPr>
@@ -6435,7 +6720,7 @@
                 <w:color w:val="000000"/>
                 <w:lang w:val="ca-ES"/>
               </w:rPr>
-              <w:t xml:space="preserve"> </w:t>
+              <w:t xml:space="preserve">e gestionar les interaccions d’usuari </w:t>
             </w:r>
             <w:r>
               <w:rPr>
@@ -6443,7 +6728,23 @@
                 <w:color w:val="000000"/>
                 <w:lang w:val="ca-ES"/>
               </w:rPr>
-              <w:t>de la pàgina.</w:t>
+              <w:t>de la pàgina d'identi</w:t>
+            </w:r>
+            <w:r>
+              <w:rPr>
+                <w:rFonts w:ascii="Calibri" w:eastAsia="Times New Roman" w:hAnsi="Calibri" w:cs="Times New Roman"/>
+                <w:color w:val="000000"/>
+                <w:lang w:val="ca-ES"/>
+              </w:rPr>
+              <w:t>ficació i les connexions amb l’</w:t>
+            </w:r>
+            <w:r>
+              <w:rPr>
+                <w:rFonts w:ascii="Calibri" w:eastAsia="Times New Roman" w:hAnsi="Calibri" w:cs="Times New Roman"/>
+                <w:color w:val="000000"/>
+                <w:lang w:val="ca-ES"/>
+              </w:rPr>
+              <w:t>API de Familysearch realitzades desde la pàgina.</w:t>
             </w:r>
           </w:p>
         </w:tc>
@@ -6755,7 +7056,23 @@
                 <w:color w:val="000000"/>
                 <w:lang w:val="ca-ES"/>
               </w:rPr>
-              <w:t xml:space="preserve"> les interaccions que l'usuari pot realitzar en l'exemple de cerca i les connexions amb la API de FamilySearch d'aquesta funcionalitat.</w:t>
+              <w:t xml:space="preserve"> les interaccions que l'usuari pot realitzar en l'exemple d</w:t>
+            </w:r>
+            <w:r>
+              <w:rPr>
+                <w:rFonts w:ascii="Calibri" w:eastAsia="Times New Roman" w:hAnsi="Calibri" w:cs="Times New Roman"/>
+                <w:color w:val="000000"/>
+                <w:lang w:val="ca-ES"/>
+              </w:rPr>
+              <w:t>e cerca i les connexions amb l’</w:t>
+            </w:r>
+            <w:r>
+              <w:rPr>
+                <w:rFonts w:ascii="Calibri" w:eastAsia="Times New Roman" w:hAnsi="Calibri" w:cs="Times New Roman"/>
+                <w:color w:val="000000"/>
+                <w:lang w:val="ca-ES"/>
+              </w:rPr>
+              <w:t>API de FamilySearch d'aquesta funcionalitat.</w:t>
             </w:r>
           </w:p>
         </w:tc>
@@ -6817,6 +7134,7 @@
           <w:szCs w:val="24"/>
           <w:lang w:val="ca-ES"/>
         </w:rPr>
+        <w:lastRenderedPageBreak/>
         <w:t>Introducció</w:t>
       </w:r>
     </w:p>
@@ -6834,7 +7152,620 @@
           <w:szCs w:val="24"/>
           <w:lang w:val="ca-ES"/>
         </w:rPr>
-        <w:t>L'objectiu d'aquest apartat és explicar com els diferents components de la web interactuen per tal de crear l'aplicació web que es pot trobar desplegada a Heroku.</w:t>
+        <w:t>L'objectiu d'aquest apartat és explicar com els diferents components de la web interactuen per tal de crear l'aplicació web desplegada a</w:t>
+      </w:r>
+      <w:r>
+        <w:rPr>
+          <w:sz w:val="24"/>
+          <w:szCs w:val="24"/>
+          <w:lang w:val="ca-ES"/>
+        </w:rPr>
+        <w:t>l núvol.</w:t>
+      </w:r>
+    </w:p>
+    <w:p>
+      <w:pPr>
+        <w:rPr>
+          <w:sz w:val="24"/>
+          <w:szCs w:val="24"/>
+          <w:lang w:val="ca-ES"/>
+        </w:rPr>
+      </w:pPr>
+      <w:r>
+        <w:rPr>
+          <w:sz w:val="24"/>
+          <w:szCs w:val="24"/>
+          <w:lang w:val="ca-ES"/>
+        </w:rPr>
+        <w:t xml:space="preserve">Com a recolzament a </w:t>
+      </w:r>
+      <w:r>
+        <w:rPr>
+          <w:sz w:val="24"/>
+          <w:szCs w:val="24"/>
+          <w:lang w:val="ca-ES"/>
+        </w:rPr>
+        <w:t>les explicacions</w:t>
+      </w:r>
+      <w:r>
+        <w:rPr>
+          <w:sz w:val="24"/>
+          <w:szCs w:val="24"/>
+          <w:lang w:val="ca-ES"/>
+        </w:rPr>
+        <w:t xml:space="preserve"> que </w:t>
+      </w:r>
+      <w:r>
+        <w:rPr>
+          <w:sz w:val="24"/>
+          <w:szCs w:val="24"/>
+          <w:lang w:val="ca-ES"/>
+        </w:rPr>
+        <w:t>s'oferiran</w:t>
+      </w:r>
+      <w:r>
+        <w:rPr>
+          <w:sz w:val="24"/>
+          <w:szCs w:val="24"/>
+          <w:lang w:val="ca-ES"/>
+        </w:rPr>
+        <w:t>, la figura [</w:t>
+      </w:r>
+      <w:r>
+        <w:rPr>
+          <w:sz w:val="24"/>
+          <w:szCs w:val="24"/>
+          <w:lang w:val="ca-ES"/>
+        </w:rPr>
+        <w:t>ref</w:t>
+      </w:r>
+      <w:r>
+        <w:rPr>
+          <w:sz w:val="24"/>
+          <w:szCs w:val="24"/>
+          <w:lang w:val="ca-ES"/>
+        </w:rPr>
+        <w:t xml:space="preserve">] mostra un diagrama amb els components principals de l'aplicació, com interactuen entre ells i els principals formats de dades que intercanvien. </w:t>
+      </w:r>
+    </w:p>
+    <w:p>
+      <w:pPr>
+        <w:rPr>
+          <w:b/>
+          <w:sz w:val="24"/>
+          <w:szCs w:val="24"/>
+          <w:lang w:val="ca-ES"/>
+        </w:rPr>
+      </w:pPr>
+      <w:r>
+        <w:rPr>
+          <w:sz w:val="24"/>
+          <w:szCs w:val="24"/>
+          <w:lang w:val="ca-ES"/>
+        </w:rPr>
+        <w:br/>
+      </w:r>
+      <w:r>
+        <w:rPr>
+          <w:b/>
+          <w:sz w:val="24"/>
+          <w:szCs w:val="24"/>
+          <w:lang w:val="ca-ES"/>
+        </w:rPr>
+        <w:t>Creació del servidor</w:t>
+      </w:r>
+    </w:p>
+    <w:p>
+      <w:pPr>
+        <w:rPr>
+          <w:sz w:val="24"/>
+          <w:szCs w:val="24"/>
+          <w:lang w:val="ca-ES"/>
+        </w:rPr>
+      </w:pPr>
+      <w:r>
+        <w:rPr>
+          <w:sz w:val="24"/>
+          <w:szCs w:val="24"/>
+          <w:lang w:val="ca-ES"/>
+        </w:rPr>
+        <w:t xml:space="preserve">L'aplicació comença a funcionar quan aquesta és executada en els servidors al núvol de Heroku, la plataforma d'hostalatge. </w:t>
+      </w:r>
+      <w:r>
+        <w:rPr>
+          <w:sz w:val="24"/>
+          <w:szCs w:val="24"/>
+          <w:lang w:val="ca-ES"/>
+        </w:rPr>
+        <w:t>La configuració del servidor es realitza mitjançant els fitxers `Procfile' i `</w:t>
+      </w:r>
+      <w:r>
+        <w:rPr>
+          <w:sz w:val="24"/>
+          <w:szCs w:val="24"/>
+          <w:lang w:val="ca-ES"/>
+        </w:rPr>
+        <w:t xml:space="preserve">package.json', que s'encarreguen d'assegurar que tots els complements Javascript necessaris </w:t>
+      </w:r>
+      <w:r>
+        <w:rPr>
+          <w:sz w:val="24"/>
+          <w:szCs w:val="24"/>
+          <w:lang w:val="ca-ES"/>
+        </w:rPr>
+        <w:t>siguin instal·lats i s'executi el fitxer `</w:t>
+      </w:r>
+      <w:r>
+        <w:rPr>
+          <w:sz w:val="24"/>
+          <w:szCs w:val="24"/>
+          <w:lang w:val="ca-ES"/>
+        </w:rPr>
+        <w:t xml:space="preserve">app.js' </w:t>
+      </w:r>
+      <w:r>
+        <w:rPr>
+          <w:sz w:val="24"/>
+          <w:szCs w:val="24"/>
+          <w:lang w:val="ca-ES"/>
+        </w:rPr>
+        <w:t>per arrancar i configurar el servidor.</w:t>
+      </w:r>
+    </w:p>
+    <w:p>
+      <w:pPr>
+        <w:rPr>
+          <w:sz w:val="24"/>
+          <w:szCs w:val="24"/>
+          <w:lang w:val="ca-ES"/>
+        </w:rPr>
+      </w:pPr>
+      <w:r>
+        <w:rPr>
+          <w:sz w:val="24"/>
+          <w:szCs w:val="24"/>
+          <w:lang w:val="ca-ES"/>
+        </w:rPr>
+        <w:t>Quan la configuració del servidor acaba, aquest es troba preparat</w:t>
+      </w:r>
+      <w:r>
+        <w:rPr>
+          <w:sz w:val="24"/>
+          <w:szCs w:val="24"/>
+          <w:lang w:val="ca-ES"/>
+        </w:rPr>
+        <w:t xml:space="preserve"> per començar</w:t>
+      </w:r>
+      <w:r>
+        <w:rPr>
+          <w:sz w:val="24"/>
+          <w:szCs w:val="24"/>
+          <w:lang w:val="ca-ES"/>
+        </w:rPr>
+        <w:t xml:space="preserve"> a rebre peticions dels usuaris</w:t>
+      </w:r>
+    </w:p>
+    <w:p>
+      <w:pPr>
+        <w:rPr>
+          <w:b/>
+          <w:sz w:val="24"/>
+          <w:szCs w:val="24"/>
+          <w:lang w:val="ca-ES"/>
+        </w:rPr>
+      </w:pPr>
+      <w:r>
+        <w:rPr>
+          <w:b/>
+          <w:sz w:val="24"/>
+          <w:szCs w:val="24"/>
+          <w:lang w:val="ca-ES"/>
+        </w:rPr>
+        <w:br/>
+      </w:r>
+      <w:r>
+        <w:rPr>
+          <w:b/>
+          <w:sz w:val="24"/>
+          <w:szCs w:val="24"/>
+          <w:lang w:val="ca-ES"/>
+        </w:rPr>
+        <w:t>Accés a una pàgina del domini web</w:t>
+      </w:r>
+    </w:p>
+    <w:p>
+      <w:pPr>
+        <w:rPr>
+          <w:sz w:val="24"/>
+          <w:szCs w:val="24"/>
+          <w:lang w:val="ca-ES"/>
+        </w:rPr>
+      </w:pPr>
+      <w:r>
+        <w:rPr>
+          <w:sz w:val="24"/>
+          <w:szCs w:val="24"/>
+          <w:lang w:val="ca-ES"/>
+        </w:rPr>
+        <w:t xml:space="preserve">Quan un usuari demana carregar la pàgina inicial de la nostre aplicació, una petició </w:t>
+      </w:r>
+      <w:r>
+        <w:rPr>
+          <w:i/>
+          <w:sz w:val="24"/>
+          <w:szCs w:val="24"/>
+          <w:lang w:val="ca-ES"/>
+        </w:rPr>
+        <w:t xml:space="preserve">http </w:t>
+      </w:r>
+      <w:r>
+        <w:rPr>
+          <w:sz w:val="24"/>
+          <w:szCs w:val="24"/>
+          <w:lang w:val="ca-ES"/>
+        </w:rPr>
+        <w:t xml:space="preserve">o </w:t>
+      </w:r>
+      <w:r>
+        <w:rPr>
+          <w:i/>
+          <w:sz w:val="24"/>
+          <w:szCs w:val="24"/>
+          <w:lang w:val="ca-ES"/>
+        </w:rPr>
+        <w:t>https</w:t>
+      </w:r>
+      <w:r>
+        <w:rPr>
+          <w:sz w:val="24"/>
+          <w:szCs w:val="24"/>
+          <w:lang w:val="ca-ES"/>
+        </w:rPr>
+        <w:t xml:space="preserve"> és generada i enviada cap al servidor a través del</w:t>
+      </w:r>
+      <w:r>
+        <w:rPr>
+          <w:sz w:val="24"/>
+          <w:szCs w:val="24"/>
+          <w:lang w:val="ca-ES"/>
+        </w:rPr>
+        <w:t xml:space="preserve"> navegador del client.</w:t>
+      </w:r>
+    </w:p>
+    <w:p>
+      <w:pPr>
+        <w:rPr>
+          <w:sz w:val="24"/>
+          <w:szCs w:val="24"/>
+          <w:lang w:val="ca-ES"/>
+        </w:rPr>
+      </w:pPr>
+      <w:r>
+        <w:rPr>
+          <w:sz w:val="24"/>
+          <w:szCs w:val="24"/>
+          <w:lang w:val="ca-ES"/>
+        </w:rPr>
+        <w:t xml:space="preserve">Quan el servidor la rep, l'avalua i en cas d'èxit, retorna al client els fitxers processats necessaris per tal que el navegador pugui mostrar la pàgina </w:t>
+      </w:r>
+      <w:r>
+        <w:rPr>
+          <w:sz w:val="24"/>
+          <w:szCs w:val="24"/>
+          <w:lang w:val="ca-ES"/>
+        </w:rPr>
+        <w:t>demanada i</w:t>
+      </w:r>
+      <w:r>
+        <w:rPr>
+          <w:sz w:val="24"/>
+          <w:szCs w:val="24"/>
+          <w:lang w:val="ca-ES"/>
+        </w:rPr>
+        <w:t xml:space="preserve"> carregar totes les funcionalitats o interaccions possibles d'aquesta al controlador.</w:t>
+      </w:r>
+    </w:p>
+    <w:p>
+      <w:pPr>
+        <w:rPr>
+          <w:sz w:val="24"/>
+          <w:szCs w:val="24"/>
+          <w:lang w:val="ca-ES"/>
+        </w:rPr>
+      </w:pPr>
+    </w:p>
+    <w:p>
+      <w:pPr>
+        <w:rPr>
+          <w:b/>
+          <w:sz w:val="24"/>
+          <w:szCs w:val="24"/>
+          <w:lang w:val="ca-ES"/>
+        </w:rPr>
+      </w:pPr>
+      <w:r>
+        <w:rPr>
+          <w:b/>
+          <w:sz w:val="24"/>
+          <w:szCs w:val="24"/>
+          <w:lang w:val="ca-ES"/>
+        </w:rPr>
+        <w:t>Interacció amb l’</w:t>
+      </w:r>
+      <w:r>
+        <w:rPr>
+          <w:b/>
+          <w:sz w:val="24"/>
+          <w:szCs w:val="24"/>
+          <w:lang w:val="ca-ES"/>
+        </w:rPr>
+        <w:t>API de FamilySearch</w:t>
+      </w:r>
+    </w:p>
+    <w:p>
+      <w:pPr>
+        <w:rPr>
+          <w:sz w:val="24"/>
+          <w:szCs w:val="24"/>
+          <w:lang w:val="ca-ES"/>
+        </w:rPr>
+      </w:pPr>
+      <w:r>
+        <w:rPr>
+          <w:sz w:val="24"/>
+          <w:szCs w:val="24"/>
+          <w:lang w:val="ca-ES"/>
+        </w:rPr>
+        <w:t xml:space="preserve">El moment en que l'usuari </w:t>
+      </w:r>
+      <w:r>
+        <w:rPr>
+          <w:sz w:val="24"/>
+          <w:szCs w:val="24"/>
+          <w:lang w:val="ca-ES"/>
+        </w:rPr>
+        <w:t xml:space="preserve">vol </w:t>
+      </w:r>
+      <w:r>
+        <w:rPr>
+          <w:sz w:val="24"/>
+          <w:szCs w:val="24"/>
+          <w:lang w:val="ca-ES"/>
+        </w:rPr>
+        <w:t>interactuar amb</w:t>
+      </w:r>
+      <w:r>
+        <w:rPr>
+          <w:sz w:val="24"/>
+          <w:szCs w:val="24"/>
+          <w:lang w:val="ca-ES"/>
+        </w:rPr>
+        <w:t xml:space="preserve"> l'API de FamilySearch, </w:t>
+      </w:r>
+      <w:r>
+        <w:rPr>
+          <w:sz w:val="24"/>
+          <w:szCs w:val="24"/>
+          <w:lang w:val="ca-ES"/>
+        </w:rPr>
+        <w:t xml:space="preserve">aquest </w:t>
+      </w:r>
+      <w:r>
+        <w:rPr>
+          <w:sz w:val="24"/>
+          <w:szCs w:val="24"/>
+          <w:lang w:val="ca-ES"/>
+        </w:rPr>
+        <w:t xml:space="preserve">es veu forçat a interactuar </w:t>
+      </w:r>
+      <w:r>
+        <w:rPr>
+          <w:sz w:val="24"/>
+          <w:szCs w:val="24"/>
+          <w:lang w:val="ca-ES"/>
+        </w:rPr>
+        <w:t>primer amb</w:t>
+      </w:r>
+      <w:r>
+        <w:rPr>
+          <w:sz w:val="24"/>
+          <w:szCs w:val="24"/>
+          <w:lang w:val="ca-ES"/>
+        </w:rPr>
+        <w:t xml:space="preserve"> un el</w:t>
+      </w:r>
+      <w:r>
+        <w:rPr>
+          <w:sz w:val="24"/>
+          <w:szCs w:val="24"/>
+          <w:lang w:val="ca-ES"/>
+        </w:rPr>
+        <w:t xml:space="preserve">ement </w:t>
+      </w:r>
+      <w:r>
+        <w:rPr>
+          <w:sz w:val="24"/>
+          <w:szCs w:val="24"/>
+          <w:lang w:val="ca-ES"/>
+        </w:rPr>
+        <w:t xml:space="preserve">del codi </w:t>
+      </w:r>
+      <w:r>
+        <w:rPr>
+          <w:sz w:val="24"/>
+          <w:szCs w:val="24"/>
+          <w:lang w:val="ca-ES"/>
+        </w:rPr>
+        <w:t xml:space="preserve">HTML </w:t>
+      </w:r>
+      <w:r>
+        <w:rPr>
+          <w:sz w:val="24"/>
+          <w:szCs w:val="24"/>
+          <w:lang w:val="ca-ES"/>
+        </w:rPr>
+        <w:t>per comunicar l’acció a realitzar</w:t>
+      </w:r>
+      <w:r>
+        <w:rPr>
+          <w:sz w:val="24"/>
+          <w:szCs w:val="24"/>
+          <w:lang w:val="ca-ES"/>
+        </w:rPr>
+        <w:t>.</w:t>
+      </w:r>
+      <w:r>
+        <w:rPr>
+          <w:sz w:val="24"/>
+          <w:szCs w:val="24"/>
+          <w:lang w:val="ca-ES"/>
+        </w:rPr>
+        <w:t xml:space="preserve"> </w:t>
+      </w:r>
+      <w:r>
+        <w:rPr>
+          <w:sz w:val="24"/>
+          <w:szCs w:val="24"/>
+          <w:lang w:val="ca-ES"/>
+        </w:rPr>
+        <w:t>Per exemple</w:t>
+      </w:r>
+      <w:r>
+        <w:rPr>
+          <w:sz w:val="24"/>
+          <w:szCs w:val="24"/>
+          <w:lang w:val="ca-ES"/>
+        </w:rPr>
+        <w:t xml:space="preserve">, </w:t>
+      </w:r>
+      <w:r>
+        <w:rPr>
+          <w:sz w:val="24"/>
+          <w:szCs w:val="24"/>
+          <w:lang w:val="ca-ES"/>
+        </w:rPr>
+        <w:t xml:space="preserve">el botó de cerca de </w:t>
+      </w:r>
+      <w:r>
+        <w:rPr>
+          <w:sz w:val="24"/>
+          <w:szCs w:val="24"/>
+          <w:lang w:val="ca-ES"/>
+        </w:rPr>
+        <w:t>la funcionalitat</w:t>
+      </w:r>
+      <w:r>
+        <w:rPr>
+          <w:sz w:val="24"/>
+          <w:szCs w:val="24"/>
+          <w:lang w:val="ca-ES"/>
+        </w:rPr>
+        <w:t xml:space="preserve"> d'</w:t>
+      </w:r>
+      <w:r>
+        <w:rPr>
+          <w:sz w:val="24"/>
+          <w:szCs w:val="24"/>
+          <w:lang w:val="ca-ES"/>
+        </w:rPr>
+        <w:t>evolució tem</w:t>
+      </w:r>
+      <w:r>
+        <w:rPr>
+          <w:sz w:val="24"/>
+          <w:szCs w:val="24"/>
+          <w:lang w:val="ca-ES"/>
+        </w:rPr>
+        <w:t>poral d'esdeveniments.</w:t>
+      </w:r>
+    </w:p>
+    <w:p>
+      <w:pPr>
+        <w:rPr>
+          <w:sz w:val="24"/>
+          <w:szCs w:val="24"/>
+          <w:lang w:val="ca-ES"/>
+        </w:rPr>
+      </w:pPr>
+      <w:r>
+        <w:rPr>
+          <w:sz w:val="24"/>
+          <w:szCs w:val="24"/>
+          <w:lang w:val="ca-ES"/>
+        </w:rPr>
+        <w:t xml:space="preserve">Quan el controlador </w:t>
+      </w:r>
+      <w:r>
+        <w:rPr>
+          <w:sz w:val="24"/>
+          <w:szCs w:val="24"/>
+          <w:lang w:val="ca-ES"/>
+        </w:rPr>
+        <w:t xml:space="preserve">detecta que el botó de cerca ha estat </w:t>
+      </w:r>
+      <w:r>
+        <w:rPr>
+          <w:sz w:val="24"/>
+          <w:szCs w:val="24"/>
+          <w:lang w:val="ca-ES"/>
+        </w:rPr>
+        <w:t>pressionat</w:t>
+      </w:r>
+      <w:r>
+        <w:rPr>
+          <w:sz w:val="24"/>
+          <w:szCs w:val="24"/>
+          <w:lang w:val="ca-ES"/>
+        </w:rPr>
+        <w:t>, captura l'esdeveniment i</w:t>
+      </w:r>
+      <w:r>
+        <w:rPr>
+          <w:sz w:val="24"/>
+          <w:szCs w:val="24"/>
+          <w:lang w:val="ca-ES"/>
+        </w:rPr>
+        <w:t xml:space="preserve"> avalua</w:t>
+      </w:r>
+      <w:r>
+        <w:rPr>
+          <w:sz w:val="24"/>
+          <w:szCs w:val="24"/>
+          <w:lang w:val="ca-ES"/>
+        </w:rPr>
+        <w:t xml:space="preserve"> la petició. En cas que no es detecti cap problema ni error en els paràmetres introduïts</w:t>
+      </w:r>
+      <w:r>
+        <w:rPr>
+          <w:sz w:val="24"/>
+          <w:szCs w:val="24"/>
+          <w:lang w:val="ca-ES"/>
+        </w:rPr>
+        <w:t>,</w:t>
+      </w:r>
+      <w:r>
+        <w:rPr>
+          <w:sz w:val="24"/>
+          <w:szCs w:val="24"/>
+          <w:lang w:val="ca-ES"/>
+        </w:rPr>
+        <w:t xml:space="preserve"> </w:t>
+      </w:r>
+      <w:r>
+        <w:rPr>
+          <w:sz w:val="24"/>
+          <w:szCs w:val="24"/>
+          <w:lang w:val="ca-ES"/>
+        </w:rPr>
+        <w:t>el controlador realitza una</w:t>
+      </w:r>
+      <w:r>
+        <w:rPr>
+          <w:sz w:val="24"/>
+          <w:szCs w:val="24"/>
+          <w:lang w:val="ca-ES"/>
+        </w:rPr>
+        <w:t xml:space="preserve"> crida asíncrona al SDK de FamilySearch i n'espera la resposta.</w:t>
       </w:r>
     </w:p>
     <w:p>
@@ -6852,39 +7783,152 @@
           <w:lang w:val="ca-ES"/>
         </w:rPr>
         <w:lastRenderedPageBreak/>
-        <w:t xml:space="preserve">Com a recolzament a </w:t>
-      </w:r>
-      <w:r>
-        <w:rPr>
-          <w:sz w:val="24"/>
-          <w:szCs w:val="24"/>
-          <w:lang w:val="ca-ES"/>
-        </w:rPr>
-        <w:t>les explicacions</w:t>
-      </w:r>
-      <w:r>
-        <w:rPr>
-          <w:sz w:val="24"/>
-          <w:szCs w:val="24"/>
-          <w:lang w:val="ca-ES"/>
-        </w:rPr>
-        <w:t xml:space="preserve"> que </w:t>
-      </w:r>
-      <w:r>
-        <w:rPr>
-          <w:sz w:val="24"/>
-          <w:szCs w:val="24"/>
-          <w:lang w:val="ca-ES"/>
-        </w:rPr>
-        <w:t>s'oferiran</w:t>
-      </w:r>
-      <w:r>
-        <w:rPr>
-          <w:sz w:val="24"/>
-          <w:szCs w:val="24"/>
-          <w:lang w:val="ca-ES"/>
-        </w:rPr>
-        <w:t xml:space="preserve">, la figura [] mostra un diagrama amb els components principals de l'aplicació, com interactuen entre ells i els principals formats de dades que intercanvien. </w:t>
+        <w:t>De forma transparent a l'aplicació</w:t>
+      </w:r>
+      <w:r>
+        <w:rPr>
+          <w:sz w:val="24"/>
+          <w:szCs w:val="24"/>
+          <w:lang w:val="ca-ES"/>
+        </w:rPr>
+        <w:t xml:space="preserve"> web, el SDK es comunica amb l’</w:t>
+      </w:r>
+      <w:r>
+        <w:rPr>
+          <w:sz w:val="24"/>
+          <w:szCs w:val="24"/>
+          <w:lang w:val="ca-ES"/>
+        </w:rPr>
+        <w:t xml:space="preserve">API de FamilySearch i si </w:t>
+      </w:r>
+      <w:r>
+        <w:rPr>
+          <w:sz w:val="24"/>
+          <w:szCs w:val="24"/>
+          <w:lang w:val="ca-ES"/>
+        </w:rPr>
+        <w:t xml:space="preserve">no </w:t>
+      </w:r>
+      <w:r>
+        <w:rPr>
+          <w:sz w:val="24"/>
+          <w:szCs w:val="24"/>
+          <w:lang w:val="ca-ES"/>
+        </w:rPr>
+        <w:t>hi ha cap problema en la comunicació i la petició es vàlida,</w:t>
+      </w:r>
+      <w:r>
+        <w:rPr>
+          <w:sz w:val="24"/>
+          <w:szCs w:val="24"/>
+          <w:lang w:val="ca-ES"/>
+        </w:rPr>
+        <w:t xml:space="preserve"> aquesta </w:t>
+      </w:r>
+      <w:r>
+        <w:rPr>
+          <w:sz w:val="24"/>
+          <w:szCs w:val="24"/>
+          <w:lang w:val="ca-ES"/>
+        </w:rPr>
+        <w:t>r</w:t>
+      </w:r>
+      <w:r>
+        <w:rPr>
+          <w:sz w:val="24"/>
+          <w:szCs w:val="24"/>
+          <w:lang w:val="ca-ES"/>
+        </w:rPr>
+        <w:t>etorna les dades demanades en format XML o JSON. Posteriorment, el S</w:t>
+      </w:r>
+      <w:r>
+        <w:rPr>
+          <w:sz w:val="24"/>
+          <w:szCs w:val="24"/>
+          <w:lang w:val="ca-ES"/>
+        </w:rPr>
+        <w:t>DK transforma la resposta de l’</w:t>
+      </w:r>
+      <w:r>
+        <w:rPr>
+          <w:sz w:val="24"/>
+          <w:szCs w:val="24"/>
+          <w:lang w:val="ca-ES"/>
+        </w:rPr>
+        <w:t xml:space="preserve">API en un objecte Javascript amb funcions de conveniència </w:t>
+      </w:r>
+      <w:r>
+        <w:rPr>
+          <w:sz w:val="24"/>
+          <w:szCs w:val="24"/>
+          <w:lang w:val="ca-ES"/>
+        </w:rPr>
+        <w:t>que facilitaran l'accés a les dades</w:t>
+      </w:r>
+      <w:r>
+        <w:rPr>
+          <w:sz w:val="24"/>
+          <w:szCs w:val="24"/>
+          <w:lang w:val="ca-ES"/>
+        </w:rPr>
+        <w:t xml:space="preserve"> de la resposta</w:t>
+      </w:r>
+      <w:r>
+        <w:rPr>
+          <w:sz w:val="24"/>
+          <w:szCs w:val="24"/>
+          <w:lang w:val="ca-ES"/>
+        </w:rPr>
+        <w:t xml:space="preserve"> i el retorna al controlador.</w:t>
+      </w:r>
+    </w:p>
+    <w:p>
+      <w:pPr>
+        <w:rPr>
+          <w:sz w:val="24"/>
+          <w:szCs w:val="24"/>
+          <w:lang w:val="ca-ES"/>
+        </w:rPr>
+      </w:pPr>
+      <w:r>
+        <w:rPr>
+          <w:sz w:val="24"/>
+          <w:szCs w:val="24"/>
+          <w:lang w:val="ca-ES"/>
+        </w:rPr>
+        <w:t xml:space="preserve">En el moment que el SDK retorna l'objecte, la promesa pendent de resolució que havia creat el controlador és resolta i l'objecte retornat pel SDK passa a ser accessible. </w:t>
+      </w:r>
+      <w:r>
+        <w:rPr>
+          <w:sz w:val="24"/>
+          <w:szCs w:val="24"/>
+          <w:lang w:val="ca-ES"/>
+        </w:rPr>
+        <w:t>Arribats a aquest punt, e</w:t>
+      </w:r>
+      <w:r>
+        <w:rPr>
+          <w:sz w:val="24"/>
+          <w:szCs w:val="24"/>
+          <w:lang w:val="ca-ES"/>
+        </w:rPr>
+        <w:t xml:space="preserve">l controlador processa i transforma les dades contingudes a l'objecte </w:t>
+      </w:r>
+      <w:r>
+        <w:rPr>
+          <w:sz w:val="24"/>
+          <w:szCs w:val="24"/>
+          <w:lang w:val="ca-ES"/>
+        </w:rPr>
+        <w:t xml:space="preserve">de la forma desitjada </w:t>
+      </w:r>
+      <w:r>
+        <w:rPr>
+          <w:sz w:val="24"/>
+          <w:szCs w:val="24"/>
+          <w:lang w:val="ca-ES"/>
+        </w:rPr>
+        <w:t>i un cop finalitzades les operacions necessàries, modifica la vista del client introduint els canvis pertinents en aquesta.</w:t>
       </w:r>
     </w:p>
     <w:p>
@@ -6911,440 +7955,322 @@
           <w:szCs w:val="24"/>
           <w:lang w:val="ca-ES"/>
         </w:rPr>
-        <w:t>Creació del servidor</w:t>
-      </w:r>
-    </w:p>
-    <w:p>
-      <w:pPr>
-        <w:rPr>
-          <w:sz w:val="24"/>
-          <w:szCs w:val="24"/>
-          <w:lang w:val="ca-ES"/>
-        </w:rPr>
-      </w:pPr>
-      <w:r>
-        <w:rPr>
-          <w:sz w:val="24"/>
-          <w:szCs w:val="24"/>
-          <w:lang w:val="ca-ES"/>
-        </w:rPr>
-        <w:t>L'aplicació comença a funcionar quan aquesta és executada en els servidors al núvol de Heroku, la plataforma d'hostalatge. Per arrancar el servidor, aquest és configurat mitjançant els fitxers 'Procfile' i 'package.json', que s'encarreguen d'assegurar que tots els complements Javascript necessaris s'instal·lin i s'executi el fitxer 'app.js' que configurarà el servidor.</w:t>
-      </w:r>
-    </w:p>
-    <w:p>
-      <w:pPr>
-        <w:rPr>
-          <w:sz w:val="24"/>
-          <w:szCs w:val="24"/>
-          <w:lang w:val="ca-ES"/>
-        </w:rPr>
-      </w:pPr>
-      <w:r>
-        <w:rPr>
-          <w:sz w:val="24"/>
-          <w:szCs w:val="24"/>
-          <w:lang w:val="ca-ES"/>
-        </w:rPr>
-        <w:t>Arribats aquest punt, el servidor està preparat per començar a rebre peticions dels usuaris.</w:t>
-      </w:r>
-    </w:p>
-    <w:p>
-      <w:pPr>
-        <w:rPr>
-          <w:b/>
-          <w:sz w:val="24"/>
-          <w:szCs w:val="24"/>
-          <w:lang w:val="ca-ES"/>
-        </w:rPr>
-      </w:pPr>
-      <w:r>
-        <w:rPr>
-          <w:b/>
-          <w:sz w:val="24"/>
-          <w:szCs w:val="24"/>
-          <w:lang w:val="ca-ES"/>
-        </w:rPr>
-        <w:t>Accés a una pàgina del domini web</w:t>
-      </w:r>
-    </w:p>
-    <w:p>
-      <w:pPr>
-        <w:rPr>
-          <w:sz w:val="24"/>
-          <w:szCs w:val="24"/>
-          <w:lang w:val="ca-ES"/>
-        </w:rPr>
-      </w:pPr>
-      <w:r>
-        <w:rPr>
-          <w:sz w:val="24"/>
-          <w:szCs w:val="24"/>
-          <w:lang w:val="ca-ES"/>
-        </w:rPr>
-        <w:t xml:space="preserve">Quan un usuari demana carregar la pàgina inicial de la nostre aplicació, una petició </w:t>
-      </w:r>
-      <w:r>
-        <w:rPr>
-          <w:i/>
-          <w:sz w:val="24"/>
-          <w:szCs w:val="24"/>
-          <w:lang w:val="ca-ES"/>
-        </w:rPr>
-        <w:t xml:space="preserve">http </w:t>
-      </w:r>
-      <w:r>
-        <w:rPr>
-          <w:sz w:val="24"/>
-          <w:szCs w:val="24"/>
-          <w:lang w:val="ca-ES"/>
-        </w:rPr>
-        <w:t xml:space="preserve">o </w:t>
-      </w:r>
-      <w:r>
-        <w:rPr>
-          <w:i/>
-          <w:sz w:val="24"/>
-          <w:szCs w:val="24"/>
-          <w:lang w:val="ca-ES"/>
-        </w:rPr>
-        <w:t>https</w:t>
-      </w:r>
-      <w:r>
-        <w:rPr>
-          <w:sz w:val="24"/>
-          <w:szCs w:val="24"/>
-          <w:lang w:val="ca-ES"/>
-        </w:rPr>
-        <w:t xml:space="preserve"> és generada i enviada cap al servidor a través del navegador del client. Quan el servidor la rep, l'avalua i en cas d'èxit, retorna al client els fitxers processats necessaris per tal que el navegador pugui mostrar la pàgina i carregar totes les funcionalitats o interaccions possibles d'aquesta al controlador.</w:t>
-      </w:r>
-    </w:p>
-    <w:p>
-      <w:pPr>
-        <w:rPr>
-          <w:sz w:val="24"/>
-          <w:szCs w:val="24"/>
-          <w:lang w:val="ca-ES"/>
-        </w:rPr>
-      </w:pPr>
-    </w:p>
-    <w:p>
-      <w:pPr>
-        <w:rPr>
-          <w:b/>
-          <w:sz w:val="24"/>
-          <w:szCs w:val="24"/>
-          <w:lang w:val="ca-ES"/>
-        </w:rPr>
-      </w:pPr>
-      <w:r>
-        <w:rPr>
-          <w:b/>
-          <w:sz w:val="24"/>
-          <w:szCs w:val="24"/>
-          <w:lang w:val="ca-ES"/>
-        </w:rPr>
-        <w:t>Interacció amb la API de FamilySearch</w:t>
-      </w:r>
-    </w:p>
-    <w:p>
-      <w:pPr>
-        <w:rPr>
-          <w:sz w:val="24"/>
-          <w:szCs w:val="24"/>
-          <w:lang w:val="ca-ES"/>
-        </w:rPr>
-      </w:pPr>
-      <w:r>
-        <w:rPr>
-          <w:sz w:val="24"/>
-          <w:szCs w:val="24"/>
-          <w:lang w:val="ca-ES"/>
-        </w:rPr>
-        <w:t xml:space="preserve">El moment en que l'usuari </w:t>
-      </w:r>
-      <w:r>
-        <w:rPr>
-          <w:sz w:val="24"/>
-          <w:szCs w:val="24"/>
-          <w:lang w:val="ca-ES"/>
-        </w:rPr>
-        <w:t xml:space="preserve">vol demanar dades provinents de l'API de FamilySearch, </w:t>
-      </w:r>
-      <w:r>
-        <w:rPr>
-          <w:sz w:val="24"/>
-          <w:szCs w:val="24"/>
-          <w:lang w:val="ca-ES"/>
-        </w:rPr>
-        <w:t xml:space="preserve">aquest </w:t>
-      </w:r>
-      <w:r>
-        <w:rPr>
-          <w:sz w:val="24"/>
-          <w:szCs w:val="24"/>
-          <w:lang w:val="ca-ES"/>
-        </w:rPr>
-        <w:t xml:space="preserve">es veu forçat a interactuar </w:t>
-      </w:r>
-      <w:r>
-        <w:rPr>
-          <w:sz w:val="24"/>
-          <w:szCs w:val="24"/>
-          <w:lang w:val="ca-ES"/>
-        </w:rPr>
-        <w:t>amb un el</w:t>
-      </w:r>
-      <w:r>
-        <w:rPr>
-          <w:sz w:val="24"/>
-          <w:szCs w:val="24"/>
-          <w:lang w:val="ca-ES"/>
-        </w:rPr>
-        <w:t xml:space="preserve">ement </w:t>
-      </w:r>
-      <w:r>
-        <w:rPr>
-          <w:sz w:val="24"/>
-          <w:szCs w:val="24"/>
-          <w:lang w:val="ca-ES"/>
-        </w:rPr>
-        <w:t>HTML del navegador</w:t>
-      </w:r>
-      <w:r>
-        <w:rPr>
-          <w:sz w:val="24"/>
-          <w:szCs w:val="24"/>
-          <w:lang w:val="ca-ES"/>
-        </w:rPr>
-        <w:t>.</w:t>
-      </w:r>
-      <w:r>
-        <w:rPr>
-          <w:sz w:val="24"/>
-          <w:szCs w:val="24"/>
-          <w:lang w:val="ca-ES"/>
-        </w:rPr>
-        <w:t xml:space="preserve"> </w:t>
-      </w:r>
-      <w:r>
-        <w:rPr>
-          <w:sz w:val="24"/>
-          <w:szCs w:val="24"/>
-          <w:lang w:val="ca-ES"/>
-        </w:rPr>
-        <w:t>Per exemple</w:t>
-      </w:r>
-      <w:r>
-        <w:rPr>
-          <w:sz w:val="24"/>
-          <w:szCs w:val="24"/>
-          <w:lang w:val="ca-ES"/>
-        </w:rPr>
-        <w:t xml:space="preserve">, </w:t>
-      </w:r>
-      <w:r>
-        <w:rPr>
-          <w:sz w:val="24"/>
-          <w:szCs w:val="24"/>
-          <w:lang w:val="ca-ES"/>
-        </w:rPr>
-        <w:t xml:space="preserve">el botó de cerca de </w:t>
-      </w:r>
-      <w:r>
-        <w:rPr>
-          <w:sz w:val="24"/>
-          <w:szCs w:val="24"/>
-          <w:lang w:val="ca-ES"/>
-        </w:rPr>
-        <w:t>la funcionalitat</w:t>
-      </w:r>
-      <w:r>
-        <w:rPr>
-          <w:sz w:val="24"/>
-          <w:szCs w:val="24"/>
-          <w:lang w:val="ca-ES"/>
-        </w:rPr>
-        <w:t xml:space="preserve"> d'</w:t>
-      </w:r>
-      <w:r>
-        <w:rPr>
-          <w:sz w:val="24"/>
-          <w:szCs w:val="24"/>
-          <w:lang w:val="ca-ES"/>
-        </w:rPr>
-        <w:t>evolució tem</w:t>
-      </w:r>
-      <w:r>
-        <w:rPr>
-          <w:sz w:val="24"/>
-          <w:szCs w:val="24"/>
-          <w:lang w:val="ca-ES"/>
-        </w:rPr>
-        <w:t>poral d'esdeveniments.</w:t>
-      </w:r>
-    </w:p>
-    <w:p>
-      <w:pPr>
-        <w:rPr>
-          <w:sz w:val="24"/>
-          <w:szCs w:val="24"/>
-          <w:lang w:val="ca-ES"/>
-        </w:rPr>
-      </w:pPr>
-      <w:r>
-        <w:rPr>
-          <w:sz w:val="24"/>
-          <w:szCs w:val="24"/>
-          <w:lang w:val="ca-ES"/>
-        </w:rPr>
-        <w:t xml:space="preserve">Quan el controlador </w:t>
-      </w:r>
-      <w:r>
-        <w:rPr>
-          <w:sz w:val="24"/>
-          <w:szCs w:val="24"/>
-          <w:lang w:val="ca-ES"/>
-        </w:rPr>
-        <w:t>detecta que el botó de cerca ha estat activat, captura l'esdeveniment i</w:t>
-      </w:r>
-      <w:r>
-        <w:rPr>
-          <w:sz w:val="24"/>
-          <w:szCs w:val="24"/>
-          <w:lang w:val="ca-ES"/>
-        </w:rPr>
-        <w:t xml:space="preserve"> avalua</w:t>
-      </w:r>
-      <w:r>
-        <w:rPr>
-          <w:sz w:val="24"/>
-          <w:szCs w:val="24"/>
-          <w:lang w:val="ca-ES"/>
-        </w:rPr>
-        <w:t xml:space="preserve"> la petició.</w:t>
-      </w:r>
-      <w:r>
-        <w:rPr>
-          <w:sz w:val="24"/>
-          <w:szCs w:val="24"/>
-          <w:lang w:val="ca-ES"/>
-        </w:rPr>
-        <w:t xml:space="preserve"> </w:t>
-      </w:r>
-      <w:r>
-        <w:rPr>
-          <w:sz w:val="24"/>
-          <w:szCs w:val="24"/>
-          <w:lang w:val="ca-ES"/>
-        </w:rPr>
-        <w:t>E</w:t>
-      </w:r>
-      <w:r>
-        <w:rPr>
-          <w:sz w:val="24"/>
-          <w:szCs w:val="24"/>
-          <w:lang w:val="ca-ES"/>
-        </w:rPr>
-        <w:t>n cas de que no hi hagi cap problema</w:t>
-      </w:r>
-      <w:r>
-        <w:rPr>
-          <w:sz w:val="24"/>
-          <w:szCs w:val="24"/>
-          <w:lang w:val="ca-ES"/>
-        </w:rPr>
-        <w:t>,</w:t>
-      </w:r>
-      <w:r>
-        <w:rPr>
-          <w:sz w:val="24"/>
-          <w:szCs w:val="24"/>
-          <w:lang w:val="ca-ES"/>
-        </w:rPr>
-        <w:t xml:space="preserve"> aquest fa una crida asíncrona al SDK de FamilySearch i n'espera la resposta.</w:t>
-      </w:r>
-    </w:p>
-    <w:p>
-      <w:pPr>
-        <w:rPr>
-          <w:sz w:val="24"/>
-          <w:szCs w:val="24"/>
-          <w:lang w:val="ca-ES"/>
-        </w:rPr>
-      </w:pPr>
-      <w:r>
-        <w:rPr>
-          <w:sz w:val="24"/>
-          <w:szCs w:val="24"/>
-          <w:lang w:val="ca-ES"/>
-        </w:rPr>
-        <w:t xml:space="preserve">De forma transparent a l'aplicació, el SDK es comunica amb la API de FamilySearch i si </w:t>
-      </w:r>
-      <w:r>
-        <w:rPr>
-          <w:sz w:val="24"/>
-          <w:szCs w:val="24"/>
-          <w:lang w:val="ca-ES"/>
-        </w:rPr>
-        <w:t>hi ha cap problema en la comunicació i la petició es vàlida,</w:t>
-      </w:r>
-      <w:r>
-        <w:rPr>
-          <w:sz w:val="24"/>
-          <w:szCs w:val="24"/>
-          <w:lang w:val="ca-ES"/>
-        </w:rPr>
-        <w:t xml:space="preserve"> aquesta </w:t>
-      </w:r>
-      <w:r>
-        <w:rPr>
-          <w:sz w:val="24"/>
-          <w:szCs w:val="24"/>
-          <w:lang w:val="ca-ES"/>
-        </w:rPr>
-        <w:t>r</w:t>
-      </w:r>
-      <w:r>
-        <w:rPr>
-          <w:sz w:val="24"/>
-          <w:szCs w:val="24"/>
-          <w:lang w:val="ca-ES"/>
-        </w:rPr>
-        <w:t xml:space="preserve">etorna les dades demanades en format XML o JSON. Posteriorment, el SDK transforma la resposta de la API en un objecte Javascript amb funcions de conveniència </w:t>
-      </w:r>
-      <w:r>
-        <w:rPr>
-          <w:sz w:val="24"/>
-          <w:szCs w:val="24"/>
-          <w:lang w:val="ca-ES"/>
-        </w:rPr>
-        <w:t>que facilitaran l'accés a les dades</w:t>
-      </w:r>
-      <w:r>
-        <w:rPr>
-          <w:sz w:val="24"/>
-          <w:szCs w:val="24"/>
-          <w:lang w:val="ca-ES"/>
-        </w:rPr>
-        <w:t xml:space="preserve"> i el retorna al controlador.</w:t>
-      </w:r>
-    </w:p>
-    <w:p>
-      <w:pPr>
-        <w:rPr>
-          <w:sz w:val="24"/>
-          <w:szCs w:val="24"/>
-          <w:lang w:val="ca-ES"/>
-        </w:rPr>
-      </w:pPr>
-      <w:r>
-        <w:rPr>
-          <w:sz w:val="24"/>
-          <w:szCs w:val="24"/>
-          <w:lang w:val="ca-ES"/>
-        </w:rPr>
-        <w:t xml:space="preserve">En el moment que el SDK retorna l'objecte, la promesa pendent de resolució que havia creat el controlador és resolta i l'objecte retornat pel SDK passa a ser accessible. El controlador processa i transforma les dades contingudes a l'objecte i un cop </w:t>
-      </w:r>
+        <w:t>Interacció amb elements HTML estàndard</w:t>
+      </w:r>
+      <w:r>
+        <w:rPr>
+          <w:b/>
+          <w:sz w:val="24"/>
+          <w:szCs w:val="24"/>
+          <w:lang w:val="ca-ES"/>
+        </w:rPr>
+        <w:t>s</w:t>
+      </w:r>
+      <w:r>
+        <w:rPr>
+          <w:b/>
+          <w:sz w:val="24"/>
+          <w:szCs w:val="24"/>
+          <w:lang w:val="ca-ES"/>
+        </w:rPr>
+        <w:t xml:space="preserve"> controlats pel controlador</w:t>
+      </w:r>
+    </w:p>
+    <w:p>
+      <w:pPr>
+        <w:rPr>
+          <w:sz w:val="24"/>
+          <w:szCs w:val="24"/>
+          <w:lang w:val="ca-ES"/>
+        </w:rPr>
+      </w:pPr>
+      <w:r>
+        <w:rPr>
+          <w:sz w:val="24"/>
+          <w:szCs w:val="24"/>
+          <w:lang w:val="ca-ES"/>
+        </w:rPr>
+        <w:t>Quan els usuaris interactuen amb elements bàsics del HTML, per exemple,</w:t>
+      </w:r>
+      <w:r>
+        <w:rPr>
+          <w:sz w:val="24"/>
+          <w:szCs w:val="24"/>
+          <w:lang w:val="ca-ES"/>
+        </w:rPr>
+        <w:t xml:space="preserve"> quan interactuen amb les caixes que permeten expandir o plegar seccions del formulari en les funcionalitats de cerca o </w:t>
+      </w:r>
+      <w:r>
+        <w:rPr>
+          <w:sz w:val="24"/>
+          <w:szCs w:val="24"/>
+          <w:lang w:val="ca-ES"/>
+        </w:rPr>
+        <w:t xml:space="preserve">evolució geogràfica de cognoms, la resposta </w:t>
+      </w:r>
+      <w:r>
+        <w:rPr>
+          <w:sz w:val="24"/>
+          <w:szCs w:val="24"/>
+          <w:lang w:val="ca-ES"/>
+        </w:rPr>
+        <w:t xml:space="preserve">a realitzar </w:t>
+      </w:r>
+      <w:r>
+        <w:rPr>
+          <w:sz w:val="24"/>
+          <w:szCs w:val="24"/>
+          <w:lang w:val="ca-ES"/>
+        </w:rPr>
+        <w:t>per part del controlador és bastant simple.</w:t>
+      </w:r>
+    </w:p>
+    <w:p>
+      <w:pPr>
+        <w:rPr>
+          <w:sz w:val="24"/>
+          <w:szCs w:val="24"/>
+          <w:lang w:val="ca-ES"/>
+        </w:rPr>
+      </w:pPr>
+      <w:r>
+        <w:rPr>
+          <w:sz w:val="24"/>
+          <w:szCs w:val="24"/>
+          <w:lang w:val="ca-ES"/>
+        </w:rPr>
+        <w:t xml:space="preserve">En el moment </w:t>
+      </w:r>
+      <w:r>
+        <w:rPr>
+          <w:sz w:val="24"/>
+          <w:szCs w:val="24"/>
+          <w:lang w:val="ca-ES"/>
+        </w:rPr>
+        <w:t xml:space="preserve">que el controlador detecta que s'ha interactuat amb algun dels elements que escolta, captura l'esdeveniment, avalua com s'ha de procedir segons el context de l'acció, en </w:t>
+      </w:r>
+      <w:r>
+        <w:rPr>
+          <w:sz w:val="24"/>
+          <w:szCs w:val="24"/>
+          <w:lang w:val="ca-ES"/>
+        </w:rPr>
+        <w:t>el cas de l’exemple</w:t>
+      </w:r>
+      <w:r>
+        <w:rPr>
+          <w:sz w:val="24"/>
+          <w:szCs w:val="24"/>
+          <w:lang w:val="ca-ES"/>
+        </w:rPr>
+        <w:t xml:space="preserve">, plegar o desplegar contingut d'un formulari i realitza de forma immediata els canvis </w:t>
+      </w:r>
+      <w:r>
+        <w:rPr>
+          <w:sz w:val="24"/>
+          <w:szCs w:val="24"/>
+          <w:lang w:val="ca-ES"/>
+        </w:rPr>
+        <w:t>a la vista del navegador.</w:t>
+      </w:r>
+    </w:p>
+    <w:p>
+      <w:pPr>
+        <w:rPr>
+          <w:sz w:val="24"/>
+          <w:szCs w:val="24"/>
+          <w:lang w:val="ca-ES"/>
+        </w:rPr>
+      </w:pPr>
+    </w:p>
+    <w:p>
+      <w:pPr>
+        <w:rPr>
+          <w:b/>
+          <w:sz w:val="24"/>
+          <w:szCs w:val="24"/>
+          <w:lang w:val="ca-ES"/>
+        </w:rPr>
+      </w:pPr>
+      <w:r>
+        <w:rPr>
+          <w:b/>
+          <w:sz w:val="24"/>
+          <w:szCs w:val="24"/>
+          <w:lang w:val="ca-ES"/>
+        </w:rPr>
+        <w:t>Conclusió</w:t>
+      </w:r>
+    </w:p>
+    <w:p>
+      <w:pPr>
+        <w:rPr>
+          <w:sz w:val="24"/>
+          <w:szCs w:val="24"/>
+          <w:lang w:val="ca-ES"/>
+        </w:rPr>
+      </w:pPr>
+      <w:r>
+        <w:rPr>
+          <w:sz w:val="24"/>
+          <w:szCs w:val="24"/>
+          <w:lang w:val="ca-ES"/>
+        </w:rPr>
+        <w:t>Els cassos d'ús que s'han cobert en els apartats anteriors són relativ</w:t>
+      </w:r>
+      <w:r>
+        <w:rPr>
+          <w:sz w:val="24"/>
+          <w:szCs w:val="24"/>
+          <w:lang w:val="ca-ES"/>
+        </w:rPr>
+        <w:t xml:space="preserve">ament simples, però són una mostra representativa del conjunt d'accions </w:t>
+      </w:r>
+      <w:r>
+        <w:rPr>
+          <w:sz w:val="24"/>
+          <w:szCs w:val="24"/>
+          <w:lang w:val="ca-ES"/>
+        </w:rPr>
+        <w:t xml:space="preserve">diferents </w:t>
+      </w:r>
+      <w:r>
+        <w:rPr>
+          <w:sz w:val="24"/>
+          <w:szCs w:val="24"/>
+          <w:lang w:val="ca-ES"/>
+        </w:rPr>
+        <w:t xml:space="preserve">a les que l'aplicació pot haver de fer front. </w:t>
+      </w:r>
+    </w:p>
+    <w:p>
+      <w:pPr>
+        <w:rPr>
+          <w:sz w:val="24"/>
+          <w:szCs w:val="24"/>
+          <w:lang w:val="ca-ES"/>
+        </w:rPr>
+      </w:pPr>
+      <w:r>
+        <w:rPr>
+          <w:sz w:val="24"/>
+          <w:szCs w:val="24"/>
+          <w:lang w:val="ca-ES"/>
+        </w:rPr>
+        <w:t>Esperem que aquesta secció hagi servit per il·lustrar el funcionament general de la web i com els diferents components interactuen entre ells.</w:t>
+      </w:r>
+      <w:r>
+        <w:rPr>
+          <w:sz w:val="24"/>
+          <w:szCs w:val="24"/>
+          <w:lang w:val="ca-ES"/>
+        </w:rPr>
+        <w:t xml:space="preserve"> La resta d’accions possibles en el website, requerint de més o menys complexitat per part del controlador, segueixen una de les tres rutes descrites en els apartats anteriors.</w:t>
+      </w:r>
+    </w:p>
+    <w:p>
+      <w:pPr>
+        <w:rPr>
+          <w:b/>
+          <w:sz w:val="24"/>
+          <w:szCs w:val="24"/>
+          <w:u w:val="single"/>
+          <w:lang w:val="ca-ES"/>
+        </w:rPr>
+      </w:pPr>
+      <w:r>
+        <w:rPr>
+          <w:b/>
+          <w:sz w:val="24"/>
+          <w:szCs w:val="24"/>
+          <w:u w:val="single"/>
+          <w:lang w:val="ca-ES"/>
+        </w:rPr>
+        <w:br/>
+      </w:r>
+      <w:r>
+        <w:rPr>
+          <w:b/>
+          <w:sz w:val="24"/>
+          <w:szCs w:val="24"/>
+          <w:u w:val="single"/>
+          <w:lang w:val="ca-ES"/>
+        </w:rPr>
+        <w:t xml:space="preserve">Detalls </w:t>
+      </w:r>
+      <w:r>
+        <w:rPr>
+          <w:b/>
+          <w:sz w:val="24"/>
+          <w:szCs w:val="24"/>
+          <w:u w:val="single"/>
+          <w:lang w:val="ca-ES"/>
+        </w:rPr>
+        <w:t xml:space="preserve">específics </w:t>
+      </w:r>
+      <w:r>
+        <w:rPr>
+          <w:b/>
+          <w:sz w:val="24"/>
+          <w:szCs w:val="24"/>
+          <w:u w:val="single"/>
+          <w:lang w:val="ca-ES"/>
+        </w:rPr>
+        <w:t>de la implementació</w:t>
+      </w:r>
+    </w:p>
+    <w:p>
+      <w:pPr>
+        <w:rPr>
+          <w:b/>
+          <w:sz w:val="24"/>
+          <w:szCs w:val="24"/>
+          <w:lang w:val="ca-ES"/>
+        </w:rPr>
+      </w:pPr>
+      <w:r>
+        <w:rPr>
+          <w:b/>
+          <w:sz w:val="24"/>
+          <w:szCs w:val="24"/>
+          <w:lang w:val="ca-ES"/>
+        </w:rPr>
+        <w:t>Introducció</w:t>
+      </w:r>
+    </w:p>
+    <w:p>
+      <w:pPr>
+        <w:rPr>
+          <w:sz w:val="24"/>
+          <w:szCs w:val="24"/>
+          <w:lang w:val="ca-ES"/>
+        </w:rPr>
+      </w:pPr>
+      <w:r>
+        <w:rPr>
+          <w:sz w:val="24"/>
+          <w:szCs w:val="24"/>
+          <w:lang w:val="ca-ES"/>
+        </w:rPr>
+        <w:t xml:space="preserve">L'objectiu d'aquesta secció és destacar </w:t>
+      </w:r>
+      <w:r>
+        <w:rPr>
+          <w:sz w:val="24"/>
+          <w:szCs w:val="24"/>
+          <w:lang w:val="ca-ES"/>
+        </w:rPr>
+        <w:t xml:space="preserve">alguns dels detalls d'implementació dels fitxers de l'aplicació. </w:t>
+      </w:r>
+    </w:p>
+    <w:p>
+      <w:pPr>
+        <w:rPr>
+          <w:sz w:val="24"/>
+          <w:szCs w:val="24"/>
+          <w:lang w:val="ca-ES"/>
+        </w:rPr>
+      </w:pPr>
       <w:r>
         <w:rPr>
           <w:sz w:val="24"/>
@@ -7352,7 +8278,56 @@
           <w:lang w:val="ca-ES"/>
         </w:rPr>
         <w:lastRenderedPageBreak/>
-        <w:t>finalitzades les operacions necessàries, modifica la vista del client introduint els canvis pertinents en aquesta.</w:t>
+        <w:t xml:space="preserve">En aquest apartat no </w:t>
+      </w:r>
+      <w:r>
+        <w:rPr>
+          <w:sz w:val="24"/>
+          <w:szCs w:val="24"/>
+          <w:lang w:val="ca-ES"/>
+        </w:rPr>
+        <w:t>s'exposaran</w:t>
+      </w:r>
+      <w:r>
+        <w:rPr>
+          <w:sz w:val="24"/>
+          <w:szCs w:val="24"/>
+          <w:lang w:val="ca-ES"/>
+        </w:rPr>
+        <w:t xml:space="preserve"> e</w:t>
+      </w:r>
+      <w:r>
+        <w:rPr>
+          <w:sz w:val="24"/>
+          <w:szCs w:val="24"/>
+          <w:lang w:val="ca-ES"/>
+        </w:rPr>
+        <w:t>ls detalls d'implementació de les funcionalitats integrades amb FamilySearch implementades</w:t>
+      </w:r>
+      <w:r>
+        <w:rPr>
+          <w:sz w:val="24"/>
+          <w:szCs w:val="24"/>
+          <w:lang w:val="ca-ES"/>
+        </w:rPr>
+        <w:t>, doncs aquests seran explicats en el seu propi apartat de la següent secció de la memòria.</w:t>
+      </w:r>
+    </w:p>
+    <w:p>
+      <w:pPr>
+        <w:rPr>
+          <w:sz w:val="24"/>
+          <w:szCs w:val="24"/>
+          <w:lang w:val="ca-ES"/>
+        </w:rPr>
+      </w:pPr>
+      <w:r>
+        <w:rPr>
+          <w:sz w:val="24"/>
+          <w:szCs w:val="24"/>
+          <w:lang w:val="ca-ES"/>
+        </w:rPr>
+        <w:t>Els codis que s'enllaçaran en cada un dels següents apartats es troben molt simplificats per tal de facilitar la comprensió dels punts a explicar. Si és busca una correlació exacte de les línees de codi, en el codi font de l'aplicació, s'observarà que a les línees de codi de la memòria són incomplertes i manquen molts paràmetres de configuració.</w:t>
       </w:r>
     </w:p>
     <w:p>
@@ -7379,321 +8354,6 @@
           <w:szCs w:val="24"/>
           <w:lang w:val="ca-ES"/>
         </w:rPr>
-        <w:t>Interacció amb elements HTML estàndard controlats pel controlador</w:t>
-      </w:r>
-    </w:p>
-    <w:p>
-      <w:pPr>
-        <w:rPr>
-          <w:sz w:val="24"/>
-          <w:szCs w:val="24"/>
-          <w:lang w:val="ca-ES"/>
-        </w:rPr>
-      </w:pPr>
-      <w:r>
-        <w:rPr>
-          <w:sz w:val="24"/>
-          <w:szCs w:val="24"/>
-          <w:lang w:val="ca-ES"/>
-        </w:rPr>
-        <w:t xml:space="preserve"> </w:t>
-      </w:r>
-      <w:r>
-        <w:rPr>
-          <w:sz w:val="24"/>
-          <w:szCs w:val="24"/>
-          <w:lang w:val="ca-ES"/>
-        </w:rPr>
-        <w:t>Quan els usuaris interactuen amb elements bàsics del HTML, per exemple, quan interactuen amb les caixes que poden expandir-se o contraure's i contenen camps de formulari en les funcionalitats implementades del cercador o evolució geogràfica de cognoms, la resposta per part del controlador és bastant simple.</w:t>
-      </w:r>
-    </w:p>
-    <w:p>
-      <w:pPr>
-        <w:rPr>
-          <w:sz w:val="24"/>
-          <w:szCs w:val="24"/>
-          <w:lang w:val="ca-ES"/>
-        </w:rPr>
-      </w:pPr>
-      <w:r>
-        <w:rPr>
-          <w:sz w:val="24"/>
-          <w:szCs w:val="24"/>
-          <w:lang w:val="ca-ES"/>
-        </w:rPr>
-        <w:t>El moment en que el controlador detecta que s'ha interactuat amb algun dels elements als que escolta, captura l'esdeveniment, avalua com s'ha de procedir segons el context de l'acció, en aquest cas, plegar o desplegar contingut d'un formulari, i realitza de forma immediata els canvis al navegador.</w:t>
-      </w:r>
-    </w:p>
-    <w:p>
-      <w:pPr>
-        <w:rPr>
-          <w:sz w:val="24"/>
-          <w:szCs w:val="24"/>
-          <w:lang w:val="ca-ES"/>
-        </w:rPr>
-      </w:pPr>
-    </w:p>
-    <w:p>
-      <w:pPr>
-        <w:rPr>
-          <w:b/>
-          <w:sz w:val="24"/>
-          <w:szCs w:val="24"/>
-          <w:lang w:val="ca-ES"/>
-        </w:rPr>
-      </w:pPr>
-      <w:r>
-        <w:rPr>
-          <w:b/>
-          <w:sz w:val="24"/>
-          <w:szCs w:val="24"/>
-          <w:lang w:val="ca-ES"/>
-        </w:rPr>
-        <w:t>Conclusió</w:t>
-      </w:r>
-    </w:p>
-    <w:p>
-      <w:pPr>
-        <w:rPr>
-          <w:sz w:val="24"/>
-          <w:szCs w:val="24"/>
-          <w:lang w:val="ca-ES"/>
-        </w:rPr>
-      </w:pPr>
-      <w:r>
-        <w:rPr>
-          <w:sz w:val="24"/>
-          <w:szCs w:val="24"/>
-          <w:lang w:val="ca-ES"/>
-        </w:rPr>
-        <w:t>Els cassos d'ús que s'han cobert en els apartats anteriors són relativ</w:t>
-      </w:r>
-      <w:r>
-        <w:rPr>
-          <w:sz w:val="24"/>
-          <w:szCs w:val="24"/>
-          <w:lang w:val="ca-ES"/>
-        </w:rPr>
-        <w:t xml:space="preserve">ament simples, però són una mostra representativa del conjunt d'accions </w:t>
-      </w:r>
-      <w:r>
-        <w:rPr>
-          <w:sz w:val="24"/>
-          <w:szCs w:val="24"/>
-          <w:lang w:val="ca-ES"/>
-        </w:rPr>
-        <w:t xml:space="preserve">diferents </w:t>
-      </w:r>
-      <w:r>
-        <w:rPr>
-          <w:sz w:val="24"/>
-          <w:szCs w:val="24"/>
-          <w:lang w:val="ca-ES"/>
-        </w:rPr>
-        <w:t xml:space="preserve">a les que l'aplicació pot haver de fer front. </w:t>
-      </w:r>
-    </w:p>
-    <w:p>
-      <w:pPr>
-        <w:rPr>
-          <w:sz w:val="24"/>
-          <w:szCs w:val="24"/>
-          <w:lang w:val="ca-ES"/>
-        </w:rPr>
-      </w:pPr>
-      <w:r>
-        <w:rPr>
-          <w:sz w:val="24"/>
-          <w:szCs w:val="24"/>
-          <w:lang w:val="ca-ES"/>
-        </w:rPr>
-        <w:t>Esperem que aquesta secció hagi servit per il·lustrar el funcionament general de la web i com els diferents components interactuen entre ells.</w:t>
-      </w:r>
-    </w:p>
-    <w:p>
-      <w:pPr>
-        <w:rPr>
-          <w:sz w:val="24"/>
-          <w:szCs w:val="24"/>
-          <w:lang w:val="ca-ES"/>
-        </w:rPr>
-      </w:pPr>
-    </w:p>
-    <w:p>
-      <w:pPr>
-        <w:rPr>
-          <w:b/>
-          <w:sz w:val="24"/>
-          <w:szCs w:val="24"/>
-          <w:u w:val="single"/>
-          <w:lang w:val="ca-ES"/>
-        </w:rPr>
-      </w:pPr>
-      <w:r>
-        <w:rPr>
-          <w:b/>
-          <w:sz w:val="24"/>
-          <w:szCs w:val="24"/>
-          <w:u w:val="single"/>
-          <w:lang w:val="ca-ES"/>
-        </w:rPr>
-        <w:t xml:space="preserve">Detalls </w:t>
-      </w:r>
-      <w:r>
-        <w:rPr>
-          <w:b/>
-          <w:sz w:val="24"/>
-          <w:szCs w:val="24"/>
-          <w:u w:val="single"/>
-          <w:lang w:val="ca-ES"/>
-        </w:rPr>
-        <w:t xml:space="preserve">específics </w:t>
-      </w:r>
-      <w:r>
-        <w:rPr>
-          <w:b/>
-          <w:sz w:val="24"/>
-          <w:szCs w:val="24"/>
-          <w:u w:val="single"/>
-          <w:lang w:val="ca-ES"/>
-        </w:rPr>
-        <w:t>de la implementació</w:t>
-      </w:r>
-    </w:p>
-    <w:p>
-      <w:pPr>
-        <w:rPr>
-          <w:b/>
-          <w:sz w:val="24"/>
-          <w:szCs w:val="24"/>
-          <w:lang w:val="ca-ES"/>
-        </w:rPr>
-      </w:pPr>
-      <w:r>
-        <w:rPr>
-          <w:b/>
-          <w:sz w:val="24"/>
-          <w:szCs w:val="24"/>
-          <w:lang w:val="ca-ES"/>
-        </w:rPr>
-        <w:t>Introducció</w:t>
-      </w:r>
-    </w:p>
-    <w:p>
-      <w:pPr>
-        <w:rPr>
-          <w:sz w:val="24"/>
-          <w:szCs w:val="24"/>
-          <w:lang w:val="ca-ES"/>
-        </w:rPr>
-      </w:pPr>
-      <w:r>
-        <w:rPr>
-          <w:sz w:val="24"/>
-          <w:szCs w:val="24"/>
-          <w:lang w:val="ca-ES"/>
-        </w:rPr>
-        <w:t xml:space="preserve">L'objectiu d'aquesta secció és destacar </w:t>
-      </w:r>
-      <w:r>
-        <w:rPr>
-          <w:sz w:val="24"/>
-          <w:szCs w:val="24"/>
-          <w:lang w:val="ca-ES"/>
-        </w:rPr>
-        <w:t xml:space="preserve">alguns dels detalls d'implementació dels fitxers de l'aplicació. </w:t>
-      </w:r>
-    </w:p>
-    <w:p>
-      <w:pPr>
-        <w:rPr>
-          <w:sz w:val="24"/>
-          <w:szCs w:val="24"/>
-          <w:lang w:val="ca-ES"/>
-        </w:rPr>
-      </w:pPr>
-      <w:r>
-        <w:rPr>
-          <w:sz w:val="24"/>
-          <w:szCs w:val="24"/>
-          <w:lang w:val="ca-ES"/>
-        </w:rPr>
-        <w:t xml:space="preserve">En aquest apartat no </w:t>
-      </w:r>
-      <w:r>
-        <w:rPr>
-          <w:sz w:val="24"/>
-          <w:szCs w:val="24"/>
-          <w:lang w:val="ca-ES"/>
-        </w:rPr>
-        <w:t>s'exposaran</w:t>
-      </w:r>
-      <w:r>
-        <w:rPr>
-          <w:sz w:val="24"/>
-          <w:szCs w:val="24"/>
-          <w:lang w:val="ca-ES"/>
-        </w:rPr>
-        <w:t xml:space="preserve"> e</w:t>
-      </w:r>
-      <w:r>
-        <w:rPr>
-          <w:sz w:val="24"/>
-          <w:szCs w:val="24"/>
-          <w:lang w:val="ca-ES"/>
-        </w:rPr>
-        <w:t>ls detalls d'implementació de les funcionalitats integrades amb FamilySearch implementades</w:t>
-      </w:r>
-      <w:r>
-        <w:rPr>
-          <w:sz w:val="24"/>
-          <w:szCs w:val="24"/>
-          <w:lang w:val="ca-ES"/>
-        </w:rPr>
-        <w:t>, doncs aquests seran explicats en el seu propi apartat de la següent secció de la memòria.</w:t>
-      </w:r>
-    </w:p>
-    <w:p>
-      <w:pPr>
-        <w:rPr>
-          <w:sz w:val="24"/>
-          <w:szCs w:val="24"/>
-          <w:lang w:val="ca-ES"/>
-        </w:rPr>
-      </w:pPr>
-      <w:r>
-        <w:rPr>
-          <w:sz w:val="24"/>
-          <w:szCs w:val="24"/>
-          <w:lang w:val="ca-ES"/>
-        </w:rPr>
-        <w:t>Els codis que s'enllaçaran en cada un dels següents apartats es troben molt simplificats per tal de facilitar la comprensió dels punts a explicar. Si és busca una correlació exacte de les línees de codi, en el codi font de l'aplicació, s'observarà que a les línees de codi de la memòria són incomplertes i manquen molts paràmetres de configuració.</w:t>
-      </w:r>
-    </w:p>
-    <w:p>
-      <w:pPr>
-        <w:rPr>
-          <w:b/>
-          <w:sz w:val="24"/>
-          <w:szCs w:val="24"/>
-          <w:lang w:val="ca-ES"/>
-        </w:rPr>
-      </w:pPr>
-      <w:r>
-        <w:rPr>
-          <w:sz w:val="24"/>
-          <w:szCs w:val="24"/>
-          <w:lang w:val="ca-ES"/>
-        </w:rPr>
-        <w:br/>
-      </w:r>
-      <w:r>
-        <w:rPr>
-          <w:b/>
-          <w:sz w:val="24"/>
-          <w:szCs w:val="24"/>
-          <w:lang w:val="ca-ES"/>
-        </w:rPr>
         <w:t>Estructura general d'una pàgina</w:t>
       </w:r>
       <w:r>
@@ -7729,7 +8389,6 @@
           <w:szCs w:val="24"/>
           <w:lang w:val="ca-ES"/>
         </w:rPr>
-        <w:lastRenderedPageBreak/>
         <w:t xml:space="preserve">A excepció de la pàgina </w:t>
       </w:r>
       <w:r>
@@ -7948,6 +8607,7 @@
           <w:szCs w:val="24"/>
           <w:lang w:val="ca-ES"/>
         </w:rPr>
+        <w:lastRenderedPageBreak/>
         <w:t xml:space="preserve">També cal destacar </w:t>
       </w:r>
       <w:r>
@@ -8068,7 +8728,6 @@
           <w:szCs w:val="24"/>
           <w:lang w:val="ca-ES"/>
         </w:rPr>
-        <w:lastRenderedPageBreak/>
         <w:t>Les línees de codi més interessant</w:t>
       </w:r>
       <w:r>
@@ -8222,22 +8881,6 @@
         </w:rPr>
         <w:t xml:space="preserve"> que conté el botó per expandir-la en dispositius mòbils, la icona de l'aplicació que és mostrarà nomes en dispositius d'escriptori i el nom de l'aplicació web.</w:t>
       </w:r>
-      <w:r>
-        <w:rPr>
-          <w:sz w:val="24"/>
-          <w:szCs w:val="24"/>
-          <w:lang w:val="ca-ES"/>
-        </w:rPr>
-        <w:t xml:space="preserve"> </w:t>
-      </w:r>
-      <w:r>
-        <w:rPr>
-          <w:sz w:val="24"/>
-          <w:szCs w:val="24"/>
-          <w:lang w:val="ca-ES"/>
-        </w:rPr>
-        <w:t xml:space="preserve"> </w:t>
-      </w:r>
     </w:p>
     <w:p>
       <w:pPr>
@@ -8449,7 +9092,6 @@
           <w:lang w:val="ca-ES"/>
         </w:rPr>
         <w:tab/>
-        <w:t xml:space="preserve"> </w:t>
       </w:r>
       <w:r>
         <w:rPr>
@@ -8502,7 +9144,7 @@
           <w:lang w:val="ca-ES"/>
         </w:rPr>
         <w:tab/>
-        <w:t xml:space="preserve">              &lt;li&gt;&lt;a class="</w:t>
+        <w:t>&lt;li&gt;&lt;a class="</w:t>
       </w:r>
       <w:r>
         <w:rPr>
@@ -8547,7 +9189,7 @@
           <w:lang w:val="ca-ES"/>
         </w:rPr>
         <w:tab/>
-        <w:t xml:space="preserve">              &lt;li&gt;&lt;a class="</w:t>
+        <w:t>&lt;li&gt;&lt;a class="</w:t>
       </w:r>
       <w:r>
         <w:rPr>
@@ -8593,6 +9235,7 @@
           <w:i/>
           <w:lang w:val="ca-ES"/>
         </w:rPr>
+        <w:lastRenderedPageBreak/>
         <w:tab/>
         <w:t>&lt;/ul&gt;</w:t>
       </w:r>
@@ -8754,150 +9397,470 @@
           <w:szCs w:val="24"/>
           <w:lang w:val="ca-ES"/>
         </w:rPr>
+        <w:t>Aquesta capçalera consta d'una imatge de fons amb un títol i subtítol solapats segons el dispositiu des del que s'accedeix a la pàgina. Els continguts que marquen la imatge de fons, els texts, el color del ressaltat i si cal mostrar un botó de navegació o no, són enviats pel servidor i carregats de forma dinàmica segons la pàgina visitada.</w:t>
+      </w:r>
+    </w:p>
+    <w:p>
+      <w:pPr>
+        <w:rPr>
+          <w:sz w:val="24"/>
+          <w:szCs w:val="24"/>
+          <w:lang w:val="ca-ES"/>
+        </w:rPr>
+      </w:pPr>
+      <w:r>
+        <w:rPr>
+          <w:sz w:val="24"/>
+          <w:szCs w:val="24"/>
+          <w:lang w:val="ca-ES"/>
+        </w:rPr>
+        <w:t>Recordem que les etiquetes '{{ nomEtiqueta }}' són referències a codi Mustache i representen paràmetres dinàmics emplenats pel servidor abans de servir el HTML.</w:t>
+      </w:r>
+    </w:p>
+    <w:p>
+      <w:pPr>
+        <w:rPr>
+          <w:sz w:val="24"/>
+          <w:szCs w:val="24"/>
+          <w:lang w:val="ca-ES"/>
+        </w:rPr>
+      </w:pPr>
+      <w:r>
+        <w:rPr>
+          <w:sz w:val="24"/>
+          <w:szCs w:val="24"/>
+          <w:lang w:val="ca-ES"/>
+        </w:rPr>
+        <w:t>Destacar que també esdevé interessant fixar-se en com l'aplicació diferència entre si s'ha de mostrar el subtítol per escriptori o tablet, ja que la lògica és similar per la resta de l'aplicació.</w:t>
+      </w:r>
+    </w:p>
+    <w:p>
+      <w:pPr>
+        <w:rPr>
+          <w:sz w:val="24"/>
+          <w:szCs w:val="24"/>
+          <w:lang w:val="ca-ES"/>
+        </w:rPr>
+      </w:pPr>
+      <w:r>
+        <w:rPr>
+          <w:sz w:val="24"/>
+          <w:szCs w:val="24"/>
+          <w:lang w:val="ca-ES"/>
+        </w:rPr>
+        <w:t xml:space="preserve">Els encarregats de gestionar aquest aspecte són les etiquetes de classe: 'hidden-sm' i 'hidden-xs' en els subtítols d'escriptori i en contrapartida, les etiquetes de classe: 'visible-sm' i 'visible-xs' en els subtítols del a tauleta gràfica. Aquestes etiquetes poden ser llegides de forma semàntica </w:t>
+      </w:r>
+      <w:r>
+        <w:rPr>
+          <w:sz w:val="24"/>
+          <w:szCs w:val="24"/>
+          <w:lang w:val="ca-ES"/>
+        </w:rPr>
+        <w:t>com</w:t>
+      </w:r>
+      <w:r>
+        <w:rPr>
+          <w:sz w:val="24"/>
+          <w:szCs w:val="24"/>
+          <w:lang w:val="ca-ES"/>
+        </w:rPr>
+        <w:t xml:space="preserve">: Si la pantalla que mostra la pàgina web és petita (tauletes gràfiques) o ultra reduïda (mòbils), no mostris el subtítol per escriptoris i si el de tablet. </w:t>
+      </w:r>
+    </w:p>
+    <w:p>
+      <w:pPr>
+        <w:rPr>
+          <w:sz w:val="24"/>
+          <w:szCs w:val="24"/>
+          <w:lang w:val="ca-ES"/>
+        </w:rPr>
+      </w:pPr>
+      <w:r>
+        <w:rPr>
+          <w:sz w:val="24"/>
+          <w:szCs w:val="24"/>
+          <w:lang w:val="ca-ES"/>
+        </w:rPr>
+        <w:t>Així doncs, el següent bloc de codi representa la configuració de la capçalera de secció per dispositius de pantalla petita o superiors (fixem-nos en l'etiqueta de classe de la primera línea que només amaga la secció per dispositius 'xs').</w:t>
+      </w:r>
+    </w:p>
+    <w:p>
+      <w:pPr>
+        <w:rPr>
+          <w:i/>
+          <w:sz w:val="24"/>
+          <w:szCs w:val="24"/>
+          <w:lang w:val="ca-ES"/>
+        </w:rPr>
+      </w:pPr>
+      <w:r>
+        <w:rPr>
+          <w:sz w:val="24"/>
+          <w:szCs w:val="24"/>
+          <w:lang w:val="ca-ES"/>
+        </w:rPr>
+        <w:t xml:space="preserve">&lt;div class="container-fluid example-search-bkg </w:t>
+      </w:r>
+      <w:r>
+        <w:rPr>
+          <w:b/>
+          <w:sz w:val="24"/>
+          <w:szCs w:val="24"/>
+          <w:lang w:val="ca-ES"/>
+        </w:rPr>
+        <w:t>{{backgroundImage}}</w:t>
+      </w:r>
+      <w:r>
+        <w:rPr>
+          <w:sz w:val="24"/>
+          <w:szCs w:val="24"/>
+          <w:lang w:val="ca-ES"/>
+        </w:rPr>
+        <w:t xml:space="preserve"> hidden-xs"&gt;</w:t>
+      </w:r>
+      <w:r>
+        <w:rPr>
+          <w:sz w:val="24"/>
+          <w:szCs w:val="24"/>
+          <w:lang w:val="ca-ES"/>
+        </w:rPr>
+        <w:br/>
+      </w:r>
+      <w:r>
+        <w:rPr>
+          <w:sz w:val="24"/>
+          <w:szCs w:val="24"/>
+          <w:lang w:val="ca-ES"/>
+        </w:rPr>
+        <w:tab/>
+      </w:r>
+      <w:r>
+        <w:rPr>
+          <w:i/>
+          <w:sz w:val="24"/>
+          <w:szCs w:val="24"/>
+          <w:lang w:val="ca-ES"/>
+        </w:rPr>
+        <w:t>&lt;!-- main title --&gt;</w:t>
+      </w:r>
+      <w:r>
+        <w:rPr>
+          <w:i/>
+          <w:sz w:val="24"/>
+          <w:szCs w:val="24"/>
+          <w:lang w:val="ca-ES"/>
+        </w:rPr>
+        <w:br/>
+      </w:r>
+      <w:r>
+        <w:rPr>
+          <w:i/>
+          <w:sz w:val="24"/>
+          <w:szCs w:val="24"/>
+          <w:lang w:val="ca-ES"/>
+        </w:rPr>
+        <w:tab/>
+      </w:r>
+      <w:r>
+        <w:rPr>
+          <w:i/>
+          <w:sz w:val="24"/>
+          <w:szCs w:val="24"/>
+          <w:lang w:val="ca-ES"/>
+        </w:rPr>
+        <w:t>&lt;div class="row"&gt;&lt;h1 class="</w:t>
+      </w:r>
+      <w:r>
+        <w:rPr>
+          <w:b/>
+          <w:i/>
+          <w:sz w:val="24"/>
+          <w:szCs w:val="24"/>
+          <w:lang w:val="ca-ES"/>
+        </w:rPr>
+        <w:t>{{highlight}}</w:t>
+      </w:r>
+      <w:r>
+        <w:rPr>
+          <w:i/>
+          <w:sz w:val="24"/>
+          <w:szCs w:val="24"/>
+          <w:lang w:val="ca-ES"/>
+        </w:rPr>
+        <w:t>"&gt;</w:t>
+      </w:r>
+      <w:r>
+        <w:rPr>
+          <w:b/>
+          <w:i/>
+          <w:sz w:val="24"/>
+          <w:szCs w:val="24"/>
+          <w:lang w:val="ca-ES"/>
+        </w:rPr>
+        <w:t>{{title}}</w:t>
+      </w:r>
+      <w:r>
+        <w:rPr>
+          <w:i/>
+          <w:sz w:val="24"/>
+          <w:szCs w:val="24"/>
+          <w:lang w:val="ca-ES"/>
+        </w:rPr>
+        <w:t>&lt;/h1&gt;&lt;/div</w:t>
+      </w:r>
+      <w:r>
+        <w:rPr>
+          <w:i/>
+          <w:sz w:val="24"/>
+          <w:szCs w:val="24"/>
+          <w:lang w:val="ca-ES"/>
+        </w:rPr>
+        <w:t>&gt;</w:t>
+      </w:r>
+      <w:r>
+        <w:rPr>
+          <w:i/>
+          <w:sz w:val="24"/>
+          <w:szCs w:val="24"/>
+          <w:lang w:val="ca-ES"/>
+        </w:rPr>
+        <w:br/>
+      </w:r>
+      <w:r>
+        <w:rPr>
+          <w:i/>
+          <w:sz w:val="24"/>
+          <w:szCs w:val="24"/>
+          <w:lang w:val="ca-ES"/>
+        </w:rPr>
+        <w:br/>
+      </w:r>
+      <w:r>
+        <w:rPr>
+          <w:i/>
+          <w:sz w:val="24"/>
+          <w:szCs w:val="24"/>
+          <w:lang w:val="ca-ES"/>
+        </w:rPr>
+        <w:tab/>
+      </w:r>
+      <w:r>
+        <w:rPr>
+          <w:i/>
+          <w:sz w:val="24"/>
+          <w:szCs w:val="24"/>
+          <w:lang w:val="ca-ES"/>
+        </w:rPr>
+        <w:t>&lt;!-- subtitle --&gt;</w:t>
+      </w:r>
+      <w:r>
+        <w:rPr>
+          <w:i/>
+          <w:sz w:val="24"/>
+          <w:szCs w:val="24"/>
+          <w:lang w:val="ca-ES"/>
+        </w:rPr>
+        <w:br/>
+      </w:r>
+      <w:r>
+        <w:rPr>
+          <w:i/>
+          <w:sz w:val="24"/>
+          <w:szCs w:val="24"/>
+          <w:lang w:val="ca-ES"/>
+        </w:rPr>
+        <w:tab/>
+      </w:r>
+      <w:r>
+        <w:rPr>
+          <w:i/>
+          <w:sz w:val="24"/>
+          <w:szCs w:val="24"/>
+          <w:lang w:val="ca-ES"/>
+        </w:rPr>
+        <w:t>&lt;div class="row"&gt;</w:t>
+      </w:r>
+      <w:r>
+        <w:rPr>
+          <w:i/>
+          <w:sz w:val="24"/>
+          <w:szCs w:val="24"/>
+          <w:lang w:val="ca-ES"/>
+        </w:rPr>
+        <w:br/>
+      </w:r>
+      <w:r>
+        <w:rPr>
+          <w:i/>
+          <w:sz w:val="24"/>
+          <w:szCs w:val="24"/>
+          <w:lang w:val="ca-ES"/>
+        </w:rPr>
+        <w:tab/>
+      </w:r>
+      <w:r>
+        <w:rPr>
+          <w:i/>
+          <w:sz w:val="24"/>
+          <w:szCs w:val="24"/>
+          <w:lang w:val="ca-ES"/>
+        </w:rPr>
+        <w:tab/>
+      </w:r>
+      <w:r>
+        <w:rPr>
+          <w:i/>
+          <w:sz w:val="24"/>
+          <w:szCs w:val="24"/>
+          <w:lang w:val="ca-ES"/>
+        </w:rPr>
+        <w:t>&lt;!--</w:t>
+      </w:r>
+      <w:r>
+        <w:rPr>
+          <w:i/>
+          <w:sz w:val="24"/>
+          <w:szCs w:val="24"/>
+          <w:lang w:val="ca-ES"/>
+        </w:rPr>
+        <w:t xml:space="preserve"> Subtitles: Desktop --&gt;</w:t>
+      </w:r>
+      <w:r>
+        <w:rPr>
+          <w:i/>
+          <w:sz w:val="24"/>
+          <w:szCs w:val="24"/>
+          <w:lang w:val="ca-ES"/>
+        </w:rPr>
+        <w:br/>
+      </w:r>
+      <w:r>
+        <w:rPr>
+          <w:i/>
+          <w:sz w:val="24"/>
+          <w:szCs w:val="24"/>
+          <w:lang w:val="ca-ES"/>
+        </w:rPr>
+        <w:tab/>
+      </w:r>
+      <w:r>
+        <w:rPr>
+          <w:i/>
+          <w:sz w:val="24"/>
+          <w:szCs w:val="24"/>
+          <w:lang w:val="ca-ES"/>
+        </w:rPr>
+        <w:t>&lt;div class="col-md-12 text-center sm-buffer hidden-sm hidden-xs"&gt;</w:t>
+      </w:r>
+      <w:r>
+        <w:rPr>
+          <w:i/>
+          <w:sz w:val="24"/>
+          <w:szCs w:val="24"/>
+          <w:lang w:val="ca-ES"/>
+        </w:rPr>
+        <w:br/>
+      </w:r>
+      <w:r>
+        <w:rPr>
+          <w:i/>
+          <w:sz w:val="24"/>
+          <w:szCs w:val="24"/>
+          <w:lang w:val="ca-ES"/>
+        </w:rPr>
+        <w:tab/>
+      </w:r>
+      <w:r>
+        <w:rPr>
+          <w:i/>
+          <w:sz w:val="24"/>
+          <w:szCs w:val="24"/>
+          <w:lang w:val="ca-ES"/>
+        </w:rPr>
+        <w:tab/>
+      </w:r>
+      <w:r>
+        <w:rPr>
+          <w:i/>
+          <w:sz w:val="24"/>
+          <w:szCs w:val="24"/>
+          <w:lang w:val="ca-ES"/>
+        </w:rPr>
+        <w:t>&lt;h2 class="</w:t>
+      </w:r>
+      <w:r>
+        <w:rPr>
+          <w:b/>
+          <w:i/>
+          <w:sz w:val="24"/>
+          <w:szCs w:val="24"/>
+          <w:lang w:val="ca-ES"/>
+        </w:rPr>
+        <w:t>{{highlight}}</w:t>
+      </w:r>
+      <w:r>
+        <w:rPr>
+          <w:i/>
+          <w:sz w:val="24"/>
+          <w:szCs w:val="24"/>
+          <w:lang w:val="ca-ES"/>
+        </w:rPr>
+        <w:t xml:space="preserve"> text-italic</w:t>
+      </w:r>
+      <w:r>
+        <w:rPr>
+          <w:i/>
+          <w:sz w:val="24"/>
+          <w:szCs w:val="24"/>
+          <w:lang w:val="ca-ES"/>
+        </w:rPr>
+        <w:t>"&gt;</w:t>
+      </w:r>
+      <w:r>
+        <w:rPr>
+          <w:b/>
+          <w:i/>
+          <w:sz w:val="24"/>
+          <w:szCs w:val="24"/>
+          <w:lang w:val="ca-ES"/>
+        </w:rPr>
+        <w:t>{{subtitleDesktop}}</w:t>
+      </w:r>
+      <w:r>
+        <w:rPr>
+          <w:i/>
+          <w:sz w:val="24"/>
+          <w:szCs w:val="24"/>
+          <w:lang w:val="ca-ES"/>
+        </w:rPr>
+        <w:t>&lt;/</w:t>
+      </w:r>
+      <w:r>
+        <w:rPr>
+          <w:i/>
+          <w:sz w:val="24"/>
+          <w:szCs w:val="24"/>
+          <w:lang w:val="ca-ES"/>
+        </w:rPr>
+        <w:t>h2&gt;</w:t>
+      </w:r>
+      <w:r>
+        <w:rPr>
+          <w:i/>
+          <w:sz w:val="24"/>
+          <w:szCs w:val="24"/>
+          <w:lang w:val="ca-ES"/>
+        </w:rPr>
+        <w:br/>
+      </w:r>
+      <w:r>
+        <w:rPr>
+          <w:i/>
+          <w:sz w:val="24"/>
+          <w:szCs w:val="24"/>
+          <w:lang w:val="ca-ES"/>
+        </w:rPr>
         <w:lastRenderedPageBreak/>
-        <w:t>Aquesta capçalera consta d'una imatge de fons amb un títol i subtítol solapats segons el dispositiu des del que s'accedeix a la pàgina. Els continguts que marquen la imatge de fons, els texts, el color del ressaltat i si cal mostrar un botó de navegació o no, són enviats pel servidor i carregats de forma dinàmica segons la pàgina visitada.</w:t>
-      </w:r>
-    </w:p>
-    <w:p>
-      <w:pPr>
-        <w:rPr>
-          <w:sz w:val="24"/>
-          <w:szCs w:val="24"/>
-          <w:lang w:val="ca-ES"/>
-        </w:rPr>
-      </w:pPr>
-      <w:r>
-        <w:rPr>
-          <w:sz w:val="24"/>
-          <w:szCs w:val="24"/>
-          <w:lang w:val="ca-ES"/>
-        </w:rPr>
-        <w:t>Recordem que les etiquetes '{{ nomEtiqueta }}' són referències a codi Mustache i representen paràmetres dinàmics emplenats pel servidor abans de servir el HTML.</w:t>
-      </w:r>
-    </w:p>
-    <w:p>
-      <w:pPr>
-        <w:rPr>
-          <w:sz w:val="24"/>
-          <w:szCs w:val="24"/>
-          <w:lang w:val="ca-ES"/>
-        </w:rPr>
-      </w:pPr>
-      <w:r>
-        <w:rPr>
-          <w:sz w:val="24"/>
-          <w:szCs w:val="24"/>
-          <w:lang w:val="ca-ES"/>
-        </w:rPr>
-        <w:t>Destacar que també esdevé interessant fixar-se en com l'aplicació diferència entre si s'ha de mostrar el subtítol per escriptori o tablet, ja que la lògica és similar per la resta de l'aplicació.</w:t>
-      </w:r>
-    </w:p>
-    <w:p>
-      <w:pPr>
-        <w:rPr>
-          <w:sz w:val="24"/>
-          <w:szCs w:val="24"/>
-          <w:lang w:val="ca-ES"/>
-        </w:rPr>
-      </w:pPr>
-      <w:r>
-        <w:rPr>
-          <w:sz w:val="24"/>
-          <w:szCs w:val="24"/>
-          <w:lang w:val="ca-ES"/>
-        </w:rPr>
-        <w:t xml:space="preserve">Els encarregats de gestionar aquest aspecte són les etiquetes de classe: 'hidden-sm' i 'hidden-xs' en els subtítols d'escriptori i en contrapartida, les etiquetes de classe: 'visible-sm' i 'visible-xs' en els subtítols del a tauleta gràfica. Aquestes etiquetes poden ser llegides de forma semàntica </w:t>
-      </w:r>
-      <w:r>
-        <w:rPr>
-          <w:sz w:val="24"/>
-          <w:szCs w:val="24"/>
-          <w:lang w:val="ca-ES"/>
-        </w:rPr>
-        <w:t>com</w:t>
-      </w:r>
-      <w:r>
-        <w:rPr>
-          <w:sz w:val="24"/>
-          <w:szCs w:val="24"/>
-          <w:lang w:val="ca-ES"/>
-        </w:rPr>
-        <w:t xml:space="preserve">: Si la pantalla que mostra la pàgina web és petita (tauletes gràfiques) o ultra reduïda (mòbils), no mostris el subtítol per escriptoris i si el de tablet. </w:t>
-      </w:r>
-    </w:p>
-    <w:p>
-      <w:pPr>
-        <w:rPr>
-          <w:sz w:val="24"/>
-          <w:szCs w:val="24"/>
-          <w:lang w:val="ca-ES"/>
-        </w:rPr>
-      </w:pPr>
-      <w:r>
-        <w:rPr>
-          <w:sz w:val="24"/>
-          <w:szCs w:val="24"/>
-          <w:lang w:val="ca-ES"/>
-        </w:rPr>
-        <w:t>Així doncs, el següent bloc de codi representa la configuració de la capçalera de secció per dispositius de pantalla petita o superiors (fixem-nos en l'etiqueta de classe de la primera línea que només amaga la secció per dispositius 'xs').</w:t>
-      </w:r>
-    </w:p>
-    <w:p>
-      <w:pPr>
-        <w:rPr>
-          <w:i/>
-          <w:sz w:val="24"/>
-          <w:szCs w:val="24"/>
-          <w:lang w:val="ca-ES"/>
-        </w:rPr>
-      </w:pPr>
-      <w:r>
-        <w:rPr>
-          <w:sz w:val="24"/>
-          <w:szCs w:val="24"/>
-          <w:lang w:val="ca-ES"/>
-        </w:rPr>
-        <w:t xml:space="preserve">&lt;div class="container-fluid example-search-bkg </w:t>
-      </w:r>
-      <w:r>
-        <w:rPr>
-          <w:b/>
-          <w:sz w:val="24"/>
-          <w:szCs w:val="24"/>
-          <w:lang w:val="ca-ES"/>
-        </w:rPr>
-        <w:t>{{backgroundImage}}</w:t>
-      </w:r>
-      <w:r>
-        <w:rPr>
-          <w:sz w:val="24"/>
-          <w:szCs w:val="24"/>
-          <w:lang w:val="ca-ES"/>
-        </w:rPr>
-        <w:t xml:space="preserve"> hidden-xs"&gt;</w:t>
-      </w:r>
-      <w:r>
-        <w:rPr>
-          <w:sz w:val="24"/>
-          <w:szCs w:val="24"/>
-          <w:lang w:val="ca-ES"/>
-        </w:rPr>
-        <w:t xml:space="preserve"> </w:t>
-      </w:r>
-      <w:r>
-        <w:rPr>
-          <w:sz w:val="24"/>
-          <w:szCs w:val="24"/>
-          <w:lang w:val="ca-ES"/>
-        </w:rPr>
-        <w:br/>
-      </w:r>
-      <w:r>
-        <w:rPr>
-          <w:sz w:val="24"/>
-          <w:szCs w:val="24"/>
-          <w:lang w:val="ca-ES"/>
-        </w:rPr>
         <w:tab/>
       </w:r>
       <w:r>
@@ -8907,354 +9870,7 @@
           <w:szCs w:val="24"/>
           <w:lang w:val="ca-ES"/>
         </w:rPr>
-        <w:t>&lt;!-- main title --&gt;</w:t>
-      </w:r>
-      <w:r>
-        <w:rPr>
-          <w:i/>
-          <w:sz w:val="24"/>
-          <w:szCs w:val="24"/>
-          <w:lang w:val="ca-ES"/>
-        </w:rPr>
-        <w:br/>
-      </w:r>
-      <w:r>
-        <w:rPr>
-          <w:i/>
-          <w:sz w:val="24"/>
-          <w:szCs w:val="24"/>
-          <w:lang w:val="ca-ES"/>
-        </w:rPr>
-        <w:tab/>
-      </w:r>
-      <w:r>
-        <w:rPr>
-          <w:i/>
-          <w:sz w:val="24"/>
-          <w:szCs w:val="24"/>
-          <w:lang w:val="ca-ES"/>
-        </w:rPr>
-        <w:t xml:space="preserve"> &lt;div class="row"&gt;&lt;h1 class="</w:t>
-      </w:r>
-      <w:r>
-        <w:rPr>
-          <w:b/>
-          <w:i/>
-          <w:sz w:val="24"/>
-          <w:szCs w:val="24"/>
-          <w:lang w:val="ca-ES"/>
-        </w:rPr>
-        <w:t>{{highlight}}</w:t>
-      </w:r>
-      <w:r>
-        <w:rPr>
-          <w:i/>
-          <w:sz w:val="24"/>
-          <w:szCs w:val="24"/>
-          <w:lang w:val="ca-ES"/>
-        </w:rPr>
-        <w:t>"&gt;</w:t>
-      </w:r>
-      <w:r>
-        <w:rPr>
-          <w:b/>
-          <w:i/>
-          <w:sz w:val="24"/>
-          <w:szCs w:val="24"/>
-          <w:lang w:val="ca-ES"/>
-        </w:rPr>
-        <w:t>{{title}}</w:t>
-      </w:r>
-      <w:r>
-        <w:rPr>
-          <w:i/>
-          <w:sz w:val="24"/>
-          <w:szCs w:val="24"/>
-          <w:lang w:val="ca-ES"/>
-        </w:rPr>
-        <w:t>&lt;/h1&gt;&lt;/div</w:t>
-      </w:r>
-      <w:r>
-        <w:rPr>
-          <w:i/>
-          <w:sz w:val="24"/>
-          <w:szCs w:val="24"/>
-          <w:lang w:val="ca-ES"/>
-        </w:rPr>
-        <w:t>&gt;</w:t>
-      </w:r>
-      <w:r>
-        <w:rPr>
-          <w:i/>
-          <w:sz w:val="24"/>
-          <w:szCs w:val="24"/>
-          <w:lang w:val="ca-ES"/>
-        </w:rPr>
-        <w:br/>
-      </w:r>
-      <w:r>
-        <w:rPr>
-          <w:i/>
-          <w:sz w:val="24"/>
-          <w:szCs w:val="24"/>
-          <w:lang w:val="ca-ES"/>
-        </w:rPr>
-        <w:br/>
-      </w:r>
-      <w:r>
-        <w:rPr>
-          <w:i/>
-          <w:sz w:val="24"/>
-          <w:szCs w:val="24"/>
-          <w:lang w:val="ca-ES"/>
-        </w:rPr>
-        <w:tab/>
-      </w:r>
-      <w:r>
-        <w:rPr>
-          <w:i/>
-          <w:sz w:val="24"/>
-          <w:szCs w:val="24"/>
-          <w:lang w:val="ca-ES"/>
-        </w:rPr>
-        <w:t xml:space="preserve"> &lt;!-- subtitle --&gt;</w:t>
-      </w:r>
-      <w:r>
-        <w:rPr>
-          <w:i/>
-          <w:sz w:val="24"/>
-          <w:szCs w:val="24"/>
-          <w:lang w:val="ca-ES"/>
-        </w:rPr>
-        <w:br/>
-      </w:r>
-      <w:r>
-        <w:rPr>
-          <w:i/>
-          <w:sz w:val="24"/>
-          <w:szCs w:val="24"/>
-          <w:lang w:val="ca-ES"/>
-        </w:rPr>
-        <w:tab/>
-      </w:r>
-      <w:r>
-        <w:rPr>
-          <w:i/>
-          <w:sz w:val="24"/>
-          <w:szCs w:val="24"/>
-          <w:lang w:val="ca-ES"/>
-        </w:rPr>
-        <w:t xml:space="preserve"> &lt;div class="row"&gt;</w:t>
-      </w:r>
-      <w:r>
-        <w:rPr>
-          <w:i/>
-          <w:sz w:val="24"/>
-          <w:szCs w:val="24"/>
-          <w:lang w:val="ca-ES"/>
-        </w:rPr>
-        <w:br/>
-        <w:t xml:space="preserve">            </w:t>
-      </w:r>
-      <w:r>
-        <w:rPr>
-          <w:i/>
-          <w:sz w:val="24"/>
-          <w:szCs w:val="24"/>
-          <w:lang w:val="ca-ES"/>
-        </w:rPr>
-        <w:tab/>
-      </w:r>
-      <w:r>
-        <w:rPr>
-          <w:i/>
-          <w:sz w:val="24"/>
-          <w:szCs w:val="24"/>
-          <w:lang w:val="ca-ES"/>
-        </w:rPr>
-        <w:tab/>
-      </w:r>
-      <w:r>
-        <w:rPr>
-          <w:i/>
-          <w:sz w:val="24"/>
-          <w:szCs w:val="24"/>
-          <w:lang w:val="ca-ES"/>
-        </w:rPr>
-        <w:t>&lt;!--</w:t>
-      </w:r>
-      <w:r>
-        <w:rPr>
-          <w:i/>
-          <w:sz w:val="24"/>
-          <w:szCs w:val="24"/>
-          <w:lang w:val="ca-ES"/>
-        </w:rPr>
-        <w:t xml:space="preserve"> Subtitles: Desktop --&gt;</w:t>
-      </w:r>
-      <w:r>
-        <w:rPr>
-          <w:i/>
-          <w:sz w:val="24"/>
-          <w:szCs w:val="24"/>
-          <w:lang w:val="ca-ES"/>
-        </w:rPr>
-        <w:br/>
-      </w:r>
-      <w:r>
-        <w:rPr>
-          <w:i/>
-          <w:sz w:val="24"/>
-          <w:szCs w:val="24"/>
-          <w:lang w:val="ca-ES"/>
-        </w:rPr>
-        <w:tab/>
-      </w:r>
-      <w:r>
-        <w:rPr>
-          <w:i/>
-          <w:sz w:val="24"/>
-          <w:szCs w:val="24"/>
-          <w:lang w:val="ca-ES"/>
-        </w:rPr>
-        <w:t xml:space="preserve">            &lt;div class="col-md-12 text-center sm-buffer hidden-sm hidden-xs"&gt;</w:t>
-      </w:r>
-      <w:r>
-        <w:rPr>
-          <w:i/>
-          <w:sz w:val="24"/>
-          <w:szCs w:val="24"/>
-          <w:lang w:val="ca-ES"/>
-        </w:rPr>
-        <w:br/>
-      </w:r>
-      <w:r>
-        <w:rPr>
-          <w:i/>
-          <w:sz w:val="24"/>
-          <w:szCs w:val="24"/>
-          <w:lang w:val="ca-ES"/>
-        </w:rPr>
-        <w:t xml:space="preserve">            </w:t>
-      </w:r>
-      <w:r>
-        <w:rPr>
-          <w:i/>
-          <w:sz w:val="24"/>
-          <w:szCs w:val="24"/>
-          <w:lang w:val="ca-ES"/>
-        </w:rPr>
-        <w:tab/>
-      </w:r>
-      <w:r>
-        <w:rPr>
-          <w:i/>
-          <w:sz w:val="24"/>
-          <w:szCs w:val="24"/>
-          <w:lang w:val="ca-ES"/>
-        </w:rPr>
-        <w:tab/>
-      </w:r>
-      <w:r>
-        <w:rPr>
-          <w:i/>
-          <w:sz w:val="24"/>
-          <w:szCs w:val="24"/>
-          <w:lang w:val="ca-ES"/>
-        </w:rPr>
-        <w:t xml:space="preserve">    </w:t>
-      </w:r>
-      <w:r>
-        <w:rPr>
-          <w:i/>
-          <w:sz w:val="24"/>
-          <w:szCs w:val="24"/>
-          <w:lang w:val="ca-ES"/>
-        </w:rPr>
-        <w:t>&lt;h2 class="</w:t>
-      </w:r>
-      <w:r>
-        <w:rPr>
-          <w:b/>
-          <w:i/>
-          <w:sz w:val="24"/>
-          <w:szCs w:val="24"/>
-          <w:lang w:val="ca-ES"/>
-        </w:rPr>
-        <w:t>{{highlight}}</w:t>
-      </w:r>
-      <w:r>
-        <w:rPr>
-          <w:i/>
-          <w:sz w:val="24"/>
-          <w:szCs w:val="24"/>
-          <w:lang w:val="ca-ES"/>
-        </w:rPr>
-        <w:t xml:space="preserve"> text-italic</w:t>
-      </w:r>
-      <w:r>
-        <w:rPr>
-          <w:i/>
-          <w:sz w:val="24"/>
-          <w:szCs w:val="24"/>
-          <w:lang w:val="ca-ES"/>
-        </w:rPr>
-        <w:t>"&gt;</w:t>
-      </w:r>
-      <w:r>
-        <w:rPr>
-          <w:b/>
-          <w:i/>
-          <w:sz w:val="24"/>
-          <w:szCs w:val="24"/>
-          <w:lang w:val="ca-ES"/>
-        </w:rPr>
-        <w:t>{{subtitleDesktop}}</w:t>
-      </w:r>
-      <w:r>
-        <w:rPr>
-          <w:i/>
-          <w:sz w:val="24"/>
-          <w:szCs w:val="24"/>
-          <w:lang w:val="ca-ES"/>
-        </w:rPr>
-        <w:t>&lt;/</w:t>
-      </w:r>
-      <w:r>
-        <w:rPr>
-          <w:i/>
-          <w:sz w:val="24"/>
-          <w:szCs w:val="24"/>
-          <w:lang w:val="ca-ES"/>
-        </w:rPr>
-        <w:t>h2&gt;</w:t>
-      </w:r>
-      <w:r>
-        <w:rPr>
-          <w:i/>
-          <w:sz w:val="24"/>
-          <w:szCs w:val="24"/>
-          <w:lang w:val="ca-ES"/>
-        </w:rPr>
-        <w:br/>
-      </w:r>
-      <w:r>
-        <w:rPr>
-          <w:i/>
-          <w:sz w:val="24"/>
-          <w:szCs w:val="24"/>
-          <w:lang w:val="ca-ES"/>
-        </w:rPr>
-        <w:tab/>
-      </w:r>
-      <w:r>
-        <w:rPr>
-          <w:i/>
-          <w:sz w:val="24"/>
-          <w:szCs w:val="24"/>
-          <w:lang w:val="ca-ES"/>
-        </w:rPr>
-        <w:t xml:space="preserve">            &lt;/div&gt;</w:t>
+        <w:t>&lt;/div&gt;</w:t>
       </w:r>
       <w:r>
         <w:rPr>
@@ -9291,15 +9907,6 @@
           <w:szCs w:val="24"/>
           <w:lang w:val="ca-ES"/>
         </w:rPr>
-        <w:t xml:space="preserve">            </w:t>
-      </w:r>
-      <w:r>
-        <w:rPr>
-          <w:i/>
-          <w:sz w:val="24"/>
-          <w:szCs w:val="24"/>
-          <w:lang w:val="ca-ES"/>
-        </w:rPr>
         <w:br/>
       </w:r>
       <w:r>
@@ -9337,7 +9944,6 @@
           <w:lang w:val="ca-ES"/>
         </w:rPr>
         <w:br/>
-        <w:t xml:space="preserve">             </w:t>
       </w:r>
       <w:r>
         <w:rPr>
@@ -9364,15 +9970,6 @@
           <w:szCs w:val="24"/>
           <w:lang w:val="ca-ES"/>
         </w:rPr>
-        <w:t xml:space="preserve">    </w:t>
-      </w:r>
-      <w:r>
-        <w:rPr>
-          <w:i/>
-          <w:sz w:val="24"/>
-          <w:szCs w:val="24"/>
-          <w:lang w:val="ca-ES"/>
-        </w:rPr>
         <w:t>&lt;h2 class="</w:t>
       </w:r>
       <w:r>
@@ -9438,7 +10035,7 @@
           <w:szCs w:val="24"/>
           <w:lang w:val="ca-ES"/>
         </w:rPr>
-        <w:t xml:space="preserve">            &lt;/div&gt;</w:t>
+        <w:t>&lt;/div&gt;</w:t>
       </w:r>
       <w:r>
         <w:rPr>
@@ -9448,7 +10045,6 @@
           <w:lang w:val="ca-ES"/>
         </w:rPr>
         <w:br/>
-        <w:t xml:space="preserve"> </w:t>
       </w:r>
       <w:r>
         <w:rPr>
@@ -9568,7 +10164,6 @@
           <w:szCs w:val="24"/>
           <w:lang w:val="ca-ES"/>
         </w:rPr>
-        <w:lastRenderedPageBreak/>
         <w:t xml:space="preserve">Al final del bloc de codi mostrat, s'inicia una capçalera similar per dispositius de pantalla extra reduïda. El motiu pel que diferenciem les capçaleres és per mostrar una capçalera amb menys alçada i aprofitar millor l'espai disponible en dispositius mòbils. </w:t>
       </w:r>
     </w:p>
@@ -9798,6 +10393,7 @@
           <w:szCs w:val="24"/>
           <w:lang w:val="ca-ES"/>
         </w:rPr>
+        <w:lastRenderedPageBreak/>
         <w:t>El contingut principal d'aquest fitxer representa un conjunt d'enllaços als tres grans blocs de l'aplicació web, on cada un, és veu representat per una imatge, un títol i una descripció. En aplicacions d'escriptori, aquests tres blocs es mostren de forma horitzontal, mentre que en aplicacions de pantalles més reduïdes, es mostren un sobre l'altre.</w:t>
       </w:r>
     </w:p>
@@ -9880,7 +10476,6 @@
           <w:szCs w:val="24"/>
           <w:lang w:val="ca-ES"/>
         </w:rPr>
-        <w:lastRenderedPageBreak/>
         <w:t>Com que en la versió d'escriptori volem crear tres blocs idèntics, on cada un contindrà un enllaç a una secció de la pàgina web, a cada un dels blocs li corresponen 12/3 = 4 columnes. Per indicar-ho a bootstrap, s'utilitza la classe 'col-md-4'.</w:t>
       </w:r>
     </w:p>
@@ -10124,7 +10719,7 @@
     </w:p>
     <w:p>
       <w:pPr>
-        <w:pStyle w:val="ListParagraph"/>
+        <w:pStyle w:val="Prrafodelista"/>
         <w:numPr>
           <w:ilvl w:val="0"/>
           <w:numId w:val="14"/>
@@ -10183,7 +10778,7 @@
     </w:p>
     <w:p>
       <w:pPr>
-        <w:pStyle w:val="ListParagraph"/>
+        <w:pStyle w:val="Prrafodelista"/>
         <w:numPr>
           <w:ilvl w:val="0"/>
           <w:numId w:val="14"/>
@@ -10215,7 +10810,7 @@
     </w:p>
     <w:p>
       <w:pPr>
-        <w:pStyle w:val="ListParagraph"/>
+        <w:pStyle w:val="Prrafodelista"/>
         <w:numPr>
           <w:ilvl w:val="0"/>
           <w:numId w:val="14"/>
@@ -10247,7 +10842,7 @@
     </w:p>
     <w:p>
       <w:pPr>
-        <w:pStyle w:val="ListParagraph"/>
+        <w:pStyle w:val="Prrafodelista"/>
         <w:numPr>
           <w:ilvl w:val="0"/>
           <w:numId w:val="14"/>
@@ -10291,6 +10886,7 @@
           <w:szCs w:val="24"/>
           <w:lang w:val="ca-ES"/>
         </w:rPr>
+        <w:lastRenderedPageBreak/>
         <w:t>Les lletres que s'han indicat entre parestèsies en la taula anterior són el codi que s'ha d'utilitzar en les classes columna (col) del HTML per tal d'indicar sobre quin tipus de dispositiu estem marcant el nombre de columnes.</w:t>
       </w:r>
     </w:p>
@@ -10595,7 +11191,16 @@
           <w:szCs w:val="24"/>
           <w:lang w:val="ca-ES"/>
         </w:rPr>
-        <w:t>Aquests dos fitxers són utilitzats per crear el contingut principal de la pàgina propostes i exemples de l'aplicació web. En concret, s'encarreguen de crear les caixes formades per una imatge, un títol i una descripció, que representen una proposta de projecte o un projecte implementat.</w:t>
+        <w:t xml:space="preserve">Aquests dos fitxers són utilitzats per crear el contingut principal de la pàgina propostes i exemples de l'aplicació web. En concret, s'encarreguen de crear les caixes formades </w:t>
+      </w:r>
+      <w:r>
+        <w:rPr>
+          <w:sz w:val="24"/>
+          <w:szCs w:val="24"/>
+          <w:lang w:val="ca-ES"/>
+        </w:rPr>
+        <w:lastRenderedPageBreak/>
+        <w:t>per una imatge, un títol i una descripció, que representen una proposta de projecte o un projecte implementat.</w:t>
       </w:r>
     </w:p>
     <w:p>
@@ -10684,7 +11289,6 @@
           <w:szCs w:val="24"/>
           <w:lang w:val="ca-ES"/>
         </w:rPr>
-        <w:lastRenderedPageBreak/>
         <w:t>Les caixes que conformen cada una de les propostes, han estat generades mitjançant el component 'Thumbnail' de Bootstrap. Aquestes es caracteritzen per utilitzar imatges que s'adapten a la grandària del contenidor i la possibilitat d'incloure un títol i descripció. En el bloc de codi següent és mostra l'esquelet principal d'una d'aquestes caixes.</w:t>
       </w:r>
     </w:p>
@@ -10746,20 +11350,7 @@
           <w:lang w:val="ca-ES"/>
         </w:rPr>
         <w:br/>
-      </w:r>
-      <w:r>
-        <w:rPr>
-          <w:i/>
-          <w:lang w:val="ca-ES"/>
-        </w:rPr>
-        <w:t xml:space="preserve"> </w:t>
-      </w:r>
-      <w:r>
-        <w:rPr>
-          <w:i/>
-          <w:lang w:val="ca-ES"/>
-        </w:rPr>
-        <w:t xml:space="preserve">             &lt;div class="</w:t>
+        <w:t>&lt;div class="</w:t>
       </w:r>
       <w:r>
         <w:rPr>
@@ -10782,7 +11373,7 @@
           <w:lang w:val="ca-ES"/>
         </w:rPr>
         <w:br/>
-        <w:t xml:space="preserve">                    &lt;h3&gt; ... &lt;/h3&gt;</w:t>
+        <w:t>&lt;h3&gt; ... &lt;/h3&gt;</w:t>
       </w:r>
       <w:r>
         <w:rPr>
@@ -10790,15 +11381,7 @@
           <w:lang w:val="ca-ES"/>
         </w:rPr>
         <w:br/>
-        <w:t xml:space="preserve">                    &lt;p&gt; ... &lt;/p&gt;</w:t>
-      </w:r>
-      <w:r>
-        <w:rPr>
-          <w:i/>
-          <w:lang w:val="ca-ES"/>
-        </w:rPr>
-        <w:br/>
-        <w:t xml:space="preserve">             &lt;/div&gt;</w:t>
+        <w:t>&lt;p&gt; ... &lt;/p&gt;</w:t>
       </w:r>
       <w:r>
         <w:rPr>
@@ -10808,6 +11391,14 @@
         <w:br/>
         <w:t>&lt;/div&gt;</w:t>
       </w:r>
+      <w:r>
+        <w:rPr>
+          <w:i/>
+          <w:lang w:val="ca-ES"/>
+        </w:rPr>
+        <w:br/>
+        <w:t>&lt;/div&gt;</w:t>
+      </w:r>
     </w:p>
     <w:p>
       <w:pPr>
@@ -11010,7 +11601,7 @@
     </w:p>
     <w:p>
       <w:pPr>
-        <w:pStyle w:val="ListParagraph"/>
+        <w:pStyle w:val="Prrafodelista"/>
         <w:numPr>
           <w:ilvl w:val="0"/>
           <w:numId w:val="15"/>
@@ -11028,6 +11619,7 @@
           <w:szCs w:val="24"/>
           <w:lang w:val="ca-ES"/>
         </w:rPr>
+        <w:lastRenderedPageBreak/>
         <w:t xml:space="preserve">Body-parser: </w:t>
       </w:r>
       <w:r>
@@ -11041,7 +11633,7 @@
     </w:p>
     <w:p>
       <w:pPr>
-        <w:pStyle w:val="ListParagraph"/>
+        <w:pStyle w:val="Prrafodelista"/>
         <w:numPr>
           <w:ilvl w:val="0"/>
           <w:numId w:val="15"/>
@@ -11072,7 +11664,7 @@
     </w:p>
     <w:p>
       <w:pPr>
-        <w:pStyle w:val="ListParagraph"/>
+        <w:pStyle w:val="Prrafodelista"/>
         <w:numPr>
           <w:ilvl w:val="0"/>
           <w:numId w:val="15"/>
@@ -11103,7 +11695,7 @@
     </w:p>
     <w:p>
       <w:pPr>
-        <w:pStyle w:val="ListParagraph"/>
+        <w:pStyle w:val="Prrafodelista"/>
         <w:numPr>
           <w:ilvl w:val="0"/>
           <w:numId w:val="15"/>
@@ -11134,7 +11726,7 @@
     </w:p>
     <w:p>
       <w:pPr>
-        <w:pStyle w:val="ListParagraph"/>
+        <w:pStyle w:val="Prrafodelista"/>
         <w:numPr>
           <w:ilvl w:val="0"/>
           <w:numId w:val="15"/>
@@ -11207,7 +11799,6 @@
           <w:u w:val="single"/>
           <w:lang w:val="ca-ES"/>
         </w:rPr>
-        <w:lastRenderedPageBreak/>
         <w:t>Introducció</w:t>
       </w:r>
     </w:p>
@@ -11271,7 +11862,7 @@
     </w:p>
     <w:p>
       <w:pPr>
-        <w:pStyle w:val="ListParagraph"/>
+        <w:pStyle w:val="Prrafodelista"/>
         <w:numPr>
           <w:ilvl w:val="0"/>
           <w:numId w:val="16"/>
@@ -11293,7 +11884,7 @@
     </w:p>
     <w:p>
       <w:pPr>
-        <w:pStyle w:val="ListParagraph"/>
+        <w:pStyle w:val="Prrafodelista"/>
         <w:numPr>
           <w:ilvl w:val="0"/>
           <w:numId w:val="16"/>
@@ -11315,7 +11906,7 @@
     </w:p>
     <w:p>
       <w:pPr>
-        <w:pStyle w:val="ListParagraph"/>
+        <w:pStyle w:val="Prrafodelista"/>
         <w:numPr>
           <w:ilvl w:val="0"/>
           <w:numId w:val="16"/>
@@ -11337,7 +11928,7 @@
     </w:p>
     <w:p>
       <w:pPr>
-        <w:pStyle w:val="ListParagraph"/>
+        <w:pStyle w:val="Prrafodelista"/>
         <w:numPr>
           <w:ilvl w:val="0"/>
           <w:numId w:val="16"/>
@@ -11360,7 +11951,7 @@
     </w:p>
     <w:p>
       <w:pPr>
-        <w:pStyle w:val="ListParagraph"/>
+        <w:pStyle w:val="Prrafodelista"/>
         <w:numPr>
           <w:ilvl w:val="0"/>
           <w:numId w:val="16"/>
@@ -11383,7 +11974,7 @@
     </w:p>
     <w:p>
       <w:pPr>
-        <w:pStyle w:val="ListParagraph"/>
+        <w:pStyle w:val="Prrafodelista"/>
         <w:numPr>
           <w:ilvl w:val="0"/>
           <w:numId w:val="16"/>
@@ -11406,7 +11997,7 @@
     </w:p>
     <w:p>
       <w:pPr>
-        <w:pStyle w:val="ListParagraph"/>
+        <w:pStyle w:val="Prrafodelista"/>
         <w:numPr>
           <w:ilvl w:val="0"/>
           <w:numId w:val="16"/>
@@ -11558,6 +12149,7 @@
           <w:szCs w:val="24"/>
           <w:lang w:val="ca-ES"/>
         </w:rPr>
+        <w:lastRenderedPageBreak/>
         <w:t>app.set('view_engine', 'html');</w:t>
       </w:r>
       <w:r>
@@ -11652,7 +12244,6 @@
           <w:szCs w:val="24"/>
           <w:lang w:val="ca-ES"/>
         </w:rPr>
-        <w:lastRenderedPageBreak/>
         <w:br/>
       </w:r>
       <w:r>
@@ -11880,6 +12471,7 @@
           <w:szCs w:val="24"/>
           <w:lang w:val="ca-ES"/>
         </w:rPr>
+        <w:lastRenderedPageBreak/>
         <w:t>app.get('/', function(req, res)</w:t>
       </w:r>
       <w:r>
@@ -11899,7 +12491,6 @@
           <w:lang w:val="ca-ES"/>
         </w:rPr>
         <w:br/>
-        <w:t xml:space="preserve">    </w:t>
       </w:r>
       <w:r>
         <w:rPr>
@@ -11919,7 +12510,6 @@
           <w:lang w:val="ca-ES"/>
         </w:rPr>
         <w:br/>
-        <w:t xml:space="preserve">    </w:t>
       </w:r>
       <w:r>
         <w:rPr>
@@ -12028,15 +12618,6 @@
           <w:lang w:val="ca-ES"/>
         </w:rPr>
         <w:br/>
-      </w:r>
-      <w:r>
-        <w:rPr>
-          <w:i/>
-          <w:sz w:val="24"/>
-          <w:szCs w:val="24"/>
-          <w:lang w:val="ca-ES"/>
-        </w:rPr>
-        <w:lastRenderedPageBreak/>
         <w:t xml:space="preserve">    });</w:t>
       </w:r>
       <w:r>
@@ -12303,6 +12884,7 @@
           <w:szCs w:val="24"/>
           <w:lang w:val="ca-ES"/>
         </w:rPr>
+        <w:lastRenderedPageBreak/>
         <w:t>És mostra a continuació com a exemple el processament de la petició POST d'identificació.</w:t>
       </w:r>
     </w:p>
@@ -12430,7 +13012,6 @@
           <w:szCs w:val="24"/>
           <w:lang w:val="ca-ES"/>
         </w:rPr>
-        <w:lastRenderedPageBreak/>
         <w:t>Quan el servidor rep la petició de mostrar la pàgina d'exemples, o un exemple en concret, realitza una crida a aquesta funció que resoldrà si la petició ha de ser processada o no. Aquest</w:t>
       </w:r>
       <w:r>
@@ -12662,6 +13243,7 @@
           <w:szCs w:val="24"/>
           <w:lang w:val="ca-ES"/>
         </w:rPr>
+        <w:lastRenderedPageBreak/>
         <w:t>Els esdeveniments de Google Analytics estan formats per cinc paràmetres: 'categoria', 'acció', 'etiqueta' i 'valor'. Els paràmetres 'etiqueta' i 'valor' són opcionals. El sistema plantejat ofereix la possibilitat de que el paràmetre 'category' s'ompli de forma automàtica amb el path de la pàgina que dispara l'esdeveniment.</w:t>
       </w:r>
     </w:p>
@@ -12820,16 +13402,6 @@
       </w:r>
       <w:r>
         <w:rPr>
-          <w:i/>
-          <w:sz w:val="24"/>
-          <w:szCs w:val="24"/>
-          <w:lang w:val="ca-ES"/>
-        </w:rPr>
-        <w:lastRenderedPageBreak/>
-        <w:t xml:space="preserve">    </w:t>
-      </w:r>
-      <w:r>
-        <w:rPr>
           <w:b/>
           <w:i/>
           <w:sz w:val="24"/>
@@ -13220,13 +13792,12 @@
           <w:szCs w:val="24"/>
           <w:lang w:val="ca-ES"/>
         </w:rPr>
-        <w:lastRenderedPageBreak/>
         <w:t>En el cas de la nostre aplicació, el conjunt de passos a realitzar per tal de certificar-la s'exposen a continuació:</w:t>
       </w:r>
     </w:p>
     <w:p>
       <w:pPr>
-        <w:pStyle w:val="ListParagraph"/>
+        <w:pStyle w:val="Prrafodelista"/>
         <w:numPr>
           <w:ilvl w:val="0"/>
           <w:numId w:val="11"/>
@@ -13248,7 +13819,7 @@
     </w:p>
     <w:p>
       <w:pPr>
-        <w:pStyle w:val="ListParagraph"/>
+        <w:pStyle w:val="Prrafodelista"/>
         <w:numPr>
           <w:ilvl w:val="0"/>
           <w:numId w:val="11"/>
@@ -13278,7 +13849,7 @@
     </w:p>
     <w:p>
       <w:pPr>
-        <w:pStyle w:val="ListParagraph"/>
+        <w:pStyle w:val="Prrafodelista"/>
         <w:numPr>
           <w:ilvl w:val="0"/>
           <w:numId w:val="11"/>
@@ -13300,7 +13871,7 @@
     </w:p>
     <w:p>
       <w:pPr>
-        <w:pStyle w:val="ListParagraph"/>
+        <w:pStyle w:val="Prrafodelista"/>
         <w:numPr>
           <w:ilvl w:val="0"/>
           <w:numId w:val="11"/>
@@ -13384,7 +13955,7 @@
     </w:p>
     <w:p>
       <w:pPr>
-        <w:pStyle w:val="ListParagraph"/>
+        <w:pStyle w:val="Prrafodelista"/>
         <w:numPr>
           <w:ilvl w:val="0"/>
           <w:numId w:val="12"/>
@@ -13406,7 +13977,7 @@
     </w:p>
     <w:p>
       <w:pPr>
-        <w:pStyle w:val="ListParagraph"/>
+        <w:pStyle w:val="Prrafodelista"/>
         <w:numPr>
           <w:ilvl w:val="0"/>
           <w:numId w:val="12"/>
@@ -13428,7 +13999,7 @@
     </w:p>
     <w:p>
       <w:pPr>
-        <w:pStyle w:val="ListParagraph"/>
+        <w:pStyle w:val="Prrafodelista"/>
         <w:numPr>
           <w:ilvl w:val="0"/>
           <w:numId w:val="12"/>
@@ -13450,7 +14021,7 @@
     </w:p>
     <w:p>
       <w:pPr>
-        <w:pStyle w:val="ListParagraph"/>
+        <w:pStyle w:val="Prrafodelista"/>
         <w:numPr>
           <w:ilvl w:val="0"/>
           <w:numId w:val="12"/>
@@ -13472,7 +14043,7 @@
     </w:p>
     <w:p>
       <w:pPr>
-        <w:pStyle w:val="ListParagraph"/>
+        <w:pStyle w:val="Prrafodelista"/>
         <w:numPr>
           <w:ilvl w:val="1"/>
           <w:numId w:val="12"/>
@@ -13489,22 +14060,23 @@
           <w:szCs w:val="24"/>
           <w:lang w:val="ca-ES"/>
         </w:rPr>
+        <w:lastRenderedPageBreak/>
         <w:t>En una aplicació web, l'autentificació es pot realitzar mitjançant la crida d'un pop-up al protocol d'autentificació de FamilySearch.</w:t>
       </w:r>
     </w:p>
     <w:p>
       <w:pPr>
-        <w:pStyle w:val="ListParagraph"/>
-        <w:rPr>
-          <w:sz w:val="24"/>
-          <w:szCs w:val="24"/>
-          <w:lang w:val="ca-ES"/>
-        </w:rPr>
-      </w:pPr>
-    </w:p>
-    <w:p>
-      <w:pPr>
-        <w:pStyle w:val="ListParagraph"/>
+        <w:pStyle w:val="Prrafodelista"/>
+        <w:rPr>
+          <w:sz w:val="24"/>
+          <w:szCs w:val="24"/>
+          <w:lang w:val="ca-ES"/>
+        </w:rPr>
+      </w:pPr>
+    </w:p>
+    <w:p>
+      <w:pPr>
+        <w:pStyle w:val="Prrafodelista"/>
         <w:rPr>
           <w:sz w:val="24"/>
           <w:szCs w:val="24"/>
@@ -13522,7 +14094,7 @@
     </w:p>
     <w:p>
       <w:pPr>
-        <w:pStyle w:val="ListParagraph"/>
+        <w:pStyle w:val="Prrafodelista"/>
         <w:rPr>
           <w:sz w:val="24"/>
           <w:szCs w:val="24"/>
@@ -13563,13 +14135,12 @@
           <w:szCs w:val="24"/>
           <w:lang w:val="ca-ES"/>
         </w:rPr>
-        <w:lastRenderedPageBreak/>
         <w:t>Les principals interaccions que realitza l'aplicació web desenvolupada són operacions de lectura contra la API de FamilySearch. Les principals restriccions a tenir en compte de cara a obtenir el certificat de lectura s'exposen a continuació:</w:t>
       </w:r>
     </w:p>
     <w:p>
       <w:pPr>
-        <w:pStyle w:val="ListParagraph"/>
+        <w:pStyle w:val="Prrafodelista"/>
         <w:numPr>
           <w:ilvl w:val="0"/>
           <w:numId w:val="13"/>
@@ -13591,7 +14162,7 @@
     </w:p>
     <w:p>
       <w:pPr>
-        <w:pStyle w:val="ListParagraph"/>
+        <w:pStyle w:val="Prrafodelista"/>
         <w:numPr>
           <w:ilvl w:val="0"/>
           <w:numId w:val="13"/>
@@ -13613,7 +14184,7 @@
     </w:p>
     <w:p>
       <w:pPr>
-        <w:pStyle w:val="ListParagraph"/>
+        <w:pStyle w:val="Prrafodelista"/>
         <w:numPr>
           <w:ilvl w:val="0"/>
           <w:numId w:val="13"/>
@@ -13635,7 +14206,7 @@
     </w:p>
     <w:p>
       <w:pPr>
-        <w:pStyle w:val="ListParagraph"/>
+        <w:pStyle w:val="Prrafodelista"/>
         <w:numPr>
           <w:ilvl w:val="0"/>
           <w:numId w:val="13"/>
@@ -13657,7 +14228,7 @@
     </w:p>
     <w:p>
       <w:pPr>
-        <w:pStyle w:val="ListParagraph"/>
+        <w:pStyle w:val="Prrafodelista"/>
         <w:numPr>
           <w:ilvl w:val="0"/>
           <w:numId w:val="13"/>
@@ -13679,7 +14250,7 @@
     </w:p>
     <w:p>
       <w:pPr>
-        <w:pStyle w:val="ListParagraph"/>
+        <w:pStyle w:val="Prrafodelista"/>
         <w:numPr>
           <w:ilvl w:val="0"/>
           <w:numId w:val="13"/>
@@ -13701,7 +14272,7 @@
     </w:p>
     <w:p>
       <w:pPr>
-        <w:pStyle w:val="ListParagraph"/>
+        <w:pStyle w:val="Prrafodelista"/>
         <w:numPr>
           <w:ilvl w:val="1"/>
           <w:numId w:val="13"/>
@@ -13723,7 +14294,7 @@
     </w:p>
     <w:p>
       <w:pPr>
-        <w:pStyle w:val="ListParagraph"/>
+        <w:pStyle w:val="Prrafodelista"/>
         <w:numPr>
           <w:ilvl w:val="1"/>
           <w:numId w:val="13"/>
@@ -13745,7 +14316,7 @@
     </w:p>
     <w:p>
       <w:pPr>
-        <w:pStyle w:val="ListParagraph"/>
+        <w:pStyle w:val="Prrafodelista"/>
         <w:numPr>
           <w:ilvl w:val="1"/>
           <w:numId w:val="13"/>
@@ -13767,7 +14338,7 @@
     </w:p>
     <w:p>
       <w:pPr>
-        <w:pStyle w:val="ListParagraph"/>
+        <w:pStyle w:val="Prrafodelista"/>
         <w:numPr>
           <w:ilvl w:val="1"/>
           <w:numId w:val="13"/>
@@ -13789,7 +14360,7 @@
     </w:p>
     <w:p>
       <w:pPr>
-        <w:pStyle w:val="ListParagraph"/>
+        <w:pStyle w:val="Prrafodelista"/>
         <w:numPr>
           <w:ilvl w:val="1"/>
           <w:numId w:val="13"/>
@@ -13811,7 +14382,7 @@
     </w:p>
     <w:p>
       <w:pPr>
-        <w:pStyle w:val="ListParagraph"/>
+        <w:pStyle w:val="Prrafodelista"/>
         <w:numPr>
           <w:ilvl w:val="1"/>
           <w:numId w:val="13"/>
@@ -13833,7 +14404,7 @@
     </w:p>
     <w:p>
       <w:pPr>
-        <w:pStyle w:val="ListParagraph"/>
+        <w:pStyle w:val="Prrafodelista"/>
         <w:numPr>
           <w:ilvl w:val="1"/>
           <w:numId w:val="13"/>
@@ -13855,7 +14426,7 @@
     </w:p>
     <w:p>
       <w:pPr>
-        <w:pStyle w:val="ListParagraph"/>
+        <w:pStyle w:val="Prrafodelista"/>
         <w:numPr>
           <w:ilvl w:val="1"/>
           <w:numId w:val="13"/>
@@ -13890,7 +14461,16 @@
           <w:lang w:val="ca-ES"/>
         </w:rPr>
         <w:br/>
-        <w:t>Un altre cop, al utilitzar el SDK oficial de Javascript, molts dels punts principals necessaris per obtenir la certificació de lectura haurien d'estar coberts. Un exemple clar és el de la correcta implementació de les funcions de lectura. Donat que aquestes no són realment controlades per nosaltres, no hi hauria d'haver cap problema.</w:t>
+        <w:t xml:space="preserve">Un altre cop, al utilitzar el SDK oficial de Javascript, molts dels punts principals necessaris per obtenir la certificació de lectura haurien d'estar coberts. Un exemple </w:t>
+      </w:r>
+      <w:r>
+        <w:rPr>
+          <w:sz w:val="24"/>
+          <w:szCs w:val="24"/>
+          <w:lang w:val="ca-ES"/>
+        </w:rPr>
+        <w:lastRenderedPageBreak/>
+        <w:t>clar és el de la correcta implementació de les funcions de lectura. Donat que aquestes no són realment controlades per nosaltres, no hi hauria d'haver cap problema.</w:t>
       </w:r>
     </w:p>
     <w:p>
@@ -13964,7 +14544,6 @@
           <w:u w:val="single"/>
           <w:lang w:val="ca-ES"/>
         </w:rPr>
-        <w:lastRenderedPageBreak/>
         <w:br w:type="page"/>
       </w:r>
     </w:p>
@@ -14110,7 +14689,7 @@
     </w:p>
     <w:p>
       <w:pPr>
-        <w:pStyle w:val="ListParagraph"/>
+        <w:pStyle w:val="Prrafodelista"/>
         <w:numPr>
           <w:ilvl w:val="0"/>
           <w:numId w:val="8"/>
@@ -14141,7 +14720,7 @@
     </w:p>
     <w:p>
       <w:pPr>
-        <w:pStyle w:val="ListParagraph"/>
+        <w:pStyle w:val="Prrafodelista"/>
         <w:numPr>
           <w:ilvl w:val="0"/>
           <w:numId w:val="8"/>
@@ -14172,7 +14751,7 @@
     </w:p>
     <w:p>
       <w:pPr>
-        <w:pStyle w:val="ListParagraph"/>
+        <w:pStyle w:val="Prrafodelista"/>
         <w:numPr>
           <w:ilvl w:val="0"/>
           <w:numId w:val="8"/>
@@ -14203,7 +14782,7 @@
     </w:p>
     <w:p>
       <w:pPr>
-        <w:pStyle w:val="ListParagraph"/>
+        <w:pStyle w:val="Prrafodelista"/>
         <w:numPr>
           <w:ilvl w:val="0"/>
           <w:numId w:val="8"/>
@@ -14303,7 +14882,7 @@
     </w:p>
     <w:p>
       <w:pPr>
-        <w:pStyle w:val="ListParagraph"/>
+        <w:pStyle w:val="Prrafodelista"/>
         <w:numPr>
           <w:ilvl w:val="0"/>
           <w:numId w:val="10"/>
@@ -14343,7 +14922,7 @@
     </w:p>
     <w:p>
       <w:pPr>
-        <w:pStyle w:val="ListParagraph"/>
+        <w:pStyle w:val="Prrafodelista"/>
         <w:numPr>
           <w:ilvl w:val="0"/>
           <w:numId w:val="10"/>
@@ -14367,15 +14946,6 @@
       </w:r>
       <w:r>
         <w:rPr>
-          <w:b/>
-          <w:sz w:val="24"/>
-          <w:szCs w:val="24"/>
-          <w:lang w:val="ca-ES"/>
-        </w:rPr>
-        <w:t xml:space="preserve"> </w:t>
-      </w:r>
-      <w:r>
-        <w:rPr>
           <w:i/>
           <w:sz w:val="24"/>
           <w:szCs w:val="24"/>
@@ -14403,7 +14973,7 @@
     </w:p>
     <w:p>
       <w:pPr>
-        <w:pStyle w:val="ListParagraph"/>
+        <w:pStyle w:val="Prrafodelista"/>
         <w:numPr>
           <w:ilvl w:val="0"/>
           <w:numId w:val="10"/>
@@ -14444,7 +15014,7 @@
     </w:p>
     <w:p>
       <w:pPr>
-        <w:pStyle w:val="ListParagraph"/>
+        <w:pStyle w:val="Prrafodelista"/>
         <w:numPr>
           <w:ilvl w:val="0"/>
           <w:numId w:val="10"/>
@@ -14847,7 +15417,6 @@
     <w:p>
       <w:pPr>
         <w:rPr>
-          <w:i/>
           <w:sz w:val="24"/>
           <w:szCs w:val="24"/>
           <w:lang w:val="ca-ES"/>
@@ -14885,6 +15454,16 @@
         </w:rPr>
         <w:t xml:space="preserve">: </w:t>
       </w:r>
+    </w:p>
+    <w:p>
+      <w:pPr>
+        <w:rPr>
+          <w:i/>
+          <w:sz w:val="24"/>
+          <w:szCs w:val="24"/>
+          <w:lang w:val="ca-ES"/>
+        </w:rPr>
+      </w:pPr>
       <w:r>
         <w:rPr>
           <w:i/>
@@ -15086,7 +15665,7 @@
           <w:szCs w:val="24"/>
           <w:lang w:val="ca-ES"/>
         </w:rPr>
-        <w:t xml:space="preserve">&gt; </w:t>
+        <w:t>&gt;</w:t>
       </w:r>
       <w:r>
         <w:rPr>
@@ -15298,7 +15877,7 @@
     </w:p>
     <w:p>
       <w:pPr>
-        <w:pStyle w:val="ListParagraph"/>
+        <w:pStyle w:val="Prrafodelista"/>
         <w:numPr>
           <w:ilvl w:val="0"/>
           <w:numId w:val="2"/>
@@ -15320,7 +15899,7 @@
     </w:p>
     <w:p>
       <w:pPr>
-        <w:pStyle w:val="ListParagraph"/>
+        <w:pStyle w:val="Prrafodelista"/>
         <w:numPr>
           <w:ilvl w:val="0"/>
           <w:numId w:val="2"/>
@@ -15342,7 +15921,7 @@
     </w:p>
     <w:p>
       <w:pPr>
-        <w:pStyle w:val="ListParagraph"/>
+        <w:pStyle w:val="Prrafodelista"/>
         <w:numPr>
           <w:ilvl w:val="0"/>
           <w:numId w:val="2"/>
@@ -15364,7 +15943,7 @@
     </w:p>
     <w:p>
       <w:pPr>
-        <w:pStyle w:val="ListParagraph"/>
+        <w:pStyle w:val="Prrafodelista"/>
         <w:numPr>
           <w:ilvl w:val="0"/>
           <w:numId w:val="2"/>
@@ -15386,7 +15965,7 @@
     </w:p>
     <w:p>
       <w:pPr>
-        <w:pStyle w:val="ListParagraph"/>
+        <w:pStyle w:val="Prrafodelista"/>
         <w:numPr>
           <w:ilvl w:val="0"/>
           <w:numId w:val="2"/>
@@ -15408,7 +15987,7 @@
     </w:p>
     <w:p>
       <w:pPr>
-        <w:pStyle w:val="ListParagraph"/>
+        <w:pStyle w:val="Prrafodelista"/>
         <w:numPr>
           <w:ilvl w:val="0"/>
           <w:numId w:val="2"/>
@@ -15430,7 +16009,7 @@
     </w:p>
     <w:p>
       <w:pPr>
-        <w:pStyle w:val="ListParagraph"/>
+        <w:pStyle w:val="Prrafodelista"/>
         <w:numPr>
           <w:ilvl w:val="0"/>
           <w:numId w:val="2"/>
@@ -15452,7 +16031,7 @@
     </w:p>
     <w:p>
       <w:pPr>
-        <w:pStyle w:val="ListParagraph"/>
+        <w:pStyle w:val="Prrafodelista"/>
         <w:numPr>
           <w:ilvl w:val="0"/>
           <w:numId w:val="2"/>
@@ -15696,8 +16275,8 @@
 </file>
 
 <file path=word/endnotes.xml><?xml version="1.0" encoding="utf-8"?>
-<w:endnotes xmlns:wpc="http://schemas.microsoft.com/office/word/2010/wordprocessingCanvas" xmlns:mc="http://schemas.openxmlformats.org/markup-compatibility/2006" xmlns:o="urn:schemas-microsoft-com:office:office" xmlns:r="http://schemas.openxmlformats.org/officeDocument/2006/relationships" xmlns:m="http://schemas.openxmlformats.org/officeDocument/2006/math" xmlns:v="urn:schemas-microsoft-com:vml" xmlns:wp14="http://schemas.microsoft.com/office/word/2010/wordprocessingDrawing" xmlns:wp="http://schemas.openxmlformats.org/drawingml/2006/wordprocessingDrawing" xmlns:w10="urn:schemas-microsoft-com:office:word" xmlns:w="http://schemas.openxmlformats.org/wordprocessingml/2006/main" xmlns:w14="http://schemas.microsoft.com/office/word/2010/wordml" xmlns:wpg="http://schemas.microsoft.com/office/word/2010/wordprocessingGroup" xmlns:wpi="http://schemas.microsoft.com/office/word/2010/wordprocessingInk" xmlns:wne="http://schemas.microsoft.com/office/word/2006/wordml" xmlns:wps="http://schemas.microsoft.com/office/word/2010/wordprocessingShape" mc:Ignorable="w14 wp14">
-  <w:endnote w:type="separator" w:id="-1">
+<w:endnotes xmlns:ve="http://schemas.openxmlformats.org/markup-compatibility/2006" xmlns:o="urn:schemas-microsoft-com:office:office" xmlns:r="http://schemas.openxmlformats.org/officeDocument/2006/relationships" xmlns:m="http://schemas.openxmlformats.org/officeDocument/2006/math" xmlns:v="urn:schemas-microsoft-com:vml" xmlns:wp="http://schemas.openxmlformats.org/drawingml/2006/wordprocessingDrawing" xmlns:w10="urn:schemas-microsoft-com:office:word" xmlns:w="http://schemas.openxmlformats.org/wordprocessingml/2006/main" xmlns:wne="http://schemas.microsoft.com/office/word/2006/wordml">
+  <w:endnote w:type="separator" w:id="0">
     <w:p>
       <w:pPr>
         <w:spacing w:after="0" w:line="240" w:lineRule="auto"/>
@@ -15707,7 +16286,7 @@
       </w:r>
     </w:p>
   </w:endnote>
-  <w:endnote w:type="continuationSeparator" w:id="0">
+  <w:endnote w:type="continuationSeparator" w:id="1">
     <w:p>
       <w:pPr>
         <w:spacing w:after="0" w:line="240" w:lineRule="auto"/>
@@ -15721,8 +16300,8 @@
 </file>
 
 <file path=word/footnotes.xml><?xml version="1.0" encoding="utf-8"?>
-<w:footnotes xmlns:wpc="http://schemas.microsoft.com/office/word/2010/wordprocessingCanvas" xmlns:mc="http://schemas.openxmlformats.org/markup-compatibility/2006" xmlns:o="urn:schemas-microsoft-com:office:office" xmlns:r="http://schemas.openxmlformats.org/officeDocument/2006/relationships" xmlns:m="http://schemas.openxmlformats.org/officeDocument/2006/math" xmlns:v="urn:schemas-microsoft-com:vml" xmlns:wp14="http://schemas.microsoft.com/office/word/2010/wordprocessingDrawing" xmlns:wp="http://schemas.openxmlformats.org/drawingml/2006/wordprocessingDrawing" xmlns:w10="urn:schemas-microsoft-com:office:word" xmlns:w="http://schemas.openxmlformats.org/wordprocessingml/2006/main" xmlns:w14="http://schemas.microsoft.com/office/word/2010/wordml" xmlns:wpg="http://schemas.microsoft.com/office/word/2010/wordprocessingGroup" xmlns:wpi="http://schemas.microsoft.com/office/word/2010/wordprocessingInk" xmlns:wne="http://schemas.microsoft.com/office/word/2006/wordml" xmlns:wps="http://schemas.microsoft.com/office/word/2010/wordprocessingShape" mc:Ignorable="w14 wp14">
-  <w:footnote w:type="separator" w:id="-1">
+<w:footnotes xmlns:ve="http://schemas.openxmlformats.org/markup-compatibility/2006" xmlns:o="urn:schemas-microsoft-com:office:office" xmlns:r="http://schemas.openxmlformats.org/officeDocument/2006/relationships" xmlns:m="http://schemas.openxmlformats.org/officeDocument/2006/math" xmlns:v="urn:schemas-microsoft-com:vml" xmlns:wp="http://schemas.openxmlformats.org/drawingml/2006/wordprocessingDrawing" xmlns:w10="urn:schemas-microsoft-com:office:word" xmlns:w="http://schemas.openxmlformats.org/wordprocessingml/2006/main" xmlns:wne="http://schemas.microsoft.com/office/word/2006/wordml">
+  <w:footnote w:type="separator" w:id="0">
     <w:p>
       <w:pPr>
         <w:spacing w:after="0" w:line="240" w:lineRule="auto"/>
@@ -15732,7 +16311,7 @@
       </w:r>
     </w:p>
   </w:footnote>
-  <w:footnote w:type="continuationSeparator" w:id="0">
+  <w:footnote w:type="continuationSeparator" w:id="1">
     <w:p>
       <w:pPr>
         <w:spacing w:after="0" w:line="240" w:lineRule="auto"/>
@@ -15746,7 +16325,7 @@
 </file>
 
 <file path=word/numbering.xml><?xml version="1.0" encoding="utf-8"?>
-<w:numbering xmlns:wpc="http://schemas.microsoft.com/office/word/2010/wordprocessingCanvas" xmlns:mc="http://schemas.openxmlformats.org/markup-compatibility/2006" xmlns:o="urn:schemas-microsoft-com:office:office" xmlns:r="http://schemas.openxmlformats.org/officeDocument/2006/relationships" xmlns:m="http://schemas.openxmlformats.org/officeDocument/2006/math" xmlns:v="urn:schemas-microsoft-com:vml" xmlns:wp14="http://schemas.microsoft.com/office/word/2010/wordprocessingDrawing" xmlns:wp="http://schemas.openxmlformats.org/drawingml/2006/wordprocessingDrawing" xmlns:w10="urn:schemas-microsoft-com:office:word" xmlns:w="http://schemas.openxmlformats.org/wordprocessingml/2006/main" xmlns:w14="http://schemas.microsoft.com/office/word/2010/wordml" xmlns:wpg="http://schemas.microsoft.com/office/word/2010/wordprocessingGroup" xmlns:wpi="http://schemas.microsoft.com/office/word/2010/wordprocessingInk" xmlns:wne="http://schemas.microsoft.com/office/word/2006/wordml" xmlns:wps="http://schemas.microsoft.com/office/word/2010/wordprocessingShape" mc:Ignorable="w14 wp14">
+<w:numbering xmlns:ve="http://schemas.openxmlformats.org/markup-compatibility/2006" xmlns:o="urn:schemas-microsoft-com:office:office" xmlns:r="http://schemas.openxmlformats.org/officeDocument/2006/relationships" xmlns:m="http://schemas.openxmlformats.org/officeDocument/2006/math" xmlns:v="urn:schemas-microsoft-com:vml" xmlns:wp="http://schemas.openxmlformats.org/drawingml/2006/wordprocessingDrawing" xmlns:w10="urn:schemas-microsoft-com:office:word" xmlns:w="http://schemas.openxmlformats.org/wordprocessingml/2006/main" xmlns:wne="http://schemas.microsoft.com/office/word/2006/wordml">
   <w:abstractNum w:abstractNumId="0">
     <w:nsid w:val="026A423F"/>
     <w:multiLevelType w:val="hybridMultilevel"/>
@@ -17758,7 +18337,7 @@
 </file>
 
 <file path=word/styles.xml><?xml version="1.0" encoding="utf-8"?>
-<w:styles xmlns:mc="http://schemas.openxmlformats.org/markup-compatibility/2006" xmlns:r="http://schemas.openxmlformats.org/officeDocument/2006/relationships" xmlns:w="http://schemas.openxmlformats.org/wordprocessingml/2006/main" xmlns:w14="http://schemas.microsoft.com/office/word/2010/wordml" mc:Ignorable="w14">
+<w:styles xmlns:r="http://schemas.openxmlformats.org/officeDocument/2006/relationships" xmlns:w="http://schemas.openxmlformats.org/wordprocessingml/2006/main">
   <w:docDefaults>
     <w:rPrDefault>
       <w:rPr>
@@ -17918,17 +18497,18 @@
     <w:qFormat/>
     <w:rsid w:val="009A1D89"/>
   </w:style>
-  <w:style w:type="character" w:default="1" w:styleId="DefaultParagraphFont">
+  <w:style w:type="character" w:default="1" w:styleId="Fuentedeprrafopredeter">
     <w:name w:val="Default Paragraph Font"/>
     <w:uiPriority w:val="1"/>
     <w:semiHidden/>
     <w:unhideWhenUsed/>
   </w:style>
-  <w:style w:type="table" w:default="1" w:styleId="TableNormal">
+  <w:style w:type="table" w:default="1" w:styleId="Tablanormal">
     <w:name w:val="Normal Table"/>
     <w:uiPriority w:val="99"/>
     <w:semiHidden/>
     <w:unhideWhenUsed/>
+    <w:qFormat/>
     <w:tblPr>
       <w:tblInd w:w="0" w:type="dxa"/>
       <w:tblCellMar>
@@ -17939,13 +18519,13 @@
       </w:tblCellMar>
     </w:tblPr>
   </w:style>
-  <w:style w:type="numbering" w:default="1" w:styleId="NoList">
+  <w:style w:type="numbering" w:default="1" w:styleId="Sinlista">
     <w:name w:val="No List"/>
     <w:uiPriority w:val="99"/>
     <w:semiHidden/>
     <w:unhideWhenUsed/>
   </w:style>
-  <w:style w:type="paragraph" w:styleId="ListParagraph">
+  <w:style w:type="paragraph" w:styleId="Prrafodelista">
     <w:name w:val="List Paragraph"/>
     <w:basedOn w:val="Normal"/>
     <w:uiPriority w:val="34"/>
@@ -17956,10 +18536,10 @@
       <w:contextualSpacing/>
     </w:pPr>
   </w:style>
-  <w:style w:type="paragraph" w:styleId="Header">
+  <w:style w:type="paragraph" w:styleId="Encabezado">
     <w:name w:val="header"/>
     <w:basedOn w:val="Normal"/>
-    <w:link w:val="HeaderChar"/>
+    <w:link w:val="EncabezadoCar"/>
     <w:uiPriority w:val="99"/>
     <w:semiHidden/>
     <w:unhideWhenUsed/>
@@ -17972,18 +18552,18 @@
       <w:spacing w:after="0" w:line="240" w:lineRule="auto"/>
     </w:pPr>
   </w:style>
-  <w:style w:type="character" w:customStyle="1" w:styleId="HeaderChar">
-    <w:name w:val="Header Char"/>
-    <w:basedOn w:val="DefaultParagraphFont"/>
-    <w:link w:val="Header"/>
+  <w:style w:type="character" w:customStyle="1" w:styleId="EncabezadoCar">
+    <w:name w:val="Encabezado Car"/>
+    <w:basedOn w:val="Fuentedeprrafopredeter"/>
+    <w:link w:val="Encabezado"/>
     <w:uiPriority w:val="99"/>
     <w:semiHidden/>
     <w:rsid w:val="000C2CF6"/>
   </w:style>
-  <w:style w:type="paragraph" w:styleId="Footer">
+  <w:style w:type="paragraph" w:styleId="Piedepgina">
     <w:name w:val="footer"/>
     <w:basedOn w:val="Normal"/>
-    <w:link w:val="FooterChar"/>
+    <w:link w:val="PiedepginaCar"/>
     <w:uiPriority w:val="99"/>
     <w:semiHidden/>
     <w:unhideWhenUsed/>
@@ -17996,17 +18576,17 @@
       <w:spacing w:after="0" w:line="240" w:lineRule="auto"/>
     </w:pPr>
   </w:style>
-  <w:style w:type="character" w:customStyle="1" w:styleId="FooterChar">
-    <w:name w:val="Footer Char"/>
-    <w:basedOn w:val="DefaultParagraphFont"/>
-    <w:link w:val="Footer"/>
+  <w:style w:type="character" w:customStyle="1" w:styleId="PiedepginaCar">
+    <w:name w:val="Pie de página Car"/>
+    <w:basedOn w:val="Fuentedeprrafopredeter"/>
+    <w:link w:val="Piedepgina"/>
     <w:uiPriority w:val="99"/>
     <w:semiHidden/>
     <w:rsid w:val="000C2CF6"/>
   </w:style>
-  <w:style w:type="character" w:styleId="Hyperlink">
+  <w:style w:type="character" w:styleId="Hipervnculo">
     <w:name w:val="Hyperlink"/>
-    <w:basedOn w:val="DefaultParagraphFont"/>
+    <w:basedOn w:val="Fuentedeprrafopredeter"/>
     <w:uiPriority w:val="99"/>
     <w:unhideWhenUsed/>
     <w:rsid w:val="001D139A"/>

--- a/_memoria/10_Introducció a l'Aplicació Web/introduccio_aplicacio_web.docx
+++ b/_memoria/10_Introducció a l'Aplicació Web/introduccio_aplicacio_web.docx
@@ -12441,7 +12441,23 @@
           <w:szCs w:val="24"/>
           <w:lang w:val="ca-ES"/>
         </w:rPr>
-        <w:t xml:space="preserve"> en fitxer separats i són carregats a cada pàgina segons si volem mostrar-los o no. Recordem que la tecnologia utilitzada</w:t>
+        <w:t xml:space="preserve"> en fitxer</w:t>
+      </w:r>
+      <w:r>
+        <w:rPr>
+          <w:sz w:val="24"/>
+          <w:szCs w:val="24"/>
+          <w:lang w:val="ca-ES"/>
+        </w:rPr>
+        <w:t>s</w:t>
+      </w:r>
+      <w:r>
+        <w:rPr>
+          <w:sz w:val="24"/>
+          <w:szCs w:val="24"/>
+          <w:lang w:val="ca-ES"/>
+        </w:rPr>
+        <w:t xml:space="preserve"> separats i són carregats a cada pàgina segons si volem mostrar-los o no. Recordem que la tecnologia utilitzada</w:t>
       </w:r>
       <w:r>
         <w:rPr>
@@ -12851,25 +12867,33 @@
           <w:lang w:val="ca-ES"/>
         </w:rPr>
         <w:br/>
-        <w:t>Les etiquetes {{&gt; `</w:t>
-      </w:r>
-      <w:proofErr w:type="spellStart"/>
-      <w:r>
-        <w:rPr>
-          <w:sz w:val="24"/>
-          <w:szCs w:val="24"/>
-          <w:lang w:val="ca-ES"/>
-        </w:rPr>
-        <w:t>fileName</w:t>
-      </w:r>
-      <w:proofErr w:type="spellEnd"/>
-      <w:r>
-        <w:rPr>
-          <w:sz w:val="24"/>
-          <w:szCs w:val="24"/>
-          <w:lang w:val="ca-ES"/>
-        </w:rPr>
-        <w:t>' }}</w:t>
+        <w:t xml:space="preserve">Les etiquetes {{&gt; </w:t>
+      </w:r>
+      <w:proofErr w:type="spellStart"/>
+      <w:r>
+        <w:rPr>
+          <w:sz w:val="24"/>
+          <w:szCs w:val="24"/>
+          <w:lang w:val="ca-ES"/>
+        </w:rPr>
+        <w:t>f</w:t>
+      </w:r>
+      <w:r>
+        <w:rPr>
+          <w:sz w:val="24"/>
+          <w:szCs w:val="24"/>
+          <w:lang w:val="ca-ES"/>
+        </w:rPr>
+        <w:t>ileName</w:t>
+      </w:r>
+      <w:proofErr w:type="spellEnd"/>
+      <w:r>
+        <w:rPr>
+          <w:sz w:val="24"/>
+          <w:szCs w:val="24"/>
+          <w:lang w:val="ca-ES"/>
+        </w:rPr>
+        <w:t xml:space="preserve"> }}</w:t>
       </w:r>
       <w:r>
         <w:rPr>
@@ -12901,15 +12925,39 @@
           <w:szCs w:val="24"/>
           <w:lang w:val="ca-ES"/>
         </w:rPr>
-        <w:t>, el codi HTML del fitxer `</w:t>
-      </w:r>
-      <w:r>
-        <w:rPr>
-          <w:sz w:val="24"/>
-          <w:szCs w:val="24"/>
-          <w:lang w:val="ca-ES"/>
-        </w:rPr>
-        <w:t xml:space="preserve">fileName.html'. </w:t>
+        <w:t xml:space="preserve">, el codi HTML del </w:t>
+      </w:r>
+      <w:r>
+        <w:rPr>
+          <w:sz w:val="24"/>
+          <w:szCs w:val="24"/>
+          <w:lang w:val="ca-ES"/>
+        </w:rPr>
+        <w:t>fitxer</w:t>
+      </w:r>
+      <w:r>
+        <w:rPr>
+          <w:sz w:val="24"/>
+          <w:szCs w:val="24"/>
+          <w:lang w:val="ca-ES"/>
+        </w:rPr>
+        <w:t xml:space="preserve"> </w:t>
+      </w:r>
+      <w:r>
+        <w:rPr>
+          <w:sz w:val="24"/>
+          <w:szCs w:val="24"/>
+          <w:lang w:val="ca-ES"/>
+        </w:rPr>
+        <w:t>fileName.html</w:t>
+      </w:r>
+      <w:r>
+        <w:rPr>
+          <w:sz w:val="24"/>
+          <w:szCs w:val="24"/>
+          <w:lang w:val="ca-ES"/>
+        </w:rPr>
+        <w:t xml:space="preserve">. </w:t>
       </w:r>
     </w:p>
     <w:p>
@@ -12942,7 +12990,39 @@
           <w:szCs w:val="24"/>
           <w:lang w:val="ca-ES"/>
         </w:rPr>
-        <w:t xml:space="preserve">a cada una de les pàgines. Per exemple, l'esquelet de la pàgina d'identificació es diferencia de la resta en que no s'inclouen els </w:t>
+        <w:t>a cada una de les pàgines. Per exemple, l'esquelet de la pàgina d'identificació</w:t>
+      </w:r>
+      <w:r>
+        <w:rPr>
+          <w:sz w:val="24"/>
+          <w:szCs w:val="24"/>
+          <w:lang w:val="ca-ES"/>
+        </w:rPr>
+        <w:t>,</w:t>
+      </w:r>
+      <w:r>
+        <w:rPr>
+          <w:sz w:val="24"/>
+          <w:szCs w:val="24"/>
+          <w:lang w:val="ca-ES"/>
+        </w:rPr>
+        <w:t xml:space="preserve"> es diferencia de la resta en </w:t>
+      </w:r>
+      <w:r>
+        <w:rPr>
+          <w:sz w:val="24"/>
+          <w:szCs w:val="24"/>
+          <w:lang w:val="ca-ES"/>
+        </w:rPr>
+        <w:t>el fet que</w:t>
+      </w:r>
+      <w:r>
+        <w:rPr>
+          <w:sz w:val="24"/>
+          <w:szCs w:val="24"/>
+          <w:lang w:val="ca-ES"/>
+        </w:rPr>
+        <w:t xml:space="preserve"> no s'inclouen els </w:t>
       </w:r>
       <w:r>
         <w:rPr>
@@ -13169,7 +13249,23 @@
           <w:szCs w:val="24"/>
           <w:lang w:val="ca-ES"/>
         </w:rPr>
-        <w:t xml:space="preserve">d'aqueta forma s'evita carregar tots els controladors a totes les pàgines, si aquests no han de ser utilitzats. </w:t>
+        <w:t>d'aque</w:t>
+      </w:r>
+      <w:r>
+        <w:rPr>
+          <w:sz w:val="24"/>
+          <w:szCs w:val="24"/>
+          <w:lang w:val="ca-ES"/>
+        </w:rPr>
+        <w:t>s</w:t>
+      </w:r>
+      <w:r>
+        <w:rPr>
+          <w:sz w:val="24"/>
+          <w:szCs w:val="24"/>
+          <w:lang w:val="ca-ES"/>
+        </w:rPr>
+        <w:t xml:space="preserve">ta forma s'evita carregar tots els controladors a totes les pàgines, si aquests no han de ser utilitzats. </w:t>
       </w:r>
     </w:p>
     <w:p>
@@ -13215,7 +13311,16 @@
           <w:szCs w:val="24"/>
           <w:lang w:val="ca-ES"/>
         </w:rPr>
-        <w:t>: Configuració de la web</w:t>
+        <w:t>: Configuració d</w:t>
+      </w:r>
+      <w:r>
+        <w:rPr>
+          <w:b/>
+          <w:sz w:val="24"/>
+          <w:szCs w:val="24"/>
+          <w:lang w:val="ca-ES"/>
+        </w:rPr>
+        <w:t>e la pàgina</w:t>
       </w:r>
     </w:p>
     <w:p>
@@ -13249,7 +13354,23 @@
           <w:szCs w:val="24"/>
           <w:lang w:val="ca-ES"/>
         </w:rPr>
-        <w:t>Les línees de codi més interessant</w:t>
+        <w:t xml:space="preserve">Les </w:t>
+      </w:r>
+      <w:r>
+        <w:rPr>
+          <w:sz w:val="24"/>
+          <w:szCs w:val="24"/>
+          <w:lang w:val="ca-ES"/>
+        </w:rPr>
+        <w:t>línies</w:t>
+      </w:r>
+      <w:r>
+        <w:rPr>
+          <w:sz w:val="24"/>
+          <w:szCs w:val="24"/>
+          <w:lang w:val="ca-ES"/>
+        </w:rPr>
+        <w:t xml:space="preserve"> de codi més interessant</w:t>
       </w:r>
       <w:r>
         <w:rPr>
@@ -13291,7 +13412,23 @@
           <w:szCs w:val="24"/>
           <w:lang w:val="ca-ES"/>
         </w:rPr>
-        <w:t xml:space="preserve">' del dispositiu perquè </w:t>
+        <w:t>' del dispositiu</w:t>
+      </w:r>
+      <w:r>
+        <w:rPr>
+          <w:sz w:val="24"/>
+          <w:szCs w:val="24"/>
+          <w:lang w:val="ca-ES"/>
+        </w:rPr>
+        <w:t>,</w:t>
+      </w:r>
+      <w:r>
+        <w:rPr>
+          <w:sz w:val="24"/>
+          <w:szCs w:val="24"/>
+          <w:lang w:val="ca-ES"/>
+        </w:rPr>
+        <w:t xml:space="preserve"> perquè </w:t>
       </w:r>
       <w:r>
         <w:rPr>
@@ -13315,7 +13452,15 @@
           <w:szCs w:val="24"/>
           <w:lang w:val="ca-ES"/>
         </w:rPr>
-        <w:t>la codificació en que es troben els caràcters</w:t>
+        <w:t>la codificació en què</w:t>
+      </w:r>
+      <w:r>
+        <w:rPr>
+          <w:sz w:val="24"/>
+          <w:szCs w:val="24"/>
+          <w:lang w:val="ca-ES"/>
+        </w:rPr>
+        <w:t xml:space="preserve"> es troben els caràcters</w:t>
       </w:r>
       <w:r>
         <w:rPr>
@@ -14195,7 +14340,55 @@
           <w:szCs w:val="24"/>
           <w:lang w:val="ca-ES"/>
         </w:rPr>
-        <w:t>icona de l'aplicació que és mostrarà nomes en dispositius d'escriptori i el nom de l'aplicació web.</w:t>
+        <w:t xml:space="preserve">icona de l'aplicació que </w:t>
+      </w:r>
+      <w:r>
+        <w:rPr>
+          <w:sz w:val="24"/>
+          <w:szCs w:val="24"/>
+          <w:lang w:val="ca-ES"/>
+        </w:rPr>
+        <w:t>e</w:t>
+      </w:r>
+      <w:r>
+        <w:rPr>
+          <w:sz w:val="24"/>
+          <w:szCs w:val="24"/>
+          <w:lang w:val="ca-ES"/>
+        </w:rPr>
+        <w:t xml:space="preserve">s </w:t>
+      </w:r>
+      <w:r>
+        <w:rPr>
+          <w:sz w:val="24"/>
+          <w:szCs w:val="24"/>
+          <w:lang w:val="ca-ES"/>
+        </w:rPr>
+        <w:t>mostra</w:t>
+      </w:r>
+      <w:r>
+        <w:rPr>
+          <w:sz w:val="24"/>
+          <w:szCs w:val="24"/>
+          <w:lang w:val="ca-ES"/>
+        </w:rPr>
+        <w:t xml:space="preserve"> </w:t>
+      </w:r>
+      <w:r>
+        <w:rPr>
+          <w:sz w:val="24"/>
+          <w:szCs w:val="24"/>
+          <w:lang w:val="ca-ES"/>
+        </w:rPr>
+        <w:t>només</w:t>
+      </w:r>
+      <w:r>
+        <w:rPr>
+          <w:sz w:val="24"/>
+          <w:szCs w:val="24"/>
+          <w:lang w:val="ca-ES"/>
+        </w:rPr>
+        <w:t xml:space="preserve"> en dispositius d'escriptori i el nom de l'aplicació web.</w:t>
       </w:r>
     </w:p>
     <w:p>
@@ -14212,7 +14405,23 @@
           <w:szCs w:val="24"/>
           <w:lang w:val="ca-ES"/>
         </w:rPr>
-        <w:t xml:space="preserve">La capçalera adaptativa de Bootstrap per la barra de navegació, s'invoca mitjançant la classe </w:t>
+        <w:t>La capçalera adaptativa de Bootstrap</w:t>
+      </w:r>
+      <w:r>
+        <w:rPr>
+          <w:sz w:val="24"/>
+          <w:szCs w:val="24"/>
+          <w:lang w:val="ca-ES"/>
+        </w:rPr>
+        <w:t>,</w:t>
+      </w:r>
+      <w:r>
+        <w:rPr>
+          <w:sz w:val="24"/>
+          <w:szCs w:val="24"/>
+          <w:lang w:val="ca-ES"/>
+        </w:rPr>
+        <w:t xml:space="preserve"> per la barra de navegació, s'invoca mitjançant la classe </w:t>
       </w:r>
       <w:proofErr w:type="spellStart"/>
       <w:r>
@@ -14679,7 +14888,23 @@
           <w:szCs w:val="24"/>
           <w:lang w:val="ca-ES"/>
         </w:rPr>
-        <w:t xml:space="preserve"> s'encarrega de generar els enllaços a les diferent s</w:t>
+        <w:t xml:space="preserve"> s'encarrega de generar els enllaços a les diferent</w:t>
+      </w:r>
+      <w:r>
+        <w:rPr>
+          <w:sz w:val="24"/>
+          <w:szCs w:val="24"/>
+          <w:lang w:val="ca-ES"/>
+        </w:rPr>
+        <w:t>s</w:t>
+      </w:r>
+      <w:r>
+        <w:rPr>
+          <w:sz w:val="24"/>
+          <w:szCs w:val="24"/>
+          <w:lang w:val="ca-ES"/>
+        </w:rPr>
+        <w:t xml:space="preserve"> s</w:t>
       </w:r>
       <w:r>
         <w:rPr>
@@ -14790,27 +15015,93 @@
           <w:szCs w:val="24"/>
           <w:lang w:val="ca-ES"/>
         </w:rPr>
-        <w:t xml:space="preserve">, </w:t>
-      </w:r>
-      <w:r>
-        <w:rPr>
-          <w:sz w:val="24"/>
-          <w:szCs w:val="24"/>
-          <w:lang w:val="ca-ES"/>
-        </w:rPr>
-        <w:t xml:space="preserve">es decideix si aquesta enllaç ha d'aparèixer per l'esquerra o dreta de la barra de navegació, segons si el contenidor pare dels enllaços, conté la classe </w:t>
-      </w:r>
-      <w:proofErr w:type="spellStart"/>
-      <w:r>
-        <w:rPr>
-          <w:i/>
-          <w:sz w:val="24"/>
-          <w:szCs w:val="24"/>
-          <w:lang w:val="ca-ES"/>
-        </w:rPr>
-        <w:t>navbar-right</w:t>
-      </w:r>
-      <w:proofErr w:type="spellEnd"/>
+        <w:t>.</w:t>
+      </w:r>
+      <w:r>
+        <w:rPr>
+          <w:i/>
+          <w:sz w:val="24"/>
+          <w:szCs w:val="24"/>
+          <w:lang w:val="ca-ES"/>
+        </w:rPr>
+        <w:t xml:space="preserve"> </w:t>
+      </w:r>
+      <w:r>
+        <w:rPr>
+          <w:sz w:val="24"/>
+          <w:szCs w:val="24"/>
+          <w:lang w:val="ca-ES"/>
+        </w:rPr>
+        <w:t>Per decidir si un enllaç</w:t>
+      </w:r>
+      <w:r>
+        <w:rPr>
+          <w:sz w:val="24"/>
+          <w:szCs w:val="24"/>
+          <w:lang w:val="ca-ES"/>
+        </w:rPr>
+        <w:t xml:space="preserve"> ha d'aparèixer per l'esquerra o dreta de la barra de navegació, </w:t>
+      </w:r>
+      <w:r>
+        <w:rPr>
+          <w:sz w:val="24"/>
+          <w:szCs w:val="24"/>
+          <w:lang w:val="ca-ES"/>
+        </w:rPr>
+        <w:t xml:space="preserve">es mira la </w:t>
+      </w:r>
+      <w:r>
+        <w:rPr>
+          <w:sz w:val="24"/>
+          <w:szCs w:val="24"/>
+          <w:lang w:val="ca-ES"/>
+        </w:rPr>
+        <w:t>inclusió</w:t>
+      </w:r>
+      <w:r>
+        <w:rPr>
+          <w:sz w:val="24"/>
+          <w:szCs w:val="24"/>
+          <w:lang w:val="ca-ES"/>
+        </w:rPr>
+        <w:t xml:space="preserve"> de</w:t>
+      </w:r>
+      <w:r>
+        <w:rPr>
+          <w:sz w:val="24"/>
+          <w:szCs w:val="24"/>
+          <w:lang w:val="ca-ES"/>
+        </w:rPr>
+        <w:t xml:space="preserve"> la classe </w:t>
+      </w:r>
+      <w:proofErr w:type="spellStart"/>
+      <w:r>
+        <w:rPr>
+          <w:i/>
+          <w:sz w:val="24"/>
+          <w:szCs w:val="24"/>
+          <w:lang w:val="ca-ES"/>
+        </w:rPr>
+        <w:t>navbar-righ</w:t>
+      </w:r>
+      <w:proofErr w:type="spellEnd"/>
+      <w:r>
+        <w:rPr>
+          <w:i/>
+          <w:sz w:val="24"/>
+          <w:szCs w:val="24"/>
+          <w:lang w:val="ca-ES"/>
+        </w:rPr>
+        <w:t xml:space="preserve"> </w:t>
+      </w:r>
+      <w:r>
+        <w:rPr>
+          <w:sz w:val="24"/>
+          <w:szCs w:val="24"/>
+          <w:lang w:val="ca-ES"/>
+        </w:rPr>
+        <w:t>en el contenidor dels enllaços</w:t>
+      </w:r>
       <w:r>
         <w:rPr>
           <w:i/>
@@ -15741,7 +16032,23 @@
           <w:szCs w:val="24"/>
           <w:lang w:val="ca-ES"/>
         </w:rPr>
-        <w:t xml:space="preserve"> resulta un dels fitxers HTML més interessant de l'aplicació. Com s'ha comentat en el primer apartat d'aquesta secció, casi totes les pàgines de l'aplicació contenen el bloc </w:t>
+        <w:t xml:space="preserve"> resulta un dels fitxers HTML més interessant de l'aplicació. Com s'ha comentat en el primer apartat d'aquesta secció, </w:t>
+      </w:r>
+      <w:r>
+        <w:rPr>
+          <w:sz w:val="24"/>
+          <w:szCs w:val="24"/>
+          <w:lang w:val="ca-ES"/>
+        </w:rPr>
+        <w:t>quasi</w:t>
+      </w:r>
+      <w:r>
+        <w:rPr>
+          <w:sz w:val="24"/>
+          <w:szCs w:val="24"/>
+          <w:lang w:val="ca-ES"/>
+        </w:rPr>
+        <w:t xml:space="preserve"> totes les pàgines de l'aplicació contenen el bloc </w:t>
       </w:r>
       <w:r>
         <w:rPr>
@@ -15790,7 +16097,39 @@
           <w:szCs w:val="24"/>
           <w:lang w:val="ca-ES"/>
         </w:rPr>
-        <w:t xml:space="preserve"> amb un títol i subtítol solapats segons el dispositiu des del que s'accedeix a la pàgina. Els </w:t>
+        <w:t xml:space="preserve"> amb un títol i subtítol </w:t>
+      </w:r>
+      <w:r>
+        <w:rPr>
+          <w:sz w:val="24"/>
+          <w:szCs w:val="24"/>
+          <w:lang w:val="ca-ES"/>
+        </w:rPr>
+        <w:t>superposats</w:t>
+      </w:r>
+      <w:r>
+        <w:rPr>
+          <w:sz w:val="24"/>
+          <w:szCs w:val="24"/>
+          <w:lang w:val="ca-ES"/>
+        </w:rPr>
+        <w:t xml:space="preserve"> segons el dispositiu des del </w:t>
+      </w:r>
+      <w:r>
+        <w:rPr>
+          <w:sz w:val="24"/>
+          <w:szCs w:val="24"/>
+          <w:lang w:val="ca-ES"/>
+        </w:rPr>
+        <w:t>qual</w:t>
+      </w:r>
+      <w:r>
+        <w:rPr>
+          <w:sz w:val="24"/>
+          <w:szCs w:val="24"/>
+          <w:lang w:val="ca-ES"/>
+        </w:rPr>
+        <w:t xml:space="preserve"> s'accedeix a la pàgina. Els </w:t>
       </w:r>
       <w:r>
         <w:rPr>
@@ -16017,41 +16356,95 @@
           <w:szCs w:val="24"/>
           <w:lang w:val="ca-ES"/>
         </w:rPr>
-        <w:t>Fixem-nos també en que aquests paràmetres es poden importar en qualsevol lloc del codi HTML. En alguns</w:t>
-      </w:r>
-      <w:r>
-        <w:rPr>
-          <w:sz w:val="24"/>
-          <w:szCs w:val="24"/>
-          <w:lang w:val="ca-ES"/>
-        </w:rPr>
-        <w:t xml:space="preserve"> cassos, s'importen com a </w:t>
-      </w:r>
-      <w:proofErr w:type="spellStart"/>
-      <w:r>
-        <w:rPr>
-          <w:sz w:val="24"/>
-          <w:szCs w:val="24"/>
-          <w:lang w:val="ca-ES"/>
-        </w:rPr>
-        <w:t>cla</w:t>
-      </w:r>
-      <w:r>
-        <w:rPr>
-          <w:sz w:val="24"/>
-          <w:szCs w:val="24"/>
-          <w:lang w:val="ca-ES"/>
-        </w:rPr>
-        <w:t>se</w:t>
-      </w:r>
-      <w:proofErr w:type="spellEnd"/>
-      <w:r>
-        <w:rPr>
-          <w:sz w:val="24"/>
-          <w:szCs w:val="24"/>
-          <w:lang w:val="ca-ES"/>
-        </w:rPr>
-        <w:t xml:space="preserve"> d'un element HTML, indicant-ne l'estil i comportament esperats d'aquest i altres, simplement es tracte de contingut estàtic, com per exemple, el títol.</w:t>
+        <w:t>Fixem-nos també en el fet que</w:t>
+      </w:r>
+      <w:r>
+        <w:rPr>
+          <w:sz w:val="24"/>
+          <w:szCs w:val="24"/>
+          <w:lang w:val="ca-ES"/>
+        </w:rPr>
+        <w:t xml:space="preserve"> aquests paràmetres </w:t>
+      </w:r>
+      <w:r>
+        <w:rPr>
+          <w:sz w:val="24"/>
+          <w:szCs w:val="24"/>
+          <w:lang w:val="ca-ES"/>
+        </w:rPr>
+        <w:t>poder ser importants a</w:t>
+      </w:r>
+      <w:r>
+        <w:rPr>
+          <w:sz w:val="24"/>
+          <w:szCs w:val="24"/>
+          <w:lang w:val="ca-ES"/>
+        </w:rPr>
+        <w:t xml:space="preserve"> qualsevol lloc del codi HTML. En alguns</w:t>
+      </w:r>
+      <w:r>
+        <w:rPr>
+          <w:sz w:val="24"/>
+          <w:szCs w:val="24"/>
+          <w:lang w:val="ca-ES"/>
+        </w:rPr>
+        <w:t xml:space="preserve"> cas</w:t>
+      </w:r>
+      <w:r>
+        <w:rPr>
+          <w:sz w:val="24"/>
+          <w:szCs w:val="24"/>
+          <w:lang w:val="ca-ES"/>
+        </w:rPr>
+        <w:t>os, s'importen com a cla</w:t>
+      </w:r>
+      <w:r>
+        <w:rPr>
+          <w:sz w:val="24"/>
+          <w:szCs w:val="24"/>
+          <w:lang w:val="ca-ES"/>
+        </w:rPr>
+        <w:t>s</w:t>
+      </w:r>
+      <w:r>
+        <w:rPr>
+          <w:sz w:val="24"/>
+          <w:szCs w:val="24"/>
+          <w:lang w:val="ca-ES"/>
+        </w:rPr>
+        <w:t xml:space="preserve">se d'un element HTML, indicant-ne </w:t>
+      </w:r>
+      <w:r>
+        <w:rPr>
+          <w:sz w:val="24"/>
+          <w:szCs w:val="24"/>
+          <w:lang w:val="ca-ES"/>
+        </w:rPr>
+        <w:t xml:space="preserve">l'estil i comportament esperat </w:t>
+      </w:r>
+      <w:r>
+        <w:rPr>
+          <w:sz w:val="24"/>
+          <w:szCs w:val="24"/>
+          <w:lang w:val="ca-ES"/>
+        </w:rPr>
+        <w:t>i altres, simplement</w:t>
+      </w:r>
+      <w:r>
+        <w:rPr>
+          <w:sz w:val="24"/>
+          <w:szCs w:val="24"/>
+          <w:lang w:val="ca-ES"/>
+        </w:rPr>
+        <w:t>, es tracta</w:t>
+      </w:r>
+      <w:r>
+        <w:rPr>
+          <w:sz w:val="24"/>
+          <w:szCs w:val="24"/>
+          <w:lang w:val="ca-ES"/>
+        </w:rPr>
+        <w:t xml:space="preserve"> de contingut estàtic, com per exemple, el títol.</w:t>
       </w:r>
     </w:p>
     <w:p>
@@ -16100,7 +16493,39 @@
           <w:szCs w:val="24"/>
           <w:lang w:val="ca-ES"/>
         </w:rPr>
-        <w:t xml:space="preserve"> interessant fixar-se en com l'aplicació diferència entre si s'ha de mostrar el subtítol per escriptori o </w:t>
+        <w:t xml:space="preserve"> interessant fixar-se en com l'aplicació </w:t>
+      </w:r>
+      <w:r>
+        <w:rPr>
+          <w:sz w:val="24"/>
+          <w:szCs w:val="24"/>
+          <w:lang w:val="ca-ES"/>
+        </w:rPr>
+        <w:t>difer</w:t>
+      </w:r>
+      <w:r>
+        <w:rPr>
+          <w:sz w:val="24"/>
+          <w:szCs w:val="24"/>
+          <w:lang w:val="ca-ES"/>
+        </w:rPr>
+        <w:t>e</w:t>
+      </w:r>
+      <w:r>
+        <w:rPr>
+          <w:sz w:val="24"/>
+          <w:szCs w:val="24"/>
+          <w:lang w:val="ca-ES"/>
+        </w:rPr>
+        <w:t>ncia</w:t>
+      </w:r>
+      <w:r>
+        <w:rPr>
+          <w:sz w:val="24"/>
+          <w:szCs w:val="24"/>
+          <w:lang w:val="ca-ES"/>
+        </w:rPr>
+        <w:t xml:space="preserve"> entre si s'ha de mostrar el subtítol per escriptori o </w:t>
       </w:r>
       <w:r>
         <w:rPr>
@@ -16183,6 +16608,15 @@
       <w:proofErr w:type="spellEnd"/>
       <w:r>
         <w:rPr>
+          <w:i/>
+          <w:sz w:val="24"/>
+          <w:szCs w:val="24"/>
+          <w:lang w:val="ca-ES"/>
+        </w:rPr>
+        <w:t>,</w:t>
+      </w:r>
+      <w:r>
+        <w:rPr>
           <w:sz w:val="24"/>
           <w:szCs w:val="24"/>
           <w:lang w:val="ca-ES"/>
@@ -16289,7 +16723,23 @@
           <w:szCs w:val="24"/>
           <w:lang w:val="ca-ES"/>
         </w:rPr>
-        <w:t xml:space="preserve">Així doncs, el següent bloc de codi representa la configuració de la capçalera de secció per dispositius de pantalla petita o superiors (fixem-nos en l'etiqueta de classe de la primera línea que només amaga la secció per dispositius </w:t>
+        <w:t>Així doncs, el següent bloc de codi representa la configuració de la capçalera de secció per dispositius de pantalla petita o superiors (fixem-nos en l'etiqueta de classe de la primera lín</w:t>
+      </w:r>
+      <w:r>
+        <w:rPr>
+          <w:sz w:val="24"/>
+          <w:szCs w:val="24"/>
+          <w:lang w:val="ca-ES"/>
+        </w:rPr>
+        <w:t>i</w:t>
+      </w:r>
+      <w:r>
+        <w:rPr>
+          <w:sz w:val="24"/>
+          <w:szCs w:val="24"/>
+          <w:lang w:val="ca-ES"/>
+        </w:rPr>
+        <w:t xml:space="preserve">a que només amaga la secció per dispositius </w:t>
       </w:r>
       <w:proofErr w:type="spellStart"/>
       <w:r>
@@ -17997,7 +18447,23 @@
           <w:szCs w:val="24"/>
           <w:lang w:val="ca-ES"/>
         </w:rPr>
-        <w:t>El motiu pel que creem dues</w:t>
+        <w:t xml:space="preserve">El motiu pel </w:t>
+      </w:r>
+      <w:r>
+        <w:rPr>
+          <w:sz w:val="24"/>
+          <w:szCs w:val="24"/>
+          <w:lang w:val="ca-ES"/>
+        </w:rPr>
+        <w:t>qual</w:t>
+      </w:r>
+      <w:r>
+        <w:rPr>
+          <w:sz w:val="24"/>
+          <w:szCs w:val="24"/>
+          <w:lang w:val="ca-ES"/>
+        </w:rPr>
+        <w:t xml:space="preserve"> creem dues</w:t>
       </w:r>
       <w:r>
         <w:rPr>
@@ -18014,6 +18480,14 @@
           <w:lang w:val="ca-ES"/>
         </w:rPr>
         <w:t xml:space="preserve"> diferents</w:t>
+      </w:r>
+      <w:r>
+        <w:rPr>
+          <w:sz w:val="24"/>
+          <w:szCs w:val="24"/>
+          <w:lang w:val="ca-ES"/>
+        </w:rPr>
+        <w:t>,</w:t>
       </w:r>
       <w:r>
         <w:rPr>
@@ -18144,16 +18618,14 @@
         </w:rPr>
         <w:t xml:space="preserve"> comuns </w:t>
       </w:r>
-      <w:proofErr w:type="spellStart"/>
-      <w:r>
-        <w:rPr>
-          <w:sz w:val="24"/>
-          <w:szCs w:val="24"/>
-          <w:lang w:val="ca-ES"/>
-        </w:rPr>
-        <w:t>necessaries</w:t>
-      </w:r>
-      <w:proofErr w:type="spellEnd"/>
+      <w:r>
+        <w:rPr>
+          <w:sz w:val="24"/>
+          <w:szCs w:val="24"/>
+          <w:lang w:val="ca-ES"/>
+        </w:rPr>
+        <w:t>necessaris</w:t>
+      </w:r>
       <w:r>
         <w:rPr>
           <w:sz w:val="24"/>
@@ -18283,7 +18755,7 @@
           <w:szCs w:val="24"/>
           <w:lang w:val="ca-ES"/>
         </w:rPr>
-        <w:t xml:space="preserve"> sense carregar abans el propi </w:t>
+        <w:t xml:space="preserve"> sense carregar abans el </w:t>
       </w:r>
       <w:r>
         <w:rPr>
@@ -18324,7 +18796,15 @@
           <w:szCs w:val="24"/>
           <w:lang w:val="ca-ES"/>
         </w:rPr>
-        <w:t xml:space="preserve"> fitxer càrrega el</w:t>
+        <w:t xml:space="preserve"> fitxer ca</w:t>
+      </w:r>
+      <w:r>
+        <w:rPr>
+          <w:sz w:val="24"/>
+          <w:szCs w:val="24"/>
+          <w:lang w:val="ca-ES"/>
+        </w:rPr>
+        <w:t>rrega el</w:t>
       </w:r>
       <w:r>
         <w:rPr>
@@ -18340,7 +18820,23 @@
           <w:szCs w:val="24"/>
           <w:lang w:val="ca-ES"/>
         </w:rPr>
-        <w:t xml:space="preserve"> complement </w:t>
+        <w:t xml:space="preserve"> complement</w:t>
+      </w:r>
+      <w:r>
+        <w:rPr>
+          <w:sz w:val="24"/>
+          <w:szCs w:val="24"/>
+          <w:lang w:val="ca-ES"/>
+        </w:rPr>
+        <w:t>s</w:t>
+      </w:r>
+      <w:r>
+        <w:rPr>
+          <w:sz w:val="24"/>
+          <w:szCs w:val="24"/>
+          <w:lang w:val="ca-ES"/>
+        </w:rPr>
+        <w:t xml:space="preserve"> </w:t>
       </w:r>
       <w:proofErr w:type="spellStart"/>
       <w:r>
@@ -18460,7 +18956,23 @@
           <w:szCs w:val="24"/>
           <w:lang w:val="ca-ES"/>
         </w:rPr>
-        <w:t xml:space="preserve"> i control de sessió, les interaccions pels components de Bootstrap i el </w:t>
+        <w:t xml:space="preserve"> i control de sessió, les interaccions pels components </w:t>
+      </w:r>
+      <w:r>
+        <w:rPr>
+          <w:sz w:val="24"/>
+          <w:szCs w:val="24"/>
+          <w:lang w:val="ca-ES"/>
+        </w:rPr>
+        <w:t xml:space="preserve">específics </w:t>
+      </w:r>
+      <w:r>
+        <w:rPr>
+          <w:sz w:val="24"/>
+          <w:szCs w:val="24"/>
+          <w:lang w:val="ca-ES"/>
+        </w:rPr>
+        <w:t xml:space="preserve">de Bootstrap i el </w:t>
       </w:r>
       <w:proofErr w:type="spellStart"/>
       <w:r>
@@ -18529,23 +19041,15 @@
           <w:szCs w:val="24"/>
           <w:lang w:val="ca-ES"/>
         </w:rPr>
-        <w:t xml:space="preserve">Les </w:t>
-      </w:r>
-      <w:r>
-        <w:rPr>
-          <w:sz w:val="24"/>
-          <w:szCs w:val="24"/>
-          <w:lang w:val="ca-ES"/>
-        </w:rPr>
-        <w:t>úniques línies</w:t>
-      </w:r>
-      <w:r>
-        <w:rPr>
-          <w:sz w:val="24"/>
-          <w:szCs w:val="24"/>
-          <w:lang w:val="ca-ES"/>
-        </w:rPr>
-        <w:t xml:space="preserve"> de codi </w:t>
+        <w:t>Les porques línies de codi</w:t>
+      </w:r>
+      <w:r>
+        <w:rPr>
+          <w:sz w:val="24"/>
+          <w:szCs w:val="24"/>
+          <w:lang w:val="ca-ES"/>
+        </w:rPr>
+        <w:t xml:space="preserve"> </w:t>
       </w:r>
       <w:r>
         <w:rPr>
@@ -18958,7 +19462,23 @@
           <w:szCs w:val="24"/>
           <w:lang w:val="ca-ES"/>
         </w:rPr>
-        <w:t xml:space="preserve"> representa un conjunt d'enllaços als tres grans blocs de l'aplicació web, on cada un, és veu representat per una imatge, un títol i una descripció. En aplicacions d'escriptori, aquest</w:t>
+        <w:t xml:space="preserve"> representa un conjunt d'enllaços als tres grans blocs de l'aplicació web, on cada un, </w:t>
+      </w:r>
+      <w:r>
+        <w:rPr>
+          <w:sz w:val="24"/>
+          <w:szCs w:val="24"/>
+          <w:lang w:val="ca-ES"/>
+        </w:rPr>
+        <w:t>e</w:t>
+      </w:r>
+      <w:r>
+        <w:rPr>
+          <w:sz w:val="24"/>
+          <w:szCs w:val="24"/>
+          <w:lang w:val="ca-ES"/>
+        </w:rPr>
+        <w:t>s veu representat per una imatge, un títol i una descripció. En aplicacions d'escriptori, aquest</w:t>
       </w:r>
       <w:r>
         <w:rPr>
@@ -19132,7 +19652,23 @@
           <w:szCs w:val="24"/>
           <w:lang w:val="ca-ES"/>
         </w:rPr>
-        <w:t xml:space="preserve">ootstrap, s'utilitza la classe </w:t>
+        <w:t>ootstrap, s'utilitza la classe</w:t>
+      </w:r>
+      <w:r>
+        <w:rPr>
+          <w:sz w:val="24"/>
+          <w:szCs w:val="24"/>
+          <w:lang w:val="ca-ES"/>
+        </w:rPr>
+        <w:t>,</w:t>
+      </w:r>
+      <w:r>
+        <w:rPr>
+          <w:sz w:val="24"/>
+          <w:szCs w:val="24"/>
+          <w:lang w:val="ca-ES"/>
+        </w:rPr>
+        <w:t xml:space="preserve"> </w:t>
       </w:r>
       <w:r>
         <w:rPr>
@@ -19583,7 +20119,31 @@
           <w:szCs w:val="24"/>
           <w:lang w:val="ca-ES"/>
         </w:rPr>
-        <w:t>també ne els dispositius mòbils</w:t>
+        <w:t xml:space="preserve">també </w:t>
+      </w:r>
+      <w:r>
+        <w:rPr>
+          <w:sz w:val="24"/>
+          <w:szCs w:val="24"/>
+          <w:lang w:val="ca-ES"/>
+        </w:rPr>
+        <w:t>e</w:t>
+      </w:r>
+      <w:r>
+        <w:rPr>
+          <w:sz w:val="24"/>
+          <w:szCs w:val="24"/>
+          <w:lang w:val="ca-ES"/>
+        </w:rPr>
+        <w:t>n</w:t>
+      </w:r>
+      <w:r>
+        <w:rPr>
+          <w:sz w:val="24"/>
+          <w:szCs w:val="24"/>
+          <w:lang w:val="ca-ES"/>
+        </w:rPr>
+        <w:t xml:space="preserve"> els dispositius mòbils</w:t>
       </w:r>
       <w:r>
         <w:rPr>
@@ -19640,7 +20200,39 @@
           <w:szCs w:val="24"/>
           <w:lang w:val="ca-ES"/>
         </w:rPr>
-        <w:t xml:space="preserve">Per comprendre-ho hem d'explicar primer que bootstrap </w:t>
+        <w:t>Per comprendr</w:t>
+      </w:r>
+      <w:r>
+        <w:rPr>
+          <w:sz w:val="24"/>
+          <w:szCs w:val="24"/>
+          <w:lang w:val="ca-ES"/>
+        </w:rPr>
+        <w:t>e-ho hem d'explicar primer, que B</w:t>
+      </w:r>
+      <w:r>
+        <w:rPr>
+          <w:sz w:val="24"/>
+          <w:szCs w:val="24"/>
+          <w:lang w:val="ca-ES"/>
+        </w:rPr>
+        <w:t>ootstrap</w:t>
+      </w:r>
+      <w:r>
+        <w:rPr>
+          <w:sz w:val="24"/>
+          <w:szCs w:val="24"/>
+          <w:lang w:val="ca-ES"/>
+        </w:rPr>
+        <w:t>,</w:t>
+      </w:r>
+      <w:r>
+        <w:rPr>
+          <w:sz w:val="24"/>
+          <w:szCs w:val="24"/>
+          <w:lang w:val="ca-ES"/>
+        </w:rPr>
+        <w:t xml:space="preserve"> </w:t>
       </w:r>
       <w:r>
         <w:rPr>
@@ -19961,7 +20553,23 @@
           <w:szCs w:val="24"/>
           <w:lang w:val="ca-ES"/>
         </w:rPr>
-        <w:t xml:space="preserve">són un codi que s'introdueix en la classe columna de bootstrap (col-xx-4), </w:t>
+        <w:t xml:space="preserve">són un codi que s'introdueix en la classe columna de </w:t>
+      </w:r>
+      <w:r>
+        <w:rPr>
+          <w:sz w:val="24"/>
+          <w:szCs w:val="24"/>
+          <w:lang w:val="ca-ES"/>
+        </w:rPr>
+        <w:t>B</w:t>
+      </w:r>
+      <w:r>
+        <w:rPr>
+          <w:sz w:val="24"/>
+          <w:szCs w:val="24"/>
+          <w:lang w:val="ca-ES"/>
+        </w:rPr>
+        <w:t xml:space="preserve">ootstrap (col-xx-4), </w:t>
       </w:r>
       <w:r>
         <w:rPr>
@@ -20284,7 +20892,31 @@
           <w:szCs w:val="24"/>
           <w:lang w:val="ca-ES"/>
         </w:rPr>
-        <w:t>Degut a que aquesta pàgina està formada únicament per text, volem intentar augmentar la llegibilitat d'aquesta. Existeixen diversos estudis que demostren que l'esser humà llegeix</w:t>
+        <w:t>A causa del fet que</w:t>
+      </w:r>
+      <w:r>
+        <w:rPr>
+          <w:sz w:val="24"/>
+          <w:szCs w:val="24"/>
+          <w:lang w:val="ca-ES"/>
+        </w:rPr>
+        <w:t xml:space="preserve"> aquesta pàgina està formada únicament per text, volem intentar augmentar la llegibilitat d'aquesta. Existeixen diversos estudis que demostren que l'</w:t>
+      </w:r>
+      <w:r>
+        <w:rPr>
+          <w:sz w:val="24"/>
+          <w:szCs w:val="24"/>
+          <w:lang w:val="ca-ES"/>
+        </w:rPr>
+        <w:t>é</w:t>
+      </w:r>
+      <w:r>
+        <w:rPr>
+          <w:sz w:val="24"/>
+          <w:szCs w:val="24"/>
+          <w:lang w:val="ca-ES"/>
+        </w:rPr>
+        <w:t>sser humà llegeix</w:t>
       </w:r>
       <w:r>
         <w:rPr>
@@ -20308,7 +20940,15 @@
           <w:szCs w:val="24"/>
           <w:lang w:val="ca-ES"/>
         </w:rPr>
-        <w:t xml:space="preserve">línees curtes que contenen </w:t>
+        <w:t>línies</w:t>
+      </w:r>
+      <w:r>
+        <w:rPr>
+          <w:sz w:val="24"/>
+          <w:szCs w:val="24"/>
+          <w:lang w:val="ca-ES"/>
+        </w:rPr>
+        <w:t xml:space="preserve"> curtes que contenen </w:t>
       </w:r>
       <w:r>
         <w:rPr>
@@ -20391,7 +21031,7 @@
           <w:szCs w:val="24"/>
           <w:lang w:val="ca-ES"/>
         </w:rPr>
-        <w:t xml:space="preserve">, hem decidit que </w:t>
+        <w:t xml:space="preserve">, hem decidit </w:t>
       </w:r>
       <w:r>
         <w:rPr>
@@ -20424,156 +21064,25 @@
           <w:szCs w:val="24"/>
           <w:lang w:val="ca-ES"/>
         </w:rPr>
-        <w:t>Per tal q</w:t>
-      </w:r>
-      <w:r>
-        <w:rPr>
-          <w:sz w:val="24"/>
-          <w:szCs w:val="24"/>
-          <w:lang w:val="ca-ES"/>
-        </w:rPr>
-        <w:t>ue el contingut no se'ns quedi descentrat</w:t>
-      </w:r>
-      <w:r>
-        <w:rPr>
-          <w:sz w:val="24"/>
-          <w:szCs w:val="24"/>
-          <w:lang w:val="ca-ES"/>
-        </w:rPr>
-        <w:t xml:space="preserve">, </w:t>
-      </w:r>
-      <w:r>
-        <w:rPr>
-          <w:sz w:val="24"/>
-          <w:szCs w:val="24"/>
-          <w:lang w:val="ca-ES"/>
-        </w:rPr>
-        <w:t xml:space="preserve">és a dir, ocupant vuit columnes des de l'esquerra de la fila i </w:t>
-      </w:r>
-      <w:r>
-        <w:rPr>
-          <w:sz w:val="24"/>
-          <w:szCs w:val="24"/>
-          <w:lang w:val="ca-ES"/>
-        </w:rPr>
-        <w:t>deixant</w:t>
-      </w:r>
-      <w:r>
-        <w:rPr>
-          <w:sz w:val="24"/>
-          <w:szCs w:val="24"/>
-          <w:lang w:val="ca-ES"/>
-        </w:rPr>
-        <w:t>-ne</w:t>
-      </w:r>
-      <w:r>
-        <w:rPr>
-          <w:sz w:val="24"/>
-          <w:szCs w:val="24"/>
-          <w:lang w:val="ca-ES"/>
-        </w:rPr>
-        <w:t xml:space="preserve"> quatre </w:t>
-      </w:r>
-      <w:r>
-        <w:rPr>
-          <w:sz w:val="24"/>
-          <w:szCs w:val="24"/>
-          <w:lang w:val="ca-ES"/>
-        </w:rPr>
-        <w:t xml:space="preserve">en </w:t>
-      </w:r>
-      <w:r>
-        <w:rPr>
-          <w:sz w:val="24"/>
-          <w:szCs w:val="24"/>
-          <w:lang w:val="ca-ES"/>
-        </w:rPr>
-        <w:t xml:space="preserve">blanc a la dreta, utilitzem una classe especial de </w:t>
-      </w:r>
-      <w:r>
-        <w:rPr>
-          <w:sz w:val="24"/>
-          <w:szCs w:val="24"/>
-          <w:lang w:val="ca-ES"/>
-        </w:rPr>
-        <w:t>B</w:t>
-      </w:r>
-      <w:r>
-        <w:rPr>
-          <w:sz w:val="24"/>
-          <w:szCs w:val="24"/>
-          <w:lang w:val="ca-ES"/>
-        </w:rPr>
-        <w:t xml:space="preserve">ootstrap que permet deixar columnes en blanc al començament </w:t>
-      </w:r>
-      <w:r>
-        <w:rPr>
-          <w:sz w:val="24"/>
-          <w:szCs w:val="24"/>
-          <w:lang w:val="ca-ES"/>
-        </w:rPr>
-        <w:t>d'una filera</w:t>
-      </w:r>
-      <w:r>
-        <w:rPr>
-          <w:sz w:val="24"/>
-          <w:szCs w:val="24"/>
-          <w:lang w:val="ca-ES"/>
-        </w:rPr>
-        <w:t xml:space="preserve">. Aquesta classe </w:t>
-      </w:r>
-      <w:r>
-        <w:rPr>
-          <w:sz w:val="24"/>
-          <w:szCs w:val="24"/>
-          <w:lang w:val="ca-ES"/>
-        </w:rPr>
-        <w:t xml:space="preserve">segueix la forma: </w:t>
-      </w:r>
-      <w:proofErr w:type="spellStart"/>
-      <w:r>
-        <w:rPr>
-          <w:i/>
-          <w:sz w:val="24"/>
-          <w:szCs w:val="24"/>
-          <w:lang w:val="ca-ES"/>
-        </w:rPr>
-        <w:t>col-SIZE</w:t>
-      </w:r>
-      <w:r>
-        <w:rPr>
-          <w:i/>
-          <w:sz w:val="24"/>
-          <w:szCs w:val="24"/>
-          <w:lang w:val="ca-ES"/>
-        </w:rPr>
-        <w:t>-offset-</w:t>
-      </w:r>
-      <w:r>
-        <w:rPr>
-          <w:i/>
-          <w:sz w:val="24"/>
-          <w:szCs w:val="24"/>
-          <w:lang w:val="ca-ES"/>
-        </w:rPr>
-        <w:t>NUMBER</w:t>
-      </w:r>
-      <w:proofErr w:type="spellEnd"/>
-      <w:r>
-        <w:rPr>
-          <w:sz w:val="24"/>
-          <w:szCs w:val="24"/>
-          <w:lang w:val="ca-ES"/>
-        </w:rPr>
-        <w:t xml:space="preserve"> i es regeix per les mateixes regles que les explicades a l'apartat anterior</w:t>
-      </w:r>
-      <w:r>
-        <w:rPr>
-          <w:sz w:val="24"/>
-          <w:szCs w:val="24"/>
-          <w:lang w:val="ca-ES"/>
-        </w:rPr>
-        <w:t>.</w:t>
+        <w:t xml:space="preserve">Per tal que el contingut no quedi descentrat, és a dir, ocupant vuit columnes des de l'esquerra de la fila i deixant-ne quatre en blanc a la dreta, utilitzem una classe especial de Bootstrap que permet deixar columnes en blanc entre diferents blocs de columnes. Aquesta classe, segueix la forma: </w:t>
+      </w:r>
+      <w:proofErr w:type="spellStart"/>
+      <w:r>
+        <w:rPr>
+          <w:sz w:val="24"/>
+          <w:szCs w:val="24"/>
+          <w:lang w:val="ca-ES"/>
+        </w:rPr>
+        <w:t>col-SIZE-offset-NUMBER</w:t>
+      </w:r>
+      <w:proofErr w:type="spellEnd"/>
+      <w:r>
+        <w:rPr>
+          <w:sz w:val="24"/>
+          <w:szCs w:val="24"/>
+          <w:lang w:val="ca-ES"/>
+        </w:rPr>
+        <w:t xml:space="preserve"> i es regeix per les mateixes regles que les explicades a l'apartat anterior.</w:t>
       </w:r>
     </w:p>
     <w:p>
@@ -20618,7 +21127,23 @@
           <w:szCs w:val="24"/>
           <w:lang w:val="ca-ES"/>
         </w:rPr>
-        <w:t>aquesta no aplicarà per dispositius de grandària inferior. Garantint que el text segueixi ocupant tota l'amplada possible, en dispositius més petits.</w:t>
+        <w:t>aquesta no aplicarà per dispositius de grandària inferior. Garantint</w:t>
+      </w:r>
+      <w:r>
+        <w:rPr>
+          <w:sz w:val="24"/>
+          <w:szCs w:val="24"/>
+          <w:lang w:val="ca-ES"/>
+        </w:rPr>
+        <w:t>,</w:t>
+      </w:r>
+      <w:r>
+        <w:rPr>
+          <w:sz w:val="24"/>
+          <w:szCs w:val="24"/>
+          <w:lang w:val="ca-ES"/>
+        </w:rPr>
+        <w:t xml:space="preserve"> que el text segueixi ocupant tota l'amplada possible, en dispositius més petits.</w:t>
       </w:r>
     </w:p>
     <w:p>
@@ -20651,7 +21176,23 @@
           <w:szCs w:val="24"/>
           <w:lang w:val="ca-ES"/>
         </w:rPr>
-        <w:t xml:space="preserve"> columnes en un </w:t>
+        <w:t xml:space="preserve"> columnes en un</w:t>
+      </w:r>
+      <w:r>
+        <w:rPr>
+          <w:sz w:val="24"/>
+          <w:szCs w:val="24"/>
+          <w:lang w:val="ca-ES"/>
+        </w:rPr>
+        <w:t>a</w:t>
+      </w:r>
+      <w:r>
+        <w:rPr>
+          <w:sz w:val="24"/>
+          <w:szCs w:val="24"/>
+          <w:lang w:val="ca-ES"/>
+        </w:rPr>
+        <w:t xml:space="preserve"> </w:t>
       </w:r>
       <w:r>
         <w:rPr>
@@ -20683,7 +21224,56 @@
           <w:szCs w:val="24"/>
           <w:lang w:val="ca-ES"/>
         </w:rPr>
-        <w:t xml:space="preserve"> columnes, hem de deixar dues columnes en blanc a cada banda del text. La línea de codi que garanteix aquesta visualització és mostra a continuació:</w:t>
+        <w:t xml:space="preserve"> columnes, hem de deixar dues columnes en blanc a cada banda del text. </w:t>
+      </w:r>
+      <w:r>
+        <w:rPr>
+          <w:sz w:val="24"/>
+          <w:szCs w:val="24"/>
+          <w:lang w:val="ca-ES"/>
+        </w:rPr>
+        <w:t>La líni</w:t>
+      </w:r>
+      <w:r>
+        <w:rPr>
+          <w:sz w:val="24"/>
+          <w:szCs w:val="24"/>
+          <w:lang w:val="ca-ES"/>
+        </w:rPr>
+        <w:t xml:space="preserve">a de codi que garanteix aquesta visualització és </w:t>
+      </w:r>
+      <w:r>
+        <w:rPr>
+          <w:sz w:val="24"/>
+          <w:szCs w:val="24"/>
+          <w:lang w:val="ca-ES"/>
+        </w:rPr>
+        <w:t>cita a continuació.</w:t>
+      </w:r>
+      <w:r>
+        <w:rPr>
+          <w:sz w:val="24"/>
+          <w:szCs w:val="24"/>
+          <w:lang w:val="ca-ES"/>
+        </w:rPr>
+        <w:t xml:space="preserve"> Fixem-nos, en el fet que</w:t>
+      </w:r>
+      <w:r>
+        <w:rPr>
+          <w:sz w:val="24"/>
+          <w:szCs w:val="24"/>
+          <w:lang w:val="ca-ES"/>
+        </w:rPr>
+        <w:t xml:space="preserve"> primer cal declarar el bloc de columnes i després declarar el </w:t>
+      </w:r>
+      <w:r>
+        <w:rPr>
+          <w:i/>
+          <w:sz w:val="24"/>
+          <w:szCs w:val="24"/>
+          <w:lang w:val="ca-ES"/>
+        </w:rPr>
+        <w:t>offset.</w:t>
       </w:r>
     </w:p>
     <w:p>
@@ -20737,6 +21327,13 @@
           <w:i/>
           <w:lang w:val="ca-ES"/>
         </w:rPr>
+        <w:t xml:space="preserve"> </w:t>
+      </w:r>
+      <w:r>
+        <w:rPr>
+          <w:i/>
+          <w:lang w:val="ca-ES"/>
+        </w:rPr>
         <w:t>col-md-offset-2</w:t>
       </w:r>
       <w:r>
@@ -20885,7 +21482,49 @@
           <w:szCs w:val="24"/>
           <w:lang w:val="ca-ES"/>
         </w:rPr>
-        <w:t xml:space="preserve">El comportament s'aconsegueix de forma similar al explicat en el fitxer index.html, però en aquest cas, </w:t>
+        <w:t>El comportament s'aconsegueix de forma similar a</w:t>
+      </w:r>
+      <w:r>
+        <w:rPr>
+          <w:sz w:val="24"/>
+          <w:szCs w:val="24"/>
+          <w:lang w:val="ca-ES"/>
+        </w:rPr>
+        <w:t xml:space="preserve"> </w:t>
+      </w:r>
+      <w:proofErr w:type="spellStart"/>
+      <w:r>
+        <w:rPr>
+          <w:sz w:val="24"/>
+          <w:szCs w:val="24"/>
+          <w:lang w:val="ca-ES"/>
+        </w:rPr>
+        <w:t>l</w:t>
+      </w:r>
+      <w:r>
+        <w:rPr>
+          <w:sz w:val="24"/>
+          <w:szCs w:val="24"/>
+          <w:lang w:val="ca-ES"/>
+        </w:rPr>
+        <w:t>'</w:t>
+      </w:r>
+      <w:r>
+        <w:rPr>
+          <w:sz w:val="24"/>
+          <w:szCs w:val="24"/>
+          <w:lang w:val="ca-ES"/>
+        </w:rPr>
+        <w:t>explicat</w:t>
+      </w:r>
+      <w:proofErr w:type="spellEnd"/>
+      <w:r>
+        <w:rPr>
+          <w:sz w:val="24"/>
+          <w:szCs w:val="24"/>
+          <w:lang w:val="ca-ES"/>
+        </w:rPr>
+        <w:t xml:space="preserve"> en el fitxer index.html, però en aquest cas, </w:t>
       </w:r>
       <w:r>
         <w:rPr>
@@ -20901,7 +21540,39 @@
           <w:szCs w:val="24"/>
           <w:lang w:val="ca-ES"/>
         </w:rPr>
-        <w:t xml:space="preserve"> tres formats diferents en comptes de dos. Això és pot aconseguir mitjançant la línea de codi:</w:t>
+        <w:t xml:space="preserve"> tres formats diferents en comptes de dos. Això </w:t>
+      </w:r>
+      <w:r>
+        <w:rPr>
+          <w:sz w:val="24"/>
+          <w:szCs w:val="24"/>
+          <w:lang w:val="ca-ES"/>
+        </w:rPr>
+        <w:t>e</w:t>
+      </w:r>
+      <w:r>
+        <w:rPr>
+          <w:sz w:val="24"/>
+          <w:szCs w:val="24"/>
+          <w:lang w:val="ca-ES"/>
+        </w:rPr>
+        <w:t>s p</w:t>
+      </w:r>
+      <w:r>
+        <w:rPr>
+          <w:sz w:val="24"/>
+          <w:szCs w:val="24"/>
+          <w:lang w:val="ca-ES"/>
+        </w:rPr>
+        <w:t>ot aconseguir mitjançant la líni</w:t>
+      </w:r>
+      <w:r>
+        <w:rPr>
+          <w:sz w:val="24"/>
+          <w:szCs w:val="24"/>
+          <w:lang w:val="ca-ES"/>
+        </w:rPr>
+        <w:t>a de codi:</w:t>
       </w:r>
     </w:p>
     <w:p>
@@ -21099,6 +21770,7 @@
       <w:proofErr w:type="spellStart"/>
       <w:r>
         <w:rPr>
+          <w:i/>
           <w:sz w:val="24"/>
           <w:szCs w:val="24"/>
           <w:lang w:val="ca-ES"/>
@@ -21761,7 +22433,31 @@
           <w:szCs w:val="24"/>
           <w:lang w:val="ca-ES"/>
         </w:rPr>
-        <w:t xml:space="preserve"> s'utilitza per configurar l'aplicació web quan aquesta és desplegada al núvol. La part del codi més interessant és la que específica les dependencies de l'aplicació </w:t>
+        <w:t>,</w:t>
+      </w:r>
+      <w:r>
+        <w:rPr>
+          <w:sz w:val="24"/>
+          <w:szCs w:val="24"/>
+          <w:lang w:val="ca-ES"/>
+        </w:rPr>
+        <w:t xml:space="preserve"> s'utilitza per configurar l'aplicació web quan aquesta és desplegada al núvol. La part del codi més interessant </w:t>
+      </w:r>
+      <w:r>
+        <w:rPr>
+          <w:sz w:val="24"/>
+          <w:szCs w:val="24"/>
+          <w:lang w:val="ca-ES"/>
+        </w:rPr>
+        <w:t>és la que específica les dependè</w:t>
+      </w:r>
+      <w:r>
+        <w:rPr>
+          <w:sz w:val="24"/>
+          <w:szCs w:val="24"/>
+          <w:lang w:val="ca-ES"/>
+        </w:rPr>
+        <w:t xml:space="preserve">ncies de l'aplicació </w:t>
       </w:r>
       <w:r>
         <w:rPr>
@@ -22185,6 +22881,14 @@
         <w:t>Node.js</w:t>
       </w:r>
       <w:proofErr w:type="spellEnd"/>
+      <w:r>
+        <w:rPr>
+          <w:sz w:val="24"/>
+          <w:szCs w:val="24"/>
+          <w:lang w:val="ca-ES"/>
+        </w:rPr>
+        <w:t>.</w:t>
+      </w:r>
     </w:p>
     <w:p>
       <w:pPr>
@@ -22282,7 +22986,7 @@
           <w:szCs w:val="24"/>
           <w:lang w:val="ca-ES"/>
         </w:rPr>
-        <w:t>app.json</w:t>
+        <w:t>app.js</w:t>
       </w:r>
       <w:proofErr w:type="spellEnd"/>
       <w:r>
@@ -22300,35 +23004,32 @@
         <w:rPr>
           <w:sz w:val="24"/>
           <w:szCs w:val="24"/>
-          <w:u w:val="single"/>
-          <w:lang w:val="ca-ES"/>
-        </w:rPr>
-      </w:pPr>
-      <w:r>
-        <w:rPr>
-          <w:sz w:val="24"/>
-          <w:szCs w:val="24"/>
-          <w:u w:val="single"/>
-          <w:lang w:val="ca-ES"/>
-        </w:rPr>
-        <w:t>Introducció</w:t>
-      </w:r>
-    </w:p>
-    <w:p>
-      <w:pPr>
-        <w:rPr>
-          <w:sz w:val="24"/>
-          <w:szCs w:val="24"/>
-          <w:lang w:val="ca-ES"/>
-        </w:rPr>
-      </w:pPr>
-      <w:r>
-        <w:rPr>
-          <w:sz w:val="24"/>
-          <w:szCs w:val="24"/>
-          <w:lang w:val="ca-ES"/>
-        </w:rPr>
-        <w:t xml:space="preserve">El fitxer </w:t>
+          <w:lang w:val="ca-ES"/>
+        </w:rPr>
+      </w:pPr>
+      <w:r>
+        <w:rPr>
+          <w:sz w:val="24"/>
+          <w:szCs w:val="24"/>
+          <w:lang w:val="ca-ES"/>
+        </w:rPr>
+        <w:t>El fitxer</w:t>
+      </w:r>
+      <w:r>
+        <w:rPr>
+          <w:sz w:val="24"/>
+          <w:szCs w:val="24"/>
+          <w:lang w:val="ca-ES"/>
+        </w:rPr>
+        <w:t>,</w:t>
+      </w:r>
+      <w:r>
+        <w:rPr>
+          <w:sz w:val="24"/>
+          <w:szCs w:val="24"/>
+          <w:lang w:val="ca-ES"/>
+        </w:rPr>
+        <w:t xml:space="preserve"> </w:t>
       </w:r>
       <w:proofErr w:type="spellStart"/>
       <w:r>
@@ -22341,6 +23042,15 @@
         <w:t>app.json</w:t>
       </w:r>
       <w:proofErr w:type="spellEnd"/>
+      <w:r>
+        <w:rPr>
+          <w:i/>
+          <w:sz w:val="24"/>
+          <w:szCs w:val="24"/>
+          <w:lang w:val="ca-ES"/>
+        </w:rPr>
+        <w:t>,</w:t>
+      </w:r>
       <w:r>
         <w:rPr>
           <w:sz w:val="24"/>
@@ -22593,7 +23303,39 @@
           <w:szCs w:val="24"/>
           <w:lang w:val="ca-ES"/>
         </w:rPr>
-        <w:t xml:space="preserve">En aqueta secció és declarà la utilització dels diferents complements i la creació de l'aplicació mitjançant el </w:t>
+        <w:t>En aque</w:t>
+      </w:r>
+      <w:r>
+        <w:rPr>
+          <w:sz w:val="24"/>
+          <w:szCs w:val="24"/>
+          <w:lang w:val="ca-ES"/>
+        </w:rPr>
+        <w:t>s</w:t>
+      </w:r>
+      <w:r>
+        <w:rPr>
+          <w:sz w:val="24"/>
+          <w:szCs w:val="24"/>
+          <w:lang w:val="ca-ES"/>
+        </w:rPr>
+        <w:t xml:space="preserve">ta secció </w:t>
+      </w:r>
+      <w:r>
+        <w:rPr>
+          <w:sz w:val="24"/>
+          <w:szCs w:val="24"/>
+          <w:lang w:val="ca-ES"/>
+        </w:rPr>
+        <w:t>e</w:t>
+      </w:r>
+      <w:r>
+        <w:rPr>
+          <w:sz w:val="24"/>
+          <w:szCs w:val="24"/>
+          <w:lang w:val="ca-ES"/>
+        </w:rPr>
+        <w:t xml:space="preserve">s declarà la utilització dels diferents complements i la creació de l'aplicació mitjançant el </w:t>
       </w:r>
       <w:proofErr w:type="spellStart"/>
       <w:r>
@@ -22709,10 +23451,7 @@
     <w:p>
       <w:pPr>
         <w:rPr>
-          <w:sz w:val="24"/>
-          <w:szCs w:val="24"/>
           <w:u w:val="single"/>
-          <w:lang w:val="ca-ES"/>
         </w:rPr>
       </w:pPr>
       <w:r>
@@ -22723,15 +23462,42 @@
         </w:rPr>
         <w:br/>
       </w:r>
-      <w:r>
-        <w:rPr>
-          <w:sz w:val="24"/>
-          <w:szCs w:val="24"/>
+      <w:proofErr w:type="spellStart"/>
+      <w:r>
+        <w:rPr>
           <w:u w:val="single"/>
-          <w:lang w:val="ca-ES"/>
-        </w:rPr>
-        <w:t>Configuració del motor d'impressió i carpetes</w:t>
-      </w:r>
+        </w:rPr>
+        <w:t>Configuració</w:t>
+      </w:r>
+      <w:proofErr w:type="spellEnd"/>
+      <w:r>
+        <w:rPr>
+          <w:u w:val="single"/>
+        </w:rPr>
+        <w:t xml:space="preserve"> del motor </w:t>
+      </w:r>
+      <w:proofErr w:type="spellStart"/>
+      <w:r>
+        <w:rPr>
+          <w:u w:val="single"/>
+        </w:rPr>
+        <w:t>d'impressió</w:t>
+      </w:r>
+      <w:proofErr w:type="spellEnd"/>
+      <w:r>
+        <w:rPr>
+          <w:u w:val="single"/>
+        </w:rPr>
+        <w:t xml:space="preserve"> i </w:t>
+      </w:r>
+      <w:proofErr w:type="spellStart"/>
+      <w:r>
+        <w:rPr>
+          <w:u w:val="single"/>
+        </w:rPr>
+        <w:t>carpetes</w:t>
+      </w:r>
+      <w:proofErr w:type="spellEnd"/>
     </w:p>
     <w:p>
       <w:pPr>
@@ -23063,7 +23829,15 @@
           <w:szCs w:val="24"/>
           <w:lang w:val="ca-ES"/>
         </w:rPr>
-        <w:t xml:space="preserve">De cara a que el servidor </w:t>
+        <w:t>De cara a què</w:t>
+      </w:r>
+      <w:r>
+        <w:rPr>
+          <w:sz w:val="24"/>
+          <w:szCs w:val="24"/>
+          <w:lang w:val="ca-ES"/>
+        </w:rPr>
+        <w:t xml:space="preserve"> el servidor </w:t>
       </w:r>
       <w:r>
         <w:rPr>
@@ -23079,7 +23853,23 @@
           <w:szCs w:val="24"/>
           <w:lang w:val="ca-ES"/>
         </w:rPr>
-        <w:t xml:space="preserve"> capaç de resoldre on es troben localitzats els diferents recursos o fitxers, cal també indicar-ne la ruta de forma relativa a la del servidor. Així doncs, s'emmascara la carpeta </w:t>
+        <w:t xml:space="preserve"> capaç de resoldre on es troben localitzats</w:t>
+      </w:r>
+      <w:r>
+        <w:rPr>
+          <w:sz w:val="24"/>
+          <w:szCs w:val="24"/>
+          <w:lang w:val="ca-ES"/>
+        </w:rPr>
+        <w:t>,</w:t>
+      </w:r>
+      <w:r>
+        <w:rPr>
+          <w:sz w:val="24"/>
+          <w:szCs w:val="24"/>
+          <w:lang w:val="ca-ES"/>
+        </w:rPr>
+        <w:t xml:space="preserve"> els diferents recursos o fitxers, cal també indicar-ne la ruta de forma relativa al servidor. Així doncs, s'emmascara la carpeta </w:t>
       </w:r>
       <w:proofErr w:type="spellStart"/>
       <w:r>
@@ -23147,7 +23937,15 @@
           <w:szCs w:val="24"/>
           <w:lang w:val="ca-ES"/>
         </w:rPr>
-        <w:t>de l'aplicació de la forma següent:</w:t>
+        <w:t xml:space="preserve">de l'aplicació </w:t>
+      </w:r>
+      <w:r>
+        <w:rPr>
+          <w:sz w:val="24"/>
+          <w:szCs w:val="24"/>
+          <w:lang w:val="ca-ES"/>
+        </w:rPr>
+        <w:t>de la següent forma.</w:t>
       </w:r>
     </w:p>
     <w:p>
@@ -23167,245 +23965,245 @@
           <w:szCs w:val="24"/>
           <w:lang w:val="ca-ES"/>
         </w:rPr>
+        <w:t>app.set</w:t>
+      </w:r>
+      <w:proofErr w:type="spellEnd"/>
+      <w:r>
+        <w:rPr>
+          <w:i/>
+          <w:sz w:val="24"/>
+          <w:szCs w:val="24"/>
+          <w:lang w:val="ca-ES"/>
+        </w:rPr>
+        <w:t>('</w:t>
+      </w:r>
+      <w:proofErr w:type="spellStart"/>
+      <w:r>
+        <w:rPr>
+          <w:i/>
+          <w:sz w:val="24"/>
+          <w:szCs w:val="24"/>
+          <w:lang w:val="ca-ES"/>
+        </w:rPr>
+        <w:t>views</w:t>
+      </w:r>
+      <w:proofErr w:type="spellEnd"/>
+      <w:r>
+        <w:rPr>
+          <w:i/>
+          <w:sz w:val="24"/>
+          <w:szCs w:val="24"/>
+          <w:lang w:val="ca-ES"/>
+        </w:rPr>
+        <w:t xml:space="preserve">', </w:t>
+      </w:r>
+      <w:proofErr w:type="spellStart"/>
+      <w:r>
+        <w:rPr>
+          <w:i/>
+          <w:sz w:val="24"/>
+          <w:szCs w:val="24"/>
+          <w:lang w:val="ca-ES"/>
+        </w:rPr>
+        <w:t>path.join</w:t>
+      </w:r>
+      <w:proofErr w:type="spellEnd"/>
+      <w:r>
+        <w:rPr>
+          <w:i/>
+          <w:sz w:val="24"/>
+          <w:szCs w:val="24"/>
+          <w:lang w:val="ca-ES"/>
+        </w:rPr>
+        <w:t>(__</w:t>
+      </w:r>
+      <w:proofErr w:type="spellStart"/>
+      <w:r>
+        <w:rPr>
+          <w:i/>
+          <w:sz w:val="24"/>
+          <w:szCs w:val="24"/>
+          <w:lang w:val="ca-ES"/>
+        </w:rPr>
+        <w:t>dirname</w:t>
+      </w:r>
+      <w:proofErr w:type="spellEnd"/>
+      <w:r>
+        <w:rPr>
+          <w:i/>
+          <w:sz w:val="24"/>
+          <w:szCs w:val="24"/>
+          <w:lang w:val="ca-ES"/>
+        </w:rPr>
+        <w:t>, '</w:t>
+      </w:r>
+      <w:proofErr w:type="spellStart"/>
+      <w:r>
+        <w:rPr>
+          <w:i/>
+          <w:sz w:val="24"/>
+          <w:szCs w:val="24"/>
+          <w:lang w:val="ca-ES"/>
+        </w:rPr>
+        <w:t>views</w:t>
+      </w:r>
+      <w:proofErr w:type="spellEnd"/>
+      <w:r>
+        <w:rPr>
+          <w:i/>
+          <w:sz w:val="24"/>
+          <w:szCs w:val="24"/>
+          <w:lang w:val="ca-ES"/>
+        </w:rPr>
+        <w:t>'));</w:t>
+      </w:r>
+      <w:r>
+        <w:rPr>
+          <w:i/>
+          <w:sz w:val="24"/>
+          <w:szCs w:val="24"/>
+          <w:lang w:val="ca-ES"/>
+        </w:rPr>
+        <w:br/>
+      </w:r>
+      <w:proofErr w:type="spellStart"/>
+      <w:r>
+        <w:rPr>
+          <w:i/>
+          <w:sz w:val="24"/>
+          <w:szCs w:val="24"/>
+          <w:lang w:val="ca-ES"/>
+        </w:rPr>
+        <w:t>app.use</w:t>
+      </w:r>
+      <w:proofErr w:type="spellEnd"/>
+      <w:r>
+        <w:rPr>
+          <w:i/>
+          <w:sz w:val="24"/>
+          <w:szCs w:val="24"/>
+          <w:lang w:val="ca-ES"/>
+        </w:rPr>
+        <w:t>('/</w:t>
+      </w:r>
+      <w:proofErr w:type="spellStart"/>
+      <w:r>
+        <w:rPr>
+          <w:i/>
+          <w:sz w:val="24"/>
+          <w:szCs w:val="24"/>
+          <w:lang w:val="ca-ES"/>
+        </w:rPr>
+        <w:t>assets</w:t>
+      </w:r>
+      <w:proofErr w:type="spellEnd"/>
+      <w:r>
+        <w:rPr>
+          <w:i/>
+          <w:sz w:val="24"/>
+          <w:szCs w:val="24"/>
+          <w:lang w:val="ca-ES"/>
+        </w:rPr>
+        <w:t xml:space="preserve">', </w:t>
+      </w:r>
+      <w:proofErr w:type="spellStart"/>
+      <w:r>
+        <w:rPr>
+          <w:i/>
+          <w:sz w:val="24"/>
+          <w:szCs w:val="24"/>
+          <w:lang w:val="ca-ES"/>
+        </w:rPr>
+        <w:t>express.static</w:t>
+      </w:r>
+      <w:proofErr w:type="spellEnd"/>
+      <w:r>
+        <w:rPr>
+          <w:i/>
+          <w:sz w:val="24"/>
+          <w:szCs w:val="24"/>
+          <w:lang w:val="ca-ES"/>
+        </w:rPr>
+        <w:t>(</w:t>
+      </w:r>
+      <w:proofErr w:type="spellStart"/>
+      <w:r>
+        <w:rPr>
+          <w:i/>
+          <w:sz w:val="24"/>
+          <w:szCs w:val="24"/>
+          <w:lang w:val="ca-ES"/>
+        </w:rPr>
+        <w:t>path.join</w:t>
+      </w:r>
+      <w:proofErr w:type="spellEnd"/>
+      <w:r>
+        <w:rPr>
+          <w:i/>
+          <w:sz w:val="24"/>
+          <w:szCs w:val="24"/>
+          <w:lang w:val="ca-ES"/>
+        </w:rPr>
+        <w:t>(__</w:t>
+      </w:r>
+      <w:proofErr w:type="spellStart"/>
+      <w:r>
+        <w:rPr>
+          <w:i/>
+          <w:sz w:val="24"/>
+          <w:szCs w:val="24"/>
+          <w:lang w:val="ca-ES"/>
+        </w:rPr>
+        <w:t>dirname</w:t>
+      </w:r>
+      <w:proofErr w:type="spellEnd"/>
+      <w:r>
+        <w:rPr>
+          <w:i/>
+          <w:sz w:val="24"/>
+          <w:szCs w:val="24"/>
+          <w:lang w:val="ca-ES"/>
+        </w:rPr>
+        <w:t>, '</w:t>
+      </w:r>
+      <w:proofErr w:type="spellStart"/>
+      <w:r>
+        <w:rPr>
+          <w:i/>
+          <w:sz w:val="24"/>
+          <w:szCs w:val="24"/>
+          <w:lang w:val="ca-ES"/>
+        </w:rPr>
+        <w:t>assets</w:t>
+      </w:r>
+      <w:proofErr w:type="spellEnd"/>
+      <w:r>
+        <w:rPr>
+          <w:i/>
+          <w:sz w:val="24"/>
+          <w:szCs w:val="24"/>
+          <w:lang w:val="ca-ES"/>
+        </w:rPr>
+        <w:t>')));</w:t>
+      </w:r>
+      <w:r>
+        <w:rPr>
+          <w:i/>
+          <w:sz w:val="24"/>
+          <w:szCs w:val="24"/>
+          <w:lang w:val="ca-ES"/>
+        </w:rPr>
+        <w:br/>
+      </w:r>
+      <w:proofErr w:type="spellStart"/>
+      <w:r>
+        <w:rPr>
+          <w:i/>
+          <w:sz w:val="24"/>
+          <w:szCs w:val="24"/>
+          <w:lang w:val="ca-ES"/>
+        </w:rPr>
         <w:lastRenderedPageBreak/>
-        <w:t>app.set</w:t>
-      </w:r>
-      <w:proofErr w:type="spellEnd"/>
-      <w:r>
-        <w:rPr>
-          <w:i/>
-          <w:sz w:val="24"/>
-          <w:szCs w:val="24"/>
-          <w:lang w:val="ca-ES"/>
-        </w:rPr>
-        <w:t>('</w:t>
-      </w:r>
-      <w:proofErr w:type="spellStart"/>
-      <w:r>
-        <w:rPr>
-          <w:i/>
-          <w:sz w:val="24"/>
-          <w:szCs w:val="24"/>
-          <w:lang w:val="ca-ES"/>
-        </w:rPr>
-        <w:t>views</w:t>
-      </w:r>
-      <w:proofErr w:type="spellEnd"/>
-      <w:r>
-        <w:rPr>
-          <w:i/>
-          <w:sz w:val="24"/>
-          <w:szCs w:val="24"/>
-          <w:lang w:val="ca-ES"/>
-        </w:rPr>
-        <w:t xml:space="preserve">', </w:t>
-      </w:r>
-      <w:proofErr w:type="spellStart"/>
-      <w:r>
-        <w:rPr>
-          <w:i/>
-          <w:sz w:val="24"/>
-          <w:szCs w:val="24"/>
-          <w:lang w:val="ca-ES"/>
-        </w:rPr>
-        <w:t>path.join</w:t>
-      </w:r>
-      <w:proofErr w:type="spellEnd"/>
-      <w:r>
-        <w:rPr>
-          <w:i/>
-          <w:sz w:val="24"/>
-          <w:szCs w:val="24"/>
-          <w:lang w:val="ca-ES"/>
-        </w:rPr>
-        <w:t>(__</w:t>
-      </w:r>
-      <w:proofErr w:type="spellStart"/>
-      <w:r>
-        <w:rPr>
-          <w:i/>
-          <w:sz w:val="24"/>
-          <w:szCs w:val="24"/>
-          <w:lang w:val="ca-ES"/>
-        </w:rPr>
-        <w:t>dirname</w:t>
-      </w:r>
-      <w:proofErr w:type="spellEnd"/>
-      <w:r>
-        <w:rPr>
-          <w:i/>
-          <w:sz w:val="24"/>
-          <w:szCs w:val="24"/>
-          <w:lang w:val="ca-ES"/>
-        </w:rPr>
-        <w:t>, '</w:t>
-      </w:r>
-      <w:proofErr w:type="spellStart"/>
-      <w:r>
-        <w:rPr>
-          <w:i/>
-          <w:sz w:val="24"/>
-          <w:szCs w:val="24"/>
-          <w:lang w:val="ca-ES"/>
-        </w:rPr>
-        <w:t>views</w:t>
-      </w:r>
-      <w:proofErr w:type="spellEnd"/>
-      <w:r>
-        <w:rPr>
-          <w:i/>
-          <w:sz w:val="24"/>
-          <w:szCs w:val="24"/>
-          <w:lang w:val="ca-ES"/>
-        </w:rPr>
-        <w:t>'));</w:t>
-      </w:r>
-      <w:r>
-        <w:rPr>
-          <w:i/>
-          <w:sz w:val="24"/>
-          <w:szCs w:val="24"/>
-          <w:lang w:val="ca-ES"/>
-        </w:rPr>
-        <w:br/>
-      </w:r>
-      <w:proofErr w:type="spellStart"/>
-      <w:r>
-        <w:rPr>
-          <w:i/>
-          <w:sz w:val="24"/>
-          <w:szCs w:val="24"/>
-          <w:lang w:val="ca-ES"/>
-        </w:rPr>
-        <w:t>app.use</w:t>
-      </w:r>
-      <w:proofErr w:type="spellEnd"/>
-      <w:r>
-        <w:rPr>
-          <w:i/>
-          <w:sz w:val="24"/>
-          <w:szCs w:val="24"/>
-          <w:lang w:val="ca-ES"/>
-        </w:rPr>
-        <w:t>('/</w:t>
-      </w:r>
-      <w:proofErr w:type="spellStart"/>
-      <w:r>
-        <w:rPr>
-          <w:i/>
-          <w:sz w:val="24"/>
-          <w:szCs w:val="24"/>
-          <w:lang w:val="ca-ES"/>
-        </w:rPr>
-        <w:t>assets</w:t>
-      </w:r>
-      <w:proofErr w:type="spellEnd"/>
-      <w:r>
-        <w:rPr>
-          <w:i/>
-          <w:sz w:val="24"/>
-          <w:szCs w:val="24"/>
-          <w:lang w:val="ca-ES"/>
-        </w:rPr>
-        <w:t xml:space="preserve">', </w:t>
-      </w:r>
-      <w:proofErr w:type="spellStart"/>
-      <w:r>
-        <w:rPr>
-          <w:i/>
-          <w:sz w:val="24"/>
-          <w:szCs w:val="24"/>
-          <w:lang w:val="ca-ES"/>
-        </w:rPr>
-        <w:t>express.static</w:t>
-      </w:r>
-      <w:proofErr w:type="spellEnd"/>
-      <w:r>
-        <w:rPr>
-          <w:i/>
-          <w:sz w:val="24"/>
-          <w:szCs w:val="24"/>
-          <w:lang w:val="ca-ES"/>
-        </w:rPr>
-        <w:t>(</w:t>
-      </w:r>
-      <w:proofErr w:type="spellStart"/>
-      <w:r>
-        <w:rPr>
-          <w:i/>
-          <w:sz w:val="24"/>
-          <w:szCs w:val="24"/>
-          <w:lang w:val="ca-ES"/>
-        </w:rPr>
-        <w:t>path.join</w:t>
-      </w:r>
-      <w:proofErr w:type="spellEnd"/>
-      <w:r>
-        <w:rPr>
-          <w:i/>
-          <w:sz w:val="24"/>
-          <w:szCs w:val="24"/>
-          <w:lang w:val="ca-ES"/>
-        </w:rPr>
-        <w:t>(__</w:t>
-      </w:r>
-      <w:proofErr w:type="spellStart"/>
-      <w:r>
-        <w:rPr>
-          <w:i/>
-          <w:sz w:val="24"/>
-          <w:szCs w:val="24"/>
-          <w:lang w:val="ca-ES"/>
-        </w:rPr>
-        <w:t>dirname</w:t>
-      </w:r>
-      <w:proofErr w:type="spellEnd"/>
-      <w:r>
-        <w:rPr>
-          <w:i/>
-          <w:sz w:val="24"/>
-          <w:szCs w:val="24"/>
-          <w:lang w:val="ca-ES"/>
-        </w:rPr>
-        <w:t>, '</w:t>
-      </w:r>
-      <w:proofErr w:type="spellStart"/>
-      <w:r>
-        <w:rPr>
-          <w:i/>
-          <w:sz w:val="24"/>
-          <w:szCs w:val="24"/>
-          <w:lang w:val="ca-ES"/>
-        </w:rPr>
-        <w:t>assets</w:t>
-      </w:r>
-      <w:proofErr w:type="spellEnd"/>
-      <w:r>
-        <w:rPr>
-          <w:i/>
-          <w:sz w:val="24"/>
-          <w:szCs w:val="24"/>
-          <w:lang w:val="ca-ES"/>
-        </w:rPr>
-        <w:t>')));</w:t>
-      </w:r>
-      <w:r>
-        <w:rPr>
-          <w:i/>
-          <w:sz w:val="24"/>
-          <w:szCs w:val="24"/>
-          <w:lang w:val="ca-ES"/>
-        </w:rPr>
-        <w:br/>
-      </w:r>
-      <w:proofErr w:type="spellStart"/>
-      <w:r>
-        <w:rPr>
-          <w:i/>
-          <w:sz w:val="24"/>
-          <w:szCs w:val="24"/>
-          <w:lang w:val="ca-ES"/>
-        </w:rPr>
         <w:t>app.use</w:t>
       </w:r>
       <w:proofErr w:type="spellEnd"/>
@@ -23649,7 +24447,23 @@
           <w:szCs w:val="24"/>
           <w:lang w:val="ca-ES"/>
         </w:rPr>
-        <w:t xml:space="preserve">En aquest apartat és configuren dos </w:t>
+        <w:t>En</w:t>
+      </w:r>
+      <w:r>
+        <w:rPr>
+          <w:sz w:val="24"/>
+          <w:szCs w:val="24"/>
+          <w:lang w:val="ca-ES"/>
+        </w:rPr>
+        <w:t xml:space="preserve"> aquest apartat e</w:t>
+      </w:r>
+      <w:r>
+        <w:rPr>
+          <w:sz w:val="24"/>
+          <w:szCs w:val="24"/>
+          <w:lang w:val="ca-ES"/>
+        </w:rPr>
+        <w:t xml:space="preserve">s configuren dos </w:t>
       </w:r>
       <w:r>
         <w:rPr>
@@ -23665,7 +24479,23 @@
           <w:szCs w:val="24"/>
           <w:lang w:val="ca-ES"/>
         </w:rPr>
-        <w:t>. El encarregat de gestionar les galetes (</w:t>
+        <w:t>. L'</w:t>
+      </w:r>
+      <w:r>
+        <w:rPr>
+          <w:sz w:val="24"/>
+          <w:szCs w:val="24"/>
+          <w:lang w:val="ca-ES"/>
+        </w:rPr>
+        <w:t>encarregat de gestionar le</w:t>
+      </w:r>
+      <w:r>
+        <w:rPr>
+          <w:sz w:val="24"/>
+          <w:szCs w:val="24"/>
+          <w:lang w:val="ca-ES"/>
+        </w:rPr>
+        <w:t>s galetes (</w:t>
       </w:r>
       <w:proofErr w:type="spellStart"/>
       <w:r>
@@ -23683,7 +24513,15 @@
           <w:szCs w:val="24"/>
           <w:lang w:val="ca-ES"/>
         </w:rPr>
-        <w:t>) i el encarregat d'interpretar els paràmetres enviats al servidor des del client (</w:t>
+        <w:t>) i l'</w:t>
+      </w:r>
+      <w:r>
+        <w:rPr>
+          <w:sz w:val="24"/>
+          <w:szCs w:val="24"/>
+          <w:lang w:val="ca-ES"/>
+        </w:rPr>
+        <w:t>encarregat d'interpretar els paràmetres enviats al servidor des del client (</w:t>
       </w:r>
       <w:proofErr w:type="spellStart"/>
       <w:r>
@@ -23760,7 +24598,23 @@
           <w:szCs w:val="24"/>
           <w:lang w:val="ca-ES"/>
         </w:rPr>
-        <w:t xml:space="preserve"> doncs els paràmetres per defecte ja marquen les galetes a crear com a segures (transmesa si és possible a través de </w:t>
+        <w:t xml:space="preserve"> </w:t>
+      </w:r>
+      <w:r>
+        <w:rPr>
+          <w:sz w:val="24"/>
+          <w:szCs w:val="24"/>
+          <w:lang w:val="ca-ES"/>
+        </w:rPr>
+        <w:t>ja que</w:t>
+      </w:r>
+      <w:r>
+        <w:rPr>
+          <w:sz w:val="24"/>
+          <w:szCs w:val="24"/>
+          <w:lang w:val="ca-ES"/>
+        </w:rPr>
+        <w:t xml:space="preserve"> els paràmetres per defecte ja marquen les galetes a crear com a segures (transmesa si és possible a través de </w:t>
       </w:r>
       <w:proofErr w:type="spellStart"/>
       <w:r>
@@ -23796,7 +24650,39 @@
           <w:szCs w:val="24"/>
           <w:lang w:val="ca-ES"/>
         </w:rPr>
-        <w:t xml:space="preserve"> (no modificable pel client). Per tant, només hem d'indicar-ne el nom de la galeta i un parell de claus amb les que volem firmar i xifrar el contingut d</w:t>
+        <w:t xml:space="preserve"> (no modificable pel client). Per tant, només hem d'indicar-ne el nom i un parell de claus amb les </w:t>
+      </w:r>
+      <w:r>
+        <w:rPr>
+          <w:sz w:val="24"/>
+          <w:szCs w:val="24"/>
+          <w:lang w:val="ca-ES"/>
+        </w:rPr>
+        <w:t>quals</w:t>
+      </w:r>
+      <w:r>
+        <w:rPr>
+          <w:sz w:val="24"/>
+          <w:szCs w:val="24"/>
+          <w:lang w:val="ca-ES"/>
+        </w:rPr>
+        <w:t xml:space="preserve"> </w:t>
+      </w:r>
+      <w:r>
+        <w:rPr>
+          <w:sz w:val="24"/>
+          <w:szCs w:val="24"/>
+          <w:lang w:val="ca-ES"/>
+        </w:rPr>
+        <w:t>vulguem</w:t>
+      </w:r>
+      <w:r>
+        <w:rPr>
+          <w:sz w:val="24"/>
+          <w:szCs w:val="24"/>
+          <w:lang w:val="ca-ES"/>
+        </w:rPr>
+        <w:t xml:space="preserve"> firmar i xifrar el contingut d</w:t>
       </w:r>
       <w:r>
         <w:rPr>
@@ -24009,7 +24895,15 @@
           <w:szCs w:val="24"/>
           <w:lang w:val="ca-ES"/>
         </w:rPr>
-        <w:t xml:space="preserve">Per altre banda, el complement </w:t>
+        <w:t>Per altra</w:t>
+      </w:r>
+      <w:r>
+        <w:rPr>
+          <w:sz w:val="24"/>
+          <w:szCs w:val="24"/>
+          <w:lang w:val="ca-ES"/>
+        </w:rPr>
+        <w:t xml:space="preserve"> banda, el complement </w:t>
       </w:r>
       <w:proofErr w:type="spellStart"/>
       <w:r>
@@ -24027,47 +24921,25 @@
           <w:szCs w:val="24"/>
           <w:lang w:val="ca-ES"/>
         </w:rPr>
-        <w:t>,</w:t>
-      </w:r>
-      <w:r>
-        <w:rPr>
-          <w:sz w:val="24"/>
-          <w:szCs w:val="24"/>
-          <w:lang w:val="ca-ES"/>
-        </w:rPr>
-        <w:t xml:space="preserve"> </w:t>
-      </w:r>
-      <w:r>
-        <w:rPr>
-          <w:sz w:val="24"/>
-          <w:szCs w:val="24"/>
-          <w:lang w:val="ca-ES"/>
-        </w:rPr>
-        <w:t>es preparat per</w:t>
-      </w:r>
-      <w:r>
-        <w:rPr>
-          <w:sz w:val="24"/>
-          <w:szCs w:val="24"/>
-          <w:lang w:val="ca-ES"/>
-        </w:rPr>
-        <w:t xml:space="preserve"> rebre paràmetres de la URL i </w:t>
-      </w:r>
-      <w:r>
-        <w:rPr>
-          <w:sz w:val="24"/>
-          <w:szCs w:val="24"/>
-          <w:lang w:val="ca-ES"/>
-        </w:rPr>
-        <w:t>descodificar</w:t>
-      </w:r>
-      <w:r>
-        <w:rPr>
-          <w:sz w:val="24"/>
-          <w:szCs w:val="24"/>
-          <w:lang w:val="ca-ES"/>
-        </w:rPr>
-        <w:t xml:space="preserve"> paràmetres JSON.</w:t>
+        <w:t xml:space="preserve">, es preparat per rebre paràmetres de </w:t>
+      </w:r>
+      <w:proofErr w:type="spellStart"/>
+      <w:r>
+        <w:rPr>
+          <w:sz w:val="24"/>
+          <w:szCs w:val="24"/>
+          <w:lang w:val="ca-ES"/>
+        </w:rPr>
+        <w:t>l'URL</w:t>
+      </w:r>
+      <w:proofErr w:type="spellEnd"/>
+      <w:r>
+        <w:rPr>
+          <w:sz w:val="24"/>
+          <w:szCs w:val="24"/>
+          <w:lang w:val="ca-ES"/>
+        </w:rPr>
+        <w:t xml:space="preserve"> i descodificar paràmetres JSON.</w:t>
       </w:r>
     </w:p>
     <w:p>
@@ -24277,7 +25149,23 @@
           <w:szCs w:val="24"/>
           <w:lang w:val="ca-ES"/>
         </w:rPr>
-        <w:t xml:space="preserve"> s'encarrega de decidir i configurar els fitxers HTML que </w:t>
+        <w:t xml:space="preserve"> s'encarrega de decidir i configurar els fitxers HTML</w:t>
+      </w:r>
+      <w:r>
+        <w:rPr>
+          <w:sz w:val="24"/>
+          <w:szCs w:val="24"/>
+          <w:lang w:val="ca-ES"/>
+        </w:rPr>
+        <w:t>,</w:t>
+      </w:r>
+      <w:r>
+        <w:rPr>
+          <w:sz w:val="24"/>
+          <w:szCs w:val="24"/>
+          <w:lang w:val="ca-ES"/>
+        </w:rPr>
+        <w:t xml:space="preserve"> que </w:t>
       </w:r>
       <w:r>
         <w:rPr>
@@ -24286,6 +25174,14 @@
           <w:lang w:val="ca-ES"/>
         </w:rPr>
         <w:t>han de ser retornats</w:t>
+      </w:r>
+      <w:r>
+        <w:rPr>
+          <w:sz w:val="24"/>
+          <w:szCs w:val="24"/>
+          <w:lang w:val="ca-ES"/>
+        </w:rPr>
+        <w:t>,</w:t>
       </w:r>
       <w:r>
         <w:rPr>
@@ -24350,7 +25246,23 @@
           <w:szCs w:val="24"/>
           <w:lang w:val="ca-ES"/>
         </w:rPr>
-        <w:t xml:space="preserve">Es capturen, </w:t>
+        <w:t xml:space="preserve">Primer </w:t>
+      </w:r>
+      <w:r>
+        <w:rPr>
+          <w:sz w:val="24"/>
+          <w:szCs w:val="24"/>
+          <w:lang w:val="ca-ES"/>
+        </w:rPr>
+        <w:t>es</w:t>
+      </w:r>
+      <w:r>
+        <w:rPr>
+          <w:sz w:val="24"/>
+          <w:szCs w:val="24"/>
+          <w:lang w:val="ca-ES"/>
+        </w:rPr>
+        <w:t xml:space="preserve"> capturen, </w:t>
       </w:r>
       <w:r>
         <w:rPr>
@@ -24745,6 +25657,156 @@
           <w:lang w:val="ca-ES"/>
         </w:rPr>
         <w:br/>
+        <w:t xml:space="preserve">        </w:t>
+      </w:r>
+      <w:proofErr w:type="spellStart"/>
+      <w:r>
+        <w:rPr>
+          <w:i/>
+          <w:sz w:val="24"/>
+          <w:szCs w:val="24"/>
+          <w:lang w:val="ca-ES"/>
+        </w:rPr>
+        <w:t>titleMobile</w:t>
+      </w:r>
+      <w:proofErr w:type="spellEnd"/>
+      <w:r>
+        <w:rPr>
+          <w:i/>
+          <w:sz w:val="24"/>
+          <w:szCs w:val="24"/>
+          <w:lang w:val="ca-ES"/>
+        </w:rPr>
+        <w:t xml:space="preserve">: </w:t>
+      </w:r>
+      <w:proofErr w:type="spellStart"/>
+      <w:r>
+        <w:rPr>
+          <w:i/>
+          <w:sz w:val="24"/>
+          <w:szCs w:val="24"/>
+          <w:lang w:val="ca-ES"/>
+        </w:rPr>
+        <w:t>params</w:t>
+      </w:r>
+      <w:proofErr w:type="spellEnd"/>
+      <w:r>
+        <w:rPr>
+          <w:i/>
+          <w:sz w:val="24"/>
+          <w:szCs w:val="24"/>
+          <w:lang w:val="ca-ES"/>
+        </w:rPr>
+        <w:t>[3],</w:t>
+      </w:r>
+      <w:r>
+        <w:rPr>
+          <w:i/>
+          <w:sz w:val="24"/>
+          <w:szCs w:val="24"/>
+          <w:lang w:val="ca-ES"/>
+        </w:rPr>
+        <w:br/>
+        <w:t xml:space="preserve">        </w:t>
+      </w:r>
+      <w:proofErr w:type="spellStart"/>
+      <w:r>
+        <w:rPr>
+          <w:i/>
+          <w:sz w:val="24"/>
+          <w:szCs w:val="24"/>
+          <w:lang w:val="ca-ES"/>
+        </w:rPr>
+        <w:t>subtitleDesktop</w:t>
+      </w:r>
+      <w:proofErr w:type="spellEnd"/>
+      <w:r>
+        <w:rPr>
+          <w:i/>
+          <w:sz w:val="24"/>
+          <w:szCs w:val="24"/>
+          <w:lang w:val="ca-ES"/>
+        </w:rPr>
+        <w:t xml:space="preserve">: </w:t>
+      </w:r>
+      <w:proofErr w:type="spellStart"/>
+      <w:r>
+        <w:rPr>
+          <w:i/>
+          <w:sz w:val="24"/>
+          <w:szCs w:val="24"/>
+          <w:lang w:val="ca-ES"/>
+        </w:rPr>
+        <w:t>params</w:t>
+      </w:r>
+      <w:proofErr w:type="spellEnd"/>
+      <w:r>
+        <w:rPr>
+          <w:i/>
+          <w:sz w:val="24"/>
+          <w:szCs w:val="24"/>
+          <w:lang w:val="ca-ES"/>
+        </w:rPr>
+        <w:t>[4],</w:t>
+      </w:r>
+      <w:r>
+        <w:rPr>
+          <w:i/>
+          <w:sz w:val="24"/>
+          <w:szCs w:val="24"/>
+          <w:lang w:val="ca-ES"/>
+        </w:rPr>
+        <w:br/>
+        <w:t xml:space="preserve">        </w:t>
+      </w:r>
+      <w:proofErr w:type="spellStart"/>
+      <w:r>
+        <w:rPr>
+          <w:i/>
+          <w:sz w:val="24"/>
+          <w:szCs w:val="24"/>
+          <w:lang w:val="ca-ES"/>
+        </w:rPr>
+        <w:t>subtitleTablet</w:t>
+      </w:r>
+      <w:proofErr w:type="spellEnd"/>
+      <w:r>
+        <w:rPr>
+          <w:i/>
+          <w:sz w:val="24"/>
+          <w:szCs w:val="24"/>
+          <w:lang w:val="ca-ES"/>
+        </w:rPr>
+        <w:t xml:space="preserve">: </w:t>
+      </w:r>
+      <w:proofErr w:type="spellStart"/>
+      <w:r>
+        <w:rPr>
+          <w:i/>
+          <w:sz w:val="24"/>
+          <w:szCs w:val="24"/>
+          <w:lang w:val="ca-ES"/>
+        </w:rPr>
+        <w:t>params</w:t>
+      </w:r>
+      <w:proofErr w:type="spellEnd"/>
+      <w:r>
+        <w:rPr>
+          <w:i/>
+          <w:sz w:val="24"/>
+          <w:szCs w:val="24"/>
+          <w:lang w:val="ca-ES"/>
+        </w:rPr>
+        <w:t>[5],</w:t>
+      </w:r>
+      <w:r>
+        <w:rPr>
+          <w:i/>
+          <w:sz w:val="24"/>
+          <w:szCs w:val="24"/>
+          <w:lang w:val="ca-ES"/>
+        </w:rPr>
+        <w:br/>
       </w:r>
       <w:r>
         <w:rPr>
@@ -24764,7 +25826,7 @@
           <w:szCs w:val="24"/>
           <w:lang w:val="ca-ES"/>
         </w:rPr>
-        <w:t>titleMobile</w:t>
+        <w:t>button</w:t>
       </w:r>
       <w:proofErr w:type="spellEnd"/>
       <w:r>
@@ -24794,7 +25856,7 @@
           <w:szCs w:val="24"/>
           <w:lang w:val="ca-ES"/>
         </w:rPr>
-        <w:t>[3],</w:t>
+        <w:t>[6],</w:t>
       </w:r>
       <w:r>
         <w:rPr>
@@ -24814,156 +25876,6 @@
           <w:szCs w:val="24"/>
           <w:lang w:val="ca-ES"/>
         </w:rPr>
-        <w:t>subtitleDesktop</w:t>
-      </w:r>
-      <w:proofErr w:type="spellEnd"/>
-      <w:r>
-        <w:rPr>
-          <w:i/>
-          <w:sz w:val="24"/>
-          <w:szCs w:val="24"/>
-          <w:lang w:val="ca-ES"/>
-        </w:rPr>
-        <w:t xml:space="preserve">: </w:t>
-      </w:r>
-      <w:proofErr w:type="spellStart"/>
-      <w:r>
-        <w:rPr>
-          <w:i/>
-          <w:sz w:val="24"/>
-          <w:szCs w:val="24"/>
-          <w:lang w:val="ca-ES"/>
-        </w:rPr>
-        <w:t>params</w:t>
-      </w:r>
-      <w:proofErr w:type="spellEnd"/>
-      <w:r>
-        <w:rPr>
-          <w:i/>
-          <w:sz w:val="24"/>
-          <w:szCs w:val="24"/>
-          <w:lang w:val="ca-ES"/>
-        </w:rPr>
-        <w:t>[4],</w:t>
-      </w:r>
-      <w:r>
-        <w:rPr>
-          <w:i/>
-          <w:sz w:val="24"/>
-          <w:szCs w:val="24"/>
-          <w:lang w:val="ca-ES"/>
-        </w:rPr>
-        <w:br/>
-        <w:t xml:space="preserve">        </w:t>
-      </w:r>
-      <w:proofErr w:type="spellStart"/>
-      <w:r>
-        <w:rPr>
-          <w:i/>
-          <w:sz w:val="24"/>
-          <w:szCs w:val="24"/>
-          <w:lang w:val="ca-ES"/>
-        </w:rPr>
-        <w:t>subtitleTablet</w:t>
-      </w:r>
-      <w:proofErr w:type="spellEnd"/>
-      <w:r>
-        <w:rPr>
-          <w:i/>
-          <w:sz w:val="24"/>
-          <w:szCs w:val="24"/>
-          <w:lang w:val="ca-ES"/>
-        </w:rPr>
-        <w:t xml:space="preserve">: </w:t>
-      </w:r>
-      <w:proofErr w:type="spellStart"/>
-      <w:r>
-        <w:rPr>
-          <w:i/>
-          <w:sz w:val="24"/>
-          <w:szCs w:val="24"/>
-          <w:lang w:val="ca-ES"/>
-        </w:rPr>
-        <w:t>params</w:t>
-      </w:r>
-      <w:proofErr w:type="spellEnd"/>
-      <w:r>
-        <w:rPr>
-          <w:i/>
-          <w:sz w:val="24"/>
-          <w:szCs w:val="24"/>
-          <w:lang w:val="ca-ES"/>
-        </w:rPr>
-        <w:t>[5],</w:t>
-      </w:r>
-      <w:r>
-        <w:rPr>
-          <w:i/>
-          <w:sz w:val="24"/>
-          <w:szCs w:val="24"/>
-          <w:lang w:val="ca-ES"/>
-        </w:rPr>
-        <w:br/>
-        <w:t xml:space="preserve">        </w:t>
-      </w:r>
-      <w:proofErr w:type="spellStart"/>
-      <w:r>
-        <w:rPr>
-          <w:i/>
-          <w:sz w:val="24"/>
-          <w:szCs w:val="24"/>
-          <w:lang w:val="ca-ES"/>
-        </w:rPr>
-        <w:t>button</w:t>
-      </w:r>
-      <w:proofErr w:type="spellEnd"/>
-      <w:r>
-        <w:rPr>
-          <w:i/>
-          <w:sz w:val="24"/>
-          <w:szCs w:val="24"/>
-          <w:lang w:val="ca-ES"/>
-        </w:rPr>
-        <w:t xml:space="preserve">: </w:t>
-      </w:r>
-      <w:proofErr w:type="spellStart"/>
-      <w:r>
-        <w:rPr>
-          <w:i/>
-          <w:sz w:val="24"/>
-          <w:szCs w:val="24"/>
-          <w:lang w:val="ca-ES"/>
-        </w:rPr>
-        <w:t>params</w:t>
-      </w:r>
-      <w:proofErr w:type="spellEnd"/>
-      <w:r>
-        <w:rPr>
-          <w:i/>
-          <w:sz w:val="24"/>
-          <w:szCs w:val="24"/>
-          <w:lang w:val="ca-ES"/>
-        </w:rPr>
-        <w:t>[6],</w:t>
-      </w:r>
-      <w:r>
-        <w:rPr>
-          <w:i/>
-          <w:sz w:val="24"/>
-          <w:szCs w:val="24"/>
-          <w:lang w:val="ca-ES"/>
-        </w:rPr>
-        <w:br/>
-        <w:t xml:space="preserve">        </w:t>
-      </w:r>
-      <w:proofErr w:type="spellStart"/>
-      <w:r>
-        <w:rPr>
-          <w:i/>
-          <w:sz w:val="24"/>
-          <w:szCs w:val="24"/>
-          <w:lang w:val="ca-ES"/>
-        </w:rPr>
         <w:t>buttonHref</w:t>
       </w:r>
       <w:proofErr w:type="spellEnd"/>
@@ -25092,7 +26004,41 @@
           <w:szCs w:val="24"/>
           <w:lang w:val="ca-ES"/>
         </w:rPr>
-        <w:t>, denotada pel URL `</w:t>
+        <w:t>, denotada per</w:t>
+      </w:r>
+      <w:r>
+        <w:rPr>
+          <w:sz w:val="24"/>
+          <w:szCs w:val="24"/>
+          <w:lang w:val="ca-ES"/>
+        </w:rPr>
+        <w:t xml:space="preserve"> </w:t>
+      </w:r>
+      <w:proofErr w:type="spellStart"/>
+      <w:r>
+        <w:rPr>
+          <w:sz w:val="24"/>
+          <w:szCs w:val="24"/>
+          <w:lang w:val="ca-ES"/>
+        </w:rPr>
+        <w:t>l'</w:t>
+      </w:r>
+      <w:r>
+        <w:rPr>
+          <w:sz w:val="24"/>
+          <w:szCs w:val="24"/>
+          <w:lang w:val="ca-ES"/>
+        </w:rPr>
+        <w:t>URL</w:t>
+      </w:r>
+      <w:proofErr w:type="spellEnd"/>
+      <w:r>
+        <w:rPr>
+          <w:sz w:val="24"/>
+          <w:szCs w:val="24"/>
+          <w:lang w:val="ca-ES"/>
+        </w:rPr>
+        <w:t xml:space="preserve"> `</w:t>
       </w:r>
       <w:r>
         <w:rPr>
@@ -25116,7 +26062,15 @@
           <w:szCs w:val="24"/>
           <w:lang w:val="ca-ES"/>
         </w:rPr>
-        <w:t>és</w:t>
+        <w:t>e</w:t>
+      </w:r>
+      <w:r>
+        <w:rPr>
+          <w:sz w:val="24"/>
+          <w:szCs w:val="24"/>
+          <w:lang w:val="ca-ES"/>
+        </w:rPr>
+        <w:t>s</w:t>
       </w:r>
       <w:r>
         <w:rPr>
@@ -25251,18 +26205,16 @@
           <w:szCs w:val="24"/>
           <w:lang w:val="ca-ES"/>
         </w:rPr>
-        <w:t xml:space="preserve">es processa el fitxer </w:t>
-      </w:r>
-      <w:proofErr w:type="spellStart"/>
-      <w:r>
-        <w:rPr>
-          <w:sz w:val="24"/>
-          <w:szCs w:val="24"/>
-          <w:lang w:val="ca-ES"/>
-        </w:rPr>
-        <w:t>html</w:t>
-      </w:r>
-      <w:proofErr w:type="spellEnd"/>
+        <w:t>es processa el fitxer</w:t>
+      </w:r>
+      <w:r>
+        <w:rPr>
+          <w:sz w:val="24"/>
+          <w:szCs w:val="24"/>
+          <w:lang w:val="ca-ES"/>
+        </w:rPr>
+        <w:t>,</w:t>
+      </w:r>
       <w:r>
         <w:rPr>
           <w:sz w:val="24"/>
@@ -25279,6 +26231,15 @@
           <w:lang w:val="ca-ES"/>
         </w:rPr>
         <w:t>index.html</w:t>
+      </w:r>
+      <w:r>
+        <w:rPr>
+          <w:i/>
+          <w:sz w:val="24"/>
+          <w:szCs w:val="24"/>
+          <w:lang w:val="ca-ES"/>
+        </w:rPr>
+        <w:t>,</w:t>
       </w:r>
       <w:r>
         <w:rPr>
@@ -25452,6 +26413,14 @@
           <w:szCs w:val="24"/>
           <w:lang w:val="ca-ES"/>
         </w:rPr>
+        <w:t>, tal com s'indica en el següent bloc de codi</w:t>
+      </w:r>
+      <w:r>
+        <w:rPr>
+          <w:sz w:val="24"/>
+          <w:szCs w:val="24"/>
+          <w:lang w:val="ca-ES"/>
+        </w:rPr>
         <w:t>,</w:t>
       </w:r>
       <w:r>
@@ -25468,23 +26437,7 @@
           <w:szCs w:val="24"/>
           <w:lang w:val="ca-ES"/>
         </w:rPr>
-        <w:t>, tal</w:t>
-      </w:r>
-      <w:r>
-        <w:rPr>
-          <w:sz w:val="24"/>
-          <w:szCs w:val="24"/>
-          <w:lang w:val="ca-ES"/>
-        </w:rPr>
-        <w:t xml:space="preserve"> com s'indica </w:t>
-      </w:r>
-      <w:r>
-        <w:rPr>
-          <w:sz w:val="24"/>
-          <w:szCs w:val="24"/>
-          <w:lang w:val="ca-ES"/>
-        </w:rPr>
-        <w:t>en el següent bloc de codi.</w:t>
+        <w:t>.</w:t>
       </w:r>
     </w:p>
     <w:p>
@@ -25826,7 +26779,25 @@
           <w:u w:val="single"/>
           <w:lang w:val="ca-ES"/>
         </w:rPr>
-        <w:t>Processament peticions POST</w:t>
+        <w:t xml:space="preserve">Processament </w:t>
+      </w:r>
+      <w:r>
+        <w:rPr>
+          <w:sz w:val="24"/>
+          <w:szCs w:val="24"/>
+          <w:u w:val="single"/>
+          <w:lang w:val="ca-ES"/>
+        </w:rPr>
+        <w:t xml:space="preserve">de </w:t>
+      </w:r>
+      <w:r>
+        <w:rPr>
+          <w:sz w:val="24"/>
+          <w:szCs w:val="24"/>
+          <w:u w:val="single"/>
+          <w:lang w:val="ca-ES"/>
+        </w:rPr>
+        <w:t>peticions POST</w:t>
       </w:r>
     </w:p>
     <w:p>
@@ -25936,7 +26907,15 @@
           <w:szCs w:val="24"/>
           <w:lang w:val="ca-ES"/>
         </w:rPr>
-        <w:t xml:space="preserve">Quan és rep una </w:t>
+        <w:t>Quan e</w:t>
+      </w:r>
+      <w:r>
+        <w:rPr>
+          <w:sz w:val="24"/>
+          <w:szCs w:val="24"/>
+          <w:lang w:val="ca-ES"/>
+        </w:rPr>
+        <w:t xml:space="preserve">s rep una </w:t>
       </w:r>
       <w:r>
         <w:rPr>
@@ -26105,25 +27084,47 @@
           <w:szCs w:val="24"/>
           <w:lang w:val="ca-ES"/>
         </w:rPr>
-        <w:t xml:space="preserve"> que indica a la capa del controlador a quina pàgina s'ha de </w:t>
-      </w:r>
-      <w:proofErr w:type="spellStart"/>
-      <w:r>
-        <w:rPr>
-          <w:sz w:val="24"/>
-          <w:szCs w:val="24"/>
-          <w:lang w:val="ca-ES"/>
-        </w:rPr>
-        <w:t>redireccionar</w:t>
-      </w:r>
-      <w:proofErr w:type="spellEnd"/>
-      <w:r>
-        <w:rPr>
-          <w:sz w:val="24"/>
-          <w:szCs w:val="24"/>
-          <w:lang w:val="ca-ES"/>
-        </w:rPr>
-        <w:t xml:space="preserve"> a l'usuari de l'aplicació. </w:t>
+        <w:t xml:space="preserve"> que indica a la capa del controlador</w:t>
+      </w:r>
+      <w:r>
+        <w:rPr>
+          <w:sz w:val="24"/>
+          <w:szCs w:val="24"/>
+          <w:lang w:val="ca-ES"/>
+        </w:rPr>
+        <w:t>,</w:t>
+      </w:r>
+      <w:r>
+        <w:rPr>
+          <w:sz w:val="24"/>
+          <w:szCs w:val="24"/>
+          <w:lang w:val="ca-ES"/>
+        </w:rPr>
+        <w:t xml:space="preserve"> a quina pàgina </w:t>
+      </w:r>
+      <w:r>
+        <w:rPr>
+          <w:sz w:val="24"/>
+          <w:szCs w:val="24"/>
+          <w:lang w:val="ca-ES"/>
+        </w:rPr>
+        <w:t>s'ha de redirigir</w:t>
+      </w:r>
+      <w:r>
+        <w:rPr>
+          <w:sz w:val="24"/>
+          <w:szCs w:val="24"/>
+          <w:lang w:val="ca-ES"/>
+        </w:rPr>
+        <w:t xml:space="preserve"> a l'usuari</w:t>
+      </w:r>
+      <w:r>
+        <w:rPr>
+          <w:sz w:val="24"/>
+          <w:szCs w:val="24"/>
+          <w:lang w:val="ca-ES"/>
+        </w:rPr>
+        <w:t>.</w:t>
       </w:r>
     </w:p>
     <w:p>
@@ -26190,7 +27191,6 @@
           <w:szCs w:val="24"/>
           <w:lang w:val="ca-ES"/>
         </w:rPr>
-        <w:lastRenderedPageBreak/>
         <w:t>app.post</w:t>
       </w:r>
       <w:proofErr w:type="spellEnd"/>
@@ -26447,15 +27447,7 @@
           <w:u w:val="single"/>
           <w:lang w:val="ca-ES"/>
         </w:rPr>
-        <w:br/>
-      </w:r>
-      <w:r>
-        <w:rPr>
-          <w:sz w:val="24"/>
-          <w:szCs w:val="24"/>
-          <w:u w:val="single"/>
-          <w:lang w:val="ca-ES"/>
-        </w:rPr>
+        <w:lastRenderedPageBreak/>
         <w:t>Validació d'identificació</w:t>
       </w:r>
     </w:p>
@@ -26614,31 +27606,70 @@
           <w:szCs w:val="24"/>
           <w:lang w:val="ca-ES"/>
         </w:rPr>
-        <w:t xml:space="preserve"> en la capçalera de la petició </w:t>
-      </w:r>
-      <w:r>
-        <w:rPr>
-          <w:sz w:val="24"/>
-          <w:szCs w:val="24"/>
-          <w:lang w:val="ca-ES"/>
-        </w:rPr>
-        <w:t>de la següent forma:</w:t>
+        <w:t xml:space="preserve"> </w:t>
+      </w:r>
+      <w:r>
+        <w:rPr>
+          <w:sz w:val="24"/>
+          <w:szCs w:val="24"/>
+          <w:lang w:val="ca-ES"/>
+        </w:rPr>
+        <w:t>a</w:t>
+      </w:r>
+      <w:r>
+        <w:rPr>
+          <w:sz w:val="24"/>
+          <w:szCs w:val="24"/>
+          <w:lang w:val="ca-ES"/>
+        </w:rPr>
+        <w:t xml:space="preserve"> la capçalera de la petició </w:t>
+      </w:r>
+      <w:r>
+        <w:rPr>
+          <w:sz w:val="24"/>
+          <w:szCs w:val="24"/>
+          <w:lang w:val="ca-ES"/>
+        </w:rPr>
+        <w:t>de la forma</w:t>
+      </w:r>
+      <w:r>
+        <w:rPr>
+          <w:sz w:val="24"/>
+          <w:szCs w:val="24"/>
+          <w:lang w:val="ca-ES"/>
+        </w:rPr>
+        <w:t xml:space="preserve"> </w:t>
+      </w:r>
+      <w:proofErr w:type="spellStart"/>
+      <w:r>
+        <w:rPr>
+          <w:sz w:val="24"/>
+          <w:szCs w:val="24"/>
+          <w:lang w:val="ca-ES"/>
+        </w:rPr>
+        <w:t>seguent</w:t>
+      </w:r>
+      <w:proofErr w:type="spellEnd"/>
+      <w:r>
+        <w:rPr>
+          <w:sz w:val="24"/>
+          <w:szCs w:val="24"/>
+          <w:lang w:val="ca-ES"/>
+        </w:rPr>
+        <w:t>:</w:t>
       </w:r>
     </w:p>
     <w:p>
       <w:pPr>
         <w:rPr>
-          <w:b/>
-          <w:i/>
-          <w:sz w:val="24"/>
-          <w:szCs w:val="24"/>
-          <w:lang w:val="ca-ES"/>
-        </w:rPr>
-      </w:pPr>
-      <w:proofErr w:type="spellStart"/>
-      <w:r>
-        <w:rPr>
-          <w:b/>
+          <w:sz w:val="24"/>
+          <w:szCs w:val="24"/>
+          <w:lang w:val="ca-ES"/>
+        </w:rPr>
+      </w:pPr>
+      <w:proofErr w:type="spellStart"/>
+      <w:r>
+        <w:rPr>
           <w:i/>
           <w:sz w:val="24"/>
           <w:szCs w:val="24"/>
@@ -26649,7 +27680,6 @@
       <w:proofErr w:type="spellEnd"/>
       <w:r>
         <w:rPr>
-          <w:b/>
           <w:i/>
           <w:sz w:val="24"/>
           <w:szCs w:val="24"/>
@@ -26660,7 +27690,6 @@
       <w:proofErr w:type="spellStart"/>
       <w:r>
         <w:rPr>
-          <w:b/>
           <w:i/>
           <w:sz w:val="24"/>
           <w:szCs w:val="24"/>
@@ -26671,7 +27700,6 @@
       <w:proofErr w:type="spellEnd"/>
       <w:r>
         <w:rPr>
-          <w:b/>
           <w:i/>
           <w:sz w:val="24"/>
           <w:szCs w:val="24"/>
@@ -26682,7 +27710,6 @@
       <w:proofErr w:type="spellStart"/>
       <w:r>
         <w:rPr>
-          <w:b/>
           <w:i/>
           <w:sz w:val="24"/>
           <w:szCs w:val="24"/>
@@ -26693,7 +27720,6 @@
       <w:proofErr w:type="spellEnd"/>
       <w:r>
         <w:rPr>
-          <w:b/>
           <w:i/>
           <w:sz w:val="24"/>
           <w:szCs w:val="24"/>
@@ -26704,7 +27730,6 @@
       <w:proofErr w:type="spellStart"/>
       <w:r>
         <w:rPr>
-          <w:b/>
           <w:i/>
           <w:sz w:val="24"/>
           <w:szCs w:val="24"/>
@@ -26715,7 +27740,6 @@
       <w:proofErr w:type="spellEnd"/>
       <w:r>
         <w:rPr>
-          <w:b/>
           <w:i/>
           <w:sz w:val="24"/>
           <w:szCs w:val="24"/>
@@ -26726,8 +27750,6 @@
       <w:proofErr w:type="spellStart"/>
       <w:r>
         <w:rPr>
-          <w:b/>
-          <w:i/>
           <w:sz w:val="24"/>
           <w:szCs w:val="24"/>
           <w:lang w:val="ca-ES"/>
@@ -26737,8 +27759,6 @@
       <w:proofErr w:type="spellEnd"/>
       <w:r>
         <w:rPr>
-          <w:b/>
-          <w:i/>
           <w:sz w:val="24"/>
           <w:szCs w:val="24"/>
           <w:lang w:val="ca-ES"/>
@@ -26783,12 +27803,20 @@
       <w:proofErr w:type="spellStart"/>
       <w:r>
         <w:rPr>
-          <w:i/>
-          <w:sz w:val="24"/>
-          <w:szCs w:val="24"/>
-          <w:lang w:val="ca-ES"/>
-        </w:rPr>
-        <w:t>session</w:t>
+          <w:sz w:val="24"/>
+          <w:szCs w:val="24"/>
+          <w:lang w:val="ca-ES"/>
+        </w:rPr>
+        <w:t>s</w:t>
+      </w:r>
+      <w:r>
+        <w:rPr>
+          <w:i/>
+          <w:sz w:val="24"/>
+          <w:szCs w:val="24"/>
+          <w:lang w:val="ca-ES"/>
+        </w:rPr>
+        <w:t>ession</w:t>
       </w:r>
       <w:proofErr w:type="spellEnd"/>
       <w:r>
@@ -27114,7 +28142,23 @@
           <w:szCs w:val="24"/>
           <w:lang w:val="ca-ES"/>
         </w:rPr>
-        <w:t xml:space="preserve"> en indicar </w:t>
+        <w:t xml:space="preserve"> </w:t>
+      </w:r>
+      <w:r>
+        <w:rPr>
+          <w:sz w:val="24"/>
+          <w:szCs w:val="24"/>
+          <w:lang w:val="ca-ES"/>
+        </w:rPr>
+        <w:t>a</w:t>
+      </w:r>
+      <w:r>
+        <w:rPr>
+          <w:sz w:val="24"/>
+          <w:szCs w:val="24"/>
+          <w:lang w:val="ca-ES"/>
+        </w:rPr>
+        <w:t xml:space="preserve"> indicar </w:t>
       </w:r>
       <w:r>
         <w:rPr>
@@ -27146,7 +28190,31 @@
           <w:szCs w:val="24"/>
           <w:lang w:val="ca-ES"/>
         </w:rPr>
-        <w:t xml:space="preserve">. La línea de codi utilitzada, permet alternar entre un valor per defecte o el especificat en els paràmetres </w:t>
+        <w:t>. La líni</w:t>
+      </w:r>
+      <w:r>
+        <w:rPr>
+          <w:sz w:val="24"/>
+          <w:szCs w:val="24"/>
+          <w:lang w:val="ca-ES"/>
+        </w:rPr>
+        <w:t>a de codi utilitzada, permet alternar entre un valor per defecte o l</w:t>
+      </w:r>
+      <w:r>
+        <w:rPr>
+          <w:sz w:val="24"/>
+          <w:szCs w:val="24"/>
+          <w:lang w:val="ca-ES"/>
+        </w:rPr>
+        <w:t>'</w:t>
+      </w:r>
+      <w:r>
+        <w:rPr>
+          <w:sz w:val="24"/>
+          <w:szCs w:val="24"/>
+          <w:lang w:val="ca-ES"/>
+        </w:rPr>
+        <w:t xml:space="preserve">especificat en els paràmetres </w:t>
       </w:r>
       <w:r>
         <w:rPr>
@@ -27326,7 +28394,23 @@
           <w:szCs w:val="24"/>
           <w:lang w:val="ca-ES"/>
         </w:rPr>
-        <w:t xml:space="preserve">Aquest fitxer s'encarrega de configurar els esdeveniments generals que seran enviats a Google </w:t>
+        <w:t>Aquest fitxer</w:t>
+      </w:r>
+      <w:r>
+        <w:rPr>
+          <w:sz w:val="24"/>
+          <w:szCs w:val="24"/>
+          <w:lang w:val="ca-ES"/>
+        </w:rPr>
+        <w:t>,</w:t>
+      </w:r>
+      <w:r>
+        <w:rPr>
+          <w:sz w:val="24"/>
+          <w:szCs w:val="24"/>
+          <w:lang w:val="ca-ES"/>
+        </w:rPr>
+        <w:t xml:space="preserve"> s'encarrega de configurar els esdeveniments generals que seran enviats a Google </w:t>
       </w:r>
       <w:proofErr w:type="spellStart"/>
       <w:r>
@@ -27503,16 +28587,7 @@
           <w:szCs w:val="24"/>
           <w:lang w:val="ca-ES"/>
         </w:rPr>
-        <w:t xml:space="preserve"> són opcionals. El sistema </w:t>
-      </w:r>
-      <w:r>
-        <w:rPr>
-          <w:sz w:val="24"/>
-          <w:szCs w:val="24"/>
-          <w:lang w:val="ca-ES"/>
-        </w:rPr>
-        <w:lastRenderedPageBreak/>
-        <w:t>plantejat</w:t>
+        <w:t xml:space="preserve"> són opcionals. El sistema plantejat</w:t>
       </w:r>
       <w:r>
         <w:rPr>
@@ -27536,7 +28611,23 @@
           <w:szCs w:val="24"/>
           <w:lang w:val="ca-ES"/>
         </w:rPr>
-        <w:t xml:space="preserve">ssibilitat de que el paràmetre </w:t>
+        <w:t>ssibilitat que el paràmetre</w:t>
+      </w:r>
+      <w:r>
+        <w:rPr>
+          <w:sz w:val="24"/>
+          <w:szCs w:val="24"/>
+          <w:lang w:val="ca-ES"/>
+        </w:rPr>
+        <w:t>,</w:t>
+      </w:r>
+      <w:r>
+        <w:rPr>
+          <w:sz w:val="24"/>
+          <w:szCs w:val="24"/>
+          <w:lang w:val="ca-ES"/>
+        </w:rPr>
+        <w:t xml:space="preserve"> </w:t>
       </w:r>
       <w:r>
         <w:rPr>
@@ -27561,7 +28652,15 @@
           <w:szCs w:val="24"/>
           <w:lang w:val="ca-ES"/>
         </w:rPr>
-        <w:t xml:space="preserve">sigui omplert automàticament, </w:t>
+        <w:t>sigui omplert automàticament,</w:t>
+      </w:r>
+      <w:r>
+        <w:rPr>
+          <w:sz w:val="24"/>
+          <w:szCs w:val="24"/>
+          <w:lang w:val="ca-ES"/>
+        </w:rPr>
+        <w:t xml:space="preserve"> </w:t>
       </w:r>
       <w:r>
         <w:rPr>
@@ -27587,7 +28686,23 @@
           <w:szCs w:val="24"/>
           <w:lang w:val="ca-ES"/>
         </w:rPr>
-        <w:t xml:space="preserve"> de la pàgina que dispara l'esdeveniment.</w:t>
+        <w:t xml:space="preserve"> de la pàgina</w:t>
+      </w:r>
+      <w:r>
+        <w:rPr>
+          <w:sz w:val="24"/>
+          <w:szCs w:val="24"/>
+          <w:lang w:val="ca-ES"/>
+        </w:rPr>
+        <w:t>,</w:t>
+      </w:r>
+      <w:r>
+        <w:rPr>
+          <w:sz w:val="24"/>
+          <w:szCs w:val="24"/>
+          <w:lang w:val="ca-ES"/>
+        </w:rPr>
+        <w:t xml:space="preserve"> que dispara l'esdeveniment.</w:t>
       </w:r>
     </w:p>
     <w:p>
@@ -27604,7 +28719,23 @@
           <w:szCs w:val="24"/>
           <w:lang w:val="ca-ES"/>
         </w:rPr>
-        <w:t xml:space="preserve">En el bloc de codi que es mostra a continuació es poden observar dues funcions. La funció, </w:t>
+        <w:t>En el bloc de codi que es mostra a continuació es poden ob</w:t>
+      </w:r>
+      <w:r>
+        <w:rPr>
+          <w:sz w:val="24"/>
+          <w:szCs w:val="24"/>
+          <w:lang w:val="ca-ES"/>
+        </w:rPr>
+        <w:t>servar dues funcions. La funció,</w:t>
+      </w:r>
+      <w:r>
+        <w:rPr>
+          <w:sz w:val="24"/>
+          <w:szCs w:val="24"/>
+          <w:lang w:val="ca-ES"/>
+        </w:rPr>
+        <w:t xml:space="preserve"> </w:t>
       </w:r>
       <w:proofErr w:type="spellStart"/>
       <w:r>
@@ -27677,7 +28808,32 @@
           <w:szCs w:val="24"/>
           <w:lang w:val="ca-ES"/>
         </w:rPr>
-        <w:t xml:space="preserve">és la funció que s'invoca per disparar tots els esdeveniments de l'aplicació web, de forma centralitzada i cridar a la funció </w:t>
+        <w:t xml:space="preserve">és la funció que s'invoca per disparar tots els esdeveniments de </w:t>
+      </w:r>
+      <w:r>
+        <w:rPr>
+          <w:sz w:val="24"/>
+          <w:szCs w:val="24"/>
+          <w:lang w:val="ca-ES"/>
+        </w:rPr>
+        <w:lastRenderedPageBreak/>
+        <w:t>l'aplicació web, de forma centralitzada i cridar a la funció</w:t>
+      </w:r>
+      <w:r>
+        <w:rPr>
+          <w:sz w:val="24"/>
+          <w:szCs w:val="24"/>
+          <w:lang w:val="ca-ES"/>
+        </w:rPr>
+        <w:t>,</w:t>
+      </w:r>
+      <w:r>
+        <w:rPr>
+          <w:sz w:val="24"/>
+          <w:szCs w:val="24"/>
+          <w:lang w:val="ca-ES"/>
+        </w:rPr>
+        <w:t xml:space="preserve"> </w:t>
       </w:r>
       <w:proofErr w:type="spellStart"/>
       <w:r>
@@ -28364,7 +29520,34 @@
           <w:szCs w:val="24"/>
           <w:lang w:val="ca-ES"/>
         </w:rPr>
-        <w:t>: Configurant elements propis</w:t>
+        <w:t xml:space="preserve">: Configurant </w:t>
+      </w:r>
+      <w:r>
+        <w:rPr>
+          <w:b/>
+          <w:sz w:val="24"/>
+          <w:szCs w:val="24"/>
+          <w:lang w:val="ca-ES"/>
+        </w:rPr>
+        <w:t>elements i classes</w:t>
+      </w:r>
+      <w:r>
+        <w:rPr>
+          <w:b/>
+          <w:sz w:val="24"/>
+          <w:szCs w:val="24"/>
+          <w:lang w:val="ca-ES"/>
+        </w:rPr>
+        <w:t xml:space="preserve"> </w:t>
+      </w:r>
+      <w:r>
+        <w:rPr>
+          <w:b/>
+          <w:sz w:val="24"/>
+          <w:szCs w:val="24"/>
+          <w:lang w:val="ca-ES"/>
+        </w:rPr>
+        <w:t>pròpies</w:t>
       </w:r>
     </w:p>
     <w:p>
@@ -28416,15 +29599,47 @@
           <w:szCs w:val="24"/>
           <w:lang w:val="ca-ES"/>
         </w:rPr>
-        <w:t xml:space="preserve">Els dos element que més </w:t>
-      </w:r>
-      <w:r>
-        <w:rPr>
-          <w:sz w:val="24"/>
-          <w:szCs w:val="24"/>
-          <w:lang w:val="ca-ES"/>
-        </w:rPr>
-        <w:t>han estat manipulats</w:t>
+        <w:t>Els dos element</w:t>
+      </w:r>
+      <w:r>
+        <w:rPr>
+          <w:sz w:val="24"/>
+          <w:szCs w:val="24"/>
+          <w:lang w:val="ca-ES"/>
+        </w:rPr>
+        <w:t>s</w:t>
+      </w:r>
+      <w:r>
+        <w:rPr>
+          <w:sz w:val="24"/>
+          <w:szCs w:val="24"/>
+          <w:lang w:val="ca-ES"/>
+        </w:rPr>
+        <w:t xml:space="preserve"> que </w:t>
+      </w:r>
+      <w:r>
+        <w:rPr>
+          <w:sz w:val="24"/>
+          <w:szCs w:val="24"/>
+          <w:lang w:val="ca-ES"/>
+        </w:rPr>
+        <w:t>han estat</w:t>
+      </w:r>
+      <w:r>
+        <w:rPr>
+          <w:sz w:val="24"/>
+          <w:szCs w:val="24"/>
+          <w:lang w:val="ca-ES"/>
+        </w:rPr>
+        <w:t xml:space="preserve"> més</w:t>
+      </w:r>
+      <w:r>
+        <w:rPr>
+          <w:sz w:val="24"/>
+          <w:szCs w:val="24"/>
+          <w:lang w:val="ca-ES"/>
+        </w:rPr>
+        <w:t xml:space="preserve"> manipulats</w:t>
       </w:r>
       <w:r>
         <w:rPr>
@@ -28440,23 +29655,55 @@
           <w:szCs w:val="24"/>
           <w:lang w:val="ca-ES"/>
         </w:rPr>
-        <w:t>degut a</w:t>
-      </w:r>
-      <w:r>
-        <w:rPr>
-          <w:sz w:val="24"/>
-          <w:szCs w:val="24"/>
-          <w:lang w:val="ca-ES"/>
-        </w:rPr>
-        <w:t xml:space="preserve"> que les fonts per defecte de Bootstrap són bastant simples i manquen de personalitat, i la creació d'unes noves classes destinades a controlar la distància ent</w:t>
-      </w:r>
-      <w:r>
-        <w:rPr>
-          <w:sz w:val="24"/>
-          <w:szCs w:val="24"/>
-          <w:lang w:val="ca-ES"/>
-        </w:rPr>
-        <w:t xml:space="preserve">re línees del </w:t>
+        <w:t>pel fet</w:t>
+      </w:r>
+      <w:r>
+        <w:rPr>
+          <w:sz w:val="24"/>
+          <w:szCs w:val="24"/>
+          <w:lang w:val="ca-ES"/>
+        </w:rPr>
+        <w:t xml:space="preserve"> que les fonts per defecte de Bootstrap són bastant si</w:t>
+      </w:r>
+      <w:r>
+        <w:rPr>
+          <w:sz w:val="24"/>
+          <w:szCs w:val="24"/>
+          <w:lang w:val="ca-ES"/>
+        </w:rPr>
+        <w:t>mples i manquen de personalitat</w:t>
+      </w:r>
+      <w:r>
+        <w:rPr>
+          <w:sz w:val="24"/>
+          <w:szCs w:val="24"/>
+          <w:lang w:val="ca-ES"/>
+        </w:rPr>
+        <w:t xml:space="preserve"> i la creació d'unes noves classes destinades a controlar la distància ent</w:t>
+      </w:r>
+      <w:r>
+        <w:rPr>
+          <w:sz w:val="24"/>
+          <w:szCs w:val="24"/>
+          <w:lang w:val="ca-ES"/>
+        </w:rPr>
+        <w:t xml:space="preserve">re </w:t>
+      </w:r>
+      <w:r>
+        <w:rPr>
+          <w:sz w:val="24"/>
+          <w:szCs w:val="24"/>
+          <w:lang w:val="ca-ES"/>
+        </w:rPr>
+        <w:t>línies</w:t>
+      </w:r>
+      <w:r>
+        <w:rPr>
+          <w:sz w:val="24"/>
+          <w:szCs w:val="24"/>
+          <w:lang w:val="ca-ES"/>
+        </w:rPr>
+        <w:t xml:space="preserve"> del </w:t>
       </w:r>
       <w:proofErr w:type="spellStart"/>
       <w:r>
@@ -28474,25 +29721,39 @@
           <w:szCs w:val="24"/>
           <w:lang w:val="ca-ES"/>
         </w:rPr>
-        <w:t xml:space="preserve"> de Bootstrap, que per defecte, mostra les diferents línies del </w:t>
-      </w:r>
-      <w:proofErr w:type="spellStart"/>
-      <w:r>
-        <w:rPr>
-          <w:sz w:val="24"/>
-          <w:szCs w:val="24"/>
-          <w:lang w:val="ca-ES"/>
-        </w:rPr>
-        <w:t>grid</w:t>
-      </w:r>
-      <w:proofErr w:type="spellEnd"/>
-      <w:r>
-        <w:rPr>
-          <w:sz w:val="24"/>
-          <w:szCs w:val="24"/>
-          <w:lang w:val="ca-ES"/>
-        </w:rPr>
-        <w:t xml:space="preserve"> pràcticament enganxades i com a conseqüència, la pàgina web no respira.</w:t>
+        <w:t xml:space="preserve"> de Bootstrap, que per defecte, mostra les diferents línies pràcticament enganxades i com a conseqüència, la pàgina web no </w:t>
+      </w:r>
+      <w:r>
+        <w:rPr>
+          <w:sz w:val="24"/>
+          <w:szCs w:val="24"/>
+          <w:lang w:val="ca-ES"/>
+        </w:rPr>
+        <w:t>`</w:t>
+      </w:r>
+      <w:r>
+        <w:rPr>
+          <w:sz w:val="24"/>
+          <w:szCs w:val="24"/>
+          <w:lang w:val="ca-ES"/>
+        </w:rPr>
+        <w:t>respira</w:t>
+      </w:r>
+      <w:r>
+        <w:rPr>
+          <w:sz w:val="24"/>
+          <w:szCs w:val="24"/>
+          <w:lang w:val="ca-ES"/>
+        </w:rPr>
+        <w:t>'</w:t>
+      </w:r>
+      <w:r>
+        <w:rPr>
+          <w:sz w:val="24"/>
+          <w:szCs w:val="24"/>
+          <w:lang w:val="ca-ES"/>
+        </w:rPr>
+        <w:t>.</w:t>
       </w:r>
     </w:p>
     <w:p>
@@ -28852,15 +30113,6 @@
           <w:lang w:val="ca-ES"/>
         </w:rPr>
         <w:br/>
-      </w:r>
-      <w:r>
-        <w:rPr>
-          <w:i/>
-          <w:sz w:val="24"/>
-          <w:szCs w:val="24"/>
-          <w:lang w:val="ca-ES"/>
-        </w:rPr>
-        <w:lastRenderedPageBreak/>
         <w:t>.</w:t>
       </w:r>
       <w:proofErr w:type="spellStart"/>
@@ -28978,7 +30230,48 @@
           <w:szCs w:val="24"/>
           <w:lang w:val="ca-ES"/>
         </w:rPr>
-        <w:t xml:space="preserve">A part, també s'han creat diferents classes per tal de controlar aspectes com la dissociació dels controls de les funcionalitat d'exemple, de la seva posició fixa, carregar les diferents imatges de fons en les capçaleres de secció, canvia l'estil dels enllaços URL, controlar la visibilitat inicial de certes zones del HTML que volem mantenir ocultes, estils de les taules, barres de progrés, camps del formulari, etcètera, etcètera. </w:t>
+        <w:t>A part, també s'han creat diferents classes per tal de controlar aspectes</w:t>
+      </w:r>
+      <w:r>
+        <w:rPr>
+          <w:sz w:val="24"/>
+          <w:szCs w:val="24"/>
+          <w:lang w:val="ca-ES"/>
+        </w:rPr>
+        <w:t>,</w:t>
+      </w:r>
+      <w:r>
+        <w:rPr>
+          <w:sz w:val="24"/>
+          <w:szCs w:val="24"/>
+          <w:lang w:val="ca-ES"/>
+        </w:rPr>
+        <w:t xml:space="preserve"> com la dissociació dels controls de les funcionalitat</w:t>
+      </w:r>
+      <w:r>
+        <w:rPr>
+          <w:sz w:val="24"/>
+          <w:szCs w:val="24"/>
+          <w:lang w:val="ca-ES"/>
+        </w:rPr>
+        <w:t>s</w:t>
+      </w:r>
+      <w:r>
+        <w:rPr>
+          <w:sz w:val="24"/>
+          <w:szCs w:val="24"/>
+          <w:lang w:val="ca-ES"/>
+        </w:rPr>
+        <w:t xml:space="preserve"> d'exemple, de la seva posició fixa, </w:t>
+      </w:r>
+      <w:r>
+        <w:rPr>
+          <w:sz w:val="24"/>
+          <w:szCs w:val="24"/>
+          <w:lang w:val="ca-ES"/>
+        </w:rPr>
+        <w:lastRenderedPageBreak/>
+        <w:t xml:space="preserve">carregar les diferents imatges de fons en les capçaleres de secció, canvia l'estil dels enllaços URL, controlar la visibilitat inicial de certes zones del HTML que volem mantenir ocultes, estils de les taules, barres de progrés, camps del formulari, etcètera, etcètera. </w:t>
       </w:r>
     </w:p>
     <w:p>
@@ -29691,7 +30984,6 @@
           <w:szCs w:val="24"/>
           <w:lang w:val="ca-ES"/>
         </w:rPr>
-        <w:lastRenderedPageBreak/>
         <w:t>La llista de consideracions a tenir en compte per obtenir el certificat són:</w:t>
       </w:r>
     </w:p>
@@ -29772,6 +31064,7 @@
           <w:szCs w:val="24"/>
           <w:lang w:val="ca-ES"/>
         </w:rPr>
+        <w:lastRenderedPageBreak/>
         <w:t xml:space="preserve">Els </w:t>
       </w:r>
       <w:proofErr w:type="spellStart"/>
@@ -30455,7 +31748,6 @@
           <w:szCs w:val="24"/>
           <w:lang w:val="ca-ES"/>
         </w:rPr>
-        <w:lastRenderedPageBreak/>
         <w:t>Les aplicacions poden guardar informació genealògica</w:t>
       </w:r>
       <w:r>
@@ -30566,6 +31858,7 @@
           <w:szCs w:val="24"/>
           <w:lang w:val="ca-ES"/>
         </w:rPr>
+        <w:lastRenderedPageBreak/>
         <w:t>Les aplicacions poden emmagatzemar els identificadors de les persones</w:t>
       </w:r>
       <w:r>
@@ -38232,7 +39525,6 @@
   <w:style w:type="character" w:default="1" w:styleId="Fuentedeprrafopredeter">
     <w:name w:val="Default Paragraph Font"/>
     <w:uiPriority w:val="1"/>
-    <w:semiHidden/>
     <w:unhideWhenUsed/>
   </w:style>
   <w:style w:type="table" w:default="1" w:styleId="Tablanormal">
@@ -38821,7 +40113,7 @@
 </file>
 
 <file path=customXml/itemProps1.xml><?xml version="1.0" encoding="utf-8"?>
-<ds:datastoreItem xmlns:ds="http://schemas.openxmlformats.org/officeDocument/2006/customXml" ds:itemID="{22A8C0BE-6B4E-42DA-9BAB-4F02128299D4}">
+<ds:datastoreItem xmlns:ds="http://schemas.openxmlformats.org/officeDocument/2006/customXml" ds:itemID="{9C9BE5B5-AA90-473B-ABB4-306E03FFB7B6}">
   <ds:schemaRefs>
     <ds:schemaRef ds:uri="http://schemas.openxmlformats.org/officeDocument/2006/bibliography"/>
   </ds:schemaRefs>
